--- a/26. Phạm Đặng Phi Yến/Báo cáo đề tài.docx
+++ b/26. Phạm Đặng Phi Yến/Báo cáo đề tài.docx
@@ -1,6 +1,6 @@
 
 <file path=word/document.xml><?xml version="1.0" encoding="utf-8"?>
-<w:document xmlns:wpc="http://schemas.microsoft.com/office/word/2010/wordprocessingCanvas" xmlns:cx="http://schemas.microsoft.com/office/drawing/2014/chartex" xmlns:cx1="http://schemas.microsoft.com/office/drawing/2015/9/8/chartex" xmlns:cx2="http://schemas.microsoft.com/office/drawing/2015/10/21/chartex" xmlns:cx3="http://schemas.microsoft.com/office/drawing/2016/5/9/chartex" xmlns:cx4="http://schemas.microsoft.com/office/drawing/2016/5/10/chartex" xmlns:cx5="http://schemas.microsoft.com/office/drawing/2016/5/11/chartex" xmlns:cx6="http://schemas.microsoft.com/office/drawing/2016/5/12/chartex" xmlns:cx7="http://schemas.microsoft.com/office/drawing/2016/5/13/chartex" xmlns:cx8="http://schemas.microsoft.com/office/drawing/2016/5/14/chartex" xmlns:mc="http://schemas.openxmlformats.org/markup-compatibility/2006" xmlns:aink="http://schemas.microsoft.com/office/drawing/2016/ink" xmlns:am3d="http://schemas.microsoft.com/office/drawing/2017/model3d" xmlns:o="urn:schemas-microsoft-com:office:office" xmlns:r="http://schemas.openxmlformats.org/officeDocument/2006/relationships" xmlns:m="http://schemas.openxmlformats.org/officeDocument/2006/math" xmlns:v="urn:schemas-microsoft-com:vml" xmlns:wp14="http://schemas.microsoft.com/office/word/2010/wordprocessingDrawing" xmlns:wp="http://schemas.openxmlformats.org/drawingml/2006/wordprocessingDrawing" xmlns:w10="urn:schemas-microsoft-com:office:word" xmlns:w="http://schemas.openxmlformats.org/wordprocessingml/2006/main" xmlns:w14="http://schemas.microsoft.com/office/word/2010/wordml" xmlns:w15="http://schemas.microsoft.com/office/word/2012/wordml" xmlns:w16cid="http://schemas.microsoft.com/office/word/2016/wordml/cid" xmlns:w16se="http://schemas.microsoft.com/office/word/2015/wordml/symex" xmlns:wpg="http://schemas.microsoft.com/office/word/2010/wordprocessingGroup" xmlns:wpi="http://schemas.microsoft.com/office/word/2010/wordprocessingInk" xmlns:wne="http://schemas.microsoft.com/office/word/2006/wordml" xmlns:wps="http://schemas.microsoft.com/office/word/2010/wordprocessingShape" mc:Ignorable="w14 w15 w16se w16cid wp14">
+<w:document xmlns:wpc="http://schemas.microsoft.com/office/word/2010/wordprocessingCanvas" xmlns:cx="http://schemas.microsoft.com/office/drawing/2014/chartex" xmlns:cx1="http://schemas.microsoft.com/office/drawing/2015/9/8/chartex" xmlns:cx2="http://schemas.microsoft.com/office/drawing/2015/10/21/chartex" xmlns:cx3="http://schemas.microsoft.com/office/drawing/2016/5/9/chartex" xmlns:cx4="http://schemas.microsoft.com/office/drawing/2016/5/10/chartex" xmlns:cx5="http://schemas.microsoft.com/office/drawing/2016/5/11/chartex" xmlns:cx6="http://schemas.microsoft.com/office/drawing/2016/5/12/chartex" xmlns:cx7="http://schemas.microsoft.com/office/drawing/2016/5/13/chartex" xmlns:cx8="http://schemas.microsoft.com/office/drawing/2016/5/14/chartex" xmlns:mc="http://schemas.openxmlformats.org/markup-compatibility/2006" xmlns:aink="http://schemas.microsoft.com/office/drawing/2016/ink" xmlns:am3d="http://schemas.microsoft.com/office/drawing/2017/model3d" xmlns:o="urn:schemas-microsoft-com:office:office" xmlns:oel="http://schemas.microsoft.com/office/2019/extlst" xmlns:r="http://schemas.openxmlformats.org/officeDocument/2006/relationships" xmlns:m="http://schemas.openxmlformats.org/officeDocument/2006/math" xmlns:v="urn:schemas-microsoft-com:vml" xmlns:wp14="http://schemas.microsoft.com/office/word/2010/wordprocessingDrawing" xmlns:wp="http://schemas.openxmlformats.org/drawingml/2006/wordprocessingDrawing" xmlns:w10="urn:schemas-microsoft-com:office:word" xmlns:w="http://schemas.openxmlformats.org/wordprocessingml/2006/main" xmlns:w14="http://schemas.microsoft.com/office/word/2010/wordml" xmlns:w15="http://schemas.microsoft.com/office/word/2012/wordml" xmlns:w16cex="http://schemas.microsoft.com/office/word/2018/wordml/cex" xmlns:w16cid="http://schemas.microsoft.com/office/word/2016/wordml/cid" xmlns:w16="http://schemas.microsoft.com/office/word/2018/wordml" xmlns:w16sdtdh="http://schemas.microsoft.com/office/word/2020/wordml/sdtdatahash" xmlns:w16se="http://schemas.microsoft.com/office/word/2015/wordml/symex" xmlns:wpg="http://schemas.microsoft.com/office/word/2010/wordprocessingGroup" xmlns:wpi="http://schemas.microsoft.com/office/word/2010/wordprocessingInk" xmlns:wne="http://schemas.microsoft.com/office/word/2006/wordml" xmlns:wps="http://schemas.microsoft.com/office/word/2010/wordprocessingShape" mc:Ignorable="w14 w15 w16se w16cid w16 w16cex w16sdtdh wp14">
   <w:body>
     <w:p>
       <w:pPr>
@@ -273,40 +273,6 @@
         </w:rPr>
         <w:t>QUẢN TRỊ HỆ THỐNG THÔNG TIN</w:t>
       </w:r>
-      <w:r>
-        <w:rPr>
-          <w:b/>
-          <w:sz w:val="28"/>
-          <w:szCs w:val="24"/>
-        </w:rPr>
-        <w:t xml:space="preserve"> / </w:t>
-      </w:r>
-      <w:r>
-        <w:rPr>
-          <w:b/>
-          <w:sz w:val="28"/>
-          <w:szCs w:val="24"/>
-        </w:rPr>
-        <w:t>TIN HỌC QUẢN LÝ)</w:t>
-      </w:r>
-    </w:p>
-    <w:p>
-      <w:pPr>
-        <w:spacing w:before="0" w:line="240" w:lineRule="auto"/>
-        <w:ind w:firstLine="0"/>
-        <w:jc w:val="center"/>
-        <w:rPr>
-          <w:sz w:val="24"/>
-          <w:szCs w:val="24"/>
-        </w:rPr>
-      </w:pPr>
-      <w:r>
-        <w:rPr>
-          <w:sz w:val="24"/>
-          <w:szCs w:val="24"/>
-        </w:rPr>
-        <w:t>{Sinh viên học chuyên ngành nào thì dùng chuyên ngành đó}</w:t>
-      </w:r>
     </w:p>
     <w:p>
       <w:pPr>
@@ -329,6 +295,7 @@
           <w:bCs/>
           <w:sz w:val="32"/>
           <w:szCs w:val="36"/>
+          <w:u w:val="single"/>
         </w:rPr>
       </w:pPr>
       <w:r>
@@ -337,18 +304,23 @@
           <w:bCs/>
           <w:sz w:val="32"/>
           <w:szCs w:val="36"/>
-        </w:rPr>
-        <w:t>&lt;</w:t>
-      </w:r>
-      <w:r>
+          <w:u w:val="single"/>
+        </w:rPr>
+        <w:t>ĐỀ TÀI</w:t>
+      </w:r>
+    </w:p>
+    <w:p>
+      <w:pPr>
+        <w:spacing w:after="120"/>
+        <w:ind w:firstLine="0"/>
+        <w:jc w:val="center"/>
         <w:rPr>
           <w:b/>
           <w:bCs/>
           <w:sz w:val="32"/>
           <w:szCs w:val="36"/>
         </w:rPr>
-        <w:t>TÊN ĐỀ TÀI</w:t>
-      </w:r>
+      </w:pPr>
       <w:r>
         <w:rPr>
           <w:b/>
@@ -356,10 +328,49 @@
           <w:sz w:val="32"/>
           <w:szCs w:val="36"/>
         </w:rPr>
-        <w:t>&gt;</w:t>
-      </w:r>
-      <w:bookmarkStart w:id="6" w:name="_GoBack"/>
-      <w:bookmarkEnd w:id="6"/>
+        <w:t xml:space="preserve">TRIỂN KHAI ERP – PHÂN HỆ QUẢN LÝ QUAN HỆ </w:t>
+      </w:r>
+    </w:p>
+    <w:p>
+      <w:pPr>
+        <w:spacing w:after="120"/>
+        <w:ind w:firstLine="0"/>
+        <w:jc w:val="center"/>
+        <w:rPr>
+          <w:b/>
+          <w:bCs/>
+          <w:sz w:val="32"/>
+          <w:szCs w:val="36"/>
+        </w:rPr>
+      </w:pPr>
+      <w:r>
+        <w:rPr>
+          <w:b/>
+          <w:bCs/>
+          <w:sz w:val="32"/>
+          <w:szCs w:val="36"/>
+        </w:rPr>
+        <w:t xml:space="preserve">ĐỐI TÁC VÀ KHÁCH HÀNG CHO CÔNG TY </w:t>
+      </w:r>
+      <w:r>
+        <w:rPr>
+          <w:b/>
+          <w:bCs/>
+          <w:sz w:val="32"/>
+          <w:szCs w:val="36"/>
+        </w:rPr>
+        <w:t>TNHH BRAVAT VIỆT NAM</w:t>
+      </w:r>
+    </w:p>
+    <w:p>
+      <w:pPr>
+        <w:spacing w:before="0" w:line="240" w:lineRule="auto"/>
+        <w:ind w:firstLine="0"/>
+        <w:rPr>
+          <w:sz w:val="24"/>
+          <w:szCs w:val="24"/>
+        </w:rPr>
+      </w:pPr>
     </w:p>
     <w:p>
       <w:pPr>
@@ -385,6 +396,251 @@
     </w:p>
     <w:p>
       <w:pPr>
+        <w:tabs>
+          <w:tab w:val="left" w:pos="4111"/>
+        </w:tabs>
+        <w:spacing w:before="0" w:after="0"/>
+        <w:ind w:firstLine="1134"/>
+        <w:jc w:val="left"/>
+        <w:rPr>
+          <w:bCs/>
+          <w:color w:val="000000"/>
+          <w:sz w:val="28"/>
+        </w:rPr>
+      </w:pPr>
+      <w:r>
+        <w:rPr>
+          <w:bCs/>
+          <w:color w:val="000000"/>
+          <w:sz w:val="28"/>
+        </w:rPr>
+        <w:t>Sinh viên thực hiện</w:t>
+      </w:r>
+      <w:r>
+        <w:rPr>
+          <w:bCs/>
+          <w:color w:val="000000"/>
+          <w:sz w:val="28"/>
+        </w:rPr>
+        <w:tab/>
+        <w:t xml:space="preserve">: </w:t>
+      </w:r>
+      <w:r>
+        <w:rPr>
+          <w:bCs/>
+          <w:color w:val="000000"/>
+          <w:sz w:val="28"/>
+        </w:rPr>
+        <w:t>Phạm Đặng Phi Yến</w:t>
+      </w:r>
+    </w:p>
+    <w:p>
+      <w:pPr>
+        <w:tabs>
+          <w:tab w:val="left" w:pos="4111"/>
+        </w:tabs>
+        <w:spacing w:before="0" w:after="0"/>
+        <w:ind w:firstLine="1134"/>
+        <w:jc w:val="left"/>
+        <w:rPr>
+          <w:bCs/>
+          <w:color w:val="000000"/>
+          <w:sz w:val="28"/>
+        </w:rPr>
+      </w:pPr>
+      <w:r>
+        <w:rPr>
+          <w:bCs/>
+          <w:color w:val="000000"/>
+          <w:sz w:val="28"/>
+        </w:rPr>
+        <w:t>Lớp</w:t>
+      </w:r>
+      <w:r>
+        <w:rPr>
+          <w:bCs/>
+          <w:color w:val="000000"/>
+          <w:sz w:val="28"/>
+        </w:rPr>
+        <w:tab/>
+      </w:r>
+      <w:r>
+        <w:rPr>
+          <w:bCs/>
+          <w:color w:val="000000"/>
+          <w:sz w:val="28"/>
+        </w:rPr>
+        <w:t xml:space="preserve">: </w:t>
+      </w:r>
+      <w:r>
+        <w:rPr>
+          <w:bCs/>
+          <w:color w:val="000000"/>
+          <w:sz w:val="28"/>
+        </w:rPr>
+        <w:t>45k21.1</w:t>
+      </w:r>
+    </w:p>
+    <w:p>
+      <w:pPr>
+        <w:tabs>
+          <w:tab w:val="left" w:pos="4111"/>
+        </w:tabs>
+        <w:spacing w:before="0" w:after="0"/>
+        <w:ind w:firstLine="1134"/>
+        <w:jc w:val="left"/>
+        <w:rPr>
+          <w:bCs/>
+          <w:color w:val="000000"/>
+          <w:sz w:val="28"/>
+        </w:rPr>
+      </w:pPr>
+      <w:r>
+        <w:rPr>
+          <w:bCs/>
+          <w:color w:val="000000"/>
+          <w:sz w:val="28"/>
+        </w:rPr>
+        <w:t>Đơn vị thực tập</w:t>
+      </w:r>
+      <w:r>
+        <w:rPr>
+          <w:bCs/>
+          <w:color w:val="000000"/>
+          <w:sz w:val="28"/>
+        </w:rPr>
+        <w:tab/>
+      </w:r>
+      <w:r>
+        <w:rPr>
+          <w:bCs/>
+          <w:color w:val="000000"/>
+          <w:sz w:val="28"/>
+        </w:rPr>
+        <w:t xml:space="preserve">: </w:t>
+      </w:r>
+      <w:r>
+        <w:rPr>
+          <w:bCs/>
+          <w:color w:val="000000"/>
+          <w:sz w:val="28"/>
+        </w:rPr>
+        <w:t xml:space="preserve">Công ty TNHH giải pháp công nghệ </w:t>
+      </w:r>
+    </w:p>
+    <w:p>
+      <w:pPr>
+        <w:tabs>
+          <w:tab w:val="left" w:pos="4111"/>
+        </w:tabs>
+        <w:spacing w:before="0" w:after="0"/>
+        <w:ind w:firstLine="1134"/>
+        <w:jc w:val="left"/>
+        <w:rPr>
+          <w:bCs/>
+          <w:color w:val="000000"/>
+          <w:sz w:val="28"/>
+        </w:rPr>
+      </w:pPr>
+      <w:r>
+        <w:rPr>
+          <w:bCs/>
+          <w:color w:val="000000"/>
+          <w:sz w:val="28"/>
+        </w:rPr>
+        <w:tab/>
+        <w:t xml:space="preserve">  số Việt Net</w:t>
+      </w:r>
+    </w:p>
+    <w:p>
+      <w:pPr>
+        <w:tabs>
+          <w:tab w:val="left" w:pos="4111"/>
+        </w:tabs>
+        <w:spacing w:before="0" w:after="0"/>
+        <w:ind w:firstLine="1134"/>
+        <w:jc w:val="left"/>
+        <w:rPr>
+          <w:bCs/>
+          <w:color w:val="000000"/>
+          <w:sz w:val="28"/>
+        </w:rPr>
+      </w:pPr>
+      <w:r>
+        <w:rPr>
+          <w:bCs/>
+          <w:color w:val="000000"/>
+          <w:sz w:val="28"/>
+        </w:rPr>
+        <w:t>Cán bộ hướng dẫn</w:t>
+      </w:r>
+      <w:r>
+        <w:rPr>
+          <w:bCs/>
+          <w:color w:val="000000"/>
+          <w:sz w:val="28"/>
+        </w:rPr>
+        <w:tab/>
+        <w:t xml:space="preserve">: </w:t>
+      </w:r>
+      <w:r>
+        <w:rPr>
+          <w:bCs/>
+          <w:color w:val="000000"/>
+          <w:sz w:val="28"/>
+        </w:rPr>
+        <w:t>Nguyễn Ngọc Hoài</w:t>
+      </w:r>
+    </w:p>
+    <w:p>
+      <w:pPr>
+        <w:tabs>
+          <w:tab w:val="left" w:pos="4111"/>
+        </w:tabs>
+        <w:spacing w:before="0" w:after="0"/>
+        <w:ind w:firstLine="1134"/>
+        <w:jc w:val="left"/>
+        <w:rPr>
+          <w:bCs/>
+          <w:color w:val="000000"/>
+          <w:sz w:val="28"/>
+        </w:rPr>
+      </w:pPr>
+      <w:r>
+        <w:rPr>
+          <w:bCs/>
+          <w:color w:val="000000"/>
+          <w:sz w:val="28"/>
+        </w:rPr>
+        <w:t>Giảng viên hướng dẫn</w:t>
+      </w:r>
+      <w:r>
+        <w:rPr>
+          <w:bCs/>
+          <w:color w:val="000000"/>
+          <w:sz w:val="28"/>
+        </w:rPr>
+        <w:tab/>
+      </w:r>
+      <w:r>
+        <w:rPr>
+          <w:bCs/>
+          <w:color w:val="000000"/>
+          <w:sz w:val="28"/>
+        </w:rPr>
+        <w:t xml:space="preserve">: </w:t>
+      </w:r>
+      <w:r>
+        <w:rPr>
+          <w:bCs/>
+          <w:color w:val="000000"/>
+          <w:sz w:val="28"/>
+        </w:rPr>
+        <w:t>Th.S Cao Thị Nhâm</w:t>
+      </w:r>
+    </w:p>
+    <w:p>
+      <w:pPr>
         <w:spacing w:before="0" w:line="240" w:lineRule="auto"/>
         <w:ind w:firstLine="0"/>
         <w:jc w:val="center"/>
@@ -396,295 +652,18 @@
     </w:p>
     <w:p>
       <w:pPr>
-        <w:tabs>
-          <w:tab w:val="left" w:pos="4111"/>
-        </w:tabs>
-        <w:spacing w:before="0" w:after="0"/>
-        <w:ind w:firstLine="1134"/>
-        <w:jc w:val="left"/>
-        <w:rPr>
-          <w:bCs/>
-          <w:color w:val="000000"/>
-          <w:sz w:val="28"/>
-        </w:rPr>
-      </w:pPr>
-      <w:r>
-        <w:rPr>
-          <w:bCs/>
-          <w:color w:val="000000"/>
-          <w:sz w:val="28"/>
-        </w:rPr>
-        <w:t>Sinh viên thực hiện</w:t>
-      </w:r>
-      <w:r>
-        <w:rPr>
-          <w:bCs/>
-          <w:color w:val="000000"/>
-          <w:sz w:val="28"/>
-        </w:rPr>
-        <w:tab/>
-        <w:t>: &lt;Họ và tên</w:t>
-      </w:r>
-      <w:r>
-        <w:rPr>
-          <w:bCs/>
-          <w:color w:val="000000"/>
-          <w:sz w:val="28"/>
-        </w:rPr>
-        <w:t xml:space="preserve"> SV&gt;</w:t>
-      </w:r>
-    </w:p>
-    <w:p>
-      <w:pPr>
-        <w:tabs>
-          <w:tab w:val="left" w:pos="4111"/>
-        </w:tabs>
-        <w:spacing w:before="0" w:after="0"/>
-        <w:ind w:firstLine="1134"/>
-        <w:jc w:val="left"/>
-        <w:rPr>
-          <w:bCs/>
-          <w:color w:val="000000"/>
-          <w:sz w:val="28"/>
-        </w:rPr>
-      </w:pPr>
-      <w:r>
-        <w:rPr>
-          <w:bCs/>
-          <w:color w:val="000000"/>
-          <w:sz w:val="28"/>
-        </w:rPr>
-        <w:t>Lớp</w:t>
-      </w:r>
-      <w:r>
-        <w:rPr>
-          <w:bCs/>
-          <w:color w:val="000000"/>
-          <w:sz w:val="28"/>
-        </w:rPr>
-        <w:tab/>
-      </w:r>
-      <w:r>
-        <w:rPr>
-          <w:bCs/>
-          <w:color w:val="000000"/>
-          <w:sz w:val="28"/>
-        </w:rPr>
-        <w:t xml:space="preserve">: </w:t>
-      </w:r>
-      <w:r>
-        <w:rPr>
-          <w:bCs/>
-          <w:color w:val="000000"/>
-          <w:sz w:val="28"/>
-        </w:rPr>
-        <w:t>&lt;Tên lớp&gt;</w:t>
-      </w:r>
-    </w:p>
-    <w:p>
-      <w:pPr>
-        <w:tabs>
-          <w:tab w:val="left" w:pos="4111"/>
-        </w:tabs>
-        <w:spacing w:before="0" w:after="0"/>
-        <w:ind w:firstLine="1134"/>
-        <w:jc w:val="left"/>
-        <w:rPr>
-          <w:bCs/>
-          <w:color w:val="000000"/>
-          <w:sz w:val="28"/>
-        </w:rPr>
-      </w:pPr>
-      <w:r>
-        <w:rPr>
-          <w:bCs/>
-          <w:color w:val="000000"/>
-          <w:sz w:val="28"/>
-        </w:rPr>
-        <w:t>Đơn vị thực tập</w:t>
-      </w:r>
-      <w:r>
-        <w:rPr>
-          <w:bCs/>
-          <w:color w:val="000000"/>
-          <w:sz w:val="28"/>
-        </w:rPr>
-        <w:tab/>
-      </w:r>
-      <w:r>
-        <w:rPr>
-          <w:bCs/>
-          <w:color w:val="000000"/>
-          <w:sz w:val="28"/>
-        </w:rPr>
-        <w:t xml:space="preserve">: </w:t>
-      </w:r>
-      <w:r>
-        <w:rPr>
-          <w:bCs/>
-          <w:color w:val="000000"/>
-          <w:sz w:val="28"/>
-        </w:rPr>
-        <w:t>&lt;Tên đơn vị thực tập</w:t>
-      </w:r>
-      <w:r>
-        <w:rPr>
-          <w:bCs/>
-          <w:color w:val="000000"/>
-          <w:sz w:val="28"/>
-        </w:rPr>
-        <w:t>&gt;</w:t>
-      </w:r>
-    </w:p>
-    <w:p>
-      <w:pPr>
-        <w:tabs>
-          <w:tab w:val="left" w:pos="4111"/>
-        </w:tabs>
-        <w:spacing w:before="0" w:after="0"/>
-        <w:ind w:firstLine="1134"/>
-        <w:jc w:val="left"/>
-        <w:rPr>
-          <w:bCs/>
-          <w:color w:val="000000"/>
-          <w:sz w:val="28"/>
-        </w:rPr>
-      </w:pPr>
-      <w:r>
-        <w:rPr>
-          <w:bCs/>
-          <w:color w:val="000000"/>
-          <w:sz w:val="28"/>
-        </w:rPr>
-        <w:t>Cán bộ hướng dẫn</w:t>
-      </w:r>
-      <w:r>
-        <w:rPr>
-          <w:bCs/>
-          <w:color w:val="000000"/>
-          <w:sz w:val="28"/>
-        </w:rPr>
-        <w:tab/>
-        <w:t>: &lt;Tên CB HD&gt; (nếu có)</w:t>
-      </w:r>
-    </w:p>
-    <w:p>
-      <w:pPr>
-        <w:tabs>
-          <w:tab w:val="left" w:pos="4111"/>
-        </w:tabs>
-        <w:spacing w:before="0" w:after="0"/>
-        <w:ind w:firstLine="1134"/>
-        <w:jc w:val="left"/>
-        <w:rPr>
-          <w:bCs/>
-          <w:color w:val="000000"/>
-          <w:sz w:val="28"/>
-        </w:rPr>
-      </w:pPr>
-      <w:r>
-        <w:rPr>
-          <w:bCs/>
-          <w:color w:val="000000"/>
-          <w:sz w:val="28"/>
-        </w:rPr>
-        <w:t>Giảng viên hướng dẫn</w:t>
-      </w:r>
-      <w:r>
-        <w:rPr>
-          <w:bCs/>
-          <w:color w:val="000000"/>
-          <w:sz w:val="28"/>
-        </w:rPr>
-        <w:tab/>
-      </w:r>
-      <w:r>
-        <w:rPr>
-          <w:bCs/>
-          <w:color w:val="000000"/>
-          <w:sz w:val="28"/>
-        </w:rPr>
-        <w:t xml:space="preserve">: </w:t>
-      </w:r>
-      <w:r>
-        <w:rPr>
-          <w:bCs/>
-          <w:color w:val="000000"/>
-          <w:sz w:val="28"/>
-        </w:rPr>
-        <w:t>&lt;Học vị&gt;. &lt;Tên GV&gt;</w:t>
-      </w:r>
-    </w:p>
-    <w:p>
-      <w:pPr>
         <w:spacing w:before="0" w:line="240" w:lineRule="auto"/>
         <w:ind w:firstLine="0"/>
         <w:jc w:val="center"/>
         <w:rPr>
-          <w:sz w:val="24"/>
           <w:szCs w:val="24"/>
         </w:rPr>
       </w:pPr>
     </w:p>
     <w:p>
       <w:pPr>
-        <w:spacing w:before="0" w:line="240" w:lineRule="auto"/>
-        <w:ind w:firstLine="0"/>
-        <w:jc w:val="center"/>
-        <w:rPr>
-          <w:szCs w:val="24"/>
-        </w:rPr>
-      </w:pPr>
-    </w:p>
-    <w:p>
-      <w:pPr>
-        <w:spacing w:before="0" w:line="240" w:lineRule="auto"/>
-        <w:ind w:firstLine="0"/>
-        <w:jc w:val="center"/>
-        <w:rPr>
-          <w:sz w:val="24"/>
-          <w:szCs w:val="24"/>
-        </w:rPr>
-      </w:pPr>
-    </w:p>
-    <w:p>
-      <w:pPr>
-        <w:spacing w:before="0" w:line="240" w:lineRule="auto"/>
-        <w:ind w:firstLine="0"/>
-        <w:jc w:val="center"/>
-        <w:rPr>
-          <w:sz w:val="24"/>
-          <w:szCs w:val="24"/>
-        </w:rPr>
-      </w:pPr>
-    </w:p>
-    <w:p>
-      <w:pPr>
-        <w:spacing w:before="0" w:line="240" w:lineRule="auto"/>
-        <w:ind w:firstLine="0"/>
-        <w:jc w:val="center"/>
-        <w:rPr>
-          <w:sz w:val="24"/>
-          <w:szCs w:val="24"/>
-        </w:rPr>
-      </w:pPr>
-    </w:p>
-    <w:p>
-      <w:pPr>
-        <w:spacing w:before="0" w:line="240" w:lineRule="auto"/>
-        <w:ind w:firstLine="0"/>
-        <w:jc w:val="center"/>
-        <w:rPr>
-          <w:sz w:val="24"/>
-          <w:szCs w:val="24"/>
-        </w:rPr>
-      </w:pPr>
-    </w:p>
-    <w:p>
-      <w:pPr>
         <w:spacing w:after="240" w:line="240" w:lineRule="auto"/>
-        <w:ind w:firstLine="0"/>
-        <w:jc w:val="center"/>
+        <w:ind w:left="2880" w:firstLine="0"/>
         <w:rPr>
           <w:b/>
           <w:sz w:val="28"/>
@@ -699,7 +678,7 @@
           <w:szCs w:val="28"/>
           <w:lang w:val="fr-FR"/>
         </w:rPr>
-        <w:t>Đà Nẵng,</w:t>
+        <w:t xml:space="preserve">      </w:t>
       </w:r>
       <w:r>
         <w:rPr>
@@ -708,7 +687,7 @@
           <w:szCs w:val="28"/>
           <w:lang w:val="fr-FR"/>
         </w:rPr>
-        <w:t xml:space="preserve"> 8</w:t>
+        <w:t>Đà Nẵng,</w:t>
       </w:r>
       <w:r>
         <w:rPr>
@@ -717,7 +696,7 @@
           <w:szCs w:val="28"/>
           <w:lang w:val="fr-FR"/>
         </w:rPr>
-        <w:t>/</w:t>
+        <w:t xml:space="preserve"> 8</w:t>
       </w:r>
       <w:r>
         <w:rPr>
@@ -726,7 +705,7 @@
           <w:szCs w:val="28"/>
           <w:lang w:val="fr-FR"/>
         </w:rPr>
-        <w:t>202</w:t>
+        <w:t>/</w:t>
       </w:r>
       <w:r>
         <w:rPr>
@@ -735,6 +714,15 @@
           <w:szCs w:val="28"/>
           <w:lang w:val="fr-FR"/>
         </w:rPr>
+        <w:t>202</w:t>
+      </w:r>
+      <w:r>
+        <w:rPr>
+          <w:b/>
+          <w:sz w:val="28"/>
+          <w:szCs w:val="28"/>
+          <w:lang w:val="fr-FR"/>
+        </w:rPr>
         <w:t>2</w:t>
       </w:r>
     </w:p>
@@ -747,7 +735,7 @@
           <w:sz w:val="32"/>
         </w:rPr>
       </w:pPr>
-      <w:bookmarkStart w:id="7" w:name="_Toc98339732"/>
+      <w:bookmarkStart w:id="6" w:name="_Toc98339732"/>
       <w:bookmarkEnd w:id="0"/>
       <w:bookmarkEnd w:id="1"/>
       <w:r>
@@ -832,15 +820,7 @@
         <w:t>từ ngày</w:t>
       </w:r>
       <w:r>
-        <w:t xml:space="preserve">: </w:t>
-      </w:r>
-      <w:proofErr w:type="gramStart"/>
-      <w:r>
-        <w:t>…./</w:t>
-      </w:r>
-      <w:proofErr w:type="gramEnd"/>
-      <w:r>
-        <w:t xml:space="preserve">……/ </w:t>
+        <w:t xml:space="preserve">: …./……/ </w:t>
       </w:r>
       <w:r>
         <w:t xml:space="preserve">2022 </w:t>
@@ -1261,15 +1241,7 @@
       </w:pPr>
       <w:r>
         <w:tab/>
-        <w:t>……</w:t>
-      </w:r>
-      <w:proofErr w:type="gramStart"/>
-      <w:r>
-        <w:t>…..</w:t>
-      </w:r>
-      <w:proofErr w:type="gramEnd"/>
-      <w:r>
-        <w:t>, n</w:t>
+        <w:t>……….., n</w:t>
       </w:r>
       <w:r>
         <w:t>gày</w:t>
@@ -1387,21 +1359,21 @@
           <w:b w:val="0"/>
         </w:rPr>
       </w:pPr>
-      <w:bookmarkStart w:id="8" w:name="_Toc98339733"/>
+      <w:bookmarkStart w:id="7" w:name="_Toc98339733"/>
+      <w:bookmarkEnd w:id="6"/>
+      <w:r>
+        <w:t xml:space="preserve">LỜI </w:t>
+      </w:r>
+      <w:r>
+        <w:rPr>
+          <w:sz w:val="30"/>
+        </w:rPr>
+        <w:t>CẢM</w:t>
+      </w:r>
+      <w:r>
+        <w:t xml:space="preserve"> ƠN</w:t>
+      </w:r>
       <w:bookmarkEnd w:id="7"/>
-      <w:r>
-        <w:t xml:space="preserve">LỜI </w:t>
-      </w:r>
-      <w:r>
-        <w:rPr>
-          <w:sz w:val="30"/>
-        </w:rPr>
-        <w:t>CẢM</w:t>
-      </w:r>
-      <w:r>
-        <w:t xml:space="preserve"> ƠN</w:t>
-      </w:r>
-      <w:bookmarkEnd w:id="8"/>
     </w:p>
     <w:p>
       <w:pPr>
@@ -1437,12 +1409,12 @@
           <w:b w:val="0"/>
         </w:rPr>
       </w:pPr>
-      <w:bookmarkStart w:id="9" w:name="_Toc98339734"/>
+      <w:bookmarkStart w:id="8" w:name="_Toc98339734"/>
       <w:r>
         <w:lastRenderedPageBreak/>
         <w:t>LỜI CAM ĐOAN</w:t>
       </w:r>
-      <w:bookmarkEnd w:id="9"/>
+      <w:bookmarkEnd w:id="8"/>
     </w:p>
     <w:p>
       <w:pPr>
@@ -1659,16 +1631,16 @@
           <w:numId w:val="0"/>
         </w:numPr>
       </w:pPr>
-      <w:bookmarkStart w:id="10" w:name="_Toc342760180"/>
-      <w:bookmarkStart w:id="11" w:name="_Toc343172865"/>
-      <w:bookmarkStart w:id="12" w:name="_Toc98339735"/>
+      <w:bookmarkStart w:id="9" w:name="_Toc342760180"/>
+      <w:bookmarkStart w:id="10" w:name="_Toc343172865"/>
+      <w:bookmarkStart w:id="11" w:name="_Toc98339735"/>
       <w:r>
         <w:lastRenderedPageBreak/>
         <w:t>MỤC LỤC</w:t>
       </w:r>
+      <w:bookmarkEnd w:id="9"/>
       <w:bookmarkEnd w:id="10"/>
       <w:bookmarkEnd w:id="11"/>
-      <w:bookmarkEnd w:id="12"/>
     </w:p>
     <w:p>
       <w:pPr>
@@ -3955,7 +3927,7 @@
           <w:szCs w:val="32"/>
         </w:rPr>
       </w:pPr>
-      <w:bookmarkStart w:id="13" w:name="_Toc342760181"/>
+      <w:bookmarkStart w:id="12" w:name="_Toc342760181"/>
       <w:r>
         <w:rPr>
           <w:sz w:val="28"/>
@@ -3971,13 +3943,13 @@
           <w:numId w:val="0"/>
         </w:numPr>
       </w:pPr>
-      <w:bookmarkStart w:id="14" w:name="_Toc98339736"/>
+      <w:bookmarkStart w:id="13" w:name="_Toc98339736"/>
       <w:r>
         <w:lastRenderedPageBreak/>
         <w:t>DANH MỤC HÌNH ẢNH</w:t>
       </w:r>
+      <w:bookmarkEnd w:id="12"/>
       <w:bookmarkEnd w:id="13"/>
-      <w:bookmarkEnd w:id="14"/>
     </w:p>
     <w:p>
       <w:pPr>
@@ -4148,14 +4120,14 @@
           <w:numId w:val="0"/>
         </w:numPr>
       </w:pPr>
-      <w:bookmarkStart w:id="15" w:name="_Toc342760182"/>
-      <w:bookmarkStart w:id="16" w:name="_Toc98339737"/>
+      <w:bookmarkStart w:id="14" w:name="_Toc342760182"/>
+      <w:bookmarkStart w:id="15" w:name="_Toc98339737"/>
       <w:r>
         <w:lastRenderedPageBreak/>
         <w:t>DANH MỤC BẢNG BIỂU</w:t>
       </w:r>
+      <w:bookmarkEnd w:id="14"/>
       <w:bookmarkEnd w:id="15"/>
-      <w:bookmarkEnd w:id="16"/>
     </w:p>
     <w:p>
       <w:pPr>
@@ -4297,8 +4269,8 @@
           <w:numId w:val="0"/>
         </w:numPr>
       </w:pPr>
-      <w:bookmarkStart w:id="17" w:name="_Toc342760183"/>
-      <w:bookmarkStart w:id="18" w:name="_Toc98339738"/>
+      <w:bookmarkStart w:id="16" w:name="_Toc342760183"/>
+      <w:bookmarkStart w:id="17" w:name="_Toc98339738"/>
       <w:r>
         <w:lastRenderedPageBreak/>
         <w:t>DANH</w:t>
@@ -4333,8 +4305,8 @@
       <w:r>
         <w:t>TẮT</w:t>
       </w:r>
+      <w:bookmarkEnd w:id="16"/>
       <w:bookmarkEnd w:id="17"/>
-      <w:bookmarkEnd w:id="18"/>
     </w:p>
     <w:p>
       <w:pPr>
@@ -4348,10 +4320,10 @@
           <w:kern w:val="32"/>
         </w:rPr>
       </w:pPr>
-      <w:bookmarkStart w:id="19" w:name="OLE_LINK5"/>
-      <w:bookmarkStart w:id="20" w:name="OLE_LINK6"/>
-      <w:bookmarkStart w:id="21" w:name="_Hlk71471991"/>
-      <w:bookmarkStart w:id="22" w:name="OLE_LINK14"/>
+      <w:bookmarkStart w:id="18" w:name="OLE_LINK5"/>
+      <w:bookmarkStart w:id="19" w:name="OLE_LINK6"/>
+      <w:bookmarkStart w:id="20" w:name="_Hlk71471991"/>
+      <w:bookmarkStart w:id="21" w:name="OLE_LINK14"/>
       <w:r>
         <w:rPr>
           <w:b/>
@@ -4397,10 +4369,10 @@
         <w:t>ficial Intelligence</w:t>
       </w:r>
     </w:p>
+    <w:bookmarkEnd w:id="18"/>
     <w:bookmarkEnd w:id="19"/>
     <w:bookmarkEnd w:id="20"/>
     <w:bookmarkEnd w:id="21"/>
-    <w:bookmarkEnd w:id="22"/>
     <w:p>
       <w:pPr>
         <w:tabs>
@@ -4435,8 +4407,8 @@
           <w:szCs w:val="56"/>
         </w:rPr>
       </w:pPr>
-      <w:bookmarkStart w:id="23" w:name="_Toc339315370"/>
-      <w:bookmarkStart w:id="24" w:name="_Toc342760184"/>
+      <w:bookmarkStart w:id="22" w:name="_Toc339315370"/>
+      <w:bookmarkStart w:id="23" w:name="_Toc342760184"/>
       <w:r>
         <w:br w:type="page"/>
       </w:r>
@@ -4469,11 +4441,11 @@
           <w:lang w:val="de-DE"/>
         </w:rPr>
       </w:pPr>
-      <w:bookmarkStart w:id="25" w:name="_Toc339315372"/>
-      <w:bookmarkStart w:id="26" w:name="_Toc342760186"/>
-      <w:bookmarkStart w:id="27" w:name="_Toc98339739"/>
+      <w:bookmarkStart w:id="24" w:name="_Toc339315372"/>
+      <w:bookmarkStart w:id="25" w:name="_Toc342760186"/>
+      <w:bookmarkStart w:id="26" w:name="_Toc98339739"/>
+      <w:bookmarkEnd w:id="22"/>
       <w:bookmarkEnd w:id="23"/>
-      <w:bookmarkEnd w:id="24"/>
       <w:r>
         <w:rPr>
           <w:lang w:val="de-DE"/>
@@ -4481,9 +4453,9 @@
         <w:lastRenderedPageBreak/>
         <w:t>LỜI MỞ ĐẦU</w:t>
       </w:r>
+      <w:bookmarkEnd w:id="24"/>
       <w:bookmarkEnd w:id="25"/>
       <w:bookmarkEnd w:id="26"/>
-      <w:bookmarkEnd w:id="27"/>
     </w:p>
     <w:p>
       <w:pPr>
@@ -4702,7 +4674,7 @@
           <w:lang w:val="de-DE"/>
         </w:rPr>
       </w:pPr>
-      <w:bookmarkStart w:id="28" w:name="_Hlk70968157"/>
+      <w:bookmarkStart w:id="27" w:name="_Hlk70968157"/>
       <w:r>
         <w:rPr>
           <w:rFonts w:eastAsiaTheme="minorHAnsi"/>
@@ -4760,7 +4732,7 @@
         </w:rPr>
         <w:t>nội dung và phần kết luận</w:t>
       </w:r>
-      <w:bookmarkEnd w:id="28"/>
+      <w:bookmarkEnd w:id="27"/>
       <w:r>
         <w:rPr>
           <w:rFonts w:eastAsiaTheme="minorHAnsi"/>
@@ -4885,8 +4857,8 @@
       <w:pPr>
         <w:pStyle w:val="Heading1"/>
       </w:pPr>
-      <w:bookmarkStart w:id="29" w:name="_Toc98339740"/>
-      <w:bookmarkStart w:id="30" w:name="_Toc428093756"/>
+      <w:bookmarkStart w:id="28" w:name="_Toc98339740"/>
+      <w:bookmarkStart w:id="29" w:name="_Toc428093756"/>
       <w:r>
         <w:lastRenderedPageBreak/>
         <w:t xml:space="preserve">TỔNG QUAN </w:t>
@@ -4894,28 +4866,28 @@
       <w:r>
         <w:t>…</w:t>
       </w:r>
+      <w:bookmarkEnd w:id="28"/>
+    </w:p>
+    <w:p>
+      <w:pPr>
+        <w:pStyle w:val="Heading2"/>
+      </w:pPr>
+      <w:bookmarkStart w:id="30" w:name="_Toc98339741"/>
       <w:bookmarkEnd w:id="29"/>
-    </w:p>
-    <w:p>
-      <w:pPr>
-        <w:pStyle w:val="Heading2"/>
-      </w:pPr>
-      <w:bookmarkStart w:id="31" w:name="_Toc98339741"/>
+      <w:r>
+        <w:t>Mục 1.1</w:t>
+      </w:r>
       <w:bookmarkEnd w:id="30"/>
-      <w:r>
-        <w:t>Mục 1.1</w:t>
+    </w:p>
+    <w:p>
+      <w:pPr>
+        <w:pStyle w:val="Heading3"/>
+      </w:pPr>
+      <w:bookmarkStart w:id="31" w:name="_Toc98339742"/>
+      <w:r>
+        <w:t>Mục 1.1.1</w:t>
       </w:r>
       <w:bookmarkEnd w:id="31"/>
-    </w:p>
-    <w:p>
-      <w:pPr>
-        <w:pStyle w:val="Heading3"/>
-      </w:pPr>
-      <w:bookmarkStart w:id="32" w:name="_Toc98339742"/>
-      <w:r>
-        <w:t>Mục 1.1.1</w:t>
-      </w:r>
-      <w:bookmarkEnd w:id="32"/>
       <w:r>
         <w:t xml:space="preserve"> </w:t>
       </w:r>
@@ -4998,64 +4970,38 @@
       <w:pPr>
         <w:pStyle w:val="Caption"/>
       </w:pPr>
-      <w:bookmarkStart w:id="33" w:name="_Ref74234692"/>
-      <w:bookmarkStart w:id="34" w:name="_Toc98336120"/>
+      <w:bookmarkStart w:id="32" w:name="_Ref74234692"/>
+      <w:bookmarkStart w:id="33" w:name="_Toc98336120"/>
       <w:r>
         <w:t xml:space="preserve">Hình </w:t>
       </w:r>
-      <w:r>
-        <w:fldChar w:fldCharType="begin"/>
-      </w:r>
-      <w:r>
-        <w:instrText xml:space="preserve"> STYLEREF 1 \s </w:instrText>
-      </w:r>
-      <w:r>
-        <w:fldChar w:fldCharType="separate"/>
-      </w:r>
-      <w:r>
-        <w:rPr>
-          <w:noProof/>
-        </w:rPr>
-        <w:t>1</w:t>
-      </w:r>
-      <w:r>
-        <w:rPr>
-          <w:noProof/>
-        </w:rPr>
-        <w:fldChar w:fldCharType="end"/>
-      </w:r>
+      <w:fldSimple w:instr=" STYLEREF 1 \s ">
+        <w:r>
+          <w:rPr>
+            <w:noProof/>
+          </w:rPr>
+          <w:t>1</w:t>
+        </w:r>
+      </w:fldSimple>
       <w:r>
         <w:t>.</w:t>
       </w:r>
-      <w:r>
-        <w:fldChar w:fldCharType="begin"/>
-      </w:r>
-      <w:r>
-        <w:instrText xml:space="preserve"> SEQ Hình \* ARABIC \s 1 </w:instrText>
-      </w:r>
-      <w:r>
-        <w:fldChar w:fldCharType="separate"/>
-      </w:r>
-      <w:r>
-        <w:rPr>
-          <w:noProof/>
-        </w:rPr>
-        <w:t>1</w:t>
-      </w:r>
-      <w:r>
-        <w:rPr>
-          <w:noProof/>
-        </w:rPr>
-        <w:fldChar w:fldCharType="end"/>
+      <w:fldSimple w:instr=" SEQ Hình \* ARABIC \s 1 ">
+        <w:r>
+          <w:rPr>
+            <w:noProof/>
+          </w:rPr>
+          <w:t>1</w:t>
+        </w:r>
+      </w:fldSimple>
+      <w:bookmarkEnd w:id="32"/>
+      <w:r>
+        <w:t xml:space="preserve"> </w:t>
+      </w:r>
+      <w:r>
+        <w:t>Ngôn ngữ lập trình Python</w:t>
       </w:r>
       <w:bookmarkEnd w:id="33"/>
-      <w:r>
-        <w:t xml:space="preserve"> </w:t>
-      </w:r>
-      <w:r>
-        <w:t>Ngôn ngữ lập trình Python</w:t>
-      </w:r>
-      <w:bookmarkEnd w:id="34"/>
       <w:r>
         <w:t xml:space="preserve"> </w:t>
       </w:r>
@@ -5114,39 +5060,39 @@
       <w:pPr>
         <w:pStyle w:val="Heading3"/>
       </w:pPr>
-      <w:bookmarkStart w:id="35" w:name="_Toc98339743"/>
+      <w:bookmarkStart w:id="34" w:name="_Toc98339743"/>
       <w:r>
         <w:t>Mục 1.1.2</w:t>
       </w:r>
+      <w:bookmarkEnd w:id="34"/>
+      <w:r>
+        <w:t xml:space="preserve"> </w:t>
+      </w:r>
+    </w:p>
+    <w:p>
+      <w:r>
+        <w:t>Nội dung…, nếu có trích dẫn</w:t>
+      </w:r>
+      <w:r>
+        <w:t xml:space="preserve"> [2]</w:t>
+      </w:r>
+      <w:r>
+        <w:t>.</w:t>
+      </w:r>
+      <w:r>
+        <w:t xml:space="preserve"> </w:t>
+      </w:r>
+    </w:p>
+    <w:p/>
+    <w:p>
+      <w:pPr>
+        <w:pStyle w:val="Heading2"/>
+      </w:pPr>
+      <w:bookmarkStart w:id="35" w:name="_Toc98339744"/>
+      <w:r>
+        <w:t>Mục 1.2</w:t>
+      </w:r>
       <w:bookmarkEnd w:id="35"/>
-      <w:r>
-        <w:t xml:space="preserve"> </w:t>
-      </w:r>
-    </w:p>
-    <w:p>
-      <w:r>
-        <w:t>Nội dung…, nếu có trích dẫn</w:t>
-      </w:r>
-      <w:r>
-        <w:t xml:space="preserve"> [2]</w:t>
-      </w:r>
-      <w:r>
-        <w:t>.</w:t>
-      </w:r>
-      <w:r>
-        <w:t xml:space="preserve"> </w:t>
-      </w:r>
-    </w:p>
-    <w:p/>
-    <w:p>
-      <w:pPr>
-        <w:pStyle w:val="Heading2"/>
-      </w:pPr>
-      <w:bookmarkStart w:id="36" w:name="_Toc98339744"/>
-      <w:r>
-        <w:t>Mục 1.2</w:t>
-      </w:r>
-      <w:bookmarkEnd w:id="36"/>
       <w:r>
         <w:t xml:space="preserve"> </w:t>
       </w:r>
@@ -5172,78 +5118,78 @@
       <w:pPr>
         <w:pStyle w:val="Heading1"/>
       </w:pPr>
-      <w:bookmarkStart w:id="37" w:name="_Toc98339745"/>
+      <w:bookmarkStart w:id="36" w:name="_Toc98339745"/>
       <w:r>
         <w:lastRenderedPageBreak/>
         <w:t>LÝ THUYẾT</w:t>
       </w:r>
+      <w:bookmarkEnd w:id="36"/>
+      <w:r>
+        <w:t xml:space="preserve"> </w:t>
+      </w:r>
+    </w:p>
+    <w:p>
+      <w:pPr>
+        <w:pStyle w:val="Heading2"/>
+      </w:pPr>
+      <w:bookmarkStart w:id="37" w:name="_Toc98339746"/>
+      <w:r>
+        <w:t>Mục 2.1</w:t>
+      </w:r>
       <w:bookmarkEnd w:id="37"/>
       <w:r>
         <w:t xml:space="preserve"> </w:t>
       </w:r>
     </w:p>
     <w:p>
+      <w:r>
+        <w:t>Nội dung văn bản…</w:t>
+      </w:r>
+      <w:r>
+        <w:t>.</w:t>
+      </w:r>
+    </w:p>
+    <w:p>
+      <w:pPr>
+        <w:pStyle w:val="Heading3"/>
+      </w:pPr>
+      <w:bookmarkStart w:id="38" w:name="_Toc98339747"/>
+      <w:r>
+        <w:t>M</w:t>
+      </w:r>
+      <w:r>
+        <w:t>ục 2.1.1</w:t>
+      </w:r>
+      <w:bookmarkEnd w:id="38"/>
+    </w:p>
+    <w:p>
+      <w:pPr>
+        <w:pStyle w:val="Heading3"/>
+      </w:pPr>
+      <w:bookmarkStart w:id="39" w:name="_Toc98339748"/>
+      <w:r>
+        <w:t>Mục 2.1.2</w:t>
+      </w:r>
+      <w:bookmarkEnd w:id="39"/>
+    </w:p>
+    <w:p>
       <w:pPr>
         <w:pStyle w:val="Heading2"/>
       </w:pPr>
-      <w:bookmarkStart w:id="38" w:name="_Toc98339746"/>
-      <w:r>
-        <w:t>Mục 2.1</w:t>
-      </w:r>
-      <w:bookmarkEnd w:id="38"/>
-      <w:r>
-        <w:t xml:space="preserve"> </w:t>
-      </w:r>
-    </w:p>
-    <w:p>
-      <w:r>
-        <w:t>Nội dung văn bản…</w:t>
-      </w:r>
-      <w:r>
-        <w:t>.</w:t>
-      </w:r>
-    </w:p>
-    <w:p>
-      <w:pPr>
-        <w:pStyle w:val="Heading3"/>
-      </w:pPr>
-      <w:bookmarkStart w:id="39" w:name="_Toc98339747"/>
-      <w:r>
-        <w:t>M</w:t>
-      </w:r>
-      <w:r>
-        <w:t>ục 2.1.1</w:t>
-      </w:r>
-      <w:bookmarkEnd w:id="39"/>
-    </w:p>
-    <w:p>
-      <w:pPr>
-        <w:pStyle w:val="Heading3"/>
-      </w:pPr>
-      <w:bookmarkStart w:id="40" w:name="_Toc98339748"/>
-      <w:r>
-        <w:t>Mục 2.1.2</w:t>
+      <w:bookmarkStart w:id="40" w:name="_Toc98339749"/>
+      <w:r>
+        <w:t>Mục 2.2</w:t>
       </w:r>
       <w:bookmarkEnd w:id="40"/>
     </w:p>
     <w:p>
       <w:pPr>
-        <w:pStyle w:val="Heading2"/>
-      </w:pPr>
-      <w:bookmarkStart w:id="41" w:name="_Toc98339749"/>
-      <w:r>
-        <w:t>Mục 2.2</w:t>
-      </w:r>
-      <w:bookmarkEnd w:id="41"/>
-    </w:p>
-    <w:p>
-      <w:pPr>
         <w:pStyle w:val="Heading1"/>
       </w:pPr>
       <w:r>
         <w:br w:type="page"/>
       </w:r>
-      <w:bookmarkStart w:id="42" w:name="_Toc98339750"/>
+      <w:bookmarkStart w:id="41" w:name="_Toc98339750"/>
       <w:r>
         <w:lastRenderedPageBreak/>
         <w:t xml:space="preserve">TRIỂN KHAI </w:t>
@@ -5251,53 +5197,53 @@
       <w:r>
         <w:t>…</w:t>
       </w:r>
+      <w:bookmarkEnd w:id="41"/>
+    </w:p>
+    <w:p>
+      <w:pPr>
+        <w:pStyle w:val="Heading2"/>
+      </w:pPr>
+      <w:bookmarkStart w:id="42" w:name="_Toc98339751"/>
+      <w:r>
+        <w:t>Mục 3.1</w:t>
+      </w:r>
       <w:bookmarkEnd w:id="42"/>
+      <w:r>
+        <w:t xml:space="preserve"> </w:t>
+      </w:r>
+    </w:p>
+    <w:p>
+      <w:pPr>
+        <w:pStyle w:val="Heading3"/>
+      </w:pPr>
+      <w:bookmarkStart w:id="43" w:name="_Toc98339752"/>
+      <w:r>
+        <w:t>Mục 3.1.1</w:t>
+      </w:r>
+      <w:bookmarkEnd w:id="43"/>
+    </w:p>
+    <w:p>
+      <w:pPr>
+        <w:pStyle w:val="Heading3"/>
+      </w:pPr>
+      <w:bookmarkStart w:id="44" w:name="_Toc98339753"/>
+      <w:r>
+        <w:t>Mục 3.1.2</w:t>
+      </w:r>
+      <w:bookmarkEnd w:id="44"/>
+      <w:r>
+        <w:t xml:space="preserve"> </w:t>
+      </w:r>
     </w:p>
     <w:p>
       <w:pPr>
         <w:pStyle w:val="Heading2"/>
       </w:pPr>
-      <w:bookmarkStart w:id="43" w:name="_Toc98339751"/>
-      <w:r>
-        <w:t>Mục 3.1</w:t>
-      </w:r>
-      <w:bookmarkEnd w:id="43"/>
-      <w:r>
-        <w:t xml:space="preserve"> </w:t>
-      </w:r>
-    </w:p>
-    <w:p>
-      <w:pPr>
-        <w:pStyle w:val="Heading3"/>
-      </w:pPr>
-      <w:bookmarkStart w:id="44" w:name="_Toc98339752"/>
-      <w:r>
-        <w:t>Mục 3.1.1</w:t>
-      </w:r>
-      <w:bookmarkEnd w:id="44"/>
-    </w:p>
-    <w:p>
-      <w:pPr>
-        <w:pStyle w:val="Heading3"/>
-      </w:pPr>
-      <w:bookmarkStart w:id="45" w:name="_Toc98339753"/>
-      <w:r>
-        <w:t>Mục 3.1.2</w:t>
+      <w:bookmarkStart w:id="45" w:name="_Toc98339754"/>
+      <w:r>
+        <w:t>Mục 3.2</w:t>
       </w:r>
       <w:bookmarkEnd w:id="45"/>
-      <w:r>
-        <w:t xml:space="preserve"> </w:t>
-      </w:r>
-    </w:p>
-    <w:p>
-      <w:pPr>
-        <w:pStyle w:val="Heading2"/>
-      </w:pPr>
-      <w:bookmarkStart w:id="46" w:name="_Toc98339754"/>
-      <w:r>
-        <w:t>Mục 3.2</w:t>
-      </w:r>
-      <w:bookmarkEnd w:id="46"/>
       <w:r>
         <w:t xml:space="preserve"> </w:t>
       </w:r>
@@ -5326,38 +5272,38 @@
       <w:pPr>
         <w:pStyle w:val="Heading1"/>
       </w:pPr>
-      <w:bookmarkStart w:id="47" w:name="_Toc98339755"/>
+      <w:bookmarkStart w:id="46" w:name="_Toc98339755"/>
       <w:r>
         <w:lastRenderedPageBreak/>
         <w:t>KẾT QUẢ</w:t>
       </w:r>
+      <w:bookmarkEnd w:id="46"/>
+      <w:r>
+        <w:t xml:space="preserve"> </w:t>
+      </w:r>
+    </w:p>
+    <w:p>
+      <w:pPr>
+        <w:pStyle w:val="Heading2"/>
+      </w:pPr>
+      <w:bookmarkStart w:id="47" w:name="_Toc98339756"/>
+      <w:r>
+        <w:t>M</w:t>
+      </w:r>
+      <w:r>
+        <w:t>ục 4.1…</w:t>
+      </w:r>
       <w:bookmarkEnd w:id="47"/>
-      <w:r>
-        <w:t xml:space="preserve"> </w:t>
-      </w:r>
     </w:p>
     <w:p>
       <w:pPr>
         <w:pStyle w:val="Heading2"/>
       </w:pPr>
-      <w:bookmarkStart w:id="48" w:name="_Toc98339756"/>
-      <w:r>
-        <w:t>M</w:t>
-      </w:r>
-      <w:r>
-        <w:t>ục 4.1…</w:t>
+      <w:bookmarkStart w:id="48" w:name="_Toc98339757"/>
+      <w:r>
+        <w:t>Mục 4.2…</w:t>
       </w:r>
       <w:bookmarkEnd w:id="48"/>
-    </w:p>
-    <w:p>
-      <w:pPr>
-        <w:pStyle w:val="Heading2"/>
-      </w:pPr>
-      <w:bookmarkStart w:id="49" w:name="_Toc98339757"/>
-      <w:r>
-        <w:t>Mục 4.2…</w:t>
-      </w:r>
-      <w:bookmarkEnd w:id="49"/>
     </w:p>
     <w:p/>
     <w:p>
@@ -5415,61 +5361,35 @@
         <w:pStyle w:val="Caption"/>
         <w:jc w:val="left"/>
       </w:pPr>
-      <w:bookmarkStart w:id="50" w:name="_Ref53916001"/>
-      <w:bookmarkStart w:id="51" w:name="_Toc74235471"/>
+      <w:bookmarkStart w:id="49" w:name="_Ref53916001"/>
+      <w:bookmarkStart w:id="50" w:name="_Toc74235471"/>
       <w:r>
         <w:t xml:space="preserve">Bảng </w:t>
       </w:r>
-      <w:r>
-        <w:fldChar w:fldCharType="begin"/>
-      </w:r>
-      <w:r>
-        <w:instrText xml:space="preserve"> STYLEREF 1 \s </w:instrText>
-      </w:r>
-      <w:r>
-        <w:fldChar w:fldCharType="separate"/>
-      </w:r>
-      <w:r>
-        <w:rPr>
-          <w:noProof/>
-        </w:rPr>
-        <w:t>4</w:t>
-      </w:r>
-      <w:r>
-        <w:rPr>
-          <w:noProof/>
-        </w:rPr>
-        <w:fldChar w:fldCharType="end"/>
-      </w:r>
+      <w:fldSimple w:instr=" STYLEREF 1 \s ">
+        <w:r>
+          <w:rPr>
+            <w:noProof/>
+          </w:rPr>
+          <w:t>4</w:t>
+        </w:r>
+      </w:fldSimple>
       <w:r>
         <w:t>.</w:t>
       </w:r>
-      <w:r>
-        <w:fldChar w:fldCharType="begin"/>
-      </w:r>
-      <w:r>
-        <w:instrText xml:space="preserve"> SEQ Bảng \* ARABIC \s 1 </w:instrText>
-      </w:r>
-      <w:r>
-        <w:fldChar w:fldCharType="separate"/>
-      </w:r>
-      <w:r>
-        <w:rPr>
-          <w:noProof/>
-        </w:rPr>
-        <w:t>1</w:t>
-      </w:r>
-      <w:r>
-        <w:rPr>
-          <w:noProof/>
-        </w:rPr>
-        <w:fldChar w:fldCharType="end"/>
+      <w:fldSimple w:instr=" SEQ Bảng \* ARABIC \s 1 ">
+        <w:r>
+          <w:rPr>
+            <w:noProof/>
+          </w:rPr>
+          <w:t>1</w:t>
+        </w:r>
+      </w:fldSimple>
+      <w:bookmarkEnd w:id="49"/>
+      <w:r>
+        <w:t xml:space="preserve"> Kiến trúc</w:t>
       </w:r>
       <w:bookmarkEnd w:id="50"/>
-      <w:r>
-        <w:t xml:space="preserve"> Kiến trúc</w:t>
-      </w:r>
-      <w:bookmarkEnd w:id="51"/>
       <w:r>
         <w:t xml:space="preserve"> </w:t>
       </w:r>
@@ -5729,70 +5649,44 @@
       <w:pPr>
         <w:pStyle w:val="Caption"/>
       </w:pPr>
-      <w:bookmarkStart w:id="52" w:name="_Ref53916295"/>
-      <w:bookmarkStart w:id="53" w:name="_Toc98336121"/>
+      <w:bookmarkStart w:id="51" w:name="_Ref53916295"/>
+      <w:bookmarkStart w:id="52" w:name="_Toc98336121"/>
       <w:r>
         <w:t xml:space="preserve">Hình </w:t>
       </w:r>
-      <w:r>
-        <w:fldChar w:fldCharType="begin"/>
-      </w:r>
-      <w:r>
-        <w:instrText xml:space="preserve"> STYLEREF 1 \s </w:instrText>
-      </w:r>
-      <w:r>
-        <w:fldChar w:fldCharType="separate"/>
-      </w:r>
-      <w:r>
-        <w:rPr>
-          <w:noProof/>
-        </w:rPr>
-        <w:t>4</w:t>
-      </w:r>
-      <w:r>
-        <w:rPr>
-          <w:noProof/>
-        </w:rPr>
-        <w:fldChar w:fldCharType="end"/>
-      </w:r>
+      <w:fldSimple w:instr=" STYLEREF 1 \s ">
+        <w:r>
+          <w:rPr>
+            <w:noProof/>
+          </w:rPr>
+          <w:t>4</w:t>
+        </w:r>
+      </w:fldSimple>
       <w:r>
         <w:t>.</w:t>
       </w:r>
-      <w:r>
-        <w:fldChar w:fldCharType="begin"/>
-      </w:r>
-      <w:r>
-        <w:instrText xml:space="preserve"> SEQ Hình \* ARABIC \s 1 </w:instrText>
-      </w:r>
-      <w:r>
-        <w:fldChar w:fldCharType="separate"/>
-      </w:r>
-      <w:r>
-        <w:rPr>
-          <w:noProof/>
-        </w:rPr>
-        <w:t>1</w:t>
-      </w:r>
-      <w:r>
-        <w:rPr>
-          <w:noProof/>
-        </w:rPr>
-        <w:fldChar w:fldCharType="end"/>
+      <w:fldSimple w:instr=" SEQ Hình \* ARABIC \s 1 ">
+        <w:r>
+          <w:rPr>
+            <w:noProof/>
+          </w:rPr>
+          <w:t>1</w:t>
+        </w:r>
+      </w:fldSimple>
+      <w:bookmarkEnd w:id="51"/>
+      <w:r>
+        <w:t xml:space="preserve"> </w:t>
+      </w:r>
+      <w:r>
+        <w:t>Kiến trúc</w:t>
+      </w:r>
+      <w:r>
+        <w:t xml:space="preserve"> của mô hình</w:t>
       </w:r>
       <w:bookmarkEnd w:id="52"/>
-      <w:r>
-        <w:t xml:space="preserve"> </w:t>
-      </w:r>
-      <w:r>
-        <w:t>Kiến trúc</w:t>
-      </w:r>
-      <w:r>
-        <w:t xml:space="preserve"> của mô hình</w:t>
-      </w:r>
-      <w:bookmarkEnd w:id="53"/>
-    </w:p>
-    <w:p>
-      <w:bookmarkStart w:id="54" w:name="_Toc342760222"/>
+    </w:p>
+    <w:p>
+      <w:bookmarkStart w:id="53" w:name="_Toc342760222"/>
       <w:bookmarkEnd w:id="2"/>
       <w:bookmarkEnd w:id="3"/>
       <w:bookmarkEnd w:id="4"/>
@@ -5809,16 +5703,16 @@
           <w:numId w:val="0"/>
         </w:numPr>
       </w:pPr>
-      <w:bookmarkStart w:id="55" w:name="_Toc98339758"/>
+      <w:bookmarkStart w:id="54" w:name="_Toc98339758"/>
       <w:r>
         <w:lastRenderedPageBreak/>
         <w:t>KẾT LUẬN VÀ HƯỚNG PHÁT TRIỂN</w:t>
       </w:r>
-      <w:bookmarkEnd w:id="55"/>
-    </w:p>
-    <w:p>
-      <w:bookmarkStart w:id="56" w:name="OLE_LINK15"/>
-      <w:bookmarkStart w:id="57" w:name="OLE_LINK16"/>
+      <w:bookmarkEnd w:id="54"/>
+    </w:p>
+    <w:p>
+      <w:bookmarkStart w:id="55" w:name="OLE_LINK15"/>
+      <w:bookmarkStart w:id="56" w:name="OLE_LINK16"/>
       <w:r>
         <w:t xml:space="preserve">Đề tài đã thực hiện được </w:t>
       </w:r>
@@ -5826,8 +5720,8 @@
         <w:t>…</w:t>
       </w:r>
     </w:p>
+    <w:bookmarkEnd w:id="55"/>
     <w:bookmarkEnd w:id="56"/>
-    <w:bookmarkEnd w:id="57"/>
     <w:p>
       <w:pPr>
         <w:spacing w:before="0" w:line="240" w:lineRule="auto"/>
@@ -5853,13 +5747,13 @@
           <w:numId w:val="0"/>
         </w:numPr>
       </w:pPr>
-      <w:bookmarkStart w:id="58" w:name="_Toc98339759"/>
+      <w:bookmarkStart w:id="57" w:name="_Toc98339759"/>
       <w:r>
         <w:lastRenderedPageBreak/>
         <w:t>TÀI LIỆU THAM KHẢO</w:t>
       </w:r>
-      <w:bookmarkEnd w:id="54"/>
-      <w:bookmarkEnd w:id="58"/>
+      <w:bookmarkEnd w:id="53"/>
+      <w:bookmarkEnd w:id="57"/>
     </w:p>
     <w:p>
       <w:pPr>
@@ -5950,12 +5844,12 @@
           <w:numId w:val="0"/>
         </w:numPr>
       </w:pPr>
-      <w:bookmarkStart w:id="59" w:name="_Toc98339760"/>
+      <w:bookmarkStart w:id="58" w:name="_Toc98339760"/>
       <w:r>
         <w:lastRenderedPageBreak/>
         <w:t>PHỤ LỤC</w:t>
       </w:r>
-      <w:bookmarkEnd w:id="59"/>
+      <w:bookmarkEnd w:id="58"/>
     </w:p>
     <w:p>
       <w:pPr>
@@ -6042,7 +5936,7 @@
 </file>
 
 <file path=word/endnotes.xml><?xml version="1.0" encoding="utf-8"?>
-<w:endnotes xmlns:wpc="http://schemas.microsoft.com/office/word/2010/wordprocessingCanvas" xmlns:cx="http://schemas.microsoft.com/office/drawing/2014/chartex" xmlns:cx1="http://schemas.microsoft.com/office/drawing/2015/9/8/chartex" xmlns:cx2="http://schemas.microsoft.com/office/drawing/2015/10/21/chartex" xmlns:cx3="http://schemas.microsoft.com/office/drawing/2016/5/9/chartex" xmlns:cx4="http://schemas.microsoft.com/office/drawing/2016/5/10/chartex" xmlns:cx5="http://schemas.microsoft.com/office/drawing/2016/5/11/chartex" xmlns:cx6="http://schemas.microsoft.com/office/drawing/2016/5/12/chartex" xmlns:cx7="http://schemas.microsoft.com/office/drawing/2016/5/13/chartex" xmlns:cx8="http://schemas.microsoft.com/office/drawing/2016/5/14/chartex" xmlns:mc="http://schemas.openxmlformats.org/markup-compatibility/2006" xmlns:aink="http://schemas.microsoft.com/office/drawing/2016/ink" xmlns:am3d="http://schemas.microsoft.com/office/drawing/2017/model3d" xmlns:o="urn:schemas-microsoft-com:office:office" xmlns:r="http://schemas.openxmlformats.org/officeDocument/2006/relationships" xmlns:m="http://schemas.openxmlformats.org/officeDocument/2006/math" xmlns:v="urn:schemas-microsoft-com:vml" xmlns:wp14="http://schemas.microsoft.com/office/word/2010/wordprocessingDrawing" xmlns:wp="http://schemas.openxmlformats.org/drawingml/2006/wordprocessingDrawing" xmlns:w10="urn:schemas-microsoft-com:office:word" xmlns:w="http://schemas.openxmlformats.org/wordprocessingml/2006/main" xmlns:w14="http://schemas.microsoft.com/office/word/2010/wordml" xmlns:w15="http://schemas.microsoft.com/office/word/2012/wordml" xmlns:w16cid="http://schemas.microsoft.com/office/word/2016/wordml/cid" xmlns:w16se="http://schemas.microsoft.com/office/word/2015/wordml/symex" xmlns:wpg="http://schemas.microsoft.com/office/word/2010/wordprocessingGroup" xmlns:wpi="http://schemas.microsoft.com/office/word/2010/wordprocessingInk" xmlns:wne="http://schemas.microsoft.com/office/word/2006/wordml" xmlns:wps="http://schemas.microsoft.com/office/word/2010/wordprocessingShape" mc:Ignorable="w14 w15 w16se w16cid wp14">
+<w:endnotes xmlns:wpc="http://schemas.microsoft.com/office/word/2010/wordprocessingCanvas" xmlns:cx="http://schemas.microsoft.com/office/drawing/2014/chartex" xmlns:cx1="http://schemas.microsoft.com/office/drawing/2015/9/8/chartex" xmlns:cx2="http://schemas.microsoft.com/office/drawing/2015/10/21/chartex" xmlns:cx3="http://schemas.microsoft.com/office/drawing/2016/5/9/chartex" xmlns:cx4="http://schemas.microsoft.com/office/drawing/2016/5/10/chartex" xmlns:cx5="http://schemas.microsoft.com/office/drawing/2016/5/11/chartex" xmlns:cx6="http://schemas.microsoft.com/office/drawing/2016/5/12/chartex" xmlns:cx7="http://schemas.microsoft.com/office/drawing/2016/5/13/chartex" xmlns:cx8="http://schemas.microsoft.com/office/drawing/2016/5/14/chartex" xmlns:mc="http://schemas.openxmlformats.org/markup-compatibility/2006" xmlns:aink="http://schemas.microsoft.com/office/drawing/2016/ink" xmlns:am3d="http://schemas.microsoft.com/office/drawing/2017/model3d" xmlns:o="urn:schemas-microsoft-com:office:office" xmlns:oel="http://schemas.microsoft.com/office/2019/extlst" xmlns:r="http://schemas.openxmlformats.org/officeDocument/2006/relationships" xmlns:m="http://schemas.openxmlformats.org/officeDocument/2006/math" xmlns:v="urn:schemas-microsoft-com:vml" xmlns:wp14="http://schemas.microsoft.com/office/word/2010/wordprocessingDrawing" xmlns:wp="http://schemas.openxmlformats.org/drawingml/2006/wordprocessingDrawing" xmlns:w10="urn:schemas-microsoft-com:office:word" xmlns:w="http://schemas.openxmlformats.org/wordprocessingml/2006/main" xmlns:w14="http://schemas.microsoft.com/office/word/2010/wordml" xmlns:w15="http://schemas.microsoft.com/office/word/2012/wordml" xmlns:w16cex="http://schemas.microsoft.com/office/word/2018/wordml/cex" xmlns:w16cid="http://schemas.microsoft.com/office/word/2016/wordml/cid" xmlns:w16="http://schemas.microsoft.com/office/word/2018/wordml" xmlns:w16sdtdh="http://schemas.microsoft.com/office/word/2020/wordml/sdtdatahash" xmlns:w16se="http://schemas.microsoft.com/office/word/2015/wordml/symex" xmlns:wpg="http://schemas.microsoft.com/office/word/2010/wordprocessingGroup" xmlns:wpi="http://schemas.microsoft.com/office/word/2010/wordprocessingInk" xmlns:wne="http://schemas.microsoft.com/office/word/2006/wordml" xmlns:wps="http://schemas.microsoft.com/office/word/2010/wordprocessingShape" mc:Ignorable="w14 w15 w16se w16cid w16 w16cex w16sdtdh wp14">
   <w:endnote w:type="separator" w:id="-1">
     <w:p>
       <w:r>
@@ -6067,7 +5961,7 @@
 </file>
 
 <file path=word/footer1.xml><?xml version="1.0" encoding="utf-8"?>
-<w:ftr xmlns:wpc="http://schemas.microsoft.com/office/word/2010/wordprocessingCanvas" xmlns:cx="http://schemas.microsoft.com/office/drawing/2014/chartex" xmlns:cx1="http://schemas.microsoft.com/office/drawing/2015/9/8/chartex" xmlns:cx2="http://schemas.microsoft.com/office/drawing/2015/10/21/chartex" xmlns:cx3="http://schemas.microsoft.com/office/drawing/2016/5/9/chartex" xmlns:cx4="http://schemas.microsoft.com/office/drawing/2016/5/10/chartex" xmlns:cx5="http://schemas.microsoft.com/office/drawing/2016/5/11/chartex" xmlns:cx6="http://schemas.microsoft.com/office/drawing/2016/5/12/chartex" xmlns:cx7="http://schemas.microsoft.com/office/drawing/2016/5/13/chartex" xmlns:cx8="http://schemas.microsoft.com/office/drawing/2016/5/14/chartex" xmlns:mc="http://schemas.openxmlformats.org/markup-compatibility/2006" xmlns:aink="http://schemas.microsoft.com/office/drawing/2016/ink" xmlns:am3d="http://schemas.microsoft.com/office/drawing/2017/model3d" xmlns:o="urn:schemas-microsoft-com:office:office" xmlns:r="http://schemas.openxmlformats.org/officeDocument/2006/relationships" xmlns:m="http://schemas.openxmlformats.org/officeDocument/2006/math" xmlns:v="urn:schemas-microsoft-com:vml" xmlns:wp14="http://schemas.microsoft.com/office/word/2010/wordprocessingDrawing" xmlns:wp="http://schemas.openxmlformats.org/drawingml/2006/wordprocessingDrawing" xmlns:w10="urn:schemas-microsoft-com:office:word" xmlns:w="http://schemas.openxmlformats.org/wordprocessingml/2006/main" xmlns:w14="http://schemas.microsoft.com/office/word/2010/wordml" xmlns:w15="http://schemas.microsoft.com/office/word/2012/wordml" xmlns:w16cid="http://schemas.microsoft.com/office/word/2016/wordml/cid" xmlns:w16se="http://schemas.microsoft.com/office/word/2015/wordml/symex" xmlns:wpg="http://schemas.microsoft.com/office/word/2010/wordprocessingGroup" xmlns:wpi="http://schemas.microsoft.com/office/word/2010/wordprocessingInk" xmlns:wne="http://schemas.microsoft.com/office/word/2006/wordml" xmlns:wps="http://schemas.microsoft.com/office/word/2010/wordprocessingShape" mc:Ignorable="w14 w15 w16se w16cid wp14">
+<w:ftr xmlns:wpc="http://schemas.microsoft.com/office/word/2010/wordprocessingCanvas" xmlns:cx="http://schemas.microsoft.com/office/drawing/2014/chartex" xmlns:cx1="http://schemas.microsoft.com/office/drawing/2015/9/8/chartex" xmlns:cx2="http://schemas.microsoft.com/office/drawing/2015/10/21/chartex" xmlns:cx3="http://schemas.microsoft.com/office/drawing/2016/5/9/chartex" xmlns:cx4="http://schemas.microsoft.com/office/drawing/2016/5/10/chartex" xmlns:cx5="http://schemas.microsoft.com/office/drawing/2016/5/11/chartex" xmlns:cx6="http://schemas.microsoft.com/office/drawing/2016/5/12/chartex" xmlns:cx7="http://schemas.microsoft.com/office/drawing/2016/5/13/chartex" xmlns:cx8="http://schemas.microsoft.com/office/drawing/2016/5/14/chartex" xmlns:mc="http://schemas.openxmlformats.org/markup-compatibility/2006" xmlns:aink="http://schemas.microsoft.com/office/drawing/2016/ink" xmlns:am3d="http://schemas.microsoft.com/office/drawing/2017/model3d" xmlns:o="urn:schemas-microsoft-com:office:office" xmlns:oel="http://schemas.microsoft.com/office/2019/extlst" xmlns:r="http://schemas.openxmlformats.org/officeDocument/2006/relationships" xmlns:m="http://schemas.openxmlformats.org/officeDocument/2006/math" xmlns:v="urn:schemas-microsoft-com:vml" xmlns:wp14="http://schemas.microsoft.com/office/word/2010/wordprocessingDrawing" xmlns:wp="http://schemas.openxmlformats.org/drawingml/2006/wordprocessingDrawing" xmlns:w10="urn:schemas-microsoft-com:office:word" xmlns:w="http://schemas.openxmlformats.org/wordprocessingml/2006/main" xmlns:w14="http://schemas.microsoft.com/office/word/2010/wordml" xmlns:w15="http://schemas.microsoft.com/office/word/2012/wordml" xmlns:w16cex="http://schemas.microsoft.com/office/word/2018/wordml/cex" xmlns:w16cid="http://schemas.microsoft.com/office/word/2016/wordml/cid" xmlns:w16="http://schemas.microsoft.com/office/word/2018/wordml" xmlns:w16sdtdh="http://schemas.microsoft.com/office/word/2020/wordml/sdtdatahash" xmlns:w16se="http://schemas.microsoft.com/office/word/2015/wordml/symex" xmlns:wpg="http://schemas.microsoft.com/office/word/2010/wordprocessingGroup" xmlns:wpi="http://schemas.microsoft.com/office/word/2010/wordprocessingInk" xmlns:wne="http://schemas.microsoft.com/office/word/2006/wordml" xmlns:wps="http://schemas.microsoft.com/office/word/2010/wordprocessingShape" mc:Ignorable="w14 w15 w16se w16cid w16 w16cex w16sdtdh wp14">
   <w:p>
     <w:pPr>
       <w:pStyle w:val="Footer"/>
@@ -6081,7 +5975,7 @@
 </file>
 
 <file path=word/footer2.xml><?xml version="1.0" encoding="utf-8"?>
-<w:ftr xmlns:wpc="http://schemas.microsoft.com/office/word/2010/wordprocessingCanvas" xmlns:cx="http://schemas.microsoft.com/office/drawing/2014/chartex" xmlns:cx1="http://schemas.microsoft.com/office/drawing/2015/9/8/chartex" xmlns:cx2="http://schemas.microsoft.com/office/drawing/2015/10/21/chartex" xmlns:cx3="http://schemas.microsoft.com/office/drawing/2016/5/9/chartex" xmlns:cx4="http://schemas.microsoft.com/office/drawing/2016/5/10/chartex" xmlns:cx5="http://schemas.microsoft.com/office/drawing/2016/5/11/chartex" xmlns:cx6="http://schemas.microsoft.com/office/drawing/2016/5/12/chartex" xmlns:cx7="http://schemas.microsoft.com/office/drawing/2016/5/13/chartex" xmlns:cx8="http://schemas.microsoft.com/office/drawing/2016/5/14/chartex" xmlns:mc="http://schemas.openxmlformats.org/markup-compatibility/2006" xmlns:aink="http://schemas.microsoft.com/office/drawing/2016/ink" xmlns:am3d="http://schemas.microsoft.com/office/drawing/2017/model3d" xmlns:o="urn:schemas-microsoft-com:office:office" xmlns:r="http://schemas.openxmlformats.org/officeDocument/2006/relationships" xmlns:m="http://schemas.openxmlformats.org/officeDocument/2006/math" xmlns:v="urn:schemas-microsoft-com:vml" xmlns:wp14="http://schemas.microsoft.com/office/word/2010/wordprocessingDrawing" xmlns:wp="http://schemas.openxmlformats.org/drawingml/2006/wordprocessingDrawing" xmlns:w10="urn:schemas-microsoft-com:office:word" xmlns:w="http://schemas.openxmlformats.org/wordprocessingml/2006/main" xmlns:w14="http://schemas.microsoft.com/office/word/2010/wordml" xmlns:w15="http://schemas.microsoft.com/office/word/2012/wordml" xmlns:w16cid="http://schemas.microsoft.com/office/word/2016/wordml/cid" xmlns:w16se="http://schemas.microsoft.com/office/word/2015/wordml/symex" xmlns:wpg="http://schemas.microsoft.com/office/word/2010/wordprocessingGroup" xmlns:wpi="http://schemas.microsoft.com/office/word/2010/wordprocessingInk" xmlns:wne="http://schemas.microsoft.com/office/word/2006/wordml" xmlns:wps="http://schemas.microsoft.com/office/word/2010/wordprocessingShape" mc:Ignorable="w14 w15 w16se w16cid wp14">
+<w:ftr xmlns:wpc="http://schemas.microsoft.com/office/word/2010/wordprocessingCanvas" xmlns:cx="http://schemas.microsoft.com/office/drawing/2014/chartex" xmlns:cx1="http://schemas.microsoft.com/office/drawing/2015/9/8/chartex" xmlns:cx2="http://schemas.microsoft.com/office/drawing/2015/10/21/chartex" xmlns:cx3="http://schemas.microsoft.com/office/drawing/2016/5/9/chartex" xmlns:cx4="http://schemas.microsoft.com/office/drawing/2016/5/10/chartex" xmlns:cx5="http://schemas.microsoft.com/office/drawing/2016/5/11/chartex" xmlns:cx6="http://schemas.microsoft.com/office/drawing/2016/5/12/chartex" xmlns:cx7="http://schemas.microsoft.com/office/drawing/2016/5/13/chartex" xmlns:cx8="http://schemas.microsoft.com/office/drawing/2016/5/14/chartex" xmlns:mc="http://schemas.openxmlformats.org/markup-compatibility/2006" xmlns:aink="http://schemas.microsoft.com/office/drawing/2016/ink" xmlns:am3d="http://schemas.microsoft.com/office/drawing/2017/model3d" xmlns:o="urn:schemas-microsoft-com:office:office" xmlns:oel="http://schemas.microsoft.com/office/2019/extlst" xmlns:r="http://schemas.openxmlformats.org/officeDocument/2006/relationships" xmlns:m="http://schemas.openxmlformats.org/officeDocument/2006/math" xmlns:v="urn:schemas-microsoft-com:vml" xmlns:wp14="http://schemas.microsoft.com/office/word/2010/wordprocessingDrawing" xmlns:wp="http://schemas.openxmlformats.org/drawingml/2006/wordprocessingDrawing" xmlns:w10="urn:schemas-microsoft-com:office:word" xmlns:w="http://schemas.openxmlformats.org/wordprocessingml/2006/main" xmlns:w14="http://schemas.microsoft.com/office/word/2010/wordml" xmlns:w15="http://schemas.microsoft.com/office/word/2012/wordml" xmlns:w16cex="http://schemas.microsoft.com/office/word/2018/wordml/cex" xmlns:w16cid="http://schemas.microsoft.com/office/word/2016/wordml/cid" xmlns:w16="http://schemas.microsoft.com/office/word/2018/wordml" xmlns:w16sdtdh="http://schemas.microsoft.com/office/word/2020/wordml/sdtdatahash" xmlns:w16se="http://schemas.microsoft.com/office/word/2015/wordml/symex" xmlns:wpg="http://schemas.microsoft.com/office/word/2010/wordprocessingGroup" xmlns:wpi="http://schemas.microsoft.com/office/word/2010/wordprocessingInk" xmlns:wne="http://schemas.microsoft.com/office/word/2006/wordml" xmlns:wps="http://schemas.microsoft.com/office/word/2010/wordprocessingShape" mc:Ignorable="w14 w15 w16se w16cid w16 w16cex w16sdtdh wp14">
   <w:sdt>
     <w:sdtPr>
       <w:id w:val="2028130989"/>
@@ -6129,7 +6023,7 @@
 </file>
 
 <file path=word/footnotes.xml><?xml version="1.0" encoding="utf-8"?>
-<w:footnotes xmlns:wpc="http://schemas.microsoft.com/office/word/2010/wordprocessingCanvas" xmlns:cx="http://schemas.microsoft.com/office/drawing/2014/chartex" xmlns:cx1="http://schemas.microsoft.com/office/drawing/2015/9/8/chartex" xmlns:cx2="http://schemas.microsoft.com/office/drawing/2015/10/21/chartex" xmlns:cx3="http://schemas.microsoft.com/office/drawing/2016/5/9/chartex" xmlns:cx4="http://schemas.microsoft.com/office/drawing/2016/5/10/chartex" xmlns:cx5="http://schemas.microsoft.com/office/drawing/2016/5/11/chartex" xmlns:cx6="http://schemas.microsoft.com/office/drawing/2016/5/12/chartex" xmlns:cx7="http://schemas.microsoft.com/office/drawing/2016/5/13/chartex" xmlns:cx8="http://schemas.microsoft.com/office/drawing/2016/5/14/chartex" xmlns:mc="http://schemas.openxmlformats.org/markup-compatibility/2006" xmlns:aink="http://schemas.microsoft.com/office/drawing/2016/ink" xmlns:am3d="http://schemas.microsoft.com/office/drawing/2017/model3d" xmlns:o="urn:schemas-microsoft-com:office:office" xmlns:r="http://schemas.openxmlformats.org/officeDocument/2006/relationships" xmlns:m="http://schemas.openxmlformats.org/officeDocument/2006/math" xmlns:v="urn:schemas-microsoft-com:vml" xmlns:wp14="http://schemas.microsoft.com/office/word/2010/wordprocessingDrawing" xmlns:wp="http://schemas.openxmlformats.org/drawingml/2006/wordprocessingDrawing" xmlns:w10="urn:schemas-microsoft-com:office:word" xmlns:w="http://schemas.openxmlformats.org/wordprocessingml/2006/main" xmlns:w14="http://schemas.microsoft.com/office/word/2010/wordml" xmlns:w15="http://schemas.microsoft.com/office/word/2012/wordml" xmlns:w16cid="http://schemas.microsoft.com/office/word/2016/wordml/cid" xmlns:w16se="http://schemas.microsoft.com/office/word/2015/wordml/symex" xmlns:wpg="http://schemas.microsoft.com/office/word/2010/wordprocessingGroup" xmlns:wpi="http://schemas.microsoft.com/office/word/2010/wordprocessingInk" xmlns:wne="http://schemas.microsoft.com/office/word/2006/wordml" xmlns:wps="http://schemas.microsoft.com/office/word/2010/wordprocessingShape" mc:Ignorable="w14 w15 w16se w16cid wp14">
+<w:footnotes xmlns:wpc="http://schemas.microsoft.com/office/word/2010/wordprocessingCanvas" xmlns:cx="http://schemas.microsoft.com/office/drawing/2014/chartex" xmlns:cx1="http://schemas.microsoft.com/office/drawing/2015/9/8/chartex" xmlns:cx2="http://schemas.microsoft.com/office/drawing/2015/10/21/chartex" xmlns:cx3="http://schemas.microsoft.com/office/drawing/2016/5/9/chartex" xmlns:cx4="http://schemas.microsoft.com/office/drawing/2016/5/10/chartex" xmlns:cx5="http://schemas.microsoft.com/office/drawing/2016/5/11/chartex" xmlns:cx6="http://schemas.microsoft.com/office/drawing/2016/5/12/chartex" xmlns:cx7="http://schemas.microsoft.com/office/drawing/2016/5/13/chartex" xmlns:cx8="http://schemas.microsoft.com/office/drawing/2016/5/14/chartex" xmlns:mc="http://schemas.openxmlformats.org/markup-compatibility/2006" xmlns:aink="http://schemas.microsoft.com/office/drawing/2016/ink" xmlns:am3d="http://schemas.microsoft.com/office/drawing/2017/model3d" xmlns:o="urn:schemas-microsoft-com:office:office" xmlns:oel="http://schemas.microsoft.com/office/2019/extlst" xmlns:r="http://schemas.openxmlformats.org/officeDocument/2006/relationships" xmlns:m="http://schemas.openxmlformats.org/officeDocument/2006/math" xmlns:v="urn:schemas-microsoft-com:vml" xmlns:wp14="http://schemas.microsoft.com/office/word/2010/wordprocessingDrawing" xmlns:wp="http://schemas.openxmlformats.org/drawingml/2006/wordprocessingDrawing" xmlns:w10="urn:schemas-microsoft-com:office:word" xmlns:w="http://schemas.openxmlformats.org/wordprocessingml/2006/main" xmlns:w14="http://schemas.microsoft.com/office/word/2010/wordml" xmlns:w15="http://schemas.microsoft.com/office/word/2012/wordml" xmlns:w16cex="http://schemas.microsoft.com/office/word/2018/wordml/cex" xmlns:w16cid="http://schemas.microsoft.com/office/word/2016/wordml/cid" xmlns:w16="http://schemas.microsoft.com/office/word/2018/wordml" xmlns:w16sdtdh="http://schemas.microsoft.com/office/word/2020/wordml/sdtdatahash" xmlns:w16se="http://schemas.microsoft.com/office/word/2015/wordml/symex" xmlns:wpg="http://schemas.microsoft.com/office/word/2010/wordprocessingGroup" xmlns:wpi="http://schemas.microsoft.com/office/word/2010/wordprocessingInk" xmlns:wne="http://schemas.microsoft.com/office/word/2006/wordml" xmlns:wps="http://schemas.microsoft.com/office/word/2010/wordprocessingShape" mc:Ignorable="w14 w15 w16se w16cid w16 w16cex w16sdtdh wp14">
   <w:footnote w:type="separator" w:id="-1">
     <w:p>
       <w:r>
@@ -6151,7 +6045,7 @@
 </file>
 
 <file path=word/header1.xml><?xml version="1.0" encoding="utf-8"?>
-<w:hdr xmlns:wpc="http://schemas.microsoft.com/office/word/2010/wordprocessingCanvas" xmlns:cx="http://schemas.microsoft.com/office/drawing/2014/chartex" xmlns:cx1="http://schemas.microsoft.com/office/drawing/2015/9/8/chartex" xmlns:cx2="http://schemas.microsoft.com/office/drawing/2015/10/21/chartex" xmlns:cx3="http://schemas.microsoft.com/office/drawing/2016/5/9/chartex" xmlns:cx4="http://schemas.microsoft.com/office/drawing/2016/5/10/chartex" xmlns:cx5="http://schemas.microsoft.com/office/drawing/2016/5/11/chartex" xmlns:cx6="http://schemas.microsoft.com/office/drawing/2016/5/12/chartex" xmlns:cx7="http://schemas.microsoft.com/office/drawing/2016/5/13/chartex" xmlns:cx8="http://schemas.microsoft.com/office/drawing/2016/5/14/chartex" xmlns:mc="http://schemas.openxmlformats.org/markup-compatibility/2006" xmlns:aink="http://schemas.microsoft.com/office/drawing/2016/ink" xmlns:am3d="http://schemas.microsoft.com/office/drawing/2017/model3d" xmlns:o="urn:schemas-microsoft-com:office:office" xmlns:r="http://schemas.openxmlformats.org/officeDocument/2006/relationships" xmlns:m="http://schemas.openxmlformats.org/officeDocument/2006/math" xmlns:v="urn:schemas-microsoft-com:vml" xmlns:wp14="http://schemas.microsoft.com/office/word/2010/wordprocessingDrawing" xmlns:wp="http://schemas.openxmlformats.org/drawingml/2006/wordprocessingDrawing" xmlns:w10="urn:schemas-microsoft-com:office:word" xmlns:w="http://schemas.openxmlformats.org/wordprocessingml/2006/main" xmlns:w14="http://schemas.microsoft.com/office/word/2010/wordml" xmlns:w15="http://schemas.microsoft.com/office/word/2012/wordml" xmlns:w16cid="http://schemas.microsoft.com/office/word/2016/wordml/cid" xmlns:w16se="http://schemas.microsoft.com/office/word/2015/wordml/symex" xmlns:wpg="http://schemas.microsoft.com/office/word/2010/wordprocessingGroup" xmlns:wpi="http://schemas.microsoft.com/office/word/2010/wordprocessingInk" xmlns:wne="http://schemas.microsoft.com/office/word/2006/wordml" xmlns:wps="http://schemas.microsoft.com/office/word/2010/wordprocessingShape" mc:Ignorable="w14 w15 w16se w16cid wp14">
+<w:hdr xmlns:wpc="http://schemas.microsoft.com/office/word/2010/wordprocessingCanvas" xmlns:cx="http://schemas.microsoft.com/office/drawing/2014/chartex" xmlns:cx1="http://schemas.microsoft.com/office/drawing/2015/9/8/chartex" xmlns:cx2="http://schemas.microsoft.com/office/drawing/2015/10/21/chartex" xmlns:cx3="http://schemas.microsoft.com/office/drawing/2016/5/9/chartex" xmlns:cx4="http://schemas.microsoft.com/office/drawing/2016/5/10/chartex" xmlns:cx5="http://schemas.microsoft.com/office/drawing/2016/5/11/chartex" xmlns:cx6="http://schemas.microsoft.com/office/drawing/2016/5/12/chartex" xmlns:cx7="http://schemas.microsoft.com/office/drawing/2016/5/13/chartex" xmlns:cx8="http://schemas.microsoft.com/office/drawing/2016/5/14/chartex" xmlns:mc="http://schemas.openxmlformats.org/markup-compatibility/2006" xmlns:aink="http://schemas.microsoft.com/office/drawing/2016/ink" xmlns:am3d="http://schemas.microsoft.com/office/drawing/2017/model3d" xmlns:o="urn:schemas-microsoft-com:office:office" xmlns:oel="http://schemas.microsoft.com/office/2019/extlst" xmlns:r="http://schemas.openxmlformats.org/officeDocument/2006/relationships" xmlns:m="http://schemas.openxmlformats.org/officeDocument/2006/math" xmlns:v="urn:schemas-microsoft-com:vml" xmlns:wp14="http://schemas.microsoft.com/office/word/2010/wordprocessingDrawing" xmlns:wp="http://schemas.openxmlformats.org/drawingml/2006/wordprocessingDrawing" xmlns:w10="urn:schemas-microsoft-com:office:word" xmlns:w="http://schemas.openxmlformats.org/wordprocessingml/2006/main" xmlns:w14="http://schemas.microsoft.com/office/word/2010/wordml" xmlns:w15="http://schemas.microsoft.com/office/word/2012/wordml" xmlns:w16cex="http://schemas.microsoft.com/office/word/2018/wordml/cex" xmlns:w16cid="http://schemas.microsoft.com/office/word/2016/wordml/cid" xmlns:w16="http://schemas.microsoft.com/office/word/2018/wordml" xmlns:w16sdtdh="http://schemas.microsoft.com/office/word/2020/wordml/sdtdatahash" xmlns:w16se="http://schemas.microsoft.com/office/word/2015/wordml/symex" xmlns:wpg="http://schemas.microsoft.com/office/word/2010/wordprocessingGroup" xmlns:wpi="http://schemas.microsoft.com/office/word/2010/wordprocessingInk" xmlns:wne="http://schemas.microsoft.com/office/word/2006/wordml" xmlns:wps="http://schemas.microsoft.com/office/word/2010/wordprocessingShape" mc:Ignorable="w14 w15 w16se w16cid w16 w16cex w16sdtdh wp14">
   <w:p>
     <w:pPr>
       <w:pStyle w:val="Header"/>
@@ -6180,7 +6074,7 @@
           <v:path o:extrusionok="f" gradientshapeok="t" o:connecttype="rect"/>
           <o:lock v:ext="edit" aspectratio="t"/>
         </v:shapetype>
-        <v:shape id="WordPictureWatermark10314751" o:spid="_x0000_s2056" type="#_x0000_t75" style="position:absolute;left:0;text-align:left;margin-left:0;margin-top:0;width:124.5pt;height:124.5pt;z-index:-251650048;mso-position-horizontal:center;mso-position-horizontal-relative:margin;mso-position-vertical:center;mso-position-vertical-relative:margin" o:allowincell="f">
+        <v:shape id="WordPictureWatermark10314751" o:spid="_x0000_s1032" type="#_x0000_t75" style="position:absolute;left:0;text-align:left;margin-left:0;margin-top:0;width:124.5pt;height:124.5pt;z-index:-251650048;mso-position-horizontal:center;mso-position-horizontal-relative:margin;mso-position-vertical:center;mso-position-vertical-relative:margin" o:allowincell="f">
           <v:imagedata r:id="rId1" o:title="Logo_DUE" gain="19661f" blacklevel="22938f"/>
           <w10:wrap anchorx="margin" anchory="margin"/>
         </v:shape>
@@ -6191,7 +6085,7 @@
 </file>
 
 <file path=word/header2.xml><?xml version="1.0" encoding="utf-8"?>
-<w:hdr xmlns:wpc="http://schemas.microsoft.com/office/word/2010/wordprocessingCanvas" xmlns:cx="http://schemas.microsoft.com/office/drawing/2014/chartex" xmlns:cx1="http://schemas.microsoft.com/office/drawing/2015/9/8/chartex" xmlns:cx2="http://schemas.microsoft.com/office/drawing/2015/10/21/chartex" xmlns:cx3="http://schemas.microsoft.com/office/drawing/2016/5/9/chartex" xmlns:cx4="http://schemas.microsoft.com/office/drawing/2016/5/10/chartex" xmlns:cx5="http://schemas.microsoft.com/office/drawing/2016/5/11/chartex" xmlns:cx6="http://schemas.microsoft.com/office/drawing/2016/5/12/chartex" xmlns:cx7="http://schemas.microsoft.com/office/drawing/2016/5/13/chartex" xmlns:cx8="http://schemas.microsoft.com/office/drawing/2016/5/14/chartex" xmlns:mc="http://schemas.openxmlformats.org/markup-compatibility/2006" xmlns:aink="http://schemas.microsoft.com/office/drawing/2016/ink" xmlns:am3d="http://schemas.microsoft.com/office/drawing/2017/model3d" xmlns:o="urn:schemas-microsoft-com:office:office" xmlns:r="http://schemas.openxmlformats.org/officeDocument/2006/relationships" xmlns:m="http://schemas.openxmlformats.org/officeDocument/2006/math" xmlns:v="urn:schemas-microsoft-com:vml" xmlns:wp14="http://schemas.microsoft.com/office/word/2010/wordprocessingDrawing" xmlns:wp="http://schemas.openxmlformats.org/drawingml/2006/wordprocessingDrawing" xmlns:w10="urn:schemas-microsoft-com:office:word" xmlns:w="http://schemas.openxmlformats.org/wordprocessingml/2006/main" xmlns:w14="http://schemas.microsoft.com/office/word/2010/wordml" xmlns:w15="http://schemas.microsoft.com/office/word/2012/wordml" xmlns:w16cid="http://schemas.microsoft.com/office/word/2016/wordml/cid" xmlns:w16se="http://schemas.microsoft.com/office/word/2015/wordml/symex" xmlns:wpg="http://schemas.microsoft.com/office/word/2010/wordprocessingGroup" xmlns:wpi="http://schemas.microsoft.com/office/word/2010/wordprocessingInk" xmlns:wne="http://schemas.microsoft.com/office/word/2006/wordml" xmlns:wps="http://schemas.microsoft.com/office/word/2010/wordprocessingShape" mc:Ignorable="w14 w15 w16se w16cid wp14">
+<w:hdr xmlns:wpc="http://schemas.microsoft.com/office/word/2010/wordprocessingCanvas" xmlns:cx="http://schemas.microsoft.com/office/drawing/2014/chartex" xmlns:cx1="http://schemas.microsoft.com/office/drawing/2015/9/8/chartex" xmlns:cx2="http://schemas.microsoft.com/office/drawing/2015/10/21/chartex" xmlns:cx3="http://schemas.microsoft.com/office/drawing/2016/5/9/chartex" xmlns:cx4="http://schemas.microsoft.com/office/drawing/2016/5/10/chartex" xmlns:cx5="http://schemas.microsoft.com/office/drawing/2016/5/11/chartex" xmlns:cx6="http://schemas.microsoft.com/office/drawing/2016/5/12/chartex" xmlns:cx7="http://schemas.microsoft.com/office/drawing/2016/5/13/chartex" xmlns:cx8="http://schemas.microsoft.com/office/drawing/2016/5/14/chartex" xmlns:mc="http://schemas.openxmlformats.org/markup-compatibility/2006" xmlns:aink="http://schemas.microsoft.com/office/drawing/2016/ink" xmlns:am3d="http://schemas.microsoft.com/office/drawing/2017/model3d" xmlns:o="urn:schemas-microsoft-com:office:office" xmlns:oel="http://schemas.microsoft.com/office/2019/extlst" xmlns:r="http://schemas.openxmlformats.org/officeDocument/2006/relationships" xmlns:m="http://schemas.openxmlformats.org/officeDocument/2006/math" xmlns:v="urn:schemas-microsoft-com:vml" xmlns:wp14="http://schemas.microsoft.com/office/word/2010/wordprocessingDrawing" xmlns:wp="http://schemas.openxmlformats.org/drawingml/2006/wordprocessingDrawing" xmlns:w10="urn:schemas-microsoft-com:office:word" xmlns:w="http://schemas.openxmlformats.org/wordprocessingml/2006/main" xmlns:w14="http://schemas.microsoft.com/office/word/2010/wordml" xmlns:w15="http://schemas.microsoft.com/office/word/2012/wordml" xmlns:w16cex="http://schemas.microsoft.com/office/word/2018/wordml/cex" xmlns:w16cid="http://schemas.microsoft.com/office/word/2016/wordml/cid" xmlns:w16="http://schemas.microsoft.com/office/word/2018/wordml" xmlns:w16sdtdh="http://schemas.microsoft.com/office/word/2020/wordml/sdtdatahash" xmlns:w16se="http://schemas.microsoft.com/office/word/2015/wordml/symex" xmlns:wpg="http://schemas.microsoft.com/office/word/2010/wordprocessingGroup" xmlns:wpi="http://schemas.microsoft.com/office/word/2010/wordprocessingInk" xmlns:wne="http://schemas.microsoft.com/office/word/2006/wordml" xmlns:wps="http://schemas.microsoft.com/office/word/2010/wordprocessingShape" mc:Ignorable="w14 w15 w16se w16cid w16 w16cex w16sdtdh wp14">
   <w:p>
     <w:pPr>
       <w:pStyle w:val="Header"/>
@@ -6220,7 +6114,7 @@
           <v:path o:extrusionok="f" gradientshapeok="t" o:connecttype="rect"/>
           <o:lock v:ext="edit" aspectratio="t"/>
         </v:shapetype>
-        <v:shape id="WordPictureWatermark10314750" o:spid="_x0000_s2055" type="#_x0000_t75" style="position:absolute;left:0;text-align:left;margin-left:0;margin-top:0;width:124.5pt;height:124.5pt;z-index:-251651072;mso-position-horizontal:center;mso-position-horizontal-relative:margin;mso-position-vertical:center;mso-position-vertical-relative:margin" o:allowincell="f">
+        <v:shape id="WordPictureWatermark10314750" o:spid="_x0000_s1031" type="#_x0000_t75" style="position:absolute;left:0;text-align:left;margin-left:0;margin-top:0;width:124.5pt;height:124.5pt;z-index:-251651072;mso-position-horizontal:center;mso-position-horizontal-relative:margin;mso-position-vertical:center;mso-position-vertical-relative:margin" o:allowincell="f">
           <v:imagedata r:id="rId1" o:title="Logo_DUE" gain="19661f" blacklevel="22938f"/>
           <w10:wrap anchorx="margin" anchory="margin"/>
         </v:shape>
@@ -6231,7 +6125,7 @@
 </file>
 
 <file path=word/header3.xml><?xml version="1.0" encoding="utf-8"?>
-<w:hdr xmlns:wpc="http://schemas.microsoft.com/office/word/2010/wordprocessingCanvas" xmlns:cx="http://schemas.microsoft.com/office/drawing/2014/chartex" xmlns:cx1="http://schemas.microsoft.com/office/drawing/2015/9/8/chartex" xmlns:cx2="http://schemas.microsoft.com/office/drawing/2015/10/21/chartex" xmlns:cx3="http://schemas.microsoft.com/office/drawing/2016/5/9/chartex" xmlns:cx4="http://schemas.microsoft.com/office/drawing/2016/5/10/chartex" xmlns:cx5="http://schemas.microsoft.com/office/drawing/2016/5/11/chartex" xmlns:cx6="http://schemas.microsoft.com/office/drawing/2016/5/12/chartex" xmlns:cx7="http://schemas.microsoft.com/office/drawing/2016/5/13/chartex" xmlns:cx8="http://schemas.microsoft.com/office/drawing/2016/5/14/chartex" xmlns:mc="http://schemas.openxmlformats.org/markup-compatibility/2006" xmlns:aink="http://schemas.microsoft.com/office/drawing/2016/ink" xmlns:am3d="http://schemas.microsoft.com/office/drawing/2017/model3d" xmlns:o="urn:schemas-microsoft-com:office:office" xmlns:r="http://schemas.openxmlformats.org/officeDocument/2006/relationships" xmlns:m="http://schemas.openxmlformats.org/officeDocument/2006/math" xmlns:v="urn:schemas-microsoft-com:vml" xmlns:wp14="http://schemas.microsoft.com/office/word/2010/wordprocessingDrawing" xmlns:wp="http://schemas.openxmlformats.org/drawingml/2006/wordprocessingDrawing" xmlns:w10="urn:schemas-microsoft-com:office:word" xmlns:w="http://schemas.openxmlformats.org/wordprocessingml/2006/main" xmlns:w14="http://schemas.microsoft.com/office/word/2010/wordml" xmlns:w15="http://schemas.microsoft.com/office/word/2012/wordml" xmlns:w16cid="http://schemas.microsoft.com/office/word/2016/wordml/cid" xmlns:w16se="http://schemas.microsoft.com/office/word/2015/wordml/symex" xmlns:wpg="http://schemas.microsoft.com/office/word/2010/wordprocessingGroup" xmlns:wpi="http://schemas.microsoft.com/office/word/2010/wordprocessingInk" xmlns:wne="http://schemas.microsoft.com/office/word/2006/wordml" xmlns:wps="http://schemas.microsoft.com/office/word/2010/wordprocessingShape" mc:Ignorable="w14 w15 w16se w16cid wp14">
+<w:hdr xmlns:wpc="http://schemas.microsoft.com/office/word/2010/wordprocessingCanvas" xmlns:cx="http://schemas.microsoft.com/office/drawing/2014/chartex" xmlns:cx1="http://schemas.microsoft.com/office/drawing/2015/9/8/chartex" xmlns:cx2="http://schemas.microsoft.com/office/drawing/2015/10/21/chartex" xmlns:cx3="http://schemas.microsoft.com/office/drawing/2016/5/9/chartex" xmlns:cx4="http://schemas.microsoft.com/office/drawing/2016/5/10/chartex" xmlns:cx5="http://schemas.microsoft.com/office/drawing/2016/5/11/chartex" xmlns:cx6="http://schemas.microsoft.com/office/drawing/2016/5/12/chartex" xmlns:cx7="http://schemas.microsoft.com/office/drawing/2016/5/13/chartex" xmlns:cx8="http://schemas.microsoft.com/office/drawing/2016/5/14/chartex" xmlns:mc="http://schemas.openxmlformats.org/markup-compatibility/2006" xmlns:aink="http://schemas.microsoft.com/office/drawing/2016/ink" xmlns:am3d="http://schemas.microsoft.com/office/drawing/2017/model3d" xmlns:o="urn:schemas-microsoft-com:office:office" xmlns:oel="http://schemas.microsoft.com/office/2019/extlst" xmlns:r="http://schemas.openxmlformats.org/officeDocument/2006/relationships" xmlns:m="http://schemas.openxmlformats.org/officeDocument/2006/math" xmlns:v="urn:schemas-microsoft-com:vml" xmlns:wp14="http://schemas.microsoft.com/office/word/2010/wordprocessingDrawing" xmlns:wp="http://schemas.openxmlformats.org/drawingml/2006/wordprocessingDrawing" xmlns:w10="urn:schemas-microsoft-com:office:word" xmlns:w="http://schemas.openxmlformats.org/wordprocessingml/2006/main" xmlns:w14="http://schemas.microsoft.com/office/word/2010/wordml" xmlns:w15="http://schemas.microsoft.com/office/word/2012/wordml" xmlns:w16cex="http://schemas.microsoft.com/office/word/2018/wordml/cex" xmlns:w16cid="http://schemas.microsoft.com/office/word/2016/wordml/cid" xmlns:w16="http://schemas.microsoft.com/office/word/2018/wordml" xmlns:w16sdtdh="http://schemas.microsoft.com/office/word/2020/wordml/sdtdatahash" xmlns:w16se="http://schemas.microsoft.com/office/word/2015/wordml/symex" xmlns:wpg="http://schemas.microsoft.com/office/word/2010/wordprocessingGroup" xmlns:wpi="http://schemas.microsoft.com/office/word/2010/wordprocessingInk" xmlns:wne="http://schemas.microsoft.com/office/word/2006/wordml" xmlns:wps="http://schemas.microsoft.com/office/word/2010/wordprocessingShape" mc:Ignorable="w14 w15 w16se w16cid w16 w16cex w16sdtdh wp14">
   <w:p>
     <w:pPr>
       <w:pStyle w:val="Header"/>
@@ -6260,7 +6154,7 @@
           <v:path o:extrusionok="f" gradientshapeok="t" o:connecttype="rect"/>
           <o:lock v:ext="edit" aspectratio="t"/>
         </v:shapetype>
-        <v:shape id="WordPictureWatermark10314754" o:spid="_x0000_s2053" type="#_x0000_t75" style="position:absolute;left:0;text-align:left;margin-left:0;margin-top:0;width:124.5pt;height:124.5pt;z-index:-251654144;mso-position-horizontal:center;mso-position-horizontal-relative:margin;mso-position-vertical:center;mso-position-vertical-relative:margin" o:allowincell="f">
+        <v:shape id="WordPictureWatermark10314754" o:spid="_x0000_s1029" type="#_x0000_t75" style="position:absolute;left:0;text-align:left;margin-left:0;margin-top:0;width:124.5pt;height:124.5pt;z-index:-251654144;mso-position-horizontal:center;mso-position-horizontal-relative:margin;mso-position-vertical:center;mso-position-vertical-relative:margin" o:allowincell="f">
           <v:imagedata r:id="rId1" o:title="Logo_DUE" gain="19661f" blacklevel="22938f"/>
           <w10:wrap anchorx="margin" anchory="margin"/>
         </v:shape>
@@ -6271,7 +6165,7 @@
 </file>
 
 <file path=word/header4.xml><?xml version="1.0" encoding="utf-8"?>
-<w:hdr xmlns:wpc="http://schemas.microsoft.com/office/word/2010/wordprocessingCanvas" xmlns:cx="http://schemas.microsoft.com/office/drawing/2014/chartex" xmlns:cx1="http://schemas.microsoft.com/office/drawing/2015/9/8/chartex" xmlns:cx2="http://schemas.microsoft.com/office/drawing/2015/10/21/chartex" xmlns:cx3="http://schemas.microsoft.com/office/drawing/2016/5/9/chartex" xmlns:cx4="http://schemas.microsoft.com/office/drawing/2016/5/10/chartex" xmlns:cx5="http://schemas.microsoft.com/office/drawing/2016/5/11/chartex" xmlns:cx6="http://schemas.microsoft.com/office/drawing/2016/5/12/chartex" xmlns:cx7="http://schemas.microsoft.com/office/drawing/2016/5/13/chartex" xmlns:cx8="http://schemas.microsoft.com/office/drawing/2016/5/14/chartex" xmlns:mc="http://schemas.openxmlformats.org/markup-compatibility/2006" xmlns:aink="http://schemas.microsoft.com/office/drawing/2016/ink" xmlns:am3d="http://schemas.microsoft.com/office/drawing/2017/model3d" xmlns:o="urn:schemas-microsoft-com:office:office" xmlns:r="http://schemas.openxmlformats.org/officeDocument/2006/relationships" xmlns:m="http://schemas.openxmlformats.org/officeDocument/2006/math" xmlns:v="urn:schemas-microsoft-com:vml" xmlns:wp14="http://schemas.microsoft.com/office/word/2010/wordprocessingDrawing" xmlns:wp="http://schemas.openxmlformats.org/drawingml/2006/wordprocessingDrawing" xmlns:w10="urn:schemas-microsoft-com:office:word" xmlns:w="http://schemas.openxmlformats.org/wordprocessingml/2006/main" xmlns:w14="http://schemas.microsoft.com/office/word/2010/wordml" xmlns:w15="http://schemas.microsoft.com/office/word/2012/wordml" xmlns:w16cid="http://schemas.microsoft.com/office/word/2016/wordml/cid" xmlns:w16se="http://schemas.microsoft.com/office/word/2015/wordml/symex" xmlns:wpg="http://schemas.microsoft.com/office/word/2010/wordprocessingGroup" xmlns:wpi="http://schemas.microsoft.com/office/word/2010/wordprocessingInk" xmlns:wne="http://schemas.microsoft.com/office/word/2006/wordml" xmlns:wps="http://schemas.microsoft.com/office/word/2010/wordprocessingShape" mc:Ignorable="w14 w15 w16se w16cid wp14">
+<w:hdr xmlns:wpc="http://schemas.microsoft.com/office/word/2010/wordprocessingCanvas" xmlns:cx="http://schemas.microsoft.com/office/drawing/2014/chartex" xmlns:cx1="http://schemas.microsoft.com/office/drawing/2015/9/8/chartex" xmlns:cx2="http://schemas.microsoft.com/office/drawing/2015/10/21/chartex" xmlns:cx3="http://schemas.microsoft.com/office/drawing/2016/5/9/chartex" xmlns:cx4="http://schemas.microsoft.com/office/drawing/2016/5/10/chartex" xmlns:cx5="http://schemas.microsoft.com/office/drawing/2016/5/11/chartex" xmlns:cx6="http://schemas.microsoft.com/office/drawing/2016/5/12/chartex" xmlns:cx7="http://schemas.microsoft.com/office/drawing/2016/5/13/chartex" xmlns:cx8="http://schemas.microsoft.com/office/drawing/2016/5/14/chartex" xmlns:mc="http://schemas.openxmlformats.org/markup-compatibility/2006" xmlns:aink="http://schemas.microsoft.com/office/drawing/2016/ink" xmlns:am3d="http://schemas.microsoft.com/office/drawing/2017/model3d" xmlns:o="urn:schemas-microsoft-com:office:office" xmlns:oel="http://schemas.microsoft.com/office/2019/extlst" xmlns:r="http://schemas.openxmlformats.org/officeDocument/2006/relationships" xmlns:m="http://schemas.openxmlformats.org/officeDocument/2006/math" xmlns:v="urn:schemas-microsoft-com:vml" xmlns:wp14="http://schemas.microsoft.com/office/word/2010/wordprocessingDrawing" xmlns:wp="http://schemas.openxmlformats.org/drawingml/2006/wordprocessingDrawing" xmlns:w10="urn:schemas-microsoft-com:office:word" xmlns:w="http://schemas.openxmlformats.org/wordprocessingml/2006/main" xmlns:w14="http://schemas.microsoft.com/office/word/2010/wordml" xmlns:w15="http://schemas.microsoft.com/office/word/2012/wordml" xmlns:w16cex="http://schemas.microsoft.com/office/word/2018/wordml/cex" xmlns:w16cid="http://schemas.microsoft.com/office/word/2016/wordml/cid" xmlns:w16="http://schemas.microsoft.com/office/word/2018/wordml" xmlns:w16sdtdh="http://schemas.microsoft.com/office/word/2020/wordml/sdtdatahash" xmlns:w16se="http://schemas.microsoft.com/office/word/2015/wordml/symex" xmlns:wpg="http://schemas.microsoft.com/office/word/2010/wordprocessingGroup" xmlns:wpi="http://schemas.microsoft.com/office/word/2010/wordprocessingInk" xmlns:wne="http://schemas.microsoft.com/office/word/2006/wordml" xmlns:wps="http://schemas.microsoft.com/office/word/2010/wordprocessingShape" mc:Ignorable="w14 w15 w16se w16cid w16 w16cex w16sdtdh wp14">
   <w:p>
     <w:pPr>
       <w:pStyle w:val="Header"/>
@@ -6300,7 +6194,7 @@
           <v:path o:extrusionok="f" gradientshapeok="t" o:connecttype="rect"/>
           <o:lock v:ext="edit" aspectratio="t"/>
         </v:shapetype>
-        <v:shape id="WordPictureWatermark10314755" o:spid="_x0000_s2054" type="#_x0000_t75" style="position:absolute;left:0;text-align:left;margin-left:0;margin-top:0;width:124.5pt;height:124.5pt;z-index:-251653120;mso-position-horizontal:center;mso-position-horizontal-relative:margin;mso-position-vertical:center;mso-position-vertical-relative:margin" o:allowincell="f">
+        <v:shape id="WordPictureWatermark10314755" o:spid="_x0000_s1030" type="#_x0000_t75" style="position:absolute;left:0;text-align:left;margin-left:0;margin-top:0;width:124.5pt;height:124.5pt;z-index:-251653120;mso-position-horizontal:center;mso-position-horizontal-relative:margin;mso-position-vertical:center;mso-position-vertical-relative:margin" o:allowincell="f">
           <v:imagedata r:id="rId1" o:title="Logo_DUE" gain="19661f" blacklevel="22938f"/>
           <w10:wrap anchorx="margin" anchory="margin"/>
         </v:shape>
@@ -6311,7 +6205,7 @@
 </file>
 
 <file path=word/header5.xml><?xml version="1.0" encoding="utf-8"?>
-<w:hdr xmlns:wpc="http://schemas.microsoft.com/office/word/2010/wordprocessingCanvas" xmlns:cx="http://schemas.microsoft.com/office/drawing/2014/chartex" xmlns:cx1="http://schemas.microsoft.com/office/drawing/2015/9/8/chartex" xmlns:cx2="http://schemas.microsoft.com/office/drawing/2015/10/21/chartex" xmlns:cx3="http://schemas.microsoft.com/office/drawing/2016/5/9/chartex" xmlns:cx4="http://schemas.microsoft.com/office/drawing/2016/5/10/chartex" xmlns:cx5="http://schemas.microsoft.com/office/drawing/2016/5/11/chartex" xmlns:cx6="http://schemas.microsoft.com/office/drawing/2016/5/12/chartex" xmlns:cx7="http://schemas.microsoft.com/office/drawing/2016/5/13/chartex" xmlns:cx8="http://schemas.microsoft.com/office/drawing/2016/5/14/chartex" xmlns:mc="http://schemas.openxmlformats.org/markup-compatibility/2006" xmlns:aink="http://schemas.microsoft.com/office/drawing/2016/ink" xmlns:am3d="http://schemas.microsoft.com/office/drawing/2017/model3d" xmlns:o="urn:schemas-microsoft-com:office:office" xmlns:r="http://schemas.openxmlformats.org/officeDocument/2006/relationships" xmlns:m="http://schemas.openxmlformats.org/officeDocument/2006/math" xmlns:v="urn:schemas-microsoft-com:vml" xmlns:wp14="http://schemas.microsoft.com/office/word/2010/wordprocessingDrawing" xmlns:wp="http://schemas.openxmlformats.org/drawingml/2006/wordprocessingDrawing" xmlns:w10="urn:schemas-microsoft-com:office:word" xmlns:w="http://schemas.openxmlformats.org/wordprocessingml/2006/main" xmlns:w14="http://schemas.microsoft.com/office/word/2010/wordml" xmlns:w15="http://schemas.microsoft.com/office/word/2012/wordml" xmlns:w16cid="http://schemas.microsoft.com/office/word/2016/wordml/cid" xmlns:w16se="http://schemas.microsoft.com/office/word/2015/wordml/symex" xmlns:wpg="http://schemas.microsoft.com/office/word/2010/wordprocessingGroup" xmlns:wpi="http://schemas.microsoft.com/office/word/2010/wordprocessingInk" xmlns:wne="http://schemas.microsoft.com/office/word/2006/wordml" xmlns:wps="http://schemas.microsoft.com/office/word/2010/wordprocessingShape" mc:Ignorable="w14 w15 w16se w16cid wp14">
+<w:hdr xmlns:wpc="http://schemas.microsoft.com/office/word/2010/wordprocessingCanvas" xmlns:cx="http://schemas.microsoft.com/office/drawing/2014/chartex" xmlns:cx1="http://schemas.microsoft.com/office/drawing/2015/9/8/chartex" xmlns:cx2="http://schemas.microsoft.com/office/drawing/2015/10/21/chartex" xmlns:cx3="http://schemas.microsoft.com/office/drawing/2016/5/9/chartex" xmlns:cx4="http://schemas.microsoft.com/office/drawing/2016/5/10/chartex" xmlns:cx5="http://schemas.microsoft.com/office/drawing/2016/5/11/chartex" xmlns:cx6="http://schemas.microsoft.com/office/drawing/2016/5/12/chartex" xmlns:cx7="http://schemas.microsoft.com/office/drawing/2016/5/13/chartex" xmlns:cx8="http://schemas.microsoft.com/office/drawing/2016/5/14/chartex" xmlns:mc="http://schemas.openxmlformats.org/markup-compatibility/2006" xmlns:aink="http://schemas.microsoft.com/office/drawing/2016/ink" xmlns:am3d="http://schemas.microsoft.com/office/drawing/2017/model3d" xmlns:o="urn:schemas-microsoft-com:office:office" xmlns:oel="http://schemas.microsoft.com/office/2019/extlst" xmlns:r="http://schemas.openxmlformats.org/officeDocument/2006/relationships" xmlns:m="http://schemas.openxmlformats.org/officeDocument/2006/math" xmlns:v="urn:schemas-microsoft-com:vml" xmlns:wp14="http://schemas.microsoft.com/office/word/2010/wordprocessingDrawing" xmlns:wp="http://schemas.openxmlformats.org/drawingml/2006/wordprocessingDrawing" xmlns:w10="urn:schemas-microsoft-com:office:word" xmlns:w="http://schemas.openxmlformats.org/wordprocessingml/2006/main" xmlns:w14="http://schemas.microsoft.com/office/word/2010/wordml" xmlns:w15="http://schemas.microsoft.com/office/word/2012/wordml" xmlns:w16cex="http://schemas.microsoft.com/office/word/2018/wordml/cex" xmlns:w16cid="http://schemas.microsoft.com/office/word/2016/wordml/cid" xmlns:w16="http://schemas.microsoft.com/office/word/2018/wordml" xmlns:w16sdtdh="http://schemas.microsoft.com/office/word/2020/wordml/sdtdatahash" xmlns:w16se="http://schemas.microsoft.com/office/word/2015/wordml/symex" xmlns:wpg="http://schemas.microsoft.com/office/word/2010/wordprocessingGroup" xmlns:wpi="http://schemas.microsoft.com/office/word/2010/wordprocessingInk" xmlns:wne="http://schemas.microsoft.com/office/word/2006/wordml" xmlns:wps="http://schemas.microsoft.com/office/word/2010/wordprocessingShape" mc:Ignorable="w14 w15 w16se w16cid w16 w16cex w16sdtdh wp14">
   <w:p>
     <w:pPr>
       <w:pStyle w:val="Header"/>
@@ -6340,7 +6234,7 @@
           <v:path o:extrusionok="f" gradientshapeok="t" o:connecttype="rect"/>
           <o:lock v:ext="edit" aspectratio="t"/>
         </v:shapetype>
-        <v:shape id="WordPictureWatermark10314753" o:spid="_x0000_s2052" type="#_x0000_t75" style="position:absolute;left:0;text-align:left;margin-left:0;margin-top:0;width:124.5pt;height:124.5pt;z-index:-251655168;mso-position-horizontal:center;mso-position-horizontal-relative:margin;mso-position-vertical:center;mso-position-vertical-relative:margin" o:allowincell="f">
+        <v:shape id="WordPictureWatermark10314753" o:spid="_x0000_s1028" type="#_x0000_t75" style="position:absolute;left:0;text-align:left;margin-left:0;margin-top:0;width:124.5pt;height:124.5pt;z-index:-251655168;mso-position-horizontal:center;mso-position-horizontal-relative:margin;mso-position-vertical:center;mso-position-vertical-relative:margin" o:allowincell="f">
           <v:imagedata r:id="rId1" o:title="Logo_DUE" gain="19661f" blacklevel="22938f"/>
           <w10:wrap anchorx="margin" anchory="margin"/>
         </v:shape>
@@ -6351,7 +6245,7 @@
 </file>
 
 <file path=word/numbering.xml><?xml version="1.0" encoding="utf-8"?>
-<w:numbering xmlns:wpc="http://schemas.microsoft.com/office/word/2010/wordprocessingCanvas" xmlns:cx="http://schemas.microsoft.com/office/drawing/2014/chartex" xmlns:cx1="http://schemas.microsoft.com/office/drawing/2015/9/8/chartex" xmlns:cx2="http://schemas.microsoft.com/office/drawing/2015/10/21/chartex" xmlns:cx3="http://schemas.microsoft.com/office/drawing/2016/5/9/chartex" xmlns:cx4="http://schemas.microsoft.com/office/drawing/2016/5/10/chartex" xmlns:cx5="http://schemas.microsoft.com/office/drawing/2016/5/11/chartex" xmlns:cx6="http://schemas.microsoft.com/office/drawing/2016/5/12/chartex" xmlns:cx7="http://schemas.microsoft.com/office/drawing/2016/5/13/chartex" xmlns:cx8="http://schemas.microsoft.com/office/drawing/2016/5/14/chartex" xmlns:mc="http://schemas.openxmlformats.org/markup-compatibility/2006" xmlns:aink="http://schemas.microsoft.com/office/drawing/2016/ink" xmlns:am3d="http://schemas.microsoft.com/office/drawing/2017/model3d" xmlns:o="urn:schemas-microsoft-com:office:office" xmlns:r="http://schemas.openxmlformats.org/officeDocument/2006/relationships" xmlns:m="http://schemas.openxmlformats.org/officeDocument/2006/math" xmlns:v="urn:schemas-microsoft-com:vml" xmlns:wp14="http://schemas.microsoft.com/office/word/2010/wordprocessingDrawing" xmlns:wp="http://schemas.openxmlformats.org/drawingml/2006/wordprocessingDrawing" xmlns:w10="urn:schemas-microsoft-com:office:word" xmlns:w="http://schemas.openxmlformats.org/wordprocessingml/2006/main" xmlns:w14="http://schemas.microsoft.com/office/word/2010/wordml" xmlns:w15="http://schemas.microsoft.com/office/word/2012/wordml" xmlns:w16cid="http://schemas.microsoft.com/office/word/2016/wordml/cid" xmlns:w16se="http://schemas.microsoft.com/office/word/2015/wordml/symex" xmlns:wpg="http://schemas.microsoft.com/office/word/2010/wordprocessingGroup" xmlns:wpi="http://schemas.microsoft.com/office/word/2010/wordprocessingInk" xmlns:wne="http://schemas.microsoft.com/office/word/2006/wordml" xmlns:wps="http://schemas.microsoft.com/office/word/2010/wordprocessingShape" mc:Ignorable="w14 w15 w16se w16cid wp14">
+<w:numbering xmlns:wpc="http://schemas.microsoft.com/office/word/2010/wordprocessingCanvas" xmlns:cx="http://schemas.microsoft.com/office/drawing/2014/chartex" xmlns:cx1="http://schemas.microsoft.com/office/drawing/2015/9/8/chartex" xmlns:cx2="http://schemas.microsoft.com/office/drawing/2015/10/21/chartex" xmlns:cx3="http://schemas.microsoft.com/office/drawing/2016/5/9/chartex" xmlns:cx4="http://schemas.microsoft.com/office/drawing/2016/5/10/chartex" xmlns:cx5="http://schemas.microsoft.com/office/drawing/2016/5/11/chartex" xmlns:cx6="http://schemas.microsoft.com/office/drawing/2016/5/12/chartex" xmlns:cx7="http://schemas.microsoft.com/office/drawing/2016/5/13/chartex" xmlns:cx8="http://schemas.microsoft.com/office/drawing/2016/5/14/chartex" xmlns:mc="http://schemas.openxmlformats.org/markup-compatibility/2006" xmlns:aink="http://schemas.microsoft.com/office/drawing/2016/ink" xmlns:am3d="http://schemas.microsoft.com/office/drawing/2017/model3d" xmlns:o="urn:schemas-microsoft-com:office:office" xmlns:oel="http://schemas.microsoft.com/office/2019/extlst" xmlns:r="http://schemas.openxmlformats.org/officeDocument/2006/relationships" xmlns:m="http://schemas.openxmlformats.org/officeDocument/2006/math" xmlns:v="urn:schemas-microsoft-com:vml" xmlns:wp14="http://schemas.microsoft.com/office/word/2010/wordprocessingDrawing" xmlns:wp="http://schemas.openxmlformats.org/drawingml/2006/wordprocessingDrawing" xmlns:w10="urn:schemas-microsoft-com:office:word" xmlns:w="http://schemas.openxmlformats.org/wordprocessingml/2006/main" xmlns:w14="http://schemas.microsoft.com/office/word/2010/wordml" xmlns:w15="http://schemas.microsoft.com/office/word/2012/wordml" xmlns:w16cex="http://schemas.microsoft.com/office/word/2018/wordml/cex" xmlns:w16cid="http://schemas.microsoft.com/office/word/2016/wordml/cid" xmlns:w16="http://schemas.microsoft.com/office/word/2018/wordml" xmlns:w16sdtdh="http://schemas.microsoft.com/office/word/2020/wordml/sdtdatahash" xmlns:w16se="http://schemas.microsoft.com/office/word/2015/wordml/symex" xmlns:wpg="http://schemas.microsoft.com/office/word/2010/wordprocessingGroup" xmlns:wpi="http://schemas.microsoft.com/office/word/2010/wordprocessingInk" xmlns:wne="http://schemas.microsoft.com/office/word/2006/wordml" xmlns:wps="http://schemas.microsoft.com/office/word/2010/wordprocessingShape" mc:Ignorable="w14 w15 w16se w16cid w16 w16cex w16sdtdh wp14">
   <w:abstractNum w:abstractNumId="0" w15:restartNumberingAfterBreak="0">
     <w:nsid w:val="00000001"/>
     <w:multiLevelType w:val="multilevel"/>
@@ -9146,19 +9040,19 @@
       </w:rPr>
     </w:lvl>
   </w:abstractNum>
-  <w:num w:numId="1">
+  <w:num w:numId="1" w16cid:durableId="2122607016">
     <w:abstractNumId w:val="11"/>
   </w:num>
-  <w:num w:numId="2">
+  <w:num w:numId="2" w16cid:durableId="2005543909">
     <w:abstractNumId w:val="2"/>
   </w:num>
-  <w:num w:numId="3">
+  <w:num w:numId="3" w16cid:durableId="1141075337">
     <w:abstractNumId w:val="3"/>
   </w:num>
-  <w:num w:numId="4">
+  <w:num w:numId="4" w16cid:durableId="1133250230">
     <w:abstractNumId w:val="21"/>
   </w:num>
-  <w:num w:numId="5">
+  <w:num w:numId="5" w16cid:durableId="1135374229">
     <w:abstractNumId w:val="12"/>
     <w:lvlOverride w:ilvl="0">
       <w:lvl w:ilvl="0">
@@ -9335,34 +9229,34 @@
       </w:lvl>
     </w:lvlOverride>
   </w:num>
-  <w:num w:numId="6">
+  <w:num w:numId="6" w16cid:durableId="515315266">
     <w:abstractNumId w:val="22"/>
   </w:num>
-  <w:num w:numId="7">
+  <w:num w:numId="7" w16cid:durableId="1056389376">
     <w:abstractNumId w:val="9"/>
   </w:num>
-  <w:num w:numId="8">
+  <w:num w:numId="8" w16cid:durableId="1393037145">
     <w:abstractNumId w:val="8"/>
   </w:num>
-  <w:num w:numId="9">
+  <w:num w:numId="9" w16cid:durableId="1282347666">
     <w:abstractNumId w:val="5"/>
   </w:num>
-  <w:num w:numId="10">
+  <w:num w:numId="10" w16cid:durableId="531919875">
     <w:abstractNumId w:val="13"/>
   </w:num>
-  <w:num w:numId="11">
+  <w:num w:numId="11" w16cid:durableId="1163668735">
     <w:abstractNumId w:val="17"/>
   </w:num>
-  <w:num w:numId="12">
+  <w:num w:numId="12" w16cid:durableId="373774109">
     <w:abstractNumId w:val="20"/>
   </w:num>
-  <w:num w:numId="13">
+  <w:num w:numId="13" w16cid:durableId="48113931">
     <w:abstractNumId w:val="12"/>
   </w:num>
-  <w:num w:numId="14">
+  <w:num w:numId="14" w16cid:durableId="2001347178">
     <w:abstractNumId w:val="10"/>
   </w:num>
-  <w:num w:numId="15">
+  <w:num w:numId="15" w16cid:durableId="971786620">
     <w:abstractNumId w:val="18"/>
     <w:lvlOverride w:ilvl="0">
       <w:startOverride w:val="1"/>
@@ -9392,7 +9286,7 @@
       <w:startOverride w:val="1"/>
     </w:lvlOverride>
   </w:num>
-  <w:num w:numId="16">
+  <w:num w:numId="16" w16cid:durableId="1507017473">
     <w:abstractNumId w:val="6"/>
     <w:lvlOverride w:ilvl="0">
       <w:startOverride w:val="1"/>
@@ -9422,70 +9316,70 @@
       <w:startOverride w:val="1"/>
     </w:lvlOverride>
   </w:num>
-  <w:num w:numId="17">
+  <w:num w:numId="17" w16cid:durableId="610211940">
     <w:abstractNumId w:val="16"/>
   </w:num>
-  <w:num w:numId="18">
+  <w:num w:numId="18" w16cid:durableId="323700692">
     <w:abstractNumId w:val="1"/>
   </w:num>
-  <w:num w:numId="19">
+  <w:num w:numId="19" w16cid:durableId="665597965">
     <w:abstractNumId w:val="11"/>
   </w:num>
-  <w:num w:numId="20">
+  <w:num w:numId="20" w16cid:durableId="890849028">
     <w:abstractNumId w:val="11"/>
   </w:num>
-  <w:num w:numId="21">
+  <w:num w:numId="21" w16cid:durableId="404381587">
     <w:abstractNumId w:val="0"/>
   </w:num>
-  <w:num w:numId="22">
+  <w:num w:numId="22" w16cid:durableId="395780635">
     <w:abstractNumId w:val="7"/>
   </w:num>
-  <w:num w:numId="23">
+  <w:num w:numId="23" w16cid:durableId="1069614481">
     <w:abstractNumId w:val="11"/>
   </w:num>
-  <w:num w:numId="24">
+  <w:num w:numId="24" w16cid:durableId="915821348">
     <w:abstractNumId w:val="11"/>
   </w:num>
-  <w:num w:numId="25">
+  <w:num w:numId="25" w16cid:durableId="1676611241">
     <w:abstractNumId w:val="14"/>
   </w:num>
-  <w:num w:numId="26">
+  <w:num w:numId="26" w16cid:durableId="575481102">
     <w:abstractNumId w:val="19"/>
   </w:num>
-  <w:num w:numId="27">
+  <w:num w:numId="27" w16cid:durableId="119081331">
     <w:abstractNumId w:val="11"/>
   </w:num>
-  <w:num w:numId="28">
+  <w:num w:numId="28" w16cid:durableId="1556308574">
     <w:abstractNumId w:val="2"/>
   </w:num>
-  <w:num w:numId="29">
+  <w:num w:numId="29" w16cid:durableId="1186671590">
     <w:abstractNumId w:val="2"/>
   </w:num>
-  <w:num w:numId="30">
+  <w:num w:numId="30" w16cid:durableId="1569269992">
     <w:abstractNumId w:val="4"/>
   </w:num>
-  <w:num w:numId="31">
+  <w:num w:numId="31" w16cid:durableId="1447237022">
     <w:abstractNumId w:val="11"/>
   </w:num>
-  <w:num w:numId="32">
+  <w:num w:numId="32" w16cid:durableId="1526674229">
     <w:abstractNumId w:val="11"/>
   </w:num>
-  <w:num w:numId="33">
+  <w:num w:numId="33" w16cid:durableId="398603632">
     <w:abstractNumId w:val="11"/>
   </w:num>
-  <w:num w:numId="34">
+  <w:num w:numId="34" w16cid:durableId="2108234860">
     <w:abstractNumId w:val="11"/>
   </w:num>
-  <w:num w:numId="35">
+  <w:num w:numId="35" w16cid:durableId="1769153688">
     <w:abstractNumId w:val="11"/>
   </w:num>
-  <w:num w:numId="36">
+  <w:num w:numId="36" w16cid:durableId="432632861">
     <w:abstractNumId w:val="11"/>
   </w:num>
-  <w:num w:numId="37">
+  <w:num w:numId="37" w16cid:durableId="465583612">
     <w:abstractNumId w:val="11"/>
   </w:num>
-  <w:num w:numId="38">
+  <w:num w:numId="38" w16cid:durableId="622155617">
     <w:abstractNumId w:val="15"/>
   </w:num>
   <w:numIdMacAtCleanup w:val="17"/>
@@ -9493,7 +9387,7 @@
 </file>
 
 <file path=word/styles.xml><?xml version="1.0" encoding="utf-8"?>
-<w:styles xmlns:mc="http://schemas.openxmlformats.org/markup-compatibility/2006" xmlns:r="http://schemas.openxmlformats.org/officeDocument/2006/relationships" xmlns:w="http://schemas.openxmlformats.org/wordprocessingml/2006/main" xmlns:w14="http://schemas.microsoft.com/office/word/2010/wordml" xmlns:w15="http://schemas.microsoft.com/office/word/2012/wordml" xmlns:w16cid="http://schemas.microsoft.com/office/word/2016/wordml/cid" xmlns:w16se="http://schemas.microsoft.com/office/word/2015/wordml/symex" mc:Ignorable="w14 w15 w16se w16cid">
+<w:styles xmlns:mc="http://schemas.openxmlformats.org/markup-compatibility/2006" xmlns:r="http://schemas.openxmlformats.org/officeDocument/2006/relationships" xmlns:w="http://schemas.openxmlformats.org/wordprocessingml/2006/main" xmlns:w14="http://schemas.microsoft.com/office/word/2010/wordml" xmlns:w15="http://schemas.microsoft.com/office/word/2012/wordml" xmlns:w16cex="http://schemas.microsoft.com/office/word/2018/wordml/cex" xmlns:w16cid="http://schemas.microsoft.com/office/word/2016/wordml/cid" xmlns:w16="http://schemas.microsoft.com/office/word/2018/wordml" xmlns:w16sdtdh="http://schemas.microsoft.com/office/word/2020/wordml/sdtdatahash" xmlns:w16se="http://schemas.microsoft.com/office/word/2015/wordml/symex" mc:Ignorable="w14 w15 w16se w16cid w16 w16cex w16sdtdh">
   <w:docDefaults>
     <w:rPrDefault>
       <w:rPr>
@@ -9503,7 +9397,7 @@
     </w:rPrDefault>
     <w:pPrDefault/>
   </w:docDefaults>
-  <w:latentStyles w:defLockedState="0" w:defUIPriority="0" w:defSemiHidden="0" w:defUnhideWhenUsed="0" w:defQFormat="0" w:count="375">
+  <w:latentStyles w:defLockedState="0" w:defUIPriority="0" w:defSemiHidden="0" w:defUnhideWhenUsed="0" w:defQFormat="0" w:count="376">
     <w:lsdException w:name="Normal" w:qFormat="1"/>
     <w:lsdException w:name="heading 1" w:uiPriority="9" w:qFormat="1"/>
     <w:lsdException w:name="heading 2" w:uiPriority="9" w:qFormat="1"/>
@@ -9602,7 +9496,6 @@
     <w:lsdException w:name="HTML Sample" w:semiHidden="1" w:unhideWhenUsed="1"/>
     <w:lsdException w:name="HTML Typewriter" w:semiHidden="1" w:unhideWhenUsed="1"/>
     <w:lsdException w:name="HTML Variable" w:semiHidden="1" w:unhideWhenUsed="1"/>
-    <w:lsdException w:name="Normal Table" w:semiHidden="1" w:unhideWhenUsed="1"/>
     <w:lsdException w:name="annotation subject" w:semiHidden="1" w:unhideWhenUsed="1"/>
     <w:lsdException w:name="No List" w:semiHidden="1" w:uiPriority="99" w:unhideWhenUsed="1"/>
     <w:lsdException w:name="Outline List 1" w:semiHidden="1" w:unhideWhenUsed="1"/>
@@ -9649,10 +9542,8 @@
     <w:lsdException w:name="Table Subtle 2" w:semiHidden="1" w:unhideWhenUsed="1"/>
     <w:lsdException w:name="Table Web 1" w:semiHidden="1" w:unhideWhenUsed="1"/>
     <w:lsdException w:name="Table Web 2" w:semiHidden="1" w:unhideWhenUsed="1"/>
-    <w:lsdException w:name="Table Web 3" w:semiHidden="1" w:unhideWhenUsed="1"/>
-    <w:lsdException w:name="Balloon Text" w:uiPriority="99"/>
+    <w:lsdException w:name="Balloon Text" w:semiHidden="1" w:uiPriority="99" w:unhideWhenUsed="1"/>
     <w:lsdException w:name="Table Grid" w:uiPriority="59"/>
-    <w:lsdException w:name="Table Theme" w:semiHidden="1" w:unhideWhenUsed="1"/>
     <w:lsdException w:name="Placeholder Text" w:semiHidden="1"/>
     <w:lsdException w:name="No Spacing" w:uiPriority="1" w:qFormat="1"/>
     <w:lsdException w:name="Light Shading" w:uiPriority="60"/>
@@ -9763,7 +9654,7 @@
     <w:lsdException w:name="Intense Reference" w:uiPriority="32" w:qFormat="1"/>
     <w:lsdException w:name="Book Title" w:uiPriority="33" w:qFormat="1"/>
     <w:lsdException w:name="Bibliography" w:semiHidden="1" w:uiPriority="37" w:unhideWhenUsed="1"/>
-    <w:lsdException w:name="TOC Heading" w:uiPriority="39" w:qFormat="1"/>
+    <w:lsdException w:name="TOC Heading" w:semiHidden="1" w:uiPriority="39" w:unhideWhenUsed="1" w:qFormat="1"/>
     <w:lsdException w:name="Plain Table 1" w:uiPriority="41"/>
     <w:lsdException w:name="Plain Table 2" w:uiPriority="42"/>
     <w:lsdException w:name="Plain Table 3" w:uiPriority="43"/>
@@ -9872,6 +9763,7 @@
     <w:lsdException w:name="Smart Hyperlink" w:semiHidden="1" w:uiPriority="99" w:unhideWhenUsed="1"/>
     <w:lsdException w:name="Hashtag" w:semiHidden="1" w:uiPriority="99" w:unhideWhenUsed="1"/>
     <w:lsdException w:name="Unresolved Mention" w:semiHidden="1" w:uiPriority="99" w:unhideWhenUsed="1"/>
+    <w:lsdException w:name="Smart Link" w:semiHidden="1" w:uiPriority="99" w:unhideWhenUsed="1"/>
   </w:latentStyles>
   <w:style w:type="paragraph" w:default="1" w:styleId="Normal">
     <w:name w:val="Normal"/>

--- a/26. Phạm Đặng Phi Yến/Báo cáo đề tài.docx
+++ b/26. Phạm Đặng Phi Yến/Báo cáo đề tài.docx
@@ -726,6 +726,8 @@
         <w:t>2</w:t>
       </w:r>
     </w:p>
+    <w:bookmarkEnd w:id="0"/>
+    <w:bookmarkEnd w:id="1"/>
     <w:p>
       <w:pPr>
         <w:shd w:val="clear" w:color="auto" w:fill="FFFFFF"/>
@@ -735,9 +737,6 @@
           <w:sz w:val="32"/>
         </w:rPr>
       </w:pPr>
-      <w:bookmarkStart w:id="6" w:name="_Toc98339732"/>
-      <w:bookmarkEnd w:id="0"/>
-      <w:bookmarkEnd w:id="1"/>
       <w:r>
         <w:rPr>
           <w:b/>
@@ -764,7 +763,7 @@
         <w:t xml:space="preserve"> </w:t>
       </w:r>
       <w:r>
-        <w:tab/>
+        <w:t>Phạm Đặng Phi Yến</w:t>
       </w:r>
     </w:p>
     <w:p>
@@ -784,7 +783,7 @@
         <w:t xml:space="preserve"> </w:t>
       </w:r>
       <w:r>
-        <w:tab/>
+        <w:t xml:space="preserve">45k21. </w:t>
       </w:r>
       <w:r>
         <w:t>Khoa:</w:t>
@@ -793,7 +792,7 @@
         <w:t xml:space="preserve"> </w:t>
       </w:r>
       <w:r>
-        <w:tab/>
+        <w:t xml:space="preserve">Thống kê – tin học . </w:t>
       </w:r>
       <w:r>
         <w:t>Trường</w:t>
@@ -802,7 +801,7 @@
         <w:t xml:space="preserve">: </w:t>
       </w:r>
       <w:r>
-        <w:tab/>
+        <w:t>Đại học Kinh tế Đà Nẵng</w:t>
       </w:r>
     </w:p>
     <w:p>
@@ -820,7 +819,19 @@
         <w:t>từ ngày</w:t>
       </w:r>
       <w:r>
-        <w:t xml:space="preserve">: …./……/ </w:t>
+        <w:t xml:space="preserve">: </w:t>
+      </w:r>
+      <w:r>
+        <w:t>13</w:t>
+      </w:r>
+      <w:r>
+        <w:t>/</w:t>
+      </w:r>
+      <w:r>
+        <w:t>06</w:t>
+      </w:r>
+      <w:r>
+        <w:t xml:space="preserve">/ </w:t>
       </w:r>
       <w:r>
         <w:t xml:space="preserve">2022 </w:t>
@@ -832,16 +843,16 @@
         <w:t xml:space="preserve">: </w:t>
       </w:r>
       <w:r>
-        <w:t>...</w:t>
-      </w:r>
-      <w:r>
-        <w:t>.</w:t>
-      </w:r>
-      <w:r>
-        <w:t>.....</w:t>
-      </w:r>
-      <w:r>
-        <w:t xml:space="preserve">/ .……./ </w:t>
+        <w:t>13</w:t>
+      </w:r>
+      <w:r>
+        <w:t>/</w:t>
+      </w:r>
+      <w:r>
+        <w:t>08</w:t>
+      </w:r>
+      <w:r>
+        <w:t xml:space="preserve">/ </w:t>
       </w:r>
       <w:r>
         <w:t>2022</w:t>
@@ -862,7 +873,7 @@
         <w:t xml:space="preserve"> </w:t>
       </w:r>
       <w:r>
-        <w:tab/>
+        <w:t>Công ty TNHH giải pháp công nghệ số Việt Net</w:t>
       </w:r>
     </w:p>
     <w:p>
@@ -880,7 +891,7 @@
         <w:t xml:space="preserve"> </w:t>
       </w:r>
       <w:r>
-        <w:tab/>
+        <w:t>56 Phan Chu Tiên, Quận Thanh Khê, Thành phố Đà Nẵng</w:t>
       </w:r>
     </w:p>
     <w:p>
@@ -1359,21 +1370,20 @@
           <w:b w:val="0"/>
         </w:rPr>
       </w:pPr>
-      <w:bookmarkStart w:id="7" w:name="_Toc98339733"/>
+      <w:bookmarkStart w:id="6" w:name="_Toc108788775"/>
+      <w:r>
+        <w:t xml:space="preserve">LỜI </w:t>
+      </w:r>
+      <w:r>
+        <w:rPr>
+          <w:sz w:val="30"/>
+        </w:rPr>
+        <w:t>CẢM</w:t>
+      </w:r>
+      <w:r>
+        <w:t xml:space="preserve"> ƠN</w:t>
+      </w:r>
       <w:bookmarkEnd w:id="6"/>
-      <w:r>
-        <w:t xml:space="preserve">LỜI </w:t>
-      </w:r>
-      <w:r>
-        <w:rPr>
-          <w:sz w:val="30"/>
-        </w:rPr>
-        <w:t>CẢM</w:t>
-      </w:r>
-      <w:r>
-        <w:t xml:space="preserve"> ƠN</w:t>
-      </w:r>
-      <w:bookmarkEnd w:id="7"/>
     </w:p>
     <w:p>
       <w:pPr>
@@ -1409,12 +1419,12 @@
           <w:b w:val="0"/>
         </w:rPr>
       </w:pPr>
-      <w:bookmarkStart w:id="8" w:name="_Toc98339734"/>
+      <w:bookmarkStart w:id="7" w:name="_Toc108788776"/>
       <w:r>
         <w:lastRenderedPageBreak/>
         <w:t>LỜI CAM ĐOAN</w:t>
       </w:r>
-      <w:bookmarkEnd w:id="8"/>
+      <w:bookmarkEnd w:id="7"/>
     </w:p>
     <w:p>
       <w:pPr>
@@ -1631,24 +1641,26 @@
           <w:numId w:val="0"/>
         </w:numPr>
       </w:pPr>
-      <w:bookmarkStart w:id="9" w:name="_Toc342760180"/>
-      <w:bookmarkStart w:id="10" w:name="_Toc343172865"/>
-      <w:bookmarkStart w:id="11" w:name="_Toc98339735"/>
+      <w:bookmarkStart w:id="8" w:name="_Toc342760180"/>
+      <w:bookmarkStart w:id="9" w:name="_Toc343172865"/>
+      <w:bookmarkStart w:id="10" w:name="_Toc108788777"/>
       <w:r>
         <w:lastRenderedPageBreak/>
         <w:t>MỤC LỤC</w:t>
       </w:r>
+      <w:bookmarkEnd w:id="8"/>
       <w:bookmarkEnd w:id="9"/>
       <w:bookmarkEnd w:id="10"/>
-      <w:bookmarkEnd w:id="11"/>
     </w:p>
     <w:p>
       <w:pPr>
         <w:pStyle w:val="TOC1"/>
         <w:rPr>
           <w:rFonts w:asciiTheme="minorHAnsi" w:eastAsiaTheme="minorEastAsia" w:hAnsiTheme="minorHAnsi" w:cstheme="minorBidi"/>
-          <w:smallCaps/>
+          <w:b w:val="0"/>
+          <w:bCs w:val="0"/>
           <w:noProof/>
+          <w:kern w:val="0"/>
           <w:sz w:val="22"/>
           <w:szCs w:val="22"/>
         </w:rPr>
@@ -1662,13 +1674,13 @@
       <w:r>
         <w:fldChar w:fldCharType="separate"/>
       </w:r>
-      <w:hyperlink w:anchor="_Toc98339732" w:history="1">
+      <w:hyperlink w:anchor="_Toc108788775" w:history="1">
         <w:r>
           <w:rPr>
             <w:rStyle w:val="Hyperlink"/>
             <w:noProof/>
           </w:rPr>
-          <w:t>NHẬN XÉT CỦA DOANH NGHIỆP THỰC TẬP</w:t>
+          <w:t>LỜI CẢM ƠN</w:t>
         </w:r>
         <w:r>
           <w:rPr>
@@ -1689,7 +1701,7 @@
             <w:noProof/>
             <w:webHidden/>
           </w:rPr>
-          <w:instrText xml:space="preserve"> PAGEREF _Toc98339732 \h </w:instrText>
+          <w:instrText xml:space="preserve"> PAGEREF _Toc108788775 \h </w:instrText>
         </w:r>
         <w:r>
           <w:rPr>
@@ -1709,7 +1721,7 @@
             <w:noProof/>
             <w:webHidden/>
           </w:rPr>
-          <w:t>ii</w:t>
+          <w:t>i</w:t>
         </w:r>
         <w:r>
           <w:rPr>
@@ -1725,19 +1737,21 @@
         <w:pStyle w:val="TOC1"/>
         <w:rPr>
           <w:rFonts w:asciiTheme="minorHAnsi" w:eastAsiaTheme="minorEastAsia" w:hAnsiTheme="minorHAnsi" w:cstheme="minorBidi"/>
-          <w:smallCaps/>
+          <w:b w:val="0"/>
+          <w:bCs w:val="0"/>
           <w:noProof/>
+          <w:kern w:val="0"/>
           <w:sz w:val="22"/>
           <w:szCs w:val="22"/>
         </w:rPr>
       </w:pPr>
-      <w:hyperlink w:anchor="_Toc98339733" w:history="1">
+      <w:hyperlink w:anchor="_Toc108788776" w:history="1">
         <w:r>
           <w:rPr>
             <w:rStyle w:val="Hyperlink"/>
             <w:noProof/>
           </w:rPr>
-          <w:t>LỜI CẢM ƠN</w:t>
+          <w:t>LỜI CAM ĐOAN</w:t>
         </w:r>
         <w:r>
           <w:rPr>
@@ -1758,7 +1772,7 @@
             <w:noProof/>
             <w:webHidden/>
           </w:rPr>
-          <w:instrText xml:space="preserve"> PAGEREF _Toc98339733 \h </w:instrText>
+          <w:instrText xml:space="preserve"> PAGEREF _Toc108788776 \h </w:instrText>
         </w:r>
         <w:r>
           <w:rPr>
@@ -1778,7 +1792,7 @@
             <w:noProof/>
             <w:webHidden/>
           </w:rPr>
-          <w:t>iii</w:t>
+          <w:t>ii</w:t>
         </w:r>
         <w:r>
           <w:rPr>
@@ -1794,19 +1808,21 @@
         <w:pStyle w:val="TOC1"/>
         <w:rPr>
           <w:rFonts w:asciiTheme="minorHAnsi" w:eastAsiaTheme="minorEastAsia" w:hAnsiTheme="minorHAnsi" w:cstheme="minorBidi"/>
-          <w:smallCaps/>
+          <w:b w:val="0"/>
+          <w:bCs w:val="0"/>
           <w:noProof/>
+          <w:kern w:val="0"/>
           <w:sz w:val="22"/>
           <w:szCs w:val="22"/>
         </w:rPr>
       </w:pPr>
-      <w:hyperlink w:anchor="_Toc98339734" w:history="1">
+      <w:hyperlink w:anchor="_Toc108788777" w:history="1">
         <w:r>
           <w:rPr>
             <w:rStyle w:val="Hyperlink"/>
             <w:noProof/>
           </w:rPr>
-          <w:t>LỜI CAM ĐOAN</w:t>
+          <w:t>MỤC LỤC</w:t>
         </w:r>
         <w:r>
           <w:rPr>
@@ -1827,7 +1843,7 @@
             <w:noProof/>
             <w:webHidden/>
           </w:rPr>
-          <w:instrText xml:space="preserve"> PAGEREF _Toc98339734 \h </w:instrText>
+          <w:instrText xml:space="preserve"> PAGEREF _Toc108788777 \h </w:instrText>
         </w:r>
         <w:r>
           <w:rPr>
@@ -1863,19 +1879,21 @@
         <w:pStyle w:val="TOC1"/>
         <w:rPr>
           <w:rFonts w:asciiTheme="minorHAnsi" w:eastAsiaTheme="minorEastAsia" w:hAnsiTheme="minorHAnsi" w:cstheme="minorBidi"/>
-          <w:smallCaps/>
+          <w:b w:val="0"/>
+          <w:bCs w:val="0"/>
           <w:noProof/>
+          <w:kern w:val="0"/>
           <w:sz w:val="22"/>
           <w:szCs w:val="22"/>
         </w:rPr>
       </w:pPr>
-      <w:hyperlink w:anchor="_Toc98339735" w:history="1">
+      <w:hyperlink w:anchor="_Toc108788778" w:history="1">
         <w:r>
           <w:rPr>
             <w:rStyle w:val="Hyperlink"/>
             <w:noProof/>
           </w:rPr>
-          <w:t>MỤC LỤC</w:t>
+          <w:t>DANH MỤC HÌNH ẢNH</w:t>
         </w:r>
         <w:r>
           <w:rPr>
@@ -1896,7 +1914,7 @@
             <w:noProof/>
             <w:webHidden/>
           </w:rPr>
-          <w:instrText xml:space="preserve"> PAGEREF _Toc98339735 \h </w:instrText>
+          <w:instrText xml:space="preserve"> PAGEREF _Toc108788778 \h </w:instrText>
         </w:r>
         <w:r>
           <w:rPr>
@@ -1932,19 +1950,21 @@
         <w:pStyle w:val="TOC1"/>
         <w:rPr>
           <w:rFonts w:asciiTheme="minorHAnsi" w:eastAsiaTheme="minorEastAsia" w:hAnsiTheme="minorHAnsi" w:cstheme="minorBidi"/>
-          <w:smallCaps/>
+          <w:b w:val="0"/>
+          <w:bCs w:val="0"/>
           <w:noProof/>
+          <w:kern w:val="0"/>
           <w:sz w:val="22"/>
           <w:szCs w:val="22"/>
         </w:rPr>
       </w:pPr>
-      <w:hyperlink w:anchor="_Toc98339736" w:history="1">
+      <w:hyperlink w:anchor="_Toc108788779" w:history="1">
         <w:r>
           <w:rPr>
             <w:rStyle w:val="Hyperlink"/>
             <w:noProof/>
           </w:rPr>
-          <w:t>DANH MỤC HÌNH ẢNH</w:t>
+          <w:t>DANH MỤC BẢNG BIỂU</w:t>
         </w:r>
         <w:r>
           <w:rPr>
@@ -1965,7 +1985,7 @@
             <w:noProof/>
             <w:webHidden/>
           </w:rPr>
-          <w:instrText xml:space="preserve"> PAGEREF _Toc98339736 \h </w:instrText>
+          <w:instrText xml:space="preserve"> PAGEREF _Toc108788779 \h </w:instrText>
         </w:r>
         <w:r>
           <w:rPr>
@@ -1985,7 +2005,7 @@
             <w:noProof/>
             <w:webHidden/>
           </w:rPr>
-          <w:t>viii</w:t>
+          <w:t>vii</w:t>
         </w:r>
         <w:r>
           <w:rPr>
@@ -2001,19 +2021,21 @@
         <w:pStyle w:val="TOC1"/>
         <w:rPr>
           <w:rFonts w:asciiTheme="minorHAnsi" w:eastAsiaTheme="minorEastAsia" w:hAnsiTheme="minorHAnsi" w:cstheme="minorBidi"/>
-          <w:smallCaps/>
+          <w:b w:val="0"/>
+          <w:bCs w:val="0"/>
           <w:noProof/>
+          <w:kern w:val="0"/>
           <w:sz w:val="22"/>
           <w:szCs w:val="22"/>
         </w:rPr>
       </w:pPr>
-      <w:hyperlink w:anchor="_Toc98339737" w:history="1">
+      <w:hyperlink w:anchor="_Toc108788780" w:history="1">
         <w:r>
           <w:rPr>
             <w:rStyle w:val="Hyperlink"/>
             <w:noProof/>
           </w:rPr>
-          <w:t>DANH MỤC BẢNG BIỂU</w:t>
+          <w:t>DANH MỤC CÁC TỪ VIẾT TẮT</w:t>
         </w:r>
         <w:r>
           <w:rPr>
@@ -2034,7 +2056,7 @@
             <w:noProof/>
             <w:webHidden/>
           </w:rPr>
-          <w:instrText xml:space="preserve"> PAGEREF _Toc98339737 \h </w:instrText>
+          <w:instrText xml:space="preserve"> PAGEREF _Toc108788780 \h </w:instrText>
         </w:r>
         <w:r>
           <w:rPr>
@@ -2054,7 +2076,7 @@
             <w:noProof/>
             <w:webHidden/>
           </w:rPr>
-          <w:t>ix</w:t>
+          <w:t>viii</w:t>
         </w:r>
         <w:r>
           <w:rPr>
@@ -2070,19 +2092,22 @@
         <w:pStyle w:val="TOC1"/>
         <w:rPr>
           <w:rFonts w:asciiTheme="minorHAnsi" w:eastAsiaTheme="minorEastAsia" w:hAnsiTheme="minorHAnsi" w:cstheme="minorBidi"/>
-          <w:smallCaps/>
+          <w:b w:val="0"/>
+          <w:bCs w:val="0"/>
           <w:noProof/>
+          <w:kern w:val="0"/>
           <w:sz w:val="22"/>
           <w:szCs w:val="22"/>
         </w:rPr>
       </w:pPr>
-      <w:hyperlink w:anchor="_Toc98339738" w:history="1">
+      <w:hyperlink w:anchor="_Toc108788781" w:history="1">
         <w:r>
           <w:rPr>
             <w:rStyle w:val="Hyperlink"/>
             <w:noProof/>
-          </w:rPr>
-          <w:t>DANH MỤC CÁC TỪ VIẾT TẮT</w:t>
+            <w:lang w:val="de-DE"/>
+          </w:rPr>
+          <w:t>LỜI MỞ ĐẦU</w:t>
         </w:r>
         <w:r>
           <w:rPr>
@@ -2103,7 +2128,7 @@
             <w:noProof/>
             <w:webHidden/>
           </w:rPr>
-          <w:instrText xml:space="preserve"> PAGEREF _Toc98339738 \h </w:instrText>
+          <w:instrText xml:space="preserve"> PAGEREF _Toc108788781 \h </w:instrText>
         </w:r>
         <w:r>
           <w:rPr>
@@ -2123,7 +2148,7 @@
             <w:noProof/>
             <w:webHidden/>
           </w:rPr>
-          <w:t>x</w:t>
+          <w:t>1</w:t>
         </w:r>
         <w:r>
           <w:rPr>
@@ -2139,20 +2164,21 @@
         <w:pStyle w:val="TOC1"/>
         <w:rPr>
           <w:rFonts w:asciiTheme="minorHAnsi" w:eastAsiaTheme="minorEastAsia" w:hAnsiTheme="minorHAnsi" w:cstheme="minorBidi"/>
-          <w:smallCaps/>
+          <w:b w:val="0"/>
+          <w:bCs w:val="0"/>
           <w:noProof/>
+          <w:kern w:val="0"/>
           <w:sz w:val="22"/>
           <w:szCs w:val="22"/>
         </w:rPr>
       </w:pPr>
-      <w:hyperlink w:anchor="_Toc98339739" w:history="1">
+      <w:hyperlink w:anchor="_Toc108788782" w:history="1">
         <w:r>
           <w:rPr>
             <w:rStyle w:val="Hyperlink"/>
             <w:noProof/>
-            <w:lang w:val="de-DE"/>
-          </w:rPr>
-          <w:t>LỜI MỞ ĐẦU</w:t>
+          </w:rPr>
+          <w:t>CHƯƠNG 1. CƠ SỞ LÝ THUYẾT</w:t>
         </w:r>
         <w:r>
           <w:rPr>
@@ -2173,7 +2199,7 @@
             <w:noProof/>
             <w:webHidden/>
           </w:rPr>
-          <w:instrText xml:space="preserve"> PAGEREF _Toc98339739 \h </w:instrText>
+          <w:instrText xml:space="preserve"> PAGEREF _Toc108788782 \h </w:instrText>
         </w:r>
         <w:r>
           <w:rPr>
@@ -2193,76 +2219,7 @@
             <w:noProof/>
             <w:webHidden/>
           </w:rPr>
-          <w:t>1</w:t>
-        </w:r>
-        <w:r>
-          <w:rPr>
-            <w:noProof/>
-            <w:webHidden/>
-          </w:rPr>
-          <w:fldChar w:fldCharType="end"/>
-        </w:r>
-      </w:hyperlink>
-    </w:p>
-    <w:p>
-      <w:pPr>
-        <w:pStyle w:val="TOC1"/>
-        <w:rPr>
-          <w:rFonts w:asciiTheme="minorHAnsi" w:eastAsiaTheme="minorEastAsia" w:hAnsiTheme="minorHAnsi" w:cstheme="minorBidi"/>
-          <w:smallCaps/>
-          <w:noProof/>
-          <w:sz w:val="22"/>
-          <w:szCs w:val="22"/>
-        </w:rPr>
-      </w:pPr>
-      <w:hyperlink w:anchor="_Toc98339740" w:history="1">
-        <w:r>
-          <w:rPr>
-            <w:rStyle w:val="Hyperlink"/>
-            <w:noProof/>
-          </w:rPr>
-          <w:t>CHƯƠNG 1. TỔNG QUAN …</w:t>
-        </w:r>
-        <w:r>
-          <w:rPr>
-            <w:noProof/>
-            <w:webHidden/>
-          </w:rPr>
-          <w:tab/>
-        </w:r>
-        <w:r>
-          <w:rPr>
-            <w:noProof/>
-            <w:webHidden/>
-          </w:rPr>
-          <w:fldChar w:fldCharType="begin"/>
-        </w:r>
-        <w:r>
-          <w:rPr>
-            <w:noProof/>
-            <w:webHidden/>
-          </w:rPr>
-          <w:instrText xml:space="preserve"> PAGEREF _Toc98339740 \h </w:instrText>
-        </w:r>
-        <w:r>
-          <w:rPr>
-            <w:noProof/>
-            <w:webHidden/>
-          </w:rPr>
-        </w:r>
-        <w:r>
-          <w:rPr>
-            <w:noProof/>
-            <w:webHidden/>
-          </w:rPr>
-          <w:fldChar w:fldCharType="separate"/>
-        </w:r>
-        <w:r>
-          <w:rPr>
-            <w:noProof/>
-            <w:webHidden/>
-          </w:rPr>
-          <w:t>2</w:t>
+          <w:t>3</w:t>
         </w:r>
         <w:r>
           <w:rPr>
@@ -2284,7 +2241,7 @@
           <w:szCs w:val="22"/>
         </w:rPr>
       </w:pPr>
-      <w:hyperlink w:anchor="_Toc98339741" w:history="1">
+      <w:hyperlink w:anchor="_Toc108788783" w:history="1">
         <w:r>
           <w:rPr>
             <w:rStyle w:val="Hyperlink"/>
@@ -2307,7 +2264,7 @@
             <w:rStyle w:val="Hyperlink"/>
             <w:noProof/>
           </w:rPr>
-          <w:t>Mục 1.1</w:t>
+          <w:t>Cơ sở lý thuyết về ERP</w:t>
         </w:r>
         <w:r>
           <w:rPr>
@@ -2328,7 +2285,7 @@
             <w:noProof/>
             <w:webHidden/>
           </w:rPr>
-          <w:instrText xml:space="preserve"> PAGEREF _Toc98339741 \h </w:instrText>
+          <w:instrText xml:space="preserve"> PAGEREF _Toc108788783 \h </w:instrText>
         </w:r>
         <w:r>
           <w:rPr>
@@ -2348,7 +2305,7 @@
             <w:noProof/>
             <w:webHidden/>
           </w:rPr>
-          <w:t>2</w:t>
+          <w:t>3</w:t>
         </w:r>
         <w:r>
           <w:rPr>
@@ -2369,7 +2326,7 @@
           <w:szCs w:val="22"/>
         </w:rPr>
       </w:pPr>
-      <w:hyperlink w:anchor="_Toc98339742" w:history="1">
+      <w:hyperlink w:anchor="_Toc108788784" w:history="1">
         <w:r>
           <w:rPr>
             <w:rStyle w:val="Hyperlink"/>
@@ -2391,7 +2348,7 @@
             <w:rStyle w:val="Hyperlink"/>
             <w:noProof/>
           </w:rPr>
-          <w:t>Mục 1.1.1</w:t>
+          <w:t>Giới thiệu về ERP</w:t>
         </w:r>
         <w:r>
           <w:rPr>
@@ -2412,7 +2369,7 @@
             <w:noProof/>
             <w:webHidden/>
           </w:rPr>
-          <w:instrText xml:space="preserve"> PAGEREF _Toc98339742 \h </w:instrText>
+          <w:instrText xml:space="preserve"> PAGEREF _Toc108788784 \h </w:instrText>
         </w:r>
         <w:r>
           <w:rPr>
@@ -2432,7 +2389,7 @@
             <w:noProof/>
             <w:webHidden/>
           </w:rPr>
-          <w:t>2</w:t>
+          <w:t>3</w:t>
         </w:r>
         <w:r>
           <w:rPr>
@@ -2453,7 +2410,7 @@
           <w:szCs w:val="22"/>
         </w:rPr>
       </w:pPr>
-      <w:hyperlink w:anchor="_Toc98339743" w:history="1">
+      <w:hyperlink w:anchor="_Toc108788785" w:history="1">
         <w:r>
           <w:rPr>
             <w:rStyle w:val="Hyperlink"/>
@@ -2475,7 +2432,7 @@
             <w:rStyle w:val="Hyperlink"/>
             <w:noProof/>
           </w:rPr>
-          <w:t>Mục 1.1.2</w:t>
+          <w:t>Các phân hệ trong ERP</w:t>
         </w:r>
         <w:r>
           <w:rPr>
@@ -2496,7 +2453,7 @@
             <w:noProof/>
             <w:webHidden/>
           </w:rPr>
-          <w:instrText xml:space="preserve"> PAGEREF _Toc98339743 \h </w:instrText>
+          <w:instrText xml:space="preserve"> PAGEREF _Toc108788785 \h </w:instrText>
         </w:r>
         <w:r>
           <w:rPr>
@@ -2516,7 +2473,343 @@
             <w:noProof/>
             <w:webHidden/>
           </w:rPr>
-          <w:t>2</w:t>
+          <w:t>3</w:t>
+        </w:r>
+        <w:r>
+          <w:rPr>
+            <w:noProof/>
+            <w:webHidden/>
+          </w:rPr>
+          <w:fldChar w:fldCharType="end"/>
+        </w:r>
+      </w:hyperlink>
+    </w:p>
+    <w:p>
+      <w:pPr>
+        <w:pStyle w:val="TOC3"/>
+        <w:rPr>
+          <w:rFonts w:asciiTheme="minorHAnsi" w:eastAsiaTheme="minorEastAsia" w:hAnsiTheme="minorHAnsi" w:cstheme="minorBidi"/>
+          <w:noProof/>
+          <w:sz w:val="22"/>
+          <w:szCs w:val="22"/>
+        </w:rPr>
+      </w:pPr>
+      <w:hyperlink w:anchor="_Toc108788786" w:history="1">
+        <w:r>
+          <w:rPr>
+            <w:rStyle w:val="Hyperlink"/>
+            <w:noProof/>
+          </w:rPr>
+          <w:t>1.1.3.</w:t>
+        </w:r>
+        <w:r>
+          <w:rPr>
+            <w:rFonts w:asciiTheme="minorHAnsi" w:eastAsiaTheme="minorEastAsia" w:hAnsiTheme="minorHAnsi" w:cstheme="minorBidi"/>
+            <w:noProof/>
+            <w:sz w:val="22"/>
+            <w:szCs w:val="22"/>
+          </w:rPr>
+          <w:tab/>
+        </w:r>
+        <w:r>
+          <w:rPr>
+            <w:rStyle w:val="Hyperlink"/>
+            <w:noProof/>
+          </w:rPr>
+          <w:t>Ưu và nhược điểm của hệ thống ERP</w:t>
+        </w:r>
+        <w:r>
+          <w:rPr>
+            <w:noProof/>
+            <w:webHidden/>
+          </w:rPr>
+          <w:tab/>
+        </w:r>
+        <w:r>
+          <w:rPr>
+            <w:noProof/>
+            <w:webHidden/>
+          </w:rPr>
+          <w:fldChar w:fldCharType="begin"/>
+        </w:r>
+        <w:r>
+          <w:rPr>
+            <w:noProof/>
+            <w:webHidden/>
+          </w:rPr>
+          <w:instrText xml:space="preserve"> PAGEREF _Toc108788786 \h </w:instrText>
+        </w:r>
+        <w:r>
+          <w:rPr>
+            <w:noProof/>
+            <w:webHidden/>
+          </w:rPr>
+        </w:r>
+        <w:r>
+          <w:rPr>
+            <w:noProof/>
+            <w:webHidden/>
+          </w:rPr>
+          <w:fldChar w:fldCharType="separate"/>
+        </w:r>
+        <w:r>
+          <w:rPr>
+            <w:noProof/>
+            <w:webHidden/>
+          </w:rPr>
+          <w:t>4</w:t>
+        </w:r>
+        <w:r>
+          <w:rPr>
+            <w:noProof/>
+            <w:webHidden/>
+          </w:rPr>
+          <w:fldChar w:fldCharType="end"/>
+        </w:r>
+      </w:hyperlink>
+    </w:p>
+    <w:p>
+      <w:pPr>
+        <w:pStyle w:val="TOC3"/>
+        <w:rPr>
+          <w:rFonts w:asciiTheme="minorHAnsi" w:eastAsiaTheme="minorEastAsia" w:hAnsiTheme="minorHAnsi" w:cstheme="minorBidi"/>
+          <w:noProof/>
+          <w:sz w:val="22"/>
+          <w:szCs w:val="22"/>
+        </w:rPr>
+      </w:pPr>
+      <w:hyperlink w:anchor="_Toc108788787" w:history="1">
+        <w:r>
+          <w:rPr>
+            <w:rStyle w:val="Hyperlink"/>
+            <w:noProof/>
+          </w:rPr>
+          <w:t>1.1.4.</w:t>
+        </w:r>
+        <w:r>
+          <w:rPr>
+            <w:rFonts w:asciiTheme="minorHAnsi" w:eastAsiaTheme="minorEastAsia" w:hAnsiTheme="minorHAnsi" w:cstheme="minorBidi"/>
+            <w:noProof/>
+            <w:sz w:val="22"/>
+            <w:szCs w:val="22"/>
+          </w:rPr>
+          <w:tab/>
+        </w:r>
+        <w:r>
+          <w:rPr>
+            <w:rStyle w:val="Hyperlink"/>
+            <w:noProof/>
+          </w:rPr>
+          <w:t>Lợi ích khi triển khai ERP</w:t>
+        </w:r>
+        <w:r>
+          <w:rPr>
+            <w:noProof/>
+            <w:webHidden/>
+          </w:rPr>
+          <w:tab/>
+        </w:r>
+        <w:r>
+          <w:rPr>
+            <w:noProof/>
+            <w:webHidden/>
+          </w:rPr>
+          <w:fldChar w:fldCharType="begin"/>
+        </w:r>
+        <w:r>
+          <w:rPr>
+            <w:noProof/>
+            <w:webHidden/>
+          </w:rPr>
+          <w:instrText xml:space="preserve"> PAGEREF _Toc108788787 \h </w:instrText>
+        </w:r>
+        <w:r>
+          <w:rPr>
+            <w:noProof/>
+            <w:webHidden/>
+          </w:rPr>
+        </w:r>
+        <w:r>
+          <w:rPr>
+            <w:noProof/>
+            <w:webHidden/>
+          </w:rPr>
+          <w:fldChar w:fldCharType="separate"/>
+        </w:r>
+        <w:r>
+          <w:rPr>
+            <w:noProof/>
+            <w:webHidden/>
+          </w:rPr>
+          <w:t>6</w:t>
+        </w:r>
+        <w:r>
+          <w:rPr>
+            <w:noProof/>
+            <w:webHidden/>
+          </w:rPr>
+          <w:fldChar w:fldCharType="end"/>
+        </w:r>
+      </w:hyperlink>
+    </w:p>
+    <w:p>
+      <w:pPr>
+        <w:pStyle w:val="TOC3"/>
+        <w:rPr>
+          <w:rFonts w:asciiTheme="minorHAnsi" w:eastAsiaTheme="minorEastAsia" w:hAnsiTheme="minorHAnsi" w:cstheme="minorBidi"/>
+          <w:noProof/>
+          <w:sz w:val="22"/>
+          <w:szCs w:val="22"/>
+        </w:rPr>
+      </w:pPr>
+      <w:hyperlink w:anchor="_Toc108788788" w:history="1">
+        <w:r>
+          <w:rPr>
+            <w:rStyle w:val="Hyperlink"/>
+            <w:noProof/>
+          </w:rPr>
+          <w:t>1.1.5.</w:t>
+        </w:r>
+        <w:r>
+          <w:rPr>
+            <w:rFonts w:asciiTheme="minorHAnsi" w:eastAsiaTheme="minorEastAsia" w:hAnsiTheme="minorHAnsi" w:cstheme="minorBidi"/>
+            <w:noProof/>
+            <w:sz w:val="22"/>
+            <w:szCs w:val="22"/>
+          </w:rPr>
+          <w:tab/>
+        </w:r>
+        <w:r>
+          <w:rPr>
+            <w:rStyle w:val="Hyperlink"/>
+            <w:noProof/>
+          </w:rPr>
+          <w:t>Quy trình triển khai ERP</w:t>
+        </w:r>
+        <w:r>
+          <w:rPr>
+            <w:noProof/>
+            <w:webHidden/>
+          </w:rPr>
+          <w:tab/>
+        </w:r>
+        <w:r>
+          <w:rPr>
+            <w:noProof/>
+            <w:webHidden/>
+          </w:rPr>
+          <w:fldChar w:fldCharType="begin"/>
+        </w:r>
+        <w:r>
+          <w:rPr>
+            <w:noProof/>
+            <w:webHidden/>
+          </w:rPr>
+          <w:instrText xml:space="preserve"> PAGEREF _Toc108788788 \h </w:instrText>
+        </w:r>
+        <w:r>
+          <w:rPr>
+            <w:noProof/>
+            <w:webHidden/>
+          </w:rPr>
+        </w:r>
+        <w:r>
+          <w:rPr>
+            <w:noProof/>
+            <w:webHidden/>
+          </w:rPr>
+          <w:fldChar w:fldCharType="separate"/>
+        </w:r>
+        <w:r>
+          <w:rPr>
+            <w:noProof/>
+            <w:webHidden/>
+          </w:rPr>
+          <w:t>7</w:t>
+        </w:r>
+        <w:r>
+          <w:rPr>
+            <w:noProof/>
+            <w:webHidden/>
+          </w:rPr>
+          <w:fldChar w:fldCharType="end"/>
+        </w:r>
+      </w:hyperlink>
+    </w:p>
+    <w:p>
+      <w:pPr>
+        <w:pStyle w:val="TOC3"/>
+        <w:rPr>
+          <w:rFonts w:asciiTheme="minorHAnsi" w:eastAsiaTheme="minorEastAsia" w:hAnsiTheme="minorHAnsi" w:cstheme="minorBidi"/>
+          <w:noProof/>
+          <w:sz w:val="22"/>
+          <w:szCs w:val="22"/>
+        </w:rPr>
+      </w:pPr>
+      <w:hyperlink w:anchor="_Toc108788789" w:history="1">
+        <w:r>
+          <w:rPr>
+            <w:rStyle w:val="Hyperlink"/>
+            <w:noProof/>
+          </w:rPr>
+          <w:t>1.1.6.</w:t>
+        </w:r>
+        <w:r>
+          <w:rPr>
+            <w:rFonts w:asciiTheme="minorHAnsi" w:eastAsiaTheme="minorEastAsia" w:hAnsiTheme="minorHAnsi" w:cstheme="minorBidi"/>
+            <w:noProof/>
+            <w:sz w:val="22"/>
+            <w:szCs w:val="22"/>
+          </w:rPr>
+          <w:tab/>
+        </w:r>
+        <w:r>
+          <w:rPr>
+            <w:rStyle w:val="Hyperlink"/>
+            <w:noProof/>
+          </w:rPr>
+          <w:t>Các kĩ năng quan trọng khi triển khai ERP</w:t>
+        </w:r>
+        <w:r>
+          <w:rPr>
+            <w:noProof/>
+            <w:webHidden/>
+          </w:rPr>
+          <w:tab/>
+        </w:r>
+        <w:r>
+          <w:rPr>
+            <w:noProof/>
+            <w:webHidden/>
+          </w:rPr>
+          <w:fldChar w:fldCharType="begin"/>
+        </w:r>
+        <w:r>
+          <w:rPr>
+            <w:noProof/>
+            <w:webHidden/>
+          </w:rPr>
+          <w:instrText xml:space="preserve"> PAGEREF _Toc108788789 \h </w:instrText>
+        </w:r>
+        <w:r>
+          <w:rPr>
+            <w:noProof/>
+            <w:webHidden/>
+          </w:rPr>
+        </w:r>
+        <w:r>
+          <w:rPr>
+            <w:noProof/>
+            <w:webHidden/>
+          </w:rPr>
+          <w:fldChar w:fldCharType="separate"/>
+        </w:r>
+        <w:r>
+          <w:rPr>
+            <w:noProof/>
+            <w:webHidden/>
+          </w:rPr>
+          <w:t>7</w:t>
         </w:r>
         <w:r>
           <w:rPr>
@@ -2538,7 +2831,7 @@
           <w:szCs w:val="22"/>
         </w:rPr>
       </w:pPr>
-      <w:hyperlink w:anchor="_Toc98339744" w:history="1">
+      <w:hyperlink w:anchor="_Toc108788790" w:history="1">
         <w:r>
           <w:rPr>
             <w:rStyle w:val="Hyperlink"/>
@@ -2561,7 +2854,7 @@
             <w:rStyle w:val="Hyperlink"/>
             <w:noProof/>
           </w:rPr>
-          <w:t>Mục 1.2</w:t>
+          <w:t>Cơ sở lý thuyết về phân hệ quản lý quan hệ đối tác và khách hàng (CRM)</w:t>
         </w:r>
         <w:r>
           <w:rPr>
@@ -2582,7 +2875,7 @@
             <w:noProof/>
             <w:webHidden/>
           </w:rPr>
-          <w:instrText xml:space="preserve"> PAGEREF _Toc98339744 \h </w:instrText>
+          <w:instrText xml:space="preserve"> PAGEREF _Toc108788790 \h </w:instrText>
         </w:r>
         <w:r>
           <w:rPr>
@@ -2602,7 +2895,7 @@
             <w:noProof/>
             <w:webHidden/>
           </w:rPr>
-          <w:t>2</w:t>
+          <w:t>8</w:t>
         </w:r>
         <w:r>
           <w:rPr>
@@ -2615,32 +2908,47 @@
     </w:p>
     <w:p>
       <w:pPr>
-        <w:pStyle w:val="TOC1"/>
+        <w:pStyle w:val="TOC3"/>
         <w:rPr>
           <w:rFonts w:asciiTheme="minorHAnsi" w:eastAsiaTheme="minorEastAsia" w:hAnsiTheme="minorHAnsi" w:cstheme="minorBidi"/>
-          <w:smallCaps/>
           <w:noProof/>
           <w:sz w:val="22"/>
           <w:szCs w:val="22"/>
         </w:rPr>
       </w:pPr>
-      <w:hyperlink w:anchor="_Toc98339745" w:history="1">
+      <w:hyperlink w:anchor="_Toc108788791" w:history="1">
         <w:r>
           <w:rPr>
             <w:rStyle w:val="Hyperlink"/>
             <w:noProof/>
           </w:rPr>
-          <w:t>CHƯƠNG 2. LÝ THUYẾT</w:t>
-        </w:r>
-        <w:r>
-          <w:rPr>
-            <w:noProof/>
-            <w:webHidden/>
+          <w:t>1.2.1.</w:t>
+        </w:r>
+        <w:r>
+          <w:rPr>
+            <w:rFonts w:asciiTheme="minorHAnsi" w:eastAsiaTheme="minorEastAsia" w:hAnsiTheme="minorHAnsi" w:cstheme="minorBidi"/>
+            <w:noProof/>
+            <w:sz w:val="22"/>
+            <w:szCs w:val="22"/>
           </w:rPr>
           <w:tab/>
         </w:r>
         <w:r>
           <w:rPr>
+            <w:rStyle w:val="Hyperlink"/>
+            <w:noProof/>
+          </w:rPr>
+          <w:t>Quản lý quan hệ đối tác là gì?</w:t>
+        </w:r>
+        <w:r>
+          <w:rPr>
+            <w:noProof/>
+            <w:webHidden/>
+          </w:rPr>
+          <w:tab/>
+        </w:r>
+        <w:r>
+          <w:rPr>
             <w:noProof/>
             <w:webHidden/>
           </w:rPr>
@@ -2651,7 +2959,7 @@
             <w:noProof/>
             <w:webHidden/>
           </w:rPr>
-          <w:instrText xml:space="preserve"> PAGEREF _Toc98339745 \h </w:instrText>
+          <w:instrText xml:space="preserve"> PAGEREF _Toc108788791 \h </w:instrText>
         </w:r>
         <w:r>
           <w:rPr>
@@ -2671,7 +2979,414 @@
             <w:noProof/>
             <w:webHidden/>
           </w:rPr>
-          <w:t>3</w:t>
+          <w:t>8</w:t>
+        </w:r>
+        <w:r>
+          <w:rPr>
+            <w:noProof/>
+            <w:webHidden/>
+          </w:rPr>
+          <w:fldChar w:fldCharType="end"/>
+        </w:r>
+      </w:hyperlink>
+    </w:p>
+    <w:p>
+      <w:pPr>
+        <w:pStyle w:val="TOC3"/>
+        <w:rPr>
+          <w:rFonts w:asciiTheme="minorHAnsi" w:eastAsiaTheme="minorEastAsia" w:hAnsiTheme="minorHAnsi" w:cstheme="minorBidi"/>
+          <w:noProof/>
+          <w:sz w:val="22"/>
+          <w:szCs w:val="22"/>
+        </w:rPr>
+      </w:pPr>
+      <w:hyperlink w:anchor="_Toc108788792" w:history="1">
+        <w:r>
+          <w:rPr>
+            <w:rStyle w:val="Hyperlink"/>
+            <w:noProof/>
+          </w:rPr>
+          <w:t>1.2.2.</w:t>
+        </w:r>
+        <w:r>
+          <w:rPr>
+            <w:rFonts w:asciiTheme="minorHAnsi" w:eastAsiaTheme="minorEastAsia" w:hAnsiTheme="minorHAnsi" w:cstheme="minorBidi"/>
+            <w:noProof/>
+            <w:sz w:val="22"/>
+            <w:szCs w:val="22"/>
+          </w:rPr>
+          <w:tab/>
+        </w:r>
+        <w:r>
+          <w:rPr>
+            <w:rStyle w:val="Hyperlink"/>
+            <w:noProof/>
+          </w:rPr>
+          <w:t>Quản lý quan hệ khách hàng (CRM) là gì?</w:t>
+        </w:r>
+        <w:r>
+          <w:rPr>
+            <w:noProof/>
+            <w:webHidden/>
+          </w:rPr>
+          <w:tab/>
+        </w:r>
+        <w:r>
+          <w:rPr>
+            <w:noProof/>
+            <w:webHidden/>
+          </w:rPr>
+          <w:fldChar w:fldCharType="begin"/>
+        </w:r>
+        <w:r>
+          <w:rPr>
+            <w:noProof/>
+            <w:webHidden/>
+          </w:rPr>
+          <w:instrText xml:space="preserve"> PAGEREF _Toc108788792 \h </w:instrText>
+        </w:r>
+        <w:r>
+          <w:rPr>
+            <w:noProof/>
+            <w:webHidden/>
+          </w:rPr>
+        </w:r>
+        <w:r>
+          <w:rPr>
+            <w:noProof/>
+            <w:webHidden/>
+          </w:rPr>
+          <w:fldChar w:fldCharType="separate"/>
+        </w:r>
+        <w:r>
+          <w:rPr>
+            <w:noProof/>
+            <w:webHidden/>
+          </w:rPr>
+          <w:t>8</w:t>
+        </w:r>
+        <w:r>
+          <w:rPr>
+            <w:noProof/>
+            <w:webHidden/>
+          </w:rPr>
+          <w:fldChar w:fldCharType="end"/>
+        </w:r>
+      </w:hyperlink>
+    </w:p>
+    <w:p>
+      <w:pPr>
+        <w:pStyle w:val="TOC3"/>
+        <w:rPr>
+          <w:rFonts w:asciiTheme="minorHAnsi" w:eastAsiaTheme="minorEastAsia" w:hAnsiTheme="minorHAnsi" w:cstheme="minorBidi"/>
+          <w:noProof/>
+          <w:sz w:val="22"/>
+          <w:szCs w:val="22"/>
+        </w:rPr>
+      </w:pPr>
+      <w:hyperlink w:anchor="_Toc108788793" w:history="1">
+        <w:r>
+          <w:rPr>
+            <w:rStyle w:val="Hyperlink"/>
+            <w:noProof/>
+          </w:rPr>
+          <w:t>1.2.3.</w:t>
+        </w:r>
+        <w:r>
+          <w:rPr>
+            <w:rFonts w:asciiTheme="minorHAnsi" w:eastAsiaTheme="minorEastAsia" w:hAnsiTheme="minorHAnsi" w:cstheme="minorBidi"/>
+            <w:noProof/>
+            <w:sz w:val="22"/>
+            <w:szCs w:val="22"/>
+          </w:rPr>
+          <w:tab/>
+        </w:r>
+        <w:r>
+          <w:rPr>
+            <w:rStyle w:val="Hyperlink"/>
+            <w:noProof/>
+          </w:rPr>
+          <w:t>Chức năng của CRM</w:t>
+        </w:r>
+        <w:r>
+          <w:rPr>
+            <w:noProof/>
+            <w:webHidden/>
+          </w:rPr>
+          <w:tab/>
+        </w:r>
+        <w:r>
+          <w:rPr>
+            <w:noProof/>
+            <w:webHidden/>
+          </w:rPr>
+          <w:fldChar w:fldCharType="begin"/>
+        </w:r>
+        <w:r>
+          <w:rPr>
+            <w:noProof/>
+            <w:webHidden/>
+          </w:rPr>
+          <w:instrText xml:space="preserve"> PAGEREF _Toc108788793 \h </w:instrText>
+        </w:r>
+        <w:r>
+          <w:rPr>
+            <w:noProof/>
+            <w:webHidden/>
+          </w:rPr>
+        </w:r>
+        <w:r>
+          <w:rPr>
+            <w:noProof/>
+            <w:webHidden/>
+          </w:rPr>
+          <w:fldChar w:fldCharType="separate"/>
+        </w:r>
+        <w:r>
+          <w:rPr>
+            <w:noProof/>
+            <w:webHidden/>
+          </w:rPr>
+          <w:t>8</w:t>
+        </w:r>
+        <w:r>
+          <w:rPr>
+            <w:noProof/>
+            <w:webHidden/>
+          </w:rPr>
+          <w:fldChar w:fldCharType="end"/>
+        </w:r>
+      </w:hyperlink>
+    </w:p>
+    <w:p>
+      <w:pPr>
+        <w:pStyle w:val="TOC3"/>
+        <w:rPr>
+          <w:rFonts w:asciiTheme="minorHAnsi" w:eastAsiaTheme="minorEastAsia" w:hAnsiTheme="minorHAnsi" w:cstheme="minorBidi"/>
+          <w:noProof/>
+          <w:sz w:val="22"/>
+          <w:szCs w:val="22"/>
+        </w:rPr>
+      </w:pPr>
+      <w:hyperlink w:anchor="_Toc108788794" w:history="1">
+        <w:r>
+          <w:rPr>
+            <w:rStyle w:val="Hyperlink"/>
+            <w:noProof/>
+          </w:rPr>
+          <w:t>1.2.4.</w:t>
+        </w:r>
+        <w:r>
+          <w:rPr>
+            <w:rFonts w:asciiTheme="minorHAnsi" w:eastAsiaTheme="minorEastAsia" w:hAnsiTheme="minorHAnsi" w:cstheme="minorBidi"/>
+            <w:noProof/>
+            <w:sz w:val="22"/>
+            <w:szCs w:val="22"/>
+          </w:rPr>
+          <w:tab/>
+        </w:r>
+        <w:r>
+          <w:rPr>
+            <w:rStyle w:val="Hyperlink"/>
+            <w:noProof/>
+          </w:rPr>
+          <w:t>Đối tượng sử dụng</w:t>
+        </w:r>
+        <w:r>
+          <w:rPr>
+            <w:noProof/>
+            <w:webHidden/>
+          </w:rPr>
+          <w:tab/>
+        </w:r>
+        <w:r>
+          <w:rPr>
+            <w:noProof/>
+            <w:webHidden/>
+          </w:rPr>
+          <w:fldChar w:fldCharType="begin"/>
+        </w:r>
+        <w:r>
+          <w:rPr>
+            <w:noProof/>
+            <w:webHidden/>
+          </w:rPr>
+          <w:instrText xml:space="preserve"> PAGEREF _Toc108788794 \h </w:instrText>
+        </w:r>
+        <w:r>
+          <w:rPr>
+            <w:noProof/>
+            <w:webHidden/>
+          </w:rPr>
+        </w:r>
+        <w:r>
+          <w:rPr>
+            <w:noProof/>
+            <w:webHidden/>
+          </w:rPr>
+          <w:fldChar w:fldCharType="separate"/>
+        </w:r>
+        <w:r>
+          <w:rPr>
+            <w:noProof/>
+            <w:webHidden/>
+          </w:rPr>
+          <w:t>9</w:t>
+        </w:r>
+        <w:r>
+          <w:rPr>
+            <w:noProof/>
+            <w:webHidden/>
+          </w:rPr>
+          <w:fldChar w:fldCharType="end"/>
+        </w:r>
+      </w:hyperlink>
+    </w:p>
+    <w:p>
+      <w:pPr>
+        <w:pStyle w:val="TOC3"/>
+        <w:rPr>
+          <w:rFonts w:asciiTheme="minorHAnsi" w:eastAsiaTheme="minorEastAsia" w:hAnsiTheme="minorHAnsi" w:cstheme="minorBidi"/>
+          <w:noProof/>
+          <w:sz w:val="22"/>
+          <w:szCs w:val="22"/>
+        </w:rPr>
+      </w:pPr>
+      <w:hyperlink w:anchor="_Toc108788795" w:history="1">
+        <w:r>
+          <w:rPr>
+            <w:rStyle w:val="Hyperlink"/>
+            <w:noProof/>
+          </w:rPr>
+          <w:t>1.2.5.</w:t>
+        </w:r>
+        <w:r>
+          <w:rPr>
+            <w:rFonts w:asciiTheme="minorHAnsi" w:eastAsiaTheme="minorEastAsia" w:hAnsiTheme="minorHAnsi" w:cstheme="minorBidi"/>
+            <w:noProof/>
+            <w:sz w:val="22"/>
+            <w:szCs w:val="22"/>
+          </w:rPr>
+          <w:tab/>
+        </w:r>
+        <w:r>
+          <w:rPr>
+            <w:rStyle w:val="Hyperlink"/>
+            <w:noProof/>
+          </w:rPr>
+          <w:t>Hiệu quả và khó khăn khi sử dụng ứng dụng CRM</w:t>
+        </w:r>
+        <w:r>
+          <w:rPr>
+            <w:noProof/>
+            <w:webHidden/>
+          </w:rPr>
+          <w:tab/>
+        </w:r>
+        <w:r>
+          <w:rPr>
+            <w:noProof/>
+            <w:webHidden/>
+          </w:rPr>
+          <w:fldChar w:fldCharType="begin"/>
+        </w:r>
+        <w:r>
+          <w:rPr>
+            <w:noProof/>
+            <w:webHidden/>
+          </w:rPr>
+          <w:instrText xml:space="preserve"> PAGEREF _Toc108788795 \h </w:instrText>
+        </w:r>
+        <w:r>
+          <w:rPr>
+            <w:noProof/>
+            <w:webHidden/>
+          </w:rPr>
+        </w:r>
+        <w:r>
+          <w:rPr>
+            <w:noProof/>
+            <w:webHidden/>
+          </w:rPr>
+          <w:fldChar w:fldCharType="separate"/>
+        </w:r>
+        <w:r>
+          <w:rPr>
+            <w:noProof/>
+            <w:webHidden/>
+          </w:rPr>
+          <w:t>10</w:t>
+        </w:r>
+        <w:r>
+          <w:rPr>
+            <w:noProof/>
+            <w:webHidden/>
+          </w:rPr>
+          <w:fldChar w:fldCharType="end"/>
+        </w:r>
+      </w:hyperlink>
+    </w:p>
+    <w:p>
+      <w:pPr>
+        <w:pStyle w:val="TOC1"/>
+        <w:rPr>
+          <w:rFonts w:asciiTheme="minorHAnsi" w:eastAsiaTheme="minorEastAsia" w:hAnsiTheme="minorHAnsi" w:cstheme="minorBidi"/>
+          <w:b w:val="0"/>
+          <w:bCs w:val="0"/>
+          <w:noProof/>
+          <w:kern w:val="0"/>
+          <w:sz w:val="22"/>
+          <w:szCs w:val="22"/>
+        </w:rPr>
+      </w:pPr>
+      <w:hyperlink w:anchor="_Toc108788796" w:history="1">
+        <w:r>
+          <w:rPr>
+            <w:rStyle w:val="Hyperlink"/>
+            <w:noProof/>
+          </w:rPr>
+          <w:t>CHƯƠNG 2. TỔNG QUAN VỀ CÔNG TY TNHH BRAVAT VIỆT NAM VÀ PHẦN MỀM ESUS CLOUD</w:t>
+        </w:r>
+        <w:r>
+          <w:rPr>
+            <w:noProof/>
+            <w:webHidden/>
+          </w:rPr>
+          <w:tab/>
+        </w:r>
+        <w:r>
+          <w:rPr>
+            <w:noProof/>
+            <w:webHidden/>
+          </w:rPr>
+          <w:fldChar w:fldCharType="begin"/>
+        </w:r>
+        <w:r>
+          <w:rPr>
+            <w:noProof/>
+            <w:webHidden/>
+          </w:rPr>
+          <w:instrText xml:space="preserve"> PAGEREF _Toc108788796 \h </w:instrText>
+        </w:r>
+        <w:r>
+          <w:rPr>
+            <w:noProof/>
+            <w:webHidden/>
+          </w:rPr>
+        </w:r>
+        <w:r>
+          <w:rPr>
+            <w:noProof/>
+            <w:webHidden/>
+          </w:rPr>
+          <w:fldChar w:fldCharType="separate"/>
+        </w:r>
+        <w:r>
+          <w:rPr>
+            <w:noProof/>
+            <w:webHidden/>
+          </w:rPr>
+          <w:t>11</w:t>
         </w:r>
         <w:r>
           <w:rPr>
@@ -2693,7 +3408,7 @@
           <w:szCs w:val="22"/>
         </w:rPr>
       </w:pPr>
-      <w:hyperlink w:anchor="_Toc98339746" w:history="1">
+      <w:hyperlink w:anchor="_Toc108788797" w:history="1">
         <w:r>
           <w:rPr>
             <w:rStyle w:val="Hyperlink"/>
@@ -2716,7 +3431,7 @@
             <w:rStyle w:val="Hyperlink"/>
             <w:noProof/>
           </w:rPr>
-          <w:t>Mục 2.1</w:t>
+          <w:t>Giới thiệu công ty TNHH Bravat Việt Nam</w:t>
         </w:r>
         <w:r>
           <w:rPr>
@@ -2737,7 +3452,7 @@
             <w:noProof/>
             <w:webHidden/>
           </w:rPr>
-          <w:instrText xml:space="preserve"> PAGEREF _Toc98339746 \h </w:instrText>
+          <w:instrText xml:space="preserve"> PAGEREF _Toc108788797 \h </w:instrText>
         </w:r>
         <w:r>
           <w:rPr>
@@ -2757,175 +3472,7 @@
             <w:noProof/>
             <w:webHidden/>
           </w:rPr>
-          <w:t>3</w:t>
-        </w:r>
-        <w:r>
-          <w:rPr>
-            <w:noProof/>
-            <w:webHidden/>
-          </w:rPr>
-          <w:fldChar w:fldCharType="end"/>
-        </w:r>
-      </w:hyperlink>
-    </w:p>
-    <w:p>
-      <w:pPr>
-        <w:pStyle w:val="TOC3"/>
-        <w:rPr>
-          <w:rFonts w:asciiTheme="minorHAnsi" w:eastAsiaTheme="minorEastAsia" w:hAnsiTheme="minorHAnsi" w:cstheme="minorBidi"/>
-          <w:noProof/>
-          <w:sz w:val="22"/>
-          <w:szCs w:val="22"/>
-        </w:rPr>
-      </w:pPr>
-      <w:hyperlink w:anchor="_Toc98339747" w:history="1">
-        <w:r>
-          <w:rPr>
-            <w:rStyle w:val="Hyperlink"/>
-            <w:noProof/>
-          </w:rPr>
-          <w:t>2.1.1.</w:t>
-        </w:r>
-        <w:r>
-          <w:rPr>
-            <w:rFonts w:asciiTheme="minorHAnsi" w:eastAsiaTheme="minorEastAsia" w:hAnsiTheme="minorHAnsi" w:cstheme="minorBidi"/>
-            <w:noProof/>
-            <w:sz w:val="22"/>
-            <w:szCs w:val="22"/>
-          </w:rPr>
-          <w:tab/>
-        </w:r>
-        <w:r>
-          <w:rPr>
-            <w:rStyle w:val="Hyperlink"/>
-            <w:noProof/>
-          </w:rPr>
-          <w:t>Mục 2.1.1</w:t>
-        </w:r>
-        <w:r>
-          <w:rPr>
-            <w:noProof/>
-            <w:webHidden/>
-          </w:rPr>
-          <w:tab/>
-        </w:r>
-        <w:r>
-          <w:rPr>
-            <w:noProof/>
-            <w:webHidden/>
-          </w:rPr>
-          <w:fldChar w:fldCharType="begin"/>
-        </w:r>
-        <w:r>
-          <w:rPr>
-            <w:noProof/>
-            <w:webHidden/>
-          </w:rPr>
-          <w:instrText xml:space="preserve"> PAGEREF _Toc98339747 \h </w:instrText>
-        </w:r>
-        <w:r>
-          <w:rPr>
-            <w:noProof/>
-            <w:webHidden/>
-          </w:rPr>
-        </w:r>
-        <w:r>
-          <w:rPr>
-            <w:noProof/>
-            <w:webHidden/>
-          </w:rPr>
-          <w:fldChar w:fldCharType="separate"/>
-        </w:r>
-        <w:r>
-          <w:rPr>
-            <w:noProof/>
-            <w:webHidden/>
-          </w:rPr>
-          <w:t>3</w:t>
-        </w:r>
-        <w:r>
-          <w:rPr>
-            <w:noProof/>
-            <w:webHidden/>
-          </w:rPr>
-          <w:fldChar w:fldCharType="end"/>
-        </w:r>
-      </w:hyperlink>
-    </w:p>
-    <w:p>
-      <w:pPr>
-        <w:pStyle w:val="TOC3"/>
-        <w:rPr>
-          <w:rFonts w:asciiTheme="minorHAnsi" w:eastAsiaTheme="minorEastAsia" w:hAnsiTheme="minorHAnsi" w:cstheme="minorBidi"/>
-          <w:noProof/>
-          <w:sz w:val="22"/>
-          <w:szCs w:val="22"/>
-        </w:rPr>
-      </w:pPr>
-      <w:hyperlink w:anchor="_Toc98339748" w:history="1">
-        <w:r>
-          <w:rPr>
-            <w:rStyle w:val="Hyperlink"/>
-            <w:noProof/>
-          </w:rPr>
-          <w:t>2.1.2.</w:t>
-        </w:r>
-        <w:r>
-          <w:rPr>
-            <w:rFonts w:asciiTheme="minorHAnsi" w:eastAsiaTheme="minorEastAsia" w:hAnsiTheme="minorHAnsi" w:cstheme="minorBidi"/>
-            <w:noProof/>
-            <w:sz w:val="22"/>
-            <w:szCs w:val="22"/>
-          </w:rPr>
-          <w:tab/>
-        </w:r>
-        <w:r>
-          <w:rPr>
-            <w:rStyle w:val="Hyperlink"/>
-            <w:noProof/>
-          </w:rPr>
-          <w:t>Mục 2.1.2</w:t>
-        </w:r>
-        <w:r>
-          <w:rPr>
-            <w:noProof/>
-            <w:webHidden/>
-          </w:rPr>
-          <w:tab/>
-        </w:r>
-        <w:r>
-          <w:rPr>
-            <w:noProof/>
-            <w:webHidden/>
-          </w:rPr>
-          <w:fldChar w:fldCharType="begin"/>
-        </w:r>
-        <w:r>
-          <w:rPr>
-            <w:noProof/>
-            <w:webHidden/>
-          </w:rPr>
-          <w:instrText xml:space="preserve"> PAGEREF _Toc98339748 \h </w:instrText>
-        </w:r>
-        <w:r>
-          <w:rPr>
-            <w:noProof/>
-            <w:webHidden/>
-          </w:rPr>
-        </w:r>
-        <w:r>
-          <w:rPr>
-            <w:noProof/>
-            <w:webHidden/>
-          </w:rPr>
-          <w:fldChar w:fldCharType="separate"/>
-        </w:r>
-        <w:r>
-          <w:rPr>
-            <w:noProof/>
-            <w:webHidden/>
-          </w:rPr>
-          <w:t>3</w:t>
+          <w:t>11</w:t>
         </w:r>
         <w:r>
           <w:rPr>
@@ -2947,7 +3494,7 @@
           <w:szCs w:val="22"/>
         </w:rPr>
       </w:pPr>
-      <w:hyperlink w:anchor="_Toc98339749" w:history="1">
+      <w:hyperlink w:anchor="_Toc108788798" w:history="1">
         <w:r>
           <w:rPr>
             <w:rStyle w:val="Hyperlink"/>
@@ -2970,7 +3517,7 @@
             <w:rStyle w:val="Hyperlink"/>
             <w:noProof/>
           </w:rPr>
-          <w:t>Mục 2.2</w:t>
+          <w:t>Giới thiệu phần mềm Esus Cloud</w:t>
         </w:r>
         <w:r>
           <w:rPr>
@@ -2991,7 +3538,7 @@
             <w:noProof/>
             <w:webHidden/>
           </w:rPr>
-          <w:instrText xml:space="preserve"> PAGEREF _Toc98339749 \h </w:instrText>
+          <w:instrText xml:space="preserve"> PAGEREF _Toc108788798 \h </w:instrText>
         </w:r>
         <w:r>
           <w:rPr>
@@ -3011,7 +3558,7 @@
             <w:noProof/>
             <w:webHidden/>
           </w:rPr>
-          <w:t>3</w:t>
+          <w:t>12</w:t>
         </w:r>
         <w:r>
           <w:rPr>
@@ -3024,32 +3571,47 @@
     </w:p>
     <w:p>
       <w:pPr>
-        <w:pStyle w:val="TOC1"/>
+        <w:pStyle w:val="TOC3"/>
         <w:rPr>
           <w:rFonts w:asciiTheme="minorHAnsi" w:eastAsiaTheme="minorEastAsia" w:hAnsiTheme="minorHAnsi" w:cstheme="minorBidi"/>
-          <w:smallCaps/>
           <w:noProof/>
           <w:sz w:val="22"/>
           <w:szCs w:val="22"/>
         </w:rPr>
       </w:pPr>
-      <w:hyperlink w:anchor="_Toc98339750" w:history="1">
+      <w:hyperlink w:anchor="_Toc108788799" w:history="1">
         <w:r>
           <w:rPr>
             <w:rStyle w:val="Hyperlink"/>
             <w:noProof/>
           </w:rPr>
-          <w:t>CHƯƠNG 3. TRIỂN KHAI …</w:t>
-        </w:r>
-        <w:r>
-          <w:rPr>
-            <w:noProof/>
-            <w:webHidden/>
+          <w:t>2.2.1.</w:t>
+        </w:r>
+        <w:r>
+          <w:rPr>
+            <w:rFonts w:asciiTheme="minorHAnsi" w:eastAsiaTheme="minorEastAsia" w:hAnsiTheme="minorHAnsi" w:cstheme="minorBidi"/>
+            <w:noProof/>
+            <w:sz w:val="22"/>
+            <w:szCs w:val="22"/>
           </w:rPr>
           <w:tab/>
         </w:r>
         <w:r>
           <w:rPr>
+            <w:rStyle w:val="Hyperlink"/>
+            <w:noProof/>
+          </w:rPr>
+          <w:t>Tổng quan phần mềm</w:t>
+        </w:r>
+        <w:r>
+          <w:rPr>
+            <w:noProof/>
+            <w:webHidden/>
+          </w:rPr>
+          <w:tab/>
+        </w:r>
+        <w:r>
+          <w:rPr>
             <w:noProof/>
             <w:webHidden/>
           </w:rPr>
@@ -3060,7 +3622,7 @@
             <w:noProof/>
             <w:webHidden/>
           </w:rPr>
-          <w:instrText xml:space="preserve"> PAGEREF _Toc98339750 \h </w:instrText>
+          <w:instrText xml:space="preserve"> PAGEREF _Toc108788799 \h </w:instrText>
         </w:r>
         <w:r>
           <w:rPr>
@@ -3080,7 +3642,162 @@
             <w:noProof/>
             <w:webHidden/>
           </w:rPr>
-          <w:t>4</w:t>
+          <w:t>12</w:t>
+        </w:r>
+        <w:r>
+          <w:rPr>
+            <w:noProof/>
+            <w:webHidden/>
+          </w:rPr>
+          <w:fldChar w:fldCharType="end"/>
+        </w:r>
+      </w:hyperlink>
+    </w:p>
+    <w:p>
+      <w:pPr>
+        <w:pStyle w:val="TOC3"/>
+        <w:rPr>
+          <w:rFonts w:asciiTheme="minorHAnsi" w:eastAsiaTheme="minorEastAsia" w:hAnsiTheme="minorHAnsi" w:cstheme="minorBidi"/>
+          <w:noProof/>
+          <w:sz w:val="22"/>
+          <w:szCs w:val="22"/>
+        </w:rPr>
+      </w:pPr>
+      <w:hyperlink w:anchor="_Toc108788800" w:history="1">
+        <w:r>
+          <w:rPr>
+            <w:rStyle w:val="Hyperlink"/>
+            <w:noProof/>
+          </w:rPr>
+          <w:t>2.2.2.</w:t>
+        </w:r>
+        <w:r>
+          <w:rPr>
+            <w:rFonts w:asciiTheme="minorHAnsi" w:eastAsiaTheme="minorEastAsia" w:hAnsiTheme="minorHAnsi" w:cstheme="minorBidi"/>
+            <w:noProof/>
+            <w:sz w:val="22"/>
+            <w:szCs w:val="22"/>
+          </w:rPr>
+          <w:tab/>
+        </w:r>
+        <w:r>
+          <w:rPr>
+            <w:rStyle w:val="Hyperlink"/>
+            <w:noProof/>
+          </w:rPr>
+          <w:t>Các phân hệ lớn trong phần mềm</w:t>
+        </w:r>
+        <w:r>
+          <w:rPr>
+            <w:noProof/>
+            <w:webHidden/>
+          </w:rPr>
+          <w:tab/>
+        </w:r>
+        <w:r>
+          <w:rPr>
+            <w:noProof/>
+            <w:webHidden/>
+          </w:rPr>
+          <w:fldChar w:fldCharType="begin"/>
+        </w:r>
+        <w:r>
+          <w:rPr>
+            <w:noProof/>
+            <w:webHidden/>
+          </w:rPr>
+          <w:instrText xml:space="preserve"> PAGEREF _Toc108788800 \h </w:instrText>
+        </w:r>
+        <w:r>
+          <w:rPr>
+            <w:noProof/>
+            <w:webHidden/>
+          </w:rPr>
+        </w:r>
+        <w:r>
+          <w:rPr>
+            <w:noProof/>
+            <w:webHidden/>
+          </w:rPr>
+          <w:fldChar w:fldCharType="separate"/>
+        </w:r>
+        <w:r>
+          <w:rPr>
+            <w:noProof/>
+            <w:webHidden/>
+          </w:rPr>
+          <w:t>12</w:t>
+        </w:r>
+        <w:r>
+          <w:rPr>
+            <w:noProof/>
+            <w:webHidden/>
+          </w:rPr>
+          <w:fldChar w:fldCharType="end"/>
+        </w:r>
+      </w:hyperlink>
+    </w:p>
+    <w:p>
+      <w:pPr>
+        <w:pStyle w:val="TOC1"/>
+        <w:rPr>
+          <w:rFonts w:asciiTheme="minorHAnsi" w:eastAsiaTheme="minorEastAsia" w:hAnsiTheme="minorHAnsi" w:cstheme="minorBidi"/>
+          <w:b w:val="0"/>
+          <w:bCs w:val="0"/>
+          <w:noProof/>
+          <w:kern w:val="0"/>
+          <w:sz w:val="22"/>
+          <w:szCs w:val="22"/>
+        </w:rPr>
+      </w:pPr>
+      <w:hyperlink w:anchor="_Toc108788801" w:history="1">
+        <w:r>
+          <w:rPr>
+            <w:rStyle w:val="Hyperlink"/>
+            <w:noProof/>
+          </w:rPr>
+          <w:t>CHƯƠNG 3. PHÂN TÍCH QUI TRÌNH QUẢN LÝ NHÀ CUNG CẤP VÀ QUẢN LÝ KHÁCH HÀNG TẠI CÔNG TY TNHH BRAVAT VIỆT NAM</w:t>
+        </w:r>
+        <w:r>
+          <w:rPr>
+            <w:noProof/>
+            <w:webHidden/>
+          </w:rPr>
+          <w:tab/>
+        </w:r>
+        <w:r>
+          <w:rPr>
+            <w:noProof/>
+            <w:webHidden/>
+          </w:rPr>
+          <w:fldChar w:fldCharType="begin"/>
+        </w:r>
+        <w:r>
+          <w:rPr>
+            <w:noProof/>
+            <w:webHidden/>
+          </w:rPr>
+          <w:instrText xml:space="preserve"> PAGEREF _Toc108788801 \h </w:instrText>
+        </w:r>
+        <w:r>
+          <w:rPr>
+            <w:noProof/>
+            <w:webHidden/>
+          </w:rPr>
+        </w:r>
+        <w:r>
+          <w:rPr>
+            <w:noProof/>
+            <w:webHidden/>
+          </w:rPr>
+          <w:fldChar w:fldCharType="separate"/>
+        </w:r>
+        <w:r>
+          <w:rPr>
+            <w:noProof/>
+            <w:webHidden/>
+          </w:rPr>
+          <w:t>13</w:t>
         </w:r>
         <w:r>
           <w:rPr>
@@ -3102,7 +3819,7 @@
           <w:szCs w:val="22"/>
         </w:rPr>
       </w:pPr>
-      <w:hyperlink w:anchor="_Toc98339751" w:history="1">
+      <w:hyperlink w:anchor="_Toc108788802" w:history="1">
         <w:r>
           <w:rPr>
             <w:rStyle w:val="Hyperlink"/>
@@ -3146,7 +3863,7 @@
             <w:noProof/>
             <w:webHidden/>
           </w:rPr>
-          <w:instrText xml:space="preserve"> PAGEREF _Toc98339751 \h </w:instrText>
+          <w:instrText xml:space="preserve"> PAGEREF _Toc108788802 \h </w:instrText>
         </w:r>
         <w:r>
           <w:rPr>
@@ -3166,7 +3883,7 @@
             <w:noProof/>
             <w:webHidden/>
           </w:rPr>
-          <w:t>4</w:t>
+          <w:t>13</w:t>
         </w:r>
         <w:r>
           <w:rPr>
@@ -3187,7 +3904,7 @@
           <w:szCs w:val="22"/>
         </w:rPr>
       </w:pPr>
-      <w:hyperlink w:anchor="_Toc98339752" w:history="1">
+      <w:hyperlink w:anchor="_Toc108788803" w:history="1">
         <w:r>
           <w:rPr>
             <w:rStyle w:val="Hyperlink"/>
@@ -3230,7 +3947,7 @@
             <w:noProof/>
             <w:webHidden/>
           </w:rPr>
-          <w:instrText xml:space="preserve"> PAGEREF _Toc98339752 \h </w:instrText>
+          <w:instrText xml:space="preserve"> PAGEREF _Toc108788803 \h </w:instrText>
         </w:r>
         <w:r>
           <w:rPr>
@@ -3250,7 +3967,7 @@
             <w:noProof/>
             <w:webHidden/>
           </w:rPr>
-          <w:t>4</w:t>
+          <w:t>13</w:t>
         </w:r>
         <w:r>
           <w:rPr>
@@ -3271,7 +3988,7 @@
           <w:szCs w:val="22"/>
         </w:rPr>
       </w:pPr>
-      <w:hyperlink w:anchor="_Toc98339753" w:history="1">
+      <w:hyperlink w:anchor="_Toc108788804" w:history="1">
         <w:r>
           <w:rPr>
             <w:rStyle w:val="Hyperlink"/>
@@ -3314,7 +4031,7 @@
             <w:noProof/>
             <w:webHidden/>
           </w:rPr>
-          <w:instrText xml:space="preserve"> PAGEREF _Toc98339753 \h </w:instrText>
+          <w:instrText xml:space="preserve"> PAGEREF _Toc108788804 \h </w:instrText>
         </w:r>
         <w:r>
           <w:rPr>
@@ -3334,7 +4051,7 @@
             <w:noProof/>
             <w:webHidden/>
           </w:rPr>
-          <w:t>4</w:t>
+          <w:t>13</w:t>
         </w:r>
         <w:r>
           <w:rPr>
@@ -3356,7 +4073,7 @@
           <w:szCs w:val="22"/>
         </w:rPr>
       </w:pPr>
-      <w:hyperlink w:anchor="_Toc98339754" w:history="1">
+      <w:hyperlink w:anchor="_Toc108788805" w:history="1">
         <w:r>
           <w:rPr>
             <w:rStyle w:val="Hyperlink"/>
@@ -3400,7 +4117,7 @@
             <w:noProof/>
             <w:webHidden/>
           </w:rPr>
-          <w:instrText xml:space="preserve"> PAGEREF _Toc98339754 \h </w:instrText>
+          <w:instrText xml:space="preserve"> PAGEREF _Toc108788805 \h </w:instrText>
         </w:r>
         <w:r>
           <w:rPr>
@@ -3420,7 +4137,7 @@
             <w:noProof/>
             <w:webHidden/>
           </w:rPr>
-          <w:t>4</w:t>
+          <w:t>13</w:t>
         </w:r>
         <w:r>
           <w:rPr>
@@ -3436,19 +4153,21 @@
         <w:pStyle w:val="TOC1"/>
         <w:rPr>
           <w:rFonts w:asciiTheme="minorHAnsi" w:eastAsiaTheme="minorEastAsia" w:hAnsiTheme="minorHAnsi" w:cstheme="minorBidi"/>
-          <w:smallCaps/>
+          <w:b w:val="0"/>
+          <w:bCs w:val="0"/>
           <w:noProof/>
+          <w:kern w:val="0"/>
           <w:sz w:val="22"/>
           <w:szCs w:val="22"/>
         </w:rPr>
       </w:pPr>
-      <w:hyperlink w:anchor="_Toc98339755" w:history="1">
+      <w:hyperlink w:anchor="_Toc108788806" w:history="1">
         <w:r>
           <w:rPr>
             <w:rStyle w:val="Hyperlink"/>
             <w:noProof/>
           </w:rPr>
-          <w:t>CHƯƠNG 4. KẾT QUẢ</w:t>
+          <w:t>CHƯƠNG 4. TRIỂN KHAI ERP PHÂN HỆ QUẢN LÝ KHÁCH HÀNG (CRM) CHO CÔNG TY TNHH BRAVAT VIỆT NAM</w:t>
         </w:r>
         <w:r>
           <w:rPr>
@@ -3469,7 +4188,7 @@
             <w:noProof/>
             <w:webHidden/>
           </w:rPr>
-          <w:instrText xml:space="preserve"> PAGEREF _Toc98339755 \h </w:instrText>
+          <w:instrText xml:space="preserve"> PAGEREF _Toc108788806 \h </w:instrText>
         </w:r>
         <w:r>
           <w:rPr>
@@ -3489,7 +4208,7 @@
             <w:noProof/>
             <w:webHidden/>
           </w:rPr>
-          <w:t>5</w:t>
+          <w:t>14</w:t>
         </w:r>
         <w:r>
           <w:rPr>
@@ -3511,7 +4230,7 @@
           <w:szCs w:val="22"/>
         </w:rPr>
       </w:pPr>
-      <w:hyperlink w:anchor="_Toc98339756" w:history="1">
+      <w:hyperlink w:anchor="_Toc108788807" w:history="1">
         <w:r>
           <w:rPr>
             <w:rStyle w:val="Hyperlink"/>
@@ -3555,7 +4274,7 @@
             <w:noProof/>
             <w:webHidden/>
           </w:rPr>
-          <w:instrText xml:space="preserve"> PAGEREF _Toc98339756 \h </w:instrText>
+          <w:instrText xml:space="preserve"> PAGEREF _Toc108788807 \h </w:instrText>
         </w:r>
         <w:r>
           <w:rPr>
@@ -3575,7 +4294,7 @@
             <w:noProof/>
             <w:webHidden/>
           </w:rPr>
-          <w:t>5</w:t>
+          <w:t>14</w:t>
         </w:r>
         <w:r>
           <w:rPr>
@@ -3597,7 +4316,7 @@
           <w:szCs w:val="22"/>
         </w:rPr>
       </w:pPr>
-      <w:hyperlink w:anchor="_Toc98339757" w:history="1">
+      <w:hyperlink w:anchor="_Toc108788808" w:history="1">
         <w:r>
           <w:rPr>
             <w:rStyle w:val="Hyperlink"/>
@@ -3641,7 +4360,7 @@
             <w:noProof/>
             <w:webHidden/>
           </w:rPr>
-          <w:instrText xml:space="preserve"> PAGEREF _Toc98339757 \h </w:instrText>
+          <w:instrText xml:space="preserve"> PAGEREF _Toc108788808 \h </w:instrText>
         </w:r>
         <w:r>
           <w:rPr>
@@ -3661,7 +4380,7 @@
             <w:noProof/>
             <w:webHidden/>
           </w:rPr>
-          <w:t>5</w:t>
+          <w:t>14</w:t>
         </w:r>
         <w:r>
           <w:rPr>
@@ -3677,13 +4396,15 @@
         <w:pStyle w:val="TOC1"/>
         <w:rPr>
           <w:rFonts w:asciiTheme="minorHAnsi" w:eastAsiaTheme="minorEastAsia" w:hAnsiTheme="minorHAnsi" w:cstheme="minorBidi"/>
-          <w:smallCaps/>
+          <w:b w:val="0"/>
+          <w:bCs w:val="0"/>
           <w:noProof/>
+          <w:kern w:val="0"/>
           <w:sz w:val="22"/>
           <w:szCs w:val="22"/>
         </w:rPr>
       </w:pPr>
-      <w:hyperlink w:anchor="_Toc98339758" w:history="1">
+      <w:hyperlink w:anchor="_Toc108788809" w:history="1">
         <w:r>
           <w:rPr>
             <w:rStyle w:val="Hyperlink"/>
@@ -3710,7 +4431,7 @@
             <w:noProof/>
             <w:webHidden/>
           </w:rPr>
-          <w:instrText xml:space="preserve"> PAGEREF _Toc98339758 \h </w:instrText>
+          <w:instrText xml:space="preserve"> PAGEREF _Toc108788809 \h </w:instrText>
         </w:r>
         <w:r>
           <w:rPr>
@@ -3730,7 +4451,7 @@
             <w:noProof/>
             <w:webHidden/>
           </w:rPr>
-          <w:t>6</w:t>
+          <w:t>15</w:t>
         </w:r>
         <w:r>
           <w:rPr>
@@ -3746,13 +4467,15 @@
         <w:pStyle w:val="TOC1"/>
         <w:rPr>
           <w:rFonts w:asciiTheme="minorHAnsi" w:eastAsiaTheme="minorEastAsia" w:hAnsiTheme="minorHAnsi" w:cstheme="minorBidi"/>
-          <w:smallCaps/>
+          <w:b w:val="0"/>
+          <w:bCs w:val="0"/>
           <w:noProof/>
+          <w:kern w:val="0"/>
           <w:sz w:val="22"/>
           <w:szCs w:val="22"/>
         </w:rPr>
       </w:pPr>
-      <w:hyperlink w:anchor="_Toc98339759" w:history="1">
+      <w:hyperlink w:anchor="_Toc108788810" w:history="1">
         <w:r>
           <w:rPr>
             <w:rStyle w:val="Hyperlink"/>
@@ -3779,7 +4502,7 @@
             <w:noProof/>
             <w:webHidden/>
           </w:rPr>
-          <w:instrText xml:space="preserve"> PAGEREF _Toc98339759 \h </w:instrText>
+          <w:instrText xml:space="preserve"> PAGEREF _Toc108788810 \h </w:instrText>
         </w:r>
         <w:r>
           <w:rPr>
@@ -3799,7 +4522,7 @@
             <w:noProof/>
             <w:webHidden/>
           </w:rPr>
-          <w:t>7</w:t>
+          <w:t>16</w:t>
         </w:r>
         <w:r>
           <w:rPr>
@@ -3815,13 +4538,15 @@
         <w:pStyle w:val="TOC1"/>
         <w:rPr>
           <w:rFonts w:asciiTheme="minorHAnsi" w:eastAsiaTheme="minorEastAsia" w:hAnsiTheme="minorHAnsi" w:cstheme="minorBidi"/>
-          <w:smallCaps/>
+          <w:b w:val="0"/>
+          <w:bCs w:val="0"/>
           <w:noProof/>
+          <w:kern w:val="0"/>
           <w:sz w:val="22"/>
           <w:szCs w:val="22"/>
         </w:rPr>
       </w:pPr>
-      <w:hyperlink w:anchor="_Toc98339760" w:history="1">
+      <w:hyperlink w:anchor="_Toc108788811" w:history="1">
         <w:r>
           <w:rPr>
             <w:rStyle w:val="Hyperlink"/>
@@ -3848,7 +4573,7 @@
             <w:noProof/>
             <w:webHidden/>
           </w:rPr>
-          <w:instrText xml:space="preserve"> PAGEREF _Toc98339760 \h </w:instrText>
+          <w:instrText xml:space="preserve"> PAGEREF _Toc108788811 \h </w:instrText>
         </w:r>
         <w:r>
           <w:rPr>
@@ -3868,7 +4593,7 @@
             <w:noProof/>
             <w:webHidden/>
           </w:rPr>
-          <w:t>8</w:t>
+          <w:t>17</w:t>
         </w:r>
         <w:r>
           <w:rPr>
@@ -3885,32 +4610,6 @@
       </w:pPr>
       <w:r>
         <w:fldChar w:fldCharType="end"/>
-      </w:r>
-    </w:p>
-    <w:p>
-      <w:pPr>
-        <w:pStyle w:val="TOC1"/>
-        <w:rPr>
-          <w:i/>
-        </w:rPr>
-      </w:pPr>
-      <w:r>
-        <w:rPr>
-          <w:i/>
-        </w:rPr>
-        <w:t xml:space="preserve">(Mục lục </w:t>
-      </w:r>
-      <w:r>
-        <w:rPr>
-          <w:i/>
-        </w:rPr>
-        <w:t xml:space="preserve">này </w:t>
-      </w:r>
-      <w:r>
-        <w:rPr>
-          <w:i/>
-        </w:rPr>
-        <w:t>chỉ là ví dụ)</w:t>
       </w:r>
     </w:p>
     <w:p>
@@ -3927,7 +4626,7 @@
           <w:szCs w:val="32"/>
         </w:rPr>
       </w:pPr>
-      <w:bookmarkStart w:id="12" w:name="_Toc342760181"/>
+      <w:bookmarkStart w:id="11" w:name="_Toc342760181"/>
       <w:r>
         <w:rPr>
           <w:sz w:val="28"/>
@@ -3943,13 +4642,13 @@
           <w:numId w:val="0"/>
         </w:numPr>
       </w:pPr>
-      <w:bookmarkStart w:id="13" w:name="_Toc98339736"/>
+      <w:bookmarkStart w:id="12" w:name="_Toc108788778"/>
       <w:r>
         <w:lastRenderedPageBreak/>
         <w:t>DANH MỤC HÌNH ẢNH</w:t>
       </w:r>
+      <w:bookmarkEnd w:id="11"/>
       <w:bookmarkEnd w:id="12"/>
-      <w:bookmarkEnd w:id="13"/>
     </w:p>
     <w:p>
       <w:pPr>
@@ -4120,14 +4819,14 @@
           <w:numId w:val="0"/>
         </w:numPr>
       </w:pPr>
-      <w:bookmarkStart w:id="14" w:name="_Toc342760182"/>
-      <w:bookmarkStart w:id="15" w:name="_Toc98339737"/>
+      <w:bookmarkStart w:id="13" w:name="_Toc342760182"/>
+      <w:bookmarkStart w:id="14" w:name="_Toc108788779"/>
       <w:r>
         <w:lastRenderedPageBreak/>
         <w:t>DANH MỤC BẢNG BIỂU</w:t>
       </w:r>
+      <w:bookmarkEnd w:id="13"/>
       <w:bookmarkEnd w:id="14"/>
-      <w:bookmarkEnd w:id="15"/>
     </w:p>
     <w:p>
       <w:pPr>
@@ -4269,8 +4968,8 @@
           <w:numId w:val="0"/>
         </w:numPr>
       </w:pPr>
-      <w:bookmarkStart w:id="16" w:name="_Toc342760183"/>
-      <w:bookmarkStart w:id="17" w:name="_Toc98339738"/>
+      <w:bookmarkStart w:id="15" w:name="_Toc342760183"/>
+      <w:bookmarkStart w:id="16" w:name="_Toc108788780"/>
       <w:r>
         <w:lastRenderedPageBreak/>
         <w:t>DANH</w:t>
@@ -4305,8 +5004,8 @@
       <w:r>
         <w:t>TẮT</w:t>
       </w:r>
+      <w:bookmarkEnd w:id="15"/>
       <w:bookmarkEnd w:id="16"/>
-      <w:bookmarkEnd w:id="17"/>
     </w:p>
     <w:p>
       <w:pPr>
@@ -4320,10 +5019,10 @@
           <w:kern w:val="32"/>
         </w:rPr>
       </w:pPr>
-      <w:bookmarkStart w:id="18" w:name="OLE_LINK5"/>
-      <w:bookmarkStart w:id="19" w:name="OLE_LINK6"/>
-      <w:bookmarkStart w:id="20" w:name="_Hlk71471991"/>
-      <w:bookmarkStart w:id="21" w:name="OLE_LINK14"/>
+      <w:bookmarkStart w:id="17" w:name="OLE_LINK5"/>
+      <w:bookmarkStart w:id="18" w:name="OLE_LINK6"/>
+      <w:bookmarkStart w:id="19" w:name="_Hlk71471991"/>
+      <w:bookmarkStart w:id="20" w:name="OLE_LINK14"/>
       <w:r>
         <w:rPr>
           <w:b/>
@@ -4369,10 +5068,10 @@
         <w:t>ficial Intelligence</w:t>
       </w:r>
     </w:p>
+    <w:bookmarkEnd w:id="17"/>
     <w:bookmarkEnd w:id="18"/>
     <w:bookmarkEnd w:id="19"/>
     <w:bookmarkEnd w:id="20"/>
-    <w:bookmarkEnd w:id="21"/>
     <w:p>
       <w:pPr>
         <w:tabs>
@@ -4407,8 +5106,8 @@
           <w:szCs w:val="56"/>
         </w:rPr>
       </w:pPr>
-      <w:bookmarkStart w:id="22" w:name="_Toc339315370"/>
-      <w:bookmarkStart w:id="23" w:name="_Toc342760184"/>
+      <w:bookmarkStart w:id="21" w:name="_Toc339315370"/>
+      <w:bookmarkStart w:id="22" w:name="_Toc342760184"/>
       <w:r>
         <w:br w:type="page"/>
       </w:r>
@@ -4441,11 +5140,11 @@
           <w:lang w:val="de-DE"/>
         </w:rPr>
       </w:pPr>
-      <w:bookmarkStart w:id="24" w:name="_Toc339315372"/>
-      <w:bookmarkStart w:id="25" w:name="_Toc342760186"/>
-      <w:bookmarkStart w:id="26" w:name="_Toc98339739"/>
+      <w:bookmarkStart w:id="23" w:name="_Toc339315372"/>
+      <w:bookmarkStart w:id="24" w:name="_Toc342760186"/>
+      <w:bookmarkStart w:id="25" w:name="_Toc108788781"/>
+      <w:bookmarkEnd w:id="21"/>
       <w:bookmarkEnd w:id="22"/>
-      <w:bookmarkEnd w:id="23"/>
       <w:r>
         <w:rPr>
           <w:lang w:val="de-DE"/>
@@ -4453,9 +5152,186 @@
         <w:lastRenderedPageBreak/>
         <w:t>LỜI MỞ ĐẦU</w:t>
       </w:r>
+      <w:bookmarkEnd w:id="23"/>
       <w:bookmarkEnd w:id="24"/>
       <w:bookmarkEnd w:id="25"/>
-      <w:bookmarkEnd w:id="26"/>
+    </w:p>
+    <w:p>
+      <w:pPr>
+        <w:pStyle w:val="ListParagraph"/>
+        <w:numPr>
+          <w:ilvl w:val="0"/>
+          <w:numId w:val="14"/>
+        </w:numPr>
+        <w:spacing w:before="120" w:after="120" w:line="336" w:lineRule="auto"/>
+        <w:ind w:left="284" w:hanging="284"/>
+        <w:rPr>
+          <w:b/>
+          <w:szCs w:val="26"/>
+          <w:lang w:val="de-DE"/>
+        </w:rPr>
+      </w:pPr>
+      <w:r>
+        <w:rPr>
+          <w:b/>
+          <w:szCs w:val="26"/>
+          <w:lang w:val="de-DE"/>
+        </w:rPr>
+        <w:t>Mục tiêu nghiên cứu của đề tài</w:t>
+      </w:r>
+    </w:p>
+    <w:p>
+      <w:pPr>
+        <w:pStyle w:val="Nomal-"/>
+      </w:pPr>
+      <w:r>
+        <w:t>Đề tài này nghiên cứu, tập trung vào giới thiệu “Triển khai ERP – phân hệ quản lý quan hệ đối tác và khách hàng(CRM) cho công ty TNHH Bravat Việt Nam” với hi vọng làm rõ qui trình triển khai phần mềm hỗ trợ hoạt động kinh doanh ERP cho một doanh nghiệp cụ thể.</w:t>
+      </w:r>
+    </w:p>
+    <w:p>
+      <w:pPr>
+        <w:pStyle w:val="ListParagraph"/>
+        <w:numPr>
+          <w:ilvl w:val="0"/>
+          <w:numId w:val="14"/>
+        </w:numPr>
+        <w:spacing w:before="120" w:after="120" w:line="336" w:lineRule="auto"/>
+        <w:ind w:left="284" w:hanging="284"/>
+        <w:rPr>
+          <w:b/>
+          <w:szCs w:val="26"/>
+          <w:lang w:val="de-DE"/>
+        </w:rPr>
+      </w:pPr>
+      <w:r>
+        <w:rPr>
+          <w:b/>
+          <w:szCs w:val="26"/>
+          <w:lang w:val="de-DE"/>
+        </w:rPr>
+        <w:t>Nhiệm vụ của đề tài</w:t>
+      </w:r>
+    </w:p>
+    <w:p>
+      <w:pPr>
+        <w:pStyle w:val="Nomal-"/>
+        <w:ind w:left="714" w:hanging="357"/>
+        <w:rPr>
+          <w:lang w:val="de-DE"/>
+        </w:rPr>
+      </w:pPr>
+      <w:r>
+        <w:rPr>
+          <w:lang w:val="de-DE"/>
+        </w:rPr>
+        <w:t>Thu thập yêu cầu từ khách hàng.</w:t>
+      </w:r>
+    </w:p>
+    <w:p>
+      <w:pPr>
+        <w:pStyle w:val="Nomal-"/>
+        <w:ind w:left="714" w:hanging="357"/>
+        <w:rPr>
+          <w:lang w:val="de-DE"/>
+        </w:rPr>
+      </w:pPr>
+      <w:r>
+        <w:rPr>
+          <w:lang w:val="de-DE"/>
+        </w:rPr>
+        <w:t>Phân tích yêu cầu đặt ra, từ đó xây dựng quy trình.</w:t>
+      </w:r>
+    </w:p>
+    <w:p>
+      <w:pPr>
+        <w:pStyle w:val="Nomal-"/>
+        <w:ind w:left="714" w:hanging="357"/>
+        <w:rPr>
+          <w:lang w:val="de-DE"/>
+        </w:rPr>
+      </w:pPr>
+      <w:r>
+        <w:rPr>
+          <w:lang w:val="de-DE"/>
+        </w:rPr>
+        <w:t>Triển khai ERP trên phần mềm.</w:t>
+      </w:r>
+    </w:p>
+    <w:p>
+      <w:pPr>
+        <w:pStyle w:val="Nomal-"/>
+        <w:ind w:left="714" w:hanging="357"/>
+        <w:rPr>
+          <w:lang w:val="de-DE"/>
+        </w:rPr>
+      </w:pPr>
+      <w:r>
+        <w:rPr>
+          <w:lang w:val="de-DE"/>
+        </w:rPr>
+        <w:t>Kiểm tra, thử nghiệm và đánh giá kết quả.</w:t>
+      </w:r>
+    </w:p>
+    <w:p>
+      <w:pPr>
+        <w:pStyle w:val="ListParagraph"/>
+        <w:numPr>
+          <w:ilvl w:val="0"/>
+          <w:numId w:val="14"/>
+        </w:numPr>
+        <w:spacing w:before="120" w:after="120" w:line="336" w:lineRule="auto"/>
+        <w:ind w:left="284" w:hanging="284"/>
+        <w:rPr>
+          <w:b/>
+          <w:szCs w:val="26"/>
+          <w:lang w:val="de-DE"/>
+        </w:rPr>
+      </w:pPr>
+      <w:r>
+        <w:rPr>
+          <w:b/>
+          <w:szCs w:val="26"/>
+          <w:lang w:val="de-DE"/>
+        </w:rPr>
+        <w:t>Phương pháp nghiên cứu</w:t>
+      </w:r>
+    </w:p>
+    <w:p>
+      <w:pPr>
+        <w:pStyle w:val="Nomal-"/>
+        <w:ind w:left="714" w:hanging="357"/>
+        <w:rPr>
+          <w:lang w:val="de-DE"/>
+        </w:rPr>
+      </w:pPr>
+      <w:r>
+        <w:rPr>
+          <w:lang w:val="de-DE"/>
+        </w:rPr>
+        <w:t>Nghiên cứu, thảo luận cùng công ty để đưa ra phương hướng giải quyết cho khách hàng.</w:t>
+      </w:r>
+    </w:p>
+    <w:p>
+      <w:pPr>
+        <w:pStyle w:val="ListParagraph"/>
+        <w:numPr>
+          <w:ilvl w:val="0"/>
+          <w:numId w:val="14"/>
+        </w:numPr>
+        <w:spacing w:before="120" w:after="120" w:line="336" w:lineRule="auto"/>
+        <w:ind w:left="284" w:hanging="284"/>
+        <w:rPr>
+          <w:rFonts w:eastAsiaTheme="minorHAnsi"/>
+        </w:rPr>
+      </w:pPr>
+      <w:r>
+        <w:rPr>
+          <w:b/>
+          <w:szCs w:val="26"/>
+          <w:lang w:val="de-DE"/>
+        </w:rPr>
+        <w:t>Đối tượng và phạm vi nghiên cứu</w:t>
+      </w:r>
     </w:p>
     <w:p>
       <w:pPr>
@@ -4465,43 +5341,30 @@
           <w:numId w:val="16"/>
         </w:numPr>
         <w:spacing w:before="120" w:after="120" w:line="336" w:lineRule="auto"/>
-        <w:ind w:left="284" w:hanging="284"/>
-        <w:rPr>
-          <w:b/>
-          <w:szCs w:val="26"/>
-          <w:lang w:val="de-DE"/>
-        </w:rPr>
-      </w:pPr>
-      <w:r>
-        <w:rPr>
-          <w:b/>
-          <w:szCs w:val="26"/>
-          <w:lang w:val="de-DE"/>
-        </w:rPr>
-        <w:t>Mục tiêu nghiên cứu của đề tài</w:t>
+        <w:rPr>
+          <w:rFonts w:eastAsiaTheme="minorHAnsi"/>
+        </w:rPr>
+      </w:pPr>
+      <w:r>
+        <w:rPr>
+          <w:rFonts w:eastAsiaTheme="minorHAnsi"/>
+        </w:rPr>
+        <w:t>Đối tượng nghiên cứu:</w:t>
       </w:r>
     </w:p>
     <w:p>
       <w:pPr>
         <w:pStyle w:val="Nomal-"/>
-      </w:pPr>
-      <w:r>
-        <w:t>Đ</w:t>
-      </w:r>
-      <w:r>
-        <w:t>ề</w:t>
-      </w:r>
-      <w:r>
-        <w:t xml:space="preserve"> tài này nghiên cứu </w:t>
-      </w:r>
-      <w:r>
-        <w:t>…</w:t>
-      </w:r>
-    </w:p>
-    <w:p>
-      <w:pPr>
-        <w:pStyle w:val="Nomal-"/>
-      </w:pPr>
+        <w:rPr>
+          <w:rFonts w:eastAsiaTheme="minorHAnsi"/>
+        </w:rPr>
+      </w:pPr>
+      <w:r>
+        <w:rPr>
+          <w:rFonts w:eastAsiaTheme="minorHAnsi"/>
+        </w:rPr>
+        <w:t>Công ty TNHH Bravat Việt Nam</w:t>
+      </w:r>
     </w:p>
     <w:p>
       <w:pPr>
@@ -4511,6 +5374,85 @@
           <w:numId w:val="16"/>
         </w:numPr>
         <w:spacing w:before="120" w:after="120" w:line="336" w:lineRule="auto"/>
+        <w:rPr>
+          <w:rFonts w:eastAsiaTheme="minorHAnsi"/>
+        </w:rPr>
+      </w:pPr>
+      <w:r>
+        <w:rPr>
+          <w:rFonts w:eastAsiaTheme="minorHAnsi"/>
+        </w:rPr>
+        <w:t>Phạm vi nghiên cứu:</w:t>
+      </w:r>
+    </w:p>
+    <w:p>
+      <w:pPr>
+        <w:pStyle w:val="Nomal-"/>
+        <w:ind w:left="714" w:hanging="357"/>
+        <w:rPr>
+          <w:lang w:val="de-DE"/>
+        </w:rPr>
+      </w:pPr>
+      <w:r>
+        <w:rPr>
+          <w:lang w:val="de-DE"/>
+        </w:rPr>
+        <w:t>Tìm hiểu về hệ thống ERP, cách xây dựng và triển khai một hệ thống ERP.</w:t>
+      </w:r>
+    </w:p>
+    <w:p>
+      <w:pPr>
+        <w:pStyle w:val="Nomal-"/>
+        <w:ind w:left="714" w:hanging="357"/>
+        <w:rPr>
+          <w:lang w:val="de-DE"/>
+        </w:rPr>
+      </w:pPr>
+      <w:r>
+        <w:rPr>
+          <w:lang w:val="de-DE"/>
+        </w:rPr>
+        <w:t>Tìm hiểu về phân hệ quản lý quan hệ đối tác và khách hàng.</w:t>
+      </w:r>
+    </w:p>
+    <w:p>
+      <w:pPr>
+        <w:pStyle w:val="Nomal-"/>
+        <w:ind w:left="714" w:hanging="357"/>
+        <w:rPr>
+          <w:lang w:val="de-DE"/>
+        </w:rPr>
+      </w:pPr>
+      <w:r>
+        <w:rPr>
+          <w:lang w:val="de-DE"/>
+        </w:rPr>
+        <w:t>Quan sát quá trình làm việc của công ty.</w:t>
+      </w:r>
+    </w:p>
+    <w:p>
+      <w:pPr>
+        <w:pStyle w:val="Nomal-"/>
+        <w:ind w:left="714" w:hanging="357"/>
+        <w:rPr>
+          <w:lang w:val="de-DE"/>
+        </w:rPr>
+      </w:pPr>
+      <w:r>
+        <w:rPr>
+          <w:lang w:val="de-DE"/>
+        </w:rPr>
+        <w:t>Tìm hiểu về phần mềm Esus Cloud của công ty.</w:t>
+      </w:r>
+    </w:p>
+    <w:p>
+      <w:pPr>
+        <w:pStyle w:val="ListParagraph"/>
+        <w:numPr>
+          <w:ilvl w:val="0"/>
+          <w:numId w:val="14"/>
+        </w:numPr>
+        <w:spacing w:before="120" w:after="120" w:line="336" w:lineRule="auto"/>
         <w:ind w:left="284" w:hanging="284"/>
         <w:rPr>
           <w:b/>
@@ -4521,10 +5463,84 @@
       <w:r>
         <w:rPr>
           <w:b/>
-          <w:szCs w:val="26"/>
           <w:lang w:val="de-DE"/>
         </w:rPr>
-        <w:t>Nhiệm vụ của đề tài</w:t>
+        <w:t>Kết cấu của đề tài</w:t>
+      </w:r>
+    </w:p>
+    <w:p>
+      <w:pPr>
+        <w:pStyle w:val="BINHTHUONG"/>
+        <w:ind w:firstLine="720"/>
+        <w:rPr>
+          <w:rFonts w:eastAsiaTheme="minorHAnsi"/>
+          <w:lang w:val="de-DE"/>
+        </w:rPr>
+      </w:pPr>
+      <w:bookmarkStart w:id="26" w:name="_Hlk70968157"/>
+      <w:r>
+        <w:rPr>
+          <w:rFonts w:eastAsiaTheme="minorHAnsi"/>
+          <w:lang w:val="de-DE"/>
+        </w:rPr>
+        <w:t>Đ</w:t>
+      </w:r>
+      <w:r>
+        <w:rPr>
+          <w:rFonts w:eastAsiaTheme="minorHAnsi"/>
+          <w:lang w:val="de-DE"/>
+        </w:rPr>
+        <w:t xml:space="preserve">ề tài </w:t>
+      </w:r>
+      <w:r>
+        <w:rPr>
+          <w:rFonts w:eastAsiaTheme="minorHAnsi"/>
+          <w:lang w:val="de-DE"/>
+        </w:rPr>
+        <w:t xml:space="preserve">được tổ chức </w:t>
+      </w:r>
+      <w:r>
+        <w:rPr>
+          <w:rFonts w:eastAsiaTheme="minorHAnsi"/>
+          <w:lang w:val="de-DE"/>
+        </w:rPr>
+        <w:t xml:space="preserve">gồm phần mở đầu, </w:t>
+      </w:r>
+      <w:r>
+        <w:rPr>
+          <w:rFonts w:eastAsiaTheme="minorHAnsi"/>
+          <w:lang w:val="de-DE"/>
+        </w:rPr>
+        <w:t>4</w:t>
+      </w:r>
+      <w:r>
+        <w:rPr>
+          <w:rFonts w:eastAsiaTheme="minorHAnsi"/>
+          <w:lang w:val="de-DE"/>
+        </w:rPr>
+        <w:t xml:space="preserve"> chương</w:t>
+      </w:r>
+      <w:r>
+        <w:rPr>
+          <w:rFonts w:eastAsiaTheme="minorHAnsi"/>
+          <w:lang w:val="de-DE"/>
+        </w:rPr>
+        <w:t xml:space="preserve"> </w:t>
+      </w:r>
+      <w:r>
+        <w:rPr>
+          <w:rFonts w:eastAsiaTheme="minorHAnsi"/>
+          <w:lang w:val="de-DE"/>
+        </w:rPr>
+        <w:t>nội dung và phần kết luận</w:t>
+      </w:r>
+      <w:bookmarkEnd w:id="26"/>
+      <w:r>
+        <w:rPr>
+          <w:rFonts w:eastAsiaTheme="minorHAnsi"/>
+          <w:lang w:val="de-DE"/>
+        </w:rPr>
+        <w:t>.</w:t>
       </w:r>
     </w:p>
     <w:p>
@@ -4536,19 +5552,10 @@
         </w:rPr>
       </w:pPr>
       <w:r>
-        <w:t>Nghiên</w:t>
-      </w:r>
-      <w:r>
         <w:rPr>
           <w:lang w:val="de-DE"/>
         </w:rPr>
-        <w:t xml:space="preserve"> cứu </w:t>
-      </w:r>
-      <w:r>
-        <w:rPr>
-          <w:lang w:val="de-DE"/>
-        </w:rPr>
-        <w:t>...</w:t>
+        <w:t>Mở đầu</w:t>
       </w:r>
     </w:p>
     <w:p>
@@ -4561,9 +5568,165 @@
       </w:pPr>
       <w:r>
         <w:rPr>
+          <w:b/>
+          <w:lang w:val="vi-VN"/>
+        </w:rPr>
+        <w:t>Chương 1</w:t>
+      </w:r>
+      <w:r>
+        <w:rPr>
+          <w:lang w:val="vi-VN"/>
+        </w:rPr>
+        <w:t xml:space="preserve">: </w:t>
+      </w:r>
+      <w:r>
+        <w:t>Cơ sở lý thuyết</w:t>
+      </w:r>
+    </w:p>
+    <w:p>
+      <w:pPr>
+        <w:pStyle w:val="Nomal-"/>
+        <w:ind w:left="714" w:hanging="357"/>
+        <w:rPr>
           <w:lang w:val="de-DE"/>
         </w:rPr>
-        <w:t>...</w:t>
+      </w:pPr>
+      <w:r>
+        <w:rPr>
+          <w:b/>
+          <w:lang w:val="vi-VN"/>
+        </w:rPr>
+        <w:lastRenderedPageBreak/>
+        <w:t>Chương 2</w:t>
+      </w:r>
+      <w:r>
+        <w:rPr>
+          <w:lang w:val="de-DE"/>
+        </w:rPr>
+        <w:t>:</w:t>
+      </w:r>
+      <w:r>
+        <w:rPr>
+          <w:lang w:val="de-DE"/>
+        </w:rPr>
+        <w:t xml:space="preserve"> Tổng quan về công ty TNHH Bravat Việt Nam và phần mềm Esus Cloud</w:t>
+      </w:r>
+    </w:p>
+    <w:p>
+      <w:pPr>
+        <w:pStyle w:val="Nomal-"/>
+        <w:rPr>
+          <w:lang w:val="de-DE"/>
+        </w:rPr>
+      </w:pPr>
+      <w:r>
+        <w:rPr>
+          <w:b/>
+          <w:lang w:val="vi-VN"/>
+        </w:rPr>
+        <w:t>Chương 3</w:t>
+      </w:r>
+      <w:r>
+        <w:rPr>
+          <w:lang w:val="de-DE"/>
+        </w:rPr>
+        <w:t>:</w:t>
+      </w:r>
+      <w:r>
+        <w:rPr>
+          <w:lang w:val="de-DE"/>
+        </w:rPr>
+        <w:t xml:space="preserve"> Phân tích qui trình quản lý nhà cung cấp và quản lý khách hàng </w:t>
+      </w:r>
+      <w:r>
+        <w:rPr>
+          <w:lang w:val="de-DE"/>
+        </w:rPr>
+        <w:t>tại</w:t>
+      </w:r>
+      <w:r>
+        <w:rPr>
+          <w:lang w:val="de-DE"/>
+        </w:rPr>
+        <w:t xml:space="preserve"> công ty TNHH Bravat Việt Nam</w:t>
+      </w:r>
+    </w:p>
+    <w:p>
+      <w:pPr>
+        <w:pStyle w:val="Nomal-"/>
+        <w:rPr>
+          <w:lang w:val="de-DE"/>
+        </w:rPr>
+      </w:pPr>
+      <w:r>
+        <w:rPr>
+          <w:b/>
+          <w:lang w:val="vi-VN"/>
+        </w:rPr>
+        <w:t>Chương 4</w:t>
+      </w:r>
+      <w:r>
+        <w:rPr>
+          <w:lang w:val="de-DE"/>
+        </w:rPr>
+        <w:t xml:space="preserve">: </w:t>
+      </w:r>
+      <w:r>
+        <w:rPr>
+          <w:lang w:val="de-DE"/>
+        </w:rPr>
+        <w:t>Triển khai ERP phân hệ quản lý khách hàng (CRM) cho công ty TNHH Bravat Việt Nam</w:t>
+      </w:r>
+    </w:p>
+    <w:p>
+      <w:pPr>
+        <w:pStyle w:val="Nomal-"/>
+      </w:pPr>
+      <w:r>
+        <w:t>Kết luận và hướng phát triển</w:t>
+      </w:r>
+      <w:r>
+        <w:br w:type="page"/>
+      </w:r>
+    </w:p>
+    <w:p>
+      <w:pPr>
+        <w:pStyle w:val="Heading1"/>
+      </w:pPr>
+      <w:bookmarkStart w:id="27" w:name="_Toc428093756"/>
+      <w:bookmarkStart w:id="28" w:name="_Toc108788782"/>
+      <w:r>
+        <w:lastRenderedPageBreak/>
+        <w:t>CƠ SỞ LÝ THUYẾT</w:t>
+      </w:r>
+      <w:bookmarkEnd w:id="28"/>
+    </w:p>
+    <w:p>
+      <w:pPr>
+        <w:pStyle w:val="Heading2"/>
+      </w:pPr>
+      <w:bookmarkStart w:id="29" w:name="_Toc108776232"/>
+      <w:bookmarkStart w:id="30" w:name="_Toc108788783"/>
+      <w:bookmarkEnd w:id="27"/>
+      <w:r>
+        <w:t>Cơ sở lý thuyết về ERP</w:t>
+      </w:r>
+      <w:bookmarkEnd w:id="29"/>
+      <w:bookmarkEnd w:id="30"/>
+    </w:p>
+    <w:p>
+      <w:pPr>
+        <w:pStyle w:val="Heading3"/>
+      </w:pPr>
+      <w:bookmarkStart w:id="31" w:name="_Toc108776233"/>
+      <w:bookmarkStart w:id="32" w:name="_Toc108788784"/>
+      <w:r>
+        <w:t>Giới thiệu về ERP</w:t>
+      </w:r>
+      <w:bookmarkEnd w:id="31"/>
+      <w:bookmarkEnd w:id="32"/>
+      <w:r>
+        <w:t xml:space="preserve"> </w:t>
       </w:r>
     </w:p>
     <w:p>
@@ -4571,38 +5734,28 @@
         <w:pStyle w:val="ListParagraph"/>
         <w:numPr>
           <w:ilvl w:val="0"/>
-          <w:numId w:val="16"/>
+          <w:numId w:val="17"/>
         </w:numPr>
-        <w:spacing w:before="120" w:after="120" w:line="336" w:lineRule="auto"/>
-        <w:ind w:left="284" w:hanging="284"/>
-        <w:rPr>
-          <w:b/>
-          <w:szCs w:val="26"/>
-          <w:lang w:val="de-DE"/>
-        </w:rPr>
-      </w:pPr>
-      <w:r>
-        <w:rPr>
-          <w:b/>
-          <w:szCs w:val="26"/>
-          <w:lang w:val="de-DE"/>
-        </w:rPr>
-        <w:t>Phương pháp nghiên cứu</w:t>
-      </w:r>
-    </w:p>
-    <w:p>
-      <w:pPr>
-        <w:pStyle w:val="Nomal-"/>
-        <w:ind w:left="714" w:hanging="357"/>
-        <w:rPr>
-          <w:lang w:val="de-DE"/>
-        </w:rPr>
-      </w:pPr>
-      <w:r>
-        <w:rPr>
-          <w:lang w:val="de-DE"/>
-        </w:rPr>
-        <w:t>...</w:t>
+        <w:spacing w:after="120"/>
+      </w:pPr>
+      <w:r>
+        <w:t>Định nghĩa</w:t>
+      </w:r>
+    </w:p>
+    <w:p>
+      <w:pPr>
+        <w:spacing w:after="120"/>
+      </w:pPr>
+      <w:r>
+        <w:t xml:space="preserve">ERP (Enterprise Resource Planning) là một hệ thống hoạch định nguồn lực doanh nghiệp, hay hệ thống thông tin tác nghiệp và quản trị doanh nghiệp. </w:t>
+      </w:r>
+    </w:p>
+    <w:p>
+      <w:pPr>
+        <w:spacing w:after="120"/>
+      </w:pPr>
+      <w:r>
+        <w:t>ERP tích hợp tất cả các chức năng của một tổ chức, doanh nghiệp vào trong một hệ thống duy nhất, hỗ trợ doanh nghiệp quản lý và điều phối các hoạt động then chốt hiệu quả hơn.</w:t>
       </w:r>
     </w:p>
     <w:p>
@@ -4610,36 +5763,59 @@
         <w:pStyle w:val="ListParagraph"/>
         <w:numPr>
           <w:ilvl w:val="0"/>
-          <w:numId w:val="16"/>
+          <w:numId w:val="17"/>
         </w:numPr>
-        <w:spacing w:before="120" w:after="120" w:line="336" w:lineRule="auto"/>
-        <w:ind w:left="284" w:hanging="284"/>
-        <w:rPr>
-          <w:rFonts w:eastAsiaTheme="minorHAnsi"/>
-        </w:rPr>
-      </w:pPr>
-      <w:r>
-        <w:rPr>
-          <w:b/>
-          <w:szCs w:val="26"/>
-          <w:lang w:val="de-DE"/>
-        </w:rPr>
-        <w:t>Đối tượng và phạm vi nghiên cứu</w:t>
-      </w:r>
-    </w:p>
-    <w:p>
-      <w:pPr>
-        <w:pStyle w:val="Nomal-"/>
-        <w:ind w:left="714" w:hanging="357"/>
-        <w:rPr>
-          <w:lang w:val="de-DE"/>
-        </w:rPr>
-      </w:pPr>
-      <w:r>
-        <w:rPr>
-          <w:lang w:val="de-DE"/>
-        </w:rPr>
-        <w:t>...</w:t>
+        <w:spacing w:after="120"/>
+      </w:pPr>
+      <w:r>
+        <w:t>Đặc trưng của phần mềm ERP</w:t>
+      </w:r>
+    </w:p>
+    <w:p>
+      <w:pPr>
+        <w:spacing w:after="120"/>
+      </w:pPr>
+      <w:r>
+        <w:t>ERP là một hệ thống quản trị sản xuất kinh doanh hợp nhất. Mọi thành viên doanh nghiệp (từ nhà quản lý tới nhân viên), mọi công đoạn và phòng ban chức năng xâu chuỗi thành một quá trình hoạt động sản xuất kinh doanh có trật tự.</w:t>
+      </w:r>
+    </w:p>
+    <w:p>
+      <w:pPr>
+        <w:spacing w:after="120"/>
+      </w:pPr>
+      <w:r>
+        <w:t>ERP là một hệ thống phần mềm hỗ trợ chứ không phải dây chuyền sản xuất tự động thay thế sức người.</w:t>
+      </w:r>
+    </w:p>
+    <w:p>
+      <w:pPr>
+        <w:spacing w:after="120"/>
+      </w:pPr>
+      <w:r>
+        <w:t>ERP là một hệ thống quản lý hoạt động theo quy tắc và kế hoạch rõ ràng. Các nhân viên với nhiệm vụ cụ thể cần được xác định từ trước cùng với quy định nhất quán, chặt chẽ; kế hoạch sản xuất kinh doanh phải được lập ra theo định kỳ tuần, tháng, năm.</w:t>
+      </w:r>
+    </w:p>
+    <w:p>
+      <w:pPr>
+        <w:spacing w:after="120"/>
+      </w:pPr>
+      <w:r>
+        <w:t>ERP là hệ thống liên kết giữa các phòng ban trong công ty để chúng cùng làm việc, trao đổi, cộng tác qua lại với nhau .</w:t>
+      </w:r>
+    </w:p>
+    <w:p>
+      <w:pPr>
+        <w:pStyle w:val="Heading3"/>
+      </w:pPr>
+      <w:bookmarkStart w:id="33" w:name="_Toc108788785"/>
+      <w:r>
+        <w:t>Các phân hệ trong ERP</w:t>
+      </w:r>
+      <w:bookmarkEnd w:id="33"/>
+    </w:p>
+    <w:p>
+      <w:r>
+        <w:t>Các phân hệ cơ bản của một phần mềm ERP điển hình có thể như sau:</w:t>
       </w:r>
     </w:p>
     <w:p>
@@ -4647,280 +5823,155 @@
         <w:pStyle w:val="ListParagraph"/>
         <w:numPr>
           <w:ilvl w:val="0"/>
-          <w:numId w:val="16"/>
+          <w:numId w:val="18"/>
         </w:numPr>
-        <w:spacing w:before="120" w:after="120" w:line="336" w:lineRule="auto"/>
-        <w:ind w:left="284" w:hanging="284"/>
-        <w:rPr>
-          <w:b/>
-          <w:szCs w:val="26"/>
-          <w:lang w:val="de-DE"/>
-        </w:rPr>
-      </w:pPr>
-      <w:r>
-        <w:rPr>
-          <w:b/>
-          <w:lang w:val="de-DE"/>
-        </w:rPr>
-        <w:t>Kết cấu của đề tài</w:t>
-      </w:r>
-    </w:p>
-    <w:p>
-      <w:pPr>
-        <w:pStyle w:val="BINHTHUONG"/>
-        <w:ind w:firstLine="720"/>
-        <w:rPr>
-          <w:rFonts w:eastAsiaTheme="minorHAnsi"/>
-          <w:lang w:val="de-DE"/>
-        </w:rPr>
-      </w:pPr>
-      <w:bookmarkStart w:id="27" w:name="_Hlk70968157"/>
-      <w:r>
-        <w:rPr>
-          <w:rFonts w:eastAsiaTheme="minorHAnsi"/>
-          <w:lang w:val="de-DE"/>
-        </w:rPr>
-        <w:t>Đ</w:t>
-      </w:r>
-      <w:r>
-        <w:rPr>
-          <w:rFonts w:eastAsiaTheme="minorHAnsi"/>
-          <w:lang w:val="de-DE"/>
-        </w:rPr>
-        <w:t xml:space="preserve">ề tài </w:t>
-      </w:r>
-      <w:r>
-        <w:rPr>
-          <w:rFonts w:eastAsiaTheme="minorHAnsi"/>
-          <w:lang w:val="de-DE"/>
-        </w:rPr>
-        <w:t xml:space="preserve">được tổ chức </w:t>
-      </w:r>
-      <w:r>
-        <w:rPr>
-          <w:rFonts w:eastAsiaTheme="minorHAnsi"/>
-          <w:lang w:val="de-DE"/>
-        </w:rPr>
-        <w:t xml:space="preserve">gồm phần mở đầu, </w:t>
-      </w:r>
-      <w:r>
-        <w:rPr>
-          <w:rFonts w:eastAsiaTheme="minorHAnsi"/>
-          <w:highlight w:val="yellow"/>
-          <w:lang w:val="de-DE"/>
-        </w:rPr>
-        <w:t>x</w:t>
-      </w:r>
-      <w:r>
-        <w:rPr>
-          <w:rFonts w:eastAsiaTheme="minorHAnsi"/>
-          <w:lang w:val="de-DE"/>
-        </w:rPr>
-        <w:t xml:space="preserve"> chương</w:t>
-      </w:r>
-      <w:r>
-        <w:rPr>
-          <w:rFonts w:eastAsiaTheme="minorHAnsi"/>
-          <w:lang w:val="de-DE"/>
+      </w:pPr>
+      <w:r>
+        <w:t>Kế toán tài chính (Finance)</w:t>
+      </w:r>
+    </w:p>
+    <w:p>
+      <w:pPr>
+        <w:pStyle w:val="ListParagraph"/>
+        <w:numPr>
+          <w:ilvl w:val="0"/>
+          <w:numId w:val="18"/>
+        </w:numPr>
+      </w:pPr>
+      <w:r>
+        <w:t>Quản lý bán hàng và phân phối (Sales and Distribution)</w:t>
+      </w:r>
+    </w:p>
+    <w:p>
+      <w:pPr>
+        <w:pStyle w:val="ListParagraph"/>
+        <w:numPr>
+          <w:ilvl w:val="0"/>
+          <w:numId w:val="18"/>
+        </w:numPr>
+      </w:pPr>
+      <w:r>
+        <w:t>Quản lý mua hàng (Purchase Control)</w:t>
+      </w:r>
+    </w:p>
+    <w:p>
+      <w:pPr>
+        <w:pStyle w:val="ListParagraph"/>
+        <w:numPr>
+          <w:ilvl w:val="0"/>
+          <w:numId w:val="18"/>
+        </w:numPr>
+      </w:pPr>
+      <w:r>
+        <w:t>Quản lý hàng tồn kho (Stock Control)</w:t>
+      </w:r>
+    </w:p>
+    <w:p>
+      <w:pPr>
+        <w:pStyle w:val="ListParagraph"/>
+        <w:numPr>
+          <w:ilvl w:val="0"/>
+          <w:numId w:val="18"/>
+        </w:numPr>
+      </w:pPr>
+      <w:r>
+        <w:lastRenderedPageBreak/>
+        <w:t>Lập kế hoạch và quản lý sản xuất (Production Planning and Control)</w:t>
+      </w:r>
+    </w:p>
+    <w:p>
+      <w:pPr>
+        <w:pStyle w:val="ListParagraph"/>
+        <w:numPr>
+          <w:ilvl w:val="0"/>
+          <w:numId w:val="18"/>
+        </w:numPr>
+      </w:pPr>
+      <w:r>
+        <w:t>Quản lý dự án (Project Management)</w:t>
+      </w:r>
+    </w:p>
+    <w:p>
+      <w:pPr>
+        <w:pStyle w:val="ListParagraph"/>
+        <w:numPr>
+          <w:ilvl w:val="0"/>
+          <w:numId w:val="18"/>
+        </w:numPr>
+      </w:pPr>
+      <w:r>
+        <w:t>Quản lý dịch vụ (Service Management)</w:t>
+      </w:r>
+    </w:p>
+    <w:p>
+      <w:pPr>
+        <w:pStyle w:val="ListParagraph"/>
+        <w:numPr>
+          <w:ilvl w:val="0"/>
+          <w:numId w:val="18"/>
+        </w:numPr>
+      </w:pPr>
+      <w:r>
+        <w:t>Quản lý nhân sự (Human Resouce Management)</w:t>
+      </w:r>
+    </w:p>
+    <w:p>
+      <w:pPr>
+        <w:pStyle w:val="ListParagraph"/>
+        <w:numPr>
+          <w:ilvl w:val="0"/>
+          <w:numId w:val="18"/>
+        </w:numPr>
+      </w:pPr>
+      <w:r>
+        <w:t>Báo cáo quản trị (Management Reporting)</w:t>
+      </w:r>
+    </w:p>
+    <w:p>
+      <w:pPr>
+        <w:pStyle w:val="ListParagraph"/>
+        <w:numPr>
+          <w:ilvl w:val="0"/>
+          <w:numId w:val="18"/>
+        </w:numPr>
+      </w:pPr>
+      <w:r>
+        <w:t>Báo cáo thuế (Tax Reports).</w:t>
+      </w:r>
+    </w:p>
+    <w:p>
+      <w:pPr>
+        <w:rPr>
+          <w:noProof/>
+        </w:rPr>
+      </w:pPr>
+      <w:r>
+        <w:rPr>
+          <w:noProof/>
+        </w:rPr>
+        <w:t xml:space="preserve">        </w:t>
+      </w:r>
+      <w:r>
+        <w:rPr>
+          <w:noProof/>
+        </w:rPr>
+        <w:t xml:space="preserve">   </w:t>
+      </w:r>
+      <w:r>
+        <w:rPr>
+          <w:noProof/>
         </w:rPr>
         <w:t xml:space="preserve"> </w:t>
       </w:r>
       <w:r>
         <w:rPr>
-          <w:rFonts w:eastAsiaTheme="minorHAnsi"/>
-          <w:lang w:val="de-DE"/>
-        </w:rPr>
-        <w:t>nội dung và phần kết luận</w:t>
-      </w:r>
-      <w:bookmarkEnd w:id="27"/>
-      <w:r>
-        <w:rPr>
-          <w:rFonts w:eastAsiaTheme="minorHAnsi"/>
-          <w:lang w:val="de-DE"/>
-        </w:rPr>
-        <w:t>...</w:t>
-      </w:r>
-    </w:p>
-    <w:p>
-      <w:pPr>
-        <w:pStyle w:val="Nomal-"/>
-        <w:ind w:left="714" w:hanging="357"/>
-        <w:rPr>
-          <w:lang w:val="de-DE"/>
-        </w:rPr>
-      </w:pPr>
-      <w:r>
-        <w:rPr>
-          <w:lang w:val="de-DE"/>
-        </w:rPr>
-        <w:t>Mở đầu</w:t>
-      </w:r>
-    </w:p>
-    <w:p>
-      <w:pPr>
-        <w:pStyle w:val="Nomal-"/>
-        <w:ind w:left="714" w:hanging="357"/>
-        <w:rPr>
-          <w:lang w:val="de-DE"/>
-        </w:rPr>
-      </w:pPr>
-      <w:r>
-        <w:rPr>
-          <w:b/>
-          <w:lang w:val="vi-VN"/>
-        </w:rPr>
-        <w:t>Chương 1</w:t>
-      </w:r>
-      <w:r>
-        <w:rPr>
-          <w:lang w:val="vi-VN"/>
-        </w:rPr>
-        <w:t xml:space="preserve">: </w:t>
-      </w:r>
-    </w:p>
-    <w:p>
-      <w:pPr>
-        <w:pStyle w:val="Nomal-"/>
-        <w:ind w:left="714" w:hanging="357"/>
-        <w:rPr>
-          <w:lang w:val="de-DE"/>
-        </w:rPr>
-      </w:pPr>
-      <w:r>
-        <w:rPr>
-          <w:b/>
-          <w:lang w:val="vi-VN"/>
-        </w:rPr>
-        <w:t>Chương 2</w:t>
-      </w:r>
-      <w:r>
-        <w:rPr>
-          <w:lang w:val="de-DE"/>
-        </w:rPr>
-        <w:t>:</w:t>
-      </w:r>
-    </w:p>
-    <w:p>
-      <w:pPr>
-        <w:pStyle w:val="Nomal-"/>
-        <w:rPr>
-          <w:lang w:val="de-DE"/>
-        </w:rPr>
-      </w:pPr>
-      <w:r>
-        <w:rPr>
-          <w:b/>
-          <w:lang w:val="vi-VN"/>
-        </w:rPr>
-        <w:t>Chương 3</w:t>
-      </w:r>
-      <w:r>
-        <w:rPr>
-          <w:lang w:val="de-DE"/>
-        </w:rPr>
-        <w:t>:</w:t>
-      </w:r>
-    </w:p>
-    <w:p>
-      <w:pPr>
-        <w:pStyle w:val="Nomal-"/>
-        <w:rPr>
-          <w:lang w:val="de-DE"/>
-        </w:rPr>
-      </w:pPr>
-      <w:r>
-        <w:rPr>
-          <w:b/>
-          <w:lang w:val="vi-VN"/>
-        </w:rPr>
-        <w:t>Chương 4</w:t>
-      </w:r>
-      <w:r>
-        <w:rPr>
-          <w:lang w:val="de-DE"/>
-        </w:rPr>
-        <w:t xml:space="preserve">: </w:t>
-      </w:r>
-    </w:p>
-    <w:p>
-      <w:pPr>
-        <w:pStyle w:val="Nomal-"/>
-      </w:pPr>
-      <w:r>
-        <w:t>Kết luận và hướng phát triển</w:t>
-      </w:r>
-      <w:r>
-        <w:br w:type="page"/>
-      </w:r>
-    </w:p>
-    <w:p>
-      <w:pPr>
-        <w:pStyle w:val="Heading1"/>
-      </w:pPr>
-      <w:bookmarkStart w:id="28" w:name="_Toc98339740"/>
-      <w:bookmarkStart w:id="29" w:name="_Toc428093756"/>
-      <w:r>
-        <w:lastRenderedPageBreak/>
-        <w:t xml:space="preserve">TỔNG QUAN </w:t>
-      </w:r>
-      <w:r>
-        <w:t>…</w:t>
-      </w:r>
-      <w:bookmarkEnd w:id="28"/>
-    </w:p>
-    <w:p>
-      <w:pPr>
-        <w:pStyle w:val="Heading2"/>
-      </w:pPr>
-      <w:bookmarkStart w:id="30" w:name="_Toc98339741"/>
-      <w:bookmarkEnd w:id="29"/>
-      <w:r>
-        <w:t>Mục 1.1</w:t>
-      </w:r>
-      <w:bookmarkEnd w:id="30"/>
-    </w:p>
-    <w:p>
-      <w:pPr>
-        <w:pStyle w:val="Heading3"/>
-      </w:pPr>
-      <w:bookmarkStart w:id="31" w:name="_Toc98339742"/>
-      <w:r>
-        <w:t>Mục 1.1.1</w:t>
-      </w:r>
-      <w:bookmarkEnd w:id="31"/>
-      <w:r>
-        <w:t xml:space="preserve"> </w:t>
-      </w:r>
-    </w:p>
-    <w:p>
-      <w:r>
-        <w:t>Ngôn ngữ lập trình …</w:t>
-      </w:r>
-      <w:r>
-        <w:t xml:space="preserve"> </w:t>
-      </w:r>
-      <w:r>
-        <w:t>[1]</w:t>
-      </w:r>
-      <w:r>
-        <w:t>.</w:t>
-      </w:r>
-    </w:p>
-    <w:p>
-      <w:pPr>
-        <w:spacing w:after="120"/>
-        <w:ind w:firstLine="0"/>
-        <w:jc w:val="center"/>
-      </w:pPr>
-      <w:r>
-        <w:rPr>
           <w:noProof/>
         </w:rPr>
         <w:drawing>
-          <wp:inline distT="0" distB="0" distL="0" distR="0" wp14:anchorId="0BDE6F41" wp14:editId="21704967">
-            <wp:extent cx="2141855" cy="2141855"/>
-            <wp:effectExtent l="0" t="0" r="0" b="0"/>
-            <wp:docPr id="3" name="Picture 3" descr="C:\Users\PHAN DINH VAN\AppData\Local\Microsoft\Windows\INetCache\Content.MSO\ABBFFA6A.tmp"/>
+          <wp:inline distT="0" distB="0" distL="0" distR="0" wp14:anchorId="3A99E0F3" wp14:editId="3C57919C">
+            <wp:extent cx="3656956" cy="2781300"/>
+            <wp:effectExtent l="0" t="0" r="1270" b="0"/>
+            <wp:docPr id="2" name="Picture 2"/>
             <wp:cNvGraphicFramePr>
               <a:graphicFrameLocks xmlns:a="http://schemas.openxmlformats.org/drawingml/2006/main" noChangeAspect="1"/>
             </wp:cNvGraphicFramePr>
@@ -4928,13 +5979,517 @@
               <a:graphicData uri="http://schemas.openxmlformats.org/drawingml/2006/picture">
                 <pic:pic xmlns:pic="http://schemas.openxmlformats.org/drawingml/2006/picture">
                   <pic:nvPicPr>
-                    <pic:cNvPr id="0" name="Picture 11" descr="C:\Users\PHAN DINH VAN\AppData\Local\Microsoft\Windows\INetCache\Content.MSO\ABBFFA6A.tmp"/>
+                    <pic:cNvPr id="2" name="Picture 2"/>
+                    <pic:cNvPicPr/>
+                  </pic:nvPicPr>
+                  <pic:blipFill>
+                    <a:blip r:embed="rId17" cstate="print">
+                      <a:extLst>
+                        <a:ext uri="{28A0092B-C50C-407E-A947-70E740481C1C}">
+                          <a14:useLocalDpi xmlns:a14="http://schemas.microsoft.com/office/drawing/2010/main" val="0"/>
+                        </a:ext>
+                      </a:extLst>
+                    </a:blip>
+                    <a:stretch>
+                      <a:fillRect/>
+                    </a:stretch>
+                  </pic:blipFill>
+                  <pic:spPr>
+                    <a:xfrm>
+                      <a:off x="0" y="0"/>
+                      <a:ext cx="3665121" cy="2787510"/>
+                    </a:xfrm>
+                    <a:prstGeom prst="rect">
+                      <a:avLst/>
+                    </a:prstGeom>
+                  </pic:spPr>
+                </pic:pic>
+              </a:graphicData>
+            </a:graphic>
+          </wp:inline>
+        </w:drawing>
+      </w:r>
+    </w:p>
+    <w:p>
+      <w:pPr>
+        <w:pStyle w:val="Caption"/>
+        <w:ind w:left="1440" w:firstLine="720"/>
+        <w:jc w:val="both"/>
+      </w:pPr>
+      <w:r>
+        <w:t xml:space="preserve">   </w:t>
+      </w:r>
+      <w:r>
+        <w:t xml:space="preserve">Hình </w:t>
+      </w:r>
+      <w:r>
+        <w:fldChar w:fldCharType="begin"/>
+      </w:r>
+      <w:r>
+        <w:instrText xml:space="preserve"> STYLEREF 1 \s </w:instrText>
+      </w:r>
+      <w:r>
+        <w:fldChar w:fldCharType="separate"/>
+      </w:r>
+      <w:r>
+        <w:rPr>
+          <w:noProof/>
+        </w:rPr>
+        <w:t>1</w:t>
+      </w:r>
+      <w:r>
+        <w:rPr>
+          <w:noProof/>
+        </w:rPr>
+        <w:fldChar w:fldCharType="end"/>
+      </w:r>
+      <w:r>
+        <w:t>.</w:t>
+      </w:r>
+      <w:r>
+        <w:fldChar w:fldCharType="begin"/>
+      </w:r>
+      <w:r>
+        <w:instrText xml:space="preserve"> SEQ Hình \* ARABIC \s 1 </w:instrText>
+      </w:r>
+      <w:r>
+        <w:fldChar w:fldCharType="separate"/>
+      </w:r>
+      <w:r>
+        <w:rPr>
+          <w:noProof/>
+        </w:rPr>
+        <w:t>1</w:t>
+      </w:r>
+      <w:r>
+        <w:rPr>
+          <w:noProof/>
+        </w:rPr>
+        <w:fldChar w:fldCharType="end"/>
+      </w:r>
+      <w:r>
+        <w:rPr>
+          <w:noProof/>
+        </w:rPr>
+        <w:t>.</w:t>
+      </w:r>
+      <w:r>
+        <w:t xml:space="preserve"> Các phân hệ cơ bản trong ERP</w:t>
+      </w:r>
+    </w:p>
+    <w:p>
+      <w:r>
+        <w:t>Hiện nay, hệ thống ERP giữ vai trò rất quan trọng trong doanh nghiệp, có rất nhiều loại phần mềm ERP khác nhau của các nhà cung cấp khác nhau trên thị trường</w:t>
+      </w:r>
+      <w:r>
+        <w:t xml:space="preserve"> </w:t>
+      </w:r>
+      <w:r>
+        <w:t>từ bán lẻ, sản xuất, phân phối, dịch vụ,… cho đến tài chính và thương mại điện tử</w:t>
+      </w:r>
+      <w:r>
+        <w:t>.Tùy vào nhu cầu của doanh nghiệp và nhà cung cấp phần mềm mà tên và số lượng các phân hệ trong phần mềm ERP rất khác nhau.</w:t>
+      </w:r>
+    </w:p>
+    <w:p>
+      <w:pPr>
+        <w:pStyle w:val="Heading3"/>
+      </w:pPr>
+      <w:bookmarkStart w:id="34" w:name="_Toc108776235"/>
+      <w:bookmarkStart w:id="35" w:name="_Toc108788786"/>
+      <w:r>
+        <w:t>Ưu và nhược điểm của hệ thống ERP</w:t>
+      </w:r>
+      <w:bookmarkEnd w:id="34"/>
+      <w:bookmarkEnd w:id="35"/>
+    </w:p>
+    <w:p>
+      <w:pPr>
+        <w:pStyle w:val="ListParagraph"/>
+        <w:numPr>
+          <w:ilvl w:val="0"/>
+          <w:numId w:val="19"/>
+        </w:numPr>
+      </w:pPr>
+      <w:r>
+        <w:t>Ưu điểm</w:t>
+      </w:r>
+    </w:p>
+    <w:p>
+      <w:pPr>
+        <w:pStyle w:val="ListParagraph"/>
+        <w:numPr>
+          <w:ilvl w:val="0"/>
+          <w:numId w:val="20"/>
+        </w:numPr>
+      </w:pPr>
+      <w:r>
+        <w:t>Kiểm soát thông tin tài chính</w:t>
+      </w:r>
+    </w:p>
+    <w:p>
+      <w:r>
+        <w:t>Số liệu báo cáo tài chính thường được tập hợp từ nhiều bộ phận khác nhau</w:t>
+      </w:r>
+      <w:r>
+        <w:t xml:space="preserve"> và chắc chắn sẽ có dộ lệch chuẩn nhất định</w:t>
+      </w:r>
+      <w:r>
+        <w:t xml:space="preserve">. Với giải pháp ERP, tất cả mọi dữ liệu liên quan tới tài chính đều được lưu trữ ở một nơi duy nhất thống nhất  giữa các </w:t>
+      </w:r>
+      <w:r>
+        <w:lastRenderedPageBreak/>
+        <w:t>phòng ban, bộ phận. Khi có một sự thay đổi nào, mọi số liệu liên quan đều được tự động thay đổi, tính toán cho phù hợp, tránh sai sót trong tài chính doanh nghiệp.</w:t>
+      </w:r>
+    </w:p>
+    <w:p>
+      <w:pPr>
+        <w:pStyle w:val="ListParagraph"/>
+        <w:numPr>
+          <w:ilvl w:val="0"/>
+          <w:numId w:val="20"/>
+        </w:numPr>
+      </w:pPr>
+      <w:r>
+        <w:t>Tăng tốc dòng công việc</w:t>
+      </w:r>
+    </w:p>
+    <w:p>
+      <w:r>
+        <w:t>Doanh nghiệp càng lớn, tính phức tạp trong quy trình làm việc càng lớn. Việc áp dụng giải pháp ERP giúp doanh nghiệp tăng tốc độ của dòng làm việc, ít xảy ra sai sót, nâng cao chất lượng làm việc.</w:t>
+      </w:r>
+    </w:p>
+    <w:p>
+      <w:pPr>
+        <w:pStyle w:val="ListParagraph"/>
+        <w:numPr>
+          <w:ilvl w:val="0"/>
+          <w:numId w:val="20"/>
+        </w:numPr>
+      </w:pPr>
+      <w:r>
+        <w:t>Hạn chế sai xót khi nhiều người cùng nhập một dữ liệu</w:t>
+      </w:r>
+    </w:p>
+    <w:p>
+      <w:r>
+        <w:t>Với ERP dữ liệu chỉ cần được nhập một lần duy nhất bởi người đầu tiên rồi được lưu trữ nguyên vẹn trên hệ thống</w:t>
+      </w:r>
+    </w:p>
+    <w:p>
+      <w:pPr>
+        <w:pStyle w:val="ListParagraph"/>
+        <w:numPr>
+          <w:ilvl w:val="0"/>
+          <w:numId w:val="20"/>
+        </w:numPr>
+      </w:pPr>
+      <w:r>
+        <w:t>Dễ dàng kiếm soát quá trình làm việc của nhân viên</w:t>
+      </w:r>
+    </w:p>
+    <w:p>
+      <w:r>
+        <w:t>ERP cho phép truy vết nhanh chóng để tìm ra nguồn gốc cũng như nhân viên có liên quan khi một sai sót xảy ra. Nhà quản trị có thể nắm trong tay năng suất làm việc của toàn nhân viên, từ đó có thể lên kế hoạch khen thưởng hoặc có biện pháp khắc phục lỗ hổng trong kỹ năng làm việc của nhân viên.</w:t>
+      </w:r>
+    </w:p>
+    <w:p>
+      <w:pPr>
+        <w:pStyle w:val="ListParagraph"/>
+        <w:numPr>
+          <w:ilvl w:val="0"/>
+          <w:numId w:val="20"/>
+        </w:numPr>
+      </w:pPr>
+      <w:r>
+        <w:t>Tạo ra mạng xã hội trong nội bộ doanh nghiệp</w:t>
+      </w:r>
+    </w:p>
+    <w:p>
+      <w:r>
+        <w:t>ERP</w:t>
+      </w:r>
+      <w:r>
+        <w:t xml:space="preserve"> </w:t>
+      </w:r>
+      <w:r>
+        <w:t>thường</w:t>
+      </w:r>
+      <w:r>
+        <w:t xml:space="preserve"> tích hợp tính năng liên lạc riêng tư như chatbox hay cập nhật trạng thái cá nhân giúp liên kết nội bộ nhân viên trong doanh nghiệp.</w:t>
+      </w:r>
+    </w:p>
+    <w:p>
+      <w:pPr>
+        <w:pStyle w:val="ListParagraph"/>
+        <w:numPr>
+          <w:ilvl w:val="0"/>
+          <w:numId w:val="19"/>
+        </w:numPr>
+      </w:pPr>
+      <w:r>
+        <w:t>Nhược điểm</w:t>
+      </w:r>
+    </w:p>
+    <w:p>
+      <w:pPr>
+        <w:pStyle w:val="ListParagraph"/>
+        <w:numPr>
+          <w:ilvl w:val="0"/>
+          <w:numId w:val="21"/>
+        </w:numPr>
+      </w:pPr>
+      <w:r>
+        <w:t>Đ</w:t>
+      </w:r>
+      <w:r>
+        <w:t>òi hỏi chi phí mua vào lớn nhưng không đáp ứng được hết nhu cầu</w:t>
+      </w:r>
+    </w:p>
+    <w:p>
+      <w:r>
+        <w:t xml:space="preserve">Tích hợp nhiều tính năng vừa là một ưu điểm lại vừa là một cản trở lớn đối với doanh nghiệp. Họ phải bỏ một số tiền khá lớn để mua phần mềm nhưng lại không tận dụng </w:t>
+      </w:r>
+      <w:r>
+        <w:t>hết</w:t>
+      </w:r>
+      <w:r>
+        <w:t xml:space="preserve"> tất cả tính năng do đặc thù doanh nghiệp dẫn đến lãng phí, thậm chí thừa tính năng nhưng lại thiếu đi phân hệ mà doanh nghiệp cần dùng.</w:t>
+      </w:r>
+    </w:p>
+    <w:p>
+      <w:pPr>
+        <w:pStyle w:val="ListParagraph"/>
+        <w:numPr>
+          <w:ilvl w:val="0"/>
+          <w:numId w:val="21"/>
+        </w:numPr>
+      </w:pPr>
+      <w:r>
+        <w:t>Đòi hỏi tốc độ triển khai chậm chạp, mất nhiều công sức</w:t>
+      </w:r>
+    </w:p>
+    <w:p>
+      <w:r>
+        <w:t>Việc triển khai một giải pháp công nghệ thường xảy ra với tốc độ khá chậm do nhân viên không thích ứng được với một phần mềm phức tạp</w:t>
+      </w:r>
+      <w:r>
+        <w:t>.</w:t>
+      </w:r>
+    </w:p>
+    <w:p>
+      <w:pPr>
+        <w:pStyle w:val="ListParagraph"/>
+        <w:numPr>
+          <w:ilvl w:val="0"/>
+          <w:numId w:val="21"/>
+        </w:numPr>
+      </w:pPr>
+      <w:r>
+        <w:t>Khó nâng cấp khi cần thay đổi</w:t>
+      </w:r>
+    </w:p>
+    <w:p>
+      <w:r>
+        <w:lastRenderedPageBreak/>
+        <w:t>Các nhà cung cấp gói phần mềm ERP thường đáp ứng yêu cầu của nhiều khách hàng với mục tiêu rất khác nhau</w:t>
+      </w:r>
+      <w:r>
+        <w:t>. K</w:t>
+      </w:r>
+      <w:r>
+        <w:t>hi muốn nâng cấp dù chỉ là một tính năng thì mọi hoạt động của doanh nghiệp sẽ tạm dừng và mang cả một hệ thống dữ liệu cồng kềnh đem đi cải tiến.</w:t>
+      </w:r>
+    </w:p>
+    <w:p>
+      <w:pPr>
+        <w:pStyle w:val="Heading3"/>
+      </w:pPr>
+      <w:bookmarkStart w:id="36" w:name="_Toc108776236"/>
+      <w:bookmarkStart w:id="37" w:name="_Toc108788787"/>
+      <w:r>
+        <w:t>Lợi ích khi triển khai ERP</w:t>
+      </w:r>
+      <w:bookmarkEnd w:id="36"/>
+      <w:bookmarkEnd w:id="37"/>
+    </w:p>
+    <w:p>
+      <w:r>
+        <w:t>Đối với doanh nghiệp, lợi ích về mặt hệ thống khi triển khai thành công hệ thống ERP sẽ giúp cho doanh nghiệp một số lợi ích cơ bản sau:</w:t>
+      </w:r>
+    </w:p>
+    <w:p>
+      <w:pPr>
+        <w:pStyle w:val="ListParagraph"/>
+        <w:numPr>
+          <w:ilvl w:val="0"/>
+          <w:numId w:val="22"/>
+        </w:numPr>
+      </w:pPr>
+      <w:r>
+        <w:t>Tối đa hóa mức độ trao đổi thông tin</w:t>
+      </w:r>
+    </w:p>
+    <w:p>
+      <w:pPr>
+        <w:pStyle w:val="ListParagraph"/>
+        <w:numPr>
+          <w:ilvl w:val="0"/>
+          <w:numId w:val="22"/>
+        </w:numPr>
+      </w:pPr>
+      <w:r>
+        <w:t>Cung cấp thông tin tức thời</w:t>
+      </w:r>
+    </w:p>
+    <w:p>
+      <w:pPr>
+        <w:pStyle w:val="ListParagraph"/>
+        <w:numPr>
+          <w:ilvl w:val="0"/>
+          <w:numId w:val="22"/>
+        </w:numPr>
+      </w:pPr>
+      <w:r>
+        <w:t>Tích hợp thông tin thông qua toàn bộ chuỗi cung ứng</w:t>
+      </w:r>
+    </w:p>
+    <w:p>
+      <w:pPr>
+        <w:pStyle w:val="ListParagraph"/>
+        <w:numPr>
+          <w:ilvl w:val="0"/>
+          <w:numId w:val="22"/>
+        </w:numPr>
+      </w:pPr>
+      <w:r>
+        <w:t>Giảm thiểu thời gian đáp ứng</w:t>
+      </w:r>
+    </w:p>
+    <w:p>
+      <w:pPr>
+        <w:pStyle w:val="ListParagraph"/>
+        <w:numPr>
+          <w:ilvl w:val="0"/>
+          <w:numId w:val="22"/>
+        </w:numPr>
+      </w:pPr>
+      <w:r>
+        <w:t>Phân quyền ra quyết định đến cấp thấp nhất được mọi vấn đề được giải quyết dễ dàng, nhanh chóng và hiệu quả</w:t>
+      </w:r>
+    </w:p>
+    <w:p>
+      <w:pPr>
+        <w:pStyle w:val="ListParagraph"/>
+        <w:numPr>
+          <w:ilvl w:val="0"/>
+          <w:numId w:val="22"/>
+        </w:numPr>
+      </w:pPr>
+      <w:r>
+        <w:t>Giảm chi phí do loại bỏ được các công việc, các quy trình thừa, không tạo ra giá trị gia tăng.</w:t>
+      </w:r>
+    </w:p>
+    <w:p>
+      <w:pPr>
+        <w:pStyle w:val="ListParagraph"/>
+        <w:numPr>
+          <w:ilvl w:val="0"/>
+          <w:numId w:val="22"/>
+        </w:numPr>
+      </w:pPr>
+      <w:r>
+        <w:t>Cải thiện kết quả hoạt động kinh doanh của doanh nghiệp.</w:t>
+      </w:r>
+    </w:p>
+    <w:p>
+      <w:pPr>
+        <w:pStyle w:val="ListParagraph"/>
+        <w:numPr>
+          <w:ilvl w:val="0"/>
+          <w:numId w:val="22"/>
+        </w:numPr>
+      </w:pPr>
+      <w:r>
+        <w:t>Cho phép chia sẻ và theo dõi thông tin của toàn bộ doanh nghiệp.</w:t>
+      </w:r>
+    </w:p>
+    <w:p>
+      <w:pPr>
+        <w:pStyle w:val="ListParagraph"/>
+        <w:numPr>
+          <w:ilvl w:val="0"/>
+          <w:numId w:val="22"/>
+        </w:numPr>
+      </w:pPr>
+      <w:r>
+        <w:t>Chuẩn hóa các hoạt động của doanh nghiệp.</w:t>
+      </w:r>
+    </w:p>
+    <w:p>
+      <w:pPr>
+        <w:pStyle w:val="ListParagraph"/>
+        <w:numPr>
+          <w:ilvl w:val="0"/>
+          <w:numId w:val="22"/>
+        </w:numPr>
+      </w:pPr>
+      <w:r>
+        <w:t>Giúp đạt được và duy trì lợi thế cạnh tranh.</w:t>
+      </w:r>
+    </w:p>
+    <w:p>
+      <w:pPr>
+        <w:pStyle w:val="ListParagraph"/>
+        <w:numPr>
+          <w:ilvl w:val="0"/>
+          <w:numId w:val="22"/>
+        </w:numPr>
+      </w:pPr>
+      <w:r>
+        <w:t>Cải thiện sự tương tác giữa khách hàng và nhà cung cấp</w:t>
+      </w:r>
+    </w:p>
+    <w:p>
+      <w:pPr>
+        <w:pStyle w:val="Heading3"/>
+      </w:pPr>
+      <w:bookmarkStart w:id="38" w:name="_Toc108776237"/>
+      <w:bookmarkStart w:id="39" w:name="_Toc108788788"/>
+      <w:r>
+        <w:lastRenderedPageBreak/>
+        <w:t>Quy trình triển khai ERP</w:t>
+      </w:r>
+      <w:bookmarkEnd w:id="38"/>
+      <w:bookmarkEnd w:id="39"/>
+    </w:p>
+    <w:p>
+      <w:pPr>
+        <w:ind w:firstLine="0"/>
+      </w:pPr>
+      <w:r>
+        <w:rPr>
+          <w:noProof/>
+        </w:rPr>
+        <w:drawing>
+          <wp:inline distT="0" distB="0" distL="0" distR="0" wp14:anchorId="3AA5EAA8" wp14:editId="1A571EDF">
+            <wp:extent cx="5400040" cy="3014980"/>
+            <wp:effectExtent l="0" t="0" r="0" b="0"/>
+            <wp:docPr id="3" name="Picture 3"/>
+            <wp:cNvGraphicFramePr>
+              <a:graphicFrameLocks xmlns:a="http://schemas.openxmlformats.org/drawingml/2006/main" noChangeAspect="1"/>
+            </wp:cNvGraphicFramePr>
+            <a:graphic xmlns:a="http://schemas.openxmlformats.org/drawingml/2006/main">
+              <a:graphicData uri="http://schemas.openxmlformats.org/drawingml/2006/picture">
+                <pic:pic xmlns:pic="http://schemas.openxmlformats.org/drawingml/2006/picture">
+                  <pic:nvPicPr>
+                    <pic:cNvPr id="0" name="Picture 1"/>
                     <pic:cNvPicPr>
                       <a:picLocks noChangeAspect="1" noChangeArrowheads="1"/>
                     </pic:cNvPicPr>
                   </pic:nvPicPr>
                   <pic:blipFill>
-                    <a:blip r:embed="rId17">
+                    <a:blip r:embed="rId18">
                       <a:extLst>
                         <a:ext uri="{28A0092B-C50C-407E-A947-70E740481C1C}">
                           <a14:useLocalDpi xmlns:a14="http://schemas.microsoft.com/office/drawing/2010/main" val="0"/>
@@ -4949,7 +6504,7 @@
                   <pic:spPr bwMode="auto">
                     <a:xfrm>
                       <a:off x="0" y="0"/>
-                      <a:ext cx="2141855" cy="2141855"/>
+                      <a:ext cx="5400040" cy="3014980"/>
                     </a:xfrm>
                     <a:prstGeom prst="rect">
                       <a:avLst/>
@@ -4967,135 +6522,516 @@
       </w:r>
     </w:p>
     <w:p>
-      <w:pPr>
-        <w:pStyle w:val="Caption"/>
-      </w:pPr>
-      <w:bookmarkStart w:id="32" w:name="_Ref74234692"/>
-      <w:bookmarkStart w:id="33" w:name="_Toc98336120"/>
-      <w:r>
-        <w:t xml:space="preserve">Hình </w:t>
-      </w:r>
-      <w:fldSimple w:instr=" STYLEREF 1 \s ">
-        <w:r>
-          <w:rPr>
-            <w:noProof/>
-          </w:rPr>
-          <w:t>1</w:t>
-        </w:r>
-      </w:fldSimple>
+      <w:r>
+        <w:t>Trong quá trình triển khai từ ban đầu công ty phải lập kế hoạch dự án một cách cẩn thận, cùng với đó xác định phạm vi dự án rõ ràng, tập trung vào những lợi ích đã xác định, đảm bảo sự cam kết từ cấp lãnh đạo, đảm bảo người dùng được hỗ trợ và quản lý chỉnh sửa khi có thay đổi. Chính những điều này đáp ứng được yêu cầu khách hàng đề ra và vận hành hệ thống một cách hiệu quả.</w:t>
+      </w:r>
+    </w:p>
+    <w:p>
+      <w:pPr>
+        <w:pStyle w:val="Heading3"/>
+      </w:pPr>
+      <w:bookmarkStart w:id="40" w:name="_Toc108776238"/>
+      <w:bookmarkStart w:id="41" w:name="_Toc108788789"/>
+      <w:r>
+        <w:t>Các kĩ năng quan trọng khi triển khai ERP</w:t>
+      </w:r>
+      <w:bookmarkEnd w:id="40"/>
+      <w:bookmarkEnd w:id="41"/>
+    </w:p>
+    <w:p>
+      <w:pPr>
+        <w:pStyle w:val="ListParagraph"/>
+        <w:numPr>
+          <w:ilvl w:val="0"/>
+          <w:numId w:val="23"/>
+        </w:numPr>
+      </w:pPr>
+      <w:r>
+        <w:t>Giao tiếp và diễn đạt</w:t>
+      </w:r>
+    </w:p>
+    <w:p>
+      <w:pPr>
+        <w:pStyle w:val="ListParagraph"/>
+        <w:numPr>
+          <w:ilvl w:val="0"/>
+          <w:numId w:val="23"/>
+        </w:numPr>
+      </w:pPr>
+      <w:r>
+        <w:t>Hiểu hệ thống</w:t>
+      </w:r>
+    </w:p>
+    <w:p>
+      <w:pPr>
+        <w:pStyle w:val="ListParagraph"/>
+        <w:numPr>
+          <w:ilvl w:val="0"/>
+          <w:numId w:val="23"/>
+        </w:numPr>
+      </w:pPr>
+      <w:r>
+        <w:t>Hiểu về nghiệp vụ doanh nghiệp</w:t>
+      </w:r>
+    </w:p>
+    <w:p>
+      <w:pPr>
+        <w:pStyle w:val="ListParagraph"/>
+        <w:numPr>
+          <w:ilvl w:val="0"/>
+          <w:numId w:val="23"/>
+        </w:numPr>
+      </w:pPr>
+      <w:r>
+        <w:t>Kĩ năng làm việc nhóm</w:t>
+      </w:r>
+    </w:p>
+    <w:p>
+      <w:pPr>
+        <w:pStyle w:val="ListParagraph"/>
+        <w:numPr>
+          <w:ilvl w:val="0"/>
+          <w:numId w:val="23"/>
+        </w:numPr>
+      </w:pPr>
+      <w:r>
+        <w:t xml:space="preserve">Kiến thức cơ bản về tin học văn phòng </w:t>
+      </w:r>
+    </w:p>
+    <w:p>
+      <w:pPr>
+        <w:pStyle w:val="ListParagraph"/>
+        <w:numPr>
+          <w:ilvl w:val="0"/>
+          <w:numId w:val="23"/>
+        </w:numPr>
+      </w:pPr>
+      <w:r>
+        <w:t>Kiến thức cơ bản về cơ sở dữ liệu</w:t>
+      </w:r>
+    </w:p>
+    <w:p>
+      <w:pPr>
+        <w:pStyle w:val="ListParagraph"/>
+        <w:numPr>
+          <w:ilvl w:val="0"/>
+          <w:numId w:val="23"/>
+        </w:numPr>
+      </w:pPr>
+      <w:r>
+        <w:t>Hỗ trợ khách hàng</w:t>
+      </w:r>
+    </w:p>
+    <w:p>
+      <w:pPr>
+        <w:pStyle w:val="Heading2"/>
+      </w:pPr>
+      <w:bookmarkStart w:id="42" w:name="_Toc108776239"/>
+      <w:bookmarkStart w:id="43" w:name="_Toc108788790"/>
+      <w:r>
+        <w:lastRenderedPageBreak/>
+        <w:t>Cơ sở lý thuyết về phân hệ quản lý quan hệ đối tác và khách hàng (CRM)</w:t>
+      </w:r>
+      <w:bookmarkEnd w:id="42"/>
+      <w:bookmarkEnd w:id="43"/>
+    </w:p>
+    <w:p>
+      <w:pPr>
+        <w:pStyle w:val="Heading3"/>
+      </w:pPr>
+      <w:bookmarkStart w:id="44" w:name="_Toc108776240"/>
+      <w:bookmarkStart w:id="45" w:name="_Toc108788791"/>
+      <w:r>
+        <w:t>Quản lý quan hệ đối tác là gì?</w:t>
+      </w:r>
+      <w:bookmarkEnd w:id="44"/>
+      <w:bookmarkEnd w:id="45"/>
+    </w:p>
+    <w:p>
+      <w:r>
+        <w:t>Quản lý quan hệ đối tác là một lĩnh vực quản lý liên quan đến việc hiểu rõ vai trò, quan điểm, mức độ ảnh hưởng và nhu cầu của các đối tác để có phương pháp quản lý mối quan hệ và phương pháp giao tiếp cho phù hợp.</w:t>
+      </w:r>
+    </w:p>
+    <w:p>
+      <w:pPr>
+        <w:pStyle w:val="Heading3"/>
+      </w:pPr>
+      <w:bookmarkStart w:id="46" w:name="_Toc108776241"/>
+      <w:bookmarkStart w:id="47" w:name="_Toc108788792"/>
+      <w:r>
+        <w:t>Quản lý quan hệ khách hàng (CRM) là gì?</w:t>
+      </w:r>
+      <w:bookmarkEnd w:id="46"/>
+      <w:bookmarkEnd w:id="47"/>
+    </w:p>
+    <w:p>
+      <w:r>
+        <w:t xml:space="preserve">Quản lý quan hệ khách hàng hay </w:t>
+      </w:r>
+      <w:r>
+        <w:t>(</w:t>
+      </w:r>
+      <w:r>
+        <w:t>CRM</w:t>
+      </w:r>
+      <w:r>
+        <w:t>)</w:t>
+      </w:r>
+      <w:r>
+        <w:t xml:space="preserve"> là một phương pháp giúp các doanh nghiệp tiếp cận và giao tiếp với khách hàng một cách có hệ thống và hiệu quả, quản lý các thông tin của khách hàng như thông tin về tài khoản, nhu cầu, liên lạc và các vấn đề khác nhằm phục vụ khách hàng tốt hơn</w:t>
+      </w:r>
       <w:r>
         <w:t>.</w:t>
       </w:r>
-      <w:fldSimple w:instr=" SEQ Hình \* ARABIC \s 1 ">
-        <w:r>
-          <w:rPr>
-            <w:noProof/>
-          </w:rPr>
-          <w:t>1</w:t>
-        </w:r>
-      </w:fldSimple>
-      <w:bookmarkEnd w:id="32"/>
-      <w:r>
-        <w:t xml:space="preserve"> </w:t>
-      </w:r>
-      <w:r>
-        <w:t>Ngôn ngữ lập trình Python</w:t>
-      </w:r>
-      <w:bookmarkEnd w:id="33"/>
-      <w:r>
-        <w:t xml:space="preserve"> </w:t>
-      </w:r>
-    </w:p>
-    <w:p>
-      <w:r>
-        <w:t>Ngôn ngữ lập trình Python (</w:t>
-      </w:r>
-      <w:r>
-        <w:fldChar w:fldCharType="begin"/>
-      </w:r>
-      <w:r>
-        <w:instrText xml:space="preserve"> REF _Ref74234692 \h </w:instrText>
-      </w:r>
-      <w:r>
-        <w:fldChar w:fldCharType="separate"/>
-      </w:r>
-      <w:r>
-        <w:t xml:space="preserve">Hình </w:t>
-      </w:r>
-      <w:r>
-        <w:rPr>
-          <w:noProof/>
-        </w:rPr>
-        <w:t>1</w:t>
-      </w:r>
-      <w:r>
-        <w:t>.</w:t>
-      </w:r>
-      <w:r>
-        <w:rPr>
-          <w:noProof/>
-        </w:rPr>
-        <w:t>1</w:t>
-      </w:r>
-      <w:r>
-        <w:fldChar w:fldCharType="end"/>
-      </w:r>
-      <w:r>
-        <w:t>)</w:t>
-      </w:r>
-      <w:r>
-        <w:t xml:space="preserve"> </w:t>
-      </w:r>
-      <w:r>
-        <w:t xml:space="preserve">là ngôn ngữ </w:t>
-      </w:r>
-    </w:p>
-    <w:p>
-      <w:pPr>
-        <w:pStyle w:val="Caption"/>
-        <w:spacing w:before="120"/>
-      </w:pPr>
+    </w:p>
+    <w:p>
+      <w:r>
+        <w:t>Thông qua hệ thống quan hệ khách hàng, các thông tin của khách hàng sẽ được cập nhật và được lưu trữ trong hệ thống quản lý cơ sở dữ liệu. Nhờ một công cụ dò tìm dữ liệu đặc biệt, doanh nghiệp có thể phân tích, hình thành danh sách khách hàng tiềm năng và lâu năm để đề ra những chiến lược chăm sóc khách hàng hợp lý. Ngoài ra, doanh nghiệp còn có thể xử lý các vấn đề vướng mắc của khách hàng một cách nhanh chóng và hiệu quả</w:t>
+      </w:r>
     </w:p>
     <w:p>
       <w:pPr>
         <w:pStyle w:val="Heading3"/>
       </w:pPr>
-      <w:bookmarkStart w:id="34" w:name="_Toc98339743"/>
-      <w:r>
-        <w:t>Mục 1.1.2</w:t>
-      </w:r>
-      <w:bookmarkEnd w:id="34"/>
-      <w:r>
-        <w:t xml:space="preserve"> </w:t>
-      </w:r>
-    </w:p>
-    <w:p>
-      <w:r>
-        <w:t>Nội dung…, nếu có trích dẫn</w:t>
-      </w:r>
-      <w:r>
-        <w:t xml:space="preserve"> [2]</w:t>
-      </w:r>
-      <w:r>
-        <w:t>.</w:t>
-      </w:r>
-      <w:r>
-        <w:t xml:space="preserve"> </w:t>
-      </w:r>
-    </w:p>
-    <w:p/>
-    <w:p>
-      <w:pPr>
-        <w:pStyle w:val="Heading2"/>
-      </w:pPr>
-      <w:bookmarkStart w:id="35" w:name="_Toc98339744"/>
-      <w:r>
-        <w:t>Mục 1.2</w:t>
-      </w:r>
-      <w:bookmarkEnd w:id="35"/>
-      <w:r>
-        <w:t xml:space="preserve"> </w:t>
-      </w:r>
+      <w:bookmarkStart w:id="48" w:name="_Toc108776242"/>
+      <w:bookmarkStart w:id="49" w:name="_Toc108788793"/>
+      <w:r>
+        <w:t>Chức năng của CRM</w:t>
+      </w:r>
+      <w:bookmarkEnd w:id="48"/>
+      <w:bookmarkEnd w:id="49"/>
+    </w:p>
+    <w:p>
+      <w:pPr>
+        <w:pStyle w:val="ListParagraph"/>
+        <w:numPr>
+          <w:ilvl w:val="0"/>
+          <w:numId w:val="24"/>
+        </w:numPr>
+      </w:pPr>
+      <w:r>
+        <w:t>Quản lí bán hàng tự động</w:t>
+      </w:r>
+    </w:p>
+    <w:p>
+      <w:r>
+        <w:t>Phần mềm hỗ trợ quản lý quá trình bán hàng theo từng giai đoạn khác nhau và quản lý các hoạt động bán hàng một cách tư động, nhân viên chỉ việc nhập theo các thao tác đơn giản.</w:t>
+      </w:r>
+    </w:p>
+    <w:p>
+      <w:r>
+        <w:t>Quá trình quản lí bán hàng cho phép quản lí, kiểm tra các  bước trong hoạt động bán hàng cho các khách hàng tiềm năng, từ lúc lấy thông tin khách hàng, tạo báo giá đến khi  kết thúc giao dịch. Chức năng quản lí bán hàng trong CRM bao gồm các tính năng: quản lý cơ hội, quản lí báo giá, quản lí hợp đồng, quản lí công nợ, kết xuất hóa đơn, phân tích hoạt động bán hàng thông qua báo cáo, quy trình làm việc được thực hiện theo các bước chuyên nghiệp, và quản lý kho hàng.</w:t>
+      </w:r>
+    </w:p>
+    <w:p>
+      <w:pPr>
+        <w:pStyle w:val="ListParagraph"/>
+        <w:numPr>
+          <w:ilvl w:val="0"/>
+          <w:numId w:val="25"/>
+        </w:numPr>
+      </w:pPr>
+      <w:r>
+        <w:lastRenderedPageBreak/>
+        <w:t>Quản lí marketing</w:t>
+      </w:r>
+    </w:p>
+    <w:p>
+      <w:r>
+        <w:t>Quản lí chiến lược marketing giúp doanh nghiệp xác định và nắm bắt các thông tin của các khách hàng tốt nhất , từ đó đưa ra các chiến lược phù hợp với từng nhóm khách hàng. Một chức năng quan trọng của quản lí các chiến dịch marketing trong phần mềm CRM là tích hợp email markting, sms marketing, tổng đài IP… Nhờ đó mà doanh nghiệp có thể tạo lòng tin nơi khách hàng và thu hút khách hàng mua sản phảm của doanh nghiệp lâu dài. Đồng thời quản lí marketing cũng giúp doanh nghiệp có thêm nhiều khách hàng tiềm năng và kiếm thêm được nhiều lợi nhuận.</w:t>
+      </w:r>
+    </w:p>
+    <w:p>
+      <w:pPr>
+        <w:pStyle w:val="ListParagraph"/>
+        <w:numPr>
+          <w:ilvl w:val="0"/>
+          <w:numId w:val="26"/>
+        </w:numPr>
+      </w:pPr>
+      <w:r>
+        <w:t>Dịch vụ khách hàng và hỗ trợ</w:t>
+      </w:r>
+    </w:p>
+    <w:p>
+      <w:r>
+        <w:t>Dịch vụ khách hàng và hỗ trợ khách hàng trong phần mềm CRM cho phép doanh nghiệp theo dõi và quản lý các hoạt động dịch vụ liên quan đến khách hàng và các vấn đề hỗ trợ khách hàng một cách nhanh nhất. Mỗi doanh nghiệp đều có những dịch vụ khách hàng khác nhau, tuy nhiên hệ thống phần mềm CRM giúp họ cải thiện dịch vụ khách hàng tốt nhất, đồng thời tăng hiệu quả và giảm chi phí chăm sóc khách hàng. Phần mềm CRM cung cấp tính năng hỗ trợ quản lý các vấn đề và các yêu cầu dịch vụ phát sinh của khách hàng, hỗ trợ nhân viên chăm sóc khách hàng một cách nhanh nhất và hiệu quả nhất, và giúp cho khách hàng cảm nhận được sự thoải mái và tin tưởng khi sử dụng sản phẩm, dịch vụ của doanh nghiệp.</w:t>
+      </w:r>
+    </w:p>
+    <w:p>
+      <w:pPr>
+        <w:pStyle w:val="Heading3"/>
+      </w:pPr>
+      <w:bookmarkStart w:id="50" w:name="_Toc108776243"/>
+      <w:bookmarkStart w:id="51" w:name="_Toc108788794"/>
+      <w:r>
+        <w:t>Đối tượng sử dụng</w:t>
+      </w:r>
+      <w:bookmarkEnd w:id="50"/>
+      <w:bookmarkEnd w:id="51"/>
+    </w:p>
+    <w:p>
+      <w:pPr>
+        <w:pStyle w:val="ListParagraph"/>
+        <w:numPr>
+          <w:ilvl w:val="0"/>
+          <w:numId w:val="27"/>
+        </w:numPr>
+      </w:pPr>
+      <w:r>
+        <w:t>Người quản trị hệ thống</w:t>
+      </w:r>
+    </w:p>
+    <w:p>
+      <w:pPr>
+        <w:pStyle w:val="ListParagraph"/>
+        <w:numPr>
+          <w:ilvl w:val="0"/>
+          <w:numId w:val="30"/>
+        </w:numPr>
+      </w:pPr>
+      <w:r>
+        <w:t>Tạo CSDL, cài đặt CRM</w:t>
+      </w:r>
+    </w:p>
+    <w:p>
+      <w:pPr>
+        <w:pStyle w:val="ListParagraph"/>
+        <w:numPr>
+          <w:ilvl w:val="0"/>
+          <w:numId w:val="30"/>
+        </w:numPr>
+      </w:pPr>
+      <w:r>
+        <w:t>Thiết lập cấu hình hệ thống</w:t>
+      </w:r>
+    </w:p>
+    <w:p>
+      <w:pPr>
+        <w:pStyle w:val="ListParagraph"/>
+        <w:numPr>
+          <w:ilvl w:val="0"/>
+          <w:numId w:val="30"/>
+        </w:numPr>
+      </w:pPr>
+      <w:r>
+        <w:t>Thiết lập phân nhóm, người sử dụng</w:t>
+      </w:r>
+    </w:p>
+    <w:p>
+      <w:pPr>
+        <w:pStyle w:val="ListParagraph"/>
+        <w:numPr>
+          <w:ilvl w:val="0"/>
+          <w:numId w:val="28"/>
+        </w:numPr>
+      </w:pPr>
+      <w:r>
+        <w:t>Nhà quản lý</w:t>
+      </w:r>
+    </w:p>
+    <w:p>
+      <w:pPr>
+        <w:pStyle w:val="ListParagraph"/>
+        <w:numPr>
+          <w:ilvl w:val="0"/>
+          <w:numId w:val="31"/>
+        </w:numPr>
+      </w:pPr>
+      <w:r>
+        <w:t>Thống kê tình hình kinh doanh</w:t>
+      </w:r>
+    </w:p>
+    <w:p>
+      <w:pPr>
+        <w:pStyle w:val="ListParagraph"/>
+        <w:numPr>
+          <w:ilvl w:val="0"/>
+          <w:numId w:val="31"/>
+        </w:numPr>
+      </w:pPr>
+      <w:r>
+        <w:t>Thiết lập chiến dịch quảng cáo</w:t>
+      </w:r>
+    </w:p>
+    <w:p>
+      <w:pPr>
+        <w:pStyle w:val="ListParagraph"/>
+        <w:numPr>
+          <w:ilvl w:val="0"/>
+          <w:numId w:val="31"/>
+        </w:numPr>
+      </w:pPr>
+      <w:r>
+        <w:t>Xem báo cáo công việc của nhân viên và theo dõi quá trình nhân viên</w:t>
+      </w:r>
+    </w:p>
+    <w:p>
+      <w:pPr>
+        <w:pStyle w:val="ListParagraph"/>
+        <w:numPr>
+          <w:ilvl w:val="0"/>
+          <w:numId w:val="29"/>
+        </w:numPr>
+      </w:pPr>
+      <w:r>
+        <w:t>Nhân viên</w:t>
+      </w:r>
+    </w:p>
+    <w:p>
+      <w:pPr>
+        <w:pStyle w:val="ListParagraph"/>
+        <w:numPr>
+          <w:ilvl w:val="0"/>
+          <w:numId w:val="32"/>
+        </w:numPr>
+      </w:pPr>
+      <w:r>
+        <w:lastRenderedPageBreak/>
+        <w:t>Nhập đầy đủ thông tin nhà cung cấp, khách hàng tiềm năng, tổ chức, người liên hệ</w:t>
+      </w:r>
+    </w:p>
+    <w:p>
+      <w:pPr>
+        <w:pStyle w:val="ListParagraph"/>
+        <w:numPr>
+          <w:ilvl w:val="0"/>
+          <w:numId w:val="32"/>
+        </w:numPr>
+      </w:pPr>
+      <w:r>
+        <w:t>Lập kế hoạch công việc hằng ngày</w:t>
+      </w:r>
+    </w:p>
+    <w:p>
+      <w:pPr>
+        <w:pStyle w:val="ListParagraph"/>
+        <w:numPr>
+          <w:ilvl w:val="0"/>
+          <w:numId w:val="32"/>
+        </w:numPr>
+      </w:pPr>
+      <w:r>
+        <w:t>Tạo và theo dõi các cơ hội bán hàng</w:t>
+      </w:r>
+    </w:p>
+    <w:p>
+      <w:pPr>
+        <w:pStyle w:val="ListParagraph"/>
+        <w:numPr>
+          <w:ilvl w:val="0"/>
+          <w:numId w:val="32"/>
+        </w:numPr>
+      </w:pPr>
+      <w:r>
+        <w:t>Quản lý mail</w:t>
+      </w:r>
+    </w:p>
+    <w:p>
+      <w:pPr>
+        <w:pStyle w:val="ListParagraph"/>
+        <w:numPr>
+          <w:ilvl w:val="0"/>
+          <w:numId w:val="32"/>
+        </w:numPr>
+      </w:pPr>
+      <w:r>
+        <w:t>Tạo báo giá khách hàng</w:t>
+      </w:r>
+    </w:p>
+    <w:p>
+      <w:pPr>
+        <w:pStyle w:val="ListParagraph"/>
+        <w:numPr>
+          <w:ilvl w:val="0"/>
+          <w:numId w:val="32"/>
+        </w:numPr>
+      </w:pPr>
+      <w:r>
+        <w:t>Đơn đặt hàng</w:t>
+      </w:r>
+    </w:p>
+    <w:p>
+      <w:pPr>
+        <w:pStyle w:val="ListParagraph"/>
+        <w:numPr>
+          <w:ilvl w:val="0"/>
+          <w:numId w:val="32"/>
+        </w:numPr>
+      </w:pPr>
+      <w:r>
+        <w:t>Hợp đồng</w:t>
+      </w:r>
+    </w:p>
+    <w:p>
+      <w:pPr>
+        <w:pStyle w:val="Heading3"/>
+      </w:pPr>
+      <w:bookmarkStart w:id="52" w:name="_Toc108776244"/>
+      <w:bookmarkStart w:id="53" w:name="_Toc108788795"/>
+      <w:r>
+        <w:t>Hiệu quả và khó khăn khi sử dụng ứng dụng CRM</w:t>
+      </w:r>
+      <w:bookmarkEnd w:id="52"/>
+      <w:bookmarkEnd w:id="53"/>
+    </w:p>
+    <w:p>
+      <w:pPr>
+        <w:pStyle w:val="ListParagraph"/>
+        <w:numPr>
+          <w:ilvl w:val="0"/>
+          <w:numId w:val="33"/>
+        </w:numPr>
+      </w:pPr>
+      <w:r>
+        <w:t xml:space="preserve">Hiệu quả: </w:t>
+      </w:r>
+    </w:p>
+    <w:p>
+      <w:r>
+        <w:t>Bên cạnh việc phát triển, nâng cao chất lượng sản phẩm đáp ứng tốt hơn nhu cầu của khách hàng thì việc hoàn thiện hệ thống dịch vụ chăm sóc khách hàng, tăng tiện ích và sự hài lòng của khách hàng là công việc quan trọng. Đây chính là chìa khóa để thu hút những khách hàng tiềm năng và giữ chân khách hàng thân thiết của doanh nghiệp, tăng cường sức cạnh tranh, hạn chế tình trạng khách hàng bỏ đi.</w:t>
+      </w:r>
+    </w:p>
+    <w:p>
+      <w:pPr>
+        <w:pStyle w:val="ListParagraph"/>
+        <w:numPr>
+          <w:ilvl w:val="0"/>
+          <w:numId w:val="33"/>
+        </w:numPr>
+      </w:pPr>
+      <w:r>
+        <w:t>Khó khăn:</w:t>
+      </w:r>
+    </w:p>
+    <w:p>
+      <w:r>
+        <w:t>Một dự án CRM thành công bao gồm các quy trình, chính sách, nhân lực, chiến lược và công nghệ, Bên cạnh đó là một số yếu tố khác mà ta cần ý thức để đảm bảo sự thành công khi triển khai. Ví dụ một số vấn đề như chất lượng dữ liệu không được quan tâm, quyền sở hữu và trách nhiệm CRM trong doanh nghiệp</w:t>
+      </w:r>
+    </w:p>
+    <w:p>
+      <w:r>
+        <w:t>Trong một dự án CRM, chúng ta nên chú trọng vào tầm quan trọng của khả năng tiếp cận dữ liệu có chất lượng. Vì dữ liệu dẫn đến việc cung cấp thông tin kịp thời và chính xác cho tổ chức, doanh nghiệp. CRM hiệu quả tới mức nào tỷ lệ thuận với dữ liệu được sử dụng và khai thác nó.</w:t>
+      </w:r>
+    </w:p>
+    <w:p>
+      <w:pPr>
+        <w:ind w:firstLine="0"/>
+      </w:pPr>
+    </w:p>
+    <w:p>
+      <w:pPr>
+        <w:pStyle w:val="Heading3"/>
+        <w:numPr>
+          <w:ilvl w:val="0"/>
+          <w:numId w:val="0"/>
+        </w:numPr>
+      </w:pPr>
+    </w:p>
+    <w:p>
+      <w:pPr>
+        <w:ind w:firstLine="0"/>
+      </w:pPr>
     </w:p>
     <w:p>
       <w:pPr>
@@ -5110,140 +7046,350 @@
           <w:szCs w:val="32"/>
         </w:rPr>
       </w:pPr>
+    </w:p>
+    <w:p>
+      <w:pPr>
+        <w:pStyle w:val="Heading1"/>
+      </w:pPr>
+      <w:bookmarkStart w:id="54" w:name="_Toc108788796"/>
+      <w:r>
+        <w:lastRenderedPageBreak/>
+        <w:t>TỔNG QUAN VỀ CÔNG TY TNHH BRAVAT VIỆT NAM VÀ PHẦN M</w:t>
+      </w:r>
+      <w:r>
+        <w:t>Ề</w:t>
+      </w:r>
+      <w:r>
+        <w:t>M ESUS CLOUD</w:t>
+      </w:r>
+      <w:bookmarkEnd w:id="54"/>
+    </w:p>
+    <w:p>
+      <w:pPr>
+        <w:pStyle w:val="Heading2"/>
+      </w:pPr>
+      <w:bookmarkStart w:id="55" w:name="_Toc108776246"/>
+      <w:bookmarkStart w:id="56" w:name="_Toc108788797"/>
+      <w:r>
+        <w:t>Giới thiệu công ty TNHH Bravat Việt Nam</w:t>
+      </w:r>
+      <w:bookmarkEnd w:id="55"/>
+      <w:bookmarkEnd w:id="56"/>
+      <w:r>
+        <w:t xml:space="preserve"> </w:t>
+      </w:r>
+    </w:p>
+    <w:p>
+      <w:pPr>
+        <w:ind w:left="2160" w:firstLine="0"/>
+      </w:pPr>
+      <w:r>
+        <w:rPr>
+          <w:noProof/>
+        </w:rPr>
+        <w:drawing>
+          <wp:inline distT="0" distB="0" distL="0" distR="0" wp14:anchorId="70A6DC39" wp14:editId="4C5B5D95">
+            <wp:extent cx="2865120" cy="1592580"/>
+            <wp:effectExtent l="0" t="0" r="0" b="7620"/>
+            <wp:docPr id="4" name="Picture 4" descr="Bravat Mien Nam - Bravat Mien Nam updated their profile..."/>
+            <wp:cNvGraphicFramePr>
+              <a:graphicFrameLocks xmlns:a="http://schemas.openxmlformats.org/drawingml/2006/main" noChangeAspect="1"/>
+            </wp:cNvGraphicFramePr>
+            <a:graphic xmlns:a="http://schemas.openxmlformats.org/drawingml/2006/main">
+              <a:graphicData uri="http://schemas.openxmlformats.org/drawingml/2006/picture">
+                <pic:pic xmlns:pic="http://schemas.openxmlformats.org/drawingml/2006/picture">
+                  <pic:nvPicPr>
+                    <pic:cNvPr id="0" name="Picture 1" descr="Bravat Mien Nam - Bravat Mien Nam updated their profile..."/>
+                    <pic:cNvPicPr>
+                      <a:picLocks noChangeAspect="1" noChangeArrowheads="1"/>
+                    </pic:cNvPicPr>
+                  </pic:nvPicPr>
+                  <pic:blipFill>
+                    <a:blip r:embed="rId19">
+                      <a:extLst>
+                        <a:ext uri="{28A0092B-C50C-407E-A947-70E740481C1C}">
+                          <a14:useLocalDpi xmlns:a14="http://schemas.microsoft.com/office/drawing/2010/main" val="0"/>
+                        </a:ext>
+                      </a:extLst>
+                    </a:blip>
+                    <a:srcRect/>
+                    <a:stretch>
+                      <a:fillRect/>
+                    </a:stretch>
+                  </pic:blipFill>
+                  <pic:spPr bwMode="auto">
+                    <a:xfrm>
+                      <a:off x="0" y="0"/>
+                      <a:ext cx="2865120" cy="1592580"/>
+                    </a:xfrm>
+                    <a:prstGeom prst="rect">
+                      <a:avLst/>
+                    </a:prstGeom>
+                    <a:noFill/>
+                    <a:ln>
+                      <a:noFill/>
+                    </a:ln>
+                  </pic:spPr>
+                </pic:pic>
+              </a:graphicData>
+            </a:graphic>
+          </wp:inline>
+        </w:drawing>
+      </w:r>
+    </w:p>
+    <w:p>
+      <w:pPr>
+        <w:ind w:left="2880" w:firstLine="0"/>
+      </w:pPr>
+      <w:r>
+        <w:t>Hình 2.1. Bravat Việt Nam</w:t>
+      </w:r>
+    </w:p>
+    <w:p>
+      <w:r>
+        <w:t>Bravat là thương hiệu cao cấp các sản phẩm nhà tắm thuộc sở hữu của Roman Dietsche, một nhà cung cấp thiết bị vệ sinh của Đức có bề dày lịch sử hơn 145 năm. Khởi đầu từ một xưởng sản xuất gia đình tại vùng Black Forest, Baden – Württemberg tây nam nước Đức vào năm 1873, sau hơn 2 thế kỷ phát triển, đến nay Bravat đã trở thành một trong những thương hiệu thiết bị vệ sinh hàng đầu thế giới.</w:t>
+      </w:r>
+    </w:p>
+    <w:p>
+      <w:pPr>
+        <w:ind w:firstLine="0"/>
+        <w:rPr>
+          <w:b/>
+          <w:bCs/>
+        </w:rPr>
+      </w:pPr>
+      <w:r>
+        <w:rPr>
+          <w:b/>
+          <w:bCs/>
+        </w:rPr>
+        <w:t>Ngành nghề kinh doanh</w:t>
+      </w:r>
+    </w:p>
+    <w:p>
+      <w:pPr>
+        <w:ind w:firstLine="578"/>
+      </w:pPr>
+      <w:r>
+        <w:t>Bán lẻ đồ ngũ kim, sơn, kính và thiết bị lắp đặt khác trong xây dựng trong các cửa hàng chuyên doanh</w:t>
+      </w:r>
+      <w:r>
+        <w:t>.</w:t>
+      </w:r>
+    </w:p>
+    <w:p>
+      <w:pPr>
+        <w:ind w:firstLine="0"/>
+        <w:rPr>
+          <w:b/>
+          <w:bCs/>
+        </w:rPr>
+      </w:pPr>
+      <w:r>
+        <w:rPr>
+          <w:b/>
+          <w:bCs/>
+        </w:rPr>
+        <w:t>Sản phẩm dịch vụ</w:t>
+      </w:r>
+    </w:p>
+    <w:p>
+      <w:pPr>
+        <w:pStyle w:val="Nomal-"/>
+      </w:pPr>
+      <w:r>
+        <w:t>Bán lẻ thiết bị vệ sinh</w:t>
+      </w:r>
+    </w:p>
+    <w:p>
+      <w:pPr>
+        <w:pStyle w:val="Nomal-"/>
+      </w:pPr>
+      <w:r>
+        <w:t>Gạch lát sàn</w:t>
+      </w:r>
+    </w:p>
+    <w:p>
+      <w:pPr>
+        <w:pStyle w:val="Nomal-"/>
+      </w:pPr>
+      <w:r>
+        <w:t>Gạch ốp tường</w:t>
+      </w:r>
+    </w:p>
+    <w:p>
+      <w:pPr>
+        <w:pStyle w:val="Nomal-"/>
+      </w:pPr>
+      <w:r>
+        <w:t>Kính phẳng</w:t>
+      </w:r>
+    </w:p>
+    <w:p>
+      <w:pPr>
+        <w:pStyle w:val="Nomal-"/>
+      </w:pPr>
+      <w:r>
+        <w:t>Thiết bị lắp đặt</w:t>
+      </w:r>
+    </w:p>
+    <w:p>
+      <w:pPr>
+        <w:pStyle w:val="Nomal-"/>
+        <w:numPr>
+          <w:ilvl w:val="0"/>
+          <w:numId w:val="0"/>
+        </w:numPr>
+        <w:ind w:left="357"/>
+      </w:pPr>
+      <w:r>
+        <w:t>Với sự nỗ lực lớn và sự phát triển của công ty, Bravat có hệ thống đại lý và các cửa hàng showroom phục vụ cho việc bán lẻ và phân phối:</w:t>
+      </w:r>
+    </w:p>
+    <w:p>
+      <w:pPr>
+        <w:pStyle w:val="Nomal-"/>
+      </w:pPr>
+      <w:r>
+        <w:lastRenderedPageBreak/>
+        <w:t>Lăng Thịnh Plaza: Thái Nguyên</w:t>
+      </w:r>
+    </w:p>
+    <w:p>
+      <w:pPr>
+        <w:pStyle w:val="Nomal-"/>
+      </w:pPr>
+      <w:r>
+        <w:t>Viet House: Hà Nội</w:t>
+      </w:r>
+    </w:p>
+    <w:p>
+      <w:pPr>
+        <w:pStyle w:val="Nomal-"/>
+      </w:pPr>
+      <w:r>
+        <w:t>D’Stone: Hà Nội</w:t>
+      </w:r>
+    </w:p>
+    <w:p>
+      <w:pPr>
+        <w:pStyle w:val="Nomal-"/>
+      </w:pPr>
+      <w:r>
+        <w:t>Cường An: Thanh Hóa</w:t>
+      </w:r>
+    </w:p>
+    <w:p>
+      <w:pPr>
+        <w:pStyle w:val="Heading2"/>
+      </w:pPr>
+      <w:bookmarkStart w:id="57" w:name="_Toc108776247"/>
+      <w:bookmarkStart w:id="58" w:name="_Toc108788798"/>
+      <w:r>
+        <w:t>Giới thiệu phần mềm Esus Cloud</w:t>
+      </w:r>
+      <w:bookmarkEnd w:id="57"/>
+      <w:bookmarkEnd w:id="58"/>
+    </w:p>
+    <w:p>
+      <w:pPr>
+        <w:pStyle w:val="Heading3"/>
+      </w:pPr>
+      <w:bookmarkStart w:id="59" w:name="_Toc108776248"/>
+      <w:bookmarkStart w:id="60" w:name="_Toc108788799"/>
+      <w:r>
+        <w:t>Tổng quan phần mềm</w:t>
+      </w:r>
+      <w:bookmarkEnd w:id="59"/>
+      <w:bookmarkEnd w:id="60"/>
+    </w:p>
+    <w:p>
+      <w:pPr>
+        <w:pStyle w:val="Heading3"/>
+      </w:pPr>
+      <w:bookmarkStart w:id="61" w:name="_Toc108776249"/>
+      <w:bookmarkStart w:id="62" w:name="_Toc108788800"/>
+      <w:r>
+        <w:t>Các phân hệ lớn trong phần mềm</w:t>
+      </w:r>
+      <w:bookmarkEnd w:id="61"/>
+      <w:bookmarkEnd w:id="62"/>
+    </w:p>
+    <w:p>
+      <w:pPr>
+        <w:pStyle w:val="Heading3"/>
+        <w:numPr>
+          <w:ilvl w:val="0"/>
+          <w:numId w:val="0"/>
+        </w:numPr>
+        <w:ind w:left="720"/>
+      </w:pPr>
+    </w:p>
+    <w:p>
+      <w:pPr>
+        <w:ind w:firstLine="0"/>
+      </w:pPr>
+    </w:p>
+    <w:p>
+      <w:pPr>
+        <w:pStyle w:val="Heading1"/>
+        <w:jc w:val="both"/>
+      </w:pPr>
       <w:r>
         <w:br w:type="page"/>
       </w:r>
-    </w:p>
-    <w:p>
-      <w:pPr>
-        <w:pStyle w:val="Heading1"/>
-      </w:pPr>
-      <w:bookmarkStart w:id="36" w:name="_Toc98339745"/>
+      <w:bookmarkStart w:id="63" w:name="_Toc108788801"/>
       <w:r>
         <w:lastRenderedPageBreak/>
-        <w:t>LÝ THUYẾT</w:t>
-      </w:r>
-      <w:bookmarkEnd w:id="36"/>
+        <w:t>PHÂN TÍCH QUI TRÌNH QUẢN LÝ NHÀ CUNG CẤP VÀ QUẢN LÝ KHÁCH HÀNG TẠI CÔNG TY TNHH BRAVAT VIỆT NAM</w:t>
+      </w:r>
+      <w:bookmarkEnd w:id="63"/>
+    </w:p>
+    <w:p>
+      <w:pPr>
+        <w:pStyle w:val="Heading2"/>
+      </w:pPr>
+      <w:bookmarkStart w:id="64" w:name="_Toc108788802"/>
+      <w:r>
+        <w:t>Mục 3.1</w:t>
+      </w:r>
+      <w:bookmarkEnd w:id="64"/>
       <w:r>
         <w:t xml:space="preserve"> </w:t>
       </w:r>
     </w:p>
     <w:p>
       <w:pPr>
+        <w:pStyle w:val="Heading3"/>
+      </w:pPr>
+      <w:bookmarkStart w:id="65" w:name="_Toc108788803"/>
+      <w:r>
+        <w:t>Mục 3.1.1</w:t>
+      </w:r>
+      <w:bookmarkEnd w:id="65"/>
+    </w:p>
+    <w:p>
+      <w:pPr>
+        <w:pStyle w:val="Heading3"/>
+      </w:pPr>
+      <w:bookmarkStart w:id="66" w:name="_Toc108788804"/>
+      <w:r>
+        <w:t>Mục 3.1.2</w:t>
+      </w:r>
+      <w:bookmarkEnd w:id="66"/>
+      <w:r>
+        <w:t xml:space="preserve"> </w:t>
+      </w:r>
+    </w:p>
+    <w:p>
+      <w:pPr>
         <w:pStyle w:val="Heading2"/>
       </w:pPr>
-      <w:bookmarkStart w:id="37" w:name="_Toc98339746"/>
-      <w:r>
-        <w:t>Mục 2.1</w:t>
-      </w:r>
-      <w:bookmarkEnd w:id="37"/>
-      <w:r>
-        <w:t xml:space="preserve"> </w:t>
-      </w:r>
-    </w:p>
-    <w:p>
-      <w:r>
-        <w:t>Nội dung văn bản…</w:t>
-      </w:r>
-      <w:r>
-        <w:t>.</w:t>
-      </w:r>
-    </w:p>
-    <w:p>
-      <w:pPr>
-        <w:pStyle w:val="Heading3"/>
-      </w:pPr>
-      <w:bookmarkStart w:id="38" w:name="_Toc98339747"/>
-      <w:r>
-        <w:t>M</w:t>
-      </w:r>
-      <w:r>
-        <w:t>ục 2.1.1</w:t>
-      </w:r>
-      <w:bookmarkEnd w:id="38"/>
-    </w:p>
-    <w:p>
-      <w:pPr>
-        <w:pStyle w:val="Heading3"/>
-      </w:pPr>
-      <w:bookmarkStart w:id="39" w:name="_Toc98339748"/>
-      <w:r>
-        <w:t>Mục 2.1.2</w:t>
-      </w:r>
-      <w:bookmarkEnd w:id="39"/>
-    </w:p>
-    <w:p>
-      <w:pPr>
-        <w:pStyle w:val="Heading2"/>
-      </w:pPr>
-      <w:bookmarkStart w:id="40" w:name="_Toc98339749"/>
-      <w:r>
-        <w:t>Mục 2.2</w:t>
-      </w:r>
-      <w:bookmarkEnd w:id="40"/>
-    </w:p>
-    <w:p>
-      <w:pPr>
-        <w:pStyle w:val="Heading1"/>
-      </w:pPr>
-      <w:r>
-        <w:br w:type="page"/>
-      </w:r>
-      <w:bookmarkStart w:id="41" w:name="_Toc98339750"/>
-      <w:r>
-        <w:lastRenderedPageBreak/>
-        <w:t xml:space="preserve">TRIỂN KHAI </w:t>
-      </w:r>
-      <w:r>
-        <w:t>…</w:t>
-      </w:r>
-      <w:bookmarkEnd w:id="41"/>
-    </w:p>
-    <w:p>
-      <w:pPr>
-        <w:pStyle w:val="Heading2"/>
-      </w:pPr>
-      <w:bookmarkStart w:id="42" w:name="_Toc98339751"/>
-      <w:r>
-        <w:t>Mục 3.1</w:t>
-      </w:r>
-      <w:bookmarkEnd w:id="42"/>
-      <w:r>
-        <w:t xml:space="preserve"> </w:t>
-      </w:r>
-    </w:p>
-    <w:p>
-      <w:pPr>
-        <w:pStyle w:val="Heading3"/>
-      </w:pPr>
-      <w:bookmarkStart w:id="43" w:name="_Toc98339752"/>
-      <w:r>
-        <w:t>Mục 3.1.1</w:t>
-      </w:r>
-      <w:bookmarkEnd w:id="43"/>
-    </w:p>
-    <w:p>
-      <w:pPr>
-        <w:pStyle w:val="Heading3"/>
-      </w:pPr>
-      <w:bookmarkStart w:id="44" w:name="_Toc98339753"/>
-      <w:r>
-        <w:t>Mục 3.1.2</w:t>
-      </w:r>
-      <w:bookmarkEnd w:id="44"/>
-      <w:r>
-        <w:t xml:space="preserve"> </w:t>
-      </w:r>
-    </w:p>
-    <w:p>
-      <w:pPr>
-        <w:pStyle w:val="Heading2"/>
-      </w:pPr>
-      <w:bookmarkStart w:id="45" w:name="_Toc98339754"/>
+      <w:bookmarkStart w:id="67" w:name="_Toc108788805"/>
       <w:r>
         <w:t>Mục 3.2</w:t>
       </w:r>
-      <w:bookmarkEnd w:id="45"/>
+      <w:bookmarkEnd w:id="67"/>
       <w:r>
         <w:t xml:space="preserve"> </w:t>
       </w:r>
@@ -5272,38 +7418,35 @@
       <w:pPr>
         <w:pStyle w:val="Heading1"/>
       </w:pPr>
-      <w:bookmarkStart w:id="46" w:name="_Toc98339755"/>
+      <w:bookmarkStart w:id="68" w:name="_Toc108788806"/>
       <w:r>
         <w:lastRenderedPageBreak/>
-        <w:t>KẾT QUẢ</w:t>
-      </w:r>
-      <w:bookmarkEnd w:id="46"/>
-      <w:r>
-        <w:t xml:space="preserve"> </w:t>
-      </w:r>
+        <w:t>TRIỂN KHAI ERP PHÂN HỆ QUẢN LÝ KHÁCH HÀNG (CRM) CHO CÔNG TY TNHH BRAVAT VIỆT NAM</w:t>
+      </w:r>
+      <w:bookmarkEnd w:id="68"/>
     </w:p>
     <w:p>
       <w:pPr>
         <w:pStyle w:val="Heading2"/>
       </w:pPr>
-      <w:bookmarkStart w:id="47" w:name="_Toc98339756"/>
+      <w:bookmarkStart w:id="69" w:name="_Toc108788807"/>
       <w:r>
         <w:t>M</w:t>
       </w:r>
       <w:r>
         <w:t>ục 4.1…</w:t>
       </w:r>
-      <w:bookmarkEnd w:id="47"/>
+      <w:bookmarkEnd w:id="69"/>
     </w:p>
     <w:p>
       <w:pPr>
         <w:pStyle w:val="Heading2"/>
       </w:pPr>
-      <w:bookmarkStart w:id="48" w:name="_Toc98339757"/>
+      <w:bookmarkStart w:id="70" w:name="_Toc108788808"/>
       <w:r>
         <w:t>Mục 4.2…</w:t>
       </w:r>
-      <w:bookmarkEnd w:id="48"/>
+      <w:bookmarkEnd w:id="70"/>
     </w:p>
     <w:p/>
     <w:p>
@@ -5361,35 +7504,61 @@
         <w:pStyle w:val="Caption"/>
         <w:jc w:val="left"/>
       </w:pPr>
-      <w:bookmarkStart w:id="49" w:name="_Ref53916001"/>
-      <w:bookmarkStart w:id="50" w:name="_Toc74235471"/>
+      <w:bookmarkStart w:id="71" w:name="_Ref53916001"/>
+      <w:bookmarkStart w:id="72" w:name="_Toc74235471"/>
       <w:r>
         <w:t xml:space="preserve">Bảng </w:t>
       </w:r>
-      <w:fldSimple w:instr=" STYLEREF 1 \s ">
-        <w:r>
-          <w:rPr>
-            <w:noProof/>
-          </w:rPr>
-          <w:t>4</w:t>
-        </w:r>
-      </w:fldSimple>
+      <w:r>
+        <w:fldChar w:fldCharType="begin"/>
+      </w:r>
+      <w:r>
+        <w:instrText xml:space="preserve"> STYLEREF 1 \s </w:instrText>
+      </w:r>
+      <w:r>
+        <w:fldChar w:fldCharType="separate"/>
+      </w:r>
+      <w:r>
+        <w:rPr>
+          <w:noProof/>
+        </w:rPr>
+        <w:t>4</w:t>
+      </w:r>
+      <w:r>
+        <w:rPr>
+          <w:noProof/>
+        </w:rPr>
+        <w:fldChar w:fldCharType="end"/>
+      </w:r>
       <w:r>
         <w:t>.</w:t>
       </w:r>
-      <w:fldSimple w:instr=" SEQ Bảng \* ARABIC \s 1 ">
-        <w:r>
-          <w:rPr>
-            <w:noProof/>
-          </w:rPr>
-          <w:t>1</w:t>
-        </w:r>
-      </w:fldSimple>
-      <w:bookmarkEnd w:id="49"/>
+      <w:r>
+        <w:fldChar w:fldCharType="begin"/>
+      </w:r>
+      <w:r>
+        <w:instrText xml:space="preserve"> SEQ Bảng \* ARABIC \s 1 </w:instrText>
+      </w:r>
+      <w:r>
+        <w:fldChar w:fldCharType="separate"/>
+      </w:r>
+      <w:r>
+        <w:rPr>
+          <w:noProof/>
+        </w:rPr>
+        <w:t>1</w:t>
+      </w:r>
+      <w:r>
+        <w:rPr>
+          <w:noProof/>
+        </w:rPr>
+        <w:fldChar w:fldCharType="end"/>
+      </w:r>
+      <w:bookmarkEnd w:id="71"/>
       <w:r>
         <w:t xml:space="preserve"> Kiến trúc</w:t>
       </w:r>
-      <w:bookmarkEnd w:id="50"/>
+      <w:bookmarkEnd w:id="72"/>
       <w:r>
         <w:t xml:space="preserve"> </w:t>
       </w:r>
@@ -5649,31 +7818,57 @@
       <w:pPr>
         <w:pStyle w:val="Caption"/>
       </w:pPr>
-      <w:bookmarkStart w:id="51" w:name="_Ref53916295"/>
-      <w:bookmarkStart w:id="52" w:name="_Toc98336121"/>
+      <w:bookmarkStart w:id="73" w:name="_Ref53916295"/>
+      <w:bookmarkStart w:id="74" w:name="_Toc98336121"/>
       <w:r>
         <w:t xml:space="preserve">Hình </w:t>
       </w:r>
-      <w:fldSimple w:instr=" STYLEREF 1 \s ">
-        <w:r>
-          <w:rPr>
-            <w:noProof/>
-          </w:rPr>
-          <w:t>4</w:t>
-        </w:r>
-      </w:fldSimple>
+      <w:r>
+        <w:fldChar w:fldCharType="begin"/>
+      </w:r>
+      <w:r>
+        <w:instrText xml:space="preserve"> STYLEREF 1 \s </w:instrText>
+      </w:r>
+      <w:r>
+        <w:fldChar w:fldCharType="separate"/>
+      </w:r>
+      <w:r>
+        <w:rPr>
+          <w:noProof/>
+        </w:rPr>
+        <w:t>4</w:t>
+      </w:r>
+      <w:r>
+        <w:rPr>
+          <w:noProof/>
+        </w:rPr>
+        <w:fldChar w:fldCharType="end"/>
+      </w:r>
       <w:r>
         <w:t>.</w:t>
       </w:r>
-      <w:fldSimple w:instr=" SEQ Hình \* ARABIC \s 1 ">
-        <w:r>
-          <w:rPr>
-            <w:noProof/>
-          </w:rPr>
-          <w:t>1</w:t>
-        </w:r>
-      </w:fldSimple>
-      <w:bookmarkEnd w:id="51"/>
+      <w:r>
+        <w:fldChar w:fldCharType="begin"/>
+      </w:r>
+      <w:r>
+        <w:instrText xml:space="preserve"> SEQ Hình \* ARABIC \s 1 </w:instrText>
+      </w:r>
+      <w:r>
+        <w:fldChar w:fldCharType="separate"/>
+      </w:r>
+      <w:r>
+        <w:rPr>
+          <w:noProof/>
+        </w:rPr>
+        <w:t>1</w:t>
+      </w:r>
+      <w:r>
+        <w:rPr>
+          <w:noProof/>
+        </w:rPr>
+        <w:fldChar w:fldCharType="end"/>
+      </w:r>
+      <w:bookmarkEnd w:id="73"/>
       <w:r>
         <w:t xml:space="preserve"> </w:t>
       </w:r>
@@ -5683,10 +7878,10 @@
       <w:r>
         <w:t xml:space="preserve"> của mô hình</w:t>
       </w:r>
-      <w:bookmarkEnd w:id="52"/>
-    </w:p>
-    <w:p>
-      <w:bookmarkStart w:id="53" w:name="_Toc342760222"/>
+      <w:bookmarkEnd w:id="74"/>
+    </w:p>
+    <w:p>
+      <w:bookmarkStart w:id="75" w:name="_Toc342760222"/>
       <w:bookmarkEnd w:id="2"/>
       <w:bookmarkEnd w:id="3"/>
       <w:bookmarkEnd w:id="4"/>
@@ -5703,16 +7898,16 @@
           <w:numId w:val="0"/>
         </w:numPr>
       </w:pPr>
-      <w:bookmarkStart w:id="54" w:name="_Toc98339758"/>
+      <w:bookmarkStart w:id="76" w:name="_Toc108788809"/>
       <w:r>
         <w:lastRenderedPageBreak/>
         <w:t>KẾT LUẬN VÀ HƯỚNG PHÁT TRIỂN</w:t>
       </w:r>
-      <w:bookmarkEnd w:id="54"/>
-    </w:p>
-    <w:p>
-      <w:bookmarkStart w:id="55" w:name="OLE_LINK15"/>
-      <w:bookmarkStart w:id="56" w:name="OLE_LINK16"/>
+      <w:bookmarkEnd w:id="76"/>
+    </w:p>
+    <w:p>
+      <w:bookmarkStart w:id="77" w:name="OLE_LINK15"/>
+      <w:bookmarkStart w:id="78" w:name="OLE_LINK16"/>
       <w:r>
         <w:t xml:space="preserve">Đề tài đã thực hiện được </w:t>
       </w:r>
@@ -5720,8 +7915,8 @@
         <w:t>…</w:t>
       </w:r>
     </w:p>
-    <w:bookmarkEnd w:id="55"/>
-    <w:bookmarkEnd w:id="56"/>
+    <w:bookmarkEnd w:id="77"/>
+    <w:bookmarkEnd w:id="78"/>
     <w:p>
       <w:pPr>
         <w:spacing w:before="0" w:line="240" w:lineRule="auto"/>
@@ -5747,20 +7942,20 @@
           <w:numId w:val="0"/>
         </w:numPr>
       </w:pPr>
-      <w:bookmarkStart w:id="57" w:name="_Toc98339759"/>
+      <w:bookmarkStart w:id="79" w:name="_Toc108788810"/>
       <w:r>
         <w:lastRenderedPageBreak/>
         <w:t>TÀI LIỆU THAM KHẢO</w:t>
       </w:r>
-      <w:bookmarkEnd w:id="53"/>
-      <w:bookmarkEnd w:id="57"/>
+      <w:bookmarkEnd w:id="75"/>
+      <w:bookmarkEnd w:id="79"/>
     </w:p>
     <w:p>
       <w:pPr>
         <w:pStyle w:val="ListParagraph"/>
         <w:numPr>
           <w:ilvl w:val="3"/>
-          <w:numId w:val="16"/>
+          <w:numId w:val="14"/>
         </w:numPr>
         <w:ind w:left="426"/>
       </w:pPr>
@@ -5791,7 +7986,7 @@
         <w:pStyle w:val="ListParagraph"/>
         <w:numPr>
           <w:ilvl w:val="3"/>
-          <w:numId w:val="16"/>
+          <w:numId w:val="14"/>
         </w:numPr>
         <w:ind w:left="426"/>
       </w:pPr>
@@ -5844,12 +8039,12 @@
           <w:numId w:val="0"/>
         </w:numPr>
       </w:pPr>
-      <w:bookmarkStart w:id="58" w:name="_Toc98339760"/>
+      <w:bookmarkStart w:id="80" w:name="_Toc108788811"/>
       <w:r>
         <w:lastRenderedPageBreak/>
         <w:t>PHỤ LỤC</w:t>
       </w:r>
-      <w:bookmarkEnd w:id="58"/>
+      <w:bookmarkEnd w:id="80"/>
     </w:p>
     <w:p>
       <w:pPr>
@@ -6247,328 +8442,119 @@
 <file path=word/numbering.xml><?xml version="1.0" encoding="utf-8"?>
 <w:numbering xmlns:wpc="http://schemas.microsoft.com/office/word/2010/wordprocessingCanvas" xmlns:cx="http://schemas.microsoft.com/office/drawing/2014/chartex" xmlns:cx1="http://schemas.microsoft.com/office/drawing/2015/9/8/chartex" xmlns:cx2="http://schemas.microsoft.com/office/drawing/2015/10/21/chartex" xmlns:cx3="http://schemas.microsoft.com/office/drawing/2016/5/9/chartex" xmlns:cx4="http://schemas.microsoft.com/office/drawing/2016/5/10/chartex" xmlns:cx5="http://schemas.microsoft.com/office/drawing/2016/5/11/chartex" xmlns:cx6="http://schemas.microsoft.com/office/drawing/2016/5/12/chartex" xmlns:cx7="http://schemas.microsoft.com/office/drawing/2016/5/13/chartex" xmlns:cx8="http://schemas.microsoft.com/office/drawing/2016/5/14/chartex" xmlns:mc="http://schemas.openxmlformats.org/markup-compatibility/2006" xmlns:aink="http://schemas.microsoft.com/office/drawing/2016/ink" xmlns:am3d="http://schemas.microsoft.com/office/drawing/2017/model3d" xmlns:o="urn:schemas-microsoft-com:office:office" xmlns:oel="http://schemas.microsoft.com/office/2019/extlst" xmlns:r="http://schemas.openxmlformats.org/officeDocument/2006/relationships" xmlns:m="http://schemas.openxmlformats.org/officeDocument/2006/math" xmlns:v="urn:schemas-microsoft-com:vml" xmlns:wp14="http://schemas.microsoft.com/office/word/2010/wordprocessingDrawing" xmlns:wp="http://schemas.openxmlformats.org/drawingml/2006/wordprocessingDrawing" xmlns:w10="urn:schemas-microsoft-com:office:word" xmlns:w="http://schemas.openxmlformats.org/wordprocessingml/2006/main" xmlns:w14="http://schemas.microsoft.com/office/word/2010/wordml" xmlns:w15="http://schemas.microsoft.com/office/word/2012/wordml" xmlns:w16cex="http://schemas.microsoft.com/office/word/2018/wordml/cex" xmlns:w16cid="http://schemas.microsoft.com/office/word/2016/wordml/cid" xmlns:w16="http://schemas.microsoft.com/office/word/2018/wordml" xmlns:w16sdtdh="http://schemas.microsoft.com/office/word/2020/wordml/sdtdatahash" xmlns:w16se="http://schemas.microsoft.com/office/word/2015/wordml/symex" xmlns:wpg="http://schemas.microsoft.com/office/word/2010/wordprocessingGroup" xmlns:wpi="http://schemas.microsoft.com/office/word/2010/wordprocessingInk" xmlns:wne="http://schemas.microsoft.com/office/word/2006/wordml" xmlns:wps="http://schemas.microsoft.com/office/word/2010/wordprocessingShape" mc:Ignorable="w14 w15 w16se w16cid w16 w16cex w16sdtdh wp14">
   <w:abstractNum w:abstractNumId="0" w15:restartNumberingAfterBreak="0">
-    <w:nsid w:val="00000001"/>
-    <w:multiLevelType w:val="multilevel"/>
-    <w:tmpl w:val="22FA5740"/>
-    <w:lvl w:ilvl="0">
-      <w:start w:val="1"/>
-      <w:numFmt w:val="decimal"/>
-      <w:suff w:val="space"/>
-      <w:lvlText w:val="Chapter %1"/>
-      <w:lvlJc w:val="left"/>
-      <w:pPr>
-        <w:ind w:left="432" w:hanging="432"/>
-      </w:pPr>
-      <w:rPr>
-        <w:rFonts w:ascii="Times New Roman" w:hAnsi="Times New Roman" w:hint="default"/>
-        <w:b w:val="0"/>
-        <w:bCs w:val="0"/>
-        <w:i w:val="0"/>
-        <w:iCs w:val="0"/>
-        <w:caps w:val="0"/>
-        <w:smallCaps w:val="0"/>
-        <w:strike w:val="0"/>
-        <w:dstrike w:val="0"/>
-        <w:outline w:val="0"/>
-        <w:shadow w:val="0"/>
-        <w:emboss w:val="0"/>
-        <w:imprint w:val="0"/>
-        <w:noProof w:val="0"/>
-        <w:vanish w:val="0"/>
-        <w:spacing w:val="0"/>
-        <w:kern w:val="0"/>
-        <w:position w:val="0"/>
-        <w:u w:val="none"/>
-        <w:effect w:val="none"/>
-        <w:vertAlign w:val="baseline"/>
-        <w:em w:val="none"/>
-        <w:specVanish w:val="0"/>
-        <w14:glow w14:rad="0">
-          <w14:srgbClr w14:val="000000"/>
-        </w14:glow>
-        <w14:shadow w14:blurRad="0" w14:dist="0" w14:dir="0" w14:sx="0" w14:sy="0" w14:kx="0" w14:ky="0" w14:algn="none">
-          <w14:srgbClr w14:val="000000"/>
-        </w14:shadow>
-        <w14:reflection w14:blurRad="0" w14:stA="0" w14:stPos="0" w14:endA="0" w14:endPos="0" w14:dist="0" w14:dir="0" w14:fadeDir="0" w14:sx="0" w14:sy="0" w14:kx="0" w14:ky="0" w14:algn="none"/>
-        <w14:textOutline w14:w="0" w14:cap="rnd" w14:cmpd="sng" w14:algn="ctr">
-          <w14:noFill/>
-          <w14:prstDash w14:val="solid"/>
-          <w14:bevel/>
-        </w14:textOutline>
-        <w14:scene3d>
-          <w14:camera w14:prst="orthographicFront"/>
-          <w14:lightRig w14:rig="threePt" w14:dir="t">
-            <w14:rot w14:lat="0" w14:lon="0" w14:rev="0"/>
-          </w14:lightRig>
-        </w14:scene3d>
-        <w14:props3d w14:extrusionH="0" w14:contourW="0" w14:prstMaterial="none"/>
-        <w14:ligatures w14:val="none"/>
-        <w14:numForm w14:val="default"/>
-        <w14:numSpacing w14:val="default"/>
-        <w14:stylisticSets/>
-        <w14:cntxtAlts w14:val="0"/>
-      </w:rPr>
-    </w:lvl>
-    <w:lvl w:ilvl="1">
-      <w:start w:val="1"/>
-      <w:numFmt w:val="decimal"/>
-      <w:lvlText w:val="%1.%2"/>
-      <w:lvlJc w:val="left"/>
-      <w:pPr>
-        <w:tabs>
-          <w:tab w:val="num" w:pos="576"/>
-        </w:tabs>
-        <w:ind w:left="576" w:hanging="576"/>
-      </w:pPr>
-      <w:rPr>
-        <w:rFonts w:hint="default"/>
-      </w:rPr>
-    </w:lvl>
-    <w:lvl w:ilvl="2">
-      <w:start w:val="1"/>
-      <w:numFmt w:val="decimal"/>
-      <w:lvlText w:val="%1.%2.%3"/>
-      <w:lvlJc w:val="left"/>
-      <w:pPr>
-        <w:tabs>
-          <w:tab w:val="num" w:pos="720"/>
-        </w:tabs>
-        <w:ind w:left="720" w:hanging="720"/>
-      </w:pPr>
-      <w:rPr>
-        <w:rFonts w:hint="default"/>
-      </w:rPr>
-    </w:lvl>
-    <w:lvl w:ilvl="3">
-      <w:start w:val="1"/>
-      <w:numFmt w:val="decimal"/>
-      <w:lvlText w:val="%1.%2.%3.%4. "/>
-      <w:lvlJc w:val="left"/>
-      <w:pPr>
-        <w:tabs>
-          <w:tab w:val="num" w:pos="864"/>
-        </w:tabs>
-        <w:ind w:left="864" w:hanging="864"/>
-      </w:pPr>
-      <w:rPr>
-        <w:rFonts w:hint="default"/>
-      </w:rPr>
-    </w:lvl>
-    <w:lvl w:ilvl="4">
-      <w:start w:val="1"/>
-      <w:numFmt w:val="none"/>
-      <w:suff w:val="nothing"/>
-      <w:lvlText w:val=""/>
-      <w:lvlJc w:val="left"/>
-      <w:pPr>
-        <w:ind w:left="1008" w:hanging="1008"/>
-      </w:pPr>
-      <w:rPr>
-        <w:rFonts w:hint="default"/>
-      </w:rPr>
-    </w:lvl>
-    <w:lvl w:ilvl="5">
-      <w:start w:val="1"/>
-      <w:numFmt w:val="decimal"/>
-      <w:lvlText w:val="%1.%2.%3.%4.%6"/>
-      <w:lvlJc w:val="left"/>
-      <w:pPr>
-        <w:tabs>
-          <w:tab w:val="num" w:pos="1152"/>
-        </w:tabs>
-        <w:ind w:left="1152" w:hanging="1152"/>
-      </w:pPr>
-      <w:rPr>
-        <w:rFonts w:hint="default"/>
-      </w:rPr>
-    </w:lvl>
-    <w:lvl w:ilvl="6">
-      <w:start w:val="1"/>
-      <w:numFmt w:val="decimal"/>
-      <w:lvlText w:val="%1.%2.%3.%4.%6.%7"/>
-      <w:lvlJc w:val="left"/>
-      <w:pPr>
-        <w:tabs>
-          <w:tab w:val="num" w:pos="1296"/>
-        </w:tabs>
-        <w:ind w:left="1296" w:hanging="1296"/>
-      </w:pPr>
-      <w:rPr>
-        <w:rFonts w:hint="default"/>
-      </w:rPr>
-    </w:lvl>
-    <w:lvl w:ilvl="7">
-      <w:start w:val="1"/>
-      <w:numFmt w:val="decimal"/>
-      <w:lvlText w:val="%1.%2.%3.%4.%6.%7.%8"/>
-      <w:lvlJc w:val="left"/>
-      <w:pPr>
-        <w:tabs>
-          <w:tab w:val="num" w:pos="1440"/>
-        </w:tabs>
-        <w:ind w:left="1440" w:hanging="1440"/>
-      </w:pPr>
-      <w:rPr>
-        <w:rFonts w:hint="default"/>
-      </w:rPr>
-    </w:lvl>
-    <w:lvl w:ilvl="8">
-      <w:start w:val="1"/>
-      <w:numFmt w:val="decimal"/>
-      <w:lvlText w:val="%1.%2.%3.%4.%6.%7.%8.%9"/>
-      <w:lvlJc w:val="left"/>
-      <w:pPr>
-        <w:tabs>
-          <w:tab w:val="num" w:pos="1584"/>
-        </w:tabs>
-        <w:ind w:left="1584" w:hanging="1584"/>
-      </w:pPr>
-      <w:rPr>
-        <w:rFonts w:hint="default"/>
+    <w:nsid w:val="0A5337EB"/>
+    <w:multiLevelType w:val="hybridMultilevel"/>
+    <w:tmpl w:val="0CF0A936"/>
+    <w:lvl w:ilvl="0" w:tplc="6C2892B0">
+      <w:start w:val="1"/>
+      <w:numFmt w:val="bullet"/>
+      <w:lvlText w:val="o"/>
+      <w:lvlJc w:val="left"/>
+      <w:pPr>
+        <w:ind w:left="1080" w:hanging="360"/>
+      </w:pPr>
+      <w:rPr>
+        <w:rFonts w:ascii="Courier New" w:hAnsi="Courier New" w:cs="Courier New" w:hint="default"/>
+      </w:rPr>
+    </w:lvl>
+    <w:lvl w:ilvl="1" w:tplc="FFFFFFFF" w:tentative="1">
+      <w:start w:val="1"/>
+      <w:numFmt w:val="bullet"/>
+      <w:lvlText w:val="o"/>
+      <w:lvlJc w:val="left"/>
+      <w:pPr>
+        <w:ind w:left="1800" w:hanging="360"/>
+      </w:pPr>
+      <w:rPr>
+        <w:rFonts w:ascii="Courier New" w:hAnsi="Courier New" w:cs="Courier New" w:hint="default"/>
+      </w:rPr>
+    </w:lvl>
+    <w:lvl w:ilvl="2" w:tplc="FFFFFFFF" w:tentative="1">
+      <w:start w:val="1"/>
+      <w:numFmt w:val="bullet"/>
+      <w:lvlText w:val=""/>
+      <w:lvlJc w:val="left"/>
+      <w:pPr>
+        <w:ind w:left="2520" w:hanging="360"/>
+      </w:pPr>
+      <w:rPr>
+        <w:rFonts w:ascii="Wingdings" w:hAnsi="Wingdings" w:hint="default"/>
+      </w:rPr>
+    </w:lvl>
+    <w:lvl w:ilvl="3" w:tplc="FFFFFFFF" w:tentative="1">
+      <w:start w:val="1"/>
+      <w:numFmt w:val="bullet"/>
+      <w:lvlText w:val=""/>
+      <w:lvlJc w:val="left"/>
+      <w:pPr>
+        <w:ind w:left="3240" w:hanging="360"/>
+      </w:pPr>
+      <w:rPr>
+        <w:rFonts w:ascii="Symbol" w:hAnsi="Symbol" w:hint="default"/>
+      </w:rPr>
+    </w:lvl>
+    <w:lvl w:ilvl="4" w:tplc="FFFFFFFF" w:tentative="1">
+      <w:start w:val="1"/>
+      <w:numFmt w:val="bullet"/>
+      <w:lvlText w:val="o"/>
+      <w:lvlJc w:val="left"/>
+      <w:pPr>
+        <w:ind w:left="3960" w:hanging="360"/>
+      </w:pPr>
+      <w:rPr>
+        <w:rFonts w:ascii="Courier New" w:hAnsi="Courier New" w:cs="Courier New" w:hint="default"/>
+      </w:rPr>
+    </w:lvl>
+    <w:lvl w:ilvl="5" w:tplc="FFFFFFFF" w:tentative="1">
+      <w:start w:val="1"/>
+      <w:numFmt w:val="bullet"/>
+      <w:lvlText w:val=""/>
+      <w:lvlJc w:val="left"/>
+      <w:pPr>
+        <w:ind w:left="4680" w:hanging="360"/>
+      </w:pPr>
+      <w:rPr>
+        <w:rFonts w:ascii="Wingdings" w:hAnsi="Wingdings" w:hint="default"/>
+      </w:rPr>
+    </w:lvl>
+    <w:lvl w:ilvl="6" w:tplc="FFFFFFFF" w:tentative="1">
+      <w:start w:val="1"/>
+      <w:numFmt w:val="bullet"/>
+      <w:lvlText w:val=""/>
+      <w:lvlJc w:val="left"/>
+      <w:pPr>
+        <w:ind w:left="5400" w:hanging="360"/>
+      </w:pPr>
+      <w:rPr>
+        <w:rFonts w:ascii="Symbol" w:hAnsi="Symbol" w:hint="default"/>
+      </w:rPr>
+    </w:lvl>
+    <w:lvl w:ilvl="7" w:tplc="FFFFFFFF" w:tentative="1">
+      <w:start w:val="1"/>
+      <w:numFmt w:val="bullet"/>
+      <w:lvlText w:val="o"/>
+      <w:lvlJc w:val="left"/>
+      <w:pPr>
+        <w:ind w:left="6120" w:hanging="360"/>
+      </w:pPr>
+      <w:rPr>
+        <w:rFonts w:ascii="Courier New" w:hAnsi="Courier New" w:cs="Courier New" w:hint="default"/>
+      </w:rPr>
+    </w:lvl>
+    <w:lvl w:ilvl="8" w:tplc="FFFFFFFF" w:tentative="1">
+      <w:start w:val="1"/>
+      <w:numFmt w:val="bullet"/>
+      <w:lvlText w:val=""/>
+      <w:lvlJc w:val="left"/>
+      <w:pPr>
+        <w:ind w:left="6840" w:hanging="360"/>
+      </w:pPr>
+      <w:rPr>
+        <w:rFonts w:ascii="Wingdings" w:hAnsi="Wingdings" w:hint="default"/>
       </w:rPr>
     </w:lvl>
   </w:abstractNum>
   <w:abstractNum w:abstractNumId="1" w15:restartNumberingAfterBreak="0">
-    <w:nsid w:val="07E7510B"/>
-    <w:multiLevelType w:val="hybridMultilevel"/>
-    <w:tmpl w:val="B26450AA"/>
-    <w:lvl w:ilvl="0" w:tplc="04090001">
-      <w:start w:val="1"/>
-      <w:numFmt w:val="bullet"/>
-      <w:lvlText w:val=""/>
-      <w:lvlJc w:val="left"/>
-      <w:pPr>
-        <w:tabs>
-          <w:tab w:val="num" w:pos="1202"/>
-        </w:tabs>
-        <w:ind w:left="1202" w:hanging="360"/>
-      </w:pPr>
-      <w:rPr>
-        <w:rFonts w:ascii="Symbol" w:hAnsi="Symbol" w:hint="default"/>
-      </w:rPr>
-    </w:lvl>
-    <w:lvl w:ilvl="1" w:tplc="04090003" w:tentative="1">
-      <w:start w:val="1"/>
-      <w:numFmt w:val="bullet"/>
-      <w:lvlText w:val="o"/>
-      <w:lvlJc w:val="left"/>
-      <w:pPr>
-        <w:tabs>
-          <w:tab w:val="num" w:pos="1922"/>
-        </w:tabs>
-        <w:ind w:left="1922" w:hanging="360"/>
-      </w:pPr>
-      <w:rPr>
-        <w:rFonts w:ascii="Courier New" w:hAnsi="Courier New" w:cs="Courier New" w:hint="default"/>
-      </w:rPr>
-    </w:lvl>
-    <w:lvl w:ilvl="2" w:tplc="04090005" w:tentative="1">
-      <w:start w:val="1"/>
-      <w:numFmt w:val="bullet"/>
-      <w:lvlText w:val=""/>
-      <w:lvlJc w:val="left"/>
-      <w:pPr>
-        <w:tabs>
-          <w:tab w:val="num" w:pos="2642"/>
-        </w:tabs>
-        <w:ind w:left="2642" w:hanging="360"/>
-      </w:pPr>
-      <w:rPr>
-        <w:rFonts w:ascii="Wingdings" w:hAnsi="Wingdings" w:hint="default"/>
-      </w:rPr>
-    </w:lvl>
-    <w:lvl w:ilvl="3" w:tplc="04090001" w:tentative="1">
-      <w:start w:val="1"/>
-      <w:numFmt w:val="bullet"/>
-      <w:lvlText w:val=""/>
-      <w:lvlJc w:val="left"/>
-      <w:pPr>
-        <w:tabs>
-          <w:tab w:val="num" w:pos="3362"/>
-        </w:tabs>
-        <w:ind w:left="3362" w:hanging="360"/>
-      </w:pPr>
-      <w:rPr>
-        <w:rFonts w:ascii="Symbol" w:hAnsi="Symbol" w:hint="default"/>
-      </w:rPr>
-    </w:lvl>
-    <w:lvl w:ilvl="4" w:tplc="04090003" w:tentative="1">
-      <w:start w:val="1"/>
-      <w:numFmt w:val="bullet"/>
-      <w:lvlText w:val="o"/>
-      <w:lvlJc w:val="left"/>
-      <w:pPr>
-        <w:tabs>
-          <w:tab w:val="num" w:pos="4082"/>
-        </w:tabs>
-        <w:ind w:left="4082" w:hanging="360"/>
-      </w:pPr>
-      <w:rPr>
-        <w:rFonts w:ascii="Courier New" w:hAnsi="Courier New" w:cs="Courier New" w:hint="default"/>
-      </w:rPr>
-    </w:lvl>
-    <w:lvl w:ilvl="5" w:tplc="04090005" w:tentative="1">
-      <w:start w:val="1"/>
-      <w:numFmt w:val="bullet"/>
-      <w:lvlText w:val=""/>
-      <w:lvlJc w:val="left"/>
-      <w:pPr>
-        <w:tabs>
-          <w:tab w:val="num" w:pos="4802"/>
-        </w:tabs>
-        <w:ind w:left="4802" w:hanging="360"/>
-      </w:pPr>
-      <w:rPr>
-        <w:rFonts w:ascii="Wingdings" w:hAnsi="Wingdings" w:hint="default"/>
-      </w:rPr>
-    </w:lvl>
-    <w:lvl w:ilvl="6" w:tplc="04090001" w:tentative="1">
-      <w:start w:val="1"/>
-      <w:numFmt w:val="bullet"/>
-      <w:lvlText w:val=""/>
-      <w:lvlJc w:val="left"/>
-      <w:pPr>
-        <w:tabs>
-          <w:tab w:val="num" w:pos="5522"/>
-        </w:tabs>
-        <w:ind w:left="5522" w:hanging="360"/>
-      </w:pPr>
-      <w:rPr>
-        <w:rFonts w:ascii="Symbol" w:hAnsi="Symbol" w:hint="default"/>
-      </w:rPr>
-    </w:lvl>
-    <w:lvl w:ilvl="7" w:tplc="04090003" w:tentative="1">
-      <w:start w:val="1"/>
-      <w:numFmt w:val="bullet"/>
-      <w:lvlText w:val="o"/>
-      <w:lvlJc w:val="left"/>
-      <w:pPr>
-        <w:tabs>
-          <w:tab w:val="num" w:pos="6242"/>
-        </w:tabs>
-        <w:ind w:left="6242" w:hanging="360"/>
-      </w:pPr>
-      <w:rPr>
-        <w:rFonts w:ascii="Courier New" w:hAnsi="Courier New" w:cs="Courier New" w:hint="default"/>
-      </w:rPr>
-    </w:lvl>
-    <w:lvl w:ilvl="8" w:tplc="04090005" w:tentative="1">
-      <w:start w:val="1"/>
-      <w:numFmt w:val="bullet"/>
-      <w:lvlText w:val=""/>
-      <w:lvlJc w:val="left"/>
-      <w:pPr>
-        <w:tabs>
-          <w:tab w:val="num" w:pos="6962"/>
-        </w:tabs>
-        <w:ind w:left="6962" w:hanging="360"/>
-      </w:pPr>
-      <w:rPr>
-        <w:rFonts w:ascii="Wingdings" w:hAnsi="Wingdings" w:hint="default"/>
-      </w:rPr>
-    </w:lvl>
-  </w:abstractNum>
-  <w:abstractNum w:abstractNumId="2" w15:restartNumberingAfterBreak="0">
     <w:nsid w:val="0BFE2EDE"/>
     <w:multiLevelType w:val="hybridMultilevel"/>
     <w:tmpl w:val="DB422BC2"/>
@@ -6709,7 +8695,7 @@
       </w:rPr>
     </w:lvl>
   </w:abstractNum>
-  <w:abstractNum w:abstractNumId="3" w15:restartNumberingAfterBreak="0">
+  <w:abstractNum w:abstractNumId="2" w15:restartNumberingAfterBreak="0">
     <w:nsid w:val="17F1410C"/>
     <w:multiLevelType w:val="hybridMultilevel"/>
     <w:tmpl w:val="7DCECF24"/>
@@ -6829,96 +8815,120 @@
       </w:pPr>
     </w:lvl>
   </w:abstractNum>
+  <w:abstractNum w:abstractNumId="3" w15:restartNumberingAfterBreak="0">
+    <w:nsid w:val="1BF83823"/>
+    <w:multiLevelType w:val="hybridMultilevel"/>
+    <w:tmpl w:val="8FCAAB92"/>
+    <w:lvl w:ilvl="0" w:tplc="04090001">
+      <w:start w:val="1"/>
+      <w:numFmt w:val="bullet"/>
+      <w:lvlText w:val=""/>
+      <w:lvlJc w:val="left"/>
+      <w:pPr>
+        <w:ind w:left="720" w:hanging="360"/>
+      </w:pPr>
+      <w:rPr>
+        <w:rFonts w:ascii="Symbol" w:hAnsi="Symbol" w:hint="default"/>
+      </w:rPr>
+    </w:lvl>
+    <w:lvl w:ilvl="1" w:tplc="04090003" w:tentative="1">
+      <w:start w:val="1"/>
+      <w:numFmt w:val="bullet"/>
+      <w:lvlText w:val="o"/>
+      <w:lvlJc w:val="left"/>
+      <w:pPr>
+        <w:ind w:left="1440" w:hanging="360"/>
+      </w:pPr>
+      <w:rPr>
+        <w:rFonts w:ascii="Courier New" w:hAnsi="Courier New" w:cs="Courier New" w:hint="default"/>
+      </w:rPr>
+    </w:lvl>
+    <w:lvl w:ilvl="2" w:tplc="04090005" w:tentative="1">
+      <w:start w:val="1"/>
+      <w:numFmt w:val="bullet"/>
+      <w:lvlText w:val=""/>
+      <w:lvlJc w:val="left"/>
+      <w:pPr>
+        <w:ind w:left="2160" w:hanging="360"/>
+      </w:pPr>
+      <w:rPr>
+        <w:rFonts w:ascii="Wingdings" w:hAnsi="Wingdings" w:hint="default"/>
+      </w:rPr>
+    </w:lvl>
+    <w:lvl w:ilvl="3" w:tplc="04090001" w:tentative="1">
+      <w:start w:val="1"/>
+      <w:numFmt w:val="bullet"/>
+      <w:lvlText w:val=""/>
+      <w:lvlJc w:val="left"/>
+      <w:pPr>
+        <w:ind w:left="2880" w:hanging="360"/>
+      </w:pPr>
+      <w:rPr>
+        <w:rFonts w:ascii="Symbol" w:hAnsi="Symbol" w:hint="default"/>
+      </w:rPr>
+    </w:lvl>
+    <w:lvl w:ilvl="4" w:tplc="04090003" w:tentative="1">
+      <w:start w:val="1"/>
+      <w:numFmt w:val="bullet"/>
+      <w:lvlText w:val="o"/>
+      <w:lvlJc w:val="left"/>
+      <w:pPr>
+        <w:ind w:left="3600" w:hanging="360"/>
+      </w:pPr>
+      <w:rPr>
+        <w:rFonts w:ascii="Courier New" w:hAnsi="Courier New" w:cs="Courier New" w:hint="default"/>
+      </w:rPr>
+    </w:lvl>
+    <w:lvl w:ilvl="5" w:tplc="04090005" w:tentative="1">
+      <w:start w:val="1"/>
+      <w:numFmt w:val="bullet"/>
+      <w:lvlText w:val=""/>
+      <w:lvlJc w:val="left"/>
+      <w:pPr>
+        <w:ind w:left="4320" w:hanging="360"/>
+      </w:pPr>
+      <w:rPr>
+        <w:rFonts w:ascii="Wingdings" w:hAnsi="Wingdings" w:hint="default"/>
+      </w:rPr>
+    </w:lvl>
+    <w:lvl w:ilvl="6" w:tplc="04090001" w:tentative="1">
+      <w:start w:val="1"/>
+      <w:numFmt w:val="bullet"/>
+      <w:lvlText w:val=""/>
+      <w:lvlJc w:val="left"/>
+      <w:pPr>
+        <w:ind w:left="5040" w:hanging="360"/>
+      </w:pPr>
+      <w:rPr>
+        <w:rFonts w:ascii="Symbol" w:hAnsi="Symbol" w:hint="default"/>
+      </w:rPr>
+    </w:lvl>
+    <w:lvl w:ilvl="7" w:tplc="04090003" w:tentative="1">
+      <w:start w:val="1"/>
+      <w:numFmt w:val="bullet"/>
+      <w:lvlText w:val="o"/>
+      <w:lvlJc w:val="left"/>
+      <w:pPr>
+        <w:ind w:left="5760" w:hanging="360"/>
+      </w:pPr>
+      <w:rPr>
+        <w:rFonts w:ascii="Courier New" w:hAnsi="Courier New" w:cs="Courier New" w:hint="default"/>
+      </w:rPr>
+    </w:lvl>
+    <w:lvl w:ilvl="8" w:tplc="04090005" w:tentative="1">
+      <w:start w:val="1"/>
+      <w:numFmt w:val="bullet"/>
+      <w:lvlText w:val=""/>
+      <w:lvlJc w:val="left"/>
+      <w:pPr>
+        <w:ind w:left="6480" w:hanging="360"/>
+      </w:pPr>
+      <w:rPr>
+        <w:rFonts w:ascii="Wingdings" w:hAnsi="Wingdings" w:hint="default"/>
+      </w:rPr>
+    </w:lvl>
+  </w:abstractNum>
   <w:abstractNum w:abstractNumId="4" w15:restartNumberingAfterBreak="0">
-    <w:nsid w:val="1A8C31B9"/>
-    <w:multiLevelType w:val="hybridMultilevel"/>
-    <w:tmpl w:val="14567A2C"/>
-    <w:lvl w:ilvl="0" w:tplc="0409000F">
-      <w:start w:val="1"/>
-      <w:numFmt w:val="decimal"/>
-      <w:lvlText w:val="%1."/>
-      <w:lvlJc w:val="left"/>
-      <w:pPr>
-        <w:ind w:left="720" w:hanging="360"/>
-      </w:pPr>
-      <w:rPr>
-        <w:rFonts w:hint="default"/>
-      </w:rPr>
-    </w:lvl>
-    <w:lvl w:ilvl="1" w:tplc="04090019" w:tentative="1">
-      <w:start w:val="1"/>
-      <w:numFmt w:val="lowerLetter"/>
-      <w:lvlText w:val="%2."/>
-      <w:lvlJc w:val="left"/>
-      <w:pPr>
-        <w:ind w:left="1440" w:hanging="360"/>
-      </w:pPr>
-    </w:lvl>
-    <w:lvl w:ilvl="2" w:tplc="0409001B" w:tentative="1">
-      <w:start w:val="1"/>
-      <w:numFmt w:val="lowerRoman"/>
-      <w:lvlText w:val="%3."/>
-      <w:lvlJc w:val="right"/>
-      <w:pPr>
-        <w:ind w:left="2160" w:hanging="180"/>
-      </w:pPr>
-    </w:lvl>
-    <w:lvl w:ilvl="3" w:tplc="0409000F" w:tentative="1">
-      <w:start w:val="1"/>
-      <w:numFmt w:val="decimal"/>
-      <w:lvlText w:val="%4."/>
-      <w:lvlJc w:val="left"/>
-      <w:pPr>
-        <w:ind w:left="2880" w:hanging="360"/>
-      </w:pPr>
-    </w:lvl>
-    <w:lvl w:ilvl="4" w:tplc="04090019" w:tentative="1">
-      <w:start w:val="1"/>
-      <w:numFmt w:val="lowerLetter"/>
-      <w:lvlText w:val="%5."/>
-      <w:lvlJc w:val="left"/>
-      <w:pPr>
-        <w:ind w:left="3600" w:hanging="360"/>
-      </w:pPr>
-    </w:lvl>
-    <w:lvl w:ilvl="5" w:tplc="0409001B" w:tentative="1">
-      <w:start w:val="1"/>
-      <w:numFmt w:val="lowerRoman"/>
-      <w:lvlText w:val="%6."/>
-      <w:lvlJc w:val="right"/>
-      <w:pPr>
-        <w:ind w:left="4320" w:hanging="180"/>
-      </w:pPr>
-    </w:lvl>
-    <w:lvl w:ilvl="6" w:tplc="0409000F" w:tentative="1">
-      <w:start w:val="1"/>
-      <w:numFmt w:val="decimal"/>
-      <w:lvlText w:val="%7."/>
-      <w:lvlJc w:val="left"/>
-      <w:pPr>
-        <w:ind w:left="5040" w:hanging="360"/>
-      </w:pPr>
-    </w:lvl>
-    <w:lvl w:ilvl="7" w:tplc="04090019" w:tentative="1">
-      <w:start w:val="1"/>
-      <w:numFmt w:val="lowerLetter"/>
-      <w:lvlText w:val="%8."/>
-      <w:lvlJc w:val="left"/>
-      <w:pPr>
-        <w:ind w:left="5760" w:hanging="360"/>
-      </w:pPr>
-    </w:lvl>
-    <w:lvl w:ilvl="8" w:tplc="0409001B" w:tentative="1">
-      <w:start w:val="1"/>
-      <w:numFmt w:val="lowerRoman"/>
-      <w:lvlText w:val="%9."/>
-      <w:lvlJc w:val="right"/>
-      <w:pPr>
-        <w:ind w:left="6480" w:hanging="180"/>
-      </w:pPr>
-    </w:lvl>
-  </w:abstractNum>
-  <w:abstractNum w:abstractNumId="5" w15:restartNumberingAfterBreak="0">
     <w:nsid w:val="1C04712B"/>
     <w:multiLevelType w:val="multilevel"/>
     <w:tmpl w:val="CCA425B6"/>
@@ -7015,7 +9025,7 @@
       </w:pPr>
     </w:lvl>
   </w:abstractNum>
-  <w:abstractNum w:abstractNumId="6" w15:restartNumberingAfterBreak="0">
+  <w:abstractNum w:abstractNumId="5" w15:restartNumberingAfterBreak="0">
     <w:nsid w:val="1C436F2B"/>
     <w:multiLevelType w:val="hybridMultilevel"/>
     <w:tmpl w:val="E8966D0A"/>
@@ -7101,120 +9111,7 @@
       </w:pPr>
     </w:lvl>
   </w:abstractNum>
-  <w:abstractNum w:abstractNumId="7" w15:restartNumberingAfterBreak="0">
-    <w:nsid w:val="23760FEF"/>
-    <w:multiLevelType w:val="hybridMultilevel"/>
-    <w:tmpl w:val="FF32EA22"/>
-    <w:lvl w:ilvl="0" w:tplc="04090001">
-      <w:start w:val="1"/>
-      <w:numFmt w:val="bullet"/>
-      <w:lvlText w:val=""/>
-      <w:lvlJc w:val="left"/>
-      <w:pPr>
-        <w:ind w:left="1440" w:hanging="360"/>
-      </w:pPr>
-      <w:rPr>
-        <w:rFonts w:ascii="Symbol" w:hAnsi="Symbol" w:hint="default"/>
-      </w:rPr>
-    </w:lvl>
-    <w:lvl w:ilvl="1" w:tplc="04090003" w:tentative="1">
-      <w:start w:val="1"/>
-      <w:numFmt w:val="bullet"/>
-      <w:lvlText w:val="o"/>
-      <w:lvlJc w:val="left"/>
-      <w:pPr>
-        <w:ind w:left="2160" w:hanging="360"/>
-      </w:pPr>
-      <w:rPr>
-        <w:rFonts w:ascii="Courier New" w:hAnsi="Courier New" w:cs="Courier New" w:hint="default"/>
-      </w:rPr>
-    </w:lvl>
-    <w:lvl w:ilvl="2" w:tplc="04090005" w:tentative="1">
-      <w:start w:val="1"/>
-      <w:numFmt w:val="bullet"/>
-      <w:lvlText w:val=""/>
-      <w:lvlJc w:val="left"/>
-      <w:pPr>
-        <w:ind w:left="2880" w:hanging="360"/>
-      </w:pPr>
-      <w:rPr>
-        <w:rFonts w:ascii="Wingdings" w:hAnsi="Wingdings" w:hint="default"/>
-      </w:rPr>
-    </w:lvl>
-    <w:lvl w:ilvl="3" w:tplc="04090001" w:tentative="1">
-      <w:start w:val="1"/>
-      <w:numFmt w:val="bullet"/>
-      <w:lvlText w:val=""/>
-      <w:lvlJc w:val="left"/>
-      <w:pPr>
-        <w:ind w:left="3600" w:hanging="360"/>
-      </w:pPr>
-      <w:rPr>
-        <w:rFonts w:ascii="Symbol" w:hAnsi="Symbol" w:hint="default"/>
-      </w:rPr>
-    </w:lvl>
-    <w:lvl w:ilvl="4" w:tplc="04090003" w:tentative="1">
-      <w:start w:val="1"/>
-      <w:numFmt w:val="bullet"/>
-      <w:lvlText w:val="o"/>
-      <w:lvlJc w:val="left"/>
-      <w:pPr>
-        <w:ind w:left="4320" w:hanging="360"/>
-      </w:pPr>
-      <w:rPr>
-        <w:rFonts w:ascii="Courier New" w:hAnsi="Courier New" w:cs="Courier New" w:hint="default"/>
-      </w:rPr>
-    </w:lvl>
-    <w:lvl w:ilvl="5" w:tplc="04090005" w:tentative="1">
-      <w:start w:val="1"/>
-      <w:numFmt w:val="bullet"/>
-      <w:lvlText w:val=""/>
-      <w:lvlJc w:val="left"/>
-      <w:pPr>
-        <w:ind w:left="5040" w:hanging="360"/>
-      </w:pPr>
-      <w:rPr>
-        <w:rFonts w:ascii="Wingdings" w:hAnsi="Wingdings" w:hint="default"/>
-      </w:rPr>
-    </w:lvl>
-    <w:lvl w:ilvl="6" w:tplc="04090001" w:tentative="1">
-      <w:start w:val="1"/>
-      <w:numFmt w:val="bullet"/>
-      <w:lvlText w:val=""/>
-      <w:lvlJc w:val="left"/>
-      <w:pPr>
-        <w:ind w:left="5760" w:hanging="360"/>
-      </w:pPr>
-      <w:rPr>
-        <w:rFonts w:ascii="Symbol" w:hAnsi="Symbol" w:hint="default"/>
-      </w:rPr>
-    </w:lvl>
-    <w:lvl w:ilvl="7" w:tplc="04090003" w:tentative="1">
-      <w:start w:val="1"/>
-      <w:numFmt w:val="bullet"/>
-      <w:lvlText w:val="o"/>
-      <w:lvlJc w:val="left"/>
-      <w:pPr>
-        <w:ind w:left="6480" w:hanging="360"/>
-      </w:pPr>
-      <w:rPr>
-        <w:rFonts w:ascii="Courier New" w:hAnsi="Courier New" w:cs="Courier New" w:hint="default"/>
-      </w:rPr>
-    </w:lvl>
-    <w:lvl w:ilvl="8" w:tplc="04090005" w:tentative="1">
-      <w:start w:val="1"/>
-      <w:numFmt w:val="bullet"/>
-      <w:lvlText w:val=""/>
-      <w:lvlJc w:val="left"/>
-      <w:pPr>
-        <w:ind w:left="7200" w:hanging="360"/>
-      </w:pPr>
-      <w:rPr>
-        <w:rFonts w:ascii="Wingdings" w:hAnsi="Wingdings" w:hint="default"/>
-      </w:rPr>
-    </w:lvl>
-  </w:abstractNum>
-  <w:abstractNum w:abstractNumId="8" w15:restartNumberingAfterBreak="0">
+  <w:abstractNum w:abstractNumId="6" w15:restartNumberingAfterBreak="0">
     <w:nsid w:val="264F6A5A"/>
     <w:multiLevelType w:val="multilevel"/>
     <w:tmpl w:val="7D24519E"/>
@@ -7331,7 +9228,120 @@
       </w:pPr>
     </w:lvl>
   </w:abstractNum>
-  <w:abstractNum w:abstractNumId="9" w15:restartNumberingAfterBreak="0">
+  <w:abstractNum w:abstractNumId="7" w15:restartNumberingAfterBreak="0">
+    <w:nsid w:val="2D583EA1"/>
+    <w:multiLevelType w:val="hybridMultilevel"/>
+    <w:tmpl w:val="C374DD4A"/>
+    <w:lvl w:ilvl="0" w:tplc="04090001">
+      <w:start w:val="1"/>
+      <w:numFmt w:val="bullet"/>
+      <w:lvlText w:val=""/>
+      <w:lvlJc w:val="left"/>
+      <w:pPr>
+        <w:ind w:left="1440" w:hanging="360"/>
+      </w:pPr>
+      <w:rPr>
+        <w:rFonts w:ascii="Symbol" w:hAnsi="Symbol" w:hint="default"/>
+      </w:rPr>
+    </w:lvl>
+    <w:lvl w:ilvl="1" w:tplc="04090003" w:tentative="1">
+      <w:start w:val="1"/>
+      <w:numFmt w:val="bullet"/>
+      <w:lvlText w:val="o"/>
+      <w:lvlJc w:val="left"/>
+      <w:pPr>
+        <w:ind w:left="2160" w:hanging="360"/>
+      </w:pPr>
+      <w:rPr>
+        <w:rFonts w:ascii="Courier New" w:hAnsi="Courier New" w:cs="Courier New" w:hint="default"/>
+      </w:rPr>
+    </w:lvl>
+    <w:lvl w:ilvl="2" w:tplc="04090005" w:tentative="1">
+      <w:start w:val="1"/>
+      <w:numFmt w:val="bullet"/>
+      <w:lvlText w:val=""/>
+      <w:lvlJc w:val="left"/>
+      <w:pPr>
+        <w:ind w:left="2880" w:hanging="360"/>
+      </w:pPr>
+      <w:rPr>
+        <w:rFonts w:ascii="Wingdings" w:hAnsi="Wingdings" w:hint="default"/>
+      </w:rPr>
+    </w:lvl>
+    <w:lvl w:ilvl="3" w:tplc="04090001" w:tentative="1">
+      <w:start w:val="1"/>
+      <w:numFmt w:val="bullet"/>
+      <w:lvlText w:val=""/>
+      <w:lvlJc w:val="left"/>
+      <w:pPr>
+        <w:ind w:left="3600" w:hanging="360"/>
+      </w:pPr>
+      <w:rPr>
+        <w:rFonts w:ascii="Symbol" w:hAnsi="Symbol" w:hint="default"/>
+      </w:rPr>
+    </w:lvl>
+    <w:lvl w:ilvl="4" w:tplc="04090003" w:tentative="1">
+      <w:start w:val="1"/>
+      <w:numFmt w:val="bullet"/>
+      <w:lvlText w:val="o"/>
+      <w:lvlJc w:val="left"/>
+      <w:pPr>
+        <w:ind w:left="4320" w:hanging="360"/>
+      </w:pPr>
+      <w:rPr>
+        <w:rFonts w:ascii="Courier New" w:hAnsi="Courier New" w:cs="Courier New" w:hint="default"/>
+      </w:rPr>
+    </w:lvl>
+    <w:lvl w:ilvl="5" w:tplc="04090005" w:tentative="1">
+      <w:start w:val="1"/>
+      <w:numFmt w:val="bullet"/>
+      <w:lvlText w:val=""/>
+      <w:lvlJc w:val="left"/>
+      <w:pPr>
+        <w:ind w:left="5040" w:hanging="360"/>
+      </w:pPr>
+      <w:rPr>
+        <w:rFonts w:ascii="Wingdings" w:hAnsi="Wingdings" w:hint="default"/>
+      </w:rPr>
+    </w:lvl>
+    <w:lvl w:ilvl="6" w:tplc="04090001" w:tentative="1">
+      <w:start w:val="1"/>
+      <w:numFmt w:val="bullet"/>
+      <w:lvlText w:val=""/>
+      <w:lvlJc w:val="left"/>
+      <w:pPr>
+        <w:ind w:left="5760" w:hanging="360"/>
+      </w:pPr>
+      <w:rPr>
+        <w:rFonts w:ascii="Symbol" w:hAnsi="Symbol" w:hint="default"/>
+      </w:rPr>
+    </w:lvl>
+    <w:lvl w:ilvl="7" w:tplc="04090003" w:tentative="1">
+      <w:start w:val="1"/>
+      <w:numFmt w:val="bullet"/>
+      <w:lvlText w:val="o"/>
+      <w:lvlJc w:val="left"/>
+      <w:pPr>
+        <w:ind w:left="6480" w:hanging="360"/>
+      </w:pPr>
+      <w:rPr>
+        <w:rFonts w:ascii="Courier New" w:hAnsi="Courier New" w:cs="Courier New" w:hint="default"/>
+      </w:rPr>
+    </w:lvl>
+    <w:lvl w:ilvl="8" w:tplc="04090005" w:tentative="1">
+      <w:start w:val="1"/>
+      <w:numFmt w:val="bullet"/>
+      <w:lvlText w:val=""/>
+      <w:lvlJc w:val="left"/>
+      <w:pPr>
+        <w:ind w:left="7200" w:hanging="360"/>
+      </w:pPr>
+      <w:rPr>
+        <w:rFonts w:ascii="Wingdings" w:hAnsi="Wingdings" w:hint="default"/>
+      </w:rPr>
+    </w:lvl>
+  </w:abstractNum>
+  <w:abstractNum w:abstractNumId="8" w15:restartNumberingAfterBreak="0">
     <w:nsid w:val="324F4BD7"/>
     <w:multiLevelType w:val="multilevel"/>
     <w:tmpl w:val="3AE6E7A2"/>
@@ -7448,22 +9458,136 @@
       </w:pPr>
     </w:lvl>
   </w:abstractNum>
+  <w:abstractNum w:abstractNumId="9" w15:restartNumberingAfterBreak="0">
+    <w:nsid w:val="327A2CDB"/>
+    <w:multiLevelType w:val="hybridMultilevel"/>
+    <w:tmpl w:val="288602DA"/>
+    <w:lvl w:ilvl="0" w:tplc="04090001">
+      <w:start w:val="1"/>
+      <w:numFmt w:val="bullet"/>
+      <w:lvlText w:val=""/>
+      <w:lvlJc w:val="left"/>
+      <w:pPr>
+        <w:ind w:left="1080" w:hanging="360"/>
+      </w:pPr>
+      <w:rPr>
+        <w:rFonts w:ascii="Symbol" w:hAnsi="Symbol" w:hint="default"/>
+      </w:rPr>
+    </w:lvl>
+    <w:lvl w:ilvl="1" w:tplc="04090003" w:tentative="1">
+      <w:start w:val="1"/>
+      <w:numFmt w:val="bullet"/>
+      <w:lvlText w:val="o"/>
+      <w:lvlJc w:val="left"/>
+      <w:pPr>
+        <w:ind w:left="1800" w:hanging="360"/>
+      </w:pPr>
+      <w:rPr>
+        <w:rFonts w:ascii="Courier New" w:hAnsi="Courier New" w:cs="Courier New" w:hint="default"/>
+      </w:rPr>
+    </w:lvl>
+    <w:lvl w:ilvl="2" w:tplc="04090005" w:tentative="1">
+      <w:start w:val="1"/>
+      <w:numFmt w:val="bullet"/>
+      <w:lvlText w:val=""/>
+      <w:lvlJc w:val="left"/>
+      <w:pPr>
+        <w:ind w:left="2520" w:hanging="360"/>
+      </w:pPr>
+      <w:rPr>
+        <w:rFonts w:ascii="Wingdings" w:hAnsi="Wingdings" w:hint="default"/>
+      </w:rPr>
+    </w:lvl>
+    <w:lvl w:ilvl="3" w:tplc="04090001" w:tentative="1">
+      <w:start w:val="1"/>
+      <w:numFmt w:val="bullet"/>
+      <w:lvlText w:val=""/>
+      <w:lvlJc w:val="left"/>
+      <w:pPr>
+        <w:ind w:left="3240" w:hanging="360"/>
+      </w:pPr>
+      <w:rPr>
+        <w:rFonts w:ascii="Symbol" w:hAnsi="Symbol" w:hint="default"/>
+      </w:rPr>
+    </w:lvl>
+    <w:lvl w:ilvl="4" w:tplc="04090003" w:tentative="1">
+      <w:start w:val="1"/>
+      <w:numFmt w:val="bullet"/>
+      <w:lvlText w:val="o"/>
+      <w:lvlJc w:val="left"/>
+      <w:pPr>
+        <w:ind w:left="3960" w:hanging="360"/>
+      </w:pPr>
+      <w:rPr>
+        <w:rFonts w:ascii="Courier New" w:hAnsi="Courier New" w:cs="Courier New" w:hint="default"/>
+      </w:rPr>
+    </w:lvl>
+    <w:lvl w:ilvl="5" w:tplc="04090005" w:tentative="1">
+      <w:start w:val="1"/>
+      <w:numFmt w:val="bullet"/>
+      <w:lvlText w:val=""/>
+      <w:lvlJc w:val="left"/>
+      <w:pPr>
+        <w:ind w:left="4680" w:hanging="360"/>
+      </w:pPr>
+      <w:rPr>
+        <w:rFonts w:ascii="Wingdings" w:hAnsi="Wingdings" w:hint="default"/>
+      </w:rPr>
+    </w:lvl>
+    <w:lvl w:ilvl="6" w:tplc="04090001" w:tentative="1">
+      <w:start w:val="1"/>
+      <w:numFmt w:val="bullet"/>
+      <w:lvlText w:val=""/>
+      <w:lvlJc w:val="left"/>
+      <w:pPr>
+        <w:ind w:left="5400" w:hanging="360"/>
+      </w:pPr>
+      <w:rPr>
+        <w:rFonts w:ascii="Symbol" w:hAnsi="Symbol" w:hint="default"/>
+      </w:rPr>
+    </w:lvl>
+    <w:lvl w:ilvl="7" w:tplc="04090003" w:tentative="1">
+      <w:start w:val="1"/>
+      <w:numFmt w:val="bullet"/>
+      <w:lvlText w:val="o"/>
+      <w:lvlJc w:val="left"/>
+      <w:pPr>
+        <w:ind w:left="6120" w:hanging="360"/>
+      </w:pPr>
+      <w:rPr>
+        <w:rFonts w:ascii="Courier New" w:hAnsi="Courier New" w:cs="Courier New" w:hint="default"/>
+      </w:rPr>
+    </w:lvl>
+    <w:lvl w:ilvl="8" w:tplc="04090005" w:tentative="1">
+      <w:start w:val="1"/>
+      <w:numFmt w:val="bullet"/>
+      <w:lvlText w:val=""/>
+      <w:lvlJc w:val="left"/>
+      <w:pPr>
+        <w:ind w:left="6840" w:hanging="360"/>
+      </w:pPr>
+      <w:rPr>
+        <w:rFonts w:ascii="Wingdings" w:hAnsi="Wingdings" w:hint="default"/>
+      </w:rPr>
+    </w:lvl>
+  </w:abstractNum>
   <w:abstractNum w:abstractNumId="10" w15:restartNumberingAfterBreak="0">
-    <w:nsid w:val="33697B75"/>
+    <w:nsid w:val="351D5817"/>
     <w:multiLevelType w:val="hybridMultilevel"/>
-    <w:tmpl w:val="68761028"/>
-    <w:lvl w:ilvl="0" w:tplc="5AB4FF14">
-      <w:numFmt w:val="bullet"/>
-      <w:lvlText w:val="-"/>
+    <w:tmpl w:val="4B1AA4F8"/>
+    <w:lvl w:ilvl="0" w:tplc="04090001">
+      <w:start w:val="1"/>
+      <w:numFmt w:val="bullet"/>
+      <w:lvlText w:val=""/>
       <w:lvlJc w:val="left"/>
       <w:pPr>
         <w:ind w:left="720" w:hanging="360"/>
       </w:pPr>
       <w:rPr>
-        <w:rFonts w:ascii="Times New Roman" w:eastAsiaTheme="minorHAnsi" w:hAnsi="Times New Roman" w:cs="Times New Roman" w:hint="default"/>
-      </w:rPr>
-    </w:lvl>
-    <w:lvl w:ilvl="1" w:tplc="6C2892B0">
+        <w:rFonts w:ascii="Symbol" w:hAnsi="Symbol" w:hint="default"/>
+      </w:rPr>
+    </w:lvl>
+    <w:lvl w:ilvl="1" w:tplc="04090003" w:tentative="1">
       <w:start w:val="1"/>
       <w:numFmt w:val="bullet"/>
       <w:lvlText w:val="o"/>
@@ -7475,7 +9599,7 @@
         <w:rFonts w:ascii="Courier New" w:hAnsi="Courier New" w:cs="Courier New" w:hint="default"/>
       </w:rPr>
     </w:lvl>
-    <w:lvl w:ilvl="2" w:tplc="0538A2EA">
+    <w:lvl w:ilvl="2" w:tplc="04090005" w:tentative="1">
       <w:start w:val="1"/>
       <w:numFmt w:val="bullet"/>
       <w:lvlText w:val=""/>
@@ -7487,7 +9611,7 @@
         <w:rFonts w:ascii="Wingdings" w:hAnsi="Wingdings" w:hint="default"/>
       </w:rPr>
     </w:lvl>
-    <w:lvl w:ilvl="3" w:tplc="9DBE0442">
+    <w:lvl w:ilvl="3" w:tplc="04090001" w:tentative="1">
       <w:start w:val="1"/>
       <w:numFmt w:val="bullet"/>
       <w:lvlText w:val=""/>
@@ -7499,7 +9623,7 @@
         <w:rFonts w:ascii="Symbol" w:hAnsi="Symbol" w:hint="default"/>
       </w:rPr>
     </w:lvl>
-    <w:lvl w:ilvl="4" w:tplc="B92C4B82">
+    <w:lvl w:ilvl="4" w:tplc="04090003" w:tentative="1">
       <w:start w:val="1"/>
       <w:numFmt w:val="bullet"/>
       <w:lvlText w:val="o"/>
@@ -7511,7 +9635,7 @@
         <w:rFonts w:ascii="Courier New" w:hAnsi="Courier New" w:cs="Courier New" w:hint="default"/>
       </w:rPr>
     </w:lvl>
-    <w:lvl w:ilvl="5" w:tplc="21B20566">
+    <w:lvl w:ilvl="5" w:tplc="04090005" w:tentative="1">
       <w:start w:val="1"/>
       <w:numFmt w:val="bullet"/>
       <w:lvlText w:val=""/>
@@ -7523,7 +9647,7 @@
         <w:rFonts w:ascii="Wingdings" w:hAnsi="Wingdings" w:hint="default"/>
       </w:rPr>
     </w:lvl>
-    <w:lvl w:ilvl="6" w:tplc="8F96E23A">
+    <w:lvl w:ilvl="6" w:tplc="04090001" w:tentative="1">
       <w:start w:val="1"/>
       <w:numFmt w:val="bullet"/>
       <w:lvlText w:val=""/>
@@ -7535,7 +9659,7 @@
         <w:rFonts w:ascii="Symbol" w:hAnsi="Symbol" w:hint="default"/>
       </w:rPr>
     </w:lvl>
-    <w:lvl w:ilvl="7" w:tplc="5EFC5C16">
+    <w:lvl w:ilvl="7" w:tplc="04090003" w:tentative="1">
       <w:start w:val="1"/>
       <w:numFmt w:val="bullet"/>
       <w:lvlText w:val="o"/>
@@ -7547,7 +9671,7 @@
         <w:rFonts w:ascii="Courier New" w:hAnsi="Courier New" w:cs="Courier New" w:hint="default"/>
       </w:rPr>
     </w:lvl>
-    <w:lvl w:ilvl="8" w:tplc="4E2076A0">
+    <w:lvl w:ilvl="8" w:tplc="04090005" w:tentative="1">
       <w:start w:val="1"/>
       <w:numFmt w:val="bullet"/>
       <w:lvlText w:val=""/>
@@ -7561,6 +9685,404 @@
     </w:lvl>
   </w:abstractNum>
   <w:abstractNum w:abstractNumId="11" w15:restartNumberingAfterBreak="0">
+    <w:nsid w:val="36D373DD"/>
+    <w:multiLevelType w:val="hybridMultilevel"/>
+    <w:tmpl w:val="57025518"/>
+    <w:lvl w:ilvl="0" w:tplc="04090019">
+      <w:start w:val="1"/>
+      <w:numFmt w:val="lowerLetter"/>
+      <w:lvlText w:val="%1."/>
+      <w:lvlJc w:val="left"/>
+      <w:pPr>
+        <w:ind w:left="720" w:hanging="360"/>
+      </w:pPr>
+    </w:lvl>
+    <w:lvl w:ilvl="1" w:tplc="04090019" w:tentative="1">
+      <w:start w:val="1"/>
+      <w:numFmt w:val="lowerLetter"/>
+      <w:lvlText w:val="%2."/>
+      <w:lvlJc w:val="left"/>
+      <w:pPr>
+        <w:ind w:left="1440" w:hanging="360"/>
+      </w:pPr>
+    </w:lvl>
+    <w:lvl w:ilvl="2" w:tplc="0409001B" w:tentative="1">
+      <w:start w:val="1"/>
+      <w:numFmt w:val="lowerRoman"/>
+      <w:lvlText w:val="%3."/>
+      <w:lvlJc w:val="right"/>
+      <w:pPr>
+        <w:ind w:left="2160" w:hanging="180"/>
+      </w:pPr>
+    </w:lvl>
+    <w:lvl w:ilvl="3" w:tplc="0409000F" w:tentative="1">
+      <w:start w:val="1"/>
+      <w:numFmt w:val="decimal"/>
+      <w:lvlText w:val="%4."/>
+      <w:lvlJc w:val="left"/>
+      <w:pPr>
+        <w:ind w:left="2880" w:hanging="360"/>
+      </w:pPr>
+    </w:lvl>
+    <w:lvl w:ilvl="4" w:tplc="04090019" w:tentative="1">
+      <w:start w:val="1"/>
+      <w:numFmt w:val="lowerLetter"/>
+      <w:lvlText w:val="%5."/>
+      <w:lvlJc w:val="left"/>
+      <w:pPr>
+        <w:ind w:left="3600" w:hanging="360"/>
+      </w:pPr>
+    </w:lvl>
+    <w:lvl w:ilvl="5" w:tplc="0409001B" w:tentative="1">
+      <w:start w:val="1"/>
+      <w:numFmt w:val="lowerRoman"/>
+      <w:lvlText w:val="%6."/>
+      <w:lvlJc w:val="right"/>
+      <w:pPr>
+        <w:ind w:left="4320" w:hanging="180"/>
+      </w:pPr>
+    </w:lvl>
+    <w:lvl w:ilvl="6" w:tplc="0409000F" w:tentative="1">
+      <w:start w:val="1"/>
+      <w:numFmt w:val="decimal"/>
+      <w:lvlText w:val="%7."/>
+      <w:lvlJc w:val="left"/>
+      <w:pPr>
+        <w:ind w:left="5040" w:hanging="360"/>
+      </w:pPr>
+    </w:lvl>
+    <w:lvl w:ilvl="7" w:tplc="04090019" w:tentative="1">
+      <w:start w:val="1"/>
+      <w:numFmt w:val="lowerLetter"/>
+      <w:lvlText w:val="%8."/>
+      <w:lvlJc w:val="left"/>
+      <w:pPr>
+        <w:ind w:left="5760" w:hanging="360"/>
+      </w:pPr>
+    </w:lvl>
+    <w:lvl w:ilvl="8" w:tplc="0409001B" w:tentative="1">
+      <w:start w:val="1"/>
+      <w:numFmt w:val="lowerRoman"/>
+      <w:lvlText w:val="%9."/>
+      <w:lvlJc w:val="right"/>
+      <w:pPr>
+        <w:ind w:left="6480" w:hanging="180"/>
+      </w:pPr>
+    </w:lvl>
+  </w:abstractNum>
+  <w:abstractNum w:abstractNumId="12" w15:restartNumberingAfterBreak="0">
+    <w:nsid w:val="3C490EEB"/>
+    <w:multiLevelType w:val="hybridMultilevel"/>
+    <w:tmpl w:val="0D9EB8BC"/>
+    <w:lvl w:ilvl="0" w:tplc="04090001">
+      <w:start w:val="1"/>
+      <w:numFmt w:val="bullet"/>
+      <w:lvlText w:val=""/>
+      <w:lvlJc w:val="left"/>
+      <w:pPr>
+        <w:ind w:left="720" w:hanging="360"/>
+      </w:pPr>
+      <w:rPr>
+        <w:rFonts w:ascii="Symbol" w:hAnsi="Symbol" w:hint="default"/>
+      </w:rPr>
+    </w:lvl>
+    <w:lvl w:ilvl="1" w:tplc="04090003" w:tentative="1">
+      <w:start w:val="1"/>
+      <w:numFmt w:val="bullet"/>
+      <w:lvlText w:val="o"/>
+      <w:lvlJc w:val="left"/>
+      <w:pPr>
+        <w:ind w:left="1440" w:hanging="360"/>
+      </w:pPr>
+      <w:rPr>
+        <w:rFonts w:ascii="Courier New" w:hAnsi="Courier New" w:cs="Courier New" w:hint="default"/>
+      </w:rPr>
+    </w:lvl>
+    <w:lvl w:ilvl="2" w:tplc="04090005" w:tentative="1">
+      <w:start w:val="1"/>
+      <w:numFmt w:val="bullet"/>
+      <w:lvlText w:val=""/>
+      <w:lvlJc w:val="left"/>
+      <w:pPr>
+        <w:ind w:left="2160" w:hanging="360"/>
+      </w:pPr>
+      <w:rPr>
+        <w:rFonts w:ascii="Wingdings" w:hAnsi="Wingdings" w:hint="default"/>
+      </w:rPr>
+    </w:lvl>
+    <w:lvl w:ilvl="3" w:tplc="04090001" w:tentative="1">
+      <w:start w:val="1"/>
+      <w:numFmt w:val="bullet"/>
+      <w:lvlText w:val=""/>
+      <w:lvlJc w:val="left"/>
+      <w:pPr>
+        <w:ind w:left="2880" w:hanging="360"/>
+      </w:pPr>
+      <w:rPr>
+        <w:rFonts w:ascii="Symbol" w:hAnsi="Symbol" w:hint="default"/>
+      </w:rPr>
+    </w:lvl>
+    <w:lvl w:ilvl="4" w:tplc="04090003" w:tentative="1">
+      <w:start w:val="1"/>
+      <w:numFmt w:val="bullet"/>
+      <w:lvlText w:val="o"/>
+      <w:lvlJc w:val="left"/>
+      <w:pPr>
+        <w:ind w:left="3600" w:hanging="360"/>
+      </w:pPr>
+      <w:rPr>
+        <w:rFonts w:ascii="Courier New" w:hAnsi="Courier New" w:cs="Courier New" w:hint="default"/>
+      </w:rPr>
+    </w:lvl>
+    <w:lvl w:ilvl="5" w:tplc="04090005" w:tentative="1">
+      <w:start w:val="1"/>
+      <w:numFmt w:val="bullet"/>
+      <w:lvlText w:val=""/>
+      <w:lvlJc w:val="left"/>
+      <w:pPr>
+        <w:ind w:left="4320" w:hanging="360"/>
+      </w:pPr>
+      <w:rPr>
+        <w:rFonts w:ascii="Wingdings" w:hAnsi="Wingdings" w:hint="default"/>
+      </w:rPr>
+    </w:lvl>
+    <w:lvl w:ilvl="6" w:tplc="04090001" w:tentative="1">
+      <w:start w:val="1"/>
+      <w:numFmt w:val="bullet"/>
+      <w:lvlText w:val=""/>
+      <w:lvlJc w:val="left"/>
+      <w:pPr>
+        <w:ind w:left="5040" w:hanging="360"/>
+      </w:pPr>
+      <w:rPr>
+        <w:rFonts w:ascii="Symbol" w:hAnsi="Symbol" w:hint="default"/>
+      </w:rPr>
+    </w:lvl>
+    <w:lvl w:ilvl="7" w:tplc="04090003" w:tentative="1">
+      <w:start w:val="1"/>
+      <w:numFmt w:val="bullet"/>
+      <w:lvlText w:val="o"/>
+      <w:lvlJc w:val="left"/>
+      <w:pPr>
+        <w:ind w:left="5760" w:hanging="360"/>
+      </w:pPr>
+      <w:rPr>
+        <w:rFonts w:ascii="Courier New" w:hAnsi="Courier New" w:cs="Courier New" w:hint="default"/>
+      </w:rPr>
+    </w:lvl>
+    <w:lvl w:ilvl="8" w:tplc="04090005" w:tentative="1">
+      <w:start w:val="1"/>
+      <w:numFmt w:val="bullet"/>
+      <w:lvlText w:val=""/>
+      <w:lvlJc w:val="left"/>
+      <w:pPr>
+        <w:ind w:left="6480" w:hanging="360"/>
+      </w:pPr>
+      <w:rPr>
+        <w:rFonts w:ascii="Wingdings" w:hAnsi="Wingdings" w:hint="default"/>
+      </w:rPr>
+    </w:lvl>
+  </w:abstractNum>
+  <w:abstractNum w:abstractNumId="13" w15:restartNumberingAfterBreak="0">
+    <w:nsid w:val="3CE61648"/>
+    <w:multiLevelType w:val="hybridMultilevel"/>
+    <w:tmpl w:val="F66EA40E"/>
+    <w:lvl w:ilvl="0" w:tplc="6C2892B0">
+      <w:start w:val="1"/>
+      <w:numFmt w:val="bullet"/>
+      <w:lvlText w:val="o"/>
+      <w:lvlJc w:val="left"/>
+      <w:pPr>
+        <w:ind w:left="1080" w:hanging="360"/>
+      </w:pPr>
+      <w:rPr>
+        <w:rFonts w:ascii="Courier New" w:hAnsi="Courier New" w:cs="Courier New" w:hint="default"/>
+      </w:rPr>
+    </w:lvl>
+    <w:lvl w:ilvl="1" w:tplc="FFFFFFFF" w:tentative="1">
+      <w:start w:val="1"/>
+      <w:numFmt w:val="bullet"/>
+      <w:lvlText w:val="o"/>
+      <w:lvlJc w:val="left"/>
+      <w:pPr>
+        <w:ind w:left="1800" w:hanging="360"/>
+      </w:pPr>
+      <w:rPr>
+        <w:rFonts w:ascii="Courier New" w:hAnsi="Courier New" w:cs="Courier New" w:hint="default"/>
+      </w:rPr>
+    </w:lvl>
+    <w:lvl w:ilvl="2" w:tplc="FFFFFFFF" w:tentative="1">
+      <w:start w:val="1"/>
+      <w:numFmt w:val="bullet"/>
+      <w:lvlText w:val=""/>
+      <w:lvlJc w:val="left"/>
+      <w:pPr>
+        <w:ind w:left="2520" w:hanging="360"/>
+      </w:pPr>
+      <w:rPr>
+        <w:rFonts w:ascii="Wingdings" w:hAnsi="Wingdings" w:hint="default"/>
+      </w:rPr>
+    </w:lvl>
+    <w:lvl w:ilvl="3" w:tplc="FFFFFFFF" w:tentative="1">
+      <w:start w:val="1"/>
+      <w:numFmt w:val="bullet"/>
+      <w:lvlText w:val=""/>
+      <w:lvlJc w:val="left"/>
+      <w:pPr>
+        <w:ind w:left="3240" w:hanging="360"/>
+      </w:pPr>
+      <w:rPr>
+        <w:rFonts w:ascii="Symbol" w:hAnsi="Symbol" w:hint="default"/>
+      </w:rPr>
+    </w:lvl>
+    <w:lvl w:ilvl="4" w:tplc="FFFFFFFF" w:tentative="1">
+      <w:start w:val="1"/>
+      <w:numFmt w:val="bullet"/>
+      <w:lvlText w:val="o"/>
+      <w:lvlJc w:val="left"/>
+      <w:pPr>
+        <w:ind w:left="3960" w:hanging="360"/>
+      </w:pPr>
+      <w:rPr>
+        <w:rFonts w:ascii="Courier New" w:hAnsi="Courier New" w:cs="Courier New" w:hint="default"/>
+      </w:rPr>
+    </w:lvl>
+    <w:lvl w:ilvl="5" w:tplc="FFFFFFFF" w:tentative="1">
+      <w:start w:val="1"/>
+      <w:numFmt w:val="bullet"/>
+      <w:lvlText w:val=""/>
+      <w:lvlJc w:val="left"/>
+      <w:pPr>
+        <w:ind w:left="4680" w:hanging="360"/>
+      </w:pPr>
+      <w:rPr>
+        <w:rFonts w:ascii="Wingdings" w:hAnsi="Wingdings" w:hint="default"/>
+      </w:rPr>
+    </w:lvl>
+    <w:lvl w:ilvl="6" w:tplc="FFFFFFFF" w:tentative="1">
+      <w:start w:val="1"/>
+      <w:numFmt w:val="bullet"/>
+      <w:lvlText w:val=""/>
+      <w:lvlJc w:val="left"/>
+      <w:pPr>
+        <w:ind w:left="5400" w:hanging="360"/>
+      </w:pPr>
+      <w:rPr>
+        <w:rFonts w:ascii="Symbol" w:hAnsi="Symbol" w:hint="default"/>
+      </w:rPr>
+    </w:lvl>
+    <w:lvl w:ilvl="7" w:tplc="FFFFFFFF" w:tentative="1">
+      <w:start w:val="1"/>
+      <w:numFmt w:val="bullet"/>
+      <w:lvlText w:val="o"/>
+      <w:lvlJc w:val="left"/>
+      <w:pPr>
+        <w:ind w:left="6120" w:hanging="360"/>
+      </w:pPr>
+      <w:rPr>
+        <w:rFonts w:ascii="Courier New" w:hAnsi="Courier New" w:cs="Courier New" w:hint="default"/>
+      </w:rPr>
+    </w:lvl>
+    <w:lvl w:ilvl="8" w:tplc="FFFFFFFF" w:tentative="1">
+      <w:start w:val="1"/>
+      <w:numFmt w:val="bullet"/>
+      <w:lvlText w:val=""/>
+      <w:lvlJc w:val="left"/>
+      <w:pPr>
+        <w:ind w:left="6840" w:hanging="360"/>
+      </w:pPr>
+      <w:rPr>
+        <w:rFonts w:ascii="Wingdings" w:hAnsi="Wingdings" w:hint="default"/>
+      </w:rPr>
+    </w:lvl>
+  </w:abstractNum>
+  <w:abstractNum w:abstractNumId="14" w15:restartNumberingAfterBreak="0">
+    <w:nsid w:val="3D077CF0"/>
+    <w:multiLevelType w:val="hybridMultilevel"/>
+    <w:tmpl w:val="9FE6B3F8"/>
+    <w:lvl w:ilvl="0" w:tplc="04090019">
+      <w:start w:val="1"/>
+      <w:numFmt w:val="lowerLetter"/>
+      <w:lvlText w:val="%1."/>
+      <w:lvlJc w:val="left"/>
+      <w:pPr>
+        <w:ind w:left="720" w:hanging="360"/>
+      </w:pPr>
+    </w:lvl>
+    <w:lvl w:ilvl="1" w:tplc="04090019" w:tentative="1">
+      <w:start w:val="1"/>
+      <w:numFmt w:val="lowerLetter"/>
+      <w:lvlText w:val="%2."/>
+      <w:lvlJc w:val="left"/>
+      <w:pPr>
+        <w:ind w:left="1440" w:hanging="360"/>
+      </w:pPr>
+    </w:lvl>
+    <w:lvl w:ilvl="2" w:tplc="0409001B" w:tentative="1">
+      <w:start w:val="1"/>
+      <w:numFmt w:val="lowerRoman"/>
+      <w:lvlText w:val="%3."/>
+      <w:lvlJc w:val="right"/>
+      <w:pPr>
+        <w:ind w:left="2160" w:hanging="180"/>
+      </w:pPr>
+    </w:lvl>
+    <w:lvl w:ilvl="3" w:tplc="0409000F" w:tentative="1">
+      <w:start w:val="1"/>
+      <w:numFmt w:val="decimal"/>
+      <w:lvlText w:val="%4."/>
+      <w:lvlJc w:val="left"/>
+      <w:pPr>
+        <w:ind w:left="2880" w:hanging="360"/>
+      </w:pPr>
+    </w:lvl>
+    <w:lvl w:ilvl="4" w:tplc="04090019" w:tentative="1">
+      <w:start w:val="1"/>
+      <w:numFmt w:val="lowerLetter"/>
+      <w:lvlText w:val="%5."/>
+      <w:lvlJc w:val="left"/>
+      <w:pPr>
+        <w:ind w:left="3600" w:hanging="360"/>
+      </w:pPr>
+    </w:lvl>
+    <w:lvl w:ilvl="5" w:tplc="0409001B" w:tentative="1">
+      <w:start w:val="1"/>
+      <w:numFmt w:val="lowerRoman"/>
+      <w:lvlText w:val="%6."/>
+      <w:lvlJc w:val="right"/>
+      <w:pPr>
+        <w:ind w:left="4320" w:hanging="180"/>
+      </w:pPr>
+    </w:lvl>
+    <w:lvl w:ilvl="6" w:tplc="0409000F" w:tentative="1">
+      <w:start w:val="1"/>
+      <w:numFmt w:val="decimal"/>
+      <w:lvlText w:val="%7."/>
+      <w:lvlJc w:val="left"/>
+      <w:pPr>
+        <w:ind w:left="5040" w:hanging="360"/>
+      </w:pPr>
+    </w:lvl>
+    <w:lvl w:ilvl="7" w:tplc="04090019" w:tentative="1">
+      <w:start w:val="1"/>
+      <w:numFmt w:val="lowerLetter"/>
+      <w:lvlText w:val="%8."/>
+      <w:lvlJc w:val="left"/>
+      <w:pPr>
+        <w:ind w:left="5760" w:hanging="360"/>
+      </w:pPr>
+    </w:lvl>
+    <w:lvl w:ilvl="8" w:tplc="0409001B" w:tentative="1">
+      <w:start w:val="1"/>
+      <w:numFmt w:val="lowerRoman"/>
+      <w:lvlText w:val="%9."/>
+      <w:lvlJc w:val="right"/>
+      <w:pPr>
+        <w:ind w:left="6480" w:hanging="180"/>
+      </w:pPr>
+    </w:lvl>
+  </w:abstractNum>
+  <w:abstractNum w:abstractNumId="15" w15:restartNumberingAfterBreak="0">
     <w:nsid w:val="3DCC7143"/>
     <w:multiLevelType w:val="multilevel"/>
     <w:tmpl w:val="3F40F932"/>
@@ -7723,7 +10245,7 @@
       </w:rPr>
     </w:lvl>
   </w:abstractNum>
-  <w:abstractNum w:abstractNumId="12" w15:restartNumberingAfterBreak="0">
+  <w:abstractNum w:abstractNumId="16" w15:restartNumberingAfterBreak="0">
     <w:nsid w:val="4357222D"/>
     <w:multiLevelType w:val="multilevel"/>
     <w:tmpl w:val="BBECE992"/>
@@ -7885,7 +10407,120 @@
       </w:rPr>
     </w:lvl>
   </w:abstractNum>
-  <w:abstractNum w:abstractNumId="13" w15:restartNumberingAfterBreak="0">
+  <w:abstractNum w:abstractNumId="17" w15:restartNumberingAfterBreak="0">
+    <w:nsid w:val="45B02C7D"/>
+    <w:multiLevelType w:val="hybridMultilevel"/>
+    <w:tmpl w:val="31108C6E"/>
+    <w:lvl w:ilvl="0" w:tplc="6C2892B0">
+      <w:start w:val="1"/>
+      <w:numFmt w:val="bullet"/>
+      <w:lvlText w:val="o"/>
+      <w:lvlJc w:val="left"/>
+      <w:pPr>
+        <w:ind w:left="1080" w:hanging="360"/>
+      </w:pPr>
+      <w:rPr>
+        <w:rFonts w:ascii="Courier New" w:hAnsi="Courier New" w:cs="Courier New" w:hint="default"/>
+      </w:rPr>
+    </w:lvl>
+    <w:lvl w:ilvl="1" w:tplc="FFFFFFFF" w:tentative="1">
+      <w:start w:val="1"/>
+      <w:numFmt w:val="bullet"/>
+      <w:lvlText w:val="o"/>
+      <w:lvlJc w:val="left"/>
+      <w:pPr>
+        <w:ind w:left="1800" w:hanging="360"/>
+      </w:pPr>
+      <w:rPr>
+        <w:rFonts w:ascii="Courier New" w:hAnsi="Courier New" w:cs="Courier New" w:hint="default"/>
+      </w:rPr>
+    </w:lvl>
+    <w:lvl w:ilvl="2" w:tplc="FFFFFFFF" w:tentative="1">
+      <w:start w:val="1"/>
+      <w:numFmt w:val="bullet"/>
+      <w:lvlText w:val=""/>
+      <w:lvlJc w:val="left"/>
+      <w:pPr>
+        <w:ind w:left="2520" w:hanging="360"/>
+      </w:pPr>
+      <w:rPr>
+        <w:rFonts w:ascii="Wingdings" w:hAnsi="Wingdings" w:hint="default"/>
+      </w:rPr>
+    </w:lvl>
+    <w:lvl w:ilvl="3" w:tplc="FFFFFFFF" w:tentative="1">
+      <w:start w:val="1"/>
+      <w:numFmt w:val="bullet"/>
+      <w:lvlText w:val=""/>
+      <w:lvlJc w:val="left"/>
+      <w:pPr>
+        <w:ind w:left="3240" w:hanging="360"/>
+      </w:pPr>
+      <w:rPr>
+        <w:rFonts w:ascii="Symbol" w:hAnsi="Symbol" w:hint="default"/>
+      </w:rPr>
+    </w:lvl>
+    <w:lvl w:ilvl="4" w:tplc="FFFFFFFF" w:tentative="1">
+      <w:start w:val="1"/>
+      <w:numFmt w:val="bullet"/>
+      <w:lvlText w:val="o"/>
+      <w:lvlJc w:val="left"/>
+      <w:pPr>
+        <w:ind w:left="3960" w:hanging="360"/>
+      </w:pPr>
+      <w:rPr>
+        <w:rFonts w:ascii="Courier New" w:hAnsi="Courier New" w:cs="Courier New" w:hint="default"/>
+      </w:rPr>
+    </w:lvl>
+    <w:lvl w:ilvl="5" w:tplc="FFFFFFFF" w:tentative="1">
+      <w:start w:val="1"/>
+      <w:numFmt w:val="bullet"/>
+      <w:lvlText w:val=""/>
+      <w:lvlJc w:val="left"/>
+      <w:pPr>
+        <w:ind w:left="4680" w:hanging="360"/>
+      </w:pPr>
+      <w:rPr>
+        <w:rFonts w:ascii="Wingdings" w:hAnsi="Wingdings" w:hint="default"/>
+      </w:rPr>
+    </w:lvl>
+    <w:lvl w:ilvl="6" w:tplc="FFFFFFFF" w:tentative="1">
+      <w:start w:val="1"/>
+      <w:numFmt w:val="bullet"/>
+      <w:lvlText w:val=""/>
+      <w:lvlJc w:val="left"/>
+      <w:pPr>
+        <w:ind w:left="5400" w:hanging="360"/>
+      </w:pPr>
+      <w:rPr>
+        <w:rFonts w:ascii="Symbol" w:hAnsi="Symbol" w:hint="default"/>
+      </w:rPr>
+    </w:lvl>
+    <w:lvl w:ilvl="7" w:tplc="FFFFFFFF" w:tentative="1">
+      <w:start w:val="1"/>
+      <w:numFmt w:val="bullet"/>
+      <w:lvlText w:val="o"/>
+      <w:lvlJc w:val="left"/>
+      <w:pPr>
+        <w:ind w:left="6120" w:hanging="360"/>
+      </w:pPr>
+      <w:rPr>
+        <w:rFonts w:ascii="Courier New" w:hAnsi="Courier New" w:cs="Courier New" w:hint="default"/>
+      </w:rPr>
+    </w:lvl>
+    <w:lvl w:ilvl="8" w:tplc="FFFFFFFF" w:tentative="1">
+      <w:start w:val="1"/>
+      <w:numFmt w:val="bullet"/>
+      <w:lvlText w:val=""/>
+      <w:lvlJc w:val="left"/>
+      <w:pPr>
+        <w:ind w:left="6840" w:hanging="360"/>
+      </w:pPr>
+      <w:rPr>
+        <w:rFonts w:ascii="Wingdings" w:hAnsi="Wingdings" w:hint="default"/>
+      </w:rPr>
+    </w:lvl>
+  </w:abstractNum>
+  <w:abstractNum w:abstractNumId="18" w15:restartNumberingAfterBreak="0">
     <w:nsid w:val="48AC3520"/>
     <w:multiLevelType w:val="multilevel"/>
     <w:tmpl w:val="6A5E2E9A"/>
@@ -8032,179 +10667,459 @@
       </w:rPr>
     </w:lvl>
   </w:abstractNum>
-  <w:abstractNum w:abstractNumId="14" w15:restartNumberingAfterBreak="0">
-    <w:nsid w:val="593D4E50"/>
+  <w:abstractNum w:abstractNumId="19" w15:restartNumberingAfterBreak="0">
+    <w:nsid w:val="49173291"/>
     <w:multiLevelType w:val="hybridMultilevel"/>
-    <w:tmpl w:val="41DC2AB4"/>
-    <w:lvl w:ilvl="0" w:tplc="0409000F">
-      <w:start w:val="1"/>
-      <w:numFmt w:val="decimal"/>
-      <w:lvlText w:val="%1."/>
-      <w:lvlJc w:val="left"/>
-      <w:pPr>
-        <w:ind w:left="1996" w:hanging="360"/>
-      </w:pPr>
-    </w:lvl>
-    <w:lvl w:ilvl="1" w:tplc="04090019" w:tentative="1">
-      <w:start w:val="1"/>
-      <w:numFmt w:val="lowerLetter"/>
-      <w:lvlText w:val="%2."/>
-      <w:lvlJc w:val="left"/>
-      <w:pPr>
-        <w:ind w:left="2716" w:hanging="360"/>
-      </w:pPr>
-    </w:lvl>
-    <w:lvl w:ilvl="2" w:tplc="0409001B" w:tentative="1">
-      <w:start w:val="1"/>
-      <w:numFmt w:val="lowerRoman"/>
-      <w:lvlText w:val="%3."/>
-      <w:lvlJc w:val="right"/>
-      <w:pPr>
-        <w:ind w:left="3436" w:hanging="180"/>
-      </w:pPr>
-    </w:lvl>
-    <w:lvl w:ilvl="3" w:tplc="0409000F" w:tentative="1">
-      <w:start w:val="1"/>
-      <w:numFmt w:val="decimal"/>
-      <w:lvlText w:val="%4."/>
-      <w:lvlJc w:val="left"/>
-      <w:pPr>
-        <w:ind w:left="4156" w:hanging="360"/>
-      </w:pPr>
-    </w:lvl>
-    <w:lvl w:ilvl="4" w:tplc="04090019" w:tentative="1">
-      <w:start w:val="1"/>
-      <w:numFmt w:val="lowerLetter"/>
-      <w:lvlText w:val="%5."/>
-      <w:lvlJc w:val="left"/>
-      <w:pPr>
-        <w:ind w:left="4876" w:hanging="360"/>
-      </w:pPr>
-    </w:lvl>
-    <w:lvl w:ilvl="5" w:tplc="0409001B" w:tentative="1">
-      <w:start w:val="1"/>
-      <w:numFmt w:val="lowerRoman"/>
-      <w:lvlText w:val="%6."/>
-      <w:lvlJc w:val="right"/>
-      <w:pPr>
-        <w:ind w:left="5596" w:hanging="180"/>
-      </w:pPr>
-    </w:lvl>
-    <w:lvl w:ilvl="6" w:tplc="0409000F" w:tentative="1">
-      <w:start w:val="1"/>
-      <w:numFmt w:val="decimal"/>
-      <w:lvlText w:val="%7."/>
-      <w:lvlJc w:val="left"/>
-      <w:pPr>
-        <w:ind w:left="6316" w:hanging="360"/>
-      </w:pPr>
-    </w:lvl>
-    <w:lvl w:ilvl="7" w:tplc="04090019" w:tentative="1">
-      <w:start w:val="1"/>
-      <w:numFmt w:val="lowerLetter"/>
-      <w:lvlText w:val="%8."/>
-      <w:lvlJc w:val="left"/>
-      <w:pPr>
-        <w:ind w:left="7036" w:hanging="360"/>
-      </w:pPr>
-    </w:lvl>
-    <w:lvl w:ilvl="8" w:tplc="0409001B" w:tentative="1">
-      <w:start w:val="1"/>
-      <w:numFmt w:val="lowerRoman"/>
-      <w:lvlText w:val="%9."/>
-      <w:lvlJc w:val="right"/>
-      <w:pPr>
-        <w:ind w:left="7756" w:hanging="180"/>
-      </w:pPr>
+    <w:tmpl w:val="46745E2C"/>
+    <w:lvl w:ilvl="0" w:tplc="04090001">
+      <w:start w:val="1"/>
+      <w:numFmt w:val="bullet"/>
+      <w:lvlText w:val=""/>
+      <w:lvlJc w:val="left"/>
+      <w:pPr>
+        <w:ind w:left="720" w:hanging="360"/>
+      </w:pPr>
+      <w:rPr>
+        <w:rFonts w:ascii="Symbol" w:hAnsi="Symbol" w:hint="default"/>
+      </w:rPr>
+    </w:lvl>
+    <w:lvl w:ilvl="1" w:tplc="04090003" w:tentative="1">
+      <w:start w:val="1"/>
+      <w:numFmt w:val="bullet"/>
+      <w:lvlText w:val="o"/>
+      <w:lvlJc w:val="left"/>
+      <w:pPr>
+        <w:ind w:left="1440" w:hanging="360"/>
+      </w:pPr>
+      <w:rPr>
+        <w:rFonts w:ascii="Courier New" w:hAnsi="Courier New" w:cs="Courier New" w:hint="default"/>
+      </w:rPr>
+    </w:lvl>
+    <w:lvl w:ilvl="2" w:tplc="04090005" w:tentative="1">
+      <w:start w:val="1"/>
+      <w:numFmt w:val="bullet"/>
+      <w:lvlText w:val=""/>
+      <w:lvlJc w:val="left"/>
+      <w:pPr>
+        <w:ind w:left="2160" w:hanging="360"/>
+      </w:pPr>
+      <w:rPr>
+        <w:rFonts w:ascii="Wingdings" w:hAnsi="Wingdings" w:hint="default"/>
+      </w:rPr>
+    </w:lvl>
+    <w:lvl w:ilvl="3" w:tplc="04090001" w:tentative="1">
+      <w:start w:val="1"/>
+      <w:numFmt w:val="bullet"/>
+      <w:lvlText w:val=""/>
+      <w:lvlJc w:val="left"/>
+      <w:pPr>
+        <w:ind w:left="2880" w:hanging="360"/>
+      </w:pPr>
+      <w:rPr>
+        <w:rFonts w:ascii="Symbol" w:hAnsi="Symbol" w:hint="default"/>
+      </w:rPr>
+    </w:lvl>
+    <w:lvl w:ilvl="4" w:tplc="04090003" w:tentative="1">
+      <w:start w:val="1"/>
+      <w:numFmt w:val="bullet"/>
+      <w:lvlText w:val="o"/>
+      <w:lvlJc w:val="left"/>
+      <w:pPr>
+        <w:ind w:left="3600" w:hanging="360"/>
+      </w:pPr>
+      <w:rPr>
+        <w:rFonts w:ascii="Courier New" w:hAnsi="Courier New" w:cs="Courier New" w:hint="default"/>
+      </w:rPr>
+    </w:lvl>
+    <w:lvl w:ilvl="5" w:tplc="04090005" w:tentative="1">
+      <w:start w:val="1"/>
+      <w:numFmt w:val="bullet"/>
+      <w:lvlText w:val=""/>
+      <w:lvlJc w:val="left"/>
+      <w:pPr>
+        <w:ind w:left="4320" w:hanging="360"/>
+      </w:pPr>
+      <w:rPr>
+        <w:rFonts w:ascii="Wingdings" w:hAnsi="Wingdings" w:hint="default"/>
+      </w:rPr>
+    </w:lvl>
+    <w:lvl w:ilvl="6" w:tplc="04090001" w:tentative="1">
+      <w:start w:val="1"/>
+      <w:numFmt w:val="bullet"/>
+      <w:lvlText w:val=""/>
+      <w:lvlJc w:val="left"/>
+      <w:pPr>
+        <w:ind w:left="5040" w:hanging="360"/>
+      </w:pPr>
+      <w:rPr>
+        <w:rFonts w:ascii="Symbol" w:hAnsi="Symbol" w:hint="default"/>
+      </w:rPr>
+    </w:lvl>
+    <w:lvl w:ilvl="7" w:tplc="04090003" w:tentative="1">
+      <w:start w:val="1"/>
+      <w:numFmt w:val="bullet"/>
+      <w:lvlText w:val="o"/>
+      <w:lvlJc w:val="left"/>
+      <w:pPr>
+        <w:ind w:left="5760" w:hanging="360"/>
+      </w:pPr>
+      <w:rPr>
+        <w:rFonts w:ascii="Courier New" w:hAnsi="Courier New" w:cs="Courier New" w:hint="default"/>
+      </w:rPr>
+    </w:lvl>
+    <w:lvl w:ilvl="8" w:tplc="04090005" w:tentative="1">
+      <w:start w:val="1"/>
+      <w:numFmt w:val="bullet"/>
+      <w:lvlText w:val=""/>
+      <w:lvlJc w:val="left"/>
+      <w:pPr>
+        <w:ind w:left="6480" w:hanging="360"/>
+      </w:pPr>
+      <w:rPr>
+        <w:rFonts w:ascii="Wingdings" w:hAnsi="Wingdings" w:hint="default"/>
+      </w:rPr>
     </w:lvl>
   </w:abstractNum>
-  <w:abstractNum w:abstractNumId="15" w15:restartNumberingAfterBreak="0">
-    <w:nsid w:val="5B232926"/>
+  <w:abstractNum w:abstractNumId="20" w15:restartNumberingAfterBreak="0">
+    <w:nsid w:val="4D160EC4"/>
     <w:multiLevelType w:val="hybridMultilevel"/>
-    <w:tmpl w:val="9C60B6C4"/>
-    <w:lvl w:ilvl="0" w:tplc="0409000F">
-      <w:start w:val="1"/>
-      <w:numFmt w:val="decimal"/>
-      <w:lvlText w:val="%1."/>
+    <w:tmpl w:val="9F8AF970"/>
+    <w:lvl w:ilvl="0" w:tplc="04090001">
+      <w:start w:val="1"/>
+      <w:numFmt w:val="bullet"/>
+      <w:lvlText w:val=""/>
+      <w:lvlJc w:val="left"/>
+      <w:pPr>
+        <w:ind w:left="1080" w:hanging="360"/>
+      </w:pPr>
+      <w:rPr>
+        <w:rFonts w:ascii="Symbol" w:hAnsi="Symbol" w:hint="default"/>
+      </w:rPr>
+    </w:lvl>
+    <w:lvl w:ilvl="1" w:tplc="04090003" w:tentative="1">
+      <w:start w:val="1"/>
+      <w:numFmt w:val="bullet"/>
+      <w:lvlText w:val="o"/>
+      <w:lvlJc w:val="left"/>
+      <w:pPr>
+        <w:ind w:left="1800" w:hanging="360"/>
+      </w:pPr>
+      <w:rPr>
+        <w:rFonts w:ascii="Courier New" w:hAnsi="Courier New" w:cs="Courier New" w:hint="default"/>
+      </w:rPr>
+    </w:lvl>
+    <w:lvl w:ilvl="2" w:tplc="04090005" w:tentative="1">
+      <w:start w:val="1"/>
+      <w:numFmt w:val="bullet"/>
+      <w:lvlText w:val=""/>
+      <w:lvlJc w:val="left"/>
+      <w:pPr>
+        <w:ind w:left="2520" w:hanging="360"/>
+      </w:pPr>
+      <w:rPr>
+        <w:rFonts w:ascii="Wingdings" w:hAnsi="Wingdings" w:hint="default"/>
+      </w:rPr>
+    </w:lvl>
+    <w:lvl w:ilvl="3" w:tplc="04090001" w:tentative="1">
+      <w:start w:val="1"/>
+      <w:numFmt w:val="bullet"/>
+      <w:lvlText w:val=""/>
+      <w:lvlJc w:val="left"/>
+      <w:pPr>
+        <w:ind w:left="3240" w:hanging="360"/>
+      </w:pPr>
+      <w:rPr>
+        <w:rFonts w:ascii="Symbol" w:hAnsi="Symbol" w:hint="default"/>
+      </w:rPr>
+    </w:lvl>
+    <w:lvl w:ilvl="4" w:tplc="04090003" w:tentative="1">
+      <w:start w:val="1"/>
+      <w:numFmt w:val="bullet"/>
+      <w:lvlText w:val="o"/>
+      <w:lvlJc w:val="left"/>
+      <w:pPr>
+        <w:ind w:left="3960" w:hanging="360"/>
+      </w:pPr>
+      <w:rPr>
+        <w:rFonts w:ascii="Courier New" w:hAnsi="Courier New" w:cs="Courier New" w:hint="default"/>
+      </w:rPr>
+    </w:lvl>
+    <w:lvl w:ilvl="5" w:tplc="04090005" w:tentative="1">
+      <w:start w:val="1"/>
+      <w:numFmt w:val="bullet"/>
+      <w:lvlText w:val=""/>
+      <w:lvlJc w:val="left"/>
+      <w:pPr>
+        <w:ind w:left="4680" w:hanging="360"/>
+      </w:pPr>
+      <w:rPr>
+        <w:rFonts w:ascii="Wingdings" w:hAnsi="Wingdings" w:hint="default"/>
+      </w:rPr>
+    </w:lvl>
+    <w:lvl w:ilvl="6" w:tplc="04090001" w:tentative="1">
+      <w:start w:val="1"/>
+      <w:numFmt w:val="bullet"/>
+      <w:lvlText w:val=""/>
+      <w:lvlJc w:val="left"/>
+      <w:pPr>
+        <w:ind w:left="5400" w:hanging="360"/>
+      </w:pPr>
+      <w:rPr>
+        <w:rFonts w:ascii="Symbol" w:hAnsi="Symbol" w:hint="default"/>
+      </w:rPr>
+    </w:lvl>
+    <w:lvl w:ilvl="7" w:tplc="04090003" w:tentative="1">
+      <w:start w:val="1"/>
+      <w:numFmt w:val="bullet"/>
+      <w:lvlText w:val="o"/>
+      <w:lvlJc w:val="left"/>
+      <w:pPr>
+        <w:ind w:left="6120" w:hanging="360"/>
+      </w:pPr>
+      <w:rPr>
+        <w:rFonts w:ascii="Courier New" w:hAnsi="Courier New" w:cs="Courier New" w:hint="default"/>
+      </w:rPr>
+    </w:lvl>
+    <w:lvl w:ilvl="8" w:tplc="04090005" w:tentative="1">
+      <w:start w:val="1"/>
+      <w:numFmt w:val="bullet"/>
+      <w:lvlText w:val=""/>
+      <w:lvlJc w:val="left"/>
+      <w:pPr>
+        <w:ind w:left="6840" w:hanging="360"/>
+      </w:pPr>
+      <w:rPr>
+        <w:rFonts w:ascii="Wingdings" w:hAnsi="Wingdings" w:hint="default"/>
+      </w:rPr>
+    </w:lvl>
+  </w:abstractNum>
+  <w:abstractNum w:abstractNumId="21" w15:restartNumberingAfterBreak="0">
+    <w:nsid w:val="52501F9D"/>
+    <w:multiLevelType w:val="hybridMultilevel"/>
+    <w:tmpl w:val="FDA0A040"/>
+    <w:lvl w:ilvl="0" w:tplc="04090001">
+      <w:start w:val="1"/>
+      <w:numFmt w:val="bullet"/>
+      <w:lvlText w:val=""/>
+      <w:lvlJc w:val="left"/>
+      <w:pPr>
+        <w:ind w:left="720" w:hanging="360"/>
+      </w:pPr>
+      <w:rPr>
+        <w:rFonts w:ascii="Symbol" w:hAnsi="Symbol" w:hint="default"/>
+      </w:rPr>
+    </w:lvl>
+    <w:lvl w:ilvl="1" w:tplc="04090003" w:tentative="1">
+      <w:start w:val="1"/>
+      <w:numFmt w:val="bullet"/>
+      <w:lvlText w:val="o"/>
       <w:lvlJc w:val="left"/>
       <w:pPr>
         <w:ind w:left="1440" w:hanging="360"/>
       </w:pPr>
-    </w:lvl>
-    <w:lvl w:ilvl="1" w:tplc="04090019" w:tentative="1">
-      <w:start w:val="1"/>
-      <w:numFmt w:val="lowerLetter"/>
-      <w:lvlText w:val="%2."/>
+      <w:rPr>
+        <w:rFonts w:ascii="Courier New" w:hAnsi="Courier New" w:cs="Courier New" w:hint="default"/>
+      </w:rPr>
+    </w:lvl>
+    <w:lvl w:ilvl="2" w:tplc="04090005" w:tentative="1">
+      <w:start w:val="1"/>
+      <w:numFmt w:val="bullet"/>
+      <w:lvlText w:val=""/>
       <w:lvlJc w:val="left"/>
       <w:pPr>
         <w:ind w:left="2160" w:hanging="360"/>
       </w:pPr>
-    </w:lvl>
-    <w:lvl w:ilvl="2" w:tplc="0409001B" w:tentative="1">
-      <w:start w:val="1"/>
-      <w:numFmt w:val="lowerRoman"/>
-      <w:lvlText w:val="%3."/>
-      <w:lvlJc w:val="right"/>
-      <w:pPr>
-        <w:ind w:left="2880" w:hanging="180"/>
-      </w:pPr>
-    </w:lvl>
-    <w:lvl w:ilvl="3" w:tplc="0409000F" w:tentative="1">
-      <w:start w:val="1"/>
-      <w:numFmt w:val="decimal"/>
-      <w:lvlText w:val="%4."/>
+      <w:rPr>
+        <w:rFonts w:ascii="Wingdings" w:hAnsi="Wingdings" w:hint="default"/>
+      </w:rPr>
+    </w:lvl>
+    <w:lvl w:ilvl="3" w:tplc="04090001" w:tentative="1">
+      <w:start w:val="1"/>
+      <w:numFmt w:val="bullet"/>
+      <w:lvlText w:val=""/>
+      <w:lvlJc w:val="left"/>
+      <w:pPr>
+        <w:ind w:left="2880" w:hanging="360"/>
+      </w:pPr>
+      <w:rPr>
+        <w:rFonts w:ascii="Symbol" w:hAnsi="Symbol" w:hint="default"/>
+      </w:rPr>
+    </w:lvl>
+    <w:lvl w:ilvl="4" w:tplc="04090003" w:tentative="1">
+      <w:start w:val="1"/>
+      <w:numFmt w:val="bullet"/>
+      <w:lvlText w:val="o"/>
       <w:lvlJc w:val="left"/>
       <w:pPr>
         <w:ind w:left="3600" w:hanging="360"/>
       </w:pPr>
-    </w:lvl>
-    <w:lvl w:ilvl="4" w:tplc="04090019" w:tentative="1">
-      <w:start w:val="1"/>
-      <w:numFmt w:val="lowerLetter"/>
-      <w:lvlText w:val="%5."/>
+      <w:rPr>
+        <w:rFonts w:ascii="Courier New" w:hAnsi="Courier New" w:cs="Courier New" w:hint="default"/>
+      </w:rPr>
+    </w:lvl>
+    <w:lvl w:ilvl="5" w:tplc="04090005" w:tentative="1">
+      <w:start w:val="1"/>
+      <w:numFmt w:val="bullet"/>
+      <w:lvlText w:val=""/>
       <w:lvlJc w:val="left"/>
       <w:pPr>
         <w:ind w:left="4320" w:hanging="360"/>
       </w:pPr>
-    </w:lvl>
-    <w:lvl w:ilvl="5" w:tplc="0409001B" w:tentative="1">
-      <w:start w:val="1"/>
-      <w:numFmt w:val="lowerRoman"/>
-      <w:lvlText w:val="%6."/>
-      <w:lvlJc w:val="right"/>
-      <w:pPr>
-        <w:ind w:left="5040" w:hanging="180"/>
-      </w:pPr>
-    </w:lvl>
-    <w:lvl w:ilvl="6" w:tplc="0409000F" w:tentative="1">
-      <w:start w:val="1"/>
-      <w:numFmt w:val="decimal"/>
-      <w:lvlText w:val="%7."/>
+      <w:rPr>
+        <w:rFonts w:ascii="Wingdings" w:hAnsi="Wingdings" w:hint="default"/>
+      </w:rPr>
+    </w:lvl>
+    <w:lvl w:ilvl="6" w:tplc="04090001" w:tentative="1">
+      <w:start w:val="1"/>
+      <w:numFmt w:val="bullet"/>
+      <w:lvlText w:val=""/>
+      <w:lvlJc w:val="left"/>
+      <w:pPr>
+        <w:ind w:left="5040" w:hanging="360"/>
+      </w:pPr>
+      <w:rPr>
+        <w:rFonts w:ascii="Symbol" w:hAnsi="Symbol" w:hint="default"/>
+      </w:rPr>
+    </w:lvl>
+    <w:lvl w:ilvl="7" w:tplc="04090003" w:tentative="1">
+      <w:start w:val="1"/>
+      <w:numFmt w:val="bullet"/>
+      <w:lvlText w:val="o"/>
       <w:lvlJc w:val="left"/>
       <w:pPr>
         <w:ind w:left="5760" w:hanging="360"/>
       </w:pPr>
-    </w:lvl>
-    <w:lvl w:ilvl="7" w:tplc="04090019" w:tentative="1">
-      <w:start w:val="1"/>
-      <w:numFmt w:val="lowerLetter"/>
-      <w:lvlText w:val="%8."/>
+      <w:rPr>
+        <w:rFonts w:ascii="Courier New" w:hAnsi="Courier New" w:cs="Courier New" w:hint="default"/>
+      </w:rPr>
+    </w:lvl>
+    <w:lvl w:ilvl="8" w:tplc="04090005" w:tentative="1">
+      <w:start w:val="1"/>
+      <w:numFmt w:val="bullet"/>
+      <w:lvlText w:val=""/>
       <w:lvlJc w:val="left"/>
       <w:pPr>
         <w:ind w:left="6480" w:hanging="360"/>
       </w:pPr>
-    </w:lvl>
-    <w:lvl w:ilvl="8" w:tplc="0409001B" w:tentative="1">
-      <w:start w:val="1"/>
-      <w:numFmt w:val="lowerRoman"/>
-      <w:lvlText w:val="%9."/>
-      <w:lvlJc w:val="right"/>
-      <w:pPr>
-        <w:ind w:left="7200" w:hanging="180"/>
-      </w:pPr>
+      <w:rPr>
+        <w:rFonts w:ascii="Wingdings" w:hAnsi="Wingdings" w:hint="default"/>
+      </w:rPr>
     </w:lvl>
   </w:abstractNum>
-  <w:abstractNum w:abstractNumId="16" w15:restartNumberingAfterBreak="0">
+  <w:abstractNum w:abstractNumId="22" w15:restartNumberingAfterBreak="0">
+    <w:nsid w:val="58B7326D"/>
+    <w:multiLevelType w:val="hybridMultilevel"/>
+    <w:tmpl w:val="8FF2998E"/>
+    <w:lvl w:ilvl="0" w:tplc="04090001">
+      <w:start w:val="1"/>
+      <w:numFmt w:val="bullet"/>
+      <w:lvlText w:val=""/>
+      <w:lvlJc w:val="left"/>
+      <w:pPr>
+        <w:ind w:left="720" w:hanging="360"/>
+      </w:pPr>
+      <w:rPr>
+        <w:rFonts w:ascii="Symbol" w:hAnsi="Symbol" w:hint="default"/>
+      </w:rPr>
+    </w:lvl>
+    <w:lvl w:ilvl="1" w:tplc="04090003" w:tentative="1">
+      <w:start w:val="1"/>
+      <w:numFmt w:val="bullet"/>
+      <w:lvlText w:val="o"/>
+      <w:lvlJc w:val="left"/>
+      <w:pPr>
+        <w:ind w:left="1440" w:hanging="360"/>
+      </w:pPr>
+      <w:rPr>
+        <w:rFonts w:ascii="Courier New" w:hAnsi="Courier New" w:cs="Courier New" w:hint="default"/>
+      </w:rPr>
+    </w:lvl>
+    <w:lvl w:ilvl="2" w:tplc="04090005" w:tentative="1">
+      <w:start w:val="1"/>
+      <w:numFmt w:val="bullet"/>
+      <w:lvlText w:val=""/>
+      <w:lvlJc w:val="left"/>
+      <w:pPr>
+        <w:ind w:left="2160" w:hanging="360"/>
+      </w:pPr>
+      <w:rPr>
+        <w:rFonts w:ascii="Wingdings" w:hAnsi="Wingdings" w:hint="default"/>
+      </w:rPr>
+    </w:lvl>
+    <w:lvl w:ilvl="3" w:tplc="04090001" w:tentative="1">
+      <w:start w:val="1"/>
+      <w:numFmt w:val="bullet"/>
+      <w:lvlText w:val=""/>
+      <w:lvlJc w:val="left"/>
+      <w:pPr>
+        <w:ind w:left="2880" w:hanging="360"/>
+      </w:pPr>
+      <w:rPr>
+        <w:rFonts w:ascii="Symbol" w:hAnsi="Symbol" w:hint="default"/>
+      </w:rPr>
+    </w:lvl>
+    <w:lvl w:ilvl="4" w:tplc="04090003" w:tentative="1">
+      <w:start w:val="1"/>
+      <w:numFmt w:val="bullet"/>
+      <w:lvlText w:val="o"/>
+      <w:lvlJc w:val="left"/>
+      <w:pPr>
+        <w:ind w:left="3600" w:hanging="360"/>
+      </w:pPr>
+      <w:rPr>
+        <w:rFonts w:ascii="Courier New" w:hAnsi="Courier New" w:cs="Courier New" w:hint="default"/>
+      </w:rPr>
+    </w:lvl>
+    <w:lvl w:ilvl="5" w:tplc="04090005" w:tentative="1">
+      <w:start w:val="1"/>
+      <w:numFmt w:val="bullet"/>
+      <w:lvlText w:val=""/>
+      <w:lvlJc w:val="left"/>
+      <w:pPr>
+        <w:ind w:left="4320" w:hanging="360"/>
+      </w:pPr>
+      <w:rPr>
+        <w:rFonts w:ascii="Wingdings" w:hAnsi="Wingdings" w:hint="default"/>
+      </w:rPr>
+    </w:lvl>
+    <w:lvl w:ilvl="6" w:tplc="04090001" w:tentative="1">
+      <w:start w:val="1"/>
+      <w:numFmt w:val="bullet"/>
+      <w:lvlText w:val=""/>
+      <w:lvlJc w:val="left"/>
+      <w:pPr>
+        <w:ind w:left="5040" w:hanging="360"/>
+      </w:pPr>
+      <w:rPr>
+        <w:rFonts w:ascii="Symbol" w:hAnsi="Symbol" w:hint="default"/>
+      </w:rPr>
+    </w:lvl>
+    <w:lvl w:ilvl="7" w:tplc="04090003" w:tentative="1">
+      <w:start w:val="1"/>
+      <w:numFmt w:val="bullet"/>
+      <w:lvlText w:val="o"/>
+      <w:lvlJc w:val="left"/>
+      <w:pPr>
+        <w:ind w:left="5760" w:hanging="360"/>
+      </w:pPr>
+      <w:rPr>
+        <w:rFonts w:ascii="Courier New" w:hAnsi="Courier New" w:cs="Courier New" w:hint="default"/>
+      </w:rPr>
+    </w:lvl>
+    <w:lvl w:ilvl="8" w:tplc="04090005" w:tentative="1">
+      <w:start w:val="1"/>
+      <w:numFmt w:val="bullet"/>
+      <w:lvlText w:val=""/>
+      <w:lvlJc w:val="left"/>
+      <w:pPr>
+        <w:ind w:left="6480" w:hanging="360"/>
+      </w:pPr>
+      <w:rPr>
+        <w:rFonts w:ascii="Wingdings" w:hAnsi="Wingdings" w:hint="default"/>
+      </w:rPr>
+    </w:lvl>
+  </w:abstractNum>
+  <w:abstractNum w:abstractNumId="23" w15:restartNumberingAfterBreak="0">
     <w:nsid w:val="62440CA0"/>
     <w:multiLevelType w:val="hybridMultilevel"/>
     <w:tmpl w:val="8996B4F6"/>
@@ -8318,7 +11233,120 @@
       </w:rPr>
     </w:lvl>
   </w:abstractNum>
-  <w:abstractNum w:abstractNumId="17" w15:restartNumberingAfterBreak="0">
+  <w:abstractNum w:abstractNumId="24" w15:restartNumberingAfterBreak="0">
+    <w:nsid w:val="67EA3E34"/>
+    <w:multiLevelType w:val="hybridMultilevel"/>
+    <w:tmpl w:val="25CC4F28"/>
+    <w:lvl w:ilvl="0" w:tplc="04090001">
+      <w:start w:val="1"/>
+      <w:numFmt w:val="bullet"/>
+      <w:lvlText w:val=""/>
+      <w:lvlJc w:val="left"/>
+      <w:pPr>
+        <w:ind w:left="720" w:hanging="360"/>
+      </w:pPr>
+      <w:rPr>
+        <w:rFonts w:ascii="Symbol" w:hAnsi="Symbol" w:hint="default"/>
+      </w:rPr>
+    </w:lvl>
+    <w:lvl w:ilvl="1" w:tplc="04090003" w:tentative="1">
+      <w:start w:val="1"/>
+      <w:numFmt w:val="bullet"/>
+      <w:lvlText w:val="o"/>
+      <w:lvlJc w:val="left"/>
+      <w:pPr>
+        <w:ind w:left="1440" w:hanging="360"/>
+      </w:pPr>
+      <w:rPr>
+        <w:rFonts w:ascii="Courier New" w:hAnsi="Courier New" w:cs="Courier New" w:hint="default"/>
+      </w:rPr>
+    </w:lvl>
+    <w:lvl w:ilvl="2" w:tplc="04090005" w:tentative="1">
+      <w:start w:val="1"/>
+      <w:numFmt w:val="bullet"/>
+      <w:lvlText w:val=""/>
+      <w:lvlJc w:val="left"/>
+      <w:pPr>
+        <w:ind w:left="2160" w:hanging="360"/>
+      </w:pPr>
+      <w:rPr>
+        <w:rFonts w:ascii="Wingdings" w:hAnsi="Wingdings" w:hint="default"/>
+      </w:rPr>
+    </w:lvl>
+    <w:lvl w:ilvl="3" w:tplc="04090001" w:tentative="1">
+      <w:start w:val="1"/>
+      <w:numFmt w:val="bullet"/>
+      <w:lvlText w:val=""/>
+      <w:lvlJc w:val="left"/>
+      <w:pPr>
+        <w:ind w:left="2880" w:hanging="360"/>
+      </w:pPr>
+      <w:rPr>
+        <w:rFonts w:ascii="Symbol" w:hAnsi="Symbol" w:hint="default"/>
+      </w:rPr>
+    </w:lvl>
+    <w:lvl w:ilvl="4" w:tplc="04090003" w:tentative="1">
+      <w:start w:val="1"/>
+      <w:numFmt w:val="bullet"/>
+      <w:lvlText w:val="o"/>
+      <w:lvlJc w:val="left"/>
+      <w:pPr>
+        <w:ind w:left="3600" w:hanging="360"/>
+      </w:pPr>
+      <w:rPr>
+        <w:rFonts w:ascii="Courier New" w:hAnsi="Courier New" w:cs="Courier New" w:hint="default"/>
+      </w:rPr>
+    </w:lvl>
+    <w:lvl w:ilvl="5" w:tplc="04090005" w:tentative="1">
+      <w:start w:val="1"/>
+      <w:numFmt w:val="bullet"/>
+      <w:lvlText w:val=""/>
+      <w:lvlJc w:val="left"/>
+      <w:pPr>
+        <w:ind w:left="4320" w:hanging="360"/>
+      </w:pPr>
+      <w:rPr>
+        <w:rFonts w:ascii="Wingdings" w:hAnsi="Wingdings" w:hint="default"/>
+      </w:rPr>
+    </w:lvl>
+    <w:lvl w:ilvl="6" w:tplc="04090001" w:tentative="1">
+      <w:start w:val="1"/>
+      <w:numFmt w:val="bullet"/>
+      <w:lvlText w:val=""/>
+      <w:lvlJc w:val="left"/>
+      <w:pPr>
+        <w:ind w:left="5040" w:hanging="360"/>
+      </w:pPr>
+      <w:rPr>
+        <w:rFonts w:ascii="Symbol" w:hAnsi="Symbol" w:hint="default"/>
+      </w:rPr>
+    </w:lvl>
+    <w:lvl w:ilvl="7" w:tplc="04090003" w:tentative="1">
+      <w:start w:val="1"/>
+      <w:numFmt w:val="bullet"/>
+      <w:lvlText w:val="o"/>
+      <w:lvlJc w:val="left"/>
+      <w:pPr>
+        <w:ind w:left="5760" w:hanging="360"/>
+      </w:pPr>
+      <w:rPr>
+        <w:rFonts w:ascii="Courier New" w:hAnsi="Courier New" w:cs="Courier New" w:hint="default"/>
+      </w:rPr>
+    </w:lvl>
+    <w:lvl w:ilvl="8" w:tplc="04090005" w:tentative="1">
+      <w:start w:val="1"/>
+      <w:numFmt w:val="bullet"/>
+      <w:lvlText w:val=""/>
+      <w:lvlJc w:val="left"/>
+      <w:pPr>
+        <w:ind w:left="6480" w:hanging="360"/>
+      </w:pPr>
+      <w:rPr>
+        <w:rFonts w:ascii="Wingdings" w:hAnsi="Wingdings" w:hint="default"/>
+      </w:rPr>
+    </w:lvl>
+  </w:abstractNum>
+  <w:abstractNum w:abstractNumId="25" w15:restartNumberingAfterBreak="0">
     <w:nsid w:val="6B586386"/>
     <w:multiLevelType w:val="multilevel"/>
     <w:tmpl w:val="48626AB8"/>
@@ -8462,179 +11490,7 @@
       </w:rPr>
     </w:lvl>
   </w:abstractNum>
-  <w:abstractNum w:abstractNumId="18" w15:restartNumberingAfterBreak="0">
-    <w:nsid w:val="6BA60159"/>
-    <w:multiLevelType w:val="hybridMultilevel"/>
-    <w:tmpl w:val="62664716"/>
-    <w:lvl w:ilvl="0" w:tplc="303E4332">
-      <w:start w:val="1"/>
-      <w:numFmt w:val="decimal"/>
-      <w:lvlText w:val="%1."/>
-      <w:lvlJc w:val="left"/>
-      <w:pPr>
-        <w:ind w:left="786" w:hanging="360"/>
-      </w:pPr>
-    </w:lvl>
-    <w:lvl w:ilvl="1" w:tplc="35681FB4">
-      <w:start w:val="1"/>
-      <w:numFmt w:val="lowerLetter"/>
-      <w:lvlText w:val="%2."/>
-      <w:lvlJc w:val="left"/>
-      <w:pPr>
-        <w:ind w:left="1506" w:hanging="360"/>
-      </w:pPr>
-    </w:lvl>
-    <w:lvl w:ilvl="2" w:tplc="B91E5B42">
-      <w:start w:val="1"/>
-      <w:numFmt w:val="lowerRoman"/>
-      <w:lvlText w:val="%3."/>
-      <w:lvlJc w:val="right"/>
-      <w:pPr>
-        <w:ind w:left="2226" w:hanging="180"/>
-      </w:pPr>
-    </w:lvl>
-    <w:lvl w:ilvl="3" w:tplc="549A1B1E">
-      <w:start w:val="1"/>
-      <w:numFmt w:val="decimal"/>
-      <w:lvlText w:val="%4."/>
-      <w:lvlJc w:val="left"/>
-      <w:pPr>
-        <w:ind w:left="2946" w:hanging="360"/>
-      </w:pPr>
-    </w:lvl>
-    <w:lvl w:ilvl="4" w:tplc="B2BA3232">
-      <w:start w:val="1"/>
-      <w:numFmt w:val="lowerLetter"/>
-      <w:lvlText w:val="%5."/>
-      <w:lvlJc w:val="left"/>
-      <w:pPr>
-        <w:ind w:left="3666" w:hanging="360"/>
-      </w:pPr>
-    </w:lvl>
-    <w:lvl w:ilvl="5" w:tplc="20220C6E">
-      <w:start w:val="1"/>
-      <w:numFmt w:val="lowerRoman"/>
-      <w:lvlText w:val="%6."/>
-      <w:lvlJc w:val="right"/>
-      <w:pPr>
-        <w:ind w:left="4386" w:hanging="180"/>
-      </w:pPr>
-    </w:lvl>
-    <w:lvl w:ilvl="6" w:tplc="4D1EF4FC">
-      <w:start w:val="1"/>
-      <w:numFmt w:val="decimal"/>
-      <w:lvlText w:val="%7."/>
-      <w:lvlJc w:val="left"/>
-      <w:pPr>
-        <w:ind w:left="5106" w:hanging="360"/>
-      </w:pPr>
-    </w:lvl>
-    <w:lvl w:ilvl="7" w:tplc="EAF443E6">
-      <w:start w:val="1"/>
-      <w:numFmt w:val="lowerLetter"/>
-      <w:lvlText w:val="%8."/>
-      <w:lvlJc w:val="left"/>
-      <w:pPr>
-        <w:ind w:left="5826" w:hanging="360"/>
-      </w:pPr>
-    </w:lvl>
-    <w:lvl w:ilvl="8" w:tplc="20F80AA2">
-      <w:start w:val="1"/>
-      <w:numFmt w:val="lowerRoman"/>
-      <w:lvlText w:val="%9."/>
-      <w:lvlJc w:val="right"/>
-      <w:pPr>
-        <w:ind w:left="6546" w:hanging="180"/>
-      </w:pPr>
-    </w:lvl>
-  </w:abstractNum>
-  <w:abstractNum w:abstractNumId="19" w15:restartNumberingAfterBreak="0">
-    <w:nsid w:val="7257547F"/>
-    <w:multiLevelType w:val="hybridMultilevel"/>
-    <w:tmpl w:val="41DC2AB4"/>
-    <w:lvl w:ilvl="0" w:tplc="0409000F">
-      <w:start w:val="1"/>
-      <w:numFmt w:val="decimal"/>
-      <w:lvlText w:val="%1."/>
-      <w:lvlJc w:val="left"/>
-      <w:pPr>
-        <w:ind w:left="1996" w:hanging="360"/>
-      </w:pPr>
-    </w:lvl>
-    <w:lvl w:ilvl="1" w:tplc="04090019" w:tentative="1">
-      <w:start w:val="1"/>
-      <w:numFmt w:val="lowerLetter"/>
-      <w:lvlText w:val="%2."/>
-      <w:lvlJc w:val="left"/>
-      <w:pPr>
-        <w:ind w:left="2716" w:hanging="360"/>
-      </w:pPr>
-    </w:lvl>
-    <w:lvl w:ilvl="2" w:tplc="0409001B" w:tentative="1">
-      <w:start w:val="1"/>
-      <w:numFmt w:val="lowerRoman"/>
-      <w:lvlText w:val="%3."/>
-      <w:lvlJc w:val="right"/>
-      <w:pPr>
-        <w:ind w:left="3436" w:hanging="180"/>
-      </w:pPr>
-    </w:lvl>
-    <w:lvl w:ilvl="3" w:tplc="0409000F" w:tentative="1">
-      <w:start w:val="1"/>
-      <w:numFmt w:val="decimal"/>
-      <w:lvlText w:val="%4."/>
-      <w:lvlJc w:val="left"/>
-      <w:pPr>
-        <w:ind w:left="4156" w:hanging="360"/>
-      </w:pPr>
-    </w:lvl>
-    <w:lvl w:ilvl="4" w:tplc="04090019" w:tentative="1">
-      <w:start w:val="1"/>
-      <w:numFmt w:val="lowerLetter"/>
-      <w:lvlText w:val="%5."/>
-      <w:lvlJc w:val="left"/>
-      <w:pPr>
-        <w:ind w:left="4876" w:hanging="360"/>
-      </w:pPr>
-    </w:lvl>
-    <w:lvl w:ilvl="5" w:tplc="0409001B" w:tentative="1">
-      <w:start w:val="1"/>
-      <w:numFmt w:val="lowerRoman"/>
-      <w:lvlText w:val="%6."/>
-      <w:lvlJc w:val="right"/>
-      <w:pPr>
-        <w:ind w:left="5596" w:hanging="180"/>
-      </w:pPr>
-    </w:lvl>
-    <w:lvl w:ilvl="6" w:tplc="0409000F" w:tentative="1">
-      <w:start w:val="1"/>
-      <w:numFmt w:val="decimal"/>
-      <w:lvlText w:val="%7."/>
-      <w:lvlJc w:val="left"/>
-      <w:pPr>
-        <w:ind w:left="6316" w:hanging="360"/>
-      </w:pPr>
-    </w:lvl>
-    <w:lvl w:ilvl="7" w:tplc="04090019" w:tentative="1">
-      <w:start w:val="1"/>
-      <w:numFmt w:val="lowerLetter"/>
-      <w:lvlText w:val="%8."/>
-      <w:lvlJc w:val="left"/>
-      <w:pPr>
-        <w:ind w:left="7036" w:hanging="360"/>
-      </w:pPr>
-    </w:lvl>
-    <w:lvl w:ilvl="8" w:tplc="0409001B" w:tentative="1">
-      <w:start w:val="1"/>
-      <w:numFmt w:val="lowerRoman"/>
-      <w:lvlText w:val="%9."/>
-      <w:lvlJc w:val="right"/>
-      <w:pPr>
-        <w:ind w:left="7756" w:hanging="180"/>
-      </w:pPr>
-    </w:lvl>
-  </w:abstractNum>
-  <w:abstractNum w:abstractNumId="20" w15:restartNumberingAfterBreak="0">
+  <w:abstractNum w:abstractNumId="26" w15:restartNumberingAfterBreak="0">
     <w:nsid w:val="72EC1BD9"/>
     <w:multiLevelType w:val="multilevel"/>
     <w:tmpl w:val="988234C0"/>
@@ -8757,7 +11613,206 @@
       </w:rPr>
     </w:lvl>
   </w:abstractNum>
-  <w:abstractNum w:abstractNumId="21" w15:restartNumberingAfterBreak="0">
+  <w:abstractNum w:abstractNumId="27" w15:restartNumberingAfterBreak="0">
+    <w:nsid w:val="742B5BD5"/>
+    <w:multiLevelType w:val="hybridMultilevel"/>
+    <w:tmpl w:val="A21C7E56"/>
+    <w:lvl w:ilvl="0" w:tplc="04090019">
+      <w:start w:val="1"/>
+      <w:numFmt w:val="lowerLetter"/>
+      <w:lvlText w:val="%1."/>
+      <w:lvlJc w:val="left"/>
+      <w:pPr>
+        <w:ind w:left="1004" w:hanging="360"/>
+      </w:pPr>
+    </w:lvl>
+    <w:lvl w:ilvl="1" w:tplc="04090019" w:tentative="1">
+      <w:start w:val="1"/>
+      <w:numFmt w:val="lowerLetter"/>
+      <w:lvlText w:val="%2."/>
+      <w:lvlJc w:val="left"/>
+      <w:pPr>
+        <w:ind w:left="1724" w:hanging="360"/>
+      </w:pPr>
+    </w:lvl>
+    <w:lvl w:ilvl="2" w:tplc="0409001B" w:tentative="1">
+      <w:start w:val="1"/>
+      <w:numFmt w:val="lowerRoman"/>
+      <w:lvlText w:val="%3."/>
+      <w:lvlJc w:val="right"/>
+      <w:pPr>
+        <w:ind w:left="2444" w:hanging="180"/>
+      </w:pPr>
+    </w:lvl>
+    <w:lvl w:ilvl="3" w:tplc="0409000F" w:tentative="1">
+      <w:start w:val="1"/>
+      <w:numFmt w:val="decimal"/>
+      <w:lvlText w:val="%4."/>
+      <w:lvlJc w:val="left"/>
+      <w:pPr>
+        <w:ind w:left="3164" w:hanging="360"/>
+      </w:pPr>
+    </w:lvl>
+    <w:lvl w:ilvl="4" w:tplc="04090019" w:tentative="1">
+      <w:start w:val="1"/>
+      <w:numFmt w:val="lowerLetter"/>
+      <w:lvlText w:val="%5."/>
+      <w:lvlJc w:val="left"/>
+      <w:pPr>
+        <w:ind w:left="3884" w:hanging="360"/>
+      </w:pPr>
+    </w:lvl>
+    <w:lvl w:ilvl="5" w:tplc="0409001B" w:tentative="1">
+      <w:start w:val="1"/>
+      <w:numFmt w:val="lowerRoman"/>
+      <w:lvlText w:val="%6."/>
+      <w:lvlJc w:val="right"/>
+      <w:pPr>
+        <w:ind w:left="4604" w:hanging="180"/>
+      </w:pPr>
+    </w:lvl>
+    <w:lvl w:ilvl="6" w:tplc="0409000F" w:tentative="1">
+      <w:start w:val="1"/>
+      <w:numFmt w:val="decimal"/>
+      <w:lvlText w:val="%7."/>
+      <w:lvlJc w:val="left"/>
+      <w:pPr>
+        <w:ind w:left="5324" w:hanging="360"/>
+      </w:pPr>
+    </w:lvl>
+    <w:lvl w:ilvl="7" w:tplc="04090019" w:tentative="1">
+      <w:start w:val="1"/>
+      <w:numFmt w:val="lowerLetter"/>
+      <w:lvlText w:val="%8."/>
+      <w:lvlJc w:val="left"/>
+      <w:pPr>
+        <w:ind w:left="6044" w:hanging="360"/>
+      </w:pPr>
+    </w:lvl>
+    <w:lvl w:ilvl="8" w:tplc="0409001B" w:tentative="1">
+      <w:start w:val="1"/>
+      <w:numFmt w:val="lowerRoman"/>
+      <w:lvlText w:val="%9."/>
+      <w:lvlJc w:val="right"/>
+      <w:pPr>
+        <w:ind w:left="6764" w:hanging="180"/>
+      </w:pPr>
+    </w:lvl>
+  </w:abstractNum>
+  <w:abstractNum w:abstractNumId="28" w15:restartNumberingAfterBreak="0">
+    <w:nsid w:val="7596540E"/>
+    <w:multiLevelType w:val="hybridMultilevel"/>
+    <w:tmpl w:val="E3722440"/>
+    <w:lvl w:ilvl="0" w:tplc="04090001">
+      <w:start w:val="1"/>
+      <w:numFmt w:val="bullet"/>
+      <w:lvlText w:val=""/>
+      <w:lvlJc w:val="left"/>
+      <w:pPr>
+        <w:ind w:left="720" w:hanging="360"/>
+      </w:pPr>
+      <w:rPr>
+        <w:rFonts w:ascii="Symbol" w:hAnsi="Symbol" w:hint="default"/>
+      </w:rPr>
+    </w:lvl>
+    <w:lvl w:ilvl="1" w:tplc="04090003" w:tentative="1">
+      <w:start w:val="1"/>
+      <w:numFmt w:val="bullet"/>
+      <w:lvlText w:val="o"/>
+      <w:lvlJc w:val="left"/>
+      <w:pPr>
+        <w:ind w:left="1440" w:hanging="360"/>
+      </w:pPr>
+      <w:rPr>
+        <w:rFonts w:ascii="Courier New" w:hAnsi="Courier New" w:cs="Courier New" w:hint="default"/>
+      </w:rPr>
+    </w:lvl>
+    <w:lvl w:ilvl="2" w:tplc="04090005" w:tentative="1">
+      <w:start w:val="1"/>
+      <w:numFmt w:val="bullet"/>
+      <w:lvlText w:val=""/>
+      <w:lvlJc w:val="left"/>
+      <w:pPr>
+        <w:ind w:left="2160" w:hanging="360"/>
+      </w:pPr>
+      <w:rPr>
+        <w:rFonts w:ascii="Wingdings" w:hAnsi="Wingdings" w:hint="default"/>
+      </w:rPr>
+    </w:lvl>
+    <w:lvl w:ilvl="3" w:tplc="04090001" w:tentative="1">
+      <w:start w:val="1"/>
+      <w:numFmt w:val="bullet"/>
+      <w:lvlText w:val=""/>
+      <w:lvlJc w:val="left"/>
+      <w:pPr>
+        <w:ind w:left="2880" w:hanging="360"/>
+      </w:pPr>
+      <w:rPr>
+        <w:rFonts w:ascii="Symbol" w:hAnsi="Symbol" w:hint="default"/>
+      </w:rPr>
+    </w:lvl>
+    <w:lvl w:ilvl="4" w:tplc="04090003" w:tentative="1">
+      <w:start w:val="1"/>
+      <w:numFmt w:val="bullet"/>
+      <w:lvlText w:val="o"/>
+      <w:lvlJc w:val="left"/>
+      <w:pPr>
+        <w:ind w:left="3600" w:hanging="360"/>
+      </w:pPr>
+      <w:rPr>
+        <w:rFonts w:ascii="Courier New" w:hAnsi="Courier New" w:cs="Courier New" w:hint="default"/>
+      </w:rPr>
+    </w:lvl>
+    <w:lvl w:ilvl="5" w:tplc="04090005" w:tentative="1">
+      <w:start w:val="1"/>
+      <w:numFmt w:val="bullet"/>
+      <w:lvlText w:val=""/>
+      <w:lvlJc w:val="left"/>
+      <w:pPr>
+        <w:ind w:left="4320" w:hanging="360"/>
+      </w:pPr>
+      <w:rPr>
+        <w:rFonts w:ascii="Wingdings" w:hAnsi="Wingdings" w:hint="default"/>
+      </w:rPr>
+    </w:lvl>
+    <w:lvl w:ilvl="6" w:tplc="04090001" w:tentative="1">
+      <w:start w:val="1"/>
+      <w:numFmt w:val="bullet"/>
+      <w:lvlText w:val=""/>
+      <w:lvlJc w:val="left"/>
+      <w:pPr>
+        <w:ind w:left="5040" w:hanging="360"/>
+      </w:pPr>
+      <w:rPr>
+        <w:rFonts w:ascii="Symbol" w:hAnsi="Symbol" w:hint="default"/>
+      </w:rPr>
+    </w:lvl>
+    <w:lvl w:ilvl="7" w:tplc="04090003" w:tentative="1">
+      <w:start w:val="1"/>
+      <w:numFmt w:val="bullet"/>
+      <w:lvlText w:val="o"/>
+      <w:lvlJc w:val="left"/>
+      <w:pPr>
+        <w:ind w:left="5760" w:hanging="360"/>
+      </w:pPr>
+      <w:rPr>
+        <w:rFonts w:ascii="Courier New" w:hAnsi="Courier New" w:cs="Courier New" w:hint="default"/>
+      </w:rPr>
+    </w:lvl>
+    <w:lvl w:ilvl="8" w:tplc="04090005" w:tentative="1">
+      <w:start w:val="1"/>
+      <w:numFmt w:val="bullet"/>
+      <w:lvlText w:val=""/>
+      <w:lvlJc w:val="left"/>
+      <w:pPr>
+        <w:ind w:left="6480" w:hanging="360"/>
+      </w:pPr>
+      <w:rPr>
+        <w:rFonts w:ascii="Wingdings" w:hAnsi="Wingdings" w:hint="default"/>
+      </w:rPr>
+    </w:lvl>
+  </w:abstractNum>
+  <w:abstractNum w:abstractNumId="29" w15:restartNumberingAfterBreak="0">
     <w:nsid w:val="77677EC2"/>
     <w:multiLevelType w:val="hybridMultilevel"/>
     <w:tmpl w:val="9B36F38E"/>
@@ -8899,7 +11954,120 @@
       </w:rPr>
     </w:lvl>
   </w:abstractNum>
-  <w:abstractNum w:abstractNumId="22" w15:restartNumberingAfterBreak="0">
+  <w:abstractNum w:abstractNumId="30" w15:restartNumberingAfterBreak="0">
+    <w:nsid w:val="7E845AD8"/>
+    <w:multiLevelType w:val="hybridMultilevel"/>
+    <w:tmpl w:val="AC12C2B2"/>
+    <w:lvl w:ilvl="0" w:tplc="04090001">
+      <w:start w:val="1"/>
+      <w:numFmt w:val="bullet"/>
+      <w:lvlText w:val=""/>
+      <w:lvlJc w:val="left"/>
+      <w:pPr>
+        <w:ind w:left="1440" w:hanging="360"/>
+      </w:pPr>
+      <w:rPr>
+        <w:rFonts w:ascii="Symbol" w:hAnsi="Symbol" w:hint="default"/>
+      </w:rPr>
+    </w:lvl>
+    <w:lvl w:ilvl="1" w:tplc="04090003" w:tentative="1">
+      <w:start w:val="1"/>
+      <w:numFmt w:val="bullet"/>
+      <w:lvlText w:val="o"/>
+      <w:lvlJc w:val="left"/>
+      <w:pPr>
+        <w:ind w:left="2160" w:hanging="360"/>
+      </w:pPr>
+      <w:rPr>
+        <w:rFonts w:ascii="Courier New" w:hAnsi="Courier New" w:cs="Courier New" w:hint="default"/>
+      </w:rPr>
+    </w:lvl>
+    <w:lvl w:ilvl="2" w:tplc="04090005" w:tentative="1">
+      <w:start w:val="1"/>
+      <w:numFmt w:val="bullet"/>
+      <w:lvlText w:val=""/>
+      <w:lvlJc w:val="left"/>
+      <w:pPr>
+        <w:ind w:left="2880" w:hanging="360"/>
+      </w:pPr>
+      <w:rPr>
+        <w:rFonts w:ascii="Wingdings" w:hAnsi="Wingdings" w:hint="default"/>
+      </w:rPr>
+    </w:lvl>
+    <w:lvl w:ilvl="3" w:tplc="04090001" w:tentative="1">
+      <w:start w:val="1"/>
+      <w:numFmt w:val="bullet"/>
+      <w:lvlText w:val=""/>
+      <w:lvlJc w:val="left"/>
+      <w:pPr>
+        <w:ind w:left="3600" w:hanging="360"/>
+      </w:pPr>
+      <w:rPr>
+        <w:rFonts w:ascii="Symbol" w:hAnsi="Symbol" w:hint="default"/>
+      </w:rPr>
+    </w:lvl>
+    <w:lvl w:ilvl="4" w:tplc="04090003" w:tentative="1">
+      <w:start w:val="1"/>
+      <w:numFmt w:val="bullet"/>
+      <w:lvlText w:val="o"/>
+      <w:lvlJc w:val="left"/>
+      <w:pPr>
+        <w:ind w:left="4320" w:hanging="360"/>
+      </w:pPr>
+      <w:rPr>
+        <w:rFonts w:ascii="Courier New" w:hAnsi="Courier New" w:cs="Courier New" w:hint="default"/>
+      </w:rPr>
+    </w:lvl>
+    <w:lvl w:ilvl="5" w:tplc="04090005" w:tentative="1">
+      <w:start w:val="1"/>
+      <w:numFmt w:val="bullet"/>
+      <w:lvlText w:val=""/>
+      <w:lvlJc w:val="left"/>
+      <w:pPr>
+        <w:ind w:left="5040" w:hanging="360"/>
+      </w:pPr>
+      <w:rPr>
+        <w:rFonts w:ascii="Wingdings" w:hAnsi="Wingdings" w:hint="default"/>
+      </w:rPr>
+    </w:lvl>
+    <w:lvl w:ilvl="6" w:tplc="04090001" w:tentative="1">
+      <w:start w:val="1"/>
+      <w:numFmt w:val="bullet"/>
+      <w:lvlText w:val=""/>
+      <w:lvlJc w:val="left"/>
+      <w:pPr>
+        <w:ind w:left="5760" w:hanging="360"/>
+      </w:pPr>
+      <w:rPr>
+        <w:rFonts w:ascii="Symbol" w:hAnsi="Symbol" w:hint="default"/>
+      </w:rPr>
+    </w:lvl>
+    <w:lvl w:ilvl="7" w:tplc="04090003" w:tentative="1">
+      <w:start w:val="1"/>
+      <w:numFmt w:val="bullet"/>
+      <w:lvlText w:val="o"/>
+      <w:lvlJc w:val="left"/>
+      <w:pPr>
+        <w:ind w:left="6480" w:hanging="360"/>
+      </w:pPr>
+      <w:rPr>
+        <w:rFonts w:ascii="Courier New" w:hAnsi="Courier New" w:cs="Courier New" w:hint="default"/>
+      </w:rPr>
+    </w:lvl>
+    <w:lvl w:ilvl="8" w:tplc="04090005" w:tentative="1">
+      <w:start w:val="1"/>
+      <w:numFmt w:val="bullet"/>
+      <w:lvlText w:val=""/>
+      <w:lvlJc w:val="left"/>
+      <w:pPr>
+        <w:ind w:left="7200" w:hanging="360"/>
+      </w:pPr>
+      <w:rPr>
+        <w:rFonts w:ascii="Wingdings" w:hAnsi="Wingdings" w:hint="default"/>
+      </w:rPr>
+    </w:lvl>
+  </w:abstractNum>
+  <w:abstractNum w:abstractNumId="31" w15:restartNumberingAfterBreak="0">
     <w:nsid w:val="7F96762C"/>
     <w:multiLevelType w:val="hybridMultilevel"/>
     <w:tmpl w:val="12FA6D88"/>
@@ -9041,19 +12209,19 @@
     </w:lvl>
   </w:abstractNum>
   <w:num w:numId="1" w16cid:durableId="2122607016">
-    <w:abstractNumId w:val="11"/>
+    <w:abstractNumId w:val="15"/>
   </w:num>
   <w:num w:numId="2" w16cid:durableId="2005543909">
+    <w:abstractNumId w:val="1"/>
+  </w:num>
+  <w:num w:numId="3" w16cid:durableId="1141075337">
     <w:abstractNumId w:val="2"/>
   </w:num>
-  <w:num w:numId="3" w16cid:durableId="1141075337">
-    <w:abstractNumId w:val="3"/>
-  </w:num>
   <w:num w:numId="4" w16cid:durableId="1133250230">
-    <w:abstractNumId w:val="21"/>
+    <w:abstractNumId w:val="29"/>
   </w:num>
   <w:num w:numId="5" w16cid:durableId="1135374229">
-    <w:abstractNumId w:val="12"/>
+    <w:abstractNumId w:val="16"/>
     <w:lvlOverride w:ilvl="0">
       <w:lvl w:ilvl="0">
         <w:start w:val="1"/>
@@ -9230,34 +12398,31 @@
     </w:lvlOverride>
   </w:num>
   <w:num w:numId="6" w16cid:durableId="515315266">
-    <w:abstractNumId w:val="22"/>
+    <w:abstractNumId w:val="31"/>
   </w:num>
   <w:num w:numId="7" w16cid:durableId="1056389376">
-    <w:abstractNumId w:val="9"/>
+    <w:abstractNumId w:val="8"/>
   </w:num>
   <w:num w:numId="8" w16cid:durableId="1393037145">
-    <w:abstractNumId w:val="8"/>
+    <w:abstractNumId w:val="6"/>
   </w:num>
   <w:num w:numId="9" w16cid:durableId="1282347666">
-    <w:abstractNumId w:val="5"/>
+    <w:abstractNumId w:val="4"/>
   </w:num>
   <w:num w:numId="10" w16cid:durableId="531919875">
-    <w:abstractNumId w:val="13"/>
+    <w:abstractNumId w:val="18"/>
   </w:num>
   <w:num w:numId="11" w16cid:durableId="1163668735">
-    <w:abstractNumId w:val="17"/>
+    <w:abstractNumId w:val="25"/>
   </w:num>
   <w:num w:numId="12" w16cid:durableId="373774109">
-    <w:abstractNumId w:val="20"/>
+    <w:abstractNumId w:val="26"/>
   </w:num>
   <w:num w:numId="13" w16cid:durableId="48113931">
-    <w:abstractNumId w:val="12"/>
+    <w:abstractNumId w:val="16"/>
   </w:num>
-  <w:num w:numId="14" w16cid:durableId="2001347178">
-    <w:abstractNumId w:val="10"/>
-  </w:num>
-  <w:num w:numId="15" w16cid:durableId="971786620">
-    <w:abstractNumId w:val="18"/>
+  <w:num w:numId="14" w16cid:durableId="1507017473">
+    <w:abstractNumId w:val="5"/>
     <w:lvlOverride w:ilvl="0">
       <w:startOverride w:val="1"/>
     </w:lvlOverride>
@@ -9286,103 +12451,64 @@
       <w:startOverride w:val="1"/>
     </w:lvlOverride>
   </w:num>
-  <w:num w:numId="16" w16cid:durableId="1507017473">
-    <w:abstractNumId w:val="6"/>
-    <w:lvlOverride w:ilvl="0">
-      <w:startOverride w:val="1"/>
-    </w:lvlOverride>
-    <w:lvlOverride w:ilvl="1">
-      <w:startOverride w:val="1"/>
-    </w:lvlOverride>
-    <w:lvlOverride w:ilvl="2">
-      <w:startOverride w:val="1"/>
-    </w:lvlOverride>
-    <w:lvlOverride w:ilvl="3">
-      <w:startOverride w:val="1"/>
-    </w:lvlOverride>
-    <w:lvlOverride w:ilvl="4">
-      <w:startOverride w:val="1"/>
-    </w:lvlOverride>
-    <w:lvlOverride w:ilvl="5">
-      <w:startOverride w:val="1"/>
-    </w:lvlOverride>
-    <w:lvlOverride w:ilvl="6">
-      <w:startOverride w:val="1"/>
-    </w:lvlOverride>
-    <w:lvlOverride w:ilvl="7">
-      <w:startOverride w:val="1"/>
-    </w:lvlOverride>
-    <w:lvlOverride w:ilvl="8">
-      <w:startOverride w:val="1"/>
-    </w:lvlOverride>
+  <w:num w:numId="15" w16cid:durableId="610211940">
+    <w:abstractNumId w:val="23"/>
   </w:num>
-  <w:num w:numId="17" w16cid:durableId="610211940">
-    <w:abstractNumId w:val="16"/>
+  <w:num w:numId="16" w16cid:durableId="503130195">
+    <w:abstractNumId w:val="27"/>
   </w:num>
-  <w:num w:numId="18" w16cid:durableId="323700692">
-    <w:abstractNumId w:val="1"/>
+  <w:num w:numId="17" w16cid:durableId="2074423926">
+    <w:abstractNumId w:val="14"/>
   </w:num>
-  <w:num w:numId="19" w16cid:durableId="665597965">
+  <w:num w:numId="18" w16cid:durableId="561066538">
+    <w:abstractNumId w:val="7"/>
+  </w:num>
+  <w:num w:numId="19" w16cid:durableId="2085712182">
     <w:abstractNumId w:val="11"/>
   </w:num>
-  <w:num w:numId="20" w16cid:durableId="890849028">
-    <w:abstractNumId w:val="11"/>
+  <w:num w:numId="20" w16cid:durableId="1930042976">
+    <w:abstractNumId w:val="9"/>
   </w:num>
-  <w:num w:numId="21" w16cid:durableId="404381587">
+  <w:num w:numId="21" w16cid:durableId="216430450">
+    <w:abstractNumId w:val="20"/>
+  </w:num>
+  <w:num w:numId="22" w16cid:durableId="370620035">
+    <w:abstractNumId w:val="19"/>
+  </w:num>
+  <w:num w:numId="23" w16cid:durableId="1778524064">
+    <w:abstractNumId w:val="28"/>
+  </w:num>
+  <w:num w:numId="24" w16cid:durableId="1534224251">
+    <w:abstractNumId w:val="22"/>
+  </w:num>
+  <w:num w:numId="25" w16cid:durableId="469515268">
+    <w:abstractNumId w:val="3"/>
+  </w:num>
+  <w:num w:numId="26" w16cid:durableId="596136123">
+    <w:abstractNumId w:val="10"/>
+  </w:num>
+  <w:num w:numId="27" w16cid:durableId="1050156528">
+    <w:abstractNumId w:val="21"/>
+  </w:num>
+  <w:num w:numId="28" w16cid:durableId="110325928">
+    <w:abstractNumId w:val="24"/>
+  </w:num>
+  <w:num w:numId="29" w16cid:durableId="1524438974">
+    <w:abstractNumId w:val="12"/>
+  </w:num>
+  <w:num w:numId="30" w16cid:durableId="2069301514">
     <w:abstractNumId w:val="0"/>
   </w:num>
-  <w:num w:numId="22" w16cid:durableId="395780635">
-    <w:abstractNumId w:val="7"/>
+  <w:num w:numId="31" w16cid:durableId="2027054117">
+    <w:abstractNumId w:val="17"/>
   </w:num>
-  <w:num w:numId="23" w16cid:durableId="1069614481">
-    <w:abstractNumId w:val="11"/>
+  <w:num w:numId="32" w16cid:durableId="160780776">
+    <w:abstractNumId w:val="13"/>
   </w:num>
-  <w:num w:numId="24" w16cid:durableId="915821348">
-    <w:abstractNumId w:val="11"/>
+  <w:num w:numId="33" w16cid:durableId="680009115">
+    <w:abstractNumId w:val="30"/>
   </w:num>
-  <w:num w:numId="25" w16cid:durableId="1676611241">
-    <w:abstractNumId w:val="14"/>
-  </w:num>
-  <w:num w:numId="26" w16cid:durableId="575481102">
-    <w:abstractNumId w:val="19"/>
-  </w:num>
-  <w:num w:numId="27" w16cid:durableId="119081331">
-    <w:abstractNumId w:val="11"/>
-  </w:num>
-  <w:num w:numId="28" w16cid:durableId="1556308574">
-    <w:abstractNumId w:val="2"/>
-  </w:num>
-  <w:num w:numId="29" w16cid:durableId="1186671590">
-    <w:abstractNumId w:val="2"/>
-  </w:num>
-  <w:num w:numId="30" w16cid:durableId="1569269992">
-    <w:abstractNumId w:val="4"/>
-  </w:num>
-  <w:num w:numId="31" w16cid:durableId="1447237022">
-    <w:abstractNumId w:val="11"/>
-  </w:num>
-  <w:num w:numId="32" w16cid:durableId="1526674229">
-    <w:abstractNumId w:val="11"/>
-  </w:num>
-  <w:num w:numId="33" w16cid:durableId="398603632">
-    <w:abstractNumId w:val="11"/>
-  </w:num>
-  <w:num w:numId="34" w16cid:durableId="2108234860">
-    <w:abstractNumId w:val="11"/>
-  </w:num>
-  <w:num w:numId="35" w16cid:durableId="1769153688">
-    <w:abstractNumId w:val="11"/>
-  </w:num>
-  <w:num w:numId="36" w16cid:durableId="432632861">
-    <w:abstractNumId w:val="11"/>
-  </w:num>
-  <w:num w:numId="37" w16cid:durableId="465583612">
-    <w:abstractNumId w:val="11"/>
-  </w:num>
-  <w:num w:numId="38" w16cid:durableId="622155617">
-    <w:abstractNumId w:val="15"/>
-  </w:num>
-  <w:numIdMacAtCleanup w:val="17"/>
+  <w:numIdMacAtCleanup w:val="33"/>
 </w:numbering>
 </file>
 
@@ -9496,6 +12622,7 @@
     <w:lsdException w:name="HTML Sample" w:semiHidden="1" w:unhideWhenUsed="1"/>
     <w:lsdException w:name="HTML Typewriter" w:semiHidden="1" w:unhideWhenUsed="1"/>
     <w:lsdException w:name="HTML Variable" w:semiHidden="1" w:unhideWhenUsed="1"/>
+    <w:lsdException w:name="Normal Table" w:semiHidden="1" w:unhideWhenUsed="1"/>
     <w:lsdException w:name="annotation subject" w:semiHidden="1" w:unhideWhenUsed="1"/>
     <w:lsdException w:name="No List" w:semiHidden="1" w:uiPriority="99" w:unhideWhenUsed="1"/>
     <w:lsdException w:name="Outline List 1" w:semiHidden="1" w:unhideWhenUsed="1"/>
@@ -9542,8 +12669,10 @@
     <w:lsdException w:name="Table Subtle 2" w:semiHidden="1" w:unhideWhenUsed="1"/>
     <w:lsdException w:name="Table Web 1" w:semiHidden="1" w:unhideWhenUsed="1"/>
     <w:lsdException w:name="Table Web 2" w:semiHidden="1" w:unhideWhenUsed="1"/>
+    <w:lsdException w:name="Table Web 3" w:semiHidden="1" w:unhideWhenUsed="1"/>
     <w:lsdException w:name="Balloon Text" w:semiHidden="1" w:uiPriority="99" w:unhideWhenUsed="1"/>
     <w:lsdException w:name="Table Grid" w:uiPriority="59"/>
+    <w:lsdException w:name="Table Theme" w:semiHidden="1" w:unhideWhenUsed="1"/>
     <w:lsdException w:name="Placeholder Text" w:semiHidden="1"/>
     <w:lsdException w:name="No Spacing" w:uiPriority="1" w:qFormat="1"/>
     <w:lsdException w:name="Light Shading" w:uiPriority="60"/>
@@ -12402,7 +15531,7 @@
     <w:rsid w:val="00A935DA"/>
     <w:pPr>
       <w:numPr>
-        <w:numId w:val="17"/>
+        <w:numId w:val="15"/>
       </w:numPr>
       <w:spacing w:before="120"/>
       <w:contextualSpacing w:val="0"/>

--- a/26. Phạm Đặng Phi Yến/Báo cáo đề tài.docx
+++ b/26. Phạm Đặng Phi Yến/Báo cáo đề tài.docx
@@ -726,6 +726,8 @@
         <w:t>2</w:t>
       </w:r>
     </w:p>
+    <w:bookmarkEnd w:id="0"/>
+    <w:bookmarkEnd w:id="1"/>
     <w:p>
       <w:pPr>
         <w:shd w:val="clear" w:color="auto" w:fill="FFFFFF"/>
@@ -735,9 +737,6 @@
           <w:sz w:val="32"/>
         </w:rPr>
       </w:pPr>
-      <w:bookmarkStart w:id="6" w:name="_Toc98339732"/>
-      <w:bookmarkEnd w:id="0"/>
-      <w:bookmarkEnd w:id="1"/>
       <w:r>
         <w:rPr>
           <w:b/>
@@ -764,7 +763,7 @@
         <w:t xml:space="preserve"> </w:t>
       </w:r>
       <w:r>
-        <w:tab/>
+        <w:t>Phạm Đặng Phi Yến</w:t>
       </w:r>
     </w:p>
     <w:p>
@@ -784,7 +783,7 @@
         <w:t xml:space="preserve"> </w:t>
       </w:r>
       <w:r>
-        <w:tab/>
+        <w:t xml:space="preserve">45K21.1  </w:t>
       </w:r>
       <w:r>
         <w:t>Khoa:</w:t>
@@ -793,7 +792,7 @@
         <w:t xml:space="preserve"> </w:t>
       </w:r>
       <w:r>
-        <w:tab/>
+        <w:t xml:space="preserve">Thống kê – Tin học </w:t>
       </w:r>
       <w:r>
         <w:t>Trường</w:t>
@@ -802,7 +801,7 @@
         <w:t xml:space="preserve">: </w:t>
       </w:r>
       <w:r>
-        <w:tab/>
+        <w:t>Đại học Kinh tế Đà Nẵng</w:t>
       </w:r>
     </w:p>
     <w:p>
@@ -820,7 +819,19 @@
         <w:t>từ ngày</w:t>
       </w:r>
       <w:r>
-        <w:t xml:space="preserve">: …./……/ </w:t>
+        <w:t xml:space="preserve">: </w:t>
+      </w:r>
+      <w:r>
+        <w:t>13</w:t>
+      </w:r>
+      <w:r>
+        <w:t>/</w:t>
+      </w:r>
+      <w:r>
+        <w:t>06</w:t>
+      </w:r>
+      <w:r>
+        <w:t xml:space="preserve">/ </w:t>
       </w:r>
       <w:r>
         <w:t xml:space="preserve">2022 </w:t>
@@ -832,16 +843,16 @@
         <w:t xml:space="preserve">: </w:t>
       </w:r>
       <w:r>
-        <w:t>...</w:t>
-      </w:r>
-      <w:r>
-        <w:t>.</w:t>
-      </w:r>
-      <w:r>
-        <w:t>.....</w:t>
-      </w:r>
-      <w:r>
-        <w:t xml:space="preserve">/ .……./ </w:t>
+        <w:t>13</w:t>
+      </w:r>
+      <w:r>
+        <w:t xml:space="preserve">/ </w:t>
+      </w:r>
+      <w:r>
+        <w:t>08</w:t>
+      </w:r>
+      <w:r>
+        <w:t xml:space="preserve">/ </w:t>
       </w:r>
       <w:r>
         <w:t>2022</w:t>
@@ -862,7 +873,7 @@
         <w:t xml:space="preserve"> </w:t>
       </w:r>
       <w:r>
-        <w:tab/>
+        <w:t>Công ty TNHH Giải pháp công nghệ sốViệt Net</w:t>
       </w:r>
     </w:p>
     <w:p>
@@ -880,7 +891,7 @@
         <w:t xml:space="preserve"> </w:t>
       </w:r>
       <w:r>
-        <w:tab/>
+        <w:t>56 Phan Chu Tiên, Quận Thanh Khê, Thành phố Đà Nẵng</w:t>
       </w:r>
     </w:p>
     <w:p>
@@ -1359,21 +1370,20 @@
           <w:b w:val="0"/>
         </w:rPr>
       </w:pPr>
-      <w:bookmarkStart w:id="7" w:name="_Toc98339733"/>
+      <w:bookmarkStart w:id="6" w:name="_Toc109164016"/>
+      <w:r>
+        <w:t xml:space="preserve">LỜI </w:t>
+      </w:r>
+      <w:r>
+        <w:rPr>
+          <w:sz w:val="30"/>
+        </w:rPr>
+        <w:t>CẢM</w:t>
+      </w:r>
+      <w:r>
+        <w:t xml:space="preserve"> ƠN</w:t>
+      </w:r>
       <w:bookmarkEnd w:id="6"/>
-      <w:r>
-        <w:t xml:space="preserve">LỜI </w:t>
-      </w:r>
-      <w:r>
-        <w:rPr>
-          <w:sz w:val="30"/>
-        </w:rPr>
-        <w:t>CẢM</w:t>
-      </w:r>
-      <w:r>
-        <w:t xml:space="preserve"> ƠN</w:t>
-      </w:r>
-      <w:bookmarkEnd w:id="7"/>
     </w:p>
     <w:p>
       <w:pPr>
@@ -1409,12 +1419,12 @@
           <w:b w:val="0"/>
         </w:rPr>
       </w:pPr>
-      <w:bookmarkStart w:id="8" w:name="_Toc98339734"/>
+      <w:bookmarkStart w:id="7" w:name="_Toc109164017"/>
       <w:r>
         <w:lastRenderedPageBreak/>
         <w:t>LỜI CAM ĐOAN</w:t>
       </w:r>
-      <w:bookmarkEnd w:id="8"/>
+      <w:bookmarkEnd w:id="7"/>
     </w:p>
     <w:p>
       <w:pPr>
@@ -1631,24 +1641,26 @@
           <w:numId w:val="0"/>
         </w:numPr>
       </w:pPr>
-      <w:bookmarkStart w:id="9" w:name="_Toc342760180"/>
-      <w:bookmarkStart w:id="10" w:name="_Toc343172865"/>
-      <w:bookmarkStart w:id="11" w:name="_Toc98339735"/>
+      <w:bookmarkStart w:id="8" w:name="_Toc342760180"/>
+      <w:bookmarkStart w:id="9" w:name="_Toc343172865"/>
+      <w:bookmarkStart w:id="10" w:name="_Toc109164018"/>
       <w:r>
         <w:lastRenderedPageBreak/>
         <w:t>MỤC LỤC</w:t>
       </w:r>
+      <w:bookmarkEnd w:id="8"/>
       <w:bookmarkEnd w:id="9"/>
       <w:bookmarkEnd w:id="10"/>
-      <w:bookmarkEnd w:id="11"/>
     </w:p>
     <w:p>
       <w:pPr>
         <w:pStyle w:val="TOC1"/>
         <w:rPr>
           <w:rFonts w:asciiTheme="minorHAnsi" w:eastAsiaTheme="minorEastAsia" w:hAnsiTheme="minorHAnsi" w:cstheme="minorBidi"/>
-          <w:smallCaps/>
+          <w:b w:val="0"/>
+          <w:bCs w:val="0"/>
           <w:noProof/>
+          <w:kern w:val="0"/>
           <w:sz w:val="22"/>
           <w:szCs w:val="22"/>
         </w:rPr>
@@ -1662,13 +1674,13 @@
       <w:r>
         <w:fldChar w:fldCharType="separate"/>
       </w:r>
-      <w:hyperlink w:anchor="_Toc98339732" w:history="1">
+      <w:hyperlink w:anchor="_Toc109164016" w:history="1">
         <w:r>
           <w:rPr>
             <w:rStyle w:val="Hyperlink"/>
             <w:noProof/>
           </w:rPr>
-          <w:t>NHẬN XÉT CỦA DOANH NGHIỆP THỰC TẬP</w:t>
+          <w:t>LỜI CẢM ƠN</w:t>
         </w:r>
         <w:r>
           <w:rPr>
@@ -1689,7 +1701,7 @@
             <w:noProof/>
             <w:webHidden/>
           </w:rPr>
-          <w:instrText xml:space="preserve"> PAGEREF _Toc98339732 \h </w:instrText>
+          <w:instrText xml:space="preserve"> PAGEREF _Toc109164016 \h </w:instrText>
         </w:r>
         <w:r>
           <w:rPr>
@@ -1709,7 +1721,7 @@
             <w:noProof/>
             <w:webHidden/>
           </w:rPr>
-          <w:t>ii</w:t>
+          <w:t>i</w:t>
         </w:r>
         <w:r>
           <w:rPr>
@@ -1725,19 +1737,21 @@
         <w:pStyle w:val="TOC1"/>
         <w:rPr>
           <w:rFonts w:asciiTheme="minorHAnsi" w:eastAsiaTheme="minorEastAsia" w:hAnsiTheme="minorHAnsi" w:cstheme="minorBidi"/>
-          <w:smallCaps/>
+          <w:b w:val="0"/>
+          <w:bCs w:val="0"/>
           <w:noProof/>
+          <w:kern w:val="0"/>
           <w:sz w:val="22"/>
           <w:szCs w:val="22"/>
         </w:rPr>
       </w:pPr>
-      <w:hyperlink w:anchor="_Toc98339733" w:history="1">
+      <w:hyperlink w:anchor="_Toc109164017" w:history="1">
         <w:r>
           <w:rPr>
             <w:rStyle w:val="Hyperlink"/>
             <w:noProof/>
           </w:rPr>
-          <w:t>LỜI CẢM ƠN</w:t>
+          <w:t>LỜI CAM ĐOAN</w:t>
         </w:r>
         <w:r>
           <w:rPr>
@@ -1758,7 +1772,7 @@
             <w:noProof/>
             <w:webHidden/>
           </w:rPr>
-          <w:instrText xml:space="preserve"> PAGEREF _Toc98339733 \h </w:instrText>
+          <w:instrText xml:space="preserve"> PAGEREF _Toc109164017 \h </w:instrText>
         </w:r>
         <w:r>
           <w:rPr>
@@ -1778,7 +1792,7 @@
             <w:noProof/>
             <w:webHidden/>
           </w:rPr>
-          <w:t>iii</w:t>
+          <w:t>ii</w:t>
         </w:r>
         <w:r>
           <w:rPr>
@@ -1794,19 +1808,21 @@
         <w:pStyle w:val="TOC1"/>
         <w:rPr>
           <w:rFonts w:asciiTheme="minorHAnsi" w:eastAsiaTheme="minorEastAsia" w:hAnsiTheme="minorHAnsi" w:cstheme="minorBidi"/>
-          <w:smallCaps/>
+          <w:b w:val="0"/>
+          <w:bCs w:val="0"/>
           <w:noProof/>
+          <w:kern w:val="0"/>
           <w:sz w:val="22"/>
           <w:szCs w:val="22"/>
         </w:rPr>
       </w:pPr>
-      <w:hyperlink w:anchor="_Toc98339734" w:history="1">
+      <w:hyperlink w:anchor="_Toc109164018" w:history="1">
         <w:r>
           <w:rPr>
             <w:rStyle w:val="Hyperlink"/>
             <w:noProof/>
           </w:rPr>
-          <w:t>LỜI CAM ĐOAN</w:t>
+          <w:t>MỤC LỤC</w:t>
         </w:r>
         <w:r>
           <w:rPr>
@@ -1827,7 +1843,7 @@
             <w:noProof/>
             <w:webHidden/>
           </w:rPr>
-          <w:instrText xml:space="preserve"> PAGEREF _Toc98339734 \h </w:instrText>
+          <w:instrText xml:space="preserve"> PAGEREF _Toc109164018 \h </w:instrText>
         </w:r>
         <w:r>
           <w:rPr>
@@ -1863,19 +1879,21 @@
         <w:pStyle w:val="TOC1"/>
         <w:rPr>
           <w:rFonts w:asciiTheme="minorHAnsi" w:eastAsiaTheme="minorEastAsia" w:hAnsiTheme="minorHAnsi" w:cstheme="minorBidi"/>
-          <w:smallCaps/>
+          <w:b w:val="0"/>
+          <w:bCs w:val="0"/>
           <w:noProof/>
+          <w:kern w:val="0"/>
           <w:sz w:val="22"/>
           <w:szCs w:val="22"/>
         </w:rPr>
       </w:pPr>
-      <w:hyperlink w:anchor="_Toc98339735" w:history="1">
+      <w:hyperlink w:anchor="_Toc109164019" w:history="1">
         <w:r>
           <w:rPr>
             <w:rStyle w:val="Hyperlink"/>
             <w:noProof/>
           </w:rPr>
-          <w:t>MỤC LỤC</w:t>
+          <w:t>DANH MỤC HÌNH ẢNH</w:t>
         </w:r>
         <w:r>
           <w:rPr>
@@ -1896,7 +1914,7 @@
             <w:noProof/>
             <w:webHidden/>
           </w:rPr>
-          <w:instrText xml:space="preserve"> PAGEREF _Toc98339735 \h </w:instrText>
+          <w:instrText xml:space="preserve"> PAGEREF _Toc109164019 \h </w:instrText>
         </w:r>
         <w:r>
           <w:rPr>
@@ -1932,19 +1950,21 @@
         <w:pStyle w:val="TOC1"/>
         <w:rPr>
           <w:rFonts w:asciiTheme="minorHAnsi" w:eastAsiaTheme="minorEastAsia" w:hAnsiTheme="minorHAnsi" w:cstheme="minorBidi"/>
-          <w:smallCaps/>
+          <w:b w:val="0"/>
+          <w:bCs w:val="0"/>
           <w:noProof/>
+          <w:kern w:val="0"/>
           <w:sz w:val="22"/>
           <w:szCs w:val="22"/>
         </w:rPr>
       </w:pPr>
-      <w:hyperlink w:anchor="_Toc98339736" w:history="1">
+      <w:hyperlink w:anchor="_Toc109164020" w:history="1">
         <w:r>
           <w:rPr>
             <w:rStyle w:val="Hyperlink"/>
             <w:noProof/>
           </w:rPr>
-          <w:t>DANH MỤC HÌNH ẢNH</w:t>
+          <w:t>DANH MỤC BẢNG BIỂU</w:t>
         </w:r>
         <w:r>
           <w:rPr>
@@ -1965,7 +1985,7 @@
             <w:noProof/>
             <w:webHidden/>
           </w:rPr>
-          <w:instrText xml:space="preserve"> PAGEREF _Toc98339736 \h </w:instrText>
+          <w:instrText xml:space="preserve"> PAGEREF _Toc109164020 \h </w:instrText>
         </w:r>
         <w:r>
           <w:rPr>
@@ -1985,7 +2005,7 @@
             <w:noProof/>
             <w:webHidden/>
           </w:rPr>
-          <w:t>viii</w:t>
+          <w:t>vii</w:t>
         </w:r>
         <w:r>
           <w:rPr>
@@ -2001,19 +2021,21 @@
         <w:pStyle w:val="TOC1"/>
         <w:rPr>
           <w:rFonts w:asciiTheme="minorHAnsi" w:eastAsiaTheme="minorEastAsia" w:hAnsiTheme="minorHAnsi" w:cstheme="minorBidi"/>
-          <w:smallCaps/>
+          <w:b w:val="0"/>
+          <w:bCs w:val="0"/>
           <w:noProof/>
+          <w:kern w:val="0"/>
           <w:sz w:val="22"/>
           <w:szCs w:val="22"/>
         </w:rPr>
       </w:pPr>
-      <w:hyperlink w:anchor="_Toc98339737" w:history="1">
+      <w:hyperlink w:anchor="_Toc109164021" w:history="1">
         <w:r>
           <w:rPr>
             <w:rStyle w:val="Hyperlink"/>
             <w:noProof/>
           </w:rPr>
-          <w:t>DANH MỤC BẢNG BIỂU</w:t>
+          <w:t>DANH MỤC CÁC TỪ VIẾT TẮT</w:t>
         </w:r>
         <w:r>
           <w:rPr>
@@ -2034,7 +2056,7 @@
             <w:noProof/>
             <w:webHidden/>
           </w:rPr>
-          <w:instrText xml:space="preserve"> PAGEREF _Toc98339737 \h </w:instrText>
+          <w:instrText xml:space="preserve"> PAGEREF _Toc109164021 \h </w:instrText>
         </w:r>
         <w:r>
           <w:rPr>
@@ -2054,7 +2076,7 @@
             <w:noProof/>
             <w:webHidden/>
           </w:rPr>
-          <w:t>ix</w:t>
+          <w:t>viii</w:t>
         </w:r>
         <w:r>
           <w:rPr>
@@ -2070,19 +2092,22 @@
         <w:pStyle w:val="TOC1"/>
         <w:rPr>
           <w:rFonts w:asciiTheme="minorHAnsi" w:eastAsiaTheme="minorEastAsia" w:hAnsiTheme="minorHAnsi" w:cstheme="minorBidi"/>
-          <w:smallCaps/>
+          <w:b w:val="0"/>
+          <w:bCs w:val="0"/>
           <w:noProof/>
+          <w:kern w:val="0"/>
           <w:sz w:val="22"/>
           <w:szCs w:val="22"/>
         </w:rPr>
       </w:pPr>
-      <w:hyperlink w:anchor="_Toc98339738" w:history="1">
+      <w:hyperlink w:anchor="_Toc109164022" w:history="1">
         <w:r>
           <w:rPr>
             <w:rStyle w:val="Hyperlink"/>
             <w:noProof/>
-          </w:rPr>
-          <w:t>DANH MỤC CÁC TỪ VIẾT TẮT</w:t>
+            <w:lang w:val="de-DE"/>
+          </w:rPr>
+          <w:t>LỜI MỞ ĐẦU</w:t>
         </w:r>
         <w:r>
           <w:rPr>
@@ -2103,7 +2128,7 @@
             <w:noProof/>
             <w:webHidden/>
           </w:rPr>
-          <w:instrText xml:space="preserve"> PAGEREF _Toc98339738 \h </w:instrText>
+          <w:instrText xml:space="preserve"> PAGEREF _Toc109164022 \h </w:instrText>
         </w:r>
         <w:r>
           <w:rPr>
@@ -2123,7 +2148,7 @@
             <w:noProof/>
             <w:webHidden/>
           </w:rPr>
-          <w:t>x</w:t>
+          <w:t>1</w:t>
         </w:r>
         <w:r>
           <w:rPr>
@@ -2139,20 +2164,21 @@
         <w:pStyle w:val="TOC1"/>
         <w:rPr>
           <w:rFonts w:asciiTheme="minorHAnsi" w:eastAsiaTheme="minorEastAsia" w:hAnsiTheme="minorHAnsi" w:cstheme="minorBidi"/>
-          <w:smallCaps/>
+          <w:b w:val="0"/>
+          <w:bCs w:val="0"/>
           <w:noProof/>
+          <w:kern w:val="0"/>
           <w:sz w:val="22"/>
           <w:szCs w:val="22"/>
         </w:rPr>
       </w:pPr>
-      <w:hyperlink w:anchor="_Toc98339739" w:history="1">
+      <w:hyperlink w:anchor="_Toc109164023" w:history="1">
         <w:r>
           <w:rPr>
             <w:rStyle w:val="Hyperlink"/>
             <w:noProof/>
-            <w:lang w:val="de-DE"/>
-          </w:rPr>
-          <w:t>LỜI MỞ ĐẦU</w:t>
+          </w:rPr>
+          <w:t>CHƯƠNG 1. CƠ SỞ LÝ THUYẾT</w:t>
         </w:r>
         <w:r>
           <w:rPr>
@@ -2173,7 +2199,7 @@
             <w:noProof/>
             <w:webHidden/>
           </w:rPr>
-          <w:instrText xml:space="preserve"> PAGEREF _Toc98339739 \h </w:instrText>
+          <w:instrText xml:space="preserve"> PAGEREF _Toc109164023 \h </w:instrText>
         </w:r>
         <w:r>
           <w:rPr>
@@ -2193,76 +2219,7 @@
             <w:noProof/>
             <w:webHidden/>
           </w:rPr>
-          <w:t>1</w:t>
-        </w:r>
-        <w:r>
-          <w:rPr>
-            <w:noProof/>
-            <w:webHidden/>
-          </w:rPr>
-          <w:fldChar w:fldCharType="end"/>
-        </w:r>
-      </w:hyperlink>
-    </w:p>
-    <w:p>
-      <w:pPr>
-        <w:pStyle w:val="TOC1"/>
-        <w:rPr>
-          <w:rFonts w:asciiTheme="minorHAnsi" w:eastAsiaTheme="minorEastAsia" w:hAnsiTheme="minorHAnsi" w:cstheme="minorBidi"/>
-          <w:smallCaps/>
-          <w:noProof/>
-          <w:sz w:val="22"/>
-          <w:szCs w:val="22"/>
-        </w:rPr>
-      </w:pPr>
-      <w:hyperlink w:anchor="_Toc98339740" w:history="1">
-        <w:r>
-          <w:rPr>
-            <w:rStyle w:val="Hyperlink"/>
-            <w:noProof/>
-          </w:rPr>
-          <w:t>CHƯƠNG 1. TỔNG QUAN …</w:t>
-        </w:r>
-        <w:r>
-          <w:rPr>
-            <w:noProof/>
-            <w:webHidden/>
-          </w:rPr>
-          <w:tab/>
-        </w:r>
-        <w:r>
-          <w:rPr>
-            <w:noProof/>
-            <w:webHidden/>
-          </w:rPr>
-          <w:fldChar w:fldCharType="begin"/>
-        </w:r>
-        <w:r>
-          <w:rPr>
-            <w:noProof/>
-            <w:webHidden/>
-          </w:rPr>
-          <w:instrText xml:space="preserve"> PAGEREF _Toc98339740 \h </w:instrText>
-        </w:r>
-        <w:r>
-          <w:rPr>
-            <w:noProof/>
-            <w:webHidden/>
-          </w:rPr>
-        </w:r>
-        <w:r>
-          <w:rPr>
-            <w:noProof/>
-            <w:webHidden/>
-          </w:rPr>
-          <w:fldChar w:fldCharType="separate"/>
-        </w:r>
-        <w:r>
-          <w:rPr>
-            <w:noProof/>
-            <w:webHidden/>
-          </w:rPr>
-          <w:t>2</w:t>
+          <w:t>3</w:t>
         </w:r>
         <w:r>
           <w:rPr>
@@ -2284,7 +2241,7 @@
           <w:szCs w:val="22"/>
         </w:rPr>
       </w:pPr>
-      <w:hyperlink w:anchor="_Toc98339741" w:history="1">
+      <w:hyperlink w:anchor="_Toc109164024" w:history="1">
         <w:r>
           <w:rPr>
             <w:rStyle w:val="Hyperlink"/>
@@ -2307,7 +2264,7 @@
             <w:rStyle w:val="Hyperlink"/>
             <w:noProof/>
           </w:rPr>
-          <w:t>Mục 1.1</w:t>
+          <w:t>Cơ sở lý thuyết về ERP</w:t>
         </w:r>
         <w:r>
           <w:rPr>
@@ -2328,7 +2285,7 @@
             <w:noProof/>
             <w:webHidden/>
           </w:rPr>
-          <w:instrText xml:space="preserve"> PAGEREF _Toc98339741 \h </w:instrText>
+          <w:instrText xml:space="preserve"> PAGEREF _Toc109164024 \h </w:instrText>
         </w:r>
         <w:r>
           <w:rPr>
@@ -2348,7 +2305,7 @@
             <w:noProof/>
             <w:webHidden/>
           </w:rPr>
-          <w:t>2</w:t>
+          <w:t>3</w:t>
         </w:r>
         <w:r>
           <w:rPr>
@@ -2369,7 +2326,7 @@
           <w:szCs w:val="22"/>
         </w:rPr>
       </w:pPr>
-      <w:hyperlink w:anchor="_Toc98339742" w:history="1">
+      <w:hyperlink w:anchor="_Toc109164025" w:history="1">
         <w:r>
           <w:rPr>
             <w:rStyle w:val="Hyperlink"/>
@@ -2391,7 +2348,7 @@
             <w:rStyle w:val="Hyperlink"/>
             <w:noProof/>
           </w:rPr>
-          <w:t>Mục 1.1.1</w:t>
+          <w:t>Giới thiệu về ERP</w:t>
         </w:r>
         <w:r>
           <w:rPr>
@@ -2412,7 +2369,7 @@
             <w:noProof/>
             <w:webHidden/>
           </w:rPr>
-          <w:instrText xml:space="preserve"> PAGEREF _Toc98339742 \h </w:instrText>
+          <w:instrText xml:space="preserve"> PAGEREF _Toc109164025 \h </w:instrText>
         </w:r>
         <w:r>
           <w:rPr>
@@ -2432,7 +2389,7 @@
             <w:noProof/>
             <w:webHidden/>
           </w:rPr>
-          <w:t>2</w:t>
+          <w:t>3</w:t>
         </w:r>
         <w:r>
           <w:rPr>
@@ -2453,7 +2410,7 @@
           <w:szCs w:val="22"/>
         </w:rPr>
       </w:pPr>
-      <w:hyperlink w:anchor="_Toc98339743" w:history="1">
+      <w:hyperlink w:anchor="_Toc109164026" w:history="1">
         <w:r>
           <w:rPr>
             <w:rStyle w:val="Hyperlink"/>
@@ -2475,7 +2432,7 @@
             <w:rStyle w:val="Hyperlink"/>
             <w:noProof/>
           </w:rPr>
-          <w:t>Mục 1.1.2</w:t>
+          <w:t>Các phân hệ trong ERP</w:t>
         </w:r>
         <w:r>
           <w:rPr>
@@ -2496,7 +2453,7 @@
             <w:noProof/>
             <w:webHidden/>
           </w:rPr>
-          <w:instrText xml:space="preserve"> PAGEREF _Toc98339743 \h </w:instrText>
+          <w:instrText xml:space="preserve"> PAGEREF _Toc109164026 \h </w:instrText>
         </w:r>
         <w:r>
           <w:rPr>
@@ -2516,7 +2473,259 @@
             <w:noProof/>
             <w:webHidden/>
           </w:rPr>
-          <w:t>2</w:t>
+          <w:t>3</w:t>
+        </w:r>
+        <w:r>
+          <w:rPr>
+            <w:noProof/>
+            <w:webHidden/>
+          </w:rPr>
+          <w:fldChar w:fldCharType="end"/>
+        </w:r>
+      </w:hyperlink>
+    </w:p>
+    <w:p>
+      <w:pPr>
+        <w:pStyle w:val="TOC3"/>
+        <w:rPr>
+          <w:rFonts w:asciiTheme="minorHAnsi" w:eastAsiaTheme="minorEastAsia" w:hAnsiTheme="minorHAnsi" w:cstheme="minorBidi"/>
+          <w:noProof/>
+          <w:sz w:val="22"/>
+          <w:szCs w:val="22"/>
+        </w:rPr>
+      </w:pPr>
+      <w:hyperlink w:anchor="_Toc109164027" w:history="1">
+        <w:r>
+          <w:rPr>
+            <w:rStyle w:val="Hyperlink"/>
+            <w:noProof/>
+          </w:rPr>
+          <w:t>1.1.3.</w:t>
+        </w:r>
+        <w:r>
+          <w:rPr>
+            <w:rFonts w:asciiTheme="minorHAnsi" w:eastAsiaTheme="minorEastAsia" w:hAnsiTheme="minorHAnsi" w:cstheme="minorBidi"/>
+            <w:noProof/>
+            <w:sz w:val="22"/>
+            <w:szCs w:val="22"/>
+          </w:rPr>
+          <w:tab/>
+        </w:r>
+        <w:r>
+          <w:rPr>
+            <w:rStyle w:val="Hyperlink"/>
+            <w:noProof/>
+          </w:rPr>
+          <w:t>Ưu và nhược điểm của hệ thống ERP</w:t>
+        </w:r>
+        <w:r>
+          <w:rPr>
+            <w:noProof/>
+            <w:webHidden/>
+          </w:rPr>
+          <w:tab/>
+        </w:r>
+        <w:r>
+          <w:rPr>
+            <w:noProof/>
+            <w:webHidden/>
+          </w:rPr>
+          <w:fldChar w:fldCharType="begin"/>
+        </w:r>
+        <w:r>
+          <w:rPr>
+            <w:noProof/>
+            <w:webHidden/>
+          </w:rPr>
+          <w:instrText xml:space="preserve"> PAGEREF _Toc109164027 \h </w:instrText>
+        </w:r>
+        <w:r>
+          <w:rPr>
+            <w:noProof/>
+            <w:webHidden/>
+          </w:rPr>
+        </w:r>
+        <w:r>
+          <w:rPr>
+            <w:noProof/>
+            <w:webHidden/>
+          </w:rPr>
+          <w:fldChar w:fldCharType="separate"/>
+        </w:r>
+        <w:r>
+          <w:rPr>
+            <w:noProof/>
+            <w:webHidden/>
+          </w:rPr>
+          <w:t>4</w:t>
+        </w:r>
+        <w:r>
+          <w:rPr>
+            <w:noProof/>
+            <w:webHidden/>
+          </w:rPr>
+          <w:fldChar w:fldCharType="end"/>
+        </w:r>
+      </w:hyperlink>
+    </w:p>
+    <w:p>
+      <w:pPr>
+        <w:pStyle w:val="TOC3"/>
+        <w:rPr>
+          <w:rFonts w:asciiTheme="minorHAnsi" w:eastAsiaTheme="minorEastAsia" w:hAnsiTheme="minorHAnsi" w:cstheme="minorBidi"/>
+          <w:noProof/>
+          <w:sz w:val="22"/>
+          <w:szCs w:val="22"/>
+        </w:rPr>
+      </w:pPr>
+      <w:hyperlink w:anchor="_Toc109164028" w:history="1">
+        <w:r>
+          <w:rPr>
+            <w:rStyle w:val="Hyperlink"/>
+            <w:noProof/>
+          </w:rPr>
+          <w:t>1.1.4.</w:t>
+        </w:r>
+        <w:r>
+          <w:rPr>
+            <w:rFonts w:asciiTheme="minorHAnsi" w:eastAsiaTheme="minorEastAsia" w:hAnsiTheme="minorHAnsi" w:cstheme="minorBidi"/>
+            <w:noProof/>
+            <w:sz w:val="22"/>
+            <w:szCs w:val="22"/>
+          </w:rPr>
+          <w:tab/>
+        </w:r>
+        <w:r>
+          <w:rPr>
+            <w:rStyle w:val="Hyperlink"/>
+            <w:noProof/>
+          </w:rPr>
+          <w:t>Quy trình triển khai ERP</w:t>
+        </w:r>
+        <w:r>
+          <w:rPr>
+            <w:noProof/>
+            <w:webHidden/>
+          </w:rPr>
+          <w:tab/>
+        </w:r>
+        <w:r>
+          <w:rPr>
+            <w:noProof/>
+            <w:webHidden/>
+          </w:rPr>
+          <w:fldChar w:fldCharType="begin"/>
+        </w:r>
+        <w:r>
+          <w:rPr>
+            <w:noProof/>
+            <w:webHidden/>
+          </w:rPr>
+          <w:instrText xml:space="preserve"> PAGEREF _Toc109164028 \h </w:instrText>
+        </w:r>
+        <w:r>
+          <w:rPr>
+            <w:noProof/>
+            <w:webHidden/>
+          </w:rPr>
+        </w:r>
+        <w:r>
+          <w:rPr>
+            <w:noProof/>
+            <w:webHidden/>
+          </w:rPr>
+          <w:fldChar w:fldCharType="separate"/>
+        </w:r>
+        <w:r>
+          <w:rPr>
+            <w:noProof/>
+            <w:webHidden/>
+          </w:rPr>
+          <w:t>6</w:t>
+        </w:r>
+        <w:r>
+          <w:rPr>
+            <w:noProof/>
+            <w:webHidden/>
+          </w:rPr>
+          <w:fldChar w:fldCharType="end"/>
+        </w:r>
+      </w:hyperlink>
+    </w:p>
+    <w:p>
+      <w:pPr>
+        <w:pStyle w:val="TOC3"/>
+        <w:rPr>
+          <w:rFonts w:asciiTheme="minorHAnsi" w:eastAsiaTheme="minorEastAsia" w:hAnsiTheme="minorHAnsi" w:cstheme="minorBidi"/>
+          <w:noProof/>
+          <w:sz w:val="22"/>
+          <w:szCs w:val="22"/>
+        </w:rPr>
+      </w:pPr>
+      <w:hyperlink w:anchor="_Toc109164029" w:history="1">
+        <w:r>
+          <w:rPr>
+            <w:rStyle w:val="Hyperlink"/>
+            <w:noProof/>
+          </w:rPr>
+          <w:t>1.1.5.</w:t>
+        </w:r>
+        <w:r>
+          <w:rPr>
+            <w:rFonts w:asciiTheme="minorHAnsi" w:eastAsiaTheme="minorEastAsia" w:hAnsiTheme="minorHAnsi" w:cstheme="minorBidi"/>
+            <w:noProof/>
+            <w:sz w:val="22"/>
+            <w:szCs w:val="22"/>
+          </w:rPr>
+          <w:tab/>
+        </w:r>
+        <w:r>
+          <w:rPr>
+            <w:rStyle w:val="Hyperlink"/>
+            <w:noProof/>
+          </w:rPr>
+          <w:t>Các kĩ năng quan trọng khi triển khai ERP</w:t>
+        </w:r>
+        <w:r>
+          <w:rPr>
+            <w:noProof/>
+            <w:webHidden/>
+          </w:rPr>
+          <w:tab/>
+        </w:r>
+        <w:r>
+          <w:rPr>
+            <w:noProof/>
+            <w:webHidden/>
+          </w:rPr>
+          <w:fldChar w:fldCharType="begin"/>
+        </w:r>
+        <w:r>
+          <w:rPr>
+            <w:noProof/>
+            <w:webHidden/>
+          </w:rPr>
+          <w:instrText xml:space="preserve"> PAGEREF _Toc109164029 \h </w:instrText>
+        </w:r>
+        <w:r>
+          <w:rPr>
+            <w:noProof/>
+            <w:webHidden/>
+          </w:rPr>
+        </w:r>
+        <w:r>
+          <w:rPr>
+            <w:noProof/>
+            <w:webHidden/>
+          </w:rPr>
+          <w:fldChar w:fldCharType="separate"/>
+        </w:r>
+        <w:r>
+          <w:rPr>
+            <w:noProof/>
+            <w:webHidden/>
+          </w:rPr>
+          <w:t>6</w:t>
         </w:r>
         <w:r>
           <w:rPr>
@@ -2538,7 +2747,7 @@
           <w:szCs w:val="22"/>
         </w:rPr>
       </w:pPr>
-      <w:hyperlink w:anchor="_Toc98339744" w:history="1">
+      <w:hyperlink w:anchor="_Toc109164030" w:history="1">
         <w:r>
           <w:rPr>
             <w:rStyle w:val="Hyperlink"/>
@@ -2561,7 +2770,7 @@
             <w:rStyle w:val="Hyperlink"/>
             <w:noProof/>
           </w:rPr>
-          <w:t>Mục 1.2</w:t>
+          <w:t>Cơ sở lý thuyết về phân hệ quản lý quan hệ đối tác và khách hàng (CRM)</w:t>
         </w:r>
         <w:r>
           <w:rPr>
@@ -2582,7 +2791,7 @@
             <w:noProof/>
             <w:webHidden/>
           </w:rPr>
-          <w:instrText xml:space="preserve"> PAGEREF _Toc98339744 \h </w:instrText>
+          <w:instrText xml:space="preserve"> PAGEREF _Toc109164030 \h </w:instrText>
         </w:r>
         <w:r>
           <w:rPr>
@@ -2602,7 +2811,7 @@
             <w:noProof/>
             <w:webHidden/>
           </w:rPr>
-          <w:t>2</w:t>
+          <w:t>7</w:t>
         </w:r>
         <w:r>
           <w:rPr>
@@ -2615,32 +2824,47 @@
     </w:p>
     <w:p>
       <w:pPr>
-        <w:pStyle w:val="TOC1"/>
+        <w:pStyle w:val="TOC3"/>
         <w:rPr>
           <w:rFonts w:asciiTheme="minorHAnsi" w:eastAsiaTheme="minorEastAsia" w:hAnsiTheme="minorHAnsi" w:cstheme="minorBidi"/>
-          <w:smallCaps/>
           <w:noProof/>
           <w:sz w:val="22"/>
           <w:szCs w:val="22"/>
         </w:rPr>
       </w:pPr>
-      <w:hyperlink w:anchor="_Toc98339745" w:history="1">
+      <w:hyperlink w:anchor="_Toc109164031" w:history="1">
         <w:r>
           <w:rPr>
             <w:rStyle w:val="Hyperlink"/>
             <w:noProof/>
           </w:rPr>
-          <w:t>CHƯƠNG 2. LÝ THUYẾT</w:t>
-        </w:r>
-        <w:r>
-          <w:rPr>
-            <w:noProof/>
-            <w:webHidden/>
+          <w:t>1.2.1.</w:t>
+        </w:r>
+        <w:r>
+          <w:rPr>
+            <w:rFonts w:asciiTheme="minorHAnsi" w:eastAsiaTheme="minorEastAsia" w:hAnsiTheme="minorHAnsi" w:cstheme="minorBidi"/>
+            <w:noProof/>
+            <w:sz w:val="22"/>
+            <w:szCs w:val="22"/>
           </w:rPr>
           <w:tab/>
         </w:r>
         <w:r>
           <w:rPr>
+            <w:rStyle w:val="Hyperlink"/>
+            <w:noProof/>
+          </w:rPr>
+          <w:t>Quản lý quan hệ đối tác là gì?</w:t>
+        </w:r>
+        <w:r>
+          <w:rPr>
+            <w:noProof/>
+            <w:webHidden/>
+          </w:rPr>
+          <w:tab/>
+        </w:r>
+        <w:r>
+          <w:rPr>
             <w:noProof/>
             <w:webHidden/>
           </w:rPr>
@@ -2651,7 +2875,7 @@
             <w:noProof/>
             <w:webHidden/>
           </w:rPr>
-          <w:instrText xml:space="preserve"> PAGEREF _Toc98339745 \h </w:instrText>
+          <w:instrText xml:space="preserve"> PAGEREF _Toc109164031 \h </w:instrText>
         </w:r>
         <w:r>
           <w:rPr>
@@ -2671,7 +2895,498 @@
             <w:noProof/>
             <w:webHidden/>
           </w:rPr>
-          <w:t>3</w:t>
+          <w:t>7</w:t>
+        </w:r>
+        <w:r>
+          <w:rPr>
+            <w:noProof/>
+            <w:webHidden/>
+          </w:rPr>
+          <w:fldChar w:fldCharType="end"/>
+        </w:r>
+      </w:hyperlink>
+    </w:p>
+    <w:p>
+      <w:pPr>
+        <w:pStyle w:val="TOC3"/>
+        <w:rPr>
+          <w:rFonts w:asciiTheme="minorHAnsi" w:eastAsiaTheme="minorEastAsia" w:hAnsiTheme="minorHAnsi" w:cstheme="minorBidi"/>
+          <w:noProof/>
+          <w:sz w:val="22"/>
+          <w:szCs w:val="22"/>
+        </w:rPr>
+      </w:pPr>
+      <w:hyperlink w:anchor="_Toc109164032" w:history="1">
+        <w:r>
+          <w:rPr>
+            <w:rStyle w:val="Hyperlink"/>
+            <w:noProof/>
+          </w:rPr>
+          <w:t>1.2.2.</w:t>
+        </w:r>
+        <w:r>
+          <w:rPr>
+            <w:rFonts w:asciiTheme="minorHAnsi" w:eastAsiaTheme="minorEastAsia" w:hAnsiTheme="minorHAnsi" w:cstheme="minorBidi"/>
+            <w:noProof/>
+            <w:sz w:val="22"/>
+            <w:szCs w:val="22"/>
+          </w:rPr>
+          <w:tab/>
+        </w:r>
+        <w:r>
+          <w:rPr>
+            <w:rStyle w:val="Hyperlink"/>
+            <w:noProof/>
+          </w:rPr>
+          <w:t>Quản lý nhà cung cấp là gì?</w:t>
+        </w:r>
+        <w:r>
+          <w:rPr>
+            <w:noProof/>
+            <w:webHidden/>
+          </w:rPr>
+          <w:tab/>
+        </w:r>
+        <w:r>
+          <w:rPr>
+            <w:noProof/>
+            <w:webHidden/>
+          </w:rPr>
+          <w:fldChar w:fldCharType="begin"/>
+        </w:r>
+        <w:r>
+          <w:rPr>
+            <w:noProof/>
+            <w:webHidden/>
+          </w:rPr>
+          <w:instrText xml:space="preserve"> PAGEREF _Toc109164032 \h </w:instrText>
+        </w:r>
+        <w:r>
+          <w:rPr>
+            <w:noProof/>
+            <w:webHidden/>
+          </w:rPr>
+        </w:r>
+        <w:r>
+          <w:rPr>
+            <w:noProof/>
+            <w:webHidden/>
+          </w:rPr>
+          <w:fldChar w:fldCharType="separate"/>
+        </w:r>
+        <w:r>
+          <w:rPr>
+            <w:noProof/>
+            <w:webHidden/>
+          </w:rPr>
+          <w:t>7</w:t>
+        </w:r>
+        <w:r>
+          <w:rPr>
+            <w:noProof/>
+            <w:webHidden/>
+          </w:rPr>
+          <w:fldChar w:fldCharType="end"/>
+        </w:r>
+      </w:hyperlink>
+    </w:p>
+    <w:p>
+      <w:pPr>
+        <w:pStyle w:val="TOC3"/>
+        <w:rPr>
+          <w:rFonts w:asciiTheme="minorHAnsi" w:eastAsiaTheme="minorEastAsia" w:hAnsiTheme="minorHAnsi" w:cstheme="minorBidi"/>
+          <w:noProof/>
+          <w:sz w:val="22"/>
+          <w:szCs w:val="22"/>
+        </w:rPr>
+      </w:pPr>
+      <w:hyperlink w:anchor="_Toc109164033" w:history="1">
+        <w:r>
+          <w:rPr>
+            <w:rStyle w:val="Hyperlink"/>
+            <w:noProof/>
+          </w:rPr>
+          <w:t>1.2.3.</w:t>
+        </w:r>
+        <w:r>
+          <w:rPr>
+            <w:rFonts w:asciiTheme="minorHAnsi" w:eastAsiaTheme="minorEastAsia" w:hAnsiTheme="minorHAnsi" w:cstheme="minorBidi"/>
+            <w:noProof/>
+            <w:sz w:val="22"/>
+            <w:szCs w:val="22"/>
+          </w:rPr>
+          <w:tab/>
+        </w:r>
+        <w:r>
+          <w:rPr>
+            <w:rStyle w:val="Hyperlink"/>
+            <w:noProof/>
+          </w:rPr>
+          <w:t>Quản lý quan hệ khách hàng (CRM) là gì?</w:t>
+        </w:r>
+        <w:r>
+          <w:rPr>
+            <w:noProof/>
+            <w:webHidden/>
+          </w:rPr>
+          <w:tab/>
+        </w:r>
+        <w:r>
+          <w:rPr>
+            <w:noProof/>
+            <w:webHidden/>
+          </w:rPr>
+          <w:fldChar w:fldCharType="begin"/>
+        </w:r>
+        <w:r>
+          <w:rPr>
+            <w:noProof/>
+            <w:webHidden/>
+          </w:rPr>
+          <w:instrText xml:space="preserve"> PAGEREF _Toc109164033 \h </w:instrText>
+        </w:r>
+        <w:r>
+          <w:rPr>
+            <w:noProof/>
+            <w:webHidden/>
+          </w:rPr>
+        </w:r>
+        <w:r>
+          <w:rPr>
+            <w:noProof/>
+            <w:webHidden/>
+          </w:rPr>
+          <w:fldChar w:fldCharType="separate"/>
+        </w:r>
+        <w:r>
+          <w:rPr>
+            <w:noProof/>
+            <w:webHidden/>
+          </w:rPr>
+          <w:t>7</w:t>
+        </w:r>
+        <w:r>
+          <w:rPr>
+            <w:noProof/>
+            <w:webHidden/>
+          </w:rPr>
+          <w:fldChar w:fldCharType="end"/>
+        </w:r>
+      </w:hyperlink>
+    </w:p>
+    <w:p>
+      <w:pPr>
+        <w:pStyle w:val="TOC3"/>
+        <w:rPr>
+          <w:rFonts w:asciiTheme="minorHAnsi" w:eastAsiaTheme="minorEastAsia" w:hAnsiTheme="minorHAnsi" w:cstheme="minorBidi"/>
+          <w:noProof/>
+          <w:sz w:val="22"/>
+          <w:szCs w:val="22"/>
+        </w:rPr>
+      </w:pPr>
+      <w:hyperlink w:anchor="_Toc109164034" w:history="1">
+        <w:r>
+          <w:rPr>
+            <w:rStyle w:val="Hyperlink"/>
+            <w:noProof/>
+          </w:rPr>
+          <w:t>1.2.4.</w:t>
+        </w:r>
+        <w:r>
+          <w:rPr>
+            <w:rFonts w:asciiTheme="minorHAnsi" w:eastAsiaTheme="minorEastAsia" w:hAnsiTheme="minorHAnsi" w:cstheme="minorBidi"/>
+            <w:noProof/>
+            <w:sz w:val="22"/>
+            <w:szCs w:val="22"/>
+          </w:rPr>
+          <w:tab/>
+        </w:r>
+        <w:r>
+          <w:rPr>
+            <w:rStyle w:val="Hyperlink"/>
+            <w:noProof/>
+          </w:rPr>
+          <w:t>Chức năng của CRM</w:t>
+        </w:r>
+        <w:r>
+          <w:rPr>
+            <w:noProof/>
+            <w:webHidden/>
+          </w:rPr>
+          <w:tab/>
+        </w:r>
+        <w:r>
+          <w:rPr>
+            <w:noProof/>
+            <w:webHidden/>
+          </w:rPr>
+          <w:fldChar w:fldCharType="begin"/>
+        </w:r>
+        <w:r>
+          <w:rPr>
+            <w:noProof/>
+            <w:webHidden/>
+          </w:rPr>
+          <w:instrText xml:space="preserve"> PAGEREF _Toc109164034 \h </w:instrText>
+        </w:r>
+        <w:r>
+          <w:rPr>
+            <w:noProof/>
+            <w:webHidden/>
+          </w:rPr>
+        </w:r>
+        <w:r>
+          <w:rPr>
+            <w:noProof/>
+            <w:webHidden/>
+          </w:rPr>
+          <w:fldChar w:fldCharType="separate"/>
+        </w:r>
+        <w:r>
+          <w:rPr>
+            <w:noProof/>
+            <w:webHidden/>
+          </w:rPr>
+          <w:t>8</w:t>
+        </w:r>
+        <w:r>
+          <w:rPr>
+            <w:noProof/>
+            <w:webHidden/>
+          </w:rPr>
+          <w:fldChar w:fldCharType="end"/>
+        </w:r>
+      </w:hyperlink>
+    </w:p>
+    <w:p>
+      <w:pPr>
+        <w:pStyle w:val="TOC3"/>
+        <w:rPr>
+          <w:rFonts w:asciiTheme="minorHAnsi" w:eastAsiaTheme="minorEastAsia" w:hAnsiTheme="minorHAnsi" w:cstheme="minorBidi"/>
+          <w:noProof/>
+          <w:sz w:val="22"/>
+          <w:szCs w:val="22"/>
+        </w:rPr>
+      </w:pPr>
+      <w:hyperlink w:anchor="_Toc109164035" w:history="1">
+        <w:r>
+          <w:rPr>
+            <w:rStyle w:val="Hyperlink"/>
+            <w:noProof/>
+          </w:rPr>
+          <w:t>1.2.5.</w:t>
+        </w:r>
+        <w:r>
+          <w:rPr>
+            <w:rFonts w:asciiTheme="minorHAnsi" w:eastAsiaTheme="minorEastAsia" w:hAnsiTheme="minorHAnsi" w:cstheme="minorBidi"/>
+            <w:noProof/>
+            <w:sz w:val="22"/>
+            <w:szCs w:val="22"/>
+          </w:rPr>
+          <w:tab/>
+        </w:r>
+        <w:r>
+          <w:rPr>
+            <w:rStyle w:val="Hyperlink"/>
+            <w:noProof/>
+          </w:rPr>
+          <w:t>Đối tượng sử dụng</w:t>
+        </w:r>
+        <w:r>
+          <w:rPr>
+            <w:noProof/>
+            <w:webHidden/>
+          </w:rPr>
+          <w:tab/>
+        </w:r>
+        <w:r>
+          <w:rPr>
+            <w:noProof/>
+            <w:webHidden/>
+          </w:rPr>
+          <w:fldChar w:fldCharType="begin"/>
+        </w:r>
+        <w:r>
+          <w:rPr>
+            <w:noProof/>
+            <w:webHidden/>
+          </w:rPr>
+          <w:instrText xml:space="preserve"> PAGEREF _Toc109164035 \h </w:instrText>
+        </w:r>
+        <w:r>
+          <w:rPr>
+            <w:noProof/>
+            <w:webHidden/>
+          </w:rPr>
+        </w:r>
+        <w:r>
+          <w:rPr>
+            <w:noProof/>
+            <w:webHidden/>
+          </w:rPr>
+          <w:fldChar w:fldCharType="separate"/>
+        </w:r>
+        <w:r>
+          <w:rPr>
+            <w:noProof/>
+            <w:webHidden/>
+          </w:rPr>
+          <w:t>9</w:t>
+        </w:r>
+        <w:r>
+          <w:rPr>
+            <w:noProof/>
+            <w:webHidden/>
+          </w:rPr>
+          <w:fldChar w:fldCharType="end"/>
+        </w:r>
+      </w:hyperlink>
+    </w:p>
+    <w:p>
+      <w:pPr>
+        <w:pStyle w:val="TOC3"/>
+        <w:rPr>
+          <w:rFonts w:asciiTheme="minorHAnsi" w:eastAsiaTheme="minorEastAsia" w:hAnsiTheme="minorHAnsi" w:cstheme="minorBidi"/>
+          <w:noProof/>
+          <w:sz w:val="22"/>
+          <w:szCs w:val="22"/>
+        </w:rPr>
+      </w:pPr>
+      <w:hyperlink w:anchor="_Toc109164036" w:history="1">
+        <w:r>
+          <w:rPr>
+            <w:rStyle w:val="Hyperlink"/>
+            <w:noProof/>
+          </w:rPr>
+          <w:t>1.2.6.</w:t>
+        </w:r>
+        <w:r>
+          <w:rPr>
+            <w:rFonts w:asciiTheme="minorHAnsi" w:eastAsiaTheme="minorEastAsia" w:hAnsiTheme="minorHAnsi" w:cstheme="minorBidi"/>
+            <w:noProof/>
+            <w:sz w:val="22"/>
+            <w:szCs w:val="22"/>
+          </w:rPr>
+          <w:tab/>
+        </w:r>
+        <w:r>
+          <w:rPr>
+            <w:rStyle w:val="Hyperlink"/>
+            <w:noProof/>
+          </w:rPr>
+          <w:t>Hiệu quả và khó khăn khi sử dụng ứng dụng CRM</w:t>
+        </w:r>
+        <w:r>
+          <w:rPr>
+            <w:noProof/>
+            <w:webHidden/>
+          </w:rPr>
+          <w:tab/>
+        </w:r>
+        <w:r>
+          <w:rPr>
+            <w:noProof/>
+            <w:webHidden/>
+          </w:rPr>
+          <w:fldChar w:fldCharType="begin"/>
+        </w:r>
+        <w:r>
+          <w:rPr>
+            <w:noProof/>
+            <w:webHidden/>
+          </w:rPr>
+          <w:instrText xml:space="preserve"> PAGEREF _Toc109164036 \h </w:instrText>
+        </w:r>
+        <w:r>
+          <w:rPr>
+            <w:noProof/>
+            <w:webHidden/>
+          </w:rPr>
+        </w:r>
+        <w:r>
+          <w:rPr>
+            <w:noProof/>
+            <w:webHidden/>
+          </w:rPr>
+          <w:fldChar w:fldCharType="separate"/>
+        </w:r>
+        <w:r>
+          <w:rPr>
+            <w:noProof/>
+            <w:webHidden/>
+          </w:rPr>
+          <w:t>9</w:t>
+        </w:r>
+        <w:r>
+          <w:rPr>
+            <w:noProof/>
+            <w:webHidden/>
+          </w:rPr>
+          <w:fldChar w:fldCharType="end"/>
+        </w:r>
+      </w:hyperlink>
+    </w:p>
+    <w:p>
+      <w:pPr>
+        <w:pStyle w:val="TOC1"/>
+        <w:rPr>
+          <w:rFonts w:asciiTheme="minorHAnsi" w:eastAsiaTheme="minorEastAsia" w:hAnsiTheme="minorHAnsi" w:cstheme="minorBidi"/>
+          <w:b w:val="0"/>
+          <w:bCs w:val="0"/>
+          <w:noProof/>
+          <w:kern w:val="0"/>
+          <w:sz w:val="22"/>
+          <w:szCs w:val="22"/>
+        </w:rPr>
+      </w:pPr>
+      <w:hyperlink w:anchor="_Toc109164037" w:history="1">
+        <w:r>
+          <w:rPr>
+            <w:rStyle w:val="Hyperlink"/>
+            <w:noProof/>
+          </w:rPr>
+          <w:t>CHƯƠNG 2. TỔNG QUAN VỀ CÔNG TY TNHH BRAVAT VIỆT NAM VÀ PHẦN MỀM ESUS CLOUD</w:t>
+        </w:r>
+        <w:r>
+          <w:rPr>
+            <w:noProof/>
+            <w:webHidden/>
+          </w:rPr>
+          <w:tab/>
+        </w:r>
+        <w:r>
+          <w:rPr>
+            <w:noProof/>
+            <w:webHidden/>
+          </w:rPr>
+          <w:fldChar w:fldCharType="begin"/>
+        </w:r>
+        <w:r>
+          <w:rPr>
+            <w:noProof/>
+            <w:webHidden/>
+          </w:rPr>
+          <w:instrText xml:space="preserve"> PAGEREF _Toc109164037 \h </w:instrText>
+        </w:r>
+        <w:r>
+          <w:rPr>
+            <w:noProof/>
+            <w:webHidden/>
+          </w:rPr>
+        </w:r>
+        <w:r>
+          <w:rPr>
+            <w:noProof/>
+            <w:webHidden/>
+          </w:rPr>
+          <w:fldChar w:fldCharType="separate"/>
+        </w:r>
+        <w:r>
+          <w:rPr>
+            <w:noProof/>
+            <w:webHidden/>
+          </w:rPr>
+          <w:t>11</w:t>
         </w:r>
         <w:r>
           <w:rPr>
@@ -2693,7 +3408,7 @@
           <w:szCs w:val="22"/>
         </w:rPr>
       </w:pPr>
-      <w:hyperlink w:anchor="_Toc98339746" w:history="1">
+      <w:hyperlink w:anchor="_Toc109164038" w:history="1">
         <w:r>
           <w:rPr>
             <w:rStyle w:val="Hyperlink"/>
@@ -2716,7 +3431,7 @@
             <w:rStyle w:val="Hyperlink"/>
             <w:noProof/>
           </w:rPr>
-          <w:t>Mục 2.1</w:t>
+          <w:t>Giới thiệu công ty TNHH Bravat Việt Nam</w:t>
         </w:r>
         <w:r>
           <w:rPr>
@@ -2737,7 +3452,7 @@
             <w:noProof/>
             <w:webHidden/>
           </w:rPr>
-          <w:instrText xml:space="preserve"> PAGEREF _Toc98339746 \h </w:instrText>
+          <w:instrText xml:space="preserve"> PAGEREF _Toc109164038 \h </w:instrText>
         </w:r>
         <w:r>
           <w:rPr>
@@ -2757,175 +3472,7 @@
             <w:noProof/>
             <w:webHidden/>
           </w:rPr>
-          <w:t>3</w:t>
-        </w:r>
-        <w:r>
-          <w:rPr>
-            <w:noProof/>
-            <w:webHidden/>
-          </w:rPr>
-          <w:fldChar w:fldCharType="end"/>
-        </w:r>
-      </w:hyperlink>
-    </w:p>
-    <w:p>
-      <w:pPr>
-        <w:pStyle w:val="TOC3"/>
-        <w:rPr>
-          <w:rFonts w:asciiTheme="minorHAnsi" w:eastAsiaTheme="minorEastAsia" w:hAnsiTheme="minorHAnsi" w:cstheme="minorBidi"/>
-          <w:noProof/>
-          <w:sz w:val="22"/>
-          <w:szCs w:val="22"/>
-        </w:rPr>
-      </w:pPr>
-      <w:hyperlink w:anchor="_Toc98339747" w:history="1">
-        <w:r>
-          <w:rPr>
-            <w:rStyle w:val="Hyperlink"/>
-            <w:noProof/>
-          </w:rPr>
-          <w:t>2.1.1.</w:t>
-        </w:r>
-        <w:r>
-          <w:rPr>
-            <w:rFonts w:asciiTheme="minorHAnsi" w:eastAsiaTheme="minorEastAsia" w:hAnsiTheme="minorHAnsi" w:cstheme="minorBidi"/>
-            <w:noProof/>
-            <w:sz w:val="22"/>
-            <w:szCs w:val="22"/>
-          </w:rPr>
-          <w:tab/>
-        </w:r>
-        <w:r>
-          <w:rPr>
-            <w:rStyle w:val="Hyperlink"/>
-            <w:noProof/>
-          </w:rPr>
-          <w:t>Mục 2.1.1</w:t>
-        </w:r>
-        <w:r>
-          <w:rPr>
-            <w:noProof/>
-            <w:webHidden/>
-          </w:rPr>
-          <w:tab/>
-        </w:r>
-        <w:r>
-          <w:rPr>
-            <w:noProof/>
-            <w:webHidden/>
-          </w:rPr>
-          <w:fldChar w:fldCharType="begin"/>
-        </w:r>
-        <w:r>
-          <w:rPr>
-            <w:noProof/>
-            <w:webHidden/>
-          </w:rPr>
-          <w:instrText xml:space="preserve"> PAGEREF _Toc98339747 \h </w:instrText>
-        </w:r>
-        <w:r>
-          <w:rPr>
-            <w:noProof/>
-            <w:webHidden/>
-          </w:rPr>
-        </w:r>
-        <w:r>
-          <w:rPr>
-            <w:noProof/>
-            <w:webHidden/>
-          </w:rPr>
-          <w:fldChar w:fldCharType="separate"/>
-        </w:r>
-        <w:r>
-          <w:rPr>
-            <w:noProof/>
-            <w:webHidden/>
-          </w:rPr>
-          <w:t>3</w:t>
-        </w:r>
-        <w:r>
-          <w:rPr>
-            <w:noProof/>
-            <w:webHidden/>
-          </w:rPr>
-          <w:fldChar w:fldCharType="end"/>
-        </w:r>
-      </w:hyperlink>
-    </w:p>
-    <w:p>
-      <w:pPr>
-        <w:pStyle w:val="TOC3"/>
-        <w:rPr>
-          <w:rFonts w:asciiTheme="minorHAnsi" w:eastAsiaTheme="minorEastAsia" w:hAnsiTheme="minorHAnsi" w:cstheme="minorBidi"/>
-          <w:noProof/>
-          <w:sz w:val="22"/>
-          <w:szCs w:val="22"/>
-        </w:rPr>
-      </w:pPr>
-      <w:hyperlink w:anchor="_Toc98339748" w:history="1">
-        <w:r>
-          <w:rPr>
-            <w:rStyle w:val="Hyperlink"/>
-            <w:noProof/>
-          </w:rPr>
-          <w:t>2.1.2.</w:t>
-        </w:r>
-        <w:r>
-          <w:rPr>
-            <w:rFonts w:asciiTheme="minorHAnsi" w:eastAsiaTheme="minorEastAsia" w:hAnsiTheme="minorHAnsi" w:cstheme="minorBidi"/>
-            <w:noProof/>
-            <w:sz w:val="22"/>
-            <w:szCs w:val="22"/>
-          </w:rPr>
-          <w:tab/>
-        </w:r>
-        <w:r>
-          <w:rPr>
-            <w:rStyle w:val="Hyperlink"/>
-            <w:noProof/>
-          </w:rPr>
-          <w:t>Mục 2.1.2</w:t>
-        </w:r>
-        <w:r>
-          <w:rPr>
-            <w:noProof/>
-            <w:webHidden/>
-          </w:rPr>
-          <w:tab/>
-        </w:r>
-        <w:r>
-          <w:rPr>
-            <w:noProof/>
-            <w:webHidden/>
-          </w:rPr>
-          <w:fldChar w:fldCharType="begin"/>
-        </w:r>
-        <w:r>
-          <w:rPr>
-            <w:noProof/>
-            <w:webHidden/>
-          </w:rPr>
-          <w:instrText xml:space="preserve"> PAGEREF _Toc98339748 \h </w:instrText>
-        </w:r>
-        <w:r>
-          <w:rPr>
-            <w:noProof/>
-            <w:webHidden/>
-          </w:rPr>
-        </w:r>
-        <w:r>
-          <w:rPr>
-            <w:noProof/>
-            <w:webHidden/>
-          </w:rPr>
-          <w:fldChar w:fldCharType="separate"/>
-        </w:r>
-        <w:r>
-          <w:rPr>
-            <w:noProof/>
-            <w:webHidden/>
-          </w:rPr>
-          <w:t>3</w:t>
+          <w:t>11</w:t>
         </w:r>
         <w:r>
           <w:rPr>
@@ -2947,7 +3494,7 @@
           <w:szCs w:val="22"/>
         </w:rPr>
       </w:pPr>
-      <w:hyperlink w:anchor="_Toc98339749" w:history="1">
+      <w:hyperlink w:anchor="_Toc109164039" w:history="1">
         <w:r>
           <w:rPr>
             <w:rStyle w:val="Hyperlink"/>
@@ -2970,7 +3517,7 @@
             <w:rStyle w:val="Hyperlink"/>
             <w:noProof/>
           </w:rPr>
-          <w:t>Mục 2.2</w:t>
+          <w:t>Giới thiệu phần mềm Esus Cloud</w:t>
         </w:r>
         <w:r>
           <w:rPr>
@@ -2991,7 +3538,7 @@
             <w:noProof/>
             <w:webHidden/>
           </w:rPr>
-          <w:instrText xml:space="preserve"> PAGEREF _Toc98339749 \h </w:instrText>
+          <w:instrText xml:space="preserve"> PAGEREF _Toc109164039 \h </w:instrText>
         </w:r>
         <w:r>
           <w:rPr>
@@ -3011,7 +3558,7 @@
             <w:noProof/>
             <w:webHidden/>
           </w:rPr>
-          <w:t>3</w:t>
+          <w:t>12</w:t>
         </w:r>
         <w:r>
           <w:rPr>
@@ -3024,32 +3571,47 @@
     </w:p>
     <w:p>
       <w:pPr>
-        <w:pStyle w:val="TOC1"/>
+        <w:pStyle w:val="TOC3"/>
         <w:rPr>
           <w:rFonts w:asciiTheme="minorHAnsi" w:eastAsiaTheme="minorEastAsia" w:hAnsiTheme="minorHAnsi" w:cstheme="minorBidi"/>
-          <w:smallCaps/>
           <w:noProof/>
           <w:sz w:val="22"/>
           <w:szCs w:val="22"/>
         </w:rPr>
       </w:pPr>
-      <w:hyperlink w:anchor="_Toc98339750" w:history="1">
+      <w:hyperlink w:anchor="_Toc109164040" w:history="1">
         <w:r>
           <w:rPr>
             <w:rStyle w:val="Hyperlink"/>
             <w:noProof/>
           </w:rPr>
-          <w:t>CHƯƠNG 3. TRIỂN KHAI …</w:t>
-        </w:r>
-        <w:r>
-          <w:rPr>
-            <w:noProof/>
-            <w:webHidden/>
+          <w:t>2.2.1.</w:t>
+        </w:r>
+        <w:r>
+          <w:rPr>
+            <w:rFonts w:asciiTheme="minorHAnsi" w:eastAsiaTheme="minorEastAsia" w:hAnsiTheme="minorHAnsi" w:cstheme="minorBidi"/>
+            <w:noProof/>
+            <w:sz w:val="22"/>
+            <w:szCs w:val="22"/>
           </w:rPr>
           <w:tab/>
         </w:r>
         <w:r>
           <w:rPr>
+            <w:rStyle w:val="Hyperlink"/>
+            <w:noProof/>
+          </w:rPr>
+          <w:t>Tổng quan phần mềm</w:t>
+        </w:r>
+        <w:r>
+          <w:rPr>
+            <w:noProof/>
+            <w:webHidden/>
+          </w:rPr>
+          <w:tab/>
+        </w:r>
+        <w:r>
+          <w:rPr>
             <w:noProof/>
             <w:webHidden/>
           </w:rPr>
@@ -3060,7 +3622,7 @@
             <w:noProof/>
             <w:webHidden/>
           </w:rPr>
-          <w:instrText xml:space="preserve"> PAGEREF _Toc98339750 \h </w:instrText>
+          <w:instrText xml:space="preserve"> PAGEREF _Toc109164040 \h </w:instrText>
         </w:r>
         <w:r>
           <w:rPr>
@@ -3080,7 +3642,162 @@
             <w:noProof/>
             <w:webHidden/>
           </w:rPr>
-          <w:t>4</w:t>
+          <w:t>12</w:t>
+        </w:r>
+        <w:r>
+          <w:rPr>
+            <w:noProof/>
+            <w:webHidden/>
+          </w:rPr>
+          <w:fldChar w:fldCharType="end"/>
+        </w:r>
+      </w:hyperlink>
+    </w:p>
+    <w:p>
+      <w:pPr>
+        <w:pStyle w:val="TOC3"/>
+        <w:rPr>
+          <w:rFonts w:asciiTheme="minorHAnsi" w:eastAsiaTheme="minorEastAsia" w:hAnsiTheme="minorHAnsi" w:cstheme="minorBidi"/>
+          <w:noProof/>
+          <w:sz w:val="22"/>
+          <w:szCs w:val="22"/>
+        </w:rPr>
+      </w:pPr>
+      <w:hyperlink w:anchor="_Toc109164041" w:history="1">
+        <w:r>
+          <w:rPr>
+            <w:rStyle w:val="Hyperlink"/>
+            <w:noProof/>
+          </w:rPr>
+          <w:t>2.2.2.</w:t>
+        </w:r>
+        <w:r>
+          <w:rPr>
+            <w:rFonts w:asciiTheme="minorHAnsi" w:eastAsiaTheme="minorEastAsia" w:hAnsiTheme="minorHAnsi" w:cstheme="minorBidi"/>
+            <w:noProof/>
+            <w:sz w:val="22"/>
+            <w:szCs w:val="22"/>
+          </w:rPr>
+          <w:tab/>
+        </w:r>
+        <w:r>
+          <w:rPr>
+            <w:rStyle w:val="Hyperlink"/>
+            <w:noProof/>
+          </w:rPr>
+          <w:t>Các phân hệ lớn trong phần mềm</w:t>
+        </w:r>
+        <w:r>
+          <w:rPr>
+            <w:noProof/>
+            <w:webHidden/>
+          </w:rPr>
+          <w:tab/>
+        </w:r>
+        <w:r>
+          <w:rPr>
+            <w:noProof/>
+            <w:webHidden/>
+          </w:rPr>
+          <w:fldChar w:fldCharType="begin"/>
+        </w:r>
+        <w:r>
+          <w:rPr>
+            <w:noProof/>
+            <w:webHidden/>
+          </w:rPr>
+          <w:instrText xml:space="preserve"> PAGEREF _Toc109164041 \h </w:instrText>
+        </w:r>
+        <w:r>
+          <w:rPr>
+            <w:noProof/>
+            <w:webHidden/>
+          </w:rPr>
+        </w:r>
+        <w:r>
+          <w:rPr>
+            <w:noProof/>
+            <w:webHidden/>
+          </w:rPr>
+          <w:fldChar w:fldCharType="separate"/>
+        </w:r>
+        <w:r>
+          <w:rPr>
+            <w:noProof/>
+            <w:webHidden/>
+          </w:rPr>
+          <w:t>12</w:t>
+        </w:r>
+        <w:r>
+          <w:rPr>
+            <w:noProof/>
+            <w:webHidden/>
+          </w:rPr>
+          <w:fldChar w:fldCharType="end"/>
+        </w:r>
+      </w:hyperlink>
+    </w:p>
+    <w:p>
+      <w:pPr>
+        <w:pStyle w:val="TOC1"/>
+        <w:rPr>
+          <w:rFonts w:asciiTheme="minorHAnsi" w:eastAsiaTheme="minorEastAsia" w:hAnsiTheme="minorHAnsi" w:cstheme="minorBidi"/>
+          <w:b w:val="0"/>
+          <w:bCs w:val="0"/>
+          <w:noProof/>
+          <w:kern w:val="0"/>
+          <w:sz w:val="22"/>
+          <w:szCs w:val="22"/>
+        </w:rPr>
+      </w:pPr>
+      <w:hyperlink w:anchor="_Toc109164042" w:history="1">
+        <w:r>
+          <w:rPr>
+            <w:rStyle w:val="Hyperlink"/>
+            <w:noProof/>
+          </w:rPr>
+          <w:t>CHƯƠNG 3. PHÂN TÍCH QUY TRÌNH QUẢN LÝ NHÀ CUNG CẤP VÀ QUẢN LÝ KHÁCH HÀNG TẠI CÔNG TY TNHH BRAVAT VIỆT NAM</w:t>
+        </w:r>
+        <w:r>
+          <w:rPr>
+            <w:noProof/>
+            <w:webHidden/>
+          </w:rPr>
+          <w:tab/>
+        </w:r>
+        <w:r>
+          <w:rPr>
+            <w:noProof/>
+            <w:webHidden/>
+          </w:rPr>
+          <w:fldChar w:fldCharType="begin"/>
+        </w:r>
+        <w:r>
+          <w:rPr>
+            <w:noProof/>
+            <w:webHidden/>
+          </w:rPr>
+          <w:instrText xml:space="preserve"> PAGEREF _Toc109164042 \h </w:instrText>
+        </w:r>
+        <w:r>
+          <w:rPr>
+            <w:noProof/>
+            <w:webHidden/>
+          </w:rPr>
+        </w:r>
+        <w:r>
+          <w:rPr>
+            <w:noProof/>
+            <w:webHidden/>
+          </w:rPr>
+          <w:fldChar w:fldCharType="separate"/>
+        </w:r>
+        <w:r>
+          <w:rPr>
+            <w:noProof/>
+            <w:webHidden/>
+          </w:rPr>
+          <w:t>13</w:t>
         </w:r>
         <w:r>
           <w:rPr>
@@ -3102,7 +3819,7 @@
           <w:szCs w:val="22"/>
         </w:rPr>
       </w:pPr>
-      <w:hyperlink w:anchor="_Toc98339751" w:history="1">
+      <w:hyperlink w:anchor="_Toc109164043" w:history="1">
         <w:r>
           <w:rPr>
             <w:rStyle w:val="Hyperlink"/>
@@ -3125,7 +3842,7 @@
             <w:rStyle w:val="Hyperlink"/>
             <w:noProof/>
           </w:rPr>
-          <w:t>Mục 3.1</w:t>
+          <w:t>Khảo sát hiện trạng của Công ty TNHH Bravat Việt Nam</w:t>
         </w:r>
         <w:r>
           <w:rPr>
@@ -3146,7 +3863,7 @@
             <w:noProof/>
             <w:webHidden/>
           </w:rPr>
-          <w:instrText xml:space="preserve"> PAGEREF _Toc98339751 \h </w:instrText>
+          <w:instrText xml:space="preserve"> PAGEREF _Toc109164043 \h </w:instrText>
         </w:r>
         <w:r>
           <w:rPr>
@@ -3166,7 +3883,7 @@
             <w:noProof/>
             <w:webHidden/>
           </w:rPr>
-          <w:t>4</w:t>
+          <w:t>13</w:t>
         </w:r>
         <w:r>
           <w:rPr>
@@ -3187,7 +3904,7 @@
           <w:szCs w:val="22"/>
         </w:rPr>
       </w:pPr>
-      <w:hyperlink w:anchor="_Toc98339752" w:history="1">
+      <w:hyperlink w:anchor="_Toc109164044" w:history="1">
         <w:r>
           <w:rPr>
             <w:rStyle w:val="Hyperlink"/>
@@ -3209,7 +3926,7 @@
             <w:rStyle w:val="Hyperlink"/>
             <w:noProof/>
           </w:rPr>
-          <w:t>Mục 3.1.1</w:t>
+          <w:t>Mục đích việc khảo sát</w:t>
         </w:r>
         <w:r>
           <w:rPr>
@@ -3230,7 +3947,7 @@
             <w:noProof/>
             <w:webHidden/>
           </w:rPr>
-          <w:instrText xml:space="preserve"> PAGEREF _Toc98339752 \h </w:instrText>
+          <w:instrText xml:space="preserve"> PAGEREF _Toc109164044 \h </w:instrText>
         </w:r>
         <w:r>
           <w:rPr>
@@ -3250,7 +3967,7 @@
             <w:noProof/>
             <w:webHidden/>
           </w:rPr>
-          <w:t>4</w:t>
+          <w:t>13</w:t>
         </w:r>
         <w:r>
           <w:rPr>
@@ -3271,7 +3988,7 @@
           <w:szCs w:val="22"/>
         </w:rPr>
       </w:pPr>
-      <w:hyperlink w:anchor="_Toc98339753" w:history="1">
+      <w:hyperlink w:anchor="_Toc109164045" w:history="1">
         <w:r>
           <w:rPr>
             <w:rStyle w:val="Hyperlink"/>
@@ -3293,7 +4010,7 @@
             <w:rStyle w:val="Hyperlink"/>
             <w:noProof/>
           </w:rPr>
-          <w:t>Mục 3.1.2</w:t>
+          <w:t>Nội dung khảo sát</w:t>
         </w:r>
         <w:r>
           <w:rPr>
@@ -3314,7 +4031,7 @@
             <w:noProof/>
             <w:webHidden/>
           </w:rPr>
-          <w:instrText xml:space="preserve"> PAGEREF _Toc98339753 \h </w:instrText>
+          <w:instrText xml:space="preserve"> PAGEREF _Toc109164045 \h </w:instrText>
         </w:r>
         <w:r>
           <w:rPr>
@@ -3334,7 +4051,7 @@
             <w:noProof/>
             <w:webHidden/>
           </w:rPr>
-          <w:t>4</w:t>
+          <w:t>13</w:t>
         </w:r>
         <w:r>
           <w:rPr>
@@ -3356,7 +4073,7 @@
           <w:szCs w:val="22"/>
         </w:rPr>
       </w:pPr>
-      <w:hyperlink w:anchor="_Toc98339754" w:history="1">
+      <w:hyperlink w:anchor="_Toc109164046" w:history="1">
         <w:r>
           <w:rPr>
             <w:rStyle w:val="Hyperlink"/>
@@ -3400,7 +4117,7 @@
             <w:noProof/>
             <w:webHidden/>
           </w:rPr>
-          <w:instrText xml:space="preserve"> PAGEREF _Toc98339754 \h </w:instrText>
+          <w:instrText xml:space="preserve"> PAGEREF _Toc109164046 \h </w:instrText>
         </w:r>
         <w:r>
           <w:rPr>
@@ -3420,7 +4137,7 @@
             <w:noProof/>
             <w:webHidden/>
           </w:rPr>
-          <w:t>4</w:t>
+          <w:t>13</w:t>
         </w:r>
         <w:r>
           <w:rPr>
@@ -3436,13 +4153,15 @@
         <w:pStyle w:val="TOC1"/>
         <w:rPr>
           <w:rFonts w:asciiTheme="minorHAnsi" w:eastAsiaTheme="minorEastAsia" w:hAnsiTheme="minorHAnsi" w:cstheme="minorBidi"/>
-          <w:smallCaps/>
+          <w:b w:val="0"/>
+          <w:bCs w:val="0"/>
           <w:noProof/>
+          <w:kern w:val="0"/>
           <w:sz w:val="22"/>
           <w:szCs w:val="22"/>
         </w:rPr>
       </w:pPr>
-      <w:hyperlink w:anchor="_Toc98339755" w:history="1">
+      <w:hyperlink w:anchor="_Toc109164047" w:history="1">
         <w:r>
           <w:rPr>
             <w:rStyle w:val="Hyperlink"/>
@@ -3469,7 +4188,7 @@
             <w:noProof/>
             <w:webHidden/>
           </w:rPr>
-          <w:instrText xml:space="preserve"> PAGEREF _Toc98339755 \h </w:instrText>
+          <w:instrText xml:space="preserve"> PAGEREF _Toc109164047 \h </w:instrText>
         </w:r>
         <w:r>
           <w:rPr>
@@ -3489,7 +4208,7 @@
             <w:noProof/>
             <w:webHidden/>
           </w:rPr>
-          <w:t>5</w:t>
+          <w:t>14</w:t>
         </w:r>
         <w:r>
           <w:rPr>
@@ -3511,7 +4230,7 @@
           <w:szCs w:val="22"/>
         </w:rPr>
       </w:pPr>
-      <w:hyperlink w:anchor="_Toc98339756" w:history="1">
+      <w:hyperlink w:anchor="_Toc109164048" w:history="1">
         <w:r>
           <w:rPr>
             <w:rStyle w:val="Hyperlink"/>
@@ -3555,7 +4274,7 @@
             <w:noProof/>
             <w:webHidden/>
           </w:rPr>
-          <w:instrText xml:space="preserve"> PAGEREF _Toc98339756 \h </w:instrText>
+          <w:instrText xml:space="preserve"> PAGEREF _Toc109164048 \h </w:instrText>
         </w:r>
         <w:r>
           <w:rPr>
@@ -3575,7 +4294,7 @@
             <w:noProof/>
             <w:webHidden/>
           </w:rPr>
-          <w:t>5</w:t>
+          <w:t>14</w:t>
         </w:r>
         <w:r>
           <w:rPr>
@@ -3597,7 +4316,7 @@
           <w:szCs w:val="22"/>
         </w:rPr>
       </w:pPr>
-      <w:hyperlink w:anchor="_Toc98339757" w:history="1">
+      <w:hyperlink w:anchor="_Toc109164049" w:history="1">
         <w:r>
           <w:rPr>
             <w:rStyle w:val="Hyperlink"/>
@@ -3641,7 +4360,7 @@
             <w:noProof/>
             <w:webHidden/>
           </w:rPr>
-          <w:instrText xml:space="preserve"> PAGEREF _Toc98339757 \h </w:instrText>
+          <w:instrText xml:space="preserve"> PAGEREF _Toc109164049 \h </w:instrText>
         </w:r>
         <w:r>
           <w:rPr>
@@ -3661,7 +4380,7 @@
             <w:noProof/>
             <w:webHidden/>
           </w:rPr>
-          <w:t>5</w:t>
+          <w:t>14</w:t>
         </w:r>
         <w:r>
           <w:rPr>
@@ -3677,13 +4396,15 @@
         <w:pStyle w:val="TOC1"/>
         <w:rPr>
           <w:rFonts w:asciiTheme="minorHAnsi" w:eastAsiaTheme="minorEastAsia" w:hAnsiTheme="minorHAnsi" w:cstheme="minorBidi"/>
-          <w:smallCaps/>
+          <w:b w:val="0"/>
+          <w:bCs w:val="0"/>
           <w:noProof/>
+          <w:kern w:val="0"/>
           <w:sz w:val="22"/>
           <w:szCs w:val="22"/>
         </w:rPr>
       </w:pPr>
-      <w:hyperlink w:anchor="_Toc98339758" w:history="1">
+      <w:hyperlink w:anchor="_Toc109164050" w:history="1">
         <w:r>
           <w:rPr>
             <w:rStyle w:val="Hyperlink"/>
@@ -3710,7 +4431,7 @@
             <w:noProof/>
             <w:webHidden/>
           </w:rPr>
-          <w:instrText xml:space="preserve"> PAGEREF _Toc98339758 \h </w:instrText>
+          <w:instrText xml:space="preserve"> PAGEREF _Toc109164050 \h </w:instrText>
         </w:r>
         <w:r>
           <w:rPr>
@@ -3730,7 +4451,7 @@
             <w:noProof/>
             <w:webHidden/>
           </w:rPr>
-          <w:t>6</w:t>
+          <w:t>15</w:t>
         </w:r>
         <w:r>
           <w:rPr>
@@ -3746,13 +4467,15 @@
         <w:pStyle w:val="TOC1"/>
         <w:rPr>
           <w:rFonts w:asciiTheme="minorHAnsi" w:eastAsiaTheme="minorEastAsia" w:hAnsiTheme="minorHAnsi" w:cstheme="minorBidi"/>
-          <w:smallCaps/>
+          <w:b w:val="0"/>
+          <w:bCs w:val="0"/>
           <w:noProof/>
+          <w:kern w:val="0"/>
           <w:sz w:val="22"/>
           <w:szCs w:val="22"/>
         </w:rPr>
       </w:pPr>
-      <w:hyperlink w:anchor="_Toc98339759" w:history="1">
+      <w:hyperlink w:anchor="_Toc109164051" w:history="1">
         <w:r>
           <w:rPr>
             <w:rStyle w:val="Hyperlink"/>
@@ -3779,7 +4502,7 @@
             <w:noProof/>
             <w:webHidden/>
           </w:rPr>
-          <w:instrText xml:space="preserve"> PAGEREF _Toc98339759 \h </w:instrText>
+          <w:instrText xml:space="preserve"> PAGEREF _Toc109164051 \h </w:instrText>
         </w:r>
         <w:r>
           <w:rPr>
@@ -3799,7 +4522,7 @@
             <w:noProof/>
             <w:webHidden/>
           </w:rPr>
-          <w:t>7</w:t>
+          <w:t>16</w:t>
         </w:r>
         <w:r>
           <w:rPr>
@@ -3815,13 +4538,15 @@
         <w:pStyle w:val="TOC1"/>
         <w:rPr>
           <w:rFonts w:asciiTheme="minorHAnsi" w:eastAsiaTheme="minorEastAsia" w:hAnsiTheme="minorHAnsi" w:cstheme="minorBidi"/>
-          <w:smallCaps/>
+          <w:b w:val="0"/>
+          <w:bCs w:val="0"/>
           <w:noProof/>
+          <w:kern w:val="0"/>
           <w:sz w:val="22"/>
           <w:szCs w:val="22"/>
         </w:rPr>
       </w:pPr>
-      <w:hyperlink w:anchor="_Toc98339760" w:history="1">
+      <w:hyperlink w:anchor="_Toc109164052" w:history="1">
         <w:r>
           <w:rPr>
             <w:rStyle w:val="Hyperlink"/>
@@ -3848,7 +4573,7 @@
             <w:noProof/>
             <w:webHidden/>
           </w:rPr>
-          <w:instrText xml:space="preserve"> PAGEREF _Toc98339760 \h </w:instrText>
+          <w:instrText xml:space="preserve"> PAGEREF _Toc109164052 \h </w:instrText>
         </w:r>
         <w:r>
           <w:rPr>
@@ -3868,7 +4593,7 @@
             <w:noProof/>
             <w:webHidden/>
           </w:rPr>
-          <w:t>8</w:t>
+          <w:t>17</w:t>
         </w:r>
         <w:r>
           <w:rPr>
@@ -3927,7 +4652,7 @@
           <w:szCs w:val="32"/>
         </w:rPr>
       </w:pPr>
-      <w:bookmarkStart w:id="12" w:name="_Toc342760181"/>
+      <w:bookmarkStart w:id="11" w:name="_Toc342760181"/>
       <w:r>
         <w:rPr>
           <w:sz w:val="28"/>
@@ -3943,13 +4668,13 @@
           <w:numId w:val="0"/>
         </w:numPr>
       </w:pPr>
-      <w:bookmarkStart w:id="13" w:name="_Toc98339736"/>
+      <w:bookmarkStart w:id="12" w:name="_Toc109164019"/>
       <w:r>
         <w:lastRenderedPageBreak/>
         <w:t>DANH MỤC HÌNH ẢNH</w:t>
       </w:r>
+      <w:bookmarkEnd w:id="11"/>
       <w:bookmarkEnd w:id="12"/>
-      <w:bookmarkEnd w:id="13"/>
     </w:p>
     <w:p>
       <w:pPr>
@@ -4120,14 +4845,14 @@
           <w:numId w:val="0"/>
         </w:numPr>
       </w:pPr>
-      <w:bookmarkStart w:id="14" w:name="_Toc342760182"/>
-      <w:bookmarkStart w:id="15" w:name="_Toc98339737"/>
+      <w:bookmarkStart w:id="13" w:name="_Toc342760182"/>
+      <w:bookmarkStart w:id="14" w:name="_Toc109164020"/>
       <w:r>
         <w:lastRenderedPageBreak/>
         <w:t>DANH MỤC BẢNG BIỂU</w:t>
       </w:r>
+      <w:bookmarkEnd w:id="13"/>
       <w:bookmarkEnd w:id="14"/>
-      <w:bookmarkEnd w:id="15"/>
     </w:p>
     <w:p>
       <w:pPr>
@@ -4269,8 +4994,8 @@
           <w:numId w:val="0"/>
         </w:numPr>
       </w:pPr>
-      <w:bookmarkStart w:id="16" w:name="_Toc342760183"/>
-      <w:bookmarkStart w:id="17" w:name="_Toc98339738"/>
+      <w:bookmarkStart w:id="15" w:name="_Toc342760183"/>
+      <w:bookmarkStart w:id="16" w:name="_Toc109164021"/>
       <w:r>
         <w:lastRenderedPageBreak/>
         <w:t>DANH</w:t>
@@ -4305,8 +5030,8 @@
       <w:r>
         <w:t>TẮT</w:t>
       </w:r>
+      <w:bookmarkEnd w:id="15"/>
       <w:bookmarkEnd w:id="16"/>
-      <w:bookmarkEnd w:id="17"/>
     </w:p>
     <w:p>
       <w:pPr>
@@ -4320,10 +5045,10 @@
           <w:kern w:val="32"/>
         </w:rPr>
       </w:pPr>
-      <w:bookmarkStart w:id="18" w:name="OLE_LINK5"/>
-      <w:bookmarkStart w:id="19" w:name="OLE_LINK6"/>
-      <w:bookmarkStart w:id="20" w:name="_Hlk71471991"/>
-      <w:bookmarkStart w:id="21" w:name="OLE_LINK14"/>
+      <w:bookmarkStart w:id="17" w:name="OLE_LINK5"/>
+      <w:bookmarkStart w:id="18" w:name="OLE_LINK6"/>
+      <w:bookmarkStart w:id="19" w:name="_Hlk71471991"/>
+      <w:bookmarkStart w:id="20" w:name="OLE_LINK14"/>
       <w:r>
         <w:rPr>
           <w:b/>
@@ -4369,10 +5094,10 @@
         <w:t>ficial Intelligence</w:t>
       </w:r>
     </w:p>
+    <w:bookmarkEnd w:id="17"/>
     <w:bookmarkEnd w:id="18"/>
     <w:bookmarkEnd w:id="19"/>
     <w:bookmarkEnd w:id="20"/>
-    <w:bookmarkEnd w:id="21"/>
     <w:p>
       <w:pPr>
         <w:tabs>
@@ -4407,8 +5132,8 @@
           <w:szCs w:val="56"/>
         </w:rPr>
       </w:pPr>
-      <w:bookmarkStart w:id="22" w:name="_Toc339315370"/>
-      <w:bookmarkStart w:id="23" w:name="_Toc342760184"/>
+      <w:bookmarkStart w:id="21" w:name="_Toc339315370"/>
+      <w:bookmarkStart w:id="22" w:name="_Toc342760184"/>
       <w:r>
         <w:br w:type="page"/>
       </w:r>
@@ -4441,11 +5166,11 @@
           <w:lang w:val="de-DE"/>
         </w:rPr>
       </w:pPr>
-      <w:bookmarkStart w:id="24" w:name="_Toc339315372"/>
-      <w:bookmarkStart w:id="25" w:name="_Toc342760186"/>
-      <w:bookmarkStart w:id="26" w:name="_Toc98339739"/>
+      <w:bookmarkStart w:id="23" w:name="_Toc339315372"/>
+      <w:bookmarkStart w:id="24" w:name="_Toc342760186"/>
+      <w:bookmarkStart w:id="25" w:name="_Toc109164022"/>
+      <w:bookmarkEnd w:id="21"/>
       <w:bookmarkEnd w:id="22"/>
-      <w:bookmarkEnd w:id="23"/>
       <w:r>
         <w:rPr>
           <w:lang w:val="de-DE"/>
@@ -4453,9 +5178,186 @@
         <w:lastRenderedPageBreak/>
         <w:t>LỜI MỞ ĐẦU</w:t>
       </w:r>
+      <w:bookmarkEnd w:id="23"/>
       <w:bookmarkEnd w:id="24"/>
       <w:bookmarkEnd w:id="25"/>
-      <w:bookmarkEnd w:id="26"/>
+    </w:p>
+    <w:p>
+      <w:pPr>
+        <w:pStyle w:val="ListParagraph"/>
+        <w:numPr>
+          <w:ilvl w:val="0"/>
+          <w:numId w:val="14"/>
+        </w:numPr>
+        <w:spacing w:before="120" w:after="120" w:line="336" w:lineRule="auto"/>
+        <w:ind w:left="284" w:hanging="284"/>
+        <w:rPr>
+          <w:b/>
+          <w:szCs w:val="26"/>
+          <w:lang w:val="de-DE"/>
+        </w:rPr>
+      </w:pPr>
+      <w:r>
+        <w:rPr>
+          <w:b/>
+          <w:szCs w:val="26"/>
+          <w:lang w:val="de-DE"/>
+        </w:rPr>
+        <w:t>Mục tiêu nghiên cứu của đề tài</w:t>
+      </w:r>
+    </w:p>
+    <w:p>
+      <w:pPr>
+        <w:pStyle w:val="Nomal-"/>
+      </w:pPr>
+      <w:r>
+        <w:t>Đề tài này nghiên cứu, tập trung vào giới thiệu “Triển khai ERP – phân hệ quản lý quan hệ đối tác và khách hàng(CRM) cho công ty TNHH Bravat Việt Nam” với hi vọng làm rõ qui trình triển khai phần mềm hỗ trợ hoạt động kinh doanh ERP cho một doanh nghiệp cụ thể.</w:t>
+      </w:r>
+    </w:p>
+    <w:p>
+      <w:pPr>
+        <w:pStyle w:val="ListParagraph"/>
+        <w:numPr>
+          <w:ilvl w:val="0"/>
+          <w:numId w:val="14"/>
+        </w:numPr>
+        <w:spacing w:before="120" w:after="120" w:line="336" w:lineRule="auto"/>
+        <w:ind w:left="284" w:hanging="284"/>
+        <w:rPr>
+          <w:b/>
+          <w:szCs w:val="26"/>
+          <w:lang w:val="de-DE"/>
+        </w:rPr>
+      </w:pPr>
+      <w:r>
+        <w:rPr>
+          <w:b/>
+          <w:szCs w:val="26"/>
+          <w:lang w:val="de-DE"/>
+        </w:rPr>
+        <w:t>Nhiệm vụ của đề tài</w:t>
+      </w:r>
+    </w:p>
+    <w:p>
+      <w:pPr>
+        <w:pStyle w:val="Nomal-"/>
+        <w:ind w:left="714" w:hanging="357"/>
+        <w:rPr>
+          <w:lang w:val="de-DE"/>
+        </w:rPr>
+      </w:pPr>
+      <w:r>
+        <w:rPr>
+          <w:lang w:val="de-DE"/>
+        </w:rPr>
+        <w:t>Thu thập yêu cầu từ khách hàng.</w:t>
+      </w:r>
+    </w:p>
+    <w:p>
+      <w:pPr>
+        <w:pStyle w:val="Nomal-"/>
+        <w:ind w:left="714" w:hanging="357"/>
+        <w:rPr>
+          <w:lang w:val="de-DE"/>
+        </w:rPr>
+      </w:pPr>
+      <w:r>
+        <w:rPr>
+          <w:lang w:val="de-DE"/>
+        </w:rPr>
+        <w:t>Phân tích yêu cầu đặt ra, từ đó xây dựng quy trình.</w:t>
+      </w:r>
+    </w:p>
+    <w:p>
+      <w:pPr>
+        <w:pStyle w:val="Nomal-"/>
+        <w:ind w:left="714" w:hanging="357"/>
+        <w:rPr>
+          <w:lang w:val="de-DE"/>
+        </w:rPr>
+      </w:pPr>
+      <w:r>
+        <w:rPr>
+          <w:lang w:val="de-DE"/>
+        </w:rPr>
+        <w:t>Triển khai ERP trên phần mềm.</w:t>
+      </w:r>
+    </w:p>
+    <w:p>
+      <w:pPr>
+        <w:pStyle w:val="Nomal-"/>
+        <w:ind w:left="714" w:hanging="357"/>
+        <w:rPr>
+          <w:lang w:val="de-DE"/>
+        </w:rPr>
+      </w:pPr>
+      <w:r>
+        <w:rPr>
+          <w:lang w:val="de-DE"/>
+        </w:rPr>
+        <w:t>Kiểm tra, thử nghiệm và đánh giá kết quả.</w:t>
+      </w:r>
+    </w:p>
+    <w:p>
+      <w:pPr>
+        <w:pStyle w:val="ListParagraph"/>
+        <w:numPr>
+          <w:ilvl w:val="0"/>
+          <w:numId w:val="14"/>
+        </w:numPr>
+        <w:spacing w:before="120" w:after="120" w:line="336" w:lineRule="auto"/>
+        <w:ind w:left="284" w:hanging="284"/>
+        <w:rPr>
+          <w:b/>
+          <w:szCs w:val="26"/>
+          <w:lang w:val="de-DE"/>
+        </w:rPr>
+      </w:pPr>
+      <w:r>
+        <w:rPr>
+          <w:b/>
+          <w:szCs w:val="26"/>
+          <w:lang w:val="de-DE"/>
+        </w:rPr>
+        <w:t>Phương pháp nghiên cứu</w:t>
+      </w:r>
+    </w:p>
+    <w:p>
+      <w:pPr>
+        <w:pStyle w:val="Nomal-"/>
+        <w:ind w:left="714" w:hanging="357"/>
+        <w:rPr>
+          <w:lang w:val="de-DE"/>
+        </w:rPr>
+      </w:pPr>
+      <w:r>
+        <w:rPr>
+          <w:lang w:val="de-DE"/>
+        </w:rPr>
+        <w:t>Nghiên cứu, thảo luận cùng công ty để đưa ra phương hướng giải quyết cho khách hàng.</w:t>
+      </w:r>
+    </w:p>
+    <w:p>
+      <w:pPr>
+        <w:pStyle w:val="ListParagraph"/>
+        <w:numPr>
+          <w:ilvl w:val="0"/>
+          <w:numId w:val="14"/>
+        </w:numPr>
+        <w:spacing w:before="120" w:after="120" w:line="336" w:lineRule="auto"/>
+        <w:ind w:left="284" w:hanging="284"/>
+        <w:rPr>
+          <w:rFonts w:eastAsiaTheme="minorHAnsi"/>
+        </w:rPr>
+      </w:pPr>
+      <w:r>
+        <w:rPr>
+          <w:b/>
+          <w:szCs w:val="26"/>
+          <w:lang w:val="de-DE"/>
+        </w:rPr>
+        <w:t>Đối tượng và phạm vi nghiên cứu</w:t>
+      </w:r>
     </w:p>
     <w:p>
       <w:pPr>
@@ -4465,43 +5367,30 @@
           <w:numId w:val="16"/>
         </w:numPr>
         <w:spacing w:before="120" w:after="120" w:line="336" w:lineRule="auto"/>
-        <w:ind w:left="284" w:hanging="284"/>
-        <w:rPr>
-          <w:b/>
-          <w:szCs w:val="26"/>
-          <w:lang w:val="de-DE"/>
-        </w:rPr>
-      </w:pPr>
-      <w:r>
-        <w:rPr>
-          <w:b/>
-          <w:szCs w:val="26"/>
-          <w:lang w:val="de-DE"/>
-        </w:rPr>
-        <w:t>Mục tiêu nghiên cứu của đề tài</w:t>
+        <w:rPr>
+          <w:rFonts w:eastAsiaTheme="minorHAnsi"/>
+        </w:rPr>
+      </w:pPr>
+      <w:r>
+        <w:rPr>
+          <w:rFonts w:eastAsiaTheme="minorHAnsi"/>
+        </w:rPr>
+        <w:t>Đối tượng nghiên cứu:</w:t>
       </w:r>
     </w:p>
     <w:p>
       <w:pPr>
         <w:pStyle w:val="Nomal-"/>
-      </w:pPr>
-      <w:r>
-        <w:t>Đ</w:t>
-      </w:r>
-      <w:r>
-        <w:t>ề</w:t>
-      </w:r>
-      <w:r>
-        <w:t xml:space="preserve"> tài này nghiên cứu </w:t>
-      </w:r>
-      <w:r>
-        <w:t>…</w:t>
-      </w:r>
-    </w:p>
-    <w:p>
-      <w:pPr>
-        <w:pStyle w:val="Nomal-"/>
-      </w:pPr>
+        <w:rPr>
+          <w:rFonts w:eastAsiaTheme="minorHAnsi"/>
+        </w:rPr>
+      </w:pPr>
+      <w:r>
+        <w:rPr>
+          <w:rFonts w:eastAsiaTheme="minorHAnsi"/>
+        </w:rPr>
+        <w:t>Công ty TNHH Bravat Việt Nam</w:t>
+      </w:r>
     </w:p>
     <w:p>
       <w:pPr>
@@ -4511,6 +5400,85 @@
           <w:numId w:val="16"/>
         </w:numPr>
         <w:spacing w:before="120" w:after="120" w:line="336" w:lineRule="auto"/>
+        <w:rPr>
+          <w:rFonts w:eastAsiaTheme="minorHAnsi"/>
+        </w:rPr>
+      </w:pPr>
+      <w:r>
+        <w:rPr>
+          <w:rFonts w:eastAsiaTheme="minorHAnsi"/>
+        </w:rPr>
+        <w:t>Phạm vi nghiên cứu:</w:t>
+      </w:r>
+    </w:p>
+    <w:p>
+      <w:pPr>
+        <w:pStyle w:val="Nomal-"/>
+        <w:ind w:left="714" w:hanging="357"/>
+        <w:rPr>
+          <w:lang w:val="de-DE"/>
+        </w:rPr>
+      </w:pPr>
+      <w:r>
+        <w:rPr>
+          <w:lang w:val="de-DE"/>
+        </w:rPr>
+        <w:t>Tìm hiểu về hệ thống ERP, cách xây dựng và triển khai một hệ thống ERP.</w:t>
+      </w:r>
+    </w:p>
+    <w:p>
+      <w:pPr>
+        <w:pStyle w:val="Nomal-"/>
+        <w:ind w:left="714" w:hanging="357"/>
+        <w:rPr>
+          <w:lang w:val="de-DE"/>
+        </w:rPr>
+      </w:pPr>
+      <w:r>
+        <w:rPr>
+          <w:lang w:val="de-DE"/>
+        </w:rPr>
+        <w:t>Tìm hiểu về phân hệ quản lý quan hệ đối tác và khách hàng.</w:t>
+      </w:r>
+    </w:p>
+    <w:p>
+      <w:pPr>
+        <w:pStyle w:val="Nomal-"/>
+        <w:ind w:left="714" w:hanging="357"/>
+        <w:rPr>
+          <w:lang w:val="de-DE"/>
+        </w:rPr>
+      </w:pPr>
+      <w:r>
+        <w:rPr>
+          <w:lang w:val="de-DE"/>
+        </w:rPr>
+        <w:t>Quan sát quá trình làm việc của công ty.</w:t>
+      </w:r>
+    </w:p>
+    <w:p>
+      <w:pPr>
+        <w:pStyle w:val="Nomal-"/>
+        <w:ind w:left="714" w:hanging="357"/>
+        <w:rPr>
+          <w:lang w:val="de-DE"/>
+        </w:rPr>
+      </w:pPr>
+      <w:r>
+        <w:rPr>
+          <w:lang w:val="de-DE"/>
+        </w:rPr>
+        <w:t>Tìm hiểu về phần mềm Esus Cloud của công ty.</w:t>
+      </w:r>
+    </w:p>
+    <w:p>
+      <w:pPr>
+        <w:pStyle w:val="ListParagraph"/>
+        <w:numPr>
+          <w:ilvl w:val="0"/>
+          <w:numId w:val="14"/>
+        </w:numPr>
+        <w:spacing w:before="120" w:after="120" w:line="336" w:lineRule="auto"/>
         <w:ind w:left="284" w:hanging="284"/>
         <w:rPr>
           <w:b/>
@@ -4521,10 +5489,84 @@
       <w:r>
         <w:rPr>
           <w:b/>
-          <w:szCs w:val="26"/>
           <w:lang w:val="de-DE"/>
         </w:rPr>
-        <w:t>Nhiệm vụ của đề tài</w:t>
+        <w:t>Kết cấu của đề tài</w:t>
+      </w:r>
+    </w:p>
+    <w:p>
+      <w:pPr>
+        <w:pStyle w:val="BINHTHUONG"/>
+        <w:ind w:firstLine="720"/>
+        <w:rPr>
+          <w:rFonts w:eastAsiaTheme="minorHAnsi"/>
+          <w:lang w:val="de-DE"/>
+        </w:rPr>
+      </w:pPr>
+      <w:bookmarkStart w:id="26" w:name="_Hlk70968157"/>
+      <w:r>
+        <w:rPr>
+          <w:rFonts w:eastAsiaTheme="minorHAnsi"/>
+          <w:lang w:val="de-DE"/>
+        </w:rPr>
+        <w:t>Đ</w:t>
+      </w:r>
+      <w:r>
+        <w:rPr>
+          <w:rFonts w:eastAsiaTheme="minorHAnsi"/>
+          <w:lang w:val="de-DE"/>
+        </w:rPr>
+        <w:t xml:space="preserve">ề tài </w:t>
+      </w:r>
+      <w:r>
+        <w:rPr>
+          <w:rFonts w:eastAsiaTheme="minorHAnsi"/>
+          <w:lang w:val="de-DE"/>
+        </w:rPr>
+        <w:t xml:space="preserve">được tổ chức </w:t>
+      </w:r>
+      <w:r>
+        <w:rPr>
+          <w:rFonts w:eastAsiaTheme="minorHAnsi"/>
+          <w:lang w:val="de-DE"/>
+        </w:rPr>
+        <w:t xml:space="preserve">gồm phần mở đầu, </w:t>
+      </w:r>
+      <w:r>
+        <w:rPr>
+          <w:rFonts w:eastAsiaTheme="minorHAnsi"/>
+          <w:lang w:val="de-DE"/>
+        </w:rPr>
+        <w:t>4</w:t>
+      </w:r>
+      <w:r>
+        <w:rPr>
+          <w:rFonts w:eastAsiaTheme="minorHAnsi"/>
+          <w:lang w:val="de-DE"/>
+        </w:rPr>
+        <w:t xml:space="preserve"> chương</w:t>
+      </w:r>
+      <w:r>
+        <w:rPr>
+          <w:rFonts w:eastAsiaTheme="minorHAnsi"/>
+          <w:lang w:val="de-DE"/>
+        </w:rPr>
+        <w:t xml:space="preserve"> </w:t>
+      </w:r>
+      <w:r>
+        <w:rPr>
+          <w:rFonts w:eastAsiaTheme="minorHAnsi"/>
+          <w:lang w:val="de-DE"/>
+        </w:rPr>
+        <w:t>nội dung và phần kết luận</w:t>
+      </w:r>
+      <w:bookmarkEnd w:id="26"/>
+      <w:r>
+        <w:rPr>
+          <w:rFonts w:eastAsiaTheme="minorHAnsi"/>
+          <w:lang w:val="de-DE"/>
+        </w:rPr>
+        <w:t>.</w:t>
       </w:r>
     </w:p>
     <w:p>
@@ -4536,19 +5578,10 @@
         </w:rPr>
       </w:pPr>
       <w:r>
-        <w:t>Nghiên</w:t>
-      </w:r>
-      <w:r>
         <w:rPr>
           <w:lang w:val="de-DE"/>
         </w:rPr>
-        <w:t xml:space="preserve"> cứu </w:t>
-      </w:r>
-      <w:r>
-        <w:rPr>
-          <w:lang w:val="de-DE"/>
-        </w:rPr>
-        <w:t>...</w:t>
+        <w:t>Mở đầu</w:t>
       </w:r>
     </w:p>
     <w:p>
@@ -4561,9 +5594,171 @@
       </w:pPr>
       <w:r>
         <w:rPr>
+          <w:b/>
+          <w:lang w:val="vi-VN"/>
+        </w:rPr>
+        <w:t>Chương 1</w:t>
+      </w:r>
+      <w:r>
+        <w:rPr>
+          <w:lang w:val="vi-VN"/>
+        </w:rPr>
+        <w:t xml:space="preserve">: </w:t>
+      </w:r>
+      <w:r>
+        <w:t>Cơ sở lý thuyết</w:t>
+      </w:r>
+    </w:p>
+    <w:p>
+      <w:pPr>
+        <w:pStyle w:val="Nomal-"/>
+        <w:ind w:left="714" w:hanging="357"/>
+        <w:rPr>
           <w:lang w:val="de-DE"/>
         </w:rPr>
-        <w:t>...</w:t>
+      </w:pPr>
+      <w:r>
+        <w:rPr>
+          <w:b/>
+          <w:lang w:val="vi-VN"/>
+        </w:rPr>
+        <w:lastRenderedPageBreak/>
+        <w:t>Chương 2</w:t>
+      </w:r>
+      <w:r>
+        <w:rPr>
+          <w:lang w:val="de-DE"/>
+        </w:rPr>
+        <w:t>:</w:t>
+      </w:r>
+      <w:r>
+        <w:rPr>
+          <w:lang w:val="de-DE"/>
+        </w:rPr>
+        <w:t xml:space="preserve"> </w:t>
+      </w:r>
+      <w:r>
+        <w:rPr>
+          <w:lang w:val="de-DE"/>
+        </w:rPr>
+        <w:t>Tổng quan về công ty TNHH Bravat Việt Nam và phần mềm  Esus Cloud</w:t>
+      </w:r>
+      <w:r>
+        <w:rPr>
+          <w:lang w:val="de-DE"/>
+        </w:rPr>
+        <w:t xml:space="preserve"> </w:t>
+      </w:r>
+    </w:p>
+    <w:p>
+      <w:pPr>
+        <w:pStyle w:val="Nomal-"/>
+        <w:rPr>
+          <w:lang w:val="de-DE"/>
+        </w:rPr>
+      </w:pPr>
+      <w:r>
+        <w:rPr>
+          <w:b/>
+          <w:lang w:val="vi-VN"/>
+        </w:rPr>
+        <w:t>Chương 3</w:t>
+      </w:r>
+      <w:r>
+        <w:rPr>
+          <w:lang w:val="de-DE"/>
+        </w:rPr>
+        <w:t>:</w:t>
+      </w:r>
+      <w:r>
+        <w:rPr>
+          <w:lang w:val="de-DE"/>
+        </w:rPr>
+        <w:t xml:space="preserve"> Phân tích quy trình quản lý nhà cung cấp và quản lý </w:t>
+      </w:r>
+      <w:r>
+        <w:rPr>
+          <w:lang w:val="de-DE"/>
+        </w:rPr>
+        <w:t>khách hàng tại công ty TNHH Bravat Việt Nam</w:t>
+      </w:r>
+    </w:p>
+    <w:p>
+      <w:pPr>
+        <w:pStyle w:val="Nomal-"/>
+        <w:rPr>
+          <w:lang w:val="de-DE"/>
+        </w:rPr>
+      </w:pPr>
+      <w:r>
+        <w:rPr>
+          <w:b/>
+          <w:lang w:val="vi-VN"/>
+        </w:rPr>
+        <w:t>Chương 4</w:t>
+      </w:r>
+      <w:r>
+        <w:rPr>
+          <w:lang w:val="de-DE"/>
+        </w:rPr>
+        <w:t xml:space="preserve">: </w:t>
+      </w:r>
+      <w:r>
+        <w:rPr>
+          <w:lang w:val="de-DE"/>
+        </w:rPr>
+        <w:t>Triển khai ERP phân hệ quản lý khách hàng(CRM) cho công ty TNHH Bravat Việt Nam</w:t>
+      </w:r>
+    </w:p>
+    <w:p>
+      <w:pPr>
+        <w:pStyle w:val="Nomal-"/>
+      </w:pPr>
+      <w:r>
+        <w:t>Kết luận và hướng phát triển</w:t>
+      </w:r>
+      <w:r>
+        <w:br w:type="page"/>
+      </w:r>
+    </w:p>
+    <w:p>
+      <w:pPr>
+        <w:pStyle w:val="Heading1"/>
+      </w:pPr>
+      <w:bookmarkStart w:id="27" w:name="_Toc428093756"/>
+      <w:bookmarkStart w:id="28" w:name="_Toc109164023"/>
+      <w:r>
+        <w:lastRenderedPageBreak/>
+        <w:t>CƠ SỞ LÝ THUYẾT</w:t>
+      </w:r>
+      <w:bookmarkEnd w:id="28"/>
+    </w:p>
+    <w:p>
+      <w:pPr>
+        <w:pStyle w:val="Heading2"/>
+      </w:pPr>
+      <w:bookmarkStart w:id="29" w:name="_Toc109123842"/>
+      <w:bookmarkStart w:id="30" w:name="_Toc109164024"/>
+      <w:bookmarkEnd w:id="27"/>
+      <w:r>
+        <w:t>Cơ sở lý thuyết về ERP</w:t>
+      </w:r>
+      <w:bookmarkEnd w:id="29"/>
+      <w:bookmarkEnd w:id="30"/>
+    </w:p>
+    <w:p>
+      <w:pPr>
+        <w:pStyle w:val="Heading3"/>
+      </w:pPr>
+      <w:bookmarkStart w:id="31" w:name="_Toc109123843"/>
+      <w:bookmarkStart w:id="32" w:name="_Toc109164025"/>
+      <w:r>
+        <w:t>Giới thiệu về ERP</w:t>
+      </w:r>
+      <w:bookmarkEnd w:id="31"/>
+      <w:bookmarkEnd w:id="32"/>
+      <w:r>
+        <w:t xml:space="preserve"> </w:t>
       </w:r>
     </w:p>
     <w:p>
@@ -4571,38 +5766,28 @@
         <w:pStyle w:val="ListParagraph"/>
         <w:numPr>
           <w:ilvl w:val="0"/>
-          <w:numId w:val="16"/>
+          <w:numId w:val="17"/>
         </w:numPr>
-        <w:spacing w:before="120" w:after="120" w:line="336" w:lineRule="auto"/>
-        <w:ind w:left="284" w:hanging="284"/>
-        <w:rPr>
-          <w:b/>
-          <w:szCs w:val="26"/>
-          <w:lang w:val="de-DE"/>
-        </w:rPr>
-      </w:pPr>
-      <w:r>
-        <w:rPr>
-          <w:b/>
-          <w:szCs w:val="26"/>
-          <w:lang w:val="de-DE"/>
-        </w:rPr>
-        <w:t>Phương pháp nghiên cứu</w:t>
-      </w:r>
-    </w:p>
-    <w:p>
-      <w:pPr>
-        <w:pStyle w:val="Nomal-"/>
-        <w:ind w:left="714" w:hanging="357"/>
-        <w:rPr>
-          <w:lang w:val="de-DE"/>
-        </w:rPr>
-      </w:pPr>
-      <w:r>
-        <w:rPr>
-          <w:lang w:val="de-DE"/>
-        </w:rPr>
-        <w:t>...</w:t>
+        <w:spacing w:after="120"/>
+      </w:pPr>
+      <w:r>
+        <w:t>Định nghĩa</w:t>
+      </w:r>
+    </w:p>
+    <w:p>
+      <w:pPr>
+        <w:spacing w:after="120"/>
+      </w:pPr>
+      <w:r>
+        <w:t xml:space="preserve">ERP (Enterprise Resource Planning) là một hệ thống hoạch định nguồn lực doanh nghiệp, hay hệ thống thông tin tác nghiệp và quản trị doanh nghiệp. </w:t>
+      </w:r>
+    </w:p>
+    <w:p>
+      <w:pPr>
+        <w:spacing w:after="120"/>
+      </w:pPr>
+      <w:r>
+        <w:t>ERP tích hợp tất cả các chức năng của một tổ chức, doanh nghiệp vào trong một hệ thống duy nhất, hỗ trợ doanh nghiệp quản lý và điều phối các hoạt động then chốt hiệu quả hơn.</w:t>
       </w:r>
     </w:p>
     <w:p>
@@ -4610,36 +5795,12 @@
         <w:pStyle w:val="ListParagraph"/>
         <w:numPr>
           <w:ilvl w:val="0"/>
-          <w:numId w:val="16"/>
+          <w:numId w:val="17"/>
         </w:numPr>
-        <w:spacing w:before="120" w:after="120" w:line="336" w:lineRule="auto"/>
-        <w:ind w:left="284" w:hanging="284"/>
-        <w:rPr>
-          <w:rFonts w:eastAsiaTheme="minorHAnsi"/>
-        </w:rPr>
-      </w:pPr>
-      <w:r>
-        <w:rPr>
-          <w:b/>
-          <w:szCs w:val="26"/>
-          <w:lang w:val="de-DE"/>
-        </w:rPr>
-        <w:t>Đối tượng và phạm vi nghiên cứu</w:t>
-      </w:r>
-    </w:p>
-    <w:p>
-      <w:pPr>
-        <w:pStyle w:val="Nomal-"/>
-        <w:ind w:left="714" w:hanging="357"/>
-        <w:rPr>
-          <w:lang w:val="de-DE"/>
-        </w:rPr>
-      </w:pPr>
-      <w:r>
-        <w:rPr>
-          <w:lang w:val="de-DE"/>
-        </w:rPr>
-        <w:t>...</w:t>
+        <w:spacing w:after="120"/>
+      </w:pPr>
+      <w:r>
+        <w:t>Đặc trưng của phần mềm ERP</w:t>
       </w:r>
     </w:p>
     <w:p>
@@ -4647,280 +5808,204 @@
         <w:pStyle w:val="ListParagraph"/>
         <w:numPr>
           <w:ilvl w:val="0"/>
-          <w:numId w:val="16"/>
+          <w:numId w:val="18"/>
         </w:numPr>
-        <w:spacing w:before="120" w:after="120" w:line="336" w:lineRule="auto"/>
-        <w:ind w:left="284" w:hanging="284"/>
-        <w:rPr>
-          <w:b/>
-          <w:szCs w:val="26"/>
-          <w:lang w:val="de-DE"/>
-        </w:rPr>
-      </w:pPr>
-      <w:r>
-        <w:rPr>
-          <w:b/>
-          <w:lang w:val="de-DE"/>
-        </w:rPr>
-        <w:t>Kết cấu của đề tài</w:t>
-      </w:r>
-    </w:p>
-    <w:p>
-      <w:pPr>
-        <w:pStyle w:val="BINHTHUONG"/>
-        <w:ind w:firstLine="720"/>
-        <w:rPr>
-          <w:rFonts w:eastAsiaTheme="minorHAnsi"/>
-          <w:lang w:val="de-DE"/>
-        </w:rPr>
-      </w:pPr>
-      <w:bookmarkStart w:id="27" w:name="_Hlk70968157"/>
-      <w:r>
-        <w:rPr>
-          <w:rFonts w:eastAsiaTheme="minorHAnsi"/>
-          <w:lang w:val="de-DE"/>
-        </w:rPr>
-        <w:t>Đ</w:t>
-      </w:r>
-      <w:r>
-        <w:rPr>
-          <w:rFonts w:eastAsiaTheme="minorHAnsi"/>
-          <w:lang w:val="de-DE"/>
-        </w:rPr>
-        <w:t xml:space="preserve">ề tài </w:t>
-      </w:r>
-      <w:r>
-        <w:rPr>
-          <w:rFonts w:eastAsiaTheme="minorHAnsi"/>
-          <w:lang w:val="de-DE"/>
-        </w:rPr>
-        <w:t xml:space="preserve">được tổ chức </w:t>
-      </w:r>
-      <w:r>
-        <w:rPr>
-          <w:rFonts w:eastAsiaTheme="minorHAnsi"/>
-          <w:lang w:val="de-DE"/>
-        </w:rPr>
-        <w:t xml:space="preserve">gồm phần mở đầu, </w:t>
-      </w:r>
-      <w:r>
-        <w:rPr>
-          <w:rFonts w:eastAsiaTheme="minorHAnsi"/>
-          <w:highlight w:val="yellow"/>
-          <w:lang w:val="de-DE"/>
-        </w:rPr>
-        <w:t>x</w:t>
-      </w:r>
-      <w:r>
-        <w:rPr>
-          <w:rFonts w:eastAsiaTheme="minorHAnsi"/>
-          <w:lang w:val="de-DE"/>
-        </w:rPr>
-        <w:t xml:space="preserve"> chương</w:t>
-      </w:r>
-      <w:r>
-        <w:rPr>
-          <w:rFonts w:eastAsiaTheme="minorHAnsi"/>
-          <w:lang w:val="de-DE"/>
-        </w:rPr>
+        <w:spacing w:after="120"/>
+      </w:pPr>
+      <w:r>
+        <w:t>ERP là một hệ thống quản trị sản xuất kinh doanh hợp nhất. Mọi thành viên doanh nghiệp (từ nhà quản lý tới nhân viên), mọi công đoạn và phòng ban chức năng xâu chuỗi thành một quá trình hoạt động sản xuất kinh doanh có trật tự.</w:t>
+      </w:r>
+    </w:p>
+    <w:p>
+      <w:pPr>
+        <w:pStyle w:val="ListParagraph"/>
+        <w:numPr>
+          <w:ilvl w:val="0"/>
+          <w:numId w:val="19"/>
+        </w:numPr>
+        <w:spacing w:after="120"/>
+      </w:pPr>
+      <w:r>
+        <w:t>ERP là một hệ thống phần mềm hỗ trợ chứ không phải dây chuyền sản xuất tự động thay thế sức người.</w:t>
+      </w:r>
+    </w:p>
+    <w:p>
+      <w:pPr>
+        <w:pStyle w:val="ListParagraph"/>
+        <w:numPr>
+          <w:ilvl w:val="0"/>
+          <w:numId w:val="20"/>
+        </w:numPr>
+        <w:spacing w:after="120"/>
+      </w:pPr>
+      <w:r>
+        <w:t>ERP là một hệ thống quản lý hoạt động theo quy tắc và kế hoạch rõ ràng. Các nhân viên với nhiệm vụ cụ thể cần được xác định từ trước cùng với quy định nhất quán, chặt chẽ; kế hoạch sản xuất kinh doanh phải được lập ra theo định kỳ tuần, tháng, năm.</w:t>
+      </w:r>
+    </w:p>
+    <w:p>
+      <w:pPr>
+        <w:pStyle w:val="ListParagraph"/>
+        <w:numPr>
+          <w:ilvl w:val="0"/>
+          <w:numId w:val="21"/>
+        </w:numPr>
+        <w:spacing w:after="120"/>
+      </w:pPr>
+      <w:r>
+        <w:t>ERP là hệ thống liên kết giữa các phòng ban trong công ty để chúng cùng làm việc, trao đổi, cộng tác qua lại với nhau .</w:t>
+      </w:r>
+    </w:p>
+    <w:p>
+      <w:pPr>
+        <w:pStyle w:val="Heading3"/>
+      </w:pPr>
+      <w:bookmarkStart w:id="33" w:name="_Toc109123844"/>
+      <w:bookmarkStart w:id="34" w:name="_Toc109164026"/>
+      <w:r>
+        <w:t>Các phân hệ trong ERP</w:t>
+      </w:r>
+      <w:bookmarkEnd w:id="33"/>
+      <w:bookmarkEnd w:id="34"/>
+      <w:r>
         <w:t xml:space="preserve"> </w:t>
       </w:r>
-      <w:r>
-        <w:rPr>
-          <w:rFonts w:eastAsiaTheme="minorHAnsi"/>
-          <w:lang w:val="de-DE"/>
-        </w:rPr>
-        <w:t>nội dung và phần kết luận</w:t>
-      </w:r>
-      <w:bookmarkEnd w:id="27"/>
-      <w:r>
-        <w:rPr>
-          <w:rFonts w:eastAsiaTheme="minorHAnsi"/>
-          <w:lang w:val="de-DE"/>
-        </w:rPr>
-        <w:t>...</w:t>
-      </w:r>
-    </w:p>
-    <w:p>
-      <w:pPr>
-        <w:pStyle w:val="Nomal-"/>
-        <w:ind w:left="714" w:hanging="357"/>
-        <w:rPr>
-          <w:lang w:val="de-DE"/>
-        </w:rPr>
-      </w:pPr>
-      <w:r>
-        <w:rPr>
-          <w:lang w:val="de-DE"/>
-        </w:rPr>
-        <w:t>Mở đầu</w:t>
-      </w:r>
-    </w:p>
-    <w:p>
-      <w:pPr>
-        <w:pStyle w:val="Nomal-"/>
-        <w:ind w:left="714" w:hanging="357"/>
-        <w:rPr>
-          <w:lang w:val="de-DE"/>
-        </w:rPr>
-      </w:pPr>
-      <w:r>
-        <w:rPr>
-          <w:b/>
-          <w:lang w:val="vi-VN"/>
-        </w:rPr>
-        <w:t>Chương 1</w:t>
-      </w:r>
-      <w:r>
-        <w:rPr>
-          <w:lang w:val="vi-VN"/>
-        </w:rPr>
-        <w:t xml:space="preserve">: </w:t>
-      </w:r>
-    </w:p>
-    <w:p>
-      <w:pPr>
-        <w:pStyle w:val="Nomal-"/>
-        <w:ind w:left="714" w:hanging="357"/>
-        <w:rPr>
-          <w:lang w:val="de-DE"/>
-        </w:rPr>
-      </w:pPr>
-      <w:r>
-        <w:rPr>
-          <w:b/>
-          <w:lang w:val="vi-VN"/>
-        </w:rPr>
-        <w:t>Chương 2</w:t>
-      </w:r>
-      <w:r>
-        <w:rPr>
-          <w:lang w:val="de-DE"/>
-        </w:rPr>
-        <w:t>:</w:t>
-      </w:r>
-    </w:p>
-    <w:p>
-      <w:pPr>
-        <w:pStyle w:val="Nomal-"/>
-        <w:rPr>
-          <w:lang w:val="de-DE"/>
-        </w:rPr>
-      </w:pPr>
-      <w:r>
-        <w:rPr>
-          <w:b/>
-          <w:lang w:val="vi-VN"/>
-        </w:rPr>
-        <w:t>Chương 3</w:t>
-      </w:r>
-      <w:r>
-        <w:rPr>
-          <w:lang w:val="de-DE"/>
-        </w:rPr>
-        <w:t>:</w:t>
-      </w:r>
-    </w:p>
-    <w:p>
-      <w:pPr>
-        <w:pStyle w:val="Nomal-"/>
-        <w:rPr>
-          <w:lang w:val="de-DE"/>
-        </w:rPr>
-      </w:pPr>
-      <w:r>
-        <w:rPr>
-          <w:b/>
-          <w:lang w:val="vi-VN"/>
-        </w:rPr>
-        <w:t>Chương 4</w:t>
-      </w:r>
-      <w:r>
-        <w:rPr>
-          <w:lang w:val="de-DE"/>
-        </w:rPr>
-        <w:t xml:space="preserve">: </w:t>
-      </w:r>
-    </w:p>
-    <w:p>
-      <w:pPr>
-        <w:pStyle w:val="Nomal-"/>
-      </w:pPr>
-      <w:r>
-        <w:t>Kết luận và hướng phát triển</w:t>
-      </w:r>
-      <w:r>
-        <w:br w:type="page"/>
-      </w:r>
-    </w:p>
-    <w:p>
-      <w:pPr>
-        <w:pStyle w:val="Heading1"/>
-      </w:pPr>
-      <w:bookmarkStart w:id="28" w:name="_Toc98339740"/>
-      <w:bookmarkStart w:id="29" w:name="_Toc428093756"/>
+    </w:p>
+    <w:p>
+      <w:r>
+        <w:t>Các phân hệ cơ bản của một phần mềm ERP điển hình có thể như sau:</w:t>
+      </w:r>
+    </w:p>
+    <w:p>
+      <w:pPr>
+        <w:pStyle w:val="ListParagraph"/>
+        <w:numPr>
+          <w:ilvl w:val="0"/>
+          <w:numId w:val="22"/>
+        </w:numPr>
+      </w:pPr>
+      <w:r>
+        <w:t>Kế toán tài chính (Finance)</w:t>
+      </w:r>
+    </w:p>
+    <w:p>
+      <w:pPr>
+        <w:pStyle w:val="ListParagraph"/>
+        <w:numPr>
+          <w:ilvl w:val="0"/>
+          <w:numId w:val="22"/>
+        </w:numPr>
+      </w:pPr>
+      <w:r>
+        <w:t>Quản lý bán hàng và phân phối (Sales and Distribution)</w:t>
+      </w:r>
+    </w:p>
+    <w:p>
+      <w:pPr>
+        <w:pStyle w:val="ListParagraph"/>
+        <w:numPr>
+          <w:ilvl w:val="0"/>
+          <w:numId w:val="22"/>
+        </w:numPr>
+      </w:pPr>
+      <w:r>
+        <w:t>Quản lý mua hàng (Purchase Control)</w:t>
+      </w:r>
+    </w:p>
+    <w:p>
+      <w:pPr>
+        <w:pStyle w:val="ListParagraph"/>
+        <w:numPr>
+          <w:ilvl w:val="0"/>
+          <w:numId w:val="22"/>
+        </w:numPr>
+      </w:pPr>
+      <w:r>
+        <w:t>Quản lý hàng tồn kho (Stock Control)</w:t>
+      </w:r>
+    </w:p>
+    <w:p>
+      <w:pPr>
+        <w:pStyle w:val="ListParagraph"/>
+        <w:numPr>
+          <w:ilvl w:val="0"/>
+          <w:numId w:val="22"/>
+        </w:numPr>
+      </w:pPr>
       <w:r>
         <w:lastRenderedPageBreak/>
-        <w:t xml:space="preserve">TỔNG QUAN </w:t>
-      </w:r>
-      <w:r>
-        <w:t>…</w:t>
-      </w:r>
-      <w:bookmarkEnd w:id="28"/>
-    </w:p>
-    <w:p>
-      <w:pPr>
-        <w:pStyle w:val="Heading2"/>
-      </w:pPr>
-      <w:bookmarkStart w:id="30" w:name="_Toc98339741"/>
-      <w:bookmarkEnd w:id="29"/>
-      <w:r>
-        <w:t>Mục 1.1</w:t>
-      </w:r>
-      <w:bookmarkEnd w:id="30"/>
-    </w:p>
-    <w:p>
-      <w:pPr>
-        <w:pStyle w:val="Heading3"/>
-      </w:pPr>
-      <w:bookmarkStart w:id="31" w:name="_Toc98339742"/>
-      <w:r>
-        <w:t>Mục 1.1.1</w:t>
-      </w:r>
-      <w:bookmarkEnd w:id="31"/>
-      <w:r>
-        <w:t xml:space="preserve"> </w:t>
-      </w:r>
-    </w:p>
-    <w:p>
-      <w:r>
-        <w:t>Ngôn ngữ lập trình …</w:t>
-      </w:r>
-      <w:r>
-        <w:t xml:space="preserve"> </w:t>
-      </w:r>
-      <w:r>
-        <w:t>[1]</w:t>
-      </w:r>
-      <w:r>
-        <w:t>.</w:t>
-      </w:r>
-    </w:p>
-    <w:p>
-      <w:pPr>
-        <w:spacing w:after="120"/>
-        <w:ind w:firstLine="0"/>
-        <w:jc w:val="center"/>
-      </w:pPr>
+        <w:t>Lập kế hoạch và quản lý sản xuất (Production Planning and Control)</w:t>
+      </w:r>
+    </w:p>
+    <w:p>
+      <w:pPr>
+        <w:pStyle w:val="ListParagraph"/>
+        <w:numPr>
+          <w:ilvl w:val="0"/>
+          <w:numId w:val="22"/>
+        </w:numPr>
+      </w:pPr>
+      <w:r>
+        <w:t>Quản lý dự án (Project Management)</w:t>
+      </w:r>
+    </w:p>
+    <w:p>
+      <w:pPr>
+        <w:pStyle w:val="ListParagraph"/>
+        <w:numPr>
+          <w:ilvl w:val="0"/>
+          <w:numId w:val="22"/>
+        </w:numPr>
+      </w:pPr>
+      <w:r>
+        <w:t>Quản lý dịch vụ (Service Management)</w:t>
+      </w:r>
+    </w:p>
+    <w:p>
+      <w:pPr>
+        <w:pStyle w:val="ListParagraph"/>
+        <w:numPr>
+          <w:ilvl w:val="0"/>
+          <w:numId w:val="22"/>
+        </w:numPr>
+      </w:pPr>
+      <w:r>
+        <w:t>Quản lý nhân sự (Human Resouce Management)</w:t>
+      </w:r>
+    </w:p>
+    <w:p>
+      <w:pPr>
+        <w:pStyle w:val="ListParagraph"/>
+        <w:numPr>
+          <w:ilvl w:val="0"/>
+          <w:numId w:val="22"/>
+        </w:numPr>
+      </w:pPr>
+      <w:r>
+        <w:t>Báo cáo quản trị (Management Reporting)</w:t>
+      </w:r>
+    </w:p>
+    <w:p>
+      <w:pPr>
+        <w:pStyle w:val="ListParagraph"/>
+        <w:numPr>
+          <w:ilvl w:val="0"/>
+          <w:numId w:val="22"/>
+        </w:numPr>
+      </w:pPr>
+      <w:r>
+        <w:t>Báo cáo thuế (Tax Reports).</w:t>
+      </w:r>
+    </w:p>
+    <w:p>
       <w:r>
         <w:rPr>
           <w:noProof/>
         </w:rPr>
         <w:drawing>
-          <wp:inline distT="0" distB="0" distL="0" distR="0" wp14:anchorId="0BDE6F41" wp14:editId="21704967">
-            <wp:extent cx="2141855" cy="2141855"/>
-            <wp:effectExtent l="0" t="0" r="0" b="0"/>
-            <wp:docPr id="3" name="Picture 3" descr="C:\Users\PHAN DINH VAN\AppData\Local\Microsoft\Windows\INetCache\Content.MSO\ABBFFA6A.tmp"/>
+          <wp:inline distT="0" distB="0" distL="0" distR="0" wp14:anchorId="56F066C0" wp14:editId="5FA2A4F8">
+            <wp:extent cx="3656956" cy="2781300"/>
+            <wp:effectExtent l="0" t="0" r="1270" b="0"/>
+            <wp:docPr id="2" name="Picture 2"/>
             <wp:cNvGraphicFramePr>
               <a:graphicFrameLocks xmlns:a="http://schemas.openxmlformats.org/drawingml/2006/main" noChangeAspect="1"/>
             </wp:cNvGraphicFramePr>
@@ -4928,13 +6013,359 @@
               <a:graphicData uri="http://schemas.openxmlformats.org/drawingml/2006/picture">
                 <pic:pic xmlns:pic="http://schemas.openxmlformats.org/drawingml/2006/picture">
                   <pic:nvPicPr>
-                    <pic:cNvPr id="0" name="Picture 11" descr="C:\Users\PHAN DINH VAN\AppData\Local\Microsoft\Windows\INetCache\Content.MSO\ABBFFA6A.tmp"/>
+                    <pic:cNvPr id="2" name="Picture 2"/>
+                    <pic:cNvPicPr/>
+                  </pic:nvPicPr>
+                  <pic:blipFill>
+                    <a:blip r:embed="rId17" cstate="print">
+                      <a:extLst>
+                        <a:ext uri="{28A0092B-C50C-407E-A947-70E740481C1C}">
+                          <a14:useLocalDpi xmlns:a14="http://schemas.microsoft.com/office/drawing/2010/main" val="0"/>
+                        </a:ext>
+                      </a:extLst>
+                    </a:blip>
+                    <a:stretch>
+                      <a:fillRect/>
+                    </a:stretch>
+                  </pic:blipFill>
+                  <pic:spPr>
+                    <a:xfrm>
+                      <a:off x="0" y="0"/>
+                      <a:ext cx="3665121" cy="2787510"/>
+                    </a:xfrm>
+                    <a:prstGeom prst="rect">
+                      <a:avLst/>
+                    </a:prstGeom>
+                  </pic:spPr>
+                </pic:pic>
+              </a:graphicData>
+            </a:graphic>
+          </wp:inline>
+        </w:drawing>
+      </w:r>
+    </w:p>
+    <w:p>
+      <w:pPr>
+        <w:pStyle w:val="Caption"/>
+      </w:pPr>
+      <w:r>
+        <w:t xml:space="preserve">Hình </w:t>
+      </w:r>
+      <w:r>
+        <w:fldChar w:fldCharType="begin"/>
+      </w:r>
+      <w:r>
+        <w:instrText xml:space="preserve"> STYLEREF 1 \s </w:instrText>
+      </w:r>
+      <w:r>
+        <w:fldChar w:fldCharType="separate"/>
+      </w:r>
+      <w:r>
+        <w:rPr>
+          <w:noProof/>
+        </w:rPr>
+        <w:t>1</w:t>
+      </w:r>
+      <w:r>
+        <w:rPr>
+          <w:noProof/>
+        </w:rPr>
+        <w:fldChar w:fldCharType="end"/>
+      </w:r>
+      <w:r>
+        <w:t>.</w:t>
+      </w:r>
+      <w:r>
+        <w:fldChar w:fldCharType="begin"/>
+      </w:r>
+      <w:r>
+        <w:instrText xml:space="preserve"> SEQ Hình \* ARABIC \s 1 </w:instrText>
+      </w:r>
+      <w:r>
+        <w:fldChar w:fldCharType="separate"/>
+      </w:r>
+      <w:r>
+        <w:rPr>
+          <w:noProof/>
+        </w:rPr>
+        <w:t>1</w:t>
+      </w:r>
+      <w:r>
+        <w:rPr>
+          <w:noProof/>
+        </w:rPr>
+        <w:fldChar w:fldCharType="end"/>
+      </w:r>
+      <w:r>
+        <w:rPr>
+          <w:noProof/>
+        </w:rPr>
+        <w:t>.</w:t>
+      </w:r>
+      <w:r>
+        <w:t xml:space="preserve"> Các phân hệ cơ bản trong ERP</w:t>
+      </w:r>
+    </w:p>
+    <w:p>
+      <w:r>
+        <w:t>Hiện nay, hệ thống ERP giữ vai trò rất quan trọng trong doanh nghiệp, có rất nhiều loại phần mềm ERP khác nhau của các nhà cung cấp khác nhau trên thị trường</w:t>
+      </w:r>
+      <w:r>
+        <w:t xml:space="preserve"> </w:t>
+      </w:r>
+      <w:r>
+        <w:t>từ bán lẻ, sản xuất, phân phối, dịch vụ,… cho đến tài chính và thương mại điện tử</w:t>
+      </w:r>
+      <w:r>
+        <w:t>.Tùy vào nhu cầu của doanh nghiệp và nhà cung cấp phần mềm mà tên và số lượng các phân hệ trong phần mềm ERP rất khác nhau.</w:t>
+      </w:r>
+    </w:p>
+    <w:p>
+      <w:pPr>
+        <w:pStyle w:val="Heading3"/>
+      </w:pPr>
+      <w:bookmarkStart w:id="35" w:name="_Toc109123845"/>
+      <w:bookmarkStart w:id="36" w:name="_Toc109164027"/>
+      <w:r>
+        <w:t>Ưu và nhược điểm của hệ thống ERP</w:t>
+      </w:r>
+      <w:bookmarkEnd w:id="35"/>
+      <w:bookmarkEnd w:id="36"/>
+    </w:p>
+    <w:p>
+      <w:pPr>
+        <w:pStyle w:val="ListParagraph"/>
+        <w:numPr>
+          <w:ilvl w:val="0"/>
+          <w:numId w:val="23"/>
+        </w:numPr>
+      </w:pPr>
+      <w:r>
+        <w:t>Ưu điểm</w:t>
+      </w:r>
+    </w:p>
+    <w:p>
+      <w:pPr>
+        <w:pStyle w:val="ListParagraph"/>
+        <w:numPr>
+          <w:ilvl w:val="0"/>
+          <w:numId w:val="24"/>
+        </w:numPr>
+      </w:pPr>
+      <w:r>
+        <w:t>Kiểm soát thông tin tài chính</w:t>
+      </w:r>
+    </w:p>
+    <w:p>
+      <w:r>
+        <w:t>Số liệu báo cáo tài chính thường được tập hợp từ nhiều bộ phận khác nhau</w:t>
+      </w:r>
+      <w:r>
+        <w:t xml:space="preserve"> và chắc chắn sẽ có dộ lệch chuẩn nhất định</w:t>
+      </w:r>
+      <w:r>
+        <w:t xml:space="preserve">. Với giải pháp ERP, tất cả mọi dữ liệu liên quan tới tài chính đều được lưu trữ ở một nơi duy nhất thống nhất  giữa các </w:t>
+      </w:r>
+      <w:r>
+        <w:lastRenderedPageBreak/>
+        <w:t>phòng ban, bộ phận. Khi có một sự thay đổi nào, mọi số liệu liên quan đều được tự động thay đổi, tính toán cho phù hợp, tránh sai sót trong tài chính doanh nghiệp.</w:t>
+      </w:r>
+    </w:p>
+    <w:p>
+      <w:pPr>
+        <w:pStyle w:val="ListParagraph"/>
+        <w:numPr>
+          <w:ilvl w:val="0"/>
+          <w:numId w:val="24"/>
+        </w:numPr>
+      </w:pPr>
+      <w:r>
+        <w:t>Tăng tốc dòng công việc</w:t>
+      </w:r>
+    </w:p>
+    <w:p>
+      <w:r>
+        <w:t>Doanh nghiệp càng lớn, tính phức tạp trong quy trình làm việc càng lớn. Việc áp dụng giải pháp ERP giúp doanh nghiệp tăng tốc độ của dòng làm việc, ít xảy ra sai sót, nâng cao chất lượng làm việc.</w:t>
+      </w:r>
+    </w:p>
+    <w:p>
+      <w:pPr>
+        <w:pStyle w:val="ListParagraph"/>
+        <w:numPr>
+          <w:ilvl w:val="0"/>
+          <w:numId w:val="24"/>
+        </w:numPr>
+      </w:pPr>
+      <w:r>
+        <w:t>Hạn chế sai xót khi nhiều người cùng nhập một dữ liệu</w:t>
+      </w:r>
+    </w:p>
+    <w:p>
+      <w:r>
+        <w:t>Với ERP dữ liệu chỉ cần được nhập một lần duy nhất bởi người đầu tiên rồi được lưu trữ nguyên vẹn trên hệ thống</w:t>
+      </w:r>
+    </w:p>
+    <w:p>
+      <w:pPr>
+        <w:pStyle w:val="ListParagraph"/>
+        <w:numPr>
+          <w:ilvl w:val="0"/>
+          <w:numId w:val="24"/>
+        </w:numPr>
+      </w:pPr>
+      <w:r>
+        <w:t>Dễ dàng kiếm soát quá trình làm việc của nhân viên</w:t>
+      </w:r>
+    </w:p>
+    <w:p>
+      <w:r>
+        <w:t>ERP cho phép truy vết nhanh chóng để tìm ra nguồn gốc cũng như nhân viên có liên quan khi một sai sót xảy ra. Nhà quản trị có thể nắm trong tay năng suất làm việc của toàn nhân viên, từ đó có thể lên kế hoạch khen thưởng hoặc có biện pháp khắc phục lỗ hổng trong kỹ năng làm việc của nhân viên.</w:t>
+      </w:r>
+    </w:p>
+    <w:p>
+      <w:pPr>
+        <w:pStyle w:val="ListParagraph"/>
+        <w:numPr>
+          <w:ilvl w:val="0"/>
+          <w:numId w:val="24"/>
+        </w:numPr>
+      </w:pPr>
+      <w:r>
+        <w:t>Tạo ra mạng xã hội trong nội bộ doanh nghiệp</w:t>
+      </w:r>
+    </w:p>
+    <w:p>
+      <w:r>
+        <w:t>ERP</w:t>
+      </w:r>
+      <w:r>
+        <w:t xml:space="preserve"> </w:t>
+      </w:r>
+      <w:r>
+        <w:t>thường</w:t>
+      </w:r>
+      <w:r>
+        <w:t xml:space="preserve"> tích hợp tính năng liên lạc riêng tư như chatbox hay cập nhật trạng thái cá nhân giúp liên kết nội bộ nhân viên trong doanh nghiệp.</w:t>
+      </w:r>
+    </w:p>
+    <w:p>
+      <w:pPr>
+        <w:pStyle w:val="ListParagraph"/>
+        <w:numPr>
+          <w:ilvl w:val="0"/>
+          <w:numId w:val="23"/>
+        </w:numPr>
+      </w:pPr>
+      <w:r>
+        <w:t>Nhược điểm</w:t>
+      </w:r>
+    </w:p>
+    <w:p>
+      <w:pPr>
+        <w:pStyle w:val="ListParagraph"/>
+        <w:numPr>
+          <w:ilvl w:val="0"/>
+          <w:numId w:val="25"/>
+        </w:numPr>
+      </w:pPr>
+      <w:r>
+        <w:t>Đ</w:t>
+      </w:r>
+      <w:r>
+        <w:t>òi hỏi chi phí mua vào lớn nhưng không đáp ứng được hết nhu cầu</w:t>
+      </w:r>
+    </w:p>
+    <w:p>
+      <w:r>
+        <w:t xml:space="preserve">Tích hợp nhiều tính năng vừa là một ưu điểm lại vừa là một cản trở lớn đối với doanh nghiệp. Họ phải bỏ một số tiền khá lớn để mua phần mềm nhưng lại không tận dụng </w:t>
+      </w:r>
+      <w:r>
+        <w:t>hết</w:t>
+      </w:r>
+      <w:r>
+        <w:t xml:space="preserve"> tất cả tính năng do đặc thù doanh nghiệp dẫn đến lãng phí, thậm chí thừa tính năng nhưng lại thiếu đi phân hệ mà doanh nghiệp cần dùng.</w:t>
+      </w:r>
+    </w:p>
+    <w:p>
+      <w:pPr>
+        <w:pStyle w:val="ListParagraph"/>
+        <w:numPr>
+          <w:ilvl w:val="0"/>
+          <w:numId w:val="25"/>
+        </w:numPr>
+      </w:pPr>
+      <w:r>
+        <w:t>Đòi hỏi tốc độ triển khai chậm chạp, mất nhiều công sức</w:t>
+      </w:r>
+    </w:p>
+    <w:p>
+      <w:r>
+        <w:t>Việc triển khai một giải pháp công nghệ thường xảy ra với tốc độ khá chậm do nhân viên không thích ứng được với một phần mềm phức tạp</w:t>
+      </w:r>
+      <w:r>
+        <w:t>.</w:t>
+      </w:r>
+    </w:p>
+    <w:p>
+      <w:pPr>
+        <w:pStyle w:val="ListParagraph"/>
+        <w:numPr>
+          <w:ilvl w:val="0"/>
+          <w:numId w:val="25"/>
+        </w:numPr>
+      </w:pPr>
+      <w:r>
+        <w:t>Khó nâng cấp khi cần thay đổi</w:t>
+      </w:r>
+    </w:p>
+    <w:p>
+      <w:r>
+        <w:lastRenderedPageBreak/>
+        <w:t>Các nhà cung cấp gói phần mềm ERP thường đáp ứng yêu cầu của nhiều khách hàng với mục tiêu rất khác nhau</w:t>
+      </w:r>
+      <w:r>
+        <w:t>. K</w:t>
+      </w:r>
+      <w:r>
+        <w:t>hi muốn nâng cấp dù chỉ là một tính năng thì mọi hoạt động của doanh nghiệp sẽ tạm dừng và mang cả một hệ thống dữ liệu cồng kềnh đem đi cải tiến.</w:t>
+      </w:r>
+    </w:p>
+    <w:p>
+      <w:pPr>
+        <w:pStyle w:val="Heading3"/>
+      </w:pPr>
+      <w:bookmarkStart w:id="37" w:name="_Toc109123846"/>
+      <w:bookmarkStart w:id="38" w:name="_Toc109164028"/>
+      <w:r>
+        <w:t>Quy trình triển khai ERP</w:t>
+      </w:r>
+      <w:bookmarkEnd w:id="37"/>
+      <w:bookmarkEnd w:id="38"/>
+    </w:p>
+    <w:p>
+      <w:r>
+        <w:rPr>
+          <w:noProof/>
+        </w:rPr>
+        <w:drawing>
+          <wp:inline distT="0" distB="0" distL="0" distR="0" wp14:anchorId="122FE48A" wp14:editId="03896EC7">
+            <wp:extent cx="5400040" cy="3014980"/>
+            <wp:effectExtent l="0" t="0" r="0" b="0"/>
+            <wp:docPr id="3" name="Picture 3"/>
+            <wp:cNvGraphicFramePr>
+              <a:graphicFrameLocks xmlns:a="http://schemas.openxmlformats.org/drawingml/2006/main" noChangeAspect="1"/>
+            </wp:cNvGraphicFramePr>
+            <a:graphic xmlns:a="http://schemas.openxmlformats.org/drawingml/2006/main">
+              <a:graphicData uri="http://schemas.openxmlformats.org/drawingml/2006/picture">
+                <pic:pic xmlns:pic="http://schemas.openxmlformats.org/drawingml/2006/picture">
+                  <pic:nvPicPr>
+                    <pic:cNvPr id="0" name="Picture 1"/>
                     <pic:cNvPicPr>
                       <a:picLocks noChangeAspect="1" noChangeArrowheads="1"/>
                     </pic:cNvPicPr>
                   </pic:nvPicPr>
                   <pic:blipFill>
-                    <a:blip r:embed="rId17">
+                    <a:blip r:embed="rId18">
                       <a:extLst>
                         <a:ext uri="{28A0092B-C50C-407E-A947-70E740481C1C}">
                           <a14:useLocalDpi xmlns:a14="http://schemas.microsoft.com/office/drawing/2010/main" val="0"/>
@@ -4949,7 +6380,7 @@
                   <pic:spPr bwMode="auto">
                     <a:xfrm>
                       <a:off x="0" y="0"/>
-                      <a:ext cx="2141855" cy="2141855"/>
+                      <a:ext cx="5400040" cy="3014980"/>
                     </a:xfrm>
                     <a:prstGeom prst="rect">
                       <a:avLst/>
@@ -4968,134 +6399,555 @@
     </w:p>
     <w:p>
       <w:pPr>
-        <w:pStyle w:val="Caption"/>
-      </w:pPr>
-      <w:bookmarkStart w:id="32" w:name="_Ref74234692"/>
-      <w:bookmarkStart w:id="33" w:name="_Toc98336120"/>
-      <w:r>
-        <w:t xml:space="preserve">Hình </w:t>
-      </w:r>
-      <w:fldSimple w:instr=" STYLEREF 1 \s ">
-        <w:r>
-          <w:rPr>
-            <w:noProof/>
-          </w:rPr>
-          <w:t>1</w:t>
-        </w:r>
-      </w:fldSimple>
+        <w:ind w:left="2160"/>
+      </w:pPr>
+      <w:r>
+        <w:t>Hình 1.2. Quy trình triển khai ERP</w:t>
+      </w:r>
+    </w:p>
+    <w:p>
+      <w:r>
+        <w:t>Trong quá trình triển khai từ ban đầu công ty phải lập kế hoạch dự án một cách cẩn thận, cùng với đó xác định phạm vi dự án rõ ràng, tập trung vào những lợi ích đã xác định, đảm bảo sự cam kết từ cấp lãnh đạo, đảm bảo người dùng được hỗ trợ và quản lý chỉnh sửa khi có thay đổi. Chính những điều này đáp ứng được yêu cầu khách hàng đề ra và vận hành hệ thống một cách hiệu quả.</w:t>
+      </w:r>
+    </w:p>
+    <w:p>
+      <w:pPr>
+        <w:pStyle w:val="Heading3"/>
+      </w:pPr>
+      <w:bookmarkStart w:id="39" w:name="_Toc109123847"/>
+      <w:bookmarkStart w:id="40" w:name="_Toc109164029"/>
+      <w:r>
+        <w:t>Các kĩ năng quan trọng khi triển khai ERP</w:t>
+      </w:r>
+      <w:bookmarkEnd w:id="39"/>
+      <w:bookmarkEnd w:id="40"/>
+    </w:p>
+    <w:p>
+      <w:pPr>
+        <w:pStyle w:val="ListParagraph"/>
+        <w:numPr>
+          <w:ilvl w:val="0"/>
+          <w:numId w:val="35"/>
+        </w:numPr>
+      </w:pPr>
+      <w:r>
+        <w:t>Giao tiếp và diễn đạt</w:t>
+      </w:r>
+    </w:p>
+    <w:p>
+      <w:pPr>
+        <w:pStyle w:val="ListParagraph"/>
+        <w:numPr>
+          <w:ilvl w:val="0"/>
+          <w:numId w:val="35"/>
+        </w:numPr>
+      </w:pPr>
+      <w:r>
+        <w:t>Hiểu hệ thống</w:t>
+      </w:r>
+    </w:p>
+    <w:p>
+      <w:pPr>
+        <w:pStyle w:val="ListParagraph"/>
+        <w:numPr>
+          <w:ilvl w:val="0"/>
+          <w:numId w:val="35"/>
+        </w:numPr>
+      </w:pPr>
+      <w:r>
+        <w:t>Hiểu về nghiệp vụ doanh nghiệp</w:t>
+      </w:r>
+    </w:p>
+    <w:p>
+      <w:pPr>
+        <w:pStyle w:val="ListParagraph"/>
+        <w:numPr>
+          <w:ilvl w:val="0"/>
+          <w:numId w:val="35"/>
+        </w:numPr>
+      </w:pPr>
+      <w:r>
+        <w:t>Kĩ năng làm việc nhóm</w:t>
+      </w:r>
+    </w:p>
+    <w:p>
+      <w:pPr>
+        <w:pStyle w:val="ListParagraph"/>
+        <w:numPr>
+          <w:ilvl w:val="0"/>
+          <w:numId w:val="35"/>
+        </w:numPr>
+      </w:pPr>
+      <w:r>
+        <w:t xml:space="preserve">Kiến thức cơ bản về tin học văn phòng </w:t>
+      </w:r>
+    </w:p>
+    <w:p>
+      <w:pPr>
+        <w:pStyle w:val="ListParagraph"/>
+        <w:numPr>
+          <w:ilvl w:val="0"/>
+          <w:numId w:val="35"/>
+        </w:numPr>
+      </w:pPr>
+      <w:r>
+        <w:t>Kiến thức cơ bản về cơ sở dữ liệu</w:t>
+      </w:r>
+    </w:p>
+    <w:p>
+      <w:pPr>
+        <w:pStyle w:val="ListParagraph"/>
+        <w:numPr>
+          <w:ilvl w:val="0"/>
+          <w:numId w:val="35"/>
+        </w:numPr>
+      </w:pPr>
+      <w:r>
+        <w:lastRenderedPageBreak/>
+        <w:t>Hỗ trợ khách hàng</w:t>
+      </w:r>
+    </w:p>
+    <w:p>
+      <w:pPr>
+        <w:pStyle w:val="Heading2"/>
+      </w:pPr>
+      <w:bookmarkStart w:id="41" w:name="_Toc109123848"/>
+      <w:bookmarkStart w:id="42" w:name="_Toc109164030"/>
+      <w:r>
+        <w:t>Cơ sở lý thuyết về phân hệ quản lý quan hệ đối tác và khách hàng (CRM)</w:t>
+      </w:r>
+      <w:bookmarkEnd w:id="41"/>
+      <w:bookmarkEnd w:id="42"/>
+    </w:p>
+    <w:p>
+      <w:pPr>
+        <w:pStyle w:val="Heading3"/>
+      </w:pPr>
+      <w:bookmarkStart w:id="43" w:name="_Toc109123849"/>
+      <w:bookmarkStart w:id="44" w:name="_Toc109164031"/>
+      <w:r>
+        <w:t>Quản lý quan hệ đối tác là gì?</w:t>
+      </w:r>
+      <w:bookmarkEnd w:id="43"/>
+      <w:bookmarkEnd w:id="44"/>
+    </w:p>
+    <w:p>
+      <w:r>
+        <w:t>Quản lý quan hệ đối tác là một lĩnh vực quản lý liên quan đến việc hiểu rõ vai trò, quan điểm, mức độ ảnh hưởng và nhu cầu của các đối tác để có phương pháp quản lý mối quan hệ và phương pháp giao tiếp cho phù hợp.</w:t>
+      </w:r>
+    </w:p>
+    <w:p>
+      <w:pPr>
+        <w:pStyle w:val="Heading3"/>
+      </w:pPr>
+      <w:bookmarkStart w:id="45" w:name="_Toc109123850"/>
+      <w:bookmarkStart w:id="46" w:name="_Toc109164032"/>
+      <w:r>
+        <w:t>Quản lý nhà cung cấp là gì?</w:t>
+      </w:r>
+      <w:bookmarkEnd w:id="45"/>
+      <w:bookmarkEnd w:id="46"/>
+    </w:p>
+    <w:p>
+      <w:r>
+        <w:t xml:space="preserve">Để có thể </w:t>
+      </w:r>
+      <w:r>
+        <w:t>khắc phục được những nguy cơ của ”quan hệ đối tác”</w:t>
+      </w:r>
+      <w:r>
+        <w:t xml:space="preserve"> và phát huy các điểm mạnh những mối quan hệ này, thì cần thực hiện quản lý các nhà cung cấp. </w:t>
+      </w:r>
+    </w:p>
+    <w:p>
+      <w:r>
+        <w:t>Quản lý nhà cung cấp là hoạt động mà các doanh nghiệp, cửa hàng sẽ kiểm soát thông tin, phân loại các đơn vị cung cấp cũng như quản lý công nợ với từng nhà cung cấp. Đây là công việc vô cùng cần thiết trong mối quan hệ giữa doanh nghiệp và nhà cung cấp, giúp doanh nghiệp có thể tiến hành hoạt động sản xuất kinh doanh một cách tốt nhất.</w:t>
+      </w:r>
+    </w:p>
+    <w:p>
+      <w:pPr>
+        <w:pStyle w:val="Heading3"/>
+      </w:pPr>
+      <w:bookmarkStart w:id="47" w:name="_Toc109123851"/>
+      <w:bookmarkStart w:id="48" w:name="_Toc109164033"/>
+      <w:r>
+        <w:t>Quản lý quan hệ khách hàng (CRM) là gì?</w:t>
+      </w:r>
+      <w:bookmarkEnd w:id="47"/>
+      <w:bookmarkEnd w:id="48"/>
+    </w:p>
+    <w:p>
+      <w:r>
+        <w:t xml:space="preserve">Quản lý quan hệ khách hàng hay </w:t>
+      </w:r>
+      <w:r>
+        <w:t>(</w:t>
+      </w:r>
+      <w:r>
+        <w:t>CRM</w:t>
+      </w:r>
+      <w:r>
+        <w:t>)</w:t>
+      </w:r>
+      <w:r>
+        <w:t xml:space="preserve"> là một phương pháp giúp các doanh nghiệp tiếp cận và giao tiếp với khách hàng một cách có hệ thống và hiệu quả, quản lý các thông tin của khách hàng như thông tin về tài khoản, nhu cầu, liên lạc và các vấn đề khác nhằm phục vụ khách hàng tốt hơn</w:t>
+      </w:r>
       <w:r>
         <w:t>.</w:t>
       </w:r>
-      <w:fldSimple w:instr=" SEQ Hình \* ARABIC \s 1 ">
-        <w:r>
-          <w:rPr>
-            <w:noProof/>
-          </w:rPr>
-          <w:t>1</w:t>
-        </w:r>
-      </w:fldSimple>
-      <w:bookmarkEnd w:id="32"/>
-      <w:r>
-        <w:t xml:space="preserve"> </w:t>
-      </w:r>
-      <w:r>
-        <w:t>Ngôn ngữ lập trình Python</w:t>
-      </w:r>
-      <w:bookmarkEnd w:id="33"/>
-      <w:r>
-        <w:t xml:space="preserve"> </w:t>
-      </w:r>
-    </w:p>
-    <w:p>
-      <w:r>
-        <w:t>Ngôn ngữ lập trình Python (</w:t>
-      </w:r>
-      <w:r>
-        <w:fldChar w:fldCharType="begin"/>
-      </w:r>
-      <w:r>
-        <w:instrText xml:space="preserve"> REF _Ref74234692 \h </w:instrText>
-      </w:r>
-      <w:r>
-        <w:fldChar w:fldCharType="separate"/>
-      </w:r>
-      <w:r>
-        <w:t xml:space="preserve">Hình </w:t>
-      </w:r>
-      <w:r>
-        <w:rPr>
-          <w:noProof/>
-        </w:rPr>
-        <w:t>1</w:t>
-      </w:r>
-      <w:r>
-        <w:t>.</w:t>
-      </w:r>
-      <w:r>
-        <w:rPr>
-          <w:noProof/>
-        </w:rPr>
-        <w:t>1</w:t>
-      </w:r>
-      <w:r>
-        <w:fldChar w:fldCharType="end"/>
-      </w:r>
-      <w:r>
-        <w:t>)</w:t>
-      </w:r>
-      <w:r>
-        <w:t xml:space="preserve"> </w:t>
-      </w:r>
-      <w:r>
-        <w:t xml:space="preserve">là ngôn ngữ </w:t>
-      </w:r>
-    </w:p>
-    <w:p>
-      <w:pPr>
-        <w:pStyle w:val="Caption"/>
-        <w:spacing w:before="120"/>
-      </w:pPr>
+    </w:p>
+    <w:p>
+      <w:r>
+        <w:t>Thông qua hệ thống quan hệ khách hàng, các thông tin của khách hàng sẽ được cập nhật và được lưu trữ trong hệ thống quản lý cơ sở dữ liệu. Nhờ một công cụ dò tìm dữ liệu đặc biệt, doanh nghiệp có thể phân tích, hình thành danh sách khách hàng tiềm năng và lâu năm để đề ra những chiến lược chăm sóc khách hàng hợp lý. Ngoài ra, doanh nghiệp còn có thể xử lý các vấn đề vướng mắc của khách hàng một cách nhanh chóng và hiệu quả</w:t>
+      </w:r>
     </w:p>
     <w:p>
       <w:pPr>
         <w:pStyle w:val="Heading3"/>
       </w:pPr>
-      <w:bookmarkStart w:id="34" w:name="_Toc98339743"/>
-      <w:r>
-        <w:t>Mục 1.1.2</w:t>
-      </w:r>
-      <w:bookmarkEnd w:id="34"/>
-      <w:r>
-        <w:t xml:space="preserve"> </w:t>
-      </w:r>
-    </w:p>
-    <w:p>
-      <w:r>
-        <w:t>Nội dung…, nếu có trích dẫn</w:t>
-      </w:r>
-      <w:r>
-        <w:t xml:space="preserve"> [2]</w:t>
-      </w:r>
-      <w:r>
-        <w:t>.</w:t>
-      </w:r>
-      <w:r>
-        <w:t xml:space="preserve"> </w:t>
-      </w:r>
-    </w:p>
-    <w:p/>
+      <w:bookmarkStart w:id="49" w:name="_Toc109123852"/>
+      <w:bookmarkStart w:id="50" w:name="_Toc109164034"/>
+      <w:r>
+        <w:lastRenderedPageBreak/>
+        <w:t>Chức năng của CRM</w:t>
+      </w:r>
+      <w:bookmarkEnd w:id="49"/>
+      <w:bookmarkEnd w:id="50"/>
+    </w:p>
+    <w:p>
+      <w:pPr>
+        <w:pStyle w:val="ListParagraph"/>
+        <w:numPr>
+          <w:ilvl w:val="0"/>
+          <w:numId w:val="26"/>
+        </w:numPr>
+      </w:pPr>
+      <w:r>
+        <w:t>Quản lí bán hàng tự động</w:t>
+      </w:r>
+    </w:p>
+    <w:p>
+      <w:r>
+        <w:t>Phần mềm hỗ trợ quản lý quá trình bán hàng theo từng giai đoạn khác nhau và quản lý các hoạt động bán hàng một cách tư động, nhân viên chỉ việc nhập theo các thao tác đơn giản.</w:t>
+      </w:r>
+    </w:p>
+    <w:p>
+      <w:r>
+        <w:t>Quá trình quản lí bán hàng cho phép quản lí, kiểm tra các  bước trong hoạt động bán hàng cho các khách hàng tiềm năng, từ lúc lấy thông tin khách hàng, tạo báo giá đến khi  kết thúc giao dịch. Chức năng quản lí bán hàng trong CRM bao gồm các tính năng: quản lý cơ hội, quản lí báo giá, quản lí hợp đồng, quản lí công nợ, kết xuất hóa đơn, phân tích hoạt động bán hàng thông qua báo cáo, quy trình làm việc được thực hiện theo các bước chuyên nghiệp, và quản lý kho hàng.</w:t>
+      </w:r>
+    </w:p>
+    <w:p>
+      <w:pPr>
+        <w:pStyle w:val="ListParagraph"/>
+        <w:numPr>
+          <w:ilvl w:val="0"/>
+          <w:numId w:val="27"/>
+        </w:numPr>
+      </w:pPr>
+      <w:r>
+        <w:t>Quản lí marketing</w:t>
+      </w:r>
+    </w:p>
+    <w:p>
+      <w:r>
+        <w:t>Quản lí chiến lược marketing giúp doanh nghiệp xác định và nắm bắt các thông tin của các khách hàng tốt nhất , từ đó đưa ra các chiến lược phù hợp với từng nhóm khách hàng. Một chức năng quan trọng của quản lí các chiến dịch marketing trong phần mềm CRM là tích hợp email markting, sms marketing, tổng đài IP… Nhờ đó mà doanh nghiệp có thể tạo lòng tin nơi khách hàng và thu hút khách hàng mua sản phảm của doanh nghiệp lâu dài. Đồng thời quản lí marketing cũng giúp doanh nghiệp có thêm nhiều khách hàng tiềm năng và kiếm thêm được nhiều lợi nhuận.</w:t>
+      </w:r>
+    </w:p>
+    <w:p>
+      <w:pPr>
+        <w:pStyle w:val="ListParagraph"/>
+        <w:numPr>
+          <w:ilvl w:val="0"/>
+          <w:numId w:val="28"/>
+        </w:numPr>
+      </w:pPr>
+      <w:r>
+        <w:t>Dịch vụ khách hàng và hỗ trợ</w:t>
+      </w:r>
+    </w:p>
+    <w:p>
+      <w:r>
+        <w:t xml:space="preserve">Dịch vụ khách hàng và hỗ trợ khách hàng trong phần mềm CRM cho phép doanh nghiệp theo dõi và quản lý các hoạt động dịch vụ liên quan đến khách hàng và các vấn đề hỗ trợ khách hàng một cách nhanh nhất. Mỗi doanh nghiệp đều có những dịch vụ khách hàng khác nhau, tuy nhiên hệ thống phần mềm CRM giúp họ cải thiện dịch vụ khách hàng tốt nhất, đồng thời tăng hiệu quả và giảm chi phí chăm sóc khách hàng. Phần mềm CRM cung cấp tính năng hỗ trợ quản lý các vấn đề và các yêu cầu dịch vụ phát sinh của khách hàng, hỗ trợ nhân viên chăm sóc khách hàng một cách nhanh nhất và hiệu quả nhất, và giúp cho khách hàng cảm </w:t>
+      </w:r>
+      <w:r>
+        <w:lastRenderedPageBreak/>
+        <w:t>nhận được sự thoải mái và tin tưởng khi sử dụng sản phẩm, dịch vụ của doanh nghiệp.</w:t>
+      </w:r>
+    </w:p>
+    <w:p>
+      <w:pPr>
+        <w:pStyle w:val="Heading3"/>
+      </w:pPr>
+      <w:bookmarkStart w:id="51" w:name="_Toc109123853"/>
+      <w:bookmarkStart w:id="52" w:name="_Toc109164035"/>
+      <w:r>
+        <w:t>Đối tượng sử dụng</w:t>
+      </w:r>
+      <w:bookmarkEnd w:id="51"/>
+      <w:bookmarkEnd w:id="52"/>
+    </w:p>
+    <w:p>
+      <w:pPr>
+        <w:pStyle w:val="ListParagraph"/>
+        <w:numPr>
+          <w:ilvl w:val="0"/>
+          <w:numId w:val="29"/>
+        </w:numPr>
+      </w:pPr>
+      <w:r>
+        <w:t>Người quản trị hệ thống</w:t>
+      </w:r>
+    </w:p>
+    <w:p>
+      <w:pPr>
+        <w:pStyle w:val="ListParagraph"/>
+        <w:numPr>
+          <w:ilvl w:val="0"/>
+          <w:numId w:val="30"/>
+        </w:numPr>
+      </w:pPr>
+      <w:r>
+        <w:t>Tạo CSDL, cài đặt CRM</w:t>
+      </w:r>
+    </w:p>
+    <w:p>
+      <w:pPr>
+        <w:pStyle w:val="ListParagraph"/>
+        <w:numPr>
+          <w:ilvl w:val="0"/>
+          <w:numId w:val="30"/>
+        </w:numPr>
+      </w:pPr>
+      <w:r>
+        <w:t>Thiết lập cấu hình hệ thống</w:t>
+      </w:r>
+    </w:p>
+    <w:p>
+      <w:pPr>
+        <w:pStyle w:val="ListParagraph"/>
+        <w:numPr>
+          <w:ilvl w:val="0"/>
+          <w:numId w:val="30"/>
+        </w:numPr>
+      </w:pPr>
+      <w:r>
+        <w:t>Thiết lập phân nhóm, người sử dụng</w:t>
+      </w:r>
+    </w:p>
+    <w:p>
+      <w:pPr>
+        <w:pStyle w:val="ListParagraph"/>
+        <w:numPr>
+          <w:ilvl w:val="0"/>
+          <w:numId w:val="31"/>
+        </w:numPr>
+      </w:pPr>
+      <w:r>
+        <w:t>Nhà quản lý</w:t>
+      </w:r>
+    </w:p>
+    <w:p>
+      <w:pPr>
+        <w:pStyle w:val="ListParagraph"/>
+        <w:numPr>
+          <w:ilvl w:val="0"/>
+          <w:numId w:val="32"/>
+        </w:numPr>
+      </w:pPr>
+      <w:r>
+        <w:t>Thống kê tình hình kinh doanh</w:t>
+      </w:r>
+    </w:p>
+    <w:p>
+      <w:pPr>
+        <w:pStyle w:val="ListParagraph"/>
+        <w:numPr>
+          <w:ilvl w:val="0"/>
+          <w:numId w:val="32"/>
+        </w:numPr>
+      </w:pPr>
+      <w:r>
+        <w:t>Thiết lập chiến dịch quảng cáo</w:t>
+      </w:r>
+    </w:p>
+    <w:p>
+      <w:pPr>
+        <w:pStyle w:val="ListParagraph"/>
+        <w:numPr>
+          <w:ilvl w:val="0"/>
+          <w:numId w:val="32"/>
+        </w:numPr>
+      </w:pPr>
+      <w:r>
+        <w:t>Xem báo cáo công việc của nhân viên và theo dõi quá trình nhân viên</w:t>
+      </w:r>
+    </w:p>
+    <w:p>
+      <w:pPr>
+        <w:pStyle w:val="ListParagraph"/>
+        <w:numPr>
+          <w:ilvl w:val="0"/>
+          <w:numId w:val="33"/>
+        </w:numPr>
+      </w:pPr>
+      <w:r>
+        <w:t>Nhân viên</w:t>
+      </w:r>
+    </w:p>
+    <w:p>
+      <w:pPr>
+        <w:pStyle w:val="ListParagraph"/>
+        <w:numPr>
+          <w:ilvl w:val="0"/>
+          <w:numId w:val="34"/>
+        </w:numPr>
+      </w:pPr>
+      <w:r>
+        <w:t>Nhập đầy đủ thông tin nhà cung cấp, khách hàng tiềm năng, tổ chức, người liên hệ</w:t>
+      </w:r>
+    </w:p>
+    <w:p>
+      <w:pPr>
+        <w:pStyle w:val="ListParagraph"/>
+        <w:numPr>
+          <w:ilvl w:val="0"/>
+          <w:numId w:val="34"/>
+        </w:numPr>
+      </w:pPr>
+      <w:r>
+        <w:t>Lập kế hoạch công việc hằng ngày</w:t>
+      </w:r>
+    </w:p>
+    <w:p>
+      <w:pPr>
+        <w:pStyle w:val="ListParagraph"/>
+        <w:numPr>
+          <w:ilvl w:val="0"/>
+          <w:numId w:val="34"/>
+        </w:numPr>
+      </w:pPr>
+      <w:r>
+        <w:t>Tạo và theo dõi các cơ hội bán hàng</w:t>
+      </w:r>
+    </w:p>
+    <w:p>
+      <w:pPr>
+        <w:pStyle w:val="ListParagraph"/>
+        <w:numPr>
+          <w:ilvl w:val="0"/>
+          <w:numId w:val="34"/>
+        </w:numPr>
+      </w:pPr>
+      <w:r>
+        <w:t>Quản lý mail</w:t>
+      </w:r>
+    </w:p>
+    <w:p>
+      <w:pPr>
+        <w:pStyle w:val="ListParagraph"/>
+        <w:numPr>
+          <w:ilvl w:val="0"/>
+          <w:numId w:val="34"/>
+        </w:numPr>
+      </w:pPr>
+      <w:r>
+        <w:t>Tạo báo giá khách hàng</w:t>
+      </w:r>
+    </w:p>
+    <w:p>
+      <w:pPr>
+        <w:pStyle w:val="ListParagraph"/>
+        <w:numPr>
+          <w:ilvl w:val="0"/>
+          <w:numId w:val="34"/>
+        </w:numPr>
+      </w:pPr>
+      <w:r>
+        <w:t>Đơn đặt hàng</w:t>
+      </w:r>
+    </w:p>
+    <w:p>
+      <w:pPr>
+        <w:pStyle w:val="ListParagraph"/>
+        <w:numPr>
+          <w:ilvl w:val="0"/>
+          <w:numId w:val="34"/>
+        </w:numPr>
+      </w:pPr>
+      <w:r>
+        <w:t>Hợp đồng</w:t>
+      </w:r>
+    </w:p>
+    <w:p>
+      <w:pPr>
+        <w:pStyle w:val="Heading3"/>
+      </w:pPr>
+      <w:bookmarkStart w:id="53" w:name="_Toc109123854"/>
+      <w:bookmarkStart w:id="54" w:name="_Toc109164036"/>
+      <w:r>
+        <w:t>Hiệu quả và khó khăn khi sử dụng ứng dụng CRM</w:t>
+      </w:r>
+      <w:bookmarkEnd w:id="53"/>
+      <w:bookmarkEnd w:id="54"/>
+    </w:p>
+    <w:p>
+      <w:pPr>
+        <w:pStyle w:val="ListParagraph"/>
+        <w:numPr>
+          <w:ilvl w:val="0"/>
+          <w:numId w:val="36"/>
+        </w:numPr>
+      </w:pPr>
+      <w:r>
+        <w:t xml:space="preserve">Hiệu quả: </w:t>
+      </w:r>
+    </w:p>
+    <w:p>
+      <w:r>
+        <w:t>Bên cạnh việc phát triển, nâng cao chất lượng sản phẩm đáp ứng tốt hơn nhu cầu của khách hàng thì việc hoàn thiện hệ thống dịch vụ chăm sóc khách hàng, tăng tiện ích và sự hài lòng của khách hàng là công việc quan trọng. Đây chính là chìa khóa để thu hút những khách hàng tiềm năng và giữ chân khách hàng thân thiết của doanh nghiệp, tăng cường sức cạnh tranh, hạn chế tình trạng khách hàng bỏ đi.</w:t>
+      </w:r>
+    </w:p>
+    <w:p>
+      <w:pPr>
+        <w:pStyle w:val="ListParagraph"/>
+        <w:numPr>
+          <w:ilvl w:val="0"/>
+          <w:numId w:val="36"/>
+        </w:numPr>
+      </w:pPr>
+      <w:r>
+        <w:t>Khó khăn:</w:t>
+      </w:r>
+    </w:p>
+    <w:p>
+      <w:r>
+        <w:lastRenderedPageBreak/>
+        <w:t>Một dự án CRM thành công bao gồm các quy trình, chính sách, nhân lực, chiến lược và công nghệ, Bên cạnh đó là một số yếu tố khác mà ta cần ý thức để đảm bảo sự thành công khi triển khai. Ví dụ một số vấn đề như chất lượng dữ liệu không được quan tâm, quyền sở hữu và trách nhiệm CRM trong doanh nghiệp</w:t>
+      </w:r>
+    </w:p>
+    <w:p>
+      <w:r>
+        <w:t>Trong một dự án CRM, chúng ta nên chú trọng vào tầm quan trọng của khả năng tiếp cận dữ liệu có chất lượng. Vì dữ liệu dẫn đến việc cung cấp thông tin kịp thời và chính xác cho tổ chức, doanh nghiệp. CRM hiệu quả tới mức nào tỷ lệ thuận với dữ liệu được sử dụng và khai thác nó.</w:t>
+      </w:r>
+    </w:p>
+    <w:p>
+      <w:pPr>
+        <w:pStyle w:val="Heading3"/>
+        <w:numPr>
+          <w:ilvl w:val="0"/>
+          <w:numId w:val="0"/>
+        </w:numPr>
+        <w:ind w:left="720"/>
+      </w:pPr>
+    </w:p>
     <w:p>
       <w:pPr>
         <w:pStyle w:val="Heading2"/>
-      </w:pPr>
-      <w:bookmarkStart w:id="35" w:name="_Toc98339744"/>
-      <w:r>
-        <w:t>Mục 1.2</w:t>
-      </w:r>
-      <w:bookmarkEnd w:id="35"/>
-      <w:r>
-        <w:t xml:space="preserve"> </w:t>
-      </w:r>
+        <w:numPr>
+          <w:ilvl w:val="0"/>
+          <w:numId w:val="0"/>
+        </w:numPr>
+      </w:pPr>
     </w:p>
     <w:p>
       <w:pPr>
@@ -5118,132 +6970,339 @@
       <w:pPr>
         <w:pStyle w:val="Heading1"/>
       </w:pPr>
-      <w:bookmarkStart w:id="36" w:name="_Toc98339745"/>
+      <w:bookmarkStart w:id="55" w:name="_Toc109164037"/>
       <w:r>
         <w:lastRenderedPageBreak/>
-        <w:t>LÝ THUYẾT</w:t>
-      </w:r>
-      <w:bookmarkEnd w:id="36"/>
+        <w:t>TỔNG QUAN VỀ CÔNG TY TNHH BRAVAT VIỆT NAM VÀ PHẦN MỀM ESUS CLOUD</w:t>
+      </w:r>
+      <w:bookmarkEnd w:id="55"/>
+    </w:p>
+    <w:p>
+      <w:pPr>
+        <w:pStyle w:val="Heading2"/>
+      </w:pPr>
+      <w:bookmarkStart w:id="56" w:name="_Toc109123856"/>
+      <w:bookmarkStart w:id="57" w:name="_Hlk108788269"/>
+      <w:bookmarkStart w:id="58" w:name="_Toc109164038"/>
+      <w:r>
+        <w:t>Giới thiệu công ty TNHH Bravat Việt Nam</w:t>
+      </w:r>
+      <w:bookmarkEnd w:id="56"/>
+      <w:bookmarkEnd w:id="58"/>
       <w:r>
         <w:t xml:space="preserve"> </w:t>
       </w:r>
     </w:p>
     <w:p>
       <w:pPr>
+        <w:ind w:left="1440"/>
+      </w:pPr>
+      <w:r>
+        <w:rPr>
+          <w:noProof/>
+        </w:rPr>
+        <w:drawing>
+          <wp:inline distT="0" distB="0" distL="0" distR="0" wp14:anchorId="58ECE874" wp14:editId="139E943E">
+            <wp:extent cx="2865120" cy="1592580"/>
+            <wp:effectExtent l="0" t="0" r="0" b="7620"/>
+            <wp:docPr id="4" name="Picture 4" descr="Bravat Mien Nam - Bravat Mien Nam updated their profile..."/>
+            <wp:cNvGraphicFramePr>
+              <a:graphicFrameLocks xmlns:a="http://schemas.openxmlformats.org/drawingml/2006/main" noChangeAspect="1"/>
+            </wp:cNvGraphicFramePr>
+            <a:graphic xmlns:a="http://schemas.openxmlformats.org/drawingml/2006/main">
+              <a:graphicData uri="http://schemas.openxmlformats.org/drawingml/2006/picture">
+                <pic:pic xmlns:pic="http://schemas.openxmlformats.org/drawingml/2006/picture">
+                  <pic:nvPicPr>
+                    <pic:cNvPr id="0" name="Picture 1" descr="Bravat Mien Nam - Bravat Mien Nam updated their profile..."/>
+                    <pic:cNvPicPr>
+                      <a:picLocks noChangeAspect="1" noChangeArrowheads="1"/>
+                    </pic:cNvPicPr>
+                  </pic:nvPicPr>
+                  <pic:blipFill>
+                    <a:blip r:embed="rId19">
+                      <a:extLst>
+                        <a:ext uri="{28A0092B-C50C-407E-A947-70E740481C1C}">
+                          <a14:useLocalDpi xmlns:a14="http://schemas.microsoft.com/office/drawing/2010/main" val="0"/>
+                        </a:ext>
+                      </a:extLst>
+                    </a:blip>
+                    <a:srcRect/>
+                    <a:stretch>
+                      <a:fillRect/>
+                    </a:stretch>
+                  </pic:blipFill>
+                  <pic:spPr bwMode="auto">
+                    <a:xfrm>
+                      <a:off x="0" y="0"/>
+                      <a:ext cx="2865120" cy="1592580"/>
+                    </a:xfrm>
+                    <a:prstGeom prst="rect">
+                      <a:avLst/>
+                    </a:prstGeom>
+                    <a:noFill/>
+                    <a:ln>
+                      <a:noFill/>
+                    </a:ln>
+                  </pic:spPr>
+                </pic:pic>
+              </a:graphicData>
+            </a:graphic>
+          </wp:inline>
+        </w:drawing>
+      </w:r>
+    </w:p>
+    <w:p>
+      <w:pPr>
+        <w:ind w:left="2160"/>
+      </w:pPr>
+      <w:r>
+        <w:t>Hình 2.1. Bravat Việt Nam</w:t>
+      </w:r>
+    </w:p>
+    <w:p>
+      <w:r>
+        <w:t>Bravat là thương hiệu cao cấp các sản phẩm nhà tắm thuộc sở hữu của Roman Dietsche, một nhà cung cấp thiết bị vệ sinh của Đức có bề dày lịch sử hơn 145 năm. Khởi đầu từ một xưởng sản xuất gia đình tại vùng Black Forest, Baden – Württemberg tây nam nước Đức vào năm 1873, sau hơn 2 thế kỷ phát triển, đến nay Bravat đã trở thành một trong những thương hiệu thiết bị vệ sinh hàng đầu thế giới.</w:t>
+      </w:r>
+    </w:p>
+    <w:p>
+      <w:pPr>
+        <w:ind w:firstLine="0"/>
+        <w:rPr>
+          <w:b/>
+          <w:bCs/>
+        </w:rPr>
+      </w:pPr>
+      <w:r>
+        <w:rPr>
+          <w:b/>
+          <w:bCs/>
+        </w:rPr>
+        <w:t>Ngành nghề kinh doanh</w:t>
+      </w:r>
+    </w:p>
+    <w:p>
+      <w:pPr>
+        <w:ind w:firstLine="578"/>
+      </w:pPr>
+      <w:r>
+        <w:t>Bán lẻ đồ ngũ kim, sơn, kính và thiết bị lắp đặt khác trong xây dựng trong các cửa hàng chuyên doanh</w:t>
+      </w:r>
+      <w:r>
+        <w:t>.</w:t>
+      </w:r>
+    </w:p>
+    <w:p>
+      <w:pPr>
+        <w:ind w:firstLine="0"/>
+        <w:rPr>
+          <w:b/>
+          <w:bCs/>
+        </w:rPr>
+      </w:pPr>
+      <w:r>
+        <w:rPr>
+          <w:b/>
+          <w:bCs/>
+        </w:rPr>
+        <w:t>Sản phẩm dịch vụ</w:t>
+      </w:r>
+    </w:p>
+    <w:p>
+      <w:pPr>
+        <w:pStyle w:val="Nomal-"/>
+      </w:pPr>
+      <w:r>
+        <w:t>Bán lẻ thiết bị vệ sinh</w:t>
+      </w:r>
+    </w:p>
+    <w:p>
+      <w:pPr>
+        <w:pStyle w:val="Nomal-"/>
+      </w:pPr>
+      <w:r>
+        <w:t>Gạch lát sàn</w:t>
+      </w:r>
+    </w:p>
+    <w:p>
+      <w:pPr>
+        <w:pStyle w:val="Nomal-"/>
+      </w:pPr>
+      <w:r>
+        <w:t>Gạch ốp tường</w:t>
+      </w:r>
+    </w:p>
+    <w:p>
+      <w:pPr>
+        <w:pStyle w:val="Nomal-"/>
+      </w:pPr>
+      <w:r>
+        <w:t>Kính phẳng</w:t>
+      </w:r>
+    </w:p>
+    <w:p>
+      <w:pPr>
+        <w:pStyle w:val="Nomal-"/>
+      </w:pPr>
+      <w:r>
+        <w:t>Thiết bị lắp đặt</w:t>
+      </w:r>
+    </w:p>
+    <w:p>
+      <w:pPr>
+        <w:pStyle w:val="Nomal-"/>
+        <w:numPr>
+          <w:ilvl w:val="0"/>
+          <w:numId w:val="0"/>
+        </w:numPr>
+        <w:ind w:left="357"/>
+      </w:pPr>
+      <w:r>
+        <w:t>Với sự nỗ lực lớn và sự phát triển của công ty, Bravat có hệ thống đại lý và các cửa hàng showroom phục vụ cho việc bán lẻ và phân phối:</w:t>
+      </w:r>
+    </w:p>
+    <w:p>
+      <w:pPr>
+        <w:pStyle w:val="Nomal-"/>
+      </w:pPr>
+      <w:r>
+        <w:lastRenderedPageBreak/>
+        <w:t>Lăng Thịnh Plaza: Thái Nguyên</w:t>
+      </w:r>
+    </w:p>
+    <w:p>
+      <w:pPr>
+        <w:pStyle w:val="Nomal-"/>
+      </w:pPr>
+      <w:r>
+        <w:t>Viet House: Hà Nội</w:t>
+      </w:r>
+    </w:p>
+    <w:p>
+      <w:pPr>
+        <w:pStyle w:val="Nomal-"/>
+      </w:pPr>
+      <w:r>
+        <w:t>D’Stone: Hà Nội</w:t>
+      </w:r>
+    </w:p>
+    <w:p>
+      <w:pPr>
+        <w:pStyle w:val="Nomal-"/>
+      </w:pPr>
+      <w:r>
+        <w:t>Cường An: Thanh Hóa</w:t>
+      </w:r>
+    </w:p>
+    <w:p>
+      <w:pPr>
         <w:pStyle w:val="Heading2"/>
       </w:pPr>
-      <w:bookmarkStart w:id="37" w:name="_Toc98339746"/>
-      <w:r>
-        <w:t>Mục 2.1</w:t>
-      </w:r>
-      <w:bookmarkEnd w:id="37"/>
-      <w:r>
+      <w:bookmarkStart w:id="59" w:name="_Toc109123857"/>
+      <w:bookmarkStart w:id="60" w:name="_Hlk108788404"/>
+      <w:bookmarkStart w:id="61" w:name="_Toc109164039"/>
+      <w:r>
+        <w:t>Giới thiệu phần mềm Esus Cloud</w:t>
+      </w:r>
+      <w:bookmarkEnd w:id="59"/>
+      <w:bookmarkEnd w:id="61"/>
+    </w:p>
+    <w:p>
+      <w:pPr>
+        <w:pStyle w:val="Heading3"/>
+      </w:pPr>
+      <w:bookmarkStart w:id="62" w:name="_Toc109123858"/>
+      <w:bookmarkStart w:id="63" w:name="_Hlk108788412"/>
+      <w:bookmarkStart w:id="64" w:name="_Toc109164040"/>
+      <w:bookmarkEnd w:id="60"/>
+      <w:r>
+        <w:t>Tổng quan phần mềm</w:t>
+      </w:r>
+      <w:bookmarkEnd w:id="62"/>
+      <w:bookmarkEnd w:id="64"/>
+    </w:p>
+    <w:p>
+      <w:pPr>
+        <w:pStyle w:val="Heading3"/>
+      </w:pPr>
+      <w:bookmarkStart w:id="65" w:name="_Toc109123859"/>
+      <w:bookmarkStart w:id="66" w:name="_Hlk108788438"/>
+      <w:bookmarkStart w:id="67" w:name="_Toc109164041"/>
+      <w:bookmarkEnd w:id="63"/>
+      <w:r>
+        <w:t>Các phân hệ lớn trong phần mềm</w:t>
+      </w:r>
+      <w:bookmarkEnd w:id="65"/>
+      <w:bookmarkEnd w:id="67"/>
+    </w:p>
+    <w:bookmarkEnd w:id="66"/>
+    <w:p>
+      <w:pPr>
+        <w:ind w:firstLine="0"/>
+      </w:pPr>
+    </w:p>
+    <w:bookmarkEnd w:id="57"/>
+    <w:p>
+      <w:pPr>
+        <w:pStyle w:val="Heading1"/>
+      </w:pPr>
+      <w:r>
+        <w:br w:type="page"/>
+      </w:r>
+      <w:r>
+        <w:lastRenderedPageBreak/>
         <w:t xml:space="preserve"> </w:t>
       </w:r>
-    </w:p>
-    <w:p>
-      <w:r>
-        <w:t>Nội dung văn bản…</w:t>
-      </w:r>
-      <w:r>
-        <w:t>.</w:t>
-      </w:r>
+      <w:bookmarkStart w:id="68" w:name="_Toc109164042"/>
+      <w:r>
+        <w:t>PHÂN TÍCH QUY TRÌNH QUẢN LÝ NHÀ CUNG CẤP VÀ QUẢN LÝ KHÁCH HÀNG TẠI CÔNG TY TNHH BRAVAT VIỆT NAM</w:t>
+      </w:r>
+      <w:bookmarkEnd w:id="68"/>
+    </w:p>
+    <w:p>
+      <w:pPr>
+        <w:pStyle w:val="Heading2"/>
+      </w:pPr>
+      <w:bookmarkStart w:id="69" w:name="_Toc109123861"/>
+      <w:bookmarkStart w:id="70" w:name="_Toc109164043"/>
+      <w:r>
+        <w:t>Khảo sát hiện trạng của Công ty TNHH Bravat Việt Nam</w:t>
+      </w:r>
+      <w:bookmarkEnd w:id="69"/>
+      <w:bookmarkEnd w:id="70"/>
     </w:p>
     <w:p>
       <w:pPr>
         <w:pStyle w:val="Heading3"/>
       </w:pPr>
-      <w:bookmarkStart w:id="38" w:name="_Toc98339747"/>
-      <w:r>
-        <w:t>M</w:t>
-      </w:r>
-      <w:r>
-        <w:t>ục 2.1.1</w:t>
-      </w:r>
-      <w:bookmarkEnd w:id="38"/>
+      <w:bookmarkStart w:id="71" w:name="_Toc109123862"/>
+      <w:bookmarkStart w:id="72" w:name="_Toc109164044"/>
+      <w:r>
+        <w:t>Mục đích việc khảo sát</w:t>
+      </w:r>
+      <w:bookmarkEnd w:id="71"/>
+      <w:bookmarkEnd w:id="72"/>
     </w:p>
     <w:p>
       <w:pPr>
         <w:pStyle w:val="Heading3"/>
       </w:pPr>
-      <w:bookmarkStart w:id="39" w:name="_Toc98339748"/>
-      <w:r>
-        <w:t>Mục 2.1.2</w:t>
-      </w:r>
-      <w:bookmarkEnd w:id="39"/>
+      <w:bookmarkStart w:id="73" w:name="_Toc109123863"/>
+      <w:bookmarkStart w:id="74" w:name="_Toc109164045"/>
+      <w:r>
+        <w:t>Nội dung khảo sát</w:t>
+      </w:r>
+      <w:bookmarkEnd w:id="73"/>
+      <w:bookmarkEnd w:id="74"/>
     </w:p>
     <w:p>
       <w:pPr>
         <w:pStyle w:val="Heading2"/>
       </w:pPr>
-      <w:bookmarkStart w:id="40" w:name="_Toc98339749"/>
-      <w:r>
-        <w:t>Mục 2.2</w:t>
-      </w:r>
-      <w:bookmarkEnd w:id="40"/>
-    </w:p>
-    <w:p>
-      <w:pPr>
-        <w:pStyle w:val="Heading1"/>
-      </w:pPr>
-      <w:r>
-        <w:br w:type="page"/>
-      </w:r>
-      <w:bookmarkStart w:id="41" w:name="_Toc98339750"/>
-      <w:r>
-        <w:lastRenderedPageBreak/>
-        <w:t xml:space="preserve">TRIỂN KHAI </w:t>
-      </w:r>
-      <w:r>
-        <w:t>…</w:t>
-      </w:r>
-      <w:bookmarkEnd w:id="41"/>
-    </w:p>
-    <w:p>
-      <w:pPr>
-        <w:pStyle w:val="Heading2"/>
-      </w:pPr>
-      <w:bookmarkStart w:id="42" w:name="_Toc98339751"/>
-      <w:r>
-        <w:t>Mục 3.1</w:t>
-      </w:r>
-      <w:bookmarkEnd w:id="42"/>
-      <w:r>
-        <w:t xml:space="preserve"> </w:t>
-      </w:r>
-    </w:p>
-    <w:p>
-      <w:pPr>
-        <w:pStyle w:val="Heading3"/>
-      </w:pPr>
-      <w:bookmarkStart w:id="43" w:name="_Toc98339752"/>
-      <w:r>
-        <w:t>Mục 3.1.1</w:t>
-      </w:r>
-      <w:bookmarkEnd w:id="43"/>
-    </w:p>
-    <w:p>
-      <w:pPr>
-        <w:pStyle w:val="Heading3"/>
-      </w:pPr>
-      <w:bookmarkStart w:id="44" w:name="_Toc98339753"/>
-      <w:r>
-        <w:t>Mục 3.1.2</w:t>
-      </w:r>
-      <w:bookmarkEnd w:id="44"/>
-      <w:r>
-        <w:t xml:space="preserve"> </w:t>
-      </w:r>
-    </w:p>
-    <w:p>
-      <w:pPr>
-        <w:pStyle w:val="Heading2"/>
-      </w:pPr>
-      <w:bookmarkStart w:id="45" w:name="_Toc98339754"/>
+      <w:bookmarkStart w:id="75" w:name="_Toc109164046"/>
       <w:r>
         <w:t>Mục 3.2</w:t>
       </w:r>
-      <w:bookmarkEnd w:id="45"/>
+      <w:bookmarkEnd w:id="75"/>
       <w:r>
         <w:t xml:space="preserve"> </w:t>
       </w:r>
@@ -5272,12 +7331,12 @@
       <w:pPr>
         <w:pStyle w:val="Heading1"/>
       </w:pPr>
-      <w:bookmarkStart w:id="46" w:name="_Toc98339755"/>
+      <w:bookmarkStart w:id="76" w:name="_Toc109164047"/>
       <w:r>
         <w:lastRenderedPageBreak/>
         <w:t>KẾT QUẢ</w:t>
       </w:r>
-      <w:bookmarkEnd w:id="46"/>
+      <w:bookmarkEnd w:id="76"/>
       <w:r>
         <w:t xml:space="preserve"> </w:t>
       </w:r>
@@ -5286,24 +7345,24 @@
       <w:pPr>
         <w:pStyle w:val="Heading2"/>
       </w:pPr>
-      <w:bookmarkStart w:id="47" w:name="_Toc98339756"/>
+      <w:bookmarkStart w:id="77" w:name="_Toc109164048"/>
       <w:r>
         <w:t>M</w:t>
       </w:r>
       <w:r>
         <w:t>ục 4.1…</w:t>
       </w:r>
-      <w:bookmarkEnd w:id="47"/>
+      <w:bookmarkEnd w:id="77"/>
     </w:p>
     <w:p>
       <w:pPr>
         <w:pStyle w:val="Heading2"/>
       </w:pPr>
-      <w:bookmarkStart w:id="48" w:name="_Toc98339757"/>
+      <w:bookmarkStart w:id="78" w:name="_Toc109164049"/>
       <w:r>
         <w:t>Mục 4.2…</w:t>
       </w:r>
-      <w:bookmarkEnd w:id="48"/>
+      <w:bookmarkEnd w:id="78"/>
     </w:p>
     <w:p/>
     <w:p>
@@ -5361,35 +7420,61 @@
         <w:pStyle w:val="Caption"/>
         <w:jc w:val="left"/>
       </w:pPr>
-      <w:bookmarkStart w:id="49" w:name="_Ref53916001"/>
-      <w:bookmarkStart w:id="50" w:name="_Toc74235471"/>
+      <w:bookmarkStart w:id="79" w:name="_Ref53916001"/>
+      <w:bookmarkStart w:id="80" w:name="_Toc74235471"/>
       <w:r>
         <w:t xml:space="preserve">Bảng </w:t>
       </w:r>
-      <w:fldSimple w:instr=" STYLEREF 1 \s ">
-        <w:r>
-          <w:rPr>
-            <w:noProof/>
-          </w:rPr>
-          <w:t>4</w:t>
-        </w:r>
-      </w:fldSimple>
+      <w:r>
+        <w:fldChar w:fldCharType="begin"/>
+      </w:r>
+      <w:r>
+        <w:instrText xml:space="preserve"> STYLEREF 1 \s </w:instrText>
+      </w:r>
+      <w:r>
+        <w:fldChar w:fldCharType="separate"/>
+      </w:r>
+      <w:r>
+        <w:rPr>
+          <w:noProof/>
+        </w:rPr>
+        <w:t>4</w:t>
+      </w:r>
+      <w:r>
+        <w:rPr>
+          <w:noProof/>
+        </w:rPr>
+        <w:fldChar w:fldCharType="end"/>
+      </w:r>
       <w:r>
         <w:t>.</w:t>
       </w:r>
-      <w:fldSimple w:instr=" SEQ Bảng \* ARABIC \s 1 ">
-        <w:r>
-          <w:rPr>
-            <w:noProof/>
-          </w:rPr>
-          <w:t>1</w:t>
-        </w:r>
-      </w:fldSimple>
-      <w:bookmarkEnd w:id="49"/>
+      <w:r>
+        <w:fldChar w:fldCharType="begin"/>
+      </w:r>
+      <w:r>
+        <w:instrText xml:space="preserve"> SEQ Bảng \* ARABIC \s 1 </w:instrText>
+      </w:r>
+      <w:r>
+        <w:fldChar w:fldCharType="separate"/>
+      </w:r>
+      <w:r>
+        <w:rPr>
+          <w:noProof/>
+        </w:rPr>
+        <w:t>1</w:t>
+      </w:r>
+      <w:r>
+        <w:rPr>
+          <w:noProof/>
+        </w:rPr>
+        <w:fldChar w:fldCharType="end"/>
+      </w:r>
+      <w:bookmarkEnd w:id="79"/>
       <w:r>
         <w:t xml:space="preserve"> Kiến trúc</w:t>
       </w:r>
-      <w:bookmarkEnd w:id="50"/>
+      <w:bookmarkEnd w:id="80"/>
       <w:r>
         <w:t xml:space="preserve"> </w:t>
       </w:r>
@@ -5649,31 +7734,57 @@
       <w:pPr>
         <w:pStyle w:val="Caption"/>
       </w:pPr>
-      <w:bookmarkStart w:id="51" w:name="_Ref53916295"/>
-      <w:bookmarkStart w:id="52" w:name="_Toc98336121"/>
+      <w:bookmarkStart w:id="81" w:name="_Ref53916295"/>
+      <w:bookmarkStart w:id="82" w:name="_Toc98336121"/>
       <w:r>
         <w:t xml:space="preserve">Hình </w:t>
       </w:r>
-      <w:fldSimple w:instr=" STYLEREF 1 \s ">
-        <w:r>
-          <w:rPr>
-            <w:noProof/>
-          </w:rPr>
-          <w:t>4</w:t>
-        </w:r>
-      </w:fldSimple>
+      <w:r>
+        <w:fldChar w:fldCharType="begin"/>
+      </w:r>
+      <w:r>
+        <w:instrText xml:space="preserve"> STYLEREF 1 \s </w:instrText>
+      </w:r>
+      <w:r>
+        <w:fldChar w:fldCharType="separate"/>
+      </w:r>
+      <w:r>
+        <w:rPr>
+          <w:noProof/>
+        </w:rPr>
+        <w:t>4</w:t>
+      </w:r>
+      <w:r>
+        <w:rPr>
+          <w:noProof/>
+        </w:rPr>
+        <w:fldChar w:fldCharType="end"/>
+      </w:r>
       <w:r>
         <w:t>.</w:t>
       </w:r>
-      <w:fldSimple w:instr=" SEQ Hình \* ARABIC \s 1 ">
-        <w:r>
-          <w:rPr>
-            <w:noProof/>
-          </w:rPr>
-          <w:t>1</w:t>
-        </w:r>
-      </w:fldSimple>
-      <w:bookmarkEnd w:id="51"/>
+      <w:r>
+        <w:fldChar w:fldCharType="begin"/>
+      </w:r>
+      <w:r>
+        <w:instrText xml:space="preserve"> SEQ Hình \* ARABIC \s 1 </w:instrText>
+      </w:r>
+      <w:r>
+        <w:fldChar w:fldCharType="separate"/>
+      </w:r>
+      <w:r>
+        <w:rPr>
+          <w:noProof/>
+        </w:rPr>
+        <w:t>1</w:t>
+      </w:r>
+      <w:r>
+        <w:rPr>
+          <w:noProof/>
+        </w:rPr>
+        <w:fldChar w:fldCharType="end"/>
+      </w:r>
+      <w:bookmarkEnd w:id="81"/>
       <w:r>
         <w:t xml:space="preserve"> </w:t>
       </w:r>
@@ -5683,10 +7794,10 @@
       <w:r>
         <w:t xml:space="preserve"> của mô hình</w:t>
       </w:r>
-      <w:bookmarkEnd w:id="52"/>
-    </w:p>
-    <w:p>
-      <w:bookmarkStart w:id="53" w:name="_Toc342760222"/>
+      <w:bookmarkEnd w:id="82"/>
+    </w:p>
+    <w:p>
+      <w:bookmarkStart w:id="83" w:name="_Toc342760222"/>
       <w:bookmarkEnd w:id="2"/>
       <w:bookmarkEnd w:id="3"/>
       <w:bookmarkEnd w:id="4"/>
@@ -5703,16 +7814,16 @@
           <w:numId w:val="0"/>
         </w:numPr>
       </w:pPr>
-      <w:bookmarkStart w:id="54" w:name="_Toc98339758"/>
+      <w:bookmarkStart w:id="84" w:name="_Toc109164050"/>
       <w:r>
         <w:lastRenderedPageBreak/>
         <w:t>KẾT LUẬN VÀ HƯỚNG PHÁT TRIỂN</w:t>
       </w:r>
-      <w:bookmarkEnd w:id="54"/>
-    </w:p>
-    <w:p>
-      <w:bookmarkStart w:id="55" w:name="OLE_LINK15"/>
-      <w:bookmarkStart w:id="56" w:name="OLE_LINK16"/>
+      <w:bookmarkEnd w:id="84"/>
+    </w:p>
+    <w:p>
+      <w:bookmarkStart w:id="85" w:name="OLE_LINK15"/>
+      <w:bookmarkStart w:id="86" w:name="OLE_LINK16"/>
       <w:r>
         <w:t xml:space="preserve">Đề tài đã thực hiện được </w:t>
       </w:r>
@@ -5720,8 +7831,8 @@
         <w:t>…</w:t>
       </w:r>
     </w:p>
-    <w:bookmarkEnd w:id="55"/>
-    <w:bookmarkEnd w:id="56"/>
+    <w:bookmarkEnd w:id="85"/>
+    <w:bookmarkEnd w:id="86"/>
     <w:p>
       <w:pPr>
         <w:spacing w:before="0" w:line="240" w:lineRule="auto"/>
@@ -5747,20 +7858,20 @@
           <w:numId w:val="0"/>
         </w:numPr>
       </w:pPr>
-      <w:bookmarkStart w:id="57" w:name="_Toc98339759"/>
+      <w:bookmarkStart w:id="87" w:name="_Toc109164051"/>
       <w:r>
         <w:lastRenderedPageBreak/>
         <w:t>TÀI LIỆU THAM KHẢO</w:t>
       </w:r>
-      <w:bookmarkEnd w:id="53"/>
-      <w:bookmarkEnd w:id="57"/>
+      <w:bookmarkEnd w:id="83"/>
+      <w:bookmarkEnd w:id="87"/>
     </w:p>
     <w:p>
       <w:pPr>
         <w:pStyle w:val="ListParagraph"/>
         <w:numPr>
           <w:ilvl w:val="3"/>
-          <w:numId w:val="16"/>
+          <w:numId w:val="14"/>
         </w:numPr>
         <w:ind w:left="426"/>
       </w:pPr>
@@ -5791,7 +7902,7 @@
         <w:pStyle w:val="ListParagraph"/>
         <w:numPr>
           <w:ilvl w:val="3"/>
-          <w:numId w:val="16"/>
+          <w:numId w:val="14"/>
         </w:numPr>
         <w:ind w:left="426"/>
       </w:pPr>
@@ -5844,12 +7955,12 @@
           <w:numId w:val="0"/>
         </w:numPr>
       </w:pPr>
-      <w:bookmarkStart w:id="58" w:name="_Toc98339760"/>
+      <w:bookmarkStart w:id="88" w:name="_Toc109164052"/>
       <w:r>
         <w:lastRenderedPageBreak/>
         <w:t>PHỤ LỤC</w:t>
       </w:r>
-      <w:bookmarkEnd w:id="58"/>
+      <w:bookmarkEnd w:id="88"/>
     </w:p>
     <w:p>
       <w:pPr>
@@ -6247,328 +8358,6 @@
 <file path=word/numbering.xml><?xml version="1.0" encoding="utf-8"?>
 <w:numbering xmlns:wpc="http://schemas.microsoft.com/office/word/2010/wordprocessingCanvas" xmlns:cx="http://schemas.microsoft.com/office/drawing/2014/chartex" xmlns:cx1="http://schemas.microsoft.com/office/drawing/2015/9/8/chartex" xmlns:cx2="http://schemas.microsoft.com/office/drawing/2015/10/21/chartex" xmlns:cx3="http://schemas.microsoft.com/office/drawing/2016/5/9/chartex" xmlns:cx4="http://schemas.microsoft.com/office/drawing/2016/5/10/chartex" xmlns:cx5="http://schemas.microsoft.com/office/drawing/2016/5/11/chartex" xmlns:cx6="http://schemas.microsoft.com/office/drawing/2016/5/12/chartex" xmlns:cx7="http://schemas.microsoft.com/office/drawing/2016/5/13/chartex" xmlns:cx8="http://schemas.microsoft.com/office/drawing/2016/5/14/chartex" xmlns:mc="http://schemas.openxmlformats.org/markup-compatibility/2006" xmlns:aink="http://schemas.microsoft.com/office/drawing/2016/ink" xmlns:am3d="http://schemas.microsoft.com/office/drawing/2017/model3d" xmlns:o="urn:schemas-microsoft-com:office:office" xmlns:oel="http://schemas.microsoft.com/office/2019/extlst" xmlns:r="http://schemas.openxmlformats.org/officeDocument/2006/relationships" xmlns:m="http://schemas.openxmlformats.org/officeDocument/2006/math" xmlns:v="urn:schemas-microsoft-com:vml" xmlns:wp14="http://schemas.microsoft.com/office/word/2010/wordprocessingDrawing" xmlns:wp="http://schemas.openxmlformats.org/drawingml/2006/wordprocessingDrawing" xmlns:w10="urn:schemas-microsoft-com:office:word" xmlns:w="http://schemas.openxmlformats.org/wordprocessingml/2006/main" xmlns:w14="http://schemas.microsoft.com/office/word/2010/wordml" xmlns:w15="http://schemas.microsoft.com/office/word/2012/wordml" xmlns:w16cex="http://schemas.microsoft.com/office/word/2018/wordml/cex" xmlns:w16cid="http://schemas.microsoft.com/office/word/2016/wordml/cid" xmlns:w16="http://schemas.microsoft.com/office/word/2018/wordml" xmlns:w16sdtdh="http://schemas.microsoft.com/office/word/2020/wordml/sdtdatahash" xmlns:w16se="http://schemas.microsoft.com/office/word/2015/wordml/symex" xmlns:wpg="http://schemas.microsoft.com/office/word/2010/wordprocessingGroup" xmlns:wpi="http://schemas.microsoft.com/office/word/2010/wordprocessingInk" xmlns:wne="http://schemas.microsoft.com/office/word/2006/wordml" xmlns:wps="http://schemas.microsoft.com/office/word/2010/wordprocessingShape" mc:Ignorable="w14 w15 w16se w16cid w16 w16cex w16sdtdh wp14">
   <w:abstractNum w:abstractNumId="0" w15:restartNumberingAfterBreak="0">
-    <w:nsid w:val="00000001"/>
-    <w:multiLevelType w:val="multilevel"/>
-    <w:tmpl w:val="22FA5740"/>
-    <w:lvl w:ilvl="0">
-      <w:start w:val="1"/>
-      <w:numFmt w:val="decimal"/>
-      <w:suff w:val="space"/>
-      <w:lvlText w:val="Chapter %1"/>
-      <w:lvlJc w:val="left"/>
-      <w:pPr>
-        <w:ind w:left="432" w:hanging="432"/>
-      </w:pPr>
-      <w:rPr>
-        <w:rFonts w:ascii="Times New Roman" w:hAnsi="Times New Roman" w:hint="default"/>
-        <w:b w:val="0"/>
-        <w:bCs w:val="0"/>
-        <w:i w:val="0"/>
-        <w:iCs w:val="0"/>
-        <w:caps w:val="0"/>
-        <w:smallCaps w:val="0"/>
-        <w:strike w:val="0"/>
-        <w:dstrike w:val="0"/>
-        <w:outline w:val="0"/>
-        <w:shadow w:val="0"/>
-        <w:emboss w:val="0"/>
-        <w:imprint w:val="0"/>
-        <w:noProof w:val="0"/>
-        <w:vanish w:val="0"/>
-        <w:spacing w:val="0"/>
-        <w:kern w:val="0"/>
-        <w:position w:val="0"/>
-        <w:u w:val="none"/>
-        <w:effect w:val="none"/>
-        <w:vertAlign w:val="baseline"/>
-        <w:em w:val="none"/>
-        <w:specVanish w:val="0"/>
-        <w14:glow w14:rad="0">
-          <w14:srgbClr w14:val="000000"/>
-        </w14:glow>
-        <w14:shadow w14:blurRad="0" w14:dist="0" w14:dir="0" w14:sx="0" w14:sy="0" w14:kx="0" w14:ky="0" w14:algn="none">
-          <w14:srgbClr w14:val="000000"/>
-        </w14:shadow>
-        <w14:reflection w14:blurRad="0" w14:stA="0" w14:stPos="0" w14:endA="0" w14:endPos="0" w14:dist="0" w14:dir="0" w14:fadeDir="0" w14:sx="0" w14:sy="0" w14:kx="0" w14:ky="0" w14:algn="none"/>
-        <w14:textOutline w14:w="0" w14:cap="rnd" w14:cmpd="sng" w14:algn="ctr">
-          <w14:noFill/>
-          <w14:prstDash w14:val="solid"/>
-          <w14:bevel/>
-        </w14:textOutline>
-        <w14:scene3d>
-          <w14:camera w14:prst="orthographicFront"/>
-          <w14:lightRig w14:rig="threePt" w14:dir="t">
-            <w14:rot w14:lat="0" w14:lon="0" w14:rev="0"/>
-          </w14:lightRig>
-        </w14:scene3d>
-        <w14:props3d w14:extrusionH="0" w14:contourW="0" w14:prstMaterial="none"/>
-        <w14:ligatures w14:val="none"/>
-        <w14:numForm w14:val="default"/>
-        <w14:numSpacing w14:val="default"/>
-        <w14:stylisticSets/>
-        <w14:cntxtAlts w14:val="0"/>
-      </w:rPr>
-    </w:lvl>
-    <w:lvl w:ilvl="1">
-      <w:start w:val="1"/>
-      <w:numFmt w:val="decimal"/>
-      <w:lvlText w:val="%1.%2"/>
-      <w:lvlJc w:val="left"/>
-      <w:pPr>
-        <w:tabs>
-          <w:tab w:val="num" w:pos="576"/>
-        </w:tabs>
-        <w:ind w:left="576" w:hanging="576"/>
-      </w:pPr>
-      <w:rPr>
-        <w:rFonts w:hint="default"/>
-      </w:rPr>
-    </w:lvl>
-    <w:lvl w:ilvl="2">
-      <w:start w:val="1"/>
-      <w:numFmt w:val="decimal"/>
-      <w:lvlText w:val="%1.%2.%3"/>
-      <w:lvlJc w:val="left"/>
-      <w:pPr>
-        <w:tabs>
-          <w:tab w:val="num" w:pos="720"/>
-        </w:tabs>
-        <w:ind w:left="720" w:hanging="720"/>
-      </w:pPr>
-      <w:rPr>
-        <w:rFonts w:hint="default"/>
-      </w:rPr>
-    </w:lvl>
-    <w:lvl w:ilvl="3">
-      <w:start w:val="1"/>
-      <w:numFmt w:val="decimal"/>
-      <w:lvlText w:val="%1.%2.%3.%4. "/>
-      <w:lvlJc w:val="left"/>
-      <w:pPr>
-        <w:tabs>
-          <w:tab w:val="num" w:pos="864"/>
-        </w:tabs>
-        <w:ind w:left="864" w:hanging="864"/>
-      </w:pPr>
-      <w:rPr>
-        <w:rFonts w:hint="default"/>
-      </w:rPr>
-    </w:lvl>
-    <w:lvl w:ilvl="4">
-      <w:start w:val="1"/>
-      <w:numFmt w:val="none"/>
-      <w:suff w:val="nothing"/>
-      <w:lvlText w:val=""/>
-      <w:lvlJc w:val="left"/>
-      <w:pPr>
-        <w:ind w:left="1008" w:hanging="1008"/>
-      </w:pPr>
-      <w:rPr>
-        <w:rFonts w:hint="default"/>
-      </w:rPr>
-    </w:lvl>
-    <w:lvl w:ilvl="5">
-      <w:start w:val="1"/>
-      <w:numFmt w:val="decimal"/>
-      <w:lvlText w:val="%1.%2.%3.%4.%6"/>
-      <w:lvlJc w:val="left"/>
-      <w:pPr>
-        <w:tabs>
-          <w:tab w:val="num" w:pos="1152"/>
-        </w:tabs>
-        <w:ind w:left="1152" w:hanging="1152"/>
-      </w:pPr>
-      <w:rPr>
-        <w:rFonts w:hint="default"/>
-      </w:rPr>
-    </w:lvl>
-    <w:lvl w:ilvl="6">
-      <w:start w:val="1"/>
-      <w:numFmt w:val="decimal"/>
-      <w:lvlText w:val="%1.%2.%3.%4.%6.%7"/>
-      <w:lvlJc w:val="left"/>
-      <w:pPr>
-        <w:tabs>
-          <w:tab w:val="num" w:pos="1296"/>
-        </w:tabs>
-        <w:ind w:left="1296" w:hanging="1296"/>
-      </w:pPr>
-      <w:rPr>
-        <w:rFonts w:hint="default"/>
-      </w:rPr>
-    </w:lvl>
-    <w:lvl w:ilvl="7">
-      <w:start w:val="1"/>
-      <w:numFmt w:val="decimal"/>
-      <w:lvlText w:val="%1.%2.%3.%4.%6.%7.%8"/>
-      <w:lvlJc w:val="left"/>
-      <w:pPr>
-        <w:tabs>
-          <w:tab w:val="num" w:pos="1440"/>
-        </w:tabs>
-        <w:ind w:left="1440" w:hanging="1440"/>
-      </w:pPr>
-      <w:rPr>
-        <w:rFonts w:hint="default"/>
-      </w:rPr>
-    </w:lvl>
-    <w:lvl w:ilvl="8">
-      <w:start w:val="1"/>
-      <w:numFmt w:val="decimal"/>
-      <w:lvlText w:val="%1.%2.%3.%4.%6.%7.%8.%9"/>
-      <w:lvlJc w:val="left"/>
-      <w:pPr>
-        <w:tabs>
-          <w:tab w:val="num" w:pos="1584"/>
-        </w:tabs>
-        <w:ind w:left="1584" w:hanging="1584"/>
-      </w:pPr>
-      <w:rPr>
-        <w:rFonts w:hint="default"/>
-      </w:rPr>
-    </w:lvl>
-  </w:abstractNum>
-  <w:abstractNum w:abstractNumId="1" w15:restartNumberingAfterBreak="0">
-    <w:nsid w:val="07E7510B"/>
-    <w:multiLevelType w:val="hybridMultilevel"/>
-    <w:tmpl w:val="B26450AA"/>
-    <w:lvl w:ilvl="0" w:tplc="04090001">
-      <w:start w:val="1"/>
-      <w:numFmt w:val="bullet"/>
-      <w:lvlText w:val=""/>
-      <w:lvlJc w:val="left"/>
-      <w:pPr>
-        <w:tabs>
-          <w:tab w:val="num" w:pos="1202"/>
-        </w:tabs>
-        <w:ind w:left="1202" w:hanging="360"/>
-      </w:pPr>
-      <w:rPr>
-        <w:rFonts w:ascii="Symbol" w:hAnsi="Symbol" w:hint="default"/>
-      </w:rPr>
-    </w:lvl>
-    <w:lvl w:ilvl="1" w:tplc="04090003" w:tentative="1">
-      <w:start w:val="1"/>
-      <w:numFmt w:val="bullet"/>
-      <w:lvlText w:val="o"/>
-      <w:lvlJc w:val="left"/>
-      <w:pPr>
-        <w:tabs>
-          <w:tab w:val="num" w:pos="1922"/>
-        </w:tabs>
-        <w:ind w:left="1922" w:hanging="360"/>
-      </w:pPr>
-      <w:rPr>
-        <w:rFonts w:ascii="Courier New" w:hAnsi="Courier New" w:cs="Courier New" w:hint="default"/>
-      </w:rPr>
-    </w:lvl>
-    <w:lvl w:ilvl="2" w:tplc="04090005" w:tentative="1">
-      <w:start w:val="1"/>
-      <w:numFmt w:val="bullet"/>
-      <w:lvlText w:val=""/>
-      <w:lvlJc w:val="left"/>
-      <w:pPr>
-        <w:tabs>
-          <w:tab w:val="num" w:pos="2642"/>
-        </w:tabs>
-        <w:ind w:left="2642" w:hanging="360"/>
-      </w:pPr>
-      <w:rPr>
-        <w:rFonts w:ascii="Wingdings" w:hAnsi="Wingdings" w:hint="default"/>
-      </w:rPr>
-    </w:lvl>
-    <w:lvl w:ilvl="3" w:tplc="04090001" w:tentative="1">
-      <w:start w:val="1"/>
-      <w:numFmt w:val="bullet"/>
-      <w:lvlText w:val=""/>
-      <w:lvlJc w:val="left"/>
-      <w:pPr>
-        <w:tabs>
-          <w:tab w:val="num" w:pos="3362"/>
-        </w:tabs>
-        <w:ind w:left="3362" w:hanging="360"/>
-      </w:pPr>
-      <w:rPr>
-        <w:rFonts w:ascii="Symbol" w:hAnsi="Symbol" w:hint="default"/>
-      </w:rPr>
-    </w:lvl>
-    <w:lvl w:ilvl="4" w:tplc="04090003" w:tentative="1">
-      <w:start w:val="1"/>
-      <w:numFmt w:val="bullet"/>
-      <w:lvlText w:val="o"/>
-      <w:lvlJc w:val="left"/>
-      <w:pPr>
-        <w:tabs>
-          <w:tab w:val="num" w:pos="4082"/>
-        </w:tabs>
-        <w:ind w:left="4082" w:hanging="360"/>
-      </w:pPr>
-      <w:rPr>
-        <w:rFonts w:ascii="Courier New" w:hAnsi="Courier New" w:cs="Courier New" w:hint="default"/>
-      </w:rPr>
-    </w:lvl>
-    <w:lvl w:ilvl="5" w:tplc="04090005" w:tentative="1">
-      <w:start w:val="1"/>
-      <w:numFmt w:val="bullet"/>
-      <w:lvlText w:val=""/>
-      <w:lvlJc w:val="left"/>
-      <w:pPr>
-        <w:tabs>
-          <w:tab w:val="num" w:pos="4802"/>
-        </w:tabs>
-        <w:ind w:left="4802" w:hanging="360"/>
-      </w:pPr>
-      <w:rPr>
-        <w:rFonts w:ascii="Wingdings" w:hAnsi="Wingdings" w:hint="default"/>
-      </w:rPr>
-    </w:lvl>
-    <w:lvl w:ilvl="6" w:tplc="04090001" w:tentative="1">
-      <w:start w:val="1"/>
-      <w:numFmt w:val="bullet"/>
-      <w:lvlText w:val=""/>
-      <w:lvlJc w:val="left"/>
-      <w:pPr>
-        <w:tabs>
-          <w:tab w:val="num" w:pos="5522"/>
-        </w:tabs>
-        <w:ind w:left="5522" w:hanging="360"/>
-      </w:pPr>
-      <w:rPr>
-        <w:rFonts w:ascii="Symbol" w:hAnsi="Symbol" w:hint="default"/>
-      </w:rPr>
-    </w:lvl>
-    <w:lvl w:ilvl="7" w:tplc="04090003" w:tentative="1">
-      <w:start w:val="1"/>
-      <w:numFmt w:val="bullet"/>
-      <w:lvlText w:val="o"/>
-      <w:lvlJc w:val="left"/>
-      <w:pPr>
-        <w:tabs>
-          <w:tab w:val="num" w:pos="6242"/>
-        </w:tabs>
-        <w:ind w:left="6242" w:hanging="360"/>
-      </w:pPr>
-      <w:rPr>
-        <w:rFonts w:ascii="Courier New" w:hAnsi="Courier New" w:cs="Courier New" w:hint="default"/>
-      </w:rPr>
-    </w:lvl>
-    <w:lvl w:ilvl="8" w:tplc="04090005" w:tentative="1">
-      <w:start w:val="1"/>
-      <w:numFmt w:val="bullet"/>
-      <w:lvlText w:val=""/>
-      <w:lvlJc w:val="left"/>
-      <w:pPr>
-        <w:tabs>
-          <w:tab w:val="num" w:pos="6962"/>
-        </w:tabs>
-        <w:ind w:left="6962" w:hanging="360"/>
-      </w:pPr>
-      <w:rPr>
-        <w:rFonts w:ascii="Wingdings" w:hAnsi="Wingdings" w:hint="default"/>
-      </w:rPr>
-    </w:lvl>
-  </w:abstractNum>
-  <w:abstractNum w:abstractNumId="2" w15:restartNumberingAfterBreak="0">
     <w:nsid w:val="0BFE2EDE"/>
     <w:multiLevelType w:val="hybridMultilevel"/>
     <w:tmpl w:val="DB422BC2"/>
@@ -6709,7 +8498,7 @@
       </w:rPr>
     </w:lvl>
   </w:abstractNum>
-  <w:abstractNum w:abstractNumId="3" w15:restartNumberingAfterBreak="0">
+  <w:abstractNum w:abstractNumId="1" w15:restartNumberingAfterBreak="0">
     <w:nsid w:val="17F1410C"/>
     <w:multiLevelType w:val="hybridMultilevel"/>
     <w:tmpl w:val="7DCECF24"/>
@@ -6829,96 +8618,120 @@
       </w:pPr>
     </w:lvl>
   </w:abstractNum>
-  <w:abstractNum w:abstractNumId="4" w15:restartNumberingAfterBreak="0">
-    <w:nsid w:val="1A8C31B9"/>
+  <w:abstractNum w:abstractNumId="2" w15:restartNumberingAfterBreak="0">
+    <w:nsid w:val="1BF83823"/>
     <w:multiLevelType w:val="hybridMultilevel"/>
-    <w:tmpl w:val="14567A2C"/>
-    <w:lvl w:ilvl="0" w:tplc="0409000F">
-      <w:start w:val="1"/>
-      <w:numFmt w:val="decimal"/>
-      <w:lvlText w:val="%1."/>
+    <w:tmpl w:val="8FCAAB92"/>
+    <w:lvl w:ilvl="0" w:tplc="04090001">
+      <w:start w:val="1"/>
+      <w:numFmt w:val="bullet"/>
+      <w:lvlText w:val=""/>
       <w:lvlJc w:val="left"/>
       <w:pPr>
         <w:ind w:left="720" w:hanging="360"/>
       </w:pPr>
       <w:rPr>
-        <w:rFonts w:hint="default"/>
-      </w:rPr>
-    </w:lvl>
-    <w:lvl w:ilvl="1" w:tplc="04090019" w:tentative="1">
-      <w:start w:val="1"/>
-      <w:numFmt w:val="lowerLetter"/>
-      <w:lvlText w:val="%2."/>
+        <w:rFonts w:ascii="Symbol" w:hAnsi="Symbol" w:hint="default"/>
+      </w:rPr>
+    </w:lvl>
+    <w:lvl w:ilvl="1" w:tplc="04090003" w:tentative="1">
+      <w:start w:val="1"/>
+      <w:numFmt w:val="bullet"/>
+      <w:lvlText w:val="o"/>
       <w:lvlJc w:val="left"/>
       <w:pPr>
         <w:ind w:left="1440" w:hanging="360"/>
       </w:pPr>
-    </w:lvl>
-    <w:lvl w:ilvl="2" w:tplc="0409001B" w:tentative="1">
-      <w:start w:val="1"/>
-      <w:numFmt w:val="lowerRoman"/>
-      <w:lvlText w:val="%3."/>
-      <w:lvlJc w:val="right"/>
-      <w:pPr>
-        <w:ind w:left="2160" w:hanging="180"/>
-      </w:pPr>
-    </w:lvl>
-    <w:lvl w:ilvl="3" w:tplc="0409000F" w:tentative="1">
-      <w:start w:val="1"/>
-      <w:numFmt w:val="decimal"/>
-      <w:lvlText w:val="%4."/>
+      <w:rPr>
+        <w:rFonts w:ascii="Courier New" w:hAnsi="Courier New" w:cs="Courier New" w:hint="default"/>
+      </w:rPr>
+    </w:lvl>
+    <w:lvl w:ilvl="2" w:tplc="04090005" w:tentative="1">
+      <w:start w:val="1"/>
+      <w:numFmt w:val="bullet"/>
+      <w:lvlText w:val=""/>
+      <w:lvlJc w:val="left"/>
+      <w:pPr>
+        <w:ind w:left="2160" w:hanging="360"/>
+      </w:pPr>
+      <w:rPr>
+        <w:rFonts w:ascii="Wingdings" w:hAnsi="Wingdings" w:hint="default"/>
+      </w:rPr>
+    </w:lvl>
+    <w:lvl w:ilvl="3" w:tplc="04090001" w:tentative="1">
+      <w:start w:val="1"/>
+      <w:numFmt w:val="bullet"/>
+      <w:lvlText w:val=""/>
       <w:lvlJc w:val="left"/>
       <w:pPr>
         <w:ind w:left="2880" w:hanging="360"/>
       </w:pPr>
-    </w:lvl>
-    <w:lvl w:ilvl="4" w:tplc="04090019" w:tentative="1">
-      <w:start w:val="1"/>
-      <w:numFmt w:val="lowerLetter"/>
-      <w:lvlText w:val="%5."/>
+      <w:rPr>
+        <w:rFonts w:ascii="Symbol" w:hAnsi="Symbol" w:hint="default"/>
+      </w:rPr>
+    </w:lvl>
+    <w:lvl w:ilvl="4" w:tplc="04090003" w:tentative="1">
+      <w:start w:val="1"/>
+      <w:numFmt w:val="bullet"/>
+      <w:lvlText w:val="o"/>
       <w:lvlJc w:val="left"/>
       <w:pPr>
         <w:ind w:left="3600" w:hanging="360"/>
       </w:pPr>
-    </w:lvl>
-    <w:lvl w:ilvl="5" w:tplc="0409001B" w:tentative="1">
-      <w:start w:val="1"/>
-      <w:numFmt w:val="lowerRoman"/>
-      <w:lvlText w:val="%6."/>
-      <w:lvlJc w:val="right"/>
-      <w:pPr>
-        <w:ind w:left="4320" w:hanging="180"/>
-      </w:pPr>
-    </w:lvl>
-    <w:lvl w:ilvl="6" w:tplc="0409000F" w:tentative="1">
-      <w:start w:val="1"/>
-      <w:numFmt w:val="decimal"/>
-      <w:lvlText w:val="%7."/>
+      <w:rPr>
+        <w:rFonts w:ascii="Courier New" w:hAnsi="Courier New" w:cs="Courier New" w:hint="default"/>
+      </w:rPr>
+    </w:lvl>
+    <w:lvl w:ilvl="5" w:tplc="04090005" w:tentative="1">
+      <w:start w:val="1"/>
+      <w:numFmt w:val="bullet"/>
+      <w:lvlText w:val=""/>
+      <w:lvlJc w:val="left"/>
+      <w:pPr>
+        <w:ind w:left="4320" w:hanging="360"/>
+      </w:pPr>
+      <w:rPr>
+        <w:rFonts w:ascii="Wingdings" w:hAnsi="Wingdings" w:hint="default"/>
+      </w:rPr>
+    </w:lvl>
+    <w:lvl w:ilvl="6" w:tplc="04090001" w:tentative="1">
+      <w:start w:val="1"/>
+      <w:numFmt w:val="bullet"/>
+      <w:lvlText w:val=""/>
       <w:lvlJc w:val="left"/>
       <w:pPr>
         <w:ind w:left="5040" w:hanging="360"/>
       </w:pPr>
-    </w:lvl>
-    <w:lvl w:ilvl="7" w:tplc="04090019" w:tentative="1">
-      <w:start w:val="1"/>
-      <w:numFmt w:val="lowerLetter"/>
-      <w:lvlText w:val="%8."/>
+      <w:rPr>
+        <w:rFonts w:ascii="Symbol" w:hAnsi="Symbol" w:hint="default"/>
+      </w:rPr>
+    </w:lvl>
+    <w:lvl w:ilvl="7" w:tplc="04090003" w:tentative="1">
+      <w:start w:val="1"/>
+      <w:numFmt w:val="bullet"/>
+      <w:lvlText w:val="o"/>
       <w:lvlJc w:val="left"/>
       <w:pPr>
         <w:ind w:left="5760" w:hanging="360"/>
       </w:pPr>
-    </w:lvl>
-    <w:lvl w:ilvl="8" w:tplc="0409001B" w:tentative="1">
-      <w:start w:val="1"/>
-      <w:numFmt w:val="lowerRoman"/>
-      <w:lvlText w:val="%9."/>
-      <w:lvlJc w:val="right"/>
-      <w:pPr>
-        <w:ind w:left="6480" w:hanging="180"/>
-      </w:pPr>
+      <w:rPr>
+        <w:rFonts w:ascii="Courier New" w:hAnsi="Courier New" w:cs="Courier New" w:hint="default"/>
+      </w:rPr>
+    </w:lvl>
+    <w:lvl w:ilvl="8" w:tplc="04090005" w:tentative="1">
+      <w:start w:val="1"/>
+      <w:numFmt w:val="bullet"/>
+      <w:lvlText w:val=""/>
+      <w:lvlJc w:val="left"/>
+      <w:pPr>
+        <w:ind w:left="6480" w:hanging="360"/>
+      </w:pPr>
+      <w:rPr>
+        <w:rFonts w:ascii="Wingdings" w:hAnsi="Wingdings" w:hint="default"/>
+      </w:rPr>
     </w:lvl>
   </w:abstractNum>
-  <w:abstractNum w:abstractNumId="5" w15:restartNumberingAfterBreak="0">
+  <w:abstractNum w:abstractNumId="3" w15:restartNumberingAfterBreak="0">
     <w:nsid w:val="1C04712B"/>
     <w:multiLevelType w:val="multilevel"/>
     <w:tmpl w:val="CCA425B6"/>
@@ -7015,7 +8828,7 @@
       </w:pPr>
     </w:lvl>
   </w:abstractNum>
-  <w:abstractNum w:abstractNumId="6" w15:restartNumberingAfterBreak="0">
+  <w:abstractNum w:abstractNumId="4" w15:restartNumberingAfterBreak="0">
     <w:nsid w:val="1C436F2B"/>
     <w:multiLevelType w:val="hybridMultilevel"/>
     <w:tmpl w:val="E8966D0A"/>
@@ -7101,120 +8914,120 @@
       </w:pPr>
     </w:lvl>
   </w:abstractNum>
-  <w:abstractNum w:abstractNumId="7" w15:restartNumberingAfterBreak="0">
-    <w:nsid w:val="23760FEF"/>
+  <w:abstractNum w:abstractNumId="5" w15:restartNumberingAfterBreak="0">
+    <w:nsid w:val="1FFD55ED"/>
     <w:multiLevelType w:val="hybridMultilevel"/>
-    <w:tmpl w:val="FF32EA22"/>
-    <w:lvl w:ilvl="0" w:tplc="04090001">
+    <w:tmpl w:val="717C08BC"/>
+    <w:lvl w:ilvl="0" w:tplc="0409000B">
+      <w:start w:val="1"/>
+      <w:numFmt w:val="bullet"/>
+      <w:lvlText w:val=""/>
+      <w:lvlJc w:val="left"/>
+      <w:pPr>
+        <w:ind w:left="1080" w:hanging="360"/>
+      </w:pPr>
+      <w:rPr>
+        <w:rFonts w:ascii="Wingdings" w:hAnsi="Wingdings" w:hint="default"/>
+      </w:rPr>
+    </w:lvl>
+    <w:lvl w:ilvl="1" w:tplc="04090003" w:tentative="1">
+      <w:start w:val="1"/>
+      <w:numFmt w:val="bullet"/>
+      <w:lvlText w:val="o"/>
+      <w:lvlJc w:val="left"/>
+      <w:pPr>
+        <w:ind w:left="1800" w:hanging="360"/>
+      </w:pPr>
+      <w:rPr>
+        <w:rFonts w:ascii="Courier New" w:hAnsi="Courier New" w:cs="Courier New" w:hint="default"/>
+      </w:rPr>
+    </w:lvl>
+    <w:lvl w:ilvl="2" w:tplc="04090005" w:tentative="1">
+      <w:start w:val="1"/>
+      <w:numFmt w:val="bullet"/>
+      <w:lvlText w:val=""/>
+      <w:lvlJc w:val="left"/>
+      <w:pPr>
+        <w:ind w:left="2520" w:hanging="360"/>
+      </w:pPr>
+      <w:rPr>
+        <w:rFonts w:ascii="Wingdings" w:hAnsi="Wingdings" w:hint="default"/>
+      </w:rPr>
+    </w:lvl>
+    <w:lvl w:ilvl="3" w:tplc="04090001" w:tentative="1">
       <w:start w:val="1"/>
       <w:numFmt w:val="bullet"/>
       <w:lvlText w:val=""/>
       <w:lvlJc w:val="left"/>
       <w:pPr>
-        <w:ind w:left="1440" w:hanging="360"/>
+        <w:ind w:left="3240" w:hanging="360"/>
       </w:pPr>
       <w:rPr>
         <w:rFonts w:ascii="Symbol" w:hAnsi="Symbol" w:hint="default"/>
       </w:rPr>
     </w:lvl>
-    <w:lvl w:ilvl="1" w:tplc="04090003" w:tentative="1">
+    <w:lvl w:ilvl="4" w:tplc="04090003" w:tentative="1">
       <w:start w:val="1"/>
       <w:numFmt w:val="bullet"/>
       <w:lvlText w:val="o"/>
       <w:lvlJc w:val="left"/>
       <w:pPr>
-        <w:ind w:left="2160" w:hanging="360"/>
+        <w:ind w:left="3960" w:hanging="360"/>
       </w:pPr>
       <w:rPr>
         <w:rFonts w:ascii="Courier New" w:hAnsi="Courier New" w:cs="Courier New" w:hint="default"/>
       </w:rPr>
     </w:lvl>
-    <w:lvl w:ilvl="2" w:tplc="04090005" w:tentative="1">
+    <w:lvl w:ilvl="5" w:tplc="04090005" w:tentative="1">
       <w:start w:val="1"/>
       <w:numFmt w:val="bullet"/>
       <w:lvlText w:val=""/>
       <w:lvlJc w:val="left"/>
       <w:pPr>
-        <w:ind w:left="2880" w:hanging="360"/>
+        <w:ind w:left="4680" w:hanging="360"/>
       </w:pPr>
       <w:rPr>
         <w:rFonts w:ascii="Wingdings" w:hAnsi="Wingdings" w:hint="default"/>
       </w:rPr>
     </w:lvl>
-    <w:lvl w:ilvl="3" w:tplc="04090001" w:tentative="1">
+    <w:lvl w:ilvl="6" w:tplc="04090001" w:tentative="1">
       <w:start w:val="1"/>
       <w:numFmt w:val="bullet"/>
       <w:lvlText w:val=""/>
       <w:lvlJc w:val="left"/>
       <w:pPr>
-        <w:ind w:left="3600" w:hanging="360"/>
+        <w:ind w:left="5400" w:hanging="360"/>
       </w:pPr>
       <w:rPr>
         <w:rFonts w:ascii="Symbol" w:hAnsi="Symbol" w:hint="default"/>
       </w:rPr>
     </w:lvl>
-    <w:lvl w:ilvl="4" w:tplc="04090003" w:tentative="1">
+    <w:lvl w:ilvl="7" w:tplc="04090003" w:tentative="1">
       <w:start w:val="1"/>
       <w:numFmt w:val="bullet"/>
       <w:lvlText w:val="o"/>
       <w:lvlJc w:val="left"/>
       <w:pPr>
-        <w:ind w:left="4320" w:hanging="360"/>
+        <w:ind w:left="6120" w:hanging="360"/>
       </w:pPr>
       <w:rPr>
         <w:rFonts w:ascii="Courier New" w:hAnsi="Courier New" w:cs="Courier New" w:hint="default"/>
       </w:rPr>
     </w:lvl>
-    <w:lvl w:ilvl="5" w:tplc="04090005" w:tentative="1">
+    <w:lvl w:ilvl="8" w:tplc="04090005" w:tentative="1">
       <w:start w:val="1"/>
       <w:numFmt w:val="bullet"/>
       <w:lvlText w:val=""/>
       <w:lvlJc w:val="left"/>
       <w:pPr>
-        <w:ind w:left="5040" w:hanging="360"/>
+        <w:ind w:left="6840" w:hanging="360"/>
       </w:pPr>
       <w:rPr>
         <w:rFonts w:ascii="Wingdings" w:hAnsi="Wingdings" w:hint="default"/>
       </w:rPr>
     </w:lvl>
-    <w:lvl w:ilvl="6" w:tplc="04090001" w:tentative="1">
-      <w:start w:val="1"/>
-      <w:numFmt w:val="bullet"/>
-      <w:lvlText w:val=""/>
-      <w:lvlJc w:val="left"/>
-      <w:pPr>
-        <w:ind w:left="5760" w:hanging="360"/>
-      </w:pPr>
-      <w:rPr>
-        <w:rFonts w:ascii="Symbol" w:hAnsi="Symbol" w:hint="default"/>
-      </w:rPr>
-    </w:lvl>
-    <w:lvl w:ilvl="7" w:tplc="04090003" w:tentative="1">
-      <w:start w:val="1"/>
-      <w:numFmt w:val="bullet"/>
-      <w:lvlText w:val="o"/>
-      <w:lvlJc w:val="left"/>
-      <w:pPr>
-        <w:ind w:left="6480" w:hanging="360"/>
-      </w:pPr>
-      <w:rPr>
-        <w:rFonts w:ascii="Courier New" w:hAnsi="Courier New" w:cs="Courier New" w:hint="default"/>
-      </w:rPr>
-    </w:lvl>
-    <w:lvl w:ilvl="8" w:tplc="04090005" w:tentative="1">
-      <w:start w:val="1"/>
-      <w:numFmt w:val="bullet"/>
-      <w:lvlText w:val=""/>
-      <w:lvlJc w:val="left"/>
-      <w:pPr>
-        <w:ind w:left="7200" w:hanging="360"/>
-      </w:pPr>
-      <w:rPr>
-        <w:rFonts w:ascii="Wingdings" w:hAnsi="Wingdings" w:hint="default"/>
-      </w:rPr>
-    </w:lvl>
   </w:abstractNum>
-  <w:abstractNum w:abstractNumId="8" w15:restartNumberingAfterBreak="0">
+  <w:abstractNum w:abstractNumId="6" w15:restartNumberingAfterBreak="0">
     <w:nsid w:val="264F6A5A"/>
     <w:multiLevelType w:val="multilevel"/>
     <w:tmpl w:val="7D24519E"/>
@@ -7331,7 +9144,120 @@
       </w:pPr>
     </w:lvl>
   </w:abstractNum>
-  <w:abstractNum w:abstractNumId="9" w15:restartNumberingAfterBreak="0">
+  <w:abstractNum w:abstractNumId="7" w15:restartNumberingAfterBreak="0">
+    <w:nsid w:val="2D583EA1"/>
+    <w:multiLevelType w:val="hybridMultilevel"/>
+    <w:tmpl w:val="C374DD4A"/>
+    <w:lvl w:ilvl="0" w:tplc="04090001">
+      <w:start w:val="1"/>
+      <w:numFmt w:val="bullet"/>
+      <w:lvlText w:val=""/>
+      <w:lvlJc w:val="left"/>
+      <w:pPr>
+        <w:ind w:left="1440" w:hanging="360"/>
+      </w:pPr>
+      <w:rPr>
+        <w:rFonts w:ascii="Symbol" w:hAnsi="Symbol" w:hint="default"/>
+      </w:rPr>
+    </w:lvl>
+    <w:lvl w:ilvl="1" w:tplc="04090003" w:tentative="1">
+      <w:start w:val="1"/>
+      <w:numFmt w:val="bullet"/>
+      <w:lvlText w:val="o"/>
+      <w:lvlJc w:val="left"/>
+      <w:pPr>
+        <w:ind w:left="2160" w:hanging="360"/>
+      </w:pPr>
+      <w:rPr>
+        <w:rFonts w:ascii="Courier New" w:hAnsi="Courier New" w:cs="Courier New" w:hint="default"/>
+      </w:rPr>
+    </w:lvl>
+    <w:lvl w:ilvl="2" w:tplc="04090005" w:tentative="1">
+      <w:start w:val="1"/>
+      <w:numFmt w:val="bullet"/>
+      <w:lvlText w:val=""/>
+      <w:lvlJc w:val="left"/>
+      <w:pPr>
+        <w:ind w:left="2880" w:hanging="360"/>
+      </w:pPr>
+      <w:rPr>
+        <w:rFonts w:ascii="Wingdings" w:hAnsi="Wingdings" w:hint="default"/>
+      </w:rPr>
+    </w:lvl>
+    <w:lvl w:ilvl="3" w:tplc="04090001" w:tentative="1">
+      <w:start w:val="1"/>
+      <w:numFmt w:val="bullet"/>
+      <w:lvlText w:val=""/>
+      <w:lvlJc w:val="left"/>
+      <w:pPr>
+        <w:ind w:left="3600" w:hanging="360"/>
+      </w:pPr>
+      <w:rPr>
+        <w:rFonts w:ascii="Symbol" w:hAnsi="Symbol" w:hint="default"/>
+      </w:rPr>
+    </w:lvl>
+    <w:lvl w:ilvl="4" w:tplc="04090003" w:tentative="1">
+      <w:start w:val="1"/>
+      <w:numFmt w:val="bullet"/>
+      <w:lvlText w:val="o"/>
+      <w:lvlJc w:val="left"/>
+      <w:pPr>
+        <w:ind w:left="4320" w:hanging="360"/>
+      </w:pPr>
+      <w:rPr>
+        <w:rFonts w:ascii="Courier New" w:hAnsi="Courier New" w:cs="Courier New" w:hint="default"/>
+      </w:rPr>
+    </w:lvl>
+    <w:lvl w:ilvl="5" w:tplc="04090005" w:tentative="1">
+      <w:start w:val="1"/>
+      <w:numFmt w:val="bullet"/>
+      <w:lvlText w:val=""/>
+      <w:lvlJc w:val="left"/>
+      <w:pPr>
+        <w:ind w:left="5040" w:hanging="360"/>
+      </w:pPr>
+      <w:rPr>
+        <w:rFonts w:ascii="Wingdings" w:hAnsi="Wingdings" w:hint="default"/>
+      </w:rPr>
+    </w:lvl>
+    <w:lvl w:ilvl="6" w:tplc="04090001" w:tentative="1">
+      <w:start w:val="1"/>
+      <w:numFmt w:val="bullet"/>
+      <w:lvlText w:val=""/>
+      <w:lvlJc w:val="left"/>
+      <w:pPr>
+        <w:ind w:left="5760" w:hanging="360"/>
+      </w:pPr>
+      <w:rPr>
+        <w:rFonts w:ascii="Symbol" w:hAnsi="Symbol" w:hint="default"/>
+      </w:rPr>
+    </w:lvl>
+    <w:lvl w:ilvl="7" w:tplc="04090003" w:tentative="1">
+      <w:start w:val="1"/>
+      <w:numFmt w:val="bullet"/>
+      <w:lvlText w:val="o"/>
+      <w:lvlJc w:val="left"/>
+      <w:pPr>
+        <w:ind w:left="6480" w:hanging="360"/>
+      </w:pPr>
+      <w:rPr>
+        <w:rFonts w:ascii="Courier New" w:hAnsi="Courier New" w:cs="Courier New" w:hint="default"/>
+      </w:rPr>
+    </w:lvl>
+    <w:lvl w:ilvl="8" w:tplc="04090005" w:tentative="1">
+      <w:start w:val="1"/>
+      <w:numFmt w:val="bullet"/>
+      <w:lvlText w:val=""/>
+      <w:lvlJc w:val="left"/>
+      <w:pPr>
+        <w:ind w:left="7200" w:hanging="360"/>
+      </w:pPr>
+      <w:rPr>
+        <w:rFonts w:ascii="Wingdings" w:hAnsi="Wingdings" w:hint="default"/>
+      </w:rPr>
+    </w:lvl>
+  </w:abstractNum>
+  <w:abstractNum w:abstractNumId="8" w15:restartNumberingAfterBreak="0">
     <w:nsid w:val="324F4BD7"/>
     <w:multiLevelType w:val="multilevel"/>
     <w:tmpl w:val="3AE6E7A2"/>
@@ -7448,22 +9374,136 @@
       </w:pPr>
     </w:lvl>
   </w:abstractNum>
+  <w:abstractNum w:abstractNumId="9" w15:restartNumberingAfterBreak="0">
+    <w:nsid w:val="327A2CDB"/>
+    <w:multiLevelType w:val="hybridMultilevel"/>
+    <w:tmpl w:val="288602DA"/>
+    <w:lvl w:ilvl="0" w:tplc="04090001">
+      <w:start w:val="1"/>
+      <w:numFmt w:val="bullet"/>
+      <w:lvlText w:val=""/>
+      <w:lvlJc w:val="left"/>
+      <w:pPr>
+        <w:ind w:left="1080" w:hanging="360"/>
+      </w:pPr>
+      <w:rPr>
+        <w:rFonts w:ascii="Symbol" w:hAnsi="Symbol" w:hint="default"/>
+      </w:rPr>
+    </w:lvl>
+    <w:lvl w:ilvl="1" w:tplc="04090003" w:tentative="1">
+      <w:start w:val="1"/>
+      <w:numFmt w:val="bullet"/>
+      <w:lvlText w:val="o"/>
+      <w:lvlJc w:val="left"/>
+      <w:pPr>
+        <w:ind w:left="1800" w:hanging="360"/>
+      </w:pPr>
+      <w:rPr>
+        <w:rFonts w:ascii="Courier New" w:hAnsi="Courier New" w:cs="Courier New" w:hint="default"/>
+      </w:rPr>
+    </w:lvl>
+    <w:lvl w:ilvl="2" w:tplc="04090005" w:tentative="1">
+      <w:start w:val="1"/>
+      <w:numFmt w:val="bullet"/>
+      <w:lvlText w:val=""/>
+      <w:lvlJc w:val="left"/>
+      <w:pPr>
+        <w:ind w:left="2520" w:hanging="360"/>
+      </w:pPr>
+      <w:rPr>
+        <w:rFonts w:ascii="Wingdings" w:hAnsi="Wingdings" w:hint="default"/>
+      </w:rPr>
+    </w:lvl>
+    <w:lvl w:ilvl="3" w:tplc="04090001" w:tentative="1">
+      <w:start w:val="1"/>
+      <w:numFmt w:val="bullet"/>
+      <w:lvlText w:val=""/>
+      <w:lvlJc w:val="left"/>
+      <w:pPr>
+        <w:ind w:left="3240" w:hanging="360"/>
+      </w:pPr>
+      <w:rPr>
+        <w:rFonts w:ascii="Symbol" w:hAnsi="Symbol" w:hint="default"/>
+      </w:rPr>
+    </w:lvl>
+    <w:lvl w:ilvl="4" w:tplc="04090003" w:tentative="1">
+      <w:start w:val="1"/>
+      <w:numFmt w:val="bullet"/>
+      <w:lvlText w:val="o"/>
+      <w:lvlJc w:val="left"/>
+      <w:pPr>
+        <w:ind w:left="3960" w:hanging="360"/>
+      </w:pPr>
+      <w:rPr>
+        <w:rFonts w:ascii="Courier New" w:hAnsi="Courier New" w:cs="Courier New" w:hint="default"/>
+      </w:rPr>
+    </w:lvl>
+    <w:lvl w:ilvl="5" w:tplc="04090005" w:tentative="1">
+      <w:start w:val="1"/>
+      <w:numFmt w:val="bullet"/>
+      <w:lvlText w:val=""/>
+      <w:lvlJc w:val="left"/>
+      <w:pPr>
+        <w:ind w:left="4680" w:hanging="360"/>
+      </w:pPr>
+      <w:rPr>
+        <w:rFonts w:ascii="Wingdings" w:hAnsi="Wingdings" w:hint="default"/>
+      </w:rPr>
+    </w:lvl>
+    <w:lvl w:ilvl="6" w:tplc="04090001" w:tentative="1">
+      <w:start w:val="1"/>
+      <w:numFmt w:val="bullet"/>
+      <w:lvlText w:val=""/>
+      <w:lvlJc w:val="left"/>
+      <w:pPr>
+        <w:ind w:left="5400" w:hanging="360"/>
+      </w:pPr>
+      <w:rPr>
+        <w:rFonts w:ascii="Symbol" w:hAnsi="Symbol" w:hint="default"/>
+      </w:rPr>
+    </w:lvl>
+    <w:lvl w:ilvl="7" w:tplc="04090003" w:tentative="1">
+      <w:start w:val="1"/>
+      <w:numFmt w:val="bullet"/>
+      <w:lvlText w:val="o"/>
+      <w:lvlJc w:val="left"/>
+      <w:pPr>
+        <w:ind w:left="6120" w:hanging="360"/>
+      </w:pPr>
+      <w:rPr>
+        <w:rFonts w:ascii="Courier New" w:hAnsi="Courier New" w:cs="Courier New" w:hint="default"/>
+      </w:rPr>
+    </w:lvl>
+    <w:lvl w:ilvl="8" w:tplc="04090005" w:tentative="1">
+      <w:start w:val="1"/>
+      <w:numFmt w:val="bullet"/>
+      <w:lvlText w:val=""/>
+      <w:lvlJc w:val="left"/>
+      <w:pPr>
+        <w:ind w:left="6840" w:hanging="360"/>
+      </w:pPr>
+      <w:rPr>
+        <w:rFonts w:ascii="Wingdings" w:hAnsi="Wingdings" w:hint="default"/>
+      </w:rPr>
+    </w:lvl>
+  </w:abstractNum>
   <w:abstractNum w:abstractNumId="10" w15:restartNumberingAfterBreak="0">
-    <w:nsid w:val="33697B75"/>
+    <w:nsid w:val="351D5817"/>
     <w:multiLevelType w:val="hybridMultilevel"/>
-    <w:tmpl w:val="68761028"/>
-    <w:lvl w:ilvl="0" w:tplc="5AB4FF14">
-      <w:numFmt w:val="bullet"/>
-      <w:lvlText w:val="-"/>
+    <w:tmpl w:val="4B1AA4F8"/>
+    <w:lvl w:ilvl="0" w:tplc="04090001">
+      <w:start w:val="1"/>
+      <w:numFmt w:val="bullet"/>
+      <w:lvlText w:val=""/>
       <w:lvlJc w:val="left"/>
       <w:pPr>
         <w:ind w:left="720" w:hanging="360"/>
       </w:pPr>
       <w:rPr>
-        <w:rFonts w:ascii="Times New Roman" w:eastAsiaTheme="minorHAnsi" w:hAnsi="Times New Roman" w:cs="Times New Roman" w:hint="default"/>
-      </w:rPr>
-    </w:lvl>
-    <w:lvl w:ilvl="1" w:tplc="6C2892B0">
+        <w:rFonts w:ascii="Symbol" w:hAnsi="Symbol" w:hint="default"/>
+      </w:rPr>
+    </w:lvl>
+    <w:lvl w:ilvl="1" w:tplc="04090003" w:tentative="1">
       <w:start w:val="1"/>
       <w:numFmt w:val="bullet"/>
       <w:lvlText w:val="o"/>
@@ -7475,7 +9515,7 @@
         <w:rFonts w:ascii="Courier New" w:hAnsi="Courier New" w:cs="Courier New" w:hint="default"/>
       </w:rPr>
     </w:lvl>
-    <w:lvl w:ilvl="2" w:tplc="0538A2EA">
+    <w:lvl w:ilvl="2" w:tplc="04090005" w:tentative="1">
       <w:start w:val="1"/>
       <w:numFmt w:val="bullet"/>
       <w:lvlText w:val=""/>
@@ -7487,7 +9527,7 @@
         <w:rFonts w:ascii="Wingdings" w:hAnsi="Wingdings" w:hint="default"/>
       </w:rPr>
     </w:lvl>
-    <w:lvl w:ilvl="3" w:tplc="9DBE0442">
+    <w:lvl w:ilvl="3" w:tplc="04090001" w:tentative="1">
       <w:start w:val="1"/>
       <w:numFmt w:val="bullet"/>
       <w:lvlText w:val=""/>
@@ -7499,7 +9539,7 @@
         <w:rFonts w:ascii="Symbol" w:hAnsi="Symbol" w:hint="default"/>
       </w:rPr>
     </w:lvl>
-    <w:lvl w:ilvl="4" w:tplc="B92C4B82">
+    <w:lvl w:ilvl="4" w:tplc="04090003" w:tentative="1">
       <w:start w:val="1"/>
       <w:numFmt w:val="bullet"/>
       <w:lvlText w:val="o"/>
@@ -7511,7 +9551,7 @@
         <w:rFonts w:ascii="Courier New" w:hAnsi="Courier New" w:cs="Courier New" w:hint="default"/>
       </w:rPr>
     </w:lvl>
-    <w:lvl w:ilvl="5" w:tplc="21B20566">
+    <w:lvl w:ilvl="5" w:tplc="04090005" w:tentative="1">
       <w:start w:val="1"/>
       <w:numFmt w:val="bullet"/>
       <w:lvlText w:val=""/>
@@ -7523,7 +9563,7 @@
         <w:rFonts w:ascii="Wingdings" w:hAnsi="Wingdings" w:hint="default"/>
       </w:rPr>
     </w:lvl>
-    <w:lvl w:ilvl="6" w:tplc="8F96E23A">
+    <w:lvl w:ilvl="6" w:tplc="04090001" w:tentative="1">
       <w:start w:val="1"/>
       <w:numFmt w:val="bullet"/>
       <w:lvlText w:val=""/>
@@ -7535,7 +9575,7 @@
         <w:rFonts w:ascii="Symbol" w:hAnsi="Symbol" w:hint="default"/>
       </w:rPr>
     </w:lvl>
-    <w:lvl w:ilvl="7" w:tplc="5EFC5C16">
+    <w:lvl w:ilvl="7" w:tplc="04090003" w:tentative="1">
       <w:start w:val="1"/>
       <w:numFmt w:val="bullet"/>
       <w:lvlText w:val="o"/>
@@ -7547,7 +9587,7 @@
         <w:rFonts w:ascii="Courier New" w:hAnsi="Courier New" w:cs="Courier New" w:hint="default"/>
       </w:rPr>
     </w:lvl>
-    <w:lvl w:ilvl="8" w:tplc="4E2076A0">
+    <w:lvl w:ilvl="8" w:tplc="04090005" w:tentative="1">
       <w:start w:val="1"/>
       <w:numFmt w:val="bullet"/>
       <w:lvlText w:val=""/>
@@ -7561,6 +9601,291 @@
     </w:lvl>
   </w:abstractNum>
   <w:abstractNum w:abstractNumId="11" w15:restartNumberingAfterBreak="0">
+    <w:nsid w:val="36D373DD"/>
+    <w:multiLevelType w:val="hybridMultilevel"/>
+    <w:tmpl w:val="4558C43E"/>
+    <w:lvl w:ilvl="0" w:tplc="04090019">
+      <w:start w:val="1"/>
+      <w:numFmt w:val="lowerLetter"/>
+      <w:lvlText w:val="%1."/>
+      <w:lvlJc w:val="left"/>
+      <w:pPr>
+        <w:ind w:left="720" w:hanging="360"/>
+      </w:pPr>
+    </w:lvl>
+    <w:lvl w:ilvl="1" w:tplc="04090019" w:tentative="1">
+      <w:start w:val="1"/>
+      <w:numFmt w:val="lowerLetter"/>
+      <w:lvlText w:val="%2."/>
+      <w:lvlJc w:val="left"/>
+      <w:pPr>
+        <w:ind w:left="1440" w:hanging="360"/>
+      </w:pPr>
+    </w:lvl>
+    <w:lvl w:ilvl="2" w:tplc="0409001B" w:tentative="1">
+      <w:start w:val="1"/>
+      <w:numFmt w:val="lowerRoman"/>
+      <w:lvlText w:val="%3."/>
+      <w:lvlJc w:val="right"/>
+      <w:pPr>
+        <w:ind w:left="2160" w:hanging="180"/>
+      </w:pPr>
+    </w:lvl>
+    <w:lvl w:ilvl="3" w:tplc="0409000F" w:tentative="1">
+      <w:start w:val="1"/>
+      <w:numFmt w:val="decimal"/>
+      <w:lvlText w:val="%4."/>
+      <w:lvlJc w:val="left"/>
+      <w:pPr>
+        <w:ind w:left="2880" w:hanging="360"/>
+      </w:pPr>
+    </w:lvl>
+    <w:lvl w:ilvl="4" w:tplc="04090019" w:tentative="1">
+      <w:start w:val="1"/>
+      <w:numFmt w:val="lowerLetter"/>
+      <w:lvlText w:val="%5."/>
+      <w:lvlJc w:val="left"/>
+      <w:pPr>
+        <w:ind w:left="3600" w:hanging="360"/>
+      </w:pPr>
+    </w:lvl>
+    <w:lvl w:ilvl="5" w:tplc="0409001B" w:tentative="1">
+      <w:start w:val="1"/>
+      <w:numFmt w:val="lowerRoman"/>
+      <w:lvlText w:val="%6."/>
+      <w:lvlJc w:val="right"/>
+      <w:pPr>
+        <w:ind w:left="4320" w:hanging="180"/>
+      </w:pPr>
+    </w:lvl>
+    <w:lvl w:ilvl="6" w:tplc="0409000F" w:tentative="1">
+      <w:start w:val="1"/>
+      <w:numFmt w:val="decimal"/>
+      <w:lvlText w:val="%7."/>
+      <w:lvlJc w:val="left"/>
+      <w:pPr>
+        <w:ind w:left="5040" w:hanging="360"/>
+      </w:pPr>
+    </w:lvl>
+    <w:lvl w:ilvl="7" w:tplc="04090019" w:tentative="1">
+      <w:start w:val="1"/>
+      <w:numFmt w:val="lowerLetter"/>
+      <w:lvlText w:val="%8."/>
+      <w:lvlJc w:val="left"/>
+      <w:pPr>
+        <w:ind w:left="5760" w:hanging="360"/>
+      </w:pPr>
+    </w:lvl>
+    <w:lvl w:ilvl="8" w:tplc="0409001B" w:tentative="1">
+      <w:start w:val="1"/>
+      <w:numFmt w:val="lowerRoman"/>
+      <w:lvlText w:val="%9."/>
+      <w:lvlJc w:val="right"/>
+      <w:pPr>
+        <w:ind w:left="6480" w:hanging="180"/>
+      </w:pPr>
+    </w:lvl>
+  </w:abstractNum>
+  <w:abstractNum w:abstractNumId="12" w15:restartNumberingAfterBreak="0">
+    <w:nsid w:val="3C490EEB"/>
+    <w:multiLevelType w:val="hybridMultilevel"/>
+    <w:tmpl w:val="0D9EB8BC"/>
+    <w:lvl w:ilvl="0" w:tplc="04090001">
+      <w:start w:val="1"/>
+      <w:numFmt w:val="bullet"/>
+      <w:lvlText w:val=""/>
+      <w:lvlJc w:val="left"/>
+      <w:pPr>
+        <w:ind w:left="720" w:hanging="360"/>
+      </w:pPr>
+      <w:rPr>
+        <w:rFonts w:ascii="Symbol" w:hAnsi="Symbol" w:hint="default"/>
+      </w:rPr>
+    </w:lvl>
+    <w:lvl w:ilvl="1" w:tplc="04090003" w:tentative="1">
+      <w:start w:val="1"/>
+      <w:numFmt w:val="bullet"/>
+      <w:lvlText w:val="o"/>
+      <w:lvlJc w:val="left"/>
+      <w:pPr>
+        <w:ind w:left="1440" w:hanging="360"/>
+      </w:pPr>
+      <w:rPr>
+        <w:rFonts w:ascii="Courier New" w:hAnsi="Courier New" w:cs="Courier New" w:hint="default"/>
+      </w:rPr>
+    </w:lvl>
+    <w:lvl w:ilvl="2" w:tplc="04090005" w:tentative="1">
+      <w:start w:val="1"/>
+      <w:numFmt w:val="bullet"/>
+      <w:lvlText w:val=""/>
+      <w:lvlJc w:val="left"/>
+      <w:pPr>
+        <w:ind w:left="2160" w:hanging="360"/>
+      </w:pPr>
+      <w:rPr>
+        <w:rFonts w:ascii="Wingdings" w:hAnsi="Wingdings" w:hint="default"/>
+      </w:rPr>
+    </w:lvl>
+    <w:lvl w:ilvl="3" w:tplc="04090001" w:tentative="1">
+      <w:start w:val="1"/>
+      <w:numFmt w:val="bullet"/>
+      <w:lvlText w:val=""/>
+      <w:lvlJc w:val="left"/>
+      <w:pPr>
+        <w:ind w:left="2880" w:hanging="360"/>
+      </w:pPr>
+      <w:rPr>
+        <w:rFonts w:ascii="Symbol" w:hAnsi="Symbol" w:hint="default"/>
+      </w:rPr>
+    </w:lvl>
+    <w:lvl w:ilvl="4" w:tplc="04090003" w:tentative="1">
+      <w:start w:val="1"/>
+      <w:numFmt w:val="bullet"/>
+      <w:lvlText w:val="o"/>
+      <w:lvlJc w:val="left"/>
+      <w:pPr>
+        <w:ind w:left="3600" w:hanging="360"/>
+      </w:pPr>
+      <w:rPr>
+        <w:rFonts w:ascii="Courier New" w:hAnsi="Courier New" w:cs="Courier New" w:hint="default"/>
+      </w:rPr>
+    </w:lvl>
+    <w:lvl w:ilvl="5" w:tplc="04090005" w:tentative="1">
+      <w:start w:val="1"/>
+      <w:numFmt w:val="bullet"/>
+      <w:lvlText w:val=""/>
+      <w:lvlJc w:val="left"/>
+      <w:pPr>
+        <w:ind w:left="4320" w:hanging="360"/>
+      </w:pPr>
+      <w:rPr>
+        <w:rFonts w:ascii="Wingdings" w:hAnsi="Wingdings" w:hint="default"/>
+      </w:rPr>
+    </w:lvl>
+    <w:lvl w:ilvl="6" w:tplc="04090001" w:tentative="1">
+      <w:start w:val="1"/>
+      <w:numFmt w:val="bullet"/>
+      <w:lvlText w:val=""/>
+      <w:lvlJc w:val="left"/>
+      <w:pPr>
+        <w:ind w:left="5040" w:hanging="360"/>
+      </w:pPr>
+      <w:rPr>
+        <w:rFonts w:ascii="Symbol" w:hAnsi="Symbol" w:hint="default"/>
+      </w:rPr>
+    </w:lvl>
+    <w:lvl w:ilvl="7" w:tplc="04090003" w:tentative="1">
+      <w:start w:val="1"/>
+      <w:numFmt w:val="bullet"/>
+      <w:lvlText w:val="o"/>
+      <w:lvlJc w:val="left"/>
+      <w:pPr>
+        <w:ind w:left="5760" w:hanging="360"/>
+      </w:pPr>
+      <w:rPr>
+        <w:rFonts w:ascii="Courier New" w:hAnsi="Courier New" w:cs="Courier New" w:hint="default"/>
+      </w:rPr>
+    </w:lvl>
+    <w:lvl w:ilvl="8" w:tplc="04090005" w:tentative="1">
+      <w:start w:val="1"/>
+      <w:numFmt w:val="bullet"/>
+      <w:lvlText w:val=""/>
+      <w:lvlJc w:val="left"/>
+      <w:pPr>
+        <w:ind w:left="6480" w:hanging="360"/>
+      </w:pPr>
+      <w:rPr>
+        <w:rFonts w:ascii="Wingdings" w:hAnsi="Wingdings" w:hint="default"/>
+      </w:rPr>
+    </w:lvl>
+  </w:abstractNum>
+  <w:abstractNum w:abstractNumId="13" w15:restartNumberingAfterBreak="0">
+    <w:nsid w:val="3D077CF0"/>
+    <w:multiLevelType w:val="hybridMultilevel"/>
+    <w:tmpl w:val="9FE6B3F8"/>
+    <w:lvl w:ilvl="0" w:tplc="04090019">
+      <w:start w:val="1"/>
+      <w:numFmt w:val="lowerLetter"/>
+      <w:lvlText w:val="%1."/>
+      <w:lvlJc w:val="left"/>
+      <w:pPr>
+        <w:ind w:left="720" w:hanging="360"/>
+      </w:pPr>
+    </w:lvl>
+    <w:lvl w:ilvl="1" w:tplc="04090019" w:tentative="1">
+      <w:start w:val="1"/>
+      <w:numFmt w:val="lowerLetter"/>
+      <w:lvlText w:val="%2."/>
+      <w:lvlJc w:val="left"/>
+      <w:pPr>
+        <w:ind w:left="1440" w:hanging="360"/>
+      </w:pPr>
+    </w:lvl>
+    <w:lvl w:ilvl="2" w:tplc="0409001B" w:tentative="1">
+      <w:start w:val="1"/>
+      <w:numFmt w:val="lowerRoman"/>
+      <w:lvlText w:val="%3."/>
+      <w:lvlJc w:val="right"/>
+      <w:pPr>
+        <w:ind w:left="2160" w:hanging="180"/>
+      </w:pPr>
+    </w:lvl>
+    <w:lvl w:ilvl="3" w:tplc="0409000F" w:tentative="1">
+      <w:start w:val="1"/>
+      <w:numFmt w:val="decimal"/>
+      <w:lvlText w:val="%4."/>
+      <w:lvlJc w:val="left"/>
+      <w:pPr>
+        <w:ind w:left="2880" w:hanging="360"/>
+      </w:pPr>
+    </w:lvl>
+    <w:lvl w:ilvl="4" w:tplc="04090019" w:tentative="1">
+      <w:start w:val="1"/>
+      <w:numFmt w:val="lowerLetter"/>
+      <w:lvlText w:val="%5."/>
+      <w:lvlJc w:val="left"/>
+      <w:pPr>
+        <w:ind w:left="3600" w:hanging="360"/>
+      </w:pPr>
+    </w:lvl>
+    <w:lvl w:ilvl="5" w:tplc="0409001B" w:tentative="1">
+      <w:start w:val="1"/>
+      <w:numFmt w:val="lowerRoman"/>
+      <w:lvlText w:val="%6."/>
+      <w:lvlJc w:val="right"/>
+      <w:pPr>
+        <w:ind w:left="4320" w:hanging="180"/>
+      </w:pPr>
+    </w:lvl>
+    <w:lvl w:ilvl="6" w:tplc="0409000F" w:tentative="1">
+      <w:start w:val="1"/>
+      <w:numFmt w:val="decimal"/>
+      <w:lvlText w:val="%7."/>
+      <w:lvlJc w:val="left"/>
+      <w:pPr>
+        <w:ind w:left="5040" w:hanging="360"/>
+      </w:pPr>
+    </w:lvl>
+    <w:lvl w:ilvl="7" w:tplc="04090019" w:tentative="1">
+      <w:start w:val="1"/>
+      <w:numFmt w:val="lowerLetter"/>
+      <w:lvlText w:val="%8."/>
+      <w:lvlJc w:val="left"/>
+      <w:pPr>
+        <w:ind w:left="5760" w:hanging="360"/>
+      </w:pPr>
+    </w:lvl>
+    <w:lvl w:ilvl="8" w:tplc="0409001B" w:tentative="1">
+      <w:start w:val="1"/>
+      <w:numFmt w:val="lowerRoman"/>
+      <w:lvlText w:val="%9."/>
+      <w:lvlJc w:val="right"/>
+      <w:pPr>
+        <w:ind w:left="6480" w:hanging="180"/>
+      </w:pPr>
+    </w:lvl>
+  </w:abstractNum>
+  <w:abstractNum w:abstractNumId="14" w15:restartNumberingAfterBreak="0">
     <w:nsid w:val="3DCC7143"/>
     <w:multiLevelType w:val="multilevel"/>
     <w:tmpl w:val="3F40F932"/>
@@ -7723,7 +10048,233 @@
       </w:rPr>
     </w:lvl>
   </w:abstractNum>
-  <w:abstractNum w:abstractNumId="12" w15:restartNumberingAfterBreak="0">
+  <w:abstractNum w:abstractNumId="15" w15:restartNumberingAfterBreak="0">
+    <w:nsid w:val="4239398D"/>
+    <w:multiLevelType w:val="hybridMultilevel"/>
+    <w:tmpl w:val="0B286980"/>
+    <w:lvl w:ilvl="0" w:tplc="04090001">
+      <w:start w:val="1"/>
+      <w:numFmt w:val="bullet"/>
+      <w:lvlText w:val=""/>
+      <w:lvlJc w:val="left"/>
+      <w:pPr>
+        <w:ind w:left="1080" w:hanging="360"/>
+      </w:pPr>
+      <w:rPr>
+        <w:rFonts w:ascii="Symbol" w:hAnsi="Symbol" w:hint="default"/>
+      </w:rPr>
+    </w:lvl>
+    <w:lvl w:ilvl="1" w:tplc="04090003" w:tentative="1">
+      <w:start w:val="1"/>
+      <w:numFmt w:val="bullet"/>
+      <w:lvlText w:val="o"/>
+      <w:lvlJc w:val="left"/>
+      <w:pPr>
+        <w:ind w:left="1800" w:hanging="360"/>
+      </w:pPr>
+      <w:rPr>
+        <w:rFonts w:ascii="Courier New" w:hAnsi="Courier New" w:cs="Courier New" w:hint="default"/>
+      </w:rPr>
+    </w:lvl>
+    <w:lvl w:ilvl="2" w:tplc="04090005" w:tentative="1">
+      <w:start w:val="1"/>
+      <w:numFmt w:val="bullet"/>
+      <w:lvlText w:val=""/>
+      <w:lvlJc w:val="left"/>
+      <w:pPr>
+        <w:ind w:left="2520" w:hanging="360"/>
+      </w:pPr>
+      <w:rPr>
+        <w:rFonts w:ascii="Wingdings" w:hAnsi="Wingdings" w:hint="default"/>
+      </w:rPr>
+    </w:lvl>
+    <w:lvl w:ilvl="3" w:tplc="04090001" w:tentative="1">
+      <w:start w:val="1"/>
+      <w:numFmt w:val="bullet"/>
+      <w:lvlText w:val=""/>
+      <w:lvlJc w:val="left"/>
+      <w:pPr>
+        <w:ind w:left="3240" w:hanging="360"/>
+      </w:pPr>
+      <w:rPr>
+        <w:rFonts w:ascii="Symbol" w:hAnsi="Symbol" w:hint="default"/>
+      </w:rPr>
+    </w:lvl>
+    <w:lvl w:ilvl="4" w:tplc="04090003" w:tentative="1">
+      <w:start w:val="1"/>
+      <w:numFmt w:val="bullet"/>
+      <w:lvlText w:val="o"/>
+      <w:lvlJc w:val="left"/>
+      <w:pPr>
+        <w:ind w:left="3960" w:hanging="360"/>
+      </w:pPr>
+      <w:rPr>
+        <w:rFonts w:ascii="Courier New" w:hAnsi="Courier New" w:cs="Courier New" w:hint="default"/>
+      </w:rPr>
+    </w:lvl>
+    <w:lvl w:ilvl="5" w:tplc="04090005" w:tentative="1">
+      <w:start w:val="1"/>
+      <w:numFmt w:val="bullet"/>
+      <w:lvlText w:val=""/>
+      <w:lvlJc w:val="left"/>
+      <w:pPr>
+        <w:ind w:left="4680" w:hanging="360"/>
+      </w:pPr>
+      <w:rPr>
+        <w:rFonts w:ascii="Wingdings" w:hAnsi="Wingdings" w:hint="default"/>
+      </w:rPr>
+    </w:lvl>
+    <w:lvl w:ilvl="6" w:tplc="04090001" w:tentative="1">
+      <w:start w:val="1"/>
+      <w:numFmt w:val="bullet"/>
+      <w:lvlText w:val=""/>
+      <w:lvlJc w:val="left"/>
+      <w:pPr>
+        <w:ind w:left="5400" w:hanging="360"/>
+      </w:pPr>
+      <w:rPr>
+        <w:rFonts w:ascii="Symbol" w:hAnsi="Symbol" w:hint="default"/>
+      </w:rPr>
+    </w:lvl>
+    <w:lvl w:ilvl="7" w:tplc="04090003" w:tentative="1">
+      <w:start w:val="1"/>
+      <w:numFmt w:val="bullet"/>
+      <w:lvlText w:val="o"/>
+      <w:lvlJc w:val="left"/>
+      <w:pPr>
+        <w:ind w:left="6120" w:hanging="360"/>
+      </w:pPr>
+      <w:rPr>
+        <w:rFonts w:ascii="Courier New" w:hAnsi="Courier New" w:cs="Courier New" w:hint="default"/>
+      </w:rPr>
+    </w:lvl>
+    <w:lvl w:ilvl="8" w:tplc="04090005" w:tentative="1">
+      <w:start w:val="1"/>
+      <w:numFmt w:val="bullet"/>
+      <w:lvlText w:val=""/>
+      <w:lvlJc w:val="left"/>
+      <w:pPr>
+        <w:ind w:left="6840" w:hanging="360"/>
+      </w:pPr>
+      <w:rPr>
+        <w:rFonts w:ascii="Wingdings" w:hAnsi="Wingdings" w:hint="default"/>
+      </w:rPr>
+    </w:lvl>
+  </w:abstractNum>
+  <w:abstractNum w:abstractNumId="16" w15:restartNumberingAfterBreak="0">
+    <w:nsid w:val="42DF1B90"/>
+    <w:multiLevelType w:val="hybridMultilevel"/>
+    <w:tmpl w:val="4C7EF21E"/>
+    <w:lvl w:ilvl="0" w:tplc="04090001">
+      <w:start w:val="1"/>
+      <w:numFmt w:val="bullet"/>
+      <w:lvlText w:val=""/>
+      <w:lvlJc w:val="left"/>
+      <w:pPr>
+        <w:ind w:left="1080" w:hanging="360"/>
+      </w:pPr>
+      <w:rPr>
+        <w:rFonts w:ascii="Symbol" w:hAnsi="Symbol" w:hint="default"/>
+      </w:rPr>
+    </w:lvl>
+    <w:lvl w:ilvl="1" w:tplc="04090003" w:tentative="1">
+      <w:start w:val="1"/>
+      <w:numFmt w:val="bullet"/>
+      <w:lvlText w:val="o"/>
+      <w:lvlJc w:val="left"/>
+      <w:pPr>
+        <w:ind w:left="1800" w:hanging="360"/>
+      </w:pPr>
+      <w:rPr>
+        <w:rFonts w:ascii="Courier New" w:hAnsi="Courier New" w:cs="Courier New" w:hint="default"/>
+      </w:rPr>
+    </w:lvl>
+    <w:lvl w:ilvl="2" w:tplc="04090005" w:tentative="1">
+      <w:start w:val="1"/>
+      <w:numFmt w:val="bullet"/>
+      <w:lvlText w:val=""/>
+      <w:lvlJc w:val="left"/>
+      <w:pPr>
+        <w:ind w:left="2520" w:hanging="360"/>
+      </w:pPr>
+      <w:rPr>
+        <w:rFonts w:ascii="Wingdings" w:hAnsi="Wingdings" w:hint="default"/>
+      </w:rPr>
+    </w:lvl>
+    <w:lvl w:ilvl="3" w:tplc="04090001" w:tentative="1">
+      <w:start w:val="1"/>
+      <w:numFmt w:val="bullet"/>
+      <w:lvlText w:val=""/>
+      <w:lvlJc w:val="left"/>
+      <w:pPr>
+        <w:ind w:left="3240" w:hanging="360"/>
+      </w:pPr>
+      <w:rPr>
+        <w:rFonts w:ascii="Symbol" w:hAnsi="Symbol" w:hint="default"/>
+      </w:rPr>
+    </w:lvl>
+    <w:lvl w:ilvl="4" w:tplc="04090003" w:tentative="1">
+      <w:start w:val="1"/>
+      <w:numFmt w:val="bullet"/>
+      <w:lvlText w:val="o"/>
+      <w:lvlJc w:val="left"/>
+      <w:pPr>
+        <w:ind w:left="3960" w:hanging="360"/>
+      </w:pPr>
+      <w:rPr>
+        <w:rFonts w:ascii="Courier New" w:hAnsi="Courier New" w:cs="Courier New" w:hint="default"/>
+      </w:rPr>
+    </w:lvl>
+    <w:lvl w:ilvl="5" w:tplc="04090005" w:tentative="1">
+      <w:start w:val="1"/>
+      <w:numFmt w:val="bullet"/>
+      <w:lvlText w:val=""/>
+      <w:lvlJc w:val="left"/>
+      <w:pPr>
+        <w:ind w:left="4680" w:hanging="360"/>
+      </w:pPr>
+      <w:rPr>
+        <w:rFonts w:ascii="Wingdings" w:hAnsi="Wingdings" w:hint="default"/>
+      </w:rPr>
+    </w:lvl>
+    <w:lvl w:ilvl="6" w:tplc="04090001" w:tentative="1">
+      <w:start w:val="1"/>
+      <w:numFmt w:val="bullet"/>
+      <w:lvlText w:val=""/>
+      <w:lvlJc w:val="left"/>
+      <w:pPr>
+        <w:ind w:left="5400" w:hanging="360"/>
+      </w:pPr>
+      <w:rPr>
+        <w:rFonts w:ascii="Symbol" w:hAnsi="Symbol" w:hint="default"/>
+      </w:rPr>
+    </w:lvl>
+    <w:lvl w:ilvl="7" w:tplc="04090003" w:tentative="1">
+      <w:start w:val="1"/>
+      <w:numFmt w:val="bullet"/>
+      <w:lvlText w:val="o"/>
+      <w:lvlJc w:val="left"/>
+      <w:pPr>
+        <w:ind w:left="6120" w:hanging="360"/>
+      </w:pPr>
+      <w:rPr>
+        <w:rFonts w:ascii="Courier New" w:hAnsi="Courier New" w:cs="Courier New" w:hint="default"/>
+      </w:rPr>
+    </w:lvl>
+    <w:lvl w:ilvl="8" w:tplc="04090005" w:tentative="1">
+      <w:start w:val="1"/>
+      <w:numFmt w:val="bullet"/>
+      <w:lvlText w:val=""/>
+      <w:lvlJc w:val="left"/>
+      <w:pPr>
+        <w:ind w:left="6840" w:hanging="360"/>
+      </w:pPr>
+      <w:rPr>
+        <w:rFonts w:ascii="Wingdings" w:hAnsi="Wingdings" w:hint="default"/>
+      </w:rPr>
+    </w:lvl>
+  </w:abstractNum>
+  <w:abstractNum w:abstractNumId="17" w15:restartNumberingAfterBreak="0">
     <w:nsid w:val="4357222D"/>
     <w:multiLevelType w:val="multilevel"/>
     <w:tmpl w:val="BBECE992"/>
@@ -7885,7 +10436,7 @@
       </w:rPr>
     </w:lvl>
   </w:abstractNum>
-  <w:abstractNum w:abstractNumId="13" w15:restartNumberingAfterBreak="0">
+  <w:abstractNum w:abstractNumId="18" w15:restartNumberingAfterBreak="0">
     <w:nsid w:val="48AC3520"/>
     <w:multiLevelType w:val="multilevel"/>
     <w:tmpl w:val="6A5E2E9A"/>
@@ -8032,179 +10583,459 @@
       </w:rPr>
     </w:lvl>
   </w:abstractNum>
-  <w:abstractNum w:abstractNumId="14" w15:restartNumberingAfterBreak="0">
-    <w:nsid w:val="593D4E50"/>
+  <w:abstractNum w:abstractNumId="19" w15:restartNumberingAfterBreak="0">
+    <w:nsid w:val="4D160EC4"/>
     <w:multiLevelType w:val="hybridMultilevel"/>
-    <w:tmpl w:val="41DC2AB4"/>
-    <w:lvl w:ilvl="0" w:tplc="0409000F">
-      <w:start w:val="1"/>
-      <w:numFmt w:val="decimal"/>
-      <w:lvlText w:val="%1."/>
-      <w:lvlJc w:val="left"/>
-      <w:pPr>
-        <w:ind w:left="1996" w:hanging="360"/>
-      </w:pPr>
-    </w:lvl>
-    <w:lvl w:ilvl="1" w:tplc="04090019" w:tentative="1">
-      <w:start w:val="1"/>
-      <w:numFmt w:val="lowerLetter"/>
-      <w:lvlText w:val="%2."/>
-      <w:lvlJc w:val="left"/>
-      <w:pPr>
-        <w:ind w:left="2716" w:hanging="360"/>
-      </w:pPr>
-    </w:lvl>
-    <w:lvl w:ilvl="2" w:tplc="0409001B" w:tentative="1">
-      <w:start w:val="1"/>
-      <w:numFmt w:val="lowerRoman"/>
-      <w:lvlText w:val="%3."/>
-      <w:lvlJc w:val="right"/>
-      <w:pPr>
-        <w:ind w:left="3436" w:hanging="180"/>
-      </w:pPr>
-    </w:lvl>
-    <w:lvl w:ilvl="3" w:tplc="0409000F" w:tentative="1">
-      <w:start w:val="1"/>
-      <w:numFmt w:val="decimal"/>
-      <w:lvlText w:val="%4."/>
-      <w:lvlJc w:val="left"/>
-      <w:pPr>
-        <w:ind w:left="4156" w:hanging="360"/>
-      </w:pPr>
-    </w:lvl>
-    <w:lvl w:ilvl="4" w:tplc="04090019" w:tentative="1">
-      <w:start w:val="1"/>
-      <w:numFmt w:val="lowerLetter"/>
-      <w:lvlText w:val="%5."/>
-      <w:lvlJc w:val="left"/>
-      <w:pPr>
-        <w:ind w:left="4876" w:hanging="360"/>
-      </w:pPr>
-    </w:lvl>
-    <w:lvl w:ilvl="5" w:tplc="0409001B" w:tentative="1">
-      <w:start w:val="1"/>
-      <w:numFmt w:val="lowerRoman"/>
-      <w:lvlText w:val="%6."/>
-      <w:lvlJc w:val="right"/>
-      <w:pPr>
-        <w:ind w:left="5596" w:hanging="180"/>
-      </w:pPr>
-    </w:lvl>
-    <w:lvl w:ilvl="6" w:tplc="0409000F" w:tentative="1">
-      <w:start w:val="1"/>
-      <w:numFmt w:val="decimal"/>
-      <w:lvlText w:val="%7."/>
-      <w:lvlJc w:val="left"/>
-      <w:pPr>
-        <w:ind w:left="6316" w:hanging="360"/>
-      </w:pPr>
-    </w:lvl>
-    <w:lvl w:ilvl="7" w:tplc="04090019" w:tentative="1">
-      <w:start w:val="1"/>
-      <w:numFmt w:val="lowerLetter"/>
-      <w:lvlText w:val="%8."/>
-      <w:lvlJc w:val="left"/>
-      <w:pPr>
-        <w:ind w:left="7036" w:hanging="360"/>
-      </w:pPr>
-    </w:lvl>
-    <w:lvl w:ilvl="8" w:tplc="0409001B" w:tentative="1">
-      <w:start w:val="1"/>
-      <w:numFmt w:val="lowerRoman"/>
-      <w:lvlText w:val="%9."/>
-      <w:lvlJc w:val="right"/>
-      <w:pPr>
-        <w:ind w:left="7756" w:hanging="180"/>
-      </w:pPr>
+    <w:tmpl w:val="9F8AF970"/>
+    <w:lvl w:ilvl="0" w:tplc="04090001">
+      <w:start w:val="1"/>
+      <w:numFmt w:val="bullet"/>
+      <w:lvlText w:val=""/>
+      <w:lvlJc w:val="left"/>
+      <w:pPr>
+        <w:ind w:left="1080" w:hanging="360"/>
+      </w:pPr>
+      <w:rPr>
+        <w:rFonts w:ascii="Symbol" w:hAnsi="Symbol" w:hint="default"/>
+      </w:rPr>
+    </w:lvl>
+    <w:lvl w:ilvl="1" w:tplc="04090003" w:tentative="1">
+      <w:start w:val="1"/>
+      <w:numFmt w:val="bullet"/>
+      <w:lvlText w:val="o"/>
+      <w:lvlJc w:val="left"/>
+      <w:pPr>
+        <w:ind w:left="1800" w:hanging="360"/>
+      </w:pPr>
+      <w:rPr>
+        <w:rFonts w:ascii="Courier New" w:hAnsi="Courier New" w:cs="Courier New" w:hint="default"/>
+      </w:rPr>
+    </w:lvl>
+    <w:lvl w:ilvl="2" w:tplc="04090005" w:tentative="1">
+      <w:start w:val="1"/>
+      <w:numFmt w:val="bullet"/>
+      <w:lvlText w:val=""/>
+      <w:lvlJc w:val="left"/>
+      <w:pPr>
+        <w:ind w:left="2520" w:hanging="360"/>
+      </w:pPr>
+      <w:rPr>
+        <w:rFonts w:ascii="Wingdings" w:hAnsi="Wingdings" w:hint="default"/>
+      </w:rPr>
+    </w:lvl>
+    <w:lvl w:ilvl="3" w:tplc="04090001" w:tentative="1">
+      <w:start w:val="1"/>
+      <w:numFmt w:val="bullet"/>
+      <w:lvlText w:val=""/>
+      <w:lvlJc w:val="left"/>
+      <w:pPr>
+        <w:ind w:left="3240" w:hanging="360"/>
+      </w:pPr>
+      <w:rPr>
+        <w:rFonts w:ascii="Symbol" w:hAnsi="Symbol" w:hint="default"/>
+      </w:rPr>
+    </w:lvl>
+    <w:lvl w:ilvl="4" w:tplc="04090003" w:tentative="1">
+      <w:start w:val="1"/>
+      <w:numFmt w:val="bullet"/>
+      <w:lvlText w:val="o"/>
+      <w:lvlJc w:val="left"/>
+      <w:pPr>
+        <w:ind w:left="3960" w:hanging="360"/>
+      </w:pPr>
+      <w:rPr>
+        <w:rFonts w:ascii="Courier New" w:hAnsi="Courier New" w:cs="Courier New" w:hint="default"/>
+      </w:rPr>
+    </w:lvl>
+    <w:lvl w:ilvl="5" w:tplc="04090005" w:tentative="1">
+      <w:start w:val="1"/>
+      <w:numFmt w:val="bullet"/>
+      <w:lvlText w:val=""/>
+      <w:lvlJc w:val="left"/>
+      <w:pPr>
+        <w:ind w:left="4680" w:hanging="360"/>
+      </w:pPr>
+      <w:rPr>
+        <w:rFonts w:ascii="Wingdings" w:hAnsi="Wingdings" w:hint="default"/>
+      </w:rPr>
+    </w:lvl>
+    <w:lvl w:ilvl="6" w:tplc="04090001" w:tentative="1">
+      <w:start w:val="1"/>
+      <w:numFmt w:val="bullet"/>
+      <w:lvlText w:val=""/>
+      <w:lvlJc w:val="left"/>
+      <w:pPr>
+        <w:ind w:left="5400" w:hanging="360"/>
+      </w:pPr>
+      <w:rPr>
+        <w:rFonts w:ascii="Symbol" w:hAnsi="Symbol" w:hint="default"/>
+      </w:rPr>
+    </w:lvl>
+    <w:lvl w:ilvl="7" w:tplc="04090003" w:tentative="1">
+      <w:start w:val="1"/>
+      <w:numFmt w:val="bullet"/>
+      <w:lvlText w:val="o"/>
+      <w:lvlJc w:val="left"/>
+      <w:pPr>
+        <w:ind w:left="6120" w:hanging="360"/>
+      </w:pPr>
+      <w:rPr>
+        <w:rFonts w:ascii="Courier New" w:hAnsi="Courier New" w:cs="Courier New" w:hint="default"/>
+      </w:rPr>
+    </w:lvl>
+    <w:lvl w:ilvl="8" w:tplc="04090005" w:tentative="1">
+      <w:start w:val="1"/>
+      <w:numFmt w:val="bullet"/>
+      <w:lvlText w:val=""/>
+      <w:lvlJc w:val="left"/>
+      <w:pPr>
+        <w:ind w:left="6840" w:hanging="360"/>
+      </w:pPr>
+      <w:rPr>
+        <w:rFonts w:ascii="Wingdings" w:hAnsi="Wingdings" w:hint="default"/>
+      </w:rPr>
     </w:lvl>
   </w:abstractNum>
-  <w:abstractNum w:abstractNumId="15" w15:restartNumberingAfterBreak="0">
-    <w:nsid w:val="5B232926"/>
+  <w:abstractNum w:abstractNumId="20" w15:restartNumberingAfterBreak="0">
+    <w:nsid w:val="52501F9D"/>
     <w:multiLevelType w:val="hybridMultilevel"/>
-    <w:tmpl w:val="9C60B6C4"/>
-    <w:lvl w:ilvl="0" w:tplc="0409000F">
-      <w:start w:val="1"/>
-      <w:numFmt w:val="decimal"/>
-      <w:lvlText w:val="%1."/>
+    <w:tmpl w:val="FDA0A040"/>
+    <w:lvl w:ilvl="0" w:tplc="04090001">
+      <w:start w:val="1"/>
+      <w:numFmt w:val="bullet"/>
+      <w:lvlText w:val=""/>
+      <w:lvlJc w:val="left"/>
+      <w:pPr>
+        <w:ind w:left="720" w:hanging="360"/>
+      </w:pPr>
+      <w:rPr>
+        <w:rFonts w:ascii="Symbol" w:hAnsi="Symbol" w:hint="default"/>
+      </w:rPr>
+    </w:lvl>
+    <w:lvl w:ilvl="1" w:tplc="04090003" w:tentative="1">
+      <w:start w:val="1"/>
+      <w:numFmt w:val="bullet"/>
+      <w:lvlText w:val="o"/>
       <w:lvlJc w:val="left"/>
       <w:pPr>
         <w:ind w:left="1440" w:hanging="360"/>
       </w:pPr>
-    </w:lvl>
-    <w:lvl w:ilvl="1" w:tplc="04090019" w:tentative="1">
-      <w:start w:val="1"/>
-      <w:numFmt w:val="lowerLetter"/>
-      <w:lvlText w:val="%2."/>
+      <w:rPr>
+        <w:rFonts w:ascii="Courier New" w:hAnsi="Courier New" w:cs="Courier New" w:hint="default"/>
+      </w:rPr>
+    </w:lvl>
+    <w:lvl w:ilvl="2" w:tplc="04090005" w:tentative="1">
+      <w:start w:val="1"/>
+      <w:numFmt w:val="bullet"/>
+      <w:lvlText w:val=""/>
       <w:lvlJc w:val="left"/>
       <w:pPr>
         <w:ind w:left="2160" w:hanging="360"/>
       </w:pPr>
-    </w:lvl>
-    <w:lvl w:ilvl="2" w:tplc="0409001B" w:tentative="1">
-      <w:start w:val="1"/>
-      <w:numFmt w:val="lowerRoman"/>
-      <w:lvlText w:val="%3."/>
-      <w:lvlJc w:val="right"/>
-      <w:pPr>
-        <w:ind w:left="2880" w:hanging="180"/>
-      </w:pPr>
-    </w:lvl>
-    <w:lvl w:ilvl="3" w:tplc="0409000F" w:tentative="1">
-      <w:start w:val="1"/>
-      <w:numFmt w:val="decimal"/>
-      <w:lvlText w:val="%4."/>
+      <w:rPr>
+        <w:rFonts w:ascii="Wingdings" w:hAnsi="Wingdings" w:hint="default"/>
+      </w:rPr>
+    </w:lvl>
+    <w:lvl w:ilvl="3" w:tplc="04090001" w:tentative="1">
+      <w:start w:val="1"/>
+      <w:numFmt w:val="bullet"/>
+      <w:lvlText w:val=""/>
+      <w:lvlJc w:val="left"/>
+      <w:pPr>
+        <w:ind w:left="2880" w:hanging="360"/>
+      </w:pPr>
+      <w:rPr>
+        <w:rFonts w:ascii="Symbol" w:hAnsi="Symbol" w:hint="default"/>
+      </w:rPr>
+    </w:lvl>
+    <w:lvl w:ilvl="4" w:tplc="04090003" w:tentative="1">
+      <w:start w:val="1"/>
+      <w:numFmt w:val="bullet"/>
+      <w:lvlText w:val="o"/>
       <w:lvlJc w:val="left"/>
       <w:pPr>
         <w:ind w:left="3600" w:hanging="360"/>
       </w:pPr>
-    </w:lvl>
-    <w:lvl w:ilvl="4" w:tplc="04090019" w:tentative="1">
-      <w:start w:val="1"/>
-      <w:numFmt w:val="lowerLetter"/>
-      <w:lvlText w:val="%5."/>
+      <w:rPr>
+        <w:rFonts w:ascii="Courier New" w:hAnsi="Courier New" w:cs="Courier New" w:hint="default"/>
+      </w:rPr>
+    </w:lvl>
+    <w:lvl w:ilvl="5" w:tplc="04090005" w:tentative="1">
+      <w:start w:val="1"/>
+      <w:numFmt w:val="bullet"/>
+      <w:lvlText w:val=""/>
       <w:lvlJc w:val="left"/>
       <w:pPr>
         <w:ind w:left="4320" w:hanging="360"/>
       </w:pPr>
-    </w:lvl>
-    <w:lvl w:ilvl="5" w:tplc="0409001B" w:tentative="1">
-      <w:start w:val="1"/>
-      <w:numFmt w:val="lowerRoman"/>
-      <w:lvlText w:val="%6."/>
-      <w:lvlJc w:val="right"/>
-      <w:pPr>
-        <w:ind w:left="5040" w:hanging="180"/>
-      </w:pPr>
-    </w:lvl>
-    <w:lvl w:ilvl="6" w:tplc="0409000F" w:tentative="1">
-      <w:start w:val="1"/>
-      <w:numFmt w:val="decimal"/>
-      <w:lvlText w:val="%7."/>
+      <w:rPr>
+        <w:rFonts w:ascii="Wingdings" w:hAnsi="Wingdings" w:hint="default"/>
+      </w:rPr>
+    </w:lvl>
+    <w:lvl w:ilvl="6" w:tplc="04090001" w:tentative="1">
+      <w:start w:val="1"/>
+      <w:numFmt w:val="bullet"/>
+      <w:lvlText w:val=""/>
+      <w:lvlJc w:val="left"/>
+      <w:pPr>
+        <w:ind w:left="5040" w:hanging="360"/>
+      </w:pPr>
+      <w:rPr>
+        <w:rFonts w:ascii="Symbol" w:hAnsi="Symbol" w:hint="default"/>
+      </w:rPr>
+    </w:lvl>
+    <w:lvl w:ilvl="7" w:tplc="04090003" w:tentative="1">
+      <w:start w:val="1"/>
+      <w:numFmt w:val="bullet"/>
+      <w:lvlText w:val="o"/>
       <w:lvlJc w:val="left"/>
       <w:pPr>
         <w:ind w:left="5760" w:hanging="360"/>
       </w:pPr>
-    </w:lvl>
-    <w:lvl w:ilvl="7" w:tplc="04090019" w:tentative="1">
-      <w:start w:val="1"/>
-      <w:numFmt w:val="lowerLetter"/>
-      <w:lvlText w:val="%8."/>
+      <w:rPr>
+        <w:rFonts w:ascii="Courier New" w:hAnsi="Courier New" w:cs="Courier New" w:hint="default"/>
+      </w:rPr>
+    </w:lvl>
+    <w:lvl w:ilvl="8" w:tplc="04090005" w:tentative="1">
+      <w:start w:val="1"/>
+      <w:numFmt w:val="bullet"/>
+      <w:lvlText w:val=""/>
       <w:lvlJc w:val="left"/>
       <w:pPr>
         <w:ind w:left="6480" w:hanging="360"/>
       </w:pPr>
-    </w:lvl>
-    <w:lvl w:ilvl="8" w:tplc="0409001B" w:tentative="1">
-      <w:start w:val="1"/>
-      <w:numFmt w:val="lowerRoman"/>
-      <w:lvlText w:val="%9."/>
-      <w:lvlJc w:val="right"/>
-      <w:pPr>
-        <w:ind w:left="7200" w:hanging="180"/>
-      </w:pPr>
+      <w:rPr>
+        <w:rFonts w:ascii="Wingdings" w:hAnsi="Wingdings" w:hint="default"/>
+      </w:rPr>
     </w:lvl>
   </w:abstractNum>
-  <w:abstractNum w:abstractNumId="16" w15:restartNumberingAfterBreak="0">
+  <w:abstractNum w:abstractNumId="21" w15:restartNumberingAfterBreak="0">
+    <w:nsid w:val="57633FAD"/>
+    <w:multiLevelType w:val="hybridMultilevel"/>
+    <w:tmpl w:val="47AC0906"/>
+    <w:lvl w:ilvl="0" w:tplc="04090001">
+      <w:start w:val="1"/>
+      <w:numFmt w:val="bullet"/>
+      <w:lvlText w:val=""/>
+      <w:lvlJc w:val="left"/>
+      <w:pPr>
+        <w:ind w:left="1080" w:hanging="360"/>
+      </w:pPr>
+      <w:rPr>
+        <w:rFonts w:ascii="Symbol" w:hAnsi="Symbol" w:hint="default"/>
+      </w:rPr>
+    </w:lvl>
+    <w:lvl w:ilvl="1" w:tplc="04090003" w:tentative="1">
+      <w:start w:val="1"/>
+      <w:numFmt w:val="bullet"/>
+      <w:lvlText w:val="o"/>
+      <w:lvlJc w:val="left"/>
+      <w:pPr>
+        <w:ind w:left="1800" w:hanging="360"/>
+      </w:pPr>
+      <w:rPr>
+        <w:rFonts w:ascii="Courier New" w:hAnsi="Courier New" w:cs="Courier New" w:hint="default"/>
+      </w:rPr>
+    </w:lvl>
+    <w:lvl w:ilvl="2" w:tplc="04090005" w:tentative="1">
+      <w:start w:val="1"/>
+      <w:numFmt w:val="bullet"/>
+      <w:lvlText w:val=""/>
+      <w:lvlJc w:val="left"/>
+      <w:pPr>
+        <w:ind w:left="2520" w:hanging="360"/>
+      </w:pPr>
+      <w:rPr>
+        <w:rFonts w:ascii="Wingdings" w:hAnsi="Wingdings" w:hint="default"/>
+      </w:rPr>
+    </w:lvl>
+    <w:lvl w:ilvl="3" w:tplc="04090001" w:tentative="1">
+      <w:start w:val="1"/>
+      <w:numFmt w:val="bullet"/>
+      <w:lvlText w:val=""/>
+      <w:lvlJc w:val="left"/>
+      <w:pPr>
+        <w:ind w:left="3240" w:hanging="360"/>
+      </w:pPr>
+      <w:rPr>
+        <w:rFonts w:ascii="Symbol" w:hAnsi="Symbol" w:hint="default"/>
+      </w:rPr>
+    </w:lvl>
+    <w:lvl w:ilvl="4" w:tplc="04090003" w:tentative="1">
+      <w:start w:val="1"/>
+      <w:numFmt w:val="bullet"/>
+      <w:lvlText w:val="o"/>
+      <w:lvlJc w:val="left"/>
+      <w:pPr>
+        <w:ind w:left="3960" w:hanging="360"/>
+      </w:pPr>
+      <w:rPr>
+        <w:rFonts w:ascii="Courier New" w:hAnsi="Courier New" w:cs="Courier New" w:hint="default"/>
+      </w:rPr>
+    </w:lvl>
+    <w:lvl w:ilvl="5" w:tplc="04090005" w:tentative="1">
+      <w:start w:val="1"/>
+      <w:numFmt w:val="bullet"/>
+      <w:lvlText w:val=""/>
+      <w:lvlJc w:val="left"/>
+      <w:pPr>
+        <w:ind w:left="4680" w:hanging="360"/>
+      </w:pPr>
+      <w:rPr>
+        <w:rFonts w:ascii="Wingdings" w:hAnsi="Wingdings" w:hint="default"/>
+      </w:rPr>
+    </w:lvl>
+    <w:lvl w:ilvl="6" w:tplc="04090001" w:tentative="1">
+      <w:start w:val="1"/>
+      <w:numFmt w:val="bullet"/>
+      <w:lvlText w:val=""/>
+      <w:lvlJc w:val="left"/>
+      <w:pPr>
+        <w:ind w:left="5400" w:hanging="360"/>
+      </w:pPr>
+      <w:rPr>
+        <w:rFonts w:ascii="Symbol" w:hAnsi="Symbol" w:hint="default"/>
+      </w:rPr>
+    </w:lvl>
+    <w:lvl w:ilvl="7" w:tplc="04090003" w:tentative="1">
+      <w:start w:val="1"/>
+      <w:numFmt w:val="bullet"/>
+      <w:lvlText w:val="o"/>
+      <w:lvlJc w:val="left"/>
+      <w:pPr>
+        <w:ind w:left="6120" w:hanging="360"/>
+      </w:pPr>
+      <w:rPr>
+        <w:rFonts w:ascii="Courier New" w:hAnsi="Courier New" w:cs="Courier New" w:hint="default"/>
+      </w:rPr>
+    </w:lvl>
+    <w:lvl w:ilvl="8" w:tplc="04090005" w:tentative="1">
+      <w:start w:val="1"/>
+      <w:numFmt w:val="bullet"/>
+      <w:lvlText w:val=""/>
+      <w:lvlJc w:val="left"/>
+      <w:pPr>
+        <w:ind w:left="6840" w:hanging="360"/>
+      </w:pPr>
+      <w:rPr>
+        <w:rFonts w:ascii="Wingdings" w:hAnsi="Wingdings" w:hint="default"/>
+      </w:rPr>
+    </w:lvl>
+  </w:abstractNum>
+  <w:abstractNum w:abstractNumId="22" w15:restartNumberingAfterBreak="0">
+    <w:nsid w:val="58B7326D"/>
+    <w:multiLevelType w:val="hybridMultilevel"/>
+    <w:tmpl w:val="8FF2998E"/>
+    <w:lvl w:ilvl="0" w:tplc="04090001">
+      <w:start w:val="1"/>
+      <w:numFmt w:val="bullet"/>
+      <w:lvlText w:val=""/>
+      <w:lvlJc w:val="left"/>
+      <w:pPr>
+        <w:ind w:left="720" w:hanging="360"/>
+      </w:pPr>
+      <w:rPr>
+        <w:rFonts w:ascii="Symbol" w:hAnsi="Symbol" w:hint="default"/>
+      </w:rPr>
+    </w:lvl>
+    <w:lvl w:ilvl="1" w:tplc="04090003" w:tentative="1">
+      <w:start w:val="1"/>
+      <w:numFmt w:val="bullet"/>
+      <w:lvlText w:val="o"/>
+      <w:lvlJc w:val="left"/>
+      <w:pPr>
+        <w:ind w:left="1440" w:hanging="360"/>
+      </w:pPr>
+      <w:rPr>
+        <w:rFonts w:ascii="Courier New" w:hAnsi="Courier New" w:cs="Courier New" w:hint="default"/>
+      </w:rPr>
+    </w:lvl>
+    <w:lvl w:ilvl="2" w:tplc="04090005" w:tentative="1">
+      <w:start w:val="1"/>
+      <w:numFmt w:val="bullet"/>
+      <w:lvlText w:val=""/>
+      <w:lvlJc w:val="left"/>
+      <w:pPr>
+        <w:ind w:left="2160" w:hanging="360"/>
+      </w:pPr>
+      <w:rPr>
+        <w:rFonts w:ascii="Wingdings" w:hAnsi="Wingdings" w:hint="default"/>
+      </w:rPr>
+    </w:lvl>
+    <w:lvl w:ilvl="3" w:tplc="04090001" w:tentative="1">
+      <w:start w:val="1"/>
+      <w:numFmt w:val="bullet"/>
+      <w:lvlText w:val=""/>
+      <w:lvlJc w:val="left"/>
+      <w:pPr>
+        <w:ind w:left="2880" w:hanging="360"/>
+      </w:pPr>
+      <w:rPr>
+        <w:rFonts w:ascii="Symbol" w:hAnsi="Symbol" w:hint="default"/>
+      </w:rPr>
+    </w:lvl>
+    <w:lvl w:ilvl="4" w:tplc="04090003" w:tentative="1">
+      <w:start w:val="1"/>
+      <w:numFmt w:val="bullet"/>
+      <w:lvlText w:val="o"/>
+      <w:lvlJc w:val="left"/>
+      <w:pPr>
+        <w:ind w:left="3600" w:hanging="360"/>
+      </w:pPr>
+      <w:rPr>
+        <w:rFonts w:ascii="Courier New" w:hAnsi="Courier New" w:cs="Courier New" w:hint="default"/>
+      </w:rPr>
+    </w:lvl>
+    <w:lvl w:ilvl="5" w:tplc="04090005" w:tentative="1">
+      <w:start w:val="1"/>
+      <w:numFmt w:val="bullet"/>
+      <w:lvlText w:val=""/>
+      <w:lvlJc w:val="left"/>
+      <w:pPr>
+        <w:ind w:left="4320" w:hanging="360"/>
+      </w:pPr>
+      <w:rPr>
+        <w:rFonts w:ascii="Wingdings" w:hAnsi="Wingdings" w:hint="default"/>
+      </w:rPr>
+    </w:lvl>
+    <w:lvl w:ilvl="6" w:tplc="04090001" w:tentative="1">
+      <w:start w:val="1"/>
+      <w:numFmt w:val="bullet"/>
+      <w:lvlText w:val=""/>
+      <w:lvlJc w:val="left"/>
+      <w:pPr>
+        <w:ind w:left="5040" w:hanging="360"/>
+      </w:pPr>
+      <w:rPr>
+        <w:rFonts w:ascii="Symbol" w:hAnsi="Symbol" w:hint="default"/>
+      </w:rPr>
+    </w:lvl>
+    <w:lvl w:ilvl="7" w:tplc="04090003" w:tentative="1">
+      <w:start w:val="1"/>
+      <w:numFmt w:val="bullet"/>
+      <w:lvlText w:val="o"/>
+      <w:lvlJc w:val="left"/>
+      <w:pPr>
+        <w:ind w:left="5760" w:hanging="360"/>
+      </w:pPr>
+      <w:rPr>
+        <w:rFonts w:ascii="Courier New" w:hAnsi="Courier New" w:cs="Courier New" w:hint="default"/>
+      </w:rPr>
+    </w:lvl>
+    <w:lvl w:ilvl="8" w:tplc="04090005" w:tentative="1">
+      <w:start w:val="1"/>
+      <w:numFmt w:val="bullet"/>
+      <w:lvlText w:val=""/>
+      <w:lvlJc w:val="left"/>
+      <w:pPr>
+        <w:ind w:left="6480" w:hanging="360"/>
+      </w:pPr>
+      <w:rPr>
+        <w:rFonts w:ascii="Wingdings" w:hAnsi="Wingdings" w:hint="default"/>
+      </w:rPr>
+    </w:lvl>
+  </w:abstractNum>
+  <w:abstractNum w:abstractNumId="23" w15:restartNumberingAfterBreak="0">
     <w:nsid w:val="62440CA0"/>
     <w:multiLevelType w:val="hybridMultilevel"/>
     <w:tmpl w:val="8996B4F6"/>
@@ -8318,7 +11149,233 @@
       </w:rPr>
     </w:lvl>
   </w:abstractNum>
-  <w:abstractNum w:abstractNumId="17" w15:restartNumberingAfterBreak="0">
+  <w:abstractNum w:abstractNumId="24" w15:restartNumberingAfterBreak="0">
+    <w:nsid w:val="67EA3E34"/>
+    <w:multiLevelType w:val="hybridMultilevel"/>
+    <w:tmpl w:val="25CC4F28"/>
+    <w:lvl w:ilvl="0" w:tplc="04090001">
+      <w:start w:val="1"/>
+      <w:numFmt w:val="bullet"/>
+      <w:lvlText w:val=""/>
+      <w:lvlJc w:val="left"/>
+      <w:pPr>
+        <w:ind w:left="720" w:hanging="360"/>
+      </w:pPr>
+      <w:rPr>
+        <w:rFonts w:ascii="Symbol" w:hAnsi="Symbol" w:hint="default"/>
+      </w:rPr>
+    </w:lvl>
+    <w:lvl w:ilvl="1" w:tplc="04090003" w:tentative="1">
+      <w:start w:val="1"/>
+      <w:numFmt w:val="bullet"/>
+      <w:lvlText w:val="o"/>
+      <w:lvlJc w:val="left"/>
+      <w:pPr>
+        <w:ind w:left="1440" w:hanging="360"/>
+      </w:pPr>
+      <w:rPr>
+        <w:rFonts w:ascii="Courier New" w:hAnsi="Courier New" w:cs="Courier New" w:hint="default"/>
+      </w:rPr>
+    </w:lvl>
+    <w:lvl w:ilvl="2" w:tplc="04090005" w:tentative="1">
+      <w:start w:val="1"/>
+      <w:numFmt w:val="bullet"/>
+      <w:lvlText w:val=""/>
+      <w:lvlJc w:val="left"/>
+      <w:pPr>
+        <w:ind w:left="2160" w:hanging="360"/>
+      </w:pPr>
+      <w:rPr>
+        <w:rFonts w:ascii="Wingdings" w:hAnsi="Wingdings" w:hint="default"/>
+      </w:rPr>
+    </w:lvl>
+    <w:lvl w:ilvl="3" w:tplc="04090001" w:tentative="1">
+      <w:start w:val="1"/>
+      <w:numFmt w:val="bullet"/>
+      <w:lvlText w:val=""/>
+      <w:lvlJc w:val="left"/>
+      <w:pPr>
+        <w:ind w:left="2880" w:hanging="360"/>
+      </w:pPr>
+      <w:rPr>
+        <w:rFonts w:ascii="Symbol" w:hAnsi="Symbol" w:hint="default"/>
+      </w:rPr>
+    </w:lvl>
+    <w:lvl w:ilvl="4" w:tplc="04090003" w:tentative="1">
+      <w:start w:val="1"/>
+      <w:numFmt w:val="bullet"/>
+      <w:lvlText w:val="o"/>
+      <w:lvlJc w:val="left"/>
+      <w:pPr>
+        <w:ind w:left="3600" w:hanging="360"/>
+      </w:pPr>
+      <w:rPr>
+        <w:rFonts w:ascii="Courier New" w:hAnsi="Courier New" w:cs="Courier New" w:hint="default"/>
+      </w:rPr>
+    </w:lvl>
+    <w:lvl w:ilvl="5" w:tplc="04090005" w:tentative="1">
+      <w:start w:val="1"/>
+      <w:numFmt w:val="bullet"/>
+      <w:lvlText w:val=""/>
+      <w:lvlJc w:val="left"/>
+      <w:pPr>
+        <w:ind w:left="4320" w:hanging="360"/>
+      </w:pPr>
+      <w:rPr>
+        <w:rFonts w:ascii="Wingdings" w:hAnsi="Wingdings" w:hint="default"/>
+      </w:rPr>
+    </w:lvl>
+    <w:lvl w:ilvl="6" w:tplc="04090001" w:tentative="1">
+      <w:start w:val="1"/>
+      <w:numFmt w:val="bullet"/>
+      <w:lvlText w:val=""/>
+      <w:lvlJc w:val="left"/>
+      <w:pPr>
+        <w:ind w:left="5040" w:hanging="360"/>
+      </w:pPr>
+      <w:rPr>
+        <w:rFonts w:ascii="Symbol" w:hAnsi="Symbol" w:hint="default"/>
+      </w:rPr>
+    </w:lvl>
+    <w:lvl w:ilvl="7" w:tplc="04090003" w:tentative="1">
+      <w:start w:val="1"/>
+      <w:numFmt w:val="bullet"/>
+      <w:lvlText w:val="o"/>
+      <w:lvlJc w:val="left"/>
+      <w:pPr>
+        <w:ind w:left="5760" w:hanging="360"/>
+      </w:pPr>
+      <w:rPr>
+        <w:rFonts w:ascii="Courier New" w:hAnsi="Courier New" w:cs="Courier New" w:hint="default"/>
+      </w:rPr>
+    </w:lvl>
+    <w:lvl w:ilvl="8" w:tplc="04090005" w:tentative="1">
+      <w:start w:val="1"/>
+      <w:numFmt w:val="bullet"/>
+      <w:lvlText w:val=""/>
+      <w:lvlJc w:val="left"/>
+      <w:pPr>
+        <w:ind w:left="6480" w:hanging="360"/>
+      </w:pPr>
+      <w:rPr>
+        <w:rFonts w:ascii="Wingdings" w:hAnsi="Wingdings" w:hint="default"/>
+      </w:rPr>
+    </w:lvl>
+  </w:abstractNum>
+  <w:abstractNum w:abstractNumId="25" w15:restartNumberingAfterBreak="0">
+    <w:nsid w:val="6828227D"/>
+    <w:multiLevelType w:val="hybridMultilevel"/>
+    <w:tmpl w:val="AF0040A2"/>
+    <w:lvl w:ilvl="0" w:tplc="04090001">
+      <w:start w:val="1"/>
+      <w:numFmt w:val="bullet"/>
+      <w:lvlText w:val=""/>
+      <w:lvlJc w:val="left"/>
+      <w:pPr>
+        <w:ind w:left="1080" w:hanging="360"/>
+      </w:pPr>
+      <w:rPr>
+        <w:rFonts w:ascii="Symbol" w:hAnsi="Symbol" w:hint="default"/>
+      </w:rPr>
+    </w:lvl>
+    <w:lvl w:ilvl="1" w:tplc="04090003" w:tentative="1">
+      <w:start w:val="1"/>
+      <w:numFmt w:val="bullet"/>
+      <w:lvlText w:val="o"/>
+      <w:lvlJc w:val="left"/>
+      <w:pPr>
+        <w:ind w:left="1800" w:hanging="360"/>
+      </w:pPr>
+      <w:rPr>
+        <w:rFonts w:ascii="Courier New" w:hAnsi="Courier New" w:cs="Courier New" w:hint="default"/>
+      </w:rPr>
+    </w:lvl>
+    <w:lvl w:ilvl="2" w:tplc="04090005" w:tentative="1">
+      <w:start w:val="1"/>
+      <w:numFmt w:val="bullet"/>
+      <w:lvlText w:val=""/>
+      <w:lvlJc w:val="left"/>
+      <w:pPr>
+        <w:ind w:left="2520" w:hanging="360"/>
+      </w:pPr>
+      <w:rPr>
+        <w:rFonts w:ascii="Wingdings" w:hAnsi="Wingdings" w:hint="default"/>
+      </w:rPr>
+    </w:lvl>
+    <w:lvl w:ilvl="3" w:tplc="04090001" w:tentative="1">
+      <w:start w:val="1"/>
+      <w:numFmt w:val="bullet"/>
+      <w:lvlText w:val=""/>
+      <w:lvlJc w:val="left"/>
+      <w:pPr>
+        <w:ind w:left="3240" w:hanging="360"/>
+      </w:pPr>
+      <w:rPr>
+        <w:rFonts w:ascii="Symbol" w:hAnsi="Symbol" w:hint="default"/>
+      </w:rPr>
+    </w:lvl>
+    <w:lvl w:ilvl="4" w:tplc="04090003" w:tentative="1">
+      <w:start w:val="1"/>
+      <w:numFmt w:val="bullet"/>
+      <w:lvlText w:val="o"/>
+      <w:lvlJc w:val="left"/>
+      <w:pPr>
+        <w:ind w:left="3960" w:hanging="360"/>
+      </w:pPr>
+      <w:rPr>
+        <w:rFonts w:ascii="Courier New" w:hAnsi="Courier New" w:cs="Courier New" w:hint="default"/>
+      </w:rPr>
+    </w:lvl>
+    <w:lvl w:ilvl="5" w:tplc="04090005" w:tentative="1">
+      <w:start w:val="1"/>
+      <w:numFmt w:val="bullet"/>
+      <w:lvlText w:val=""/>
+      <w:lvlJc w:val="left"/>
+      <w:pPr>
+        <w:ind w:left="4680" w:hanging="360"/>
+      </w:pPr>
+      <w:rPr>
+        <w:rFonts w:ascii="Wingdings" w:hAnsi="Wingdings" w:hint="default"/>
+      </w:rPr>
+    </w:lvl>
+    <w:lvl w:ilvl="6" w:tplc="04090001" w:tentative="1">
+      <w:start w:val="1"/>
+      <w:numFmt w:val="bullet"/>
+      <w:lvlText w:val=""/>
+      <w:lvlJc w:val="left"/>
+      <w:pPr>
+        <w:ind w:left="5400" w:hanging="360"/>
+      </w:pPr>
+      <w:rPr>
+        <w:rFonts w:ascii="Symbol" w:hAnsi="Symbol" w:hint="default"/>
+      </w:rPr>
+    </w:lvl>
+    <w:lvl w:ilvl="7" w:tplc="04090003" w:tentative="1">
+      <w:start w:val="1"/>
+      <w:numFmt w:val="bullet"/>
+      <w:lvlText w:val="o"/>
+      <w:lvlJc w:val="left"/>
+      <w:pPr>
+        <w:ind w:left="6120" w:hanging="360"/>
+      </w:pPr>
+      <w:rPr>
+        <w:rFonts w:ascii="Courier New" w:hAnsi="Courier New" w:cs="Courier New" w:hint="default"/>
+      </w:rPr>
+    </w:lvl>
+    <w:lvl w:ilvl="8" w:tplc="04090005" w:tentative="1">
+      <w:start w:val="1"/>
+      <w:numFmt w:val="bullet"/>
+      <w:lvlText w:val=""/>
+      <w:lvlJc w:val="left"/>
+      <w:pPr>
+        <w:ind w:left="6840" w:hanging="360"/>
+      </w:pPr>
+      <w:rPr>
+        <w:rFonts w:ascii="Wingdings" w:hAnsi="Wingdings" w:hint="default"/>
+      </w:rPr>
+    </w:lvl>
+  </w:abstractNum>
+  <w:abstractNum w:abstractNumId="26" w15:restartNumberingAfterBreak="0">
     <w:nsid w:val="6B586386"/>
     <w:multiLevelType w:val="multilevel"/>
     <w:tmpl w:val="48626AB8"/>
@@ -8462,179 +11519,7 @@
       </w:rPr>
     </w:lvl>
   </w:abstractNum>
-  <w:abstractNum w:abstractNumId="18" w15:restartNumberingAfterBreak="0">
-    <w:nsid w:val="6BA60159"/>
-    <w:multiLevelType w:val="hybridMultilevel"/>
-    <w:tmpl w:val="62664716"/>
-    <w:lvl w:ilvl="0" w:tplc="303E4332">
-      <w:start w:val="1"/>
-      <w:numFmt w:val="decimal"/>
-      <w:lvlText w:val="%1."/>
-      <w:lvlJc w:val="left"/>
-      <w:pPr>
-        <w:ind w:left="786" w:hanging="360"/>
-      </w:pPr>
-    </w:lvl>
-    <w:lvl w:ilvl="1" w:tplc="35681FB4">
-      <w:start w:val="1"/>
-      <w:numFmt w:val="lowerLetter"/>
-      <w:lvlText w:val="%2."/>
-      <w:lvlJc w:val="left"/>
-      <w:pPr>
-        <w:ind w:left="1506" w:hanging="360"/>
-      </w:pPr>
-    </w:lvl>
-    <w:lvl w:ilvl="2" w:tplc="B91E5B42">
-      <w:start w:val="1"/>
-      <w:numFmt w:val="lowerRoman"/>
-      <w:lvlText w:val="%3."/>
-      <w:lvlJc w:val="right"/>
-      <w:pPr>
-        <w:ind w:left="2226" w:hanging="180"/>
-      </w:pPr>
-    </w:lvl>
-    <w:lvl w:ilvl="3" w:tplc="549A1B1E">
-      <w:start w:val="1"/>
-      <w:numFmt w:val="decimal"/>
-      <w:lvlText w:val="%4."/>
-      <w:lvlJc w:val="left"/>
-      <w:pPr>
-        <w:ind w:left="2946" w:hanging="360"/>
-      </w:pPr>
-    </w:lvl>
-    <w:lvl w:ilvl="4" w:tplc="B2BA3232">
-      <w:start w:val="1"/>
-      <w:numFmt w:val="lowerLetter"/>
-      <w:lvlText w:val="%5."/>
-      <w:lvlJc w:val="left"/>
-      <w:pPr>
-        <w:ind w:left="3666" w:hanging="360"/>
-      </w:pPr>
-    </w:lvl>
-    <w:lvl w:ilvl="5" w:tplc="20220C6E">
-      <w:start w:val="1"/>
-      <w:numFmt w:val="lowerRoman"/>
-      <w:lvlText w:val="%6."/>
-      <w:lvlJc w:val="right"/>
-      <w:pPr>
-        <w:ind w:left="4386" w:hanging="180"/>
-      </w:pPr>
-    </w:lvl>
-    <w:lvl w:ilvl="6" w:tplc="4D1EF4FC">
-      <w:start w:val="1"/>
-      <w:numFmt w:val="decimal"/>
-      <w:lvlText w:val="%7."/>
-      <w:lvlJc w:val="left"/>
-      <w:pPr>
-        <w:ind w:left="5106" w:hanging="360"/>
-      </w:pPr>
-    </w:lvl>
-    <w:lvl w:ilvl="7" w:tplc="EAF443E6">
-      <w:start w:val="1"/>
-      <w:numFmt w:val="lowerLetter"/>
-      <w:lvlText w:val="%8."/>
-      <w:lvlJc w:val="left"/>
-      <w:pPr>
-        <w:ind w:left="5826" w:hanging="360"/>
-      </w:pPr>
-    </w:lvl>
-    <w:lvl w:ilvl="8" w:tplc="20F80AA2">
-      <w:start w:val="1"/>
-      <w:numFmt w:val="lowerRoman"/>
-      <w:lvlText w:val="%9."/>
-      <w:lvlJc w:val="right"/>
-      <w:pPr>
-        <w:ind w:left="6546" w:hanging="180"/>
-      </w:pPr>
-    </w:lvl>
-  </w:abstractNum>
-  <w:abstractNum w:abstractNumId="19" w15:restartNumberingAfterBreak="0">
-    <w:nsid w:val="7257547F"/>
-    <w:multiLevelType w:val="hybridMultilevel"/>
-    <w:tmpl w:val="41DC2AB4"/>
-    <w:lvl w:ilvl="0" w:tplc="0409000F">
-      <w:start w:val="1"/>
-      <w:numFmt w:val="decimal"/>
-      <w:lvlText w:val="%1."/>
-      <w:lvlJc w:val="left"/>
-      <w:pPr>
-        <w:ind w:left="1996" w:hanging="360"/>
-      </w:pPr>
-    </w:lvl>
-    <w:lvl w:ilvl="1" w:tplc="04090019" w:tentative="1">
-      <w:start w:val="1"/>
-      <w:numFmt w:val="lowerLetter"/>
-      <w:lvlText w:val="%2."/>
-      <w:lvlJc w:val="left"/>
-      <w:pPr>
-        <w:ind w:left="2716" w:hanging="360"/>
-      </w:pPr>
-    </w:lvl>
-    <w:lvl w:ilvl="2" w:tplc="0409001B" w:tentative="1">
-      <w:start w:val="1"/>
-      <w:numFmt w:val="lowerRoman"/>
-      <w:lvlText w:val="%3."/>
-      <w:lvlJc w:val="right"/>
-      <w:pPr>
-        <w:ind w:left="3436" w:hanging="180"/>
-      </w:pPr>
-    </w:lvl>
-    <w:lvl w:ilvl="3" w:tplc="0409000F" w:tentative="1">
-      <w:start w:val="1"/>
-      <w:numFmt w:val="decimal"/>
-      <w:lvlText w:val="%4."/>
-      <w:lvlJc w:val="left"/>
-      <w:pPr>
-        <w:ind w:left="4156" w:hanging="360"/>
-      </w:pPr>
-    </w:lvl>
-    <w:lvl w:ilvl="4" w:tplc="04090019" w:tentative="1">
-      <w:start w:val="1"/>
-      <w:numFmt w:val="lowerLetter"/>
-      <w:lvlText w:val="%5."/>
-      <w:lvlJc w:val="left"/>
-      <w:pPr>
-        <w:ind w:left="4876" w:hanging="360"/>
-      </w:pPr>
-    </w:lvl>
-    <w:lvl w:ilvl="5" w:tplc="0409001B" w:tentative="1">
-      <w:start w:val="1"/>
-      <w:numFmt w:val="lowerRoman"/>
-      <w:lvlText w:val="%6."/>
-      <w:lvlJc w:val="right"/>
-      <w:pPr>
-        <w:ind w:left="5596" w:hanging="180"/>
-      </w:pPr>
-    </w:lvl>
-    <w:lvl w:ilvl="6" w:tplc="0409000F" w:tentative="1">
-      <w:start w:val="1"/>
-      <w:numFmt w:val="decimal"/>
-      <w:lvlText w:val="%7."/>
-      <w:lvlJc w:val="left"/>
-      <w:pPr>
-        <w:ind w:left="6316" w:hanging="360"/>
-      </w:pPr>
-    </w:lvl>
-    <w:lvl w:ilvl="7" w:tplc="04090019" w:tentative="1">
-      <w:start w:val="1"/>
-      <w:numFmt w:val="lowerLetter"/>
-      <w:lvlText w:val="%8."/>
-      <w:lvlJc w:val="left"/>
-      <w:pPr>
-        <w:ind w:left="7036" w:hanging="360"/>
-      </w:pPr>
-    </w:lvl>
-    <w:lvl w:ilvl="8" w:tplc="0409001B" w:tentative="1">
-      <w:start w:val="1"/>
-      <w:numFmt w:val="lowerRoman"/>
-      <w:lvlText w:val="%9."/>
-      <w:lvlJc w:val="right"/>
-      <w:pPr>
-        <w:ind w:left="7756" w:hanging="180"/>
-      </w:pPr>
-    </w:lvl>
-  </w:abstractNum>
-  <w:abstractNum w:abstractNumId="20" w15:restartNumberingAfterBreak="0">
+  <w:abstractNum w:abstractNumId="27" w15:restartNumberingAfterBreak="0">
     <w:nsid w:val="72EC1BD9"/>
     <w:multiLevelType w:val="multilevel"/>
     <w:tmpl w:val="988234C0"/>
@@ -8757,7 +11642,206 @@
       </w:rPr>
     </w:lvl>
   </w:abstractNum>
-  <w:abstractNum w:abstractNumId="21" w15:restartNumberingAfterBreak="0">
+  <w:abstractNum w:abstractNumId="28" w15:restartNumberingAfterBreak="0">
+    <w:nsid w:val="742B5BD5"/>
+    <w:multiLevelType w:val="hybridMultilevel"/>
+    <w:tmpl w:val="A21C7E56"/>
+    <w:lvl w:ilvl="0" w:tplc="04090019">
+      <w:start w:val="1"/>
+      <w:numFmt w:val="lowerLetter"/>
+      <w:lvlText w:val="%1."/>
+      <w:lvlJc w:val="left"/>
+      <w:pPr>
+        <w:ind w:left="1004" w:hanging="360"/>
+      </w:pPr>
+    </w:lvl>
+    <w:lvl w:ilvl="1" w:tplc="04090019" w:tentative="1">
+      <w:start w:val="1"/>
+      <w:numFmt w:val="lowerLetter"/>
+      <w:lvlText w:val="%2."/>
+      <w:lvlJc w:val="left"/>
+      <w:pPr>
+        <w:ind w:left="1724" w:hanging="360"/>
+      </w:pPr>
+    </w:lvl>
+    <w:lvl w:ilvl="2" w:tplc="0409001B" w:tentative="1">
+      <w:start w:val="1"/>
+      <w:numFmt w:val="lowerRoman"/>
+      <w:lvlText w:val="%3."/>
+      <w:lvlJc w:val="right"/>
+      <w:pPr>
+        <w:ind w:left="2444" w:hanging="180"/>
+      </w:pPr>
+    </w:lvl>
+    <w:lvl w:ilvl="3" w:tplc="0409000F" w:tentative="1">
+      <w:start w:val="1"/>
+      <w:numFmt w:val="decimal"/>
+      <w:lvlText w:val="%4."/>
+      <w:lvlJc w:val="left"/>
+      <w:pPr>
+        <w:ind w:left="3164" w:hanging="360"/>
+      </w:pPr>
+    </w:lvl>
+    <w:lvl w:ilvl="4" w:tplc="04090019" w:tentative="1">
+      <w:start w:val="1"/>
+      <w:numFmt w:val="lowerLetter"/>
+      <w:lvlText w:val="%5."/>
+      <w:lvlJc w:val="left"/>
+      <w:pPr>
+        <w:ind w:left="3884" w:hanging="360"/>
+      </w:pPr>
+    </w:lvl>
+    <w:lvl w:ilvl="5" w:tplc="0409001B" w:tentative="1">
+      <w:start w:val="1"/>
+      <w:numFmt w:val="lowerRoman"/>
+      <w:lvlText w:val="%6."/>
+      <w:lvlJc w:val="right"/>
+      <w:pPr>
+        <w:ind w:left="4604" w:hanging="180"/>
+      </w:pPr>
+    </w:lvl>
+    <w:lvl w:ilvl="6" w:tplc="0409000F" w:tentative="1">
+      <w:start w:val="1"/>
+      <w:numFmt w:val="decimal"/>
+      <w:lvlText w:val="%7."/>
+      <w:lvlJc w:val="left"/>
+      <w:pPr>
+        <w:ind w:left="5324" w:hanging="360"/>
+      </w:pPr>
+    </w:lvl>
+    <w:lvl w:ilvl="7" w:tplc="04090019" w:tentative="1">
+      <w:start w:val="1"/>
+      <w:numFmt w:val="lowerLetter"/>
+      <w:lvlText w:val="%8."/>
+      <w:lvlJc w:val="left"/>
+      <w:pPr>
+        <w:ind w:left="6044" w:hanging="360"/>
+      </w:pPr>
+    </w:lvl>
+    <w:lvl w:ilvl="8" w:tplc="0409001B" w:tentative="1">
+      <w:start w:val="1"/>
+      <w:numFmt w:val="lowerRoman"/>
+      <w:lvlText w:val="%9."/>
+      <w:lvlJc w:val="right"/>
+      <w:pPr>
+        <w:ind w:left="6764" w:hanging="180"/>
+      </w:pPr>
+    </w:lvl>
+  </w:abstractNum>
+  <w:abstractNum w:abstractNumId="29" w15:restartNumberingAfterBreak="0">
+    <w:nsid w:val="7596540E"/>
+    <w:multiLevelType w:val="hybridMultilevel"/>
+    <w:tmpl w:val="E3722440"/>
+    <w:lvl w:ilvl="0" w:tplc="04090001">
+      <w:start w:val="1"/>
+      <w:numFmt w:val="bullet"/>
+      <w:lvlText w:val=""/>
+      <w:lvlJc w:val="left"/>
+      <w:pPr>
+        <w:ind w:left="720" w:hanging="360"/>
+      </w:pPr>
+      <w:rPr>
+        <w:rFonts w:ascii="Symbol" w:hAnsi="Symbol" w:hint="default"/>
+      </w:rPr>
+    </w:lvl>
+    <w:lvl w:ilvl="1" w:tplc="04090003" w:tentative="1">
+      <w:start w:val="1"/>
+      <w:numFmt w:val="bullet"/>
+      <w:lvlText w:val="o"/>
+      <w:lvlJc w:val="left"/>
+      <w:pPr>
+        <w:ind w:left="1440" w:hanging="360"/>
+      </w:pPr>
+      <w:rPr>
+        <w:rFonts w:ascii="Courier New" w:hAnsi="Courier New" w:cs="Courier New" w:hint="default"/>
+      </w:rPr>
+    </w:lvl>
+    <w:lvl w:ilvl="2" w:tplc="04090005" w:tentative="1">
+      <w:start w:val="1"/>
+      <w:numFmt w:val="bullet"/>
+      <w:lvlText w:val=""/>
+      <w:lvlJc w:val="left"/>
+      <w:pPr>
+        <w:ind w:left="2160" w:hanging="360"/>
+      </w:pPr>
+      <w:rPr>
+        <w:rFonts w:ascii="Wingdings" w:hAnsi="Wingdings" w:hint="default"/>
+      </w:rPr>
+    </w:lvl>
+    <w:lvl w:ilvl="3" w:tplc="04090001" w:tentative="1">
+      <w:start w:val="1"/>
+      <w:numFmt w:val="bullet"/>
+      <w:lvlText w:val=""/>
+      <w:lvlJc w:val="left"/>
+      <w:pPr>
+        <w:ind w:left="2880" w:hanging="360"/>
+      </w:pPr>
+      <w:rPr>
+        <w:rFonts w:ascii="Symbol" w:hAnsi="Symbol" w:hint="default"/>
+      </w:rPr>
+    </w:lvl>
+    <w:lvl w:ilvl="4" w:tplc="04090003" w:tentative="1">
+      <w:start w:val="1"/>
+      <w:numFmt w:val="bullet"/>
+      <w:lvlText w:val="o"/>
+      <w:lvlJc w:val="left"/>
+      <w:pPr>
+        <w:ind w:left="3600" w:hanging="360"/>
+      </w:pPr>
+      <w:rPr>
+        <w:rFonts w:ascii="Courier New" w:hAnsi="Courier New" w:cs="Courier New" w:hint="default"/>
+      </w:rPr>
+    </w:lvl>
+    <w:lvl w:ilvl="5" w:tplc="04090005" w:tentative="1">
+      <w:start w:val="1"/>
+      <w:numFmt w:val="bullet"/>
+      <w:lvlText w:val=""/>
+      <w:lvlJc w:val="left"/>
+      <w:pPr>
+        <w:ind w:left="4320" w:hanging="360"/>
+      </w:pPr>
+      <w:rPr>
+        <w:rFonts w:ascii="Wingdings" w:hAnsi="Wingdings" w:hint="default"/>
+      </w:rPr>
+    </w:lvl>
+    <w:lvl w:ilvl="6" w:tplc="04090001" w:tentative="1">
+      <w:start w:val="1"/>
+      <w:numFmt w:val="bullet"/>
+      <w:lvlText w:val=""/>
+      <w:lvlJc w:val="left"/>
+      <w:pPr>
+        <w:ind w:left="5040" w:hanging="360"/>
+      </w:pPr>
+      <w:rPr>
+        <w:rFonts w:ascii="Symbol" w:hAnsi="Symbol" w:hint="default"/>
+      </w:rPr>
+    </w:lvl>
+    <w:lvl w:ilvl="7" w:tplc="04090003" w:tentative="1">
+      <w:start w:val="1"/>
+      <w:numFmt w:val="bullet"/>
+      <w:lvlText w:val="o"/>
+      <w:lvlJc w:val="left"/>
+      <w:pPr>
+        <w:ind w:left="5760" w:hanging="360"/>
+      </w:pPr>
+      <w:rPr>
+        <w:rFonts w:ascii="Courier New" w:hAnsi="Courier New" w:cs="Courier New" w:hint="default"/>
+      </w:rPr>
+    </w:lvl>
+    <w:lvl w:ilvl="8" w:tplc="04090005" w:tentative="1">
+      <w:start w:val="1"/>
+      <w:numFmt w:val="bullet"/>
+      <w:lvlText w:val=""/>
+      <w:lvlJc w:val="left"/>
+      <w:pPr>
+        <w:ind w:left="6480" w:hanging="360"/>
+      </w:pPr>
+      <w:rPr>
+        <w:rFonts w:ascii="Wingdings" w:hAnsi="Wingdings" w:hint="default"/>
+      </w:rPr>
+    </w:lvl>
+  </w:abstractNum>
+  <w:abstractNum w:abstractNumId="30" w15:restartNumberingAfterBreak="0">
     <w:nsid w:val="77677EC2"/>
     <w:multiLevelType w:val="hybridMultilevel"/>
     <w:tmpl w:val="9B36F38E"/>
@@ -8899,7 +11983,346 @@
       </w:rPr>
     </w:lvl>
   </w:abstractNum>
-  <w:abstractNum w:abstractNumId="22" w15:restartNumberingAfterBreak="0">
+  <w:abstractNum w:abstractNumId="31" w15:restartNumberingAfterBreak="0">
+    <w:nsid w:val="7A543FB0"/>
+    <w:multiLevelType w:val="hybridMultilevel"/>
+    <w:tmpl w:val="E5EE8E40"/>
+    <w:lvl w:ilvl="0" w:tplc="0409000B">
+      <w:start w:val="1"/>
+      <w:numFmt w:val="bullet"/>
+      <w:lvlText w:val=""/>
+      <w:lvlJc w:val="left"/>
+      <w:pPr>
+        <w:ind w:left="1080" w:hanging="360"/>
+      </w:pPr>
+      <w:rPr>
+        <w:rFonts w:ascii="Wingdings" w:hAnsi="Wingdings" w:hint="default"/>
+      </w:rPr>
+    </w:lvl>
+    <w:lvl w:ilvl="1" w:tplc="04090003" w:tentative="1">
+      <w:start w:val="1"/>
+      <w:numFmt w:val="bullet"/>
+      <w:lvlText w:val="o"/>
+      <w:lvlJc w:val="left"/>
+      <w:pPr>
+        <w:ind w:left="1800" w:hanging="360"/>
+      </w:pPr>
+      <w:rPr>
+        <w:rFonts w:ascii="Courier New" w:hAnsi="Courier New" w:cs="Courier New" w:hint="default"/>
+      </w:rPr>
+    </w:lvl>
+    <w:lvl w:ilvl="2" w:tplc="04090005" w:tentative="1">
+      <w:start w:val="1"/>
+      <w:numFmt w:val="bullet"/>
+      <w:lvlText w:val=""/>
+      <w:lvlJc w:val="left"/>
+      <w:pPr>
+        <w:ind w:left="2520" w:hanging="360"/>
+      </w:pPr>
+      <w:rPr>
+        <w:rFonts w:ascii="Wingdings" w:hAnsi="Wingdings" w:hint="default"/>
+      </w:rPr>
+    </w:lvl>
+    <w:lvl w:ilvl="3" w:tplc="04090001" w:tentative="1">
+      <w:start w:val="1"/>
+      <w:numFmt w:val="bullet"/>
+      <w:lvlText w:val=""/>
+      <w:lvlJc w:val="left"/>
+      <w:pPr>
+        <w:ind w:left="3240" w:hanging="360"/>
+      </w:pPr>
+      <w:rPr>
+        <w:rFonts w:ascii="Symbol" w:hAnsi="Symbol" w:hint="default"/>
+      </w:rPr>
+    </w:lvl>
+    <w:lvl w:ilvl="4" w:tplc="04090003" w:tentative="1">
+      <w:start w:val="1"/>
+      <w:numFmt w:val="bullet"/>
+      <w:lvlText w:val="o"/>
+      <w:lvlJc w:val="left"/>
+      <w:pPr>
+        <w:ind w:left="3960" w:hanging="360"/>
+      </w:pPr>
+      <w:rPr>
+        <w:rFonts w:ascii="Courier New" w:hAnsi="Courier New" w:cs="Courier New" w:hint="default"/>
+      </w:rPr>
+    </w:lvl>
+    <w:lvl w:ilvl="5" w:tplc="04090005" w:tentative="1">
+      <w:start w:val="1"/>
+      <w:numFmt w:val="bullet"/>
+      <w:lvlText w:val=""/>
+      <w:lvlJc w:val="left"/>
+      <w:pPr>
+        <w:ind w:left="4680" w:hanging="360"/>
+      </w:pPr>
+      <w:rPr>
+        <w:rFonts w:ascii="Wingdings" w:hAnsi="Wingdings" w:hint="default"/>
+      </w:rPr>
+    </w:lvl>
+    <w:lvl w:ilvl="6" w:tplc="04090001" w:tentative="1">
+      <w:start w:val="1"/>
+      <w:numFmt w:val="bullet"/>
+      <w:lvlText w:val=""/>
+      <w:lvlJc w:val="left"/>
+      <w:pPr>
+        <w:ind w:left="5400" w:hanging="360"/>
+      </w:pPr>
+      <w:rPr>
+        <w:rFonts w:ascii="Symbol" w:hAnsi="Symbol" w:hint="default"/>
+      </w:rPr>
+    </w:lvl>
+    <w:lvl w:ilvl="7" w:tplc="04090003" w:tentative="1">
+      <w:start w:val="1"/>
+      <w:numFmt w:val="bullet"/>
+      <w:lvlText w:val="o"/>
+      <w:lvlJc w:val="left"/>
+      <w:pPr>
+        <w:ind w:left="6120" w:hanging="360"/>
+      </w:pPr>
+      <w:rPr>
+        <w:rFonts w:ascii="Courier New" w:hAnsi="Courier New" w:cs="Courier New" w:hint="default"/>
+      </w:rPr>
+    </w:lvl>
+    <w:lvl w:ilvl="8" w:tplc="04090005" w:tentative="1">
+      <w:start w:val="1"/>
+      <w:numFmt w:val="bullet"/>
+      <w:lvlText w:val=""/>
+      <w:lvlJc w:val="left"/>
+      <w:pPr>
+        <w:ind w:left="6840" w:hanging="360"/>
+      </w:pPr>
+      <w:rPr>
+        <w:rFonts w:ascii="Wingdings" w:hAnsi="Wingdings" w:hint="default"/>
+      </w:rPr>
+    </w:lvl>
+  </w:abstractNum>
+  <w:abstractNum w:abstractNumId="32" w15:restartNumberingAfterBreak="0">
+    <w:nsid w:val="7D212F3A"/>
+    <w:multiLevelType w:val="hybridMultilevel"/>
+    <w:tmpl w:val="DAB296EC"/>
+    <w:lvl w:ilvl="0" w:tplc="0409000B">
+      <w:start w:val="1"/>
+      <w:numFmt w:val="bullet"/>
+      <w:lvlText w:val=""/>
+      <w:lvlJc w:val="left"/>
+      <w:pPr>
+        <w:ind w:left="1080" w:hanging="360"/>
+      </w:pPr>
+      <w:rPr>
+        <w:rFonts w:ascii="Wingdings" w:hAnsi="Wingdings" w:hint="default"/>
+      </w:rPr>
+    </w:lvl>
+    <w:lvl w:ilvl="1" w:tplc="04090003" w:tentative="1">
+      <w:start w:val="1"/>
+      <w:numFmt w:val="bullet"/>
+      <w:lvlText w:val="o"/>
+      <w:lvlJc w:val="left"/>
+      <w:pPr>
+        <w:ind w:left="1800" w:hanging="360"/>
+      </w:pPr>
+      <w:rPr>
+        <w:rFonts w:ascii="Courier New" w:hAnsi="Courier New" w:cs="Courier New" w:hint="default"/>
+      </w:rPr>
+    </w:lvl>
+    <w:lvl w:ilvl="2" w:tplc="04090005" w:tentative="1">
+      <w:start w:val="1"/>
+      <w:numFmt w:val="bullet"/>
+      <w:lvlText w:val=""/>
+      <w:lvlJc w:val="left"/>
+      <w:pPr>
+        <w:ind w:left="2520" w:hanging="360"/>
+      </w:pPr>
+      <w:rPr>
+        <w:rFonts w:ascii="Wingdings" w:hAnsi="Wingdings" w:hint="default"/>
+      </w:rPr>
+    </w:lvl>
+    <w:lvl w:ilvl="3" w:tplc="04090001" w:tentative="1">
+      <w:start w:val="1"/>
+      <w:numFmt w:val="bullet"/>
+      <w:lvlText w:val=""/>
+      <w:lvlJc w:val="left"/>
+      <w:pPr>
+        <w:ind w:left="3240" w:hanging="360"/>
+      </w:pPr>
+      <w:rPr>
+        <w:rFonts w:ascii="Symbol" w:hAnsi="Symbol" w:hint="default"/>
+      </w:rPr>
+    </w:lvl>
+    <w:lvl w:ilvl="4" w:tplc="04090003" w:tentative="1">
+      <w:start w:val="1"/>
+      <w:numFmt w:val="bullet"/>
+      <w:lvlText w:val="o"/>
+      <w:lvlJc w:val="left"/>
+      <w:pPr>
+        <w:ind w:left="3960" w:hanging="360"/>
+      </w:pPr>
+      <w:rPr>
+        <w:rFonts w:ascii="Courier New" w:hAnsi="Courier New" w:cs="Courier New" w:hint="default"/>
+      </w:rPr>
+    </w:lvl>
+    <w:lvl w:ilvl="5" w:tplc="04090005" w:tentative="1">
+      <w:start w:val="1"/>
+      <w:numFmt w:val="bullet"/>
+      <w:lvlText w:val=""/>
+      <w:lvlJc w:val="left"/>
+      <w:pPr>
+        <w:ind w:left="4680" w:hanging="360"/>
+      </w:pPr>
+      <w:rPr>
+        <w:rFonts w:ascii="Wingdings" w:hAnsi="Wingdings" w:hint="default"/>
+      </w:rPr>
+    </w:lvl>
+    <w:lvl w:ilvl="6" w:tplc="04090001" w:tentative="1">
+      <w:start w:val="1"/>
+      <w:numFmt w:val="bullet"/>
+      <w:lvlText w:val=""/>
+      <w:lvlJc w:val="left"/>
+      <w:pPr>
+        <w:ind w:left="5400" w:hanging="360"/>
+      </w:pPr>
+      <w:rPr>
+        <w:rFonts w:ascii="Symbol" w:hAnsi="Symbol" w:hint="default"/>
+      </w:rPr>
+    </w:lvl>
+    <w:lvl w:ilvl="7" w:tplc="04090003" w:tentative="1">
+      <w:start w:val="1"/>
+      <w:numFmt w:val="bullet"/>
+      <w:lvlText w:val="o"/>
+      <w:lvlJc w:val="left"/>
+      <w:pPr>
+        <w:ind w:left="6120" w:hanging="360"/>
+      </w:pPr>
+      <w:rPr>
+        <w:rFonts w:ascii="Courier New" w:hAnsi="Courier New" w:cs="Courier New" w:hint="default"/>
+      </w:rPr>
+    </w:lvl>
+    <w:lvl w:ilvl="8" w:tplc="04090005" w:tentative="1">
+      <w:start w:val="1"/>
+      <w:numFmt w:val="bullet"/>
+      <w:lvlText w:val=""/>
+      <w:lvlJc w:val="left"/>
+      <w:pPr>
+        <w:ind w:left="6840" w:hanging="360"/>
+      </w:pPr>
+      <w:rPr>
+        <w:rFonts w:ascii="Wingdings" w:hAnsi="Wingdings" w:hint="default"/>
+      </w:rPr>
+    </w:lvl>
+  </w:abstractNum>
+  <w:abstractNum w:abstractNumId="33" w15:restartNumberingAfterBreak="0">
+    <w:nsid w:val="7E845AD8"/>
+    <w:multiLevelType w:val="hybridMultilevel"/>
+    <w:tmpl w:val="AC12C2B2"/>
+    <w:lvl w:ilvl="0" w:tplc="04090001">
+      <w:start w:val="1"/>
+      <w:numFmt w:val="bullet"/>
+      <w:lvlText w:val=""/>
+      <w:lvlJc w:val="left"/>
+      <w:pPr>
+        <w:ind w:left="1440" w:hanging="360"/>
+      </w:pPr>
+      <w:rPr>
+        <w:rFonts w:ascii="Symbol" w:hAnsi="Symbol" w:hint="default"/>
+      </w:rPr>
+    </w:lvl>
+    <w:lvl w:ilvl="1" w:tplc="04090003" w:tentative="1">
+      <w:start w:val="1"/>
+      <w:numFmt w:val="bullet"/>
+      <w:lvlText w:val="o"/>
+      <w:lvlJc w:val="left"/>
+      <w:pPr>
+        <w:ind w:left="2160" w:hanging="360"/>
+      </w:pPr>
+      <w:rPr>
+        <w:rFonts w:ascii="Courier New" w:hAnsi="Courier New" w:cs="Courier New" w:hint="default"/>
+      </w:rPr>
+    </w:lvl>
+    <w:lvl w:ilvl="2" w:tplc="04090005" w:tentative="1">
+      <w:start w:val="1"/>
+      <w:numFmt w:val="bullet"/>
+      <w:lvlText w:val=""/>
+      <w:lvlJc w:val="left"/>
+      <w:pPr>
+        <w:ind w:left="2880" w:hanging="360"/>
+      </w:pPr>
+      <w:rPr>
+        <w:rFonts w:ascii="Wingdings" w:hAnsi="Wingdings" w:hint="default"/>
+      </w:rPr>
+    </w:lvl>
+    <w:lvl w:ilvl="3" w:tplc="04090001" w:tentative="1">
+      <w:start w:val="1"/>
+      <w:numFmt w:val="bullet"/>
+      <w:lvlText w:val=""/>
+      <w:lvlJc w:val="left"/>
+      <w:pPr>
+        <w:ind w:left="3600" w:hanging="360"/>
+      </w:pPr>
+      <w:rPr>
+        <w:rFonts w:ascii="Symbol" w:hAnsi="Symbol" w:hint="default"/>
+      </w:rPr>
+    </w:lvl>
+    <w:lvl w:ilvl="4" w:tplc="04090003" w:tentative="1">
+      <w:start w:val="1"/>
+      <w:numFmt w:val="bullet"/>
+      <w:lvlText w:val="o"/>
+      <w:lvlJc w:val="left"/>
+      <w:pPr>
+        <w:ind w:left="4320" w:hanging="360"/>
+      </w:pPr>
+      <w:rPr>
+        <w:rFonts w:ascii="Courier New" w:hAnsi="Courier New" w:cs="Courier New" w:hint="default"/>
+      </w:rPr>
+    </w:lvl>
+    <w:lvl w:ilvl="5" w:tplc="04090005" w:tentative="1">
+      <w:start w:val="1"/>
+      <w:numFmt w:val="bullet"/>
+      <w:lvlText w:val=""/>
+      <w:lvlJc w:val="left"/>
+      <w:pPr>
+        <w:ind w:left="5040" w:hanging="360"/>
+      </w:pPr>
+      <w:rPr>
+        <w:rFonts w:ascii="Wingdings" w:hAnsi="Wingdings" w:hint="default"/>
+      </w:rPr>
+    </w:lvl>
+    <w:lvl w:ilvl="6" w:tplc="04090001" w:tentative="1">
+      <w:start w:val="1"/>
+      <w:numFmt w:val="bullet"/>
+      <w:lvlText w:val=""/>
+      <w:lvlJc w:val="left"/>
+      <w:pPr>
+        <w:ind w:left="5760" w:hanging="360"/>
+      </w:pPr>
+      <w:rPr>
+        <w:rFonts w:ascii="Symbol" w:hAnsi="Symbol" w:hint="default"/>
+      </w:rPr>
+    </w:lvl>
+    <w:lvl w:ilvl="7" w:tplc="04090003" w:tentative="1">
+      <w:start w:val="1"/>
+      <w:numFmt w:val="bullet"/>
+      <w:lvlText w:val="o"/>
+      <w:lvlJc w:val="left"/>
+      <w:pPr>
+        <w:ind w:left="6480" w:hanging="360"/>
+      </w:pPr>
+      <w:rPr>
+        <w:rFonts w:ascii="Courier New" w:hAnsi="Courier New" w:cs="Courier New" w:hint="default"/>
+      </w:rPr>
+    </w:lvl>
+    <w:lvl w:ilvl="8" w:tplc="04090005" w:tentative="1">
+      <w:start w:val="1"/>
+      <w:numFmt w:val="bullet"/>
+      <w:lvlText w:val=""/>
+      <w:lvlJc w:val="left"/>
+      <w:pPr>
+        <w:ind w:left="7200" w:hanging="360"/>
+      </w:pPr>
+      <w:rPr>
+        <w:rFonts w:ascii="Wingdings" w:hAnsi="Wingdings" w:hint="default"/>
+      </w:rPr>
+    </w:lvl>
+  </w:abstractNum>
+  <w:abstractNum w:abstractNumId="34" w15:restartNumberingAfterBreak="0">
     <w:nsid w:val="7F96762C"/>
     <w:multiLevelType w:val="hybridMultilevel"/>
     <w:tmpl w:val="12FA6D88"/>
@@ -9041,19 +12464,19 @@
     </w:lvl>
   </w:abstractNum>
   <w:num w:numId="1" w16cid:durableId="2122607016">
-    <w:abstractNumId w:val="11"/>
+    <w:abstractNumId w:val="14"/>
   </w:num>
   <w:num w:numId="2" w16cid:durableId="2005543909">
-    <w:abstractNumId w:val="2"/>
+    <w:abstractNumId w:val="0"/>
   </w:num>
   <w:num w:numId="3" w16cid:durableId="1141075337">
-    <w:abstractNumId w:val="3"/>
+    <w:abstractNumId w:val="1"/>
   </w:num>
   <w:num w:numId="4" w16cid:durableId="1133250230">
-    <w:abstractNumId w:val="21"/>
+    <w:abstractNumId w:val="30"/>
   </w:num>
   <w:num w:numId="5" w16cid:durableId="1135374229">
-    <w:abstractNumId w:val="12"/>
+    <w:abstractNumId w:val="17"/>
     <w:lvlOverride w:ilvl="0">
       <w:lvl w:ilvl="0">
         <w:start w:val="1"/>
@@ -9230,34 +12653,31 @@
     </w:lvlOverride>
   </w:num>
   <w:num w:numId="6" w16cid:durableId="515315266">
-    <w:abstractNumId w:val="22"/>
+    <w:abstractNumId w:val="34"/>
   </w:num>
   <w:num w:numId="7" w16cid:durableId="1056389376">
-    <w:abstractNumId w:val="9"/>
+    <w:abstractNumId w:val="8"/>
   </w:num>
   <w:num w:numId="8" w16cid:durableId="1393037145">
-    <w:abstractNumId w:val="8"/>
+    <w:abstractNumId w:val="6"/>
   </w:num>
   <w:num w:numId="9" w16cid:durableId="1282347666">
-    <w:abstractNumId w:val="5"/>
+    <w:abstractNumId w:val="3"/>
   </w:num>
   <w:num w:numId="10" w16cid:durableId="531919875">
-    <w:abstractNumId w:val="13"/>
+    <w:abstractNumId w:val="18"/>
   </w:num>
   <w:num w:numId="11" w16cid:durableId="1163668735">
+    <w:abstractNumId w:val="26"/>
+  </w:num>
+  <w:num w:numId="12" w16cid:durableId="373774109">
+    <w:abstractNumId w:val="27"/>
+  </w:num>
+  <w:num w:numId="13" w16cid:durableId="48113931">
     <w:abstractNumId w:val="17"/>
   </w:num>
-  <w:num w:numId="12" w16cid:durableId="373774109">
-    <w:abstractNumId w:val="20"/>
-  </w:num>
-  <w:num w:numId="13" w16cid:durableId="48113931">
-    <w:abstractNumId w:val="12"/>
-  </w:num>
-  <w:num w:numId="14" w16cid:durableId="2001347178">
-    <w:abstractNumId w:val="10"/>
-  </w:num>
-  <w:num w:numId="15" w16cid:durableId="971786620">
-    <w:abstractNumId w:val="18"/>
+  <w:num w:numId="14" w16cid:durableId="1507017473">
+    <w:abstractNumId w:val="4"/>
     <w:lvlOverride w:ilvl="0">
       <w:startOverride w:val="1"/>
     </w:lvlOverride>
@@ -9286,103 +12706,73 @@
       <w:startOverride w:val="1"/>
     </w:lvlOverride>
   </w:num>
-  <w:num w:numId="16" w16cid:durableId="1507017473">
-    <w:abstractNumId w:val="6"/>
-    <w:lvlOverride w:ilvl="0">
-      <w:startOverride w:val="1"/>
-    </w:lvlOverride>
-    <w:lvlOverride w:ilvl="1">
-      <w:startOverride w:val="1"/>
-    </w:lvlOverride>
-    <w:lvlOverride w:ilvl="2">
-      <w:startOverride w:val="1"/>
-    </w:lvlOverride>
-    <w:lvlOverride w:ilvl="3">
-      <w:startOverride w:val="1"/>
-    </w:lvlOverride>
-    <w:lvlOverride w:ilvl="4">
-      <w:startOverride w:val="1"/>
-    </w:lvlOverride>
-    <w:lvlOverride w:ilvl="5">
-      <w:startOverride w:val="1"/>
-    </w:lvlOverride>
-    <w:lvlOverride w:ilvl="6">
-      <w:startOverride w:val="1"/>
-    </w:lvlOverride>
-    <w:lvlOverride w:ilvl="7">
-      <w:startOverride w:val="1"/>
-    </w:lvlOverride>
-    <w:lvlOverride w:ilvl="8">
-      <w:startOverride w:val="1"/>
-    </w:lvlOverride>
+  <w:num w:numId="15" w16cid:durableId="610211940">
+    <w:abstractNumId w:val="23"/>
   </w:num>
-  <w:num w:numId="17" w16cid:durableId="610211940">
+  <w:num w:numId="16" w16cid:durableId="1629705182">
+    <w:abstractNumId w:val="28"/>
+  </w:num>
+  <w:num w:numId="17" w16cid:durableId="1712457670">
+    <w:abstractNumId w:val="13"/>
+  </w:num>
+  <w:num w:numId="18" w16cid:durableId="1987587514">
+    <w:abstractNumId w:val="25"/>
+  </w:num>
+  <w:num w:numId="19" w16cid:durableId="1658681362">
     <w:abstractNumId w:val="16"/>
   </w:num>
-  <w:num w:numId="18" w16cid:durableId="323700692">
-    <w:abstractNumId w:val="1"/>
+  <w:num w:numId="20" w16cid:durableId="603536449">
+    <w:abstractNumId w:val="21"/>
   </w:num>
-  <w:num w:numId="19" w16cid:durableId="665597965">
+  <w:num w:numId="21" w16cid:durableId="975187180">
+    <w:abstractNumId w:val="15"/>
+  </w:num>
+  <w:num w:numId="22" w16cid:durableId="467557239">
+    <w:abstractNumId w:val="7"/>
+  </w:num>
+  <w:num w:numId="23" w16cid:durableId="1442216291">
     <w:abstractNumId w:val="11"/>
   </w:num>
-  <w:num w:numId="20" w16cid:durableId="890849028">
-    <w:abstractNumId w:val="11"/>
+  <w:num w:numId="24" w16cid:durableId="688147321">
+    <w:abstractNumId w:val="9"/>
   </w:num>
-  <w:num w:numId="21" w16cid:durableId="404381587">
-    <w:abstractNumId w:val="0"/>
-  </w:num>
-  <w:num w:numId="22" w16cid:durableId="395780635">
-    <w:abstractNumId w:val="7"/>
-  </w:num>
-  <w:num w:numId="23" w16cid:durableId="1069614481">
-    <w:abstractNumId w:val="11"/>
-  </w:num>
-  <w:num w:numId="24" w16cid:durableId="915821348">
-    <w:abstractNumId w:val="11"/>
-  </w:num>
-  <w:num w:numId="25" w16cid:durableId="1676611241">
-    <w:abstractNumId w:val="14"/>
-  </w:num>
-  <w:num w:numId="26" w16cid:durableId="575481102">
+  <w:num w:numId="25" w16cid:durableId="555974019">
     <w:abstractNumId w:val="19"/>
   </w:num>
-  <w:num w:numId="27" w16cid:durableId="119081331">
-    <w:abstractNumId w:val="11"/>
+  <w:num w:numId="26" w16cid:durableId="1168133120">
+    <w:abstractNumId w:val="22"/>
   </w:num>
-  <w:num w:numId="28" w16cid:durableId="1556308574">
+  <w:num w:numId="27" w16cid:durableId="1721051581">
     <w:abstractNumId w:val="2"/>
   </w:num>
-  <w:num w:numId="29" w16cid:durableId="1186671590">
-    <w:abstractNumId w:val="2"/>
+  <w:num w:numId="28" w16cid:durableId="1916696199">
+    <w:abstractNumId w:val="10"/>
   </w:num>
-  <w:num w:numId="30" w16cid:durableId="1569269992">
-    <w:abstractNumId w:val="4"/>
+  <w:num w:numId="29" w16cid:durableId="1839925703">
+    <w:abstractNumId w:val="20"/>
   </w:num>
-  <w:num w:numId="31" w16cid:durableId="1447237022">
-    <w:abstractNumId w:val="11"/>
+  <w:num w:numId="30" w16cid:durableId="1009604782">
+    <w:abstractNumId w:val="32"/>
   </w:num>
-  <w:num w:numId="32" w16cid:durableId="1526674229">
-    <w:abstractNumId w:val="11"/>
+  <w:num w:numId="31" w16cid:durableId="1591353108">
+    <w:abstractNumId w:val="24"/>
   </w:num>
-  <w:num w:numId="33" w16cid:durableId="398603632">
-    <w:abstractNumId w:val="11"/>
+  <w:num w:numId="32" w16cid:durableId="114251675">
+    <w:abstractNumId w:val="31"/>
   </w:num>
-  <w:num w:numId="34" w16cid:durableId="2108234860">
-    <w:abstractNumId w:val="11"/>
+  <w:num w:numId="33" w16cid:durableId="812061029">
+    <w:abstractNumId w:val="12"/>
   </w:num>
-  <w:num w:numId="35" w16cid:durableId="1769153688">
-    <w:abstractNumId w:val="11"/>
+  <w:num w:numId="34" w16cid:durableId="54017413">
+    <w:abstractNumId w:val="5"/>
   </w:num>
-  <w:num w:numId="36" w16cid:durableId="432632861">
-    <w:abstractNumId w:val="11"/>
+  <w:num w:numId="35" w16cid:durableId="1659648137">
+    <w:abstractNumId w:val="29"/>
   </w:num>
-  <w:num w:numId="37" w16cid:durableId="465583612">
-    <w:abstractNumId w:val="11"/>
+  <w:num w:numId="36" w16cid:durableId="641890494">
+    <w:abstractNumId w:val="33"/>
   </w:num>
-  <w:num w:numId="38" w16cid:durableId="622155617">
-    <w:abstractNumId w:val="15"/>
-  </w:num>
-  <w:numIdMacAtCleanup w:val="17"/>
+  <w:numIdMacAtCleanup w:val="36"/>
 </w:numbering>
 </file>
 
@@ -9496,6 +12886,7 @@
     <w:lsdException w:name="HTML Sample" w:semiHidden="1" w:unhideWhenUsed="1"/>
     <w:lsdException w:name="HTML Typewriter" w:semiHidden="1" w:unhideWhenUsed="1"/>
     <w:lsdException w:name="HTML Variable" w:semiHidden="1" w:unhideWhenUsed="1"/>
+    <w:lsdException w:name="Normal Table" w:semiHidden="1" w:unhideWhenUsed="1"/>
     <w:lsdException w:name="annotation subject" w:semiHidden="1" w:unhideWhenUsed="1"/>
     <w:lsdException w:name="No List" w:semiHidden="1" w:uiPriority="99" w:unhideWhenUsed="1"/>
     <w:lsdException w:name="Outline List 1" w:semiHidden="1" w:unhideWhenUsed="1"/>
@@ -9542,8 +12933,10 @@
     <w:lsdException w:name="Table Subtle 2" w:semiHidden="1" w:unhideWhenUsed="1"/>
     <w:lsdException w:name="Table Web 1" w:semiHidden="1" w:unhideWhenUsed="1"/>
     <w:lsdException w:name="Table Web 2" w:semiHidden="1" w:unhideWhenUsed="1"/>
+    <w:lsdException w:name="Table Web 3" w:semiHidden="1" w:unhideWhenUsed="1"/>
     <w:lsdException w:name="Balloon Text" w:semiHidden="1" w:uiPriority="99" w:unhideWhenUsed="1"/>
     <w:lsdException w:name="Table Grid" w:uiPriority="59"/>
+    <w:lsdException w:name="Table Theme" w:semiHidden="1" w:unhideWhenUsed="1"/>
     <w:lsdException w:name="Placeholder Text" w:semiHidden="1"/>
     <w:lsdException w:name="No Spacing" w:uiPriority="1" w:qFormat="1"/>
     <w:lsdException w:name="Light Shading" w:uiPriority="60"/>
@@ -12402,7 +15795,7 @@
     <w:rsid w:val="00A935DA"/>
     <w:pPr>
       <w:numPr>
-        <w:numId w:val="17"/>
+        <w:numId w:val="15"/>
       </w:numPr>
       <w:spacing w:before="120"/>
       <w:contextualSpacing w:val="0"/>

--- a/26. Phạm Đặng Phi Yến/Báo cáo đề tài.docx
+++ b/26. Phạm Đặng Phi Yến/Báo cáo đề tài.docx
@@ -898,6 +898,7 @@
       <w:pPr>
         <w:shd w:val="clear" w:color="auto" w:fill="FFFFFF"/>
         <w:spacing w:before="60" w:after="0" w:line="288" w:lineRule="auto"/>
+        <w:ind w:left="720" w:firstLine="0"/>
       </w:pPr>
       <w:r>
         <w:t>Sau quá trình thực tập tại đơn vị của sinh viên, chúng tôi có một số nhận xét</w:t>
@@ -5211,7 +5212,19 @@
         <w:pStyle w:val="Nomal-"/>
       </w:pPr>
       <w:r>
-        <w:t>Đề tài này nghiên cứu, tập trung vào giới thiệu “Triển khai ERP – phân hệ quản lý quan hệ đối tác và khách hàng(CRM) cho công ty TNHH Bravat Việt Nam” với hi vọng làm rõ qui trình triển khai phần mềm hỗ trợ hoạt động kinh doanh ERP cho một doanh nghiệp cụ thể.</w:t>
+        <w:t>Đề tài này nghiên cứu, tập trung vào giới thiệu “Triển khai ERP – phân hệ quản lý quan hệ đối tác và khách hàng(CRM) cho công ty TNHH Bravat Việt Nam” với h</w:t>
+      </w:r>
+      <w:r>
+        <w:t>y</w:t>
+      </w:r>
+      <w:r>
+        <w:t xml:space="preserve"> vọng làm rõ qu</w:t>
+      </w:r>
+      <w:r>
+        <w:t>y</w:t>
+      </w:r>
+      <w:r>
+        <w:t xml:space="preserve"> trình triển khai phần mềm hỗ trợ hoạt động kinh doanh ERP cho một doanh nghiệp cụ thể.</w:t>
       </w:r>
     </w:p>
     <w:p>
@@ -5635,19 +5648,7 @@
         <w:rPr>
           <w:lang w:val="de-DE"/>
         </w:rPr>
-        <w:t xml:space="preserve"> </w:t>
-      </w:r>
-      <w:r>
-        <w:rPr>
-          <w:lang w:val="de-DE"/>
-        </w:rPr>
-        <w:t>Tổng quan về công ty TNHH Bravat Việt Nam và phần mềm  Esus Cloud</w:t>
-      </w:r>
-      <w:r>
-        <w:rPr>
-          <w:lang w:val="de-DE"/>
-        </w:rPr>
-        <w:t xml:space="preserve"> </w:t>
+        <w:t xml:space="preserve"> Tổng quan về công ty TNHH Bravat Việt Nam và phần mềm  Esus Cloud </w:t>
       </w:r>
     </w:p>
     <w:p>
@@ -5725,13 +5726,13 @@
       <w:pPr>
         <w:pStyle w:val="Heading1"/>
       </w:pPr>
-      <w:bookmarkStart w:id="27" w:name="_Toc428093756"/>
-      <w:bookmarkStart w:id="28" w:name="_Toc109164023"/>
+      <w:bookmarkStart w:id="27" w:name="_Toc109164023"/>
+      <w:bookmarkStart w:id="28" w:name="_Toc428093756"/>
       <w:r>
         <w:lastRenderedPageBreak/>
         <w:t>CƠ SỞ LÝ THUYẾT</w:t>
       </w:r>
-      <w:bookmarkEnd w:id="28"/>
+      <w:bookmarkEnd w:id="27"/>
     </w:p>
     <w:p>
       <w:pPr>
@@ -5739,7 +5740,7 @@
       </w:pPr>
       <w:bookmarkStart w:id="29" w:name="_Toc109123842"/>
       <w:bookmarkStart w:id="30" w:name="_Toc109164024"/>
-      <w:bookmarkEnd w:id="27"/>
+      <w:bookmarkEnd w:id="28"/>
       <w:r>
         <w:t>Cơ sở lý thuyết về ERP</w:t>
       </w:r>
@@ -6051,51 +6052,25 @@
       <w:r>
         <w:t xml:space="preserve">Hình </w:t>
       </w:r>
-      <w:r>
-        <w:fldChar w:fldCharType="begin"/>
-      </w:r>
-      <w:r>
-        <w:instrText xml:space="preserve"> STYLEREF 1 \s </w:instrText>
-      </w:r>
-      <w:r>
-        <w:fldChar w:fldCharType="separate"/>
-      </w:r>
-      <w:r>
-        <w:rPr>
-          <w:noProof/>
-        </w:rPr>
-        <w:t>1</w:t>
-      </w:r>
-      <w:r>
-        <w:rPr>
-          <w:noProof/>
-        </w:rPr>
-        <w:fldChar w:fldCharType="end"/>
-      </w:r>
+      <w:fldSimple w:instr=" STYLEREF 1 \s ">
+        <w:r>
+          <w:rPr>
+            <w:noProof/>
+          </w:rPr>
+          <w:t>1</w:t>
+        </w:r>
+      </w:fldSimple>
       <w:r>
         <w:t>.</w:t>
       </w:r>
-      <w:r>
-        <w:fldChar w:fldCharType="begin"/>
-      </w:r>
-      <w:r>
-        <w:instrText xml:space="preserve"> SEQ Hình \* ARABIC \s 1 </w:instrText>
-      </w:r>
-      <w:r>
-        <w:fldChar w:fldCharType="separate"/>
-      </w:r>
-      <w:r>
-        <w:rPr>
-          <w:noProof/>
-        </w:rPr>
-        <w:t>1</w:t>
-      </w:r>
-      <w:r>
-        <w:rPr>
-          <w:noProof/>
-        </w:rPr>
-        <w:fldChar w:fldCharType="end"/>
-      </w:r>
+      <w:fldSimple w:instr=" SEQ Hình \* ARABIC \s 1 ">
+        <w:r>
+          <w:rPr>
+            <w:noProof/>
+          </w:rPr>
+          <w:t>1</w:t>
+        </w:r>
+      </w:fldSimple>
       <w:r>
         <w:rPr>
           <w:noProof/>
@@ -6982,13 +6957,13 @@
         <w:pStyle w:val="Heading2"/>
       </w:pPr>
       <w:bookmarkStart w:id="56" w:name="_Toc109123856"/>
-      <w:bookmarkStart w:id="57" w:name="_Hlk108788269"/>
-      <w:bookmarkStart w:id="58" w:name="_Toc109164038"/>
+      <w:bookmarkStart w:id="57" w:name="_Toc109164038"/>
+      <w:bookmarkStart w:id="58" w:name="_Hlk108788269"/>
       <w:r>
         <w:t>Giới thiệu công ty TNHH Bravat Việt Nam</w:t>
       </w:r>
       <w:bookmarkEnd w:id="56"/>
-      <w:bookmarkEnd w:id="58"/>
+      <w:bookmarkEnd w:id="57"/>
       <w:r>
         <w:t xml:space="preserve"> </w:t>
       </w:r>
@@ -7198,49 +7173,49 @@
         <w:pStyle w:val="Heading2"/>
       </w:pPr>
       <w:bookmarkStart w:id="59" w:name="_Toc109123857"/>
-      <w:bookmarkStart w:id="60" w:name="_Hlk108788404"/>
-      <w:bookmarkStart w:id="61" w:name="_Toc109164039"/>
+      <w:bookmarkStart w:id="60" w:name="_Toc109164039"/>
+      <w:bookmarkStart w:id="61" w:name="_Hlk108788404"/>
       <w:r>
         <w:t>Giới thiệu phần mềm Esus Cloud</w:t>
       </w:r>
       <w:bookmarkEnd w:id="59"/>
+      <w:bookmarkEnd w:id="60"/>
+    </w:p>
+    <w:p>
+      <w:pPr>
+        <w:pStyle w:val="Heading3"/>
+      </w:pPr>
+      <w:bookmarkStart w:id="62" w:name="_Toc109123858"/>
+      <w:bookmarkStart w:id="63" w:name="_Toc109164040"/>
+      <w:bookmarkStart w:id="64" w:name="_Hlk108788412"/>
       <w:bookmarkEnd w:id="61"/>
+      <w:r>
+        <w:t>Tổng quan phần mềm</w:t>
+      </w:r>
+      <w:bookmarkEnd w:id="62"/>
+      <w:bookmarkEnd w:id="63"/>
     </w:p>
     <w:p>
       <w:pPr>
         <w:pStyle w:val="Heading3"/>
       </w:pPr>
-      <w:bookmarkStart w:id="62" w:name="_Toc109123858"/>
-      <w:bookmarkStart w:id="63" w:name="_Hlk108788412"/>
-      <w:bookmarkStart w:id="64" w:name="_Toc109164040"/>
-      <w:bookmarkEnd w:id="60"/>
-      <w:r>
-        <w:t>Tổng quan phần mềm</w:t>
-      </w:r>
-      <w:bookmarkEnd w:id="62"/>
+      <w:bookmarkStart w:id="65" w:name="_Toc109123859"/>
+      <w:bookmarkStart w:id="66" w:name="_Toc109164041"/>
+      <w:bookmarkStart w:id="67" w:name="_Hlk108788438"/>
       <w:bookmarkEnd w:id="64"/>
-    </w:p>
-    <w:p>
-      <w:pPr>
-        <w:pStyle w:val="Heading3"/>
-      </w:pPr>
-      <w:bookmarkStart w:id="65" w:name="_Toc109123859"/>
-      <w:bookmarkStart w:id="66" w:name="_Hlk108788438"/>
-      <w:bookmarkStart w:id="67" w:name="_Toc109164041"/>
-      <w:bookmarkEnd w:id="63"/>
       <w:r>
         <w:t>Các phân hệ lớn trong phần mềm</w:t>
       </w:r>
       <w:bookmarkEnd w:id="65"/>
-      <w:bookmarkEnd w:id="67"/>
-    </w:p>
-    <w:bookmarkEnd w:id="66"/>
+      <w:bookmarkEnd w:id="66"/>
+    </w:p>
+    <w:bookmarkEnd w:id="67"/>
     <w:p>
       <w:pPr>
         <w:ind w:firstLine="0"/>
       </w:pPr>
     </w:p>
-    <w:bookmarkEnd w:id="57"/>
+    <w:bookmarkEnd w:id="58"/>
     <w:p>
       <w:pPr>
         <w:pStyle w:val="Heading1"/>
@@ -7425,51 +7400,25 @@
       <w:r>
         <w:t xml:space="preserve">Bảng </w:t>
       </w:r>
-      <w:r>
-        <w:fldChar w:fldCharType="begin"/>
-      </w:r>
-      <w:r>
-        <w:instrText xml:space="preserve"> STYLEREF 1 \s </w:instrText>
-      </w:r>
-      <w:r>
-        <w:fldChar w:fldCharType="separate"/>
-      </w:r>
-      <w:r>
-        <w:rPr>
-          <w:noProof/>
-        </w:rPr>
-        <w:t>4</w:t>
-      </w:r>
-      <w:r>
-        <w:rPr>
-          <w:noProof/>
-        </w:rPr>
-        <w:fldChar w:fldCharType="end"/>
-      </w:r>
+      <w:fldSimple w:instr=" STYLEREF 1 \s ">
+        <w:r>
+          <w:rPr>
+            <w:noProof/>
+          </w:rPr>
+          <w:t>4</w:t>
+        </w:r>
+      </w:fldSimple>
       <w:r>
         <w:t>.</w:t>
       </w:r>
-      <w:r>
-        <w:fldChar w:fldCharType="begin"/>
-      </w:r>
-      <w:r>
-        <w:instrText xml:space="preserve"> SEQ Bảng \* ARABIC \s 1 </w:instrText>
-      </w:r>
-      <w:r>
-        <w:fldChar w:fldCharType="separate"/>
-      </w:r>
-      <w:r>
-        <w:rPr>
-          <w:noProof/>
-        </w:rPr>
-        <w:t>1</w:t>
-      </w:r>
-      <w:r>
-        <w:rPr>
-          <w:noProof/>
-        </w:rPr>
-        <w:fldChar w:fldCharType="end"/>
-      </w:r>
+      <w:fldSimple w:instr=" SEQ Bảng \* ARABIC \s 1 ">
+        <w:r>
+          <w:rPr>
+            <w:noProof/>
+          </w:rPr>
+          <w:t>1</w:t>
+        </w:r>
+      </w:fldSimple>
       <w:bookmarkEnd w:id="79"/>
       <w:r>
         <w:t xml:space="preserve"> Kiến trúc</w:t>
@@ -7739,51 +7688,25 @@
       <w:r>
         <w:t xml:space="preserve">Hình </w:t>
       </w:r>
-      <w:r>
-        <w:fldChar w:fldCharType="begin"/>
-      </w:r>
-      <w:r>
-        <w:instrText xml:space="preserve"> STYLEREF 1 \s </w:instrText>
-      </w:r>
-      <w:r>
-        <w:fldChar w:fldCharType="separate"/>
-      </w:r>
-      <w:r>
-        <w:rPr>
-          <w:noProof/>
-        </w:rPr>
-        <w:t>4</w:t>
-      </w:r>
-      <w:r>
-        <w:rPr>
-          <w:noProof/>
-        </w:rPr>
-        <w:fldChar w:fldCharType="end"/>
-      </w:r>
+      <w:fldSimple w:instr=" STYLEREF 1 \s ">
+        <w:r>
+          <w:rPr>
+            <w:noProof/>
+          </w:rPr>
+          <w:t>4</w:t>
+        </w:r>
+      </w:fldSimple>
       <w:r>
         <w:t>.</w:t>
       </w:r>
-      <w:r>
-        <w:fldChar w:fldCharType="begin"/>
-      </w:r>
-      <w:r>
-        <w:instrText xml:space="preserve"> SEQ Hình \* ARABIC \s 1 </w:instrText>
-      </w:r>
-      <w:r>
-        <w:fldChar w:fldCharType="separate"/>
-      </w:r>
-      <w:r>
-        <w:rPr>
-          <w:noProof/>
-        </w:rPr>
-        <w:t>1</w:t>
-      </w:r>
-      <w:r>
-        <w:rPr>
-          <w:noProof/>
-        </w:rPr>
-        <w:fldChar w:fldCharType="end"/>
-      </w:r>
+      <w:fldSimple w:instr=" SEQ Hình \* ARABIC \s 1 ">
+        <w:r>
+          <w:rPr>
+            <w:noProof/>
+          </w:rPr>
+          <w:t>1</w:t>
+        </w:r>
+      </w:fldSimple>
       <w:bookmarkEnd w:id="81"/>
       <w:r>
         <w:t xml:space="preserve"> </w:t>

--- a/26. Phạm Đặng Phi Yến/Báo cáo đề tài.docx
+++ b/26. Phạm Đặng Phi Yến/Báo cáo đề tài.docx
@@ -1371,7 +1371,7 @@
           <w:b w:val="0"/>
         </w:rPr>
       </w:pPr>
-      <w:bookmarkStart w:id="6" w:name="_Toc109164016"/>
+      <w:bookmarkStart w:id="6" w:name="_Toc109423856"/>
       <w:r>
         <w:t xml:space="preserve">LỜI </w:t>
       </w:r>
@@ -1420,7 +1420,7 @@
           <w:b w:val="0"/>
         </w:rPr>
       </w:pPr>
-      <w:bookmarkStart w:id="7" w:name="_Toc109164017"/>
+      <w:bookmarkStart w:id="7" w:name="_Toc109423857"/>
       <w:r>
         <w:lastRenderedPageBreak/>
         <w:t>LỜI CAM ĐOAN</w:t>
@@ -1644,7 +1644,7 @@
       </w:pPr>
       <w:bookmarkStart w:id="8" w:name="_Toc342760180"/>
       <w:bookmarkStart w:id="9" w:name="_Toc343172865"/>
-      <w:bookmarkStart w:id="10" w:name="_Toc109164018"/>
+      <w:bookmarkStart w:id="10" w:name="_Toc109423858"/>
       <w:r>
         <w:lastRenderedPageBreak/>
         <w:t>MỤC LỤC</w:t>
@@ -1675,7 +1675,7 @@
       <w:r>
         <w:fldChar w:fldCharType="separate"/>
       </w:r>
-      <w:hyperlink w:anchor="_Toc109164016" w:history="1">
+      <w:hyperlink w:anchor="_Toc109423856" w:history="1">
         <w:r>
           <w:rPr>
             <w:rStyle w:val="Hyperlink"/>
@@ -1702,7 +1702,7 @@
             <w:noProof/>
             <w:webHidden/>
           </w:rPr>
-          <w:instrText xml:space="preserve"> PAGEREF _Toc109164016 \h </w:instrText>
+          <w:instrText xml:space="preserve"> PAGEREF _Toc109423856 \h </w:instrText>
         </w:r>
         <w:r>
           <w:rPr>
@@ -1746,7 +1746,7 @@
           <w:szCs w:val="22"/>
         </w:rPr>
       </w:pPr>
-      <w:hyperlink w:anchor="_Toc109164017" w:history="1">
+      <w:hyperlink w:anchor="_Toc109423857" w:history="1">
         <w:r>
           <w:rPr>
             <w:rStyle w:val="Hyperlink"/>
@@ -1773,7 +1773,7 @@
             <w:noProof/>
             <w:webHidden/>
           </w:rPr>
-          <w:instrText xml:space="preserve"> PAGEREF _Toc109164017 \h </w:instrText>
+          <w:instrText xml:space="preserve"> PAGEREF _Toc109423857 \h </w:instrText>
         </w:r>
         <w:r>
           <w:rPr>
@@ -1817,7 +1817,7 @@
           <w:szCs w:val="22"/>
         </w:rPr>
       </w:pPr>
-      <w:hyperlink w:anchor="_Toc109164018" w:history="1">
+      <w:hyperlink w:anchor="_Toc109423858" w:history="1">
         <w:r>
           <w:rPr>
             <w:rStyle w:val="Hyperlink"/>
@@ -1844,7 +1844,7 @@
             <w:noProof/>
             <w:webHidden/>
           </w:rPr>
-          <w:instrText xml:space="preserve"> PAGEREF _Toc109164018 \h </w:instrText>
+          <w:instrText xml:space="preserve"> PAGEREF _Toc109423858 \h </w:instrText>
         </w:r>
         <w:r>
           <w:rPr>
@@ -1888,7 +1888,7 @@
           <w:szCs w:val="22"/>
         </w:rPr>
       </w:pPr>
-      <w:hyperlink w:anchor="_Toc109164019" w:history="1">
+      <w:hyperlink w:anchor="_Toc109423859" w:history="1">
         <w:r>
           <w:rPr>
             <w:rStyle w:val="Hyperlink"/>
@@ -1915,7 +1915,7 @@
             <w:noProof/>
             <w:webHidden/>
           </w:rPr>
-          <w:instrText xml:space="preserve"> PAGEREF _Toc109164019 \h </w:instrText>
+          <w:instrText xml:space="preserve"> PAGEREF _Toc109423859 \h </w:instrText>
         </w:r>
         <w:r>
           <w:rPr>
@@ -1935,7 +1935,7 @@
             <w:noProof/>
             <w:webHidden/>
           </w:rPr>
-          <w:t>vi</w:t>
+          <w:t>vii</w:t>
         </w:r>
         <w:r>
           <w:rPr>
@@ -1959,7 +1959,7 @@
           <w:szCs w:val="22"/>
         </w:rPr>
       </w:pPr>
-      <w:hyperlink w:anchor="_Toc109164020" w:history="1">
+      <w:hyperlink w:anchor="_Toc109423860" w:history="1">
         <w:r>
           <w:rPr>
             <w:rStyle w:val="Hyperlink"/>
@@ -1986,7 +1986,7 @@
             <w:noProof/>
             <w:webHidden/>
           </w:rPr>
-          <w:instrText xml:space="preserve"> PAGEREF _Toc109164020 \h </w:instrText>
+          <w:instrText xml:space="preserve"> PAGEREF _Toc109423860 \h </w:instrText>
         </w:r>
         <w:r>
           <w:rPr>
@@ -2006,7 +2006,7 @@
             <w:noProof/>
             <w:webHidden/>
           </w:rPr>
-          <w:t>vii</w:t>
+          <w:t>viii</w:t>
         </w:r>
         <w:r>
           <w:rPr>
@@ -2030,7 +2030,7 @@
           <w:szCs w:val="22"/>
         </w:rPr>
       </w:pPr>
-      <w:hyperlink w:anchor="_Toc109164021" w:history="1">
+      <w:hyperlink w:anchor="_Toc109423861" w:history="1">
         <w:r>
           <w:rPr>
             <w:rStyle w:val="Hyperlink"/>
@@ -2057,7 +2057,7 @@
             <w:noProof/>
             <w:webHidden/>
           </w:rPr>
-          <w:instrText xml:space="preserve"> PAGEREF _Toc109164021 \h </w:instrText>
+          <w:instrText xml:space="preserve"> PAGEREF _Toc109423861 \h </w:instrText>
         </w:r>
         <w:r>
           <w:rPr>
@@ -2077,7 +2077,7 @@
             <w:noProof/>
             <w:webHidden/>
           </w:rPr>
-          <w:t>viii</w:t>
+          <w:t>ix</w:t>
         </w:r>
         <w:r>
           <w:rPr>
@@ -2101,7 +2101,7 @@
           <w:szCs w:val="22"/>
         </w:rPr>
       </w:pPr>
-      <w:hyperlink w:anchor="_Toc109164022" w:history="1">
+      <w:hyperlink w:anchor="_Toc109423862" w:history="1">
         <w:r>
           <w:rPr>
             <w:rStyle w:val="Hyperlink"/>
@@ -2129,7 +2129,7 @@
             <w:noProof/>
             <w:webHidden/>
           </w:rPr>
-          <w:instrText xml:space="preserve"> PAGEREF _Toc109164022 \h </w:instrText>
+          <w:instrText xml:space="preserve"> PAGEREF _Toc109423862 \h </w:instrText>
         </w:r>
         <w:r>
           <w:rPr>
@@ -2173,7 +2173,7 @@
           <w:szCs w:val="22"/>
         </w:rPr>
       </w:pPr>
-      <w:hyperlink w:anchor="_Toc109164023" w:history="1">
+      <w:hyperlink w:anchor="_Toc109423863" w:history="1">
         <w:r>
           <w:rPr>
             <w:rStyle w:val="Hyperlink"/>
@@ -2200,7 +2200,7 @@
             <w:noProof/>
             <w:webHidden/>
           </w:rPr>
-          <w:instrText xml:space="preserve"> PAGEREF _Toc109164023 \h </w:instrText>
+          <w:instrText xml:space="preserve"> PAGEREF _Toc109423863 \h </w:instrText>
         </w:r>
         <w:r>
           <w:rPr>
@@ -2242,7 +2242,7 @@
           <w:szCs w:val="22"/>
         </w:rPr>
       </w:pPr>
-      <w:hyperlink w:anchor="_Toc109164024" w:history="1">
+      <w:hyperlink w:anchor="_Toc109423864" w:history="1">
         <w:r>
           <w:rPr>
             <w:rStyle w:val="Hyperlink"/>
@@ -2286,7 +2286,7 @@
             <w:noProof/>
             <w:webHidden/>
           </w:rPr>
-          <w:instrText xml:space="preserve"> PAGEREF _Toc109164024 \h </w:instrText>
+          <w:instrText xml:space="preserve"> PAGEREF _Toc109423864 \h </w:instrText>
         </w:r>
         <w:r>
           <w:rPr>
@@ -2327,7 +2327,7 @@
           <w:szCs w:val="22"/>
         </w:rPr>
       </w:pPr>
-      <w:hyperlink w:anchor="_Toc109164025" w:history="1">
+      <w:hyperlink w:anchor="_Toc109423865" w:history="1">
         <w:r>
           <w:rPr>
             <w:rStyle w:val="Hyperlink"/>
@@ -2370,7 +2370,7 @@
             <w:noProof/>
             <w:webHidden/>
           </w:rPr>
-          <w:instrText xml:space="preserve"> PAGEREF _Toc109164025 \h </w:instrText>
+          <w:instrText xml:space="preserve"> PAGEREF _Toc109423865 \h </w:instrText>
         </w:r>
         <w:r>
           <w:rPr>
@@ -2411,7 +2411,7 @@
           <w:szCs w:val="22"/>
         </w:rPr>
       </w:pPr>
-      <w:hyperlink w:anchor="_Toc109164026" w:history="1">
+      <w:hyperlink w:anchor="_Toc109423866" w:history="1">
         <w:r>
           <w:rPr>
             <w:rStyle w:val="Hyperlink"/>
@@ -2454,7 +2454,7 @@
             <w:noProof/>
             <w:webHidden/>
           </w:rPr>
-          <w:instrText xml:space="preserve"> PAGEREF _Toc109164026 \h </w:instrText>
+          <w:instrText xml:space="preserve"> PAGEREF _Toc109423866 \h </w:instrText>
         </w:r>
         <w:r>
           <w:rPr>
@@ -2495,7 +2495,7 @@
           <w:szCs w:val="22"/>
         </w:rPr>
       </w:pPr>
-      <w:hyperlink w:anchor="_Toc109164027" w:history="1">
+      <w:hyperlink w:anchor="_Toc109423867" w:history="1">
         <w:r>
           <w:rPr>
             <w:rStyle w:val="Hyperlink"/>
@@ -2538,7 +2538,7 @@
             <w:noProof/>
             <w:webHidden/>
           </w:rPr>
-          <w:instrText xml:space="preserve"> PAGEREF _Toc109164027 \h </w:instrText>
+          <w:instrText xml:space="preserve"> PAGEREF _Toc109423867 \h </w:instrText>
         </w:r>
         <w:r>
           <w:rPr>
@@ -2579,7 +2579,7 @@
           <w:szCs w:val="22"/>
         </w:rPr>
       </w:pPr>
-      <w:hyperlink w:anchor="_Toc109164028" w:history="1">
+      <w:hyperlink w:anchor="_Toc109423868" w:history="1">
         <w:r>
           <w:rPr>
             <w:rStyle w:val="Hyperlink"/>
@@ -2622,7 +2622,7 @@
             <w:noProof/>
             <w:webHidden/>
           </w:rPr>
-          <w:instrText xml:space="preserve"> PAGEREF _Toc109164028 \h </w:instrText>
+          <w:instrText xml:space="preserve"> PAGEREF _Toc109423868 \h </w:instrText>
         </w:r>
         <w:r>
           <w:rPr>
@@ -2663,7 +2663,7 @@
           <w:szCs w:val="22"/>
         </w:rPr>
       </w:pPr>
-      <w:hyperlink w:anchor="_Toc109164029" w:history="1">
+      <w:hyperlink w:anchor="_Toc109423869" w:history="1">
         <w:r>
           <w:rPr>
             <w:rStyle w:val="Hyperlink"/>
@@ -2706,7 +2706,7 @@
             <w:noProof/>
             <w:webHidden/>
           </w:rPr>
-          <w:instrText xml:space="preserve"> PAGEREF _Toc109164029 \h </w:instrText>
+          <w:instrText xml:space="preserve"> PAGEREF _Toc109423869 \h </w:instrText>
         </w:r>
         <w:r>
           <w:rPr>
@@ -2748,7 +2748,7 @@
           <w:szCs w:val="22"/>
         </w:rPr>
       </w:pPr>
-      <w:hyperlink w:anchor="_Toc109164030" w:history="1">
+      <w:hyperlink w:anchor="_Toc109423870" w:history="1">
         <w:r>
           <w:rPr>
             <w:rStyle w:val="Hyperlink"/>
@@ -2792,7 +2792,7 @@
             <w:noProof/>
             <w:webHidden/>
           </w:rPr>
-          <w:instrText xml:space="preserve"> PAGEREF _Toc109164030 \h </w:instrText>
+          <w:instrText xml:space="preserve"> PAGEREF _Toc109423870 \h </w:instrText>
         </w:r>
         <w:r>
           <w:rPr>
@@ -2833,7 +2833,7 @@
           <w:szCs w:val="22"/>
         </w:rPr>
       </w:pPr>
-      <w:hyperlink w:anchor="_Toc109164031" w:history="1">
+      <w:hyperlink w:anchor="_Toc109423871" w:history="1">
         <w:r>
           <w:rPr>
             <w:rStyle w:val="Hyperlink"/>
@@ -2876,7 +2876,7 @@
             <w:noProof/>
             <w:webHidden/>
           </w:rPr>
-          <w:instrText xml:space="preserve"> PAGEREF _Toc109164031 \h </w:instrText>
+          <w:instrText xml:space="preserve"> PAGEREF _Toc109423871 \h </w:instrText>
         </w:r>
         <w:r>
           <w:rPr>
@@ -2917,7 +2917,7 @@
           <w:szCs w:val="22"/>
         </w:rPr>
       </w:pPr>
-      <w:hyperlink w:anchor="_Toc109164032" w:history="1">
+      <w:hyperlink w:anchor="_Toc109423872" w:history="1">
         <w:r>
           <w:rPr>
             <w:rStyle w:val="Hyperlink"/>
@@ -2960,7 +2960,7 @@
             <w:noProof/>
             <w:webHidden/>
           </w:rPr>
-          <w:instrText xml:space="preserve"> PAGEREF _Toc109164032 \h </w:instrText>
+          <w:instrText xml:space="preserve"> PAGEREF _Toc109423872 \h </w:instrText>
         </w:r>
         <w:r>
           <w:rPr>
@@ -3001,7 +3001,7 @@
           <w:szCs w:val="22"/>
         </w:rPr>
       </w:pPr>
-      <w:hyperlink w:anchor="_Toc109164033" w:history="1">
+      <w:hyperlink w:anchor="_Toc109423873" w:history="1">
         <w:r>
           <w:rPr>
             <w:rStyle w:val="Hyperlink"/>
@@ -3044,7 +3044,7 @@
             <w:noProof/>
             <w:webHidden/>
           </w:rPr>
-          <w:instrText xml:space="preserve"> PAGEREF _Toc109164033 \h </w:instrText>
+          <w:instrText xml:space="preserve"> PAGEREF _Toc109423873 \h </w:instrText>
         </w:r>
         <w:r>
           <w:rPr>
@@ -3085,7 +3085,7 @@
           <w:szCs w:val="22"/>
         </w:rPr>
       </w:pPr>
-      <w:hyperlink w:anchor="_Toc109164034" w:history="1">
+      <w:hyperlink w:anchor="_Toc109423874" w:history="1">
         <w:r>
           <w:rPr>
             <w:rStyle w:val="Hyperlink"/>
@@ -3128,7 +3128,7 @@
             <w:noProof/>
             <w:webHidden/>
           </w:rPr>
-          <w:instrText xml:space="preserve"> PAGEREF _Toc109164034 \h </w:instrText>
+          <w:instrText xml:space="preserve"> PAGEREF _Toc109423874 \h </w:instrText>
         </w:r>
         <w:r>
           <w:rPr>
@@ -3169,7 +3169,7 @@
           <w:szCs w:val="22"/>
         </w:rPr>
       </w:pPr>
-      <w:hyperlink w:anchor="_Toc109164035" w:history="1">
+      <w:hyperlink w:anchor="_Toc109423875" w:history="1">
         <w:r>
           <w:rPr>
             <w:rStyle w:val="Hyperlink"/>
@@ -3212,7 +3212,7 @@
             <w:noProof/>
             <w:webHidden/>
           </w:rPr>
-          <w:instrText xml:space="preserve"> PAGEREF _Toc109164035 \h </w:instrText>
+          <w:instrText xml:space="preserve"> PAGEREF _Toc109423875 \h </w:instrText>
         </w:r>
         <w:r>
           <w:rPr>
@@ -3253,7 +3253,7 @@
           <w:szCs w:val="22"/>
         </w:rPr>
       </w:pPr>
-      <w:hyperlink w:anchor="_Toc109164036" w:history="1">
+      <w:hyperlink w:anchor="_Toc109423876" w:history="1">
         <w:r>
           <w:rPr>
             <w:rStyle w:val="Hyperlink"/>
@@ -3296,7 +3296,7 @@
             <w:noProof/>
             <w:webHidden/>
           </w:rPr>
-          <w:instrText xml:space="preserve"> PAGEREF _Toc109164036 \h </w:instrText>
+          <w:instrText xml:space="preserve"> PAGEREF _Toc109423876 \h </w:instrText>
         </w:r>
         <w:r>
           <w:rPr>
@@ -3340,7 +3340,7 @@
           <w:szCs w:val="22"/>
         </w:rPr>
       </w:pPr>
-      <w:hyperlink w:anchor="_Toc109164037" w:history="1">
+      <w:hyperlink w:anchor="_Toc109423877" w:history="1">
         <w:r>
           <w:rPr>
             <w:rStyle w:val="Hyperlink"/>
@@ -3367,7 +3367,7 @@
             <w:noProof/>
             <w:webHidden/>
           </w:rPr>
-          <w:instrText xml:space="preserve"> PAGEREF _Toc109164037 \h </w:instrText>
+          <w:instrText xml:space="preserve"> PAGEREF _Toc109423877 \h </w:instrText>
         </w:r>
         <w:r>
           <w:rPr>
@@ -3409,7 +3409,7 @@
           <w:szCs w:val="22"/>
         </w:rPr>
       </w:pPr>
-      <w:hyperlink w:anchor="_Toc109164038" w:history="1">
+      <w:hyperlink w:anchor="_Toc109423878" w:history="1">
         <w:r>
           <w:rPr>
             <w:rStyle w:val="Hyperlink"/>
@@ -3453,7 +3453,7 @@
             <w:noProof/>
             <w:webHidden/>
           </w:rPr>
-          <w:instrText xml:space="preserve"> PAGEREF _Toc109164038 \h </w:instrText>
+          <w:instrText xml:space="preserve"> PAGEREF _Toc109423878 \h </w:instrText>
         </w:r>
         <w:r>
           <w:rPr>
@@ -3495,7 +3495,7 @@
           <w:szCs w:val="22"/>
         </w:rPr>
       </w:pPr>
-      <w:hyperlink w:anchor="_Toc109164039" w:history="1">
+      <w:hyperlink w:anchor="_Toc109423879" w:history="1">
         <w:r>
           <w:rPr>
             <w:rStyle w:val="Hyperlink"/>
@@ -3539,7 +3539,7 @@
             <w:noProof/>
             <w:webHidden/>
           </w:rPr>
-          <w:instrText xml:space="preserve"> PAGEREF _Toc109164039 \h </w:instrText>
+          <w:instrText xml:space="preserve"> PAGEREF _Toc109423879 \h </w:instrText>
         </w:r>
         <w:r>
           <w:rPr>
@@ -3580,7 +3580,7 @@
           <w:szCs w:val="22"/>
         </w:rPr>
       </w:pPr>
-      <w:hyperlink w:anchor="_Toc109164040" w:history="1">
+      <w:hyperlink w:anchor="_Toc109423880" w:history="1">
         <w:r>
           <w:rPr>
             <w:rStyle w:val="Hyperlink"/>
@@ -3623,7 +3623,7 @@
             <w:noProof/>
             <w:webHidden/>
           </w:rPr>
-          <w:instrText xml:space="preserve"> PAGEREF _Toc109164040 \h </w:instrText>
+          <w:instrText xml:space="preserve"> PAGEREF _Toc109423880 \h </w:instrText>
         </w:r>
         <w:r>
           <w:rPr>
@@ -3664,7 +3664,7 @@
           <w:szCs w:val="22"/>
         </w:rPr>
       </w:pPr>
-      <w:hyperlink w:anchor="_Toc109164041" w:history="1">
+      <w:hyperlink w:anchor="_Toc109423881" w:history="1">
         <w:r>
           <w:rPr>
             <w:rStyle w:val="Hyperlink"/>
@@ -3707,7 +3707,7 @@
             <w:noProof/>
             <w:webHidden/>
           </w:rPr>
-          <w:instrText xml:space="preserve"> PAGEREF _Toc109164041 \h </w:instrText>
+          <w:instrText xml:space="preserve"> PAGEREF _Toc109423881 \h </w:instrText>
         </w:r>
         <w:r>
           <w:rPr>
@@ -3727,7 +3727,7 @@
             <w:noProof/>
             <w:webHidden/>
           </w:rPr>
-          <w:t>12</w:t>
+          <w:t>13</w:t>
         </w:r>
         <w:r>
           <w:rPr>
@@ -3751,7 +3751,7 @@
           <w:szCs w:val="22"/>
         </w:rPr>
       </w:pPr>
-      <w:hyperlink w:anchor="_Toc109164042" w:history="1">
+      <w:hyperlink w:anchor="_Toc109423882" w:history="1">
         <w:r>
           <w:rPr>
             <w:rStyle w:val="Hyperlink"/>
@@ -3778,7 +3778,7 @@
             <w:noProof/>
             <w:webHidden/>
           </w:rPr>
-          <w:instrText xml:space="preserve"> PAGEREF _Toc109164042 \h </w:instrText>
+          <w:instrText xml:space="preserve"> PAGEREF _Toc109423882 \h </w:instrText>
         </w:r>
         <w:r>
           <w:rPr>
@@ -3798,7 +3798,7 @@
             <w:noProof/>
             <w:webHidden/>
           </w:rPr>
-          <w:t>13</w:t>
+          <w:t>14</w:t>
         </w:r>
         <w:r>
           <w:rPr>
@@ -3820,7 +3820,7 @@
           <w:szCs w:val="22"/>
         </w:rPr>
       </w:pPr>
-      <w:hyperlink w:anchor="_Toc109164043" w:history="1">
+      <w:hyperlink w:anchor="_Toc109423883" w:history="1">
         <w:r>
           <w:rPr>
             <w:rStyle w:val="Hyperlink"/>
@@ -3864,7 +3864,7 @@
             <w:noProof/>
             <w:webHidden/>
           </w:rPr>
-          <w:instrText xml:space="preserve"> PAGEREF _Toc109164043 \h </w:instrText>
+          <w:instrText xml:space="preserve"> PAGEREF _Toc109423883 \h </w:instrText>
         </w:r>
         <w:r>
           <w:rPr>
@@ -3884,7 +3884,7 @@
             <w:noProof/>
             <w:webHidden/>
           </w:rPr>
-          <w:t>13</w:t>
+          <w:t>14</w:t>
         </w:r>
         <w:r>
           <w:rPr>
@@ -3905,7 +3905,7 @@
           <w:szCs w:val="22"/>
         </w:rPr>
       </w:pPr>
-      <w:hyperlink w:anchor="_Toc109164044" w:history="1">
+      <w:hyperlink w:anchor="_Toc109423884" w:history="1">
         <w:r>
           <w:rPr>
             <w:rStyle w:val="Hyperlink"/>
@@ -3948,7 +3948,7 @@
             <w:noProof/>
             <w:webHidden/>
           </w:rPr>
-          <w:instrText xml:space="preserve"> PAGEREF _Toc109164044 \h </w:instrText>
+          <w:instrText xml:space="preserve"> PAGEREF _Toc109423884 \h </w:instrText>
         </w:r>
         <w:r>
           <w:rPr>
@@ -3968,7 +3968,7 @@
             <w:noProof/>
             <w:webHidden/>
           </w:rPr>
-          <w:t>13</w:t>
+          <w:t>14</w:t>
         </w:r>
         <w:r>
           <w:rPr>
@@ -3989,7 +3989,7 @@
           <w:szCs w:val="22"/>
         </w:rPr>
       </w:pPr>
-      <w:hyperlink w:anchor="_Toc109164045" w:history="1">
+      <w:hyperlink w:anchor="_Toc109423885" w:history="1">
         <w:r>
           <w:rPr>
             <w:rStyle w:val="Hyperlink"/>
@@ -4032,7 +4032,7 @@
             <w:noProof/>
             <w:webHidden/>
           </w:rPr>
-          <w:instrText xml:space="preserve"> PAGEREF _Toc109164045 \h </w:instrText>
+          <w:instrText xml:space="preserve"> PAGEREF _Toc109423885 \h </w:instrText>
         </w:r>
         <w:r>
           <w:rPr>
@@ -4052,7 +4052,7 @@
             <w:noProof/>
             <w:webHidden/>
           </w:rPr>
-          <w:t>13</w:t>
+          <w:t>14</w:t>
         </w:r>
         <w:r>
           <w:rPr>
@@ -4074,7 +4074,7 @@
           <w:szCs w:val="22"/>
         </w:rPr>
       </w:pPr>
-      <w:hyperlink w:anchor="_Toc109164046" w:history="1">
+      <w:hyperlink w:anchor="_Toc109423886" w:history="1">
         <w:r>
           <w:rPr>
             <w:rStyle w:val="Hyperlink"/>
@@ -4097,7 +4097,7 @@
             <w:rStyle w:val="Hyperlink"/>
             <w:noProof/>
           </w:rPr>
-          <w:t>Mục 3.2</w:t>
+          <w:t>Quy trình quản lý nhà cung cấp</w:t>
         </w:r>
         <w:r>
           <w:rPr>
@@ -4118,7 +4118,7 @@
             <w:noProof/>
             <w:webHidden/>
           </w:rPr>
-          <w:instrText xml:space="preserve"> PAGEREF _Toc109164046 \h </w:instrText>
+          <w:instrText xml:space="preserve"> PAGEREF _Toc109423886 \h </w:instrText>
         </w:r>
         <w:r>
           <w:rPr>
@@ -4138,7 +4138,597 @@
             <w:noProof/>
             <w:webHidden/>
           </w:rPr>
-          <w:t>13</w:t>
+          <w:t>15</w:t>
+        </w:r>
+        <w:r>
+          <w:rPr>
+            <w:noProof/>
+            <w:webHidden/>
+          </w:rPr>
+          <w:fldChar w:fldCharType="end"/>
+        </w:r>
+      </w:hyperlink>
+    </w:p>
+    <w:p>
+      <w:pPr>
+        <w:pStyle w:val="TOC3"/>
+        <w:rPr>
+          <w:rFonts w:asciiTheme="minorHAnsi" w:eastAsiaTheme="minorEastAsia" w:hAnsiTheme="minorHAnsi" w:cstheme="minorBidi"/>
+          <w:noProof/>
+          <w:sz w:val="22"/>
+          <w:szCs w:val="22"/>
+        </w:rPr>
+      </w:pPr>
+      <w:hyperlink w:anchor="_Toc109423887" w:history="1">
+        <w:r>
+          <w:rPr>
+            <w:rStyle w:val="Hyperlink"/>
+            <w:noProof/>
+          </w:rPr>
+          <w:t>3.2.1.</w:t>
+        </w:r>
+        <w:r>
+          <w:rPr>
+            <w:rFonts w:asciiTheme="minorHAnsi" w:eastAsiaTheme="minorEastAsia" w:hAnsiTheme="minorHAnsi" w:cstheme="minorBidi"/>
+            <w:noProof/>
+            <w:sz w:val="22"/>
+            <w:szCs w:val="22"/>
+          </w:rPr>
+          <w:tab/>
+        </w:r>
+        <w:r>
+          <w:rPr>
+            <w:rStyle w:val="Hyperlink"/>
+            <w:noProof/>
+          </w:rPr>
+          <w:t>Lưu đồ quy trình quản lý nhà cung cấp</w:t>
+        </w:r>
+        <w:r>
+          <w:rPr>
+            <w:noProof/>
+            <w:webHidden/>
+          </w:rPr>
+          <w:tab/>
+        </w:r>
+        <w:r>
+          <w:rPr>
+            <w:noProof/>
+            <w:webHidden/>
+          </w:rPr>
+          <w:fldChar w:fldCharType="begin"/>
+        </w:r>
+        <w:r>
+          <w:rPr>
+            <w:noProof/>
+            <w:webHidden/>
+          </w:rPr>
+          <w:instrText xml:space="preserve"> PAGEREF _Toc109423887 \h </w:instrText>
+        </w:r>
+        <w:r>
+          <w:rPr>
+            <w:noProof/>
+            <w:webHidden/>
+          </w:rPr>
+        </w:r>
+        <w:r>
+          <w:rPr>
+            <w:noProof/>
+            <w:webHidden/>
+          </w:rPr>
+          <w:fldChar w:fldCharType="separate"/>
+        </w:r>
+        <w:r>
+          <w:rPr>
+            <w:noProof/>
+            <w:webHidden/>
+          </w:rPr>
+          <w:t>15</w:t>
+        </w:r>
+        <w:r>
+          <w:rPr>
+            <w:noProof/>
+            <w:webHidden/>
+          </w:rPr>
+          <w:fldChar w:fldCharType="end"/>
+        </w:r>
+      </w:hyperlink>
+    </w:p>
+    <w:p>
+      <w:pPr>
+        <w:pStyle w:val="TOC3"/>
+        <w:rPr>
+          <w:rFonts w:asciiTheme="minorHAnsi" w:eastAsiaTheme="minorEastAsia" w:hAnsiTheme="minorHAnsi" w:cstheme="minorBidi"/>
+          <w:noProof/>
+          <w:sz w:val="22"/>
+          <w:szCs w:val="22"/>
+        </w:rPr>
+      </w:pPr>
+      <w:hyperlink w:anchor="_Toc109423888" w:history="1">
+        <w:r>
+          <w:rPr>
+            <w:rStyle w:val="Hyperlink"/>
+            <w:noProof/>
+          </w:rPr>
+          <w:t>3.2.2.</w:t>
+        </w:r>
+        <w:r>
+          <w:rPr>
+            <w:rFonts w:asciiTheme="minorHAnsi" w:eastAsiaTheme="minorEastAsia" w:hAnsiTheme="minorHAnsi" w:cstheme="minorBidi"/>
+            <w:noProof/>
+            <w:sz w:val="22"/>
+            <w:szCs w:val="22"/>
+          </w:rPr>
+          <w:tab/>
+        </w:r>
+        <w:r>
+          <w:rPr>
+            <w:rStyle w:val="Hyperlink"/>
+            <w:noProof/>
+          </w:rPr>
+          <w:t>Mô tả quy trình quản lý nhà cung cấp</w:t>
+        </w:r>
+        <w:r>
+          <w:rPr>
+            <w:noProof/>
+            <w:webHidden/>
+          </w:rPr>
+          <w:tab/>
+        </w:r>
+        <w:r>
+          <w:rPr>
+            <w:noProof/>
+            <w:webHidden/>
+          </w:rPr>
+          <w:fldChar w:fldCharType="begin"/>
+        </w:r>
+        <w:r>
+          <w:rPr>
+            <w:noProof/>
+            <w:webHidden/>
+          </w:rPr>
+          <w:instrText xml:space="preserve"> PAGEREF _Toc109423888 \h </w:instrText>
+        </w:r>
+        <w:r>
+          <w:rPr>
+            <w:noProof/>
+            <w:webHidden/>
+          </w:rPr>
+        </w:r>
+        <w:r>
+          <w:rPr>
+            <w:noProof/>
+            <w:webHidden/>
+          </w:rPr>
+          <w:fldChar w:fldCharType="separate"/>
+        </w:r>
+        <w:r>
+          <w:rPr>
+            <w:noProof/>
+            <w:webHidden/>
+          </w:rPr>
+          <w:t>15</w:t>
+        </w:r>
+        <w:r>
+          <w:rPr>
+            <w:noProof/>
+            <w:webHidden/>
+          </w:rPr>
+          <w:fldChar w:fldCharType="end"/>
+        </w:r>
+      </w:hyperlink>
+    </w:p>
+    <w:p>
+      <w:pPr>
+        <w:pStyle w:val="TOC2"/>
+        <w:rPr>
+          <w:rFonts w:asciiTheme="minorHAnsi" w:eastAsiaTheme="minorEastAsia" w:hAnsiTheme="minorHAnsi" w:cstheme="minorBidi"/>
+          <w:iCs w:val="0"/>
+          <w:noProof/>
+          <w:sz w:val="22"/>
+          <w:szCs w:val="22"/>
+        </w:rPr>
+      </w:pPr>
+      <w:hyperlink w:anchor="_Toc109423889" w:history="1">
+        <w:r>
+          <w:rPr>
+            <w:rStyle w:val="Hyperlink"/>
+            <w:noProof/>
+          </w:rPr>
+          <w:t>3.3.</w:t>
+        </w:r>
+        <w:r>
+          <w:rPr>
+            <w:rFonts w:asciiTheme="minorHAnsi" w:eastAsiaTheme="minorEastAsia" w:hAnsiTheme="minorHAnsi" w:cstheme="minorBidi"/>
+            <w:iCs w:val="0"/>
+            <w:noProof/>
+            <w:sz w:val="22"/>
+            <w:szCs w:val="22"/>
+          </w:rPr>
+          <w:tab/>
+        </w:r>
+        <w:r>
+          <w:rPr>
+            <w:rStyle w:val="Hyperlink"/>
+            <w:noProof/>
+          </w:rPr>
+          <w:t>Quy trình quản lý khách hàng</w:t>
+        </w:r>
+        <w:r>
+          <w:rPr>
+            <w:noProof/>
+            <w:webHidden/>
+          </w:rPr>
+          <w:tab/>
+        </w:r>
+        <w:r>
+          <w:rPr>
+            <w:noProof/>
+            <w:webHidden/>
+          </w:rPr>
+          <w:fldChar w:fldCharType="begin"/>
+        </w:r>
+        <w:r>
+          <w:rPr>
+            <w:noProof/>
+            <w:webHidden/>
+          </w:rPr>
+          <w:instrText xml:space="preserve"> PAGEREF _Toc109423889 \h </w:instrText>
+        </w:r>
+        <w:r>
+          <w:rPr>
+            <w:noProof/>
+            <w:webHidden/>
+          </w:rPr>
+        </w:r>
+        <w:r>
+          <w:rPr>
+            <w:noProof/>
+            <w:webHidden/>
+          </w:rPr>
+          <w:fldChar w:fldCharType="separate"/>
+        </w:r>
+        <w:r>
+          <w:rPr>
+            <w:noProof/>
+            <w:webHidden/>
+          </w:rPr>
+          <w:t>15</w:t>
+        </w:r>
+        <w:r>
+          <w:rPr>
+            <w:noProof/>
+            <w:webHidden/>
+          </w:rPr>
+          <w:fldChar w:fldCharType="end"/>
+        </w:r>
+      </w:hyperlink>
+    </w:p>
+    <w:p>
+      <w:pPr>
+        <w:pStyle w:val="TOC3"/>
+        <w:rPr>
+          <w:rFonts w:asciiTheme="minorHAnsi" w:eastAsiaTheme="minorEastAsia" w:hAnsiTheme="minorHAnsi" w:cstheme="minorBidi"/>
+          <w:noProof/>
+          <w:sz w:val="22"/>
+          <w:szCs w:val="22"/>
+        </w:rPr>
+      </w:pPr>
+      <w:hyperlink w:anchor="_Toc109423890" w:history="1">
+        <w:r>
+          <w:rPr>
+            <w:rStyle w:val="Hyperlink"/>
+            <w:noProof/>
+          </w:rPr>
+          <w:t>3.3.1.</w:t>
+        </w:r>
+        <w:r>
+          <w:rPr>
+            <w:rFonts w:asciiTheme="minorHAnsi" w:eastAsiaTheme="minorEastAsia" w:hAnsiTheme="minorHAnsi" w:cstheme="minorBidi"/>
+            <w:noProof/>
+            <w:sz w:val="22"/>
+            <w:szCs w:val="22"/>
+          </w:rPr>
+          <w:tab/>
+        </w:r>
+        <w:r>
+          <w:rPr>
+            <w:rStyle w:val="Hyperlink"/>
+            <w:noProof/>
+          </w:rPr>
+          <w:t>Lưu đồ quy trình chăm sóc khách hàng trước bán hàng</w:t>
+        </w:r>
+        <w:r>
+          <w:rPr>
+            <w:noProof/>
+            <w:webHidden/>
+          </w:rPr>
+          <w:tab/>
+        </w:r>
+        <w:r>
+          <w:rPr>
+            <w:noProof/>
+            <w:webHidden/>
+          </w:rPr>
+          <w:fldChar w:fldCharType="begin"/>
+        </w:r>
+        <w:r>
+          <w:rPr>
+            <w:noProof/>
+            <w:webHidden/>
+          </w:rPr>
+          <w:instrText xml:space="preserve"> PAGEREF _Toc109423890 \h </w:instrText>
+        </w:r>
+        <w:r>
+          <w:rPr>
+            <w:noProof/>
+            <w:webHidden/>
+          </w:rPr>
+        </w:r>
+        <w:r>
+          <w:rPr>
+            <w:noProof/>
+            <w:webHidden/>
+          </w:rPr>
+          <w:fldChar w:fldCharType="separate"/>
+        </w:r>
+        <w:r>
+          <w:rPr>
+            <w:noProof/>
+            <w:webHidden/>
+          </w:rPr>
+          <w:t>15</w:t>
+        </w:r>
+        <w:r>
+          <w:rPr>
+            <w:noProof/>
+            <w:webHidden/>
+          </w:rPr>
+          <w:fldChar w:fldCharType="end"/>
+        </w:r>
+      </w:hyperlink>
+    </w:p>
+    <w:p>
+      <w:pPr>
+        <w:pStyle w:val="TOC3"/>
+        <w:rPr>
+          <w:rFonts w:asciiTheme="minorHAnsi" w:eastAsiaTheme="minorEastAsia" w:hAnsiTheme="minorHAnsi" w:cstheme="minorBidi"/>
+          <w:noProof/>
+          <w:sz w:val="22"/>
+          <w:szCs w:val="22"/>
+        </w:rPr>
+      </w:pPr>
+      <w:hyperlink w:anchor="_Toc109423891" w:history="1">
+        <w:r>
+          <w:rPr>
+            <w:rStyle w:val="Hyperlink"/>
+            <w:noProof/>
+          </w:rPr>
+          <w:t>3.3.2.</w:t>
+        </w:r>
+        <w:r>
+          <w:rPr>
+            <w:rFonts w:asciiTheme="minorHAnsi" w:eastAsiaTheme="minorEastAsia" w:hAnsiTheme="minorHAnsi" w:cstheme="minorBidi"/>
+            <w:noProof/>
+            <w:sz w:val="22"/>
+            <w:szCs w:val="22"/>
+          </w:rPr>
+          <w:tab/>
+        </w:r>
+        <w:r>
+          <w:rPr>
+            <w:rStyle w:val="Hyperlink"/>
+            <w:noProof/>
+          </w:rPr>
+          <w:t>Lưu đồ quy trình chăm sóc khách hàng sau bán hàng</w:t>
+        </w:r>
+        <w:r>
+          <w:rPr>
+            <w:noProof/>
+            <w:webHidden/>
+          </w:rPr>
+          <w:tab/>
+        </w:r>
+        <w:r>
+          <w:rPr>
+            <w:noProof/>
+            <w:webHidden/>
+          </w:rPr>
+          <w:fldChar w:fldCharType="begin"/>
+        </w:r>
+        <w:r>
+          <w:rPr>
+            <w:noProof/>
+            <w:webHidden/>
+          </w:rPr>
+          <w:instrText xml:space="preserve"> PAGEREF _Toc109423891 \h </w:instrText>
+        </w:r>
+        <w:r>
+          <w:rPr>
+            <w:noProof/>
+            <w:webHidden/>
+          </w:rPr>
+        </w:r>
+        <w:r>
+          <w:rPr>
+            <w:noProof/>
+            <w:webHidden/>
+          </w:rPr>
+          <w:fldChar w:fldCharType="separate"/>
+        </w:r>
+        <w:r>
+          <w:rPr>
+            <w:noProof/>
+            <w:webHidden/>
+          </w:rPr>
+          <w:t>15</w:t>
+        </w:r>
+        <w:r>
+          <w:rPr>
+            <w:noProof/>
+            <w:webHidden/>
+          </w:rPr>
+          <w:fldChar w:fldCharType="end"/>
+        </w:r>
+      </w:hyperlink>
+    </w:p>
+    <w:p>
+      <w:pPr>
+        <w:pStyle w:val="TOC3"/>
+        <w:rPr>
+          <w:rFonts w:asciiTheme="minorHAnsi" w:eastAsiaTheme="minorEastAsia" w:hAnsiTheme="minorHAnsi" w:cstheme="minorBidi"/>
+          <w:noProof/>
+          <w:sz w:val="22"/>
+          <w:szCs w:val="22"/>
+        </w:rPr>
+      </w:pPr>
+      <w:hyperlink w:anchor="_Toc109423892" w:history="1">
+        <w:r>
+          <w:rPr>
+            <w:rStyle w:val="Hyperlink"/>
+            <w:noProof/>
+          </w:rPr>
+          <w:t>3.3.3.</w:t>
+        </w:r>
+        <w:r>
+          <w:rPr>
+            <w:rFonts w:asciiTheme="minorHAnsi" w:eastAsiaTheme="minorEastAsia" w:hAnsiTheme="minorHAnsi" w:cstheme="minorBidi"/>
+            <w:noProof/>
+            <w:sz w:val="22"/>
+            <w:szCs w:val="22"/>
+          </w:rPr>
+          <w:tab/>
+        </w:r>
+        <w:r>
+          <w:rPr>
+            <w:rStyle w:val="Hyperlink"/>
+            <w:noProof/>
+          </w:rPr>
+          <w:t>Lưu đồ quy trình quản lý khách hàng</w:t>
+        </w:r>
+        <w:r>
+          <w:rPr>
+            <w:noProof/>
+            <w:webHidden/>
+          </w:rPr>
+          <w:tab/>
+        </w:r>
+        <w:r>
+          <w:rPr>
+            <w:noProof/>
+            <w:webHidden/>
+          </w:rPr>
+          <w:fldChar w:fldCharType="begin"/>
+        </w:r>
+        <w:r>
+          <w:rPr>
+            <w:noProof/>
+            <w:webHidden/>
+          </w:rPr>
+          <w:instrText xml:space="preserve"> PAGEREF _Toc109423892 \h </w:instrText>
+        </w:r>
+        <w:r>
+          <w:rPr>
+            <w:noProof/>
+            <w:webHidden/>
+          </w:rPr>
+        </w:r>
+        <w:r>
+          <w:rPr>
+            <w:noProof/>
+            <w:webHidden/>
+          </w:rPr>
+          <w:fldChar w:fldCharType="separate"/>
+        </w:r>
+        <w:r>
+          <w:rPr>
+            <w:noProof/>
+            <w:webHidden/>
+          </w:rPr>
+          <w:t>15</w:t>
+        </w:r>
+        <w:r>
+          <w:rPr>
+            <w:noProof/>
+            <w:webHidden/>
+          </w:rPr>
+          <w:fldChar w:fldCharType="end"/>
+        </w:r>
+      </w:hyperlink>
+    </w:p>
+    <w:p>
+      <w:pPr>
+        <w:pStyle w:val="TOC3"/>
+        <w:rPr>
+          <w:rFonts w:asciiTheme="minorHAnsi" w:eastAsiaTheme="minorEastAsia" w:hAnsiTheme="minorHAnsi" w:cstheme="minorBidi"/>
+          <w:noProof/>
+          <w:sz w:val="22"/>
+          <w:szCs w:val="22"/>
+        </w:rPr>
+      </w:pPr>
+      <w:hyperlink w:anchor="_Toc109423893" w:history="1">
+        <w:r>
+          <w:rPr>
+            <w:rStyle w:val="Hyperlink"/>
+            <w:noProof/>
+          </w:rPr>
+          <w:t>3.3.4.</w:t>
+        </w:r>
+        <w:r>
+          <w:rPr>
+            <w:rFonts w:asciiTheme="minorHAnsi" w:eastAsiaTheme="minorEastAsia" w:hAnsiTheme="minorHAnsi" w:cstheme="minorBidi"/>
+            <w:noProof/>
+            <w:sz w:val="22"/>
+            <w:szCs w:val="22"/>
+          </w:rPr>
+          <w:tab/>
+        </w:r>
+        <w:r>
+          <w:rPr>
+            <w:rStyle w:val="Hyperlink"/>
+            <w:noProof/>
+          </w:rPr>
+          <w:t>Mô tả quy trình quản lý khách hàng</w:t>
+        </w:r>
+        <w:r>
+          <w:rPr>
+            <w:noProof/>
+            <w:webHidden/>
+          </w:rPr>
+          <w:tab/>
+        </w:r>
+        <w:r>
+          <w:rPr>
+            <w:noProof/>
+            <w:webHidden/>
+          </w:rPr>
+          <w:fldChar w:fldCharType="begin"/>
+        </w:r>
+        <w:r>
+          <w:rPr>
+            <w:noProof/>
+            <w:webHidden/>
+          </w:rPr>
+          <w:instrText xml:space="preserve"> PAGEREF _Toc109423893 \h </w:instrText>
+        </w:r>
+        <w:r>
+          <w:rPr>
+            <w:noProof/>
+            <w:webHidden/>
+          </w:rPr>
+        </w:r>
+        <w:r>
+          <w:rPr>
+            <w:noProof/>
+            <w:webHidden/>
+          </w:rPr>
+          <w:fldChar w:fldCharType="separate"/>
+        </w:r>
+        <w:r>
+          <w:rPr>
+            <w:noProof/>
+            <w:webHidden/>
+          </w:rPr>
+          <w:t>15</w:t>
         </w:r>
         <w:r>
           <w:rPr>
@@ -4162,7 +4752,7 @@
           <w:szCs w:val="22"/>
         </w:rPr>
       </w:pPr>
-      <w:hyperlink w:anchor="_Toc109164047" w:history="1">
+      <w:hyperlink w:anchor="_Toc109423894" w:history="1">
         <w:r>
           <w:rPr>
             <w:rStyle w:val="Hyperlink"/>
@@ -4189,7 +4779,7 @@
             <w:noProof/>
             <w:webHidden/>
           </w:rPr>
-          <w:instrText xml:space="preserve"> PAGEREF _Toc109164047 \h </w:instrText>
+          <w:instrText xml:space="preserve"> PAGEREF _Toc109423894 \h </w:instrText>
         </w:r>
         <w:r>
           <w:rPr>
@@ -4209,7 +4799,7 @@
             <w:noProof/>
             <w:webHidden/>
           </w:rPr>
-          <w:t>14</w:t>
+          <w:t>16</w:t>
         </w:r>
         <w:r>
           <w:rPr>
@@ -4231,7 +4821,7 @@
           <w:szCs w:val="22"/>
         </w:rPr>
       </w:pPr>
-      <w:hyperlink w:anchor="_Toc109164048" w:history="1">
+      <w:hyperlink w:anchor="_Toc109423895" w:history="1">
         <w:r>
           <w:rPr>
             <w:rStyle w:val="Hyperlink"/>
@@ -4275,7 +4865,7 @@
             <w:noProof/>
             <w:webHidden/>
           </w:rPr>
-          <w:instrText xml:space="preserve"> PAGEREF _Toc109164048 \h </w:instrText>
+          <w:instrText xml:space="preserve"> PAGEREF _Toc109423895 \h </w:instrText>
         </w:r>
         <w:r>
           <w:rPr>
@@ -4295,7 +4885,7 @@
             <w:noProof/>
             <w:webHidden/>
           </w:rPr>
-          <w:t>14</w:t>
+          <w:t>16</w:t>
         </w:r>
         <w:r>
           <w:rPr>
@@ -4317,7 +4907,7 @@
           <w:szCs w:val="22"/>
         </w:rPr>
       </w:pPr>
-      <w:hyperlink w:anchor="_Toc109164049" w:history="1">
+      <w:hyperlink w:anchor="_Toc109423896" w:history="1">
         <w:r>
           <w:rPr>
             <w:rStyle w:val="Hyperlink"/>
@@ -4361,7 +4951,7 @@
             <w:noProof/>
             <w:webHidden/>
           </w:rPr>
-          <w:instrText xml:space="preserve"> PAGEREF _Toc109164049 \h </w:instrText>
+          <w:instrText xml:space="preserve"> PAGEREF _Toc109423896 \h </w:instrText>
         </w:r>
         <w:r>
           <w:rPr>
@@ -4381,7 +4971,7 @@
             <w:noProof/>
             <w:webHidden/>
           </w:rPr>
-          <w:t>14</w:t>
+          <w:t>16</w:t>
         </w:r>
         <w:r>
           <w:rPr>
@@ -4405,7 +4995,7 @@
           <w:szCs w:val="22"/>
         </w:rPr>
       </w:pPr>
-      <w:hyperlink w:anchor="_Toc109164050" w:history="1">
+      <w:hyperlink w:anchor="_Toc109423897" w:history="1">
         <w:r>
           <w:rPr>
             <w:rStyle w:val="Hyperlink"/>
@@ -4432,7 +5022,7 @@
             <w:noProof/>
             <w:webHidden/>
           </w:rPr>
-          <w:instrText xml:space="preserve"> PAGEREF _Toc109164050 \h </w:instrText>
+          <w:instrText xml:space="preserve"> PAGEREF _Toc109423897 \h </w:instrText>
         </w:r>
         <w:r>
           <w:rPr>
@@ -4452,7 +5042,7 @@
             <w:noProof/>
             <w:webHidden/>
           </w:rPr>
-          <w:t>15</w:t>
+          <w:t>17</w:t>
         </w:r>
         <w:r>
           <w:rPr>
@@ -4476,7 +5066,7 @@
           <w:szCs w:val="22"/>
         </w:rPr>
       </w:pPr>
-      <w:hyperlink w:anchor="_Toc109164051" w:history="1">
+      <w:hyperlink w:anchor="_Toc109423898" w:history="1">
         <w:r>
           <w:rPr>
             <w:rStyle w:val="Hyperlink"/>
@@ -4503,7 +5093,7 @@
             <w:noProof/>
             <w:webHidden/>
           </w:rPr>
-          <w:instrText xml:space="preserve"> PAGEREF _Toc109164051 \h </w:instrText>
+          <w:instrText xml:space="preserve"> PAGEREF _Toc109423898 \h </w:instrText>
         </w:r>
         <w:r>
           <w:rPr>
@@ -4523,7 +5113,7 @@
             <w:noProof/>
             <w:webHidden/>
           </w:rPr>
-          <w:t>16</w:t>
+          <w:t>18</w:t>
         </w:r>
         <w:r>
           <w:rPr>
@@ -4547,7 +5137,7 @@
           <w:szCs w:val="22"/>
         </w:rPr>
       </w:pPr>
-      <w:hyperlink w:anchor="_Toc109164052" w:history="1">
+      <w:hyperlink w:anchor="_Toc109423899" w:history="1">
         <w:r>
           <w:rPr>
             <w:rStyle w:val="Hyperlink"/>
@@ -4574,7 +5164,7 @@
             <w:noProof/>
             <w:webHidden/>
           </w:rPr>
-          <w:instrText xml:space="preserve"> PAGEREF _Toc109164052 \h </w:instrText>
+          <w:instrText xml:space="preserve"> PAGEREF _Toc109423899 \h </w:instrText>
         </w:r>
         <w:r>
           <w:rPr>
@@ -4594,7 +5184,7 @@
             <w:noProof/>
             <w:webHidden/>
           </w:rPr>
-          <w:t>17</w:t>
+          <w:t>19</w:t>
         </w:r>
         <w:r>
           <w:rPr>
@@ -4624,6 +5214,7 @@
         <w:rPr>
           <w:i/>
         </w:rPr>
+        <w:lastRenderedPageBreak/>
         <w:t xml:space="preserve">(Mục lục </w:t>
       </w:r>
       <w:r>
@@ -4669,7 +5260,7 @@
           <w:numId w:val="0"/>
         </w:numPr>
       </w:pPr>
-      <w:bookmarkStart w:id="12" w:name="_Toc109164019"/>
+      <w:bookmarkStart w:id="12" w:name="_Toc109423859"/>
       <w:r>
         <w:lastRenderedPageBreak/>
         <w:t>DANH MỤC HÌNH ẢNH</w:t>
@@ -4847,7 +5438,7 @@
         </w:numPr>
       </w:pPr>
       <w:bookmarkStart w:id="13" w:name="_Toc342760182"/>
-      <w:bookmarkStart w:id="14" w:name="_Toc109164020"/>
+      <w:bookmarkStart w:id="14" w:name="_Toc109423860"/>
       <w:r>
         <w:lastRenderedPageBreak/>
         <w:t>DANH MỤC BẢNG BIỂU</w:t>
@@ -4996,7 +5587,7 @@
         </w:numPr>
       </w:pPr>
       <w:bookmarkStart w:id="15" w:name="_Toc342760183"/>
-      <w:bookmarkStart w:id="16" w:name="_Toc109164021"/>
+      <w:bookmarkStart w:id="16" w:name="_Toc109423861"/>
       <w:r>
         <w:lastRenderedPageBreak/>
         <w:t>DANH</w:t>
@@ -5169,7 +5760,7 @@
       </w:pPr>
       <w:bookmarkStart w:id="23" w:name="_Toc339315372"/>
       <w:bookmarkStart w:id="24" w:name="_Toc342760186"/>
-      <w:bookmarkStart w:id="25" w:name="_Toc109164022"/>
+      <w:bookmarkStart w:id="25" w:name="_Toc109423862"/>
       <w:bookmarkEnd w:id="21"/>
       <w:bookmarkEnd w:id="22"/>
       <w:r>
@@ -5726,21 +6317,21 @@
       <w:pPr>
         <w:pStyle w:val="Heading1"/>
       </w:pPr>
-      <w:bookmarkStart w:id="27" w:name="_Toc109164023"/>
-      <w:bookmarkStart w:id="28" w:name="_Toc428093756"/>
+      <w:bookmarkStart w:id="27" w:name="_Toc428093756"/>
+      <w:bookmarkStart w:id="28" w:name="_Toc109423863"/>
       <w:r>
         <w:lastRenderedPageBreak/>
         <w:t>CƠ SỞ LÝ THUYẾT</w:t>
       </w:r>
+      <w:bookmarkEnd w:id="28"/>
+    </w:p>
+    <w:p>
+      <w:pPr>
+        <w:pStyle w:val="Heading2"/>
+      </w:pPr>
+      <w:bookmarkStart w:id="29" w:name="_Toc109123842"/>
+      <w:bookmarkStart w:id="30" w:name="_Toc109423864"/>
       <w:bookmarkEnd w:id="27"/>
-    </w:p>
-    <w:p>
-      <w:pPr>
-        <w:pStyle w:val="Heading2"/>
-      </w:pPr>
-      <w:bookmarkStart w:id="29" w:name="_Toc109123842"/>
-      <w:bookmarkStart w:id="30" w:name="_Toc109164024"/>
-      <w:bookmarkEnd w:id="28"/>
       <w:r>
         <w:t>Cơ sở lý thuyết về ERP</w:t>
       </w:r>
@@ -5752,7 +6343,7 @@
         <w:pStyle w:val="Heading3"/>
       </w:pPr>
       <w:bookmarkStart w:id="31" w:name="_Toc109123843"/>
-      <w:bookmarkStart w:id="32" w:name="_Toc109164025"/>
+      <w:bookmarkStart w:id="32" w:name="_Toc109423865"/>
       <w:r>
         <w:t>Giới thiệu về ERP</w:t>
       </w:r>
@@ -5861,7 +6452,7 @@
         <w:pStyle w:val="Heading3"/>
       </w:pPr>
       <w:bookmarkStart w:id="33" w:name="_Toc109123844"/>
-      <w:bookmarkStart w:id="34" w:name="_Toc109164026"/>
+      <w:bookmarkStart w:id="34" w:name="_Toc109423866"/>
       <w:r>
         <w:t>Các phân hệ trong ERP</w:t>
       </w:r>
@@ -6100,7 +6691,7 @@
         <w:pStyle w:val="Heading3"/>
       </w:pPr>
       <w:bookmarkStart w:id="35" w:name="_Toc109123845"/>
-      <w:bookmarkStart w:id="36" w:name="_Toc109164027"/>
+      <w:bookmarkStart w:id="36" w:name="_Toc109423867"/>
       <w:r>
         <w:t>Ưu và nhược điểm của hệ thống ERP</w:t>
       </w:r>
@@ -6310,7 +6901,7 @@
         <w:pStyle w:val="Heading3"/>
       </w:pPr>
       <w:bookmarkStart w:id="37" w:name="_Toc109123846"/>
-      <w:bookmarkStart w:id="38" w:name="_Toc109164028"/>
+      <w:bookmarkStart w:id="38" w:name="_Toc109423868"/>
       <w:r>
         <w:t>Quy trình triển khai ERP</w:t>
       </w:r>
@@ -6390,7 +6981,7 @@
         <w:pStyle w:val="Heading3"/>
       </w:pPr>
       <w:bookmarkStart w:id="39" w:name="_Toc109123847"/>
-      <w:bookmarkStart w:id="40" w:name="_Toc109164029"/>
+      <w:bookmarkStart w:id="40" w:name="_Toc109423869"/>
       <w:r>
         <w:t>Các kĩ năng quan trọng khi triển khai ERP</w:t>
       </w:r>
@@ -6487,7 +7078,7 @@
         <w:pStyle w:val="Heading2"/>
       </w:pPr>
       <w:bookmarkStart w:id="41" w:name="_Toc109123848"/>
-      <w:bookmarkStart w:id="42" w:name="_Toc109164030"/>
+      <w:bookmarkStart w:id="42" w:name="_Toc109423870"/>
       <w:r>
         <w:t>Cơ sở lý thuyết về phân hệ quản lý quan hệ đối tác và khách hàng (CRM)</w:t>
       </w:r>
@@ -6499,7 +7090,7 @@
         <w:pStyle w:val="Heading3"/>
       </w:pPr>
       <w:bookmarkStart w:id="43" w:name="_Toc109123849"/>
-      <w:bookmarkStart w:id="44" w:name="_Toc109164031"/>
+      <w:bookmarkStart w:id="44" w:name="_Toc109423871"/>
       <w:r>
         <w:t>Quản lý quan hệ đối tác là gì?</w:t>
       </w:r>
@@ -6516,7 +7107,7 @@
         <w:pStyle w:val="Heading3"/>
       </w:pPr>
       <w:bookmarkStart w:id="45" w:name="_Toc109123850"/>
-      <w:bookmarkStart w:id="46" w:name="_Toc109164032"/>
+      <w:bookmarkStart w:id="46" w:name="_Toc109423872"/>
       <w:r>
         <w:t>Quản lý nhà cung cấp là gì?</w:t>
       </w:r>
@@ -6544,7 +7135,7 @@
         <w:pStyle w:val="Heading3"/>
       </w:pPr>
       <w:bookmarkStart w:id="47" w:name="_Toc109123851"/>
-      <w:bookmarkStart w:id="48" w:name="_Toc109164033"/>
+      <w:bookmarkStart w:id="48" w:name="_Toc109423873"/>
       <w:r>
         <w:t>Quản lý quan hệ khách hàng (CRM) là gì?</w:t>
       </w:r>
@@ -6581,7 +7172,7 @@
         <w:pStyle w:val="Heading3"/>
       </w:pPr>
       <w:bookmarkStart w:id="49" w:name="_Toc109123852"/>
-      <w:bookmarkStart w:id="50" w:name="_Toc109164034"/>
+      <w:bookmarkStart w:id="50" w:name="_Toc109423874"/>
       <w:r>
         <w:lastRenderedPageBreak/>
         <w:t>Chức năng của CRM</w:t>
@@ -6654,7 +7245,7 @@
         <w:pStyle w:val="Heading3"/>
       </w:pPr>
       <w:bookmarkStart w:id="51" w:name="_Toc109123853"/>
-      <w:bookmarkStart w:id="52" w:name="_Toc109164035"/>
+      <w:bookmarkStart w:id="52" w:name="_Toc109423875"/>
       <w:r>
         <w:t>Đối tượng sử dụng</w:t>
       </w:r>
@@ -6858,7 +7449,7 @@
         <w:pStyle w:val="Heading3"/>
       </w:pPr>
       <w:bookmarkStart w:id="53" w:name="_Toc109123854"/>
-      <w:bookmarkStart w:id="54" w:name="_Toc109164036"/>
+      <w:bookmarkStart w:id="54" w:name="_Toc109423876"/>
       <w:r>
         <w:t>Hiệu quả và khó khăn khi sử dụng ứng dụng CRM</w:t>
       </w:r>
@@ -6945,7 +7536,7 @@
       <w:pPr>
         <w:pStyle w:val="Heading1"/>
       </w:pPr>
-      <w:bookmarkStart w:id="55" w:name="_Toc109164037"/>
+      <w:bookmarkStart w:id="55" w:name="_Toc109423877"/>
       <w:r>
         <w:lastRenderedPageBreak/>
         <w:t>TỔNG QUAN VỀ CÔNG TY TNHH BRAVAT VIỆT NAM VÀ PHẦN MỀM ESUS CLOUD</w:t>
@@ -6957,13 +7548,13 @@
         <w:pStyle w:val="Heading2"/>
       </w:pPr>
       <w:bookmarkStart w:id="56" w:name="_Toc109123856"/>
-      <w:bookmarkStart w:id="57" w:name="_Toc109164038"/>
-      <w:bookmarkStart w:id="58" w:name="_Hlk108788269"/>
+      <w:bookmarkStart w:id="57" w:name="_Hlk108788269"/>
+      <w:bookmarkStart w:id="58" w:name="_Toc109423878"/>
       <w:r>
         <w:t>Giới thiệu công ty TNHH Bravat Việt Nam</w:t>
       </w:r>
       <w:bookmarkEnd w:id="56"/>
-      <w:bookmarkEnd w:id="57"/>
+      <w:bookmarkEnd w:id="58"/>
       <w:r>
         <w:t xml:space="preserve"> </w:t>
       </w:r>
@@ -7173,49 +7764,302 @@
         <w:pStyle w:val="Heading2"/>
       </w:pPr>
       <w:bookmarkStart w:id="59" w:name="_Toc109123857"/>
-      <w:bookmarkStart w:id="60" w:name="_Toc109164039"/>
-      <w:bookmarkStart w:id="61" w:name="_Hlk108788404"/>
+      <w:bookmarkStart w:id="60" w:name="_Hlk108788404"/>
+      <w:bookmarkStart w:id="61" w:name="_Toc109423879"/>
       <w:r>
         <w:t>Giới thiệu phần mềm Esus Cloud</w:t>
       </w:r>
       <w:bookmarkEnd w:id="59"/>
+      <w:bookmarkEnd w:id="61"/>
+    </w:p>
+    <w:p>
+      <w:pPr>
+        <w:pStyle w:val="Heading3"/>
+      </w:pPr>
+      <w:bookmarkStart w:id="62" w:name="_Toc109123858"/>
+      <w:bookmarkStart w:id="63" w:name="_Hlk108788412"/>
+      <w:bookmarkStart w:id="64" w:name="_Toc109423880"/>
       <w:bookmarkEnd w:id="60"/>
+      <w:r>
+        <w:t>Tổng quan phần mềm</w:t>
+      </w:r>
+      <w:bookmarkEnd w:id="62"/>
+      <w:bookmarkEnd w:id="64"/>
+    </w:p>
+    <w:p>
+      <w:pPr>
+        <w:ind w:firstLine="0"/>
+      </w:pPr>
+      <w:r>
+        <w:rPr>
+          <w:noProof/>
+        </w:rPr>
+        <w:drawing>
+          <wp:inline distT="0" distB="0" distL="0" distR="0" wp14:anchorId="57E9F2A7" wp14:editId="3450663F">
+            <wp:extent cx="5400040" cy="2497455"/>
+            <wp:effectExtent l="0" t="0" r="0" b="0"/>
+            <wp:docPr id="19" name="Picture 19"/>
+            <wp:cNvGraphicFramePr>
+              <a:graphicFrameLocks xmlns:a="http://schemas.openxmlformats.org/drawingml/2006/main" noChangeAspect="1"/>
+            </wp:cNvGraphicFramePr>
+            <a:graphic xmlns:a="http://schemas.openxmlformats.org/drawingml/2006/main">
+              <a:graphicData uri="http://schemas.openxmlformats.org/drawingml/2006/picture">
+                <pic:pic xmlns:pic="http://schemas.openxmlformats.org/drawingml/2006/picture">
+                  <pic:nvPicPr>
+                    <pic:cNvPr id="1" name=""/>
+                    <pic:cNvPicPr/>
+                  </pic:nvPicPr>
+                  <pic:blipFill>
+                    <a:blip r:embed="rId20"/>
+                    <a:stretch>
+                      <a:fillRect/>
+                    </a:stretch>
+                  </pic:blipFill>
+                  <pic:spPr>
+                    <a:xfrm>
+                      <a:off x="0" y="0"/>
+                      <a:ext cx="5400040" cy="2497455"/>
+                    </a:xfrm>
+                    <a:prstGeom prst="rect">
+                      <a:avLst/>
+                    </a:prstGeom>
+                  </pic:spPr>
+                </pic:pic>
+              </a:graphicData>
+            </a:graphic>
+          </wp:inline>
+        </w:drawing>
+      </w:r>
+    </w:p>
+    <w:p>
+      <w:pPr>
+        <w:ind w:left="1440"/>
+      </w:pPr>
+      <w:r>
+        <w:t>Hình 2.2.1. Giao diện màn hình đăng nhập</w:t>
+      </w:r>
+    </w:p>
+    <w:p>
+      <w:pPr>
+        <w:ind w:firstLine="0"/>
+      </w:pPr>
+      <w:r>
+        <w:t>Hệ thống phần mềm quản lý doanh nghiệp Esus Cloud được thiết kế và phát triển trên nền tảng Web Application vận hành trên môi trường internet và điện toán đám mây. Kiến trúc phần mềm được thiết kế tương thích cho môi trường ứng dụng quản lý đa nền tảng bao gồm Web Application, Website, Desktop Application và Mobile Application</w:t>
+      </w:r>
+    </w:p>
+    <w:p>
+      <w:pPr>
+        <w:ind w:firstLine="0"/>
+      </w:pPr>
+      <w:r>
+        <w:tab/>
+        <w:t>Hệ thống phần mềm cài đặt tích hợp sẵn sàng trên các máy chủ hoặc máy chủ đám mây sẵn sàng cho việc truy cập sử dụng. Có thể truy cập vào phần mềm Esus Cloud được cài đặt sẵn trên thiết bị hoặc với bất kì thiết bị có hỗ trợ duyệt web như Firefox, Chrome, Safari,…</w:t>
+      </w:r>
+    </w:p>
+    <w:p>
+      <w:pPr>
+        <w:ind w:firstLine="0"/>
+      </w:pPr>
     </w:p>
     <w:p>
       <w:pPr>
         <w:pStyle w:val="Heading3"/>
       </w:pPr>
-      <w:bookmarkStart w:id="62" w:name="_Toc109123858"/>
-      <w:bookmarkStart w:id="63" w:name="_Toc109164040"/>
-      <w:bookmarkStart w:id="64" w:name="_Hlk108788412"/>
-      <w:bookmarkEnd w:id="61"/>
-      <w:r>
-        <w:t>Tổng quan phần mềm</w:t>
-      </w:r>
-      <w:bookmarkEnd w:id="62"/>
+      <w:bookmarkStart w:id="65" w:name="_Toc109123859"/>
+      <w:bookmarkStart w:id="66" w:name="_Hlk108788438"/>
+      <w:bookmarkStart w:id="67" w:name="_Toc109423881"/>
       <w:bookmarkEnd w:id="63"/>
-    </w:p>
-    <w:p>
-      <w:pPr>
-        <w:pStyle w:val="Heading3"/>
-      </w:pPr>
-      <w:bookmarkStart w:id="65" w:name="_Toc109123859"/>
-      <w:bookmarkStart w:id="66" w:name="_Toc109164041"/>
-      <w:bookmarkStart w:id="67" w:name="_Hlk108788438"/>
-      <w:bookmarkEnd w:id="64"/>
-      <w:r>
+      <w:r>
+        <w:lastRenderedPageBreak/>
         <w:t>Các phân hệ lớn trong phần mềm</w:t>
       </w:r>
       <w:bookmarkEnd w:id="65"/>
-      <w:bookmarkEnd w:id="66"/>
-    </w:p>
-    <w:bookmarkEnd w:id="67"/>
+      <w:bookmarkEnd w:id="67"/>
+    </w:p>
     <w:p>
       <w:pPr>
         <w:ind w:firstLine="0"/>
       </w:pPr>
-    </w:p>
-    <w:bookmarkEnd w:id="58"/>
+      <w:r>
+        <w:rPr>
+          <w:noProof/>
+        </w:rPr>
+        <w:drawing>
+          <wp:inline distT="0" distB="0" distL="0" distR="0" wp14:anchorId="46A85CB5" wp14:editId="72D938C8">
+            <wp:extent cx="5400040" cy="2570480"/>
+            <wp:effectExtent l="0" t="0" r="0" b="1270"/>
+            <wp:docPr id="6" name="Picture 6"/>
+            <wp:cNvGraphicFramePr>
+              <a:graphicFrameLocks xmlns:a="http://schemas.openxmlformats.org/drawingml/2006/main" noChangeAspect="1"/>
+            </wp:cNvGraphicFramePr>
+            <a:graphic xmlns:a="http://schemas.openxmlformats.org/drawingml/2006/main">
+              <a:graphicData uri="http://schemas.openxmlformats.org/drawingml/2006/picture">
+                <pic:pic xmlns:pic="http://schemas.openxmlformats.org/drawingml/2006/picture">
+                  <pic:nvPicPr>
+                    <pic:cNvPr id="1" name=""/>
+                    <pic:cNvPicPr/>
+                  </pic:nvPicPr>
+                  <pic:blipFill>
+                    <a:blip r:embed="rId21"/>
+                    <a:stretch>
+                      <a:fillRect/>
+                    </a:stretch>
+                  </pic:blipFill>
+                  <pic:spPr>
+                    <a:xfrm>
+                      <a:off x="0" y="0"/>
+                      <a:ext cx="5400040" cy="2570480"/>
+                    </a:xfrm>
+                    <a:prstGeom prst="rect">
+                      <a:avLst/>
+                    </a:prstGeom>
+                  </pic:spPr>
+                </pic:pic>
+              </a:graphicData>
+            </a:graphic>
+          </wp:inline>
+        </w:drawing>
+      </w:r>
+    </w:p>
+    <w:p>
+      <w:pPr>
+        <w:ind w:firstLine="0"/>
+      </w:pPr>
+      <w:r>
+        <w:tab/>
+      </w:r>
+      <w:r>
+        <w:tab/>
+      </w:r>
+      <w:r>
+        <w:tab/>
+      </w:r>
+      <w:r>
+        <w:t>Hình 2.2.2. Giao diện phần mềm</w:t>
+      </w:r>
+    </w:p>
+    <w:bookmarkEnd w:id="66"/>
+    <w:p>
+      <w:pPr>
+        <w:pStyle w:val="ListParagraph"/>
+        <w:numPr>
+          <w:ilvl w:val="0"/>
+          <w:numId w:val="37"/>
+        </w:numPr>
+      </w:pPr>
+      <w:r>
+        <w:t>Bán lẻ: Cho phép quản lý và theo dõi hóa đơn bán hàng, lập báo cáo bán hàng.</w:t>
+      </w:r>
+    </w:p>
+    <w:p>
+      <w:pPr>
+        <w:pStyle w:val="ListParagraph"/>
+        <w:numPr>
+          <w:ilvl w:val="0"/>
+          <w:numId w:val="37"/>
+        </w:numPr>
+      </w:pPr>
+      <w:r>
+        <w:t>Phân phối: Quản lý các hóa đơn bán hàng cho các đại lý.</w:t>
+      </w:r>
+    </w:p>
+    <w:p>
+      <w:pPr>
+        <w:pStyle w:val="ListParagraph"/>
+        <w:numPr>
+          <w:ilvl w:val="0"/>
+          <w:numId w:val="37"/>
+        </w:numPr>
+      </w:pPr>
+      <w:r>
+        <w:t>Thu hồi: Chức năng theo dõi và thu hồi hàng hóa bị hỏng do khách hàng trả lại.</w:t>
+      </w:r>
+    </w:p>
+    <w:p>
+      <w:pPr>
+        <w:pStyle w:val="ListParagraph"/>
+        <w:numPr>
+          <w:ilvl w:val="0"/>
+          <w:numId w:val="37"/>
+        </w:numPr>
+      </w:pPr>
+      <w:r>
+        <w:t>Trả hàng: Chức năng theo dõi và trả lại hàng hóa cho NCC do hàng hóa bị hư hỏng hoặc không đúng như thỏa thuận.</w:t>
+      </w:r>
+    </w:p>
+    <w:p>
+      <w:pPr>
+        <w:pStyle w:val="ListParagraph"/>
+        <w:numPr>
+          <w:ilvl w:val="0"/>
+          <w:numId w:val="37"/>
+        </w:numPr>
+      </w:pPr>
+      <w:r>
+        <w:t>Kho hàng: Quản lý theo dõi việc nhập và xuất kho hàng hóa.</w:t>
+      </w:r>
+    </w:p>
+    <w:p>
+      <w:pPr>
+        <w:pStyle w:val="ListParagraph"/>
+        <w:numPr>
+          <w:ilvl w:val="0"/>
+          <w:numId w:val="37"/>
+        </w:numPr>
+      </w:pPr>
+      <w:r>
+        <w:t>Tiền mặt: Thực hiện quản lý theo dõi hoạt động thu chi thanh toán liên quan đến thanh toán tiền mặt và công nợ khách hàng.</w:t>
+      </w:r>
+    </w:p>
+    <w:p>
+      <w:pPr>
+        <w:pStyle w:val="ListParagraph"/>
+        <w:numPr>
+          <w:ilvl w:val="0"/>
+          <w:numId w:val="37"/>
+        </w:numPr>
+      </w:pPr>
+      <w:r>
+        <w:t>Ngân hàng: Thực hiện quản lý theo dõi hoạt động thu chi thanh toán liên quan đến tiền gửi ngân hàng và công nợ khách hàng.</w:t>
+      </w:r>
+    </w:p>
+    <w:p>
+      <w:pPr>
+        <w:pStyle w:val="ListParagraph"/>
+        <w:numPr>
+          <w:ilvl w:val="0"/>
+          <w:numId w:val="37"/>
+        </w:numPr>
+      </w:pPr>
+      <w:r>
+        <w:t>Công nợ: Theo dõi tình hình công nợ khách hàng. Ghi nhận nợ phải trả, công nợ tạm ứng, nhắc nợ đến hạn thanh toán.</w:t>
+      </w:r>
+    </w:p>
+    <w:p>
+      <w:pPr>
+        <w:pStyle w:val="ListParagraph"/>
+        <w:numPr>
+          <w:ilvl w:val="0"/>
+          <w:numId w:val="37"/>
+        </w:numPr>
+      </w:pPr>
+      <w:r>
+        <w:t>Danh mục: Bao gồm các danh sách dữ liệu để phục vụ cho việc tham gia vào các chứng từ nhập xuất, mua bán,…</w:t>
+      </w:r>
+    </w:p>
+    <w:p>
+      <w:pPr>
+        <w:pStyle w:val="ListParagraph"/>
+        <w:numPr>
+          <w:ilvl w:val="0"/>
+          <w:numId w:val="37"/>
+        </w:numPr>
+      </w:pPr>
+      <w:r>
+        <w:t>Quản trị: Bao gồm các chức năng dành cho quản lý thiết lập, phân quyền truy cập cho người sử dụng.</w:t>
+      </w:r>
+    </w:p>
+    <w:bookmarkEnd w:id="57"/>
     <w:p>
       <w:pPr>
         <w:pStyle w:val="Heading1"/>
@@ -7227,7 +8071,7 @@
         <w:lastRenderedPageBreak/>
         <w:t xml:space="preserve"> </w:t>
       </w:r>
-      <w:bookmarkStart w:id="68" w:name="_Toc109164042"/>
+      <w:bookmarkStart w:id="68" w:name="_Toc109423882"/>
       <w:r>
         <w:t>PHÂN TÍCH QUY TRÌNH QUẢN LÝ NHÀ CUNG CẤP VÀ QUẢN LÝ KHÁCH HÀNG TẠI CÔNG TY TNHH BRAVAT VIỆT NAM</w:t>
       </w:r>
@@ -7238,7 +8082,7 @@
         <w:pStyle w:val="Heading2"/>
       </w:pPr>
       <w:bookmarkStart w:id="69" w:name="_Toc109123861"/>
-      <w:bookmarkStart w:id="70" w:name="_Toc109164043"/>
+      <w:bookmarkStart w:id="70" w:name="_Toc109423883"/>
       <w:r>
         <w:t>Khảo sát hiện trạng của Công ty TNHH Bravat Việt Nam</w:t>
       </w:r>
@@ -7250,7 +8094,7 @@
         <w:pStyle w:val="Heading3"/>
       </w:pPr>
       <w:bookmarkStart w:id="71" w:name="_Toc109123862"/>
-      <w:bookmarkStart w:id="72" w:name="_Toc109164044"/>
+      <w:bookmarkStart w:id="72" w:name="_Toc109423884"/>
       <w:r>
         <w:t>Mục đích việc khảo sát</w:t>
       </w:r>
@@ -7258,11 +8102,16 @@
       <w:bookmarkEnd w:id="72"/>
     </w:p>
     <w:p>
+      <w:r>
+        <w:t>Trong quá trình tiếp xúc, khảo sát từ công ty TNHH Bravat Việt Nam có được thông tin, cũng như hiểu rõ hiện trạng, yêu cầu và mong đợi hiện có của công ty, qua đó đề xuất được phương án, xây dựng cho công ty một hệ thống giúp cho doanh nghiệp có sự liên kết, ổn định và ngày càng phát triển</w:t>
+      </w:r>
+    </w:p>
+    <w:p>
       <w:pPr>
         <w:pStyle w:val="Heading3"/>
       </w:pPr>
       <w:bookmarkStart w:id="73" w:name="_Toc109123863"/>
-      <w:bookmarkStart w:id="74" w:name="_Toc109164045"/>
+      <w:bookmarkStart w:id="74" w:name="_Toc109423885"/>
       <w:r>
         <w:t>Nội dung khảo sát</w:t>
       </w:r>
@@ -7271,19 +8120,283 @@
     </w:p>
     <w:p>
       <w:pPr>
+        <w:pStyle w:val="ListParagraph"/>
+        <w:numPr>
+          <w:ilvl w:val="0"/>
+          <w:numId w:val="39"/>
+        </w:numPr>
+      </w:pPr>
+      <w:r>
+        <w:t>Khảo sát về vấn đề hiện tại công ty đang gặp phải</w:t>
+      </w:r>
+    </w:p>
+    <w:p>
+      <w:pPr>
+        <w:pStyle w:val="ListParagraph"/>
+        <w:numPr>
+          <w:ilvl w:val="0"/>
+          <w:numId w:val="38"/>
+        </w:numPr>
+      </w:pPr>
+      <w:r>
+        <w:t>Hiện nay, công ty TNHH Bravat Việt Nam vẫn đang sử dụng phương thức quản lý khá thủ công mà nhiều doanh nghiệp đang sử dụng là công cụ như Word, Excel để quản lý nhà cung cấp và quản lý khách hàng.</w:t>
+      </w:r>
+    </w:p>
+    <w:p>
+      <w:pPr>
+        <w:pStyle w:val="ListParagraph"/>
+        <w:numPr>
+          <w:ilvl w:val="0"/>
+          <w:numId w:val="38"/>
+        </w:numPr>
+      </w:pPr>
+      <w:r>
+        <w:t>Dữ liệu quá lớn, khó truy xuất, thống kê.</w:t>
+      </w:r>
+    </w:p>
+    <w:p>
+      <w:pPr>
+        <w:pStyle w:val="ListParagraph"/>
+        <w:numPr>
+          <w:ilvl w:val="0"/>
+          <w:numId w:val="38"/>
+        </w:numPr>
+      </w:pPr>
+      <w:r>
+        <w:t>Thông tin khách hàng không đồng bộ, bị trùng lặp.</w:t>
+      </w:r>
+    </w:p>
+    <w:p>
+      <w:pPr>
+        <w:pStyle w:val="ListParagraph"/>
+        <w:numPr>
+          <w:ilvl w:val="0"/>
+          <w:numId w:val="38"/>
+        </w:numPr>
+      </w:pPr>
+      <w:r>
+        <w:t>Ý kiến, phản hồi của khách hàng bị bỏ sót.</w:t>
+      </w:r>
+    </w:p>
+    <w:p>
+      <w:pPr>
+        <w:pStyle w:val="ListParagraph"/>
+        <w:numPr>
+          <w:ilvl w:val="0"/>
+          <w:numId w:val="40"/>
+        </w:numPr>
+      </w:pPr>
+      <w:r>
+        <w:t>Khảo sát nhu cầu xử lý thông tin</w:t>
+      </w:r>
+    </w:p>
+    <w:p>
+      <w:pPr>
+        <w:pStyle w:val="ListParagraph"/>
+        <w:numPr>
+          <w:ilvl w:val="0"/>
+          <w:numId w:val="41"/>
+        </w:numPr>
+      </w:pPr>
+      <w:r>
+        <w:t>Thu thập yêu cầu về thông tin, các ý kiến đóng góp và kế hoạch phát triển ở tương lai.</w:t>
+      </w:r>
+    </w:p>
+    <w:p>
+      <w:pPr>
+        <w:pStyle w:val="ListParagraph"/>
+        <w:numPr>
+          <w:ilvl w:val="0"/>
+          <w:numId w:val="41"/>
+        </w:numPr>
+      </w:pPr>
+      <w:r>
+        <w:t>Đề xuất hướng xây dựng phát triển.</w:t>
+      </w:r>
+    </w:p>
+    <w:p>
+      <w:pPr>
+        <w:pStyle w:val="ListParagraph"/>
+        <w:numPr>
+          <w:ilvl w:val="0"/>
+          <w:numId w:val="40"/>
+        </w:numPr>
+      </w:pPr>
+      <w:r>
+        <w:t>Thu thập thông tin, dữ liệu</w:t>
+      </w:r>
+    </w:p>
+    <w:p>
+      <w:pPr>
+        <w:pStyle w:val="ListParagraph"/>
+        <w:numPr>
+          <w:ilvl w:val="0"/>
+          <w:numId w:val="42"/>
+        </w:numPr>
+      </w:pPr>
+      <w:r>
+        <w:t>Có nhiều hình thức thu thập, chúng kết hợp để nâng cao hiệu quả, tính trung thực, tính khách quan, tính toàn diện của việc khảo sát.</w:t>
+      </w:r>
+    </w:p>
+    <w:p>
+      <w:pPr>
+        <w:pStyle w:val="ListParagraph"/>
+        <w:numPr>
+          <w:ilvl w:val="0"/>
+          <w:numId w:val="40"/>
+        </w:numPr>
+      </w:pPr>
+      <w:r>
+        <w:t>Quan sát, theo dõi ghi chép</w:t>
+      </w:r>
+    </w:p>
+    <w:p>
+      <w:pPr>
+        <w:pStyle w:val="ListParagraph"/>
+        <w:numPr>
+          <w:ilvl w:val="0"/>
+          <w:numId w:val="43"/>
+        </w:numPr>
+      </w:pPr>
+      <w:r>
+        <w:t>Tham gia vào quá trình khảo sát với đội dự án</w:t>
+      </w:r>
+    </w:p>
+    <w:p>
+      <w:pPr>
+        <w:pStyle w:val="ListParagraph"/>
+        <w:ind w:firstLine="0"/>
+      </w:pPr>
+    </w:p>
+    <w:p/>
+    <w:p>
+      <w:pPr>
         <w:pStyle w:val="Heading2"/>
       </w:pPr>
-      <w:bookmarkStart w:id="75" w:name="_Toc109164046"/>
-      <w:r>
-        <w:t>Mục 3.2</w:t>
+      <w:bookmarkStart w:id="75" w:name="_Toc109123864"/>
+      <w:bookmarkStart w:id="76" w:name="_Toc109423886"/>
+      <w:r>
+        <w:lastRenderedPageBreak/>
+        <w:t>Quy trình quản lý nhà cung cấp</w:t>
       </w:r>
       <w:bookmarkEnd w:id="75"/>
+      <w:bookmarkEnd w:id="76"/>
+    </w:p>
+    <w:p>
+      <w:pPr>
+        <w:pStyle w:val="Heading3"/>
+      </w:pPr>
+      <w:bookmarkStart w:id="77" w:name="_Toc109123865"/>
+      <w:bookmarkStart w:id="78" w:name="_Toc109423887"/>
+      <w:r>
+        <w:t xml:space="preserve">Lưu đồ </w:t>
+      </w:r>
+      <w:r>
+        <w:t xml:space="preserve">quy trình </w:t>
+      </w:r>
+      <w:r>
+        <w:t>quản lý nhà cung cấp</w:t>
+      </w:r>
+      <w:bookmarkEnd w:id="77"/>
+      <w:bookmarkEnd w:id="78"/>
+    </w:p>
+    <w:p>
+      <w:pPr>
+        <w:pStyle w:val="Heading3"/>
+      </w:pPr>
+      <w:bookmarkStart w:id="79" w:name="_Toc109123866"/>
+      <w:bookmarkStart w:id="80" w:name="_Toc109423888"/>
+      <w:r>
+        <w:t>Mô tả quy trình quản lý nhà cung cấp</w:t>
+      </w:r>
+      <w:bookmarkEnd w:id="79"/>
+      <w:bookmarkEnd w:id="80"/>
+    </w:p>
+    <w:p>
+      <w:pPr>
+        <w:pStyle w:val="Heading2"/>
+      </w:pPr>
+      <w:bookmarkStart w:id="81" w:name="_Toc109123867"/>
+      <w:bookmarkStart w:id="82" w:name="_Toc109423889"/>
+      <w:r>
+        <w:t>Quy trình quản lý khách hàng</w:t>
+      </w:r>
+      <w:bookmarkEnd w:id="81"/>
+      <w:bookmarkEnd w:id="82"/>
+    </w:p>
+    <w:p>
+      <w:pPr>
+        <w:pStyle w:val="Heading3"/>
+      </w:pPr>
+      <w:bookmarkStart w:id="83" w:name="_Toc109123868"/>
+      <w:bookmarkStart w:id="84" w:name="_Toc109423890"/>
+      <w:r>
+        <w:t xml:space="preserve">Lưu đồ </w:t>
+      </w:r>
+      <w:bookmarkEnd w:id="83"/>
+      <w:r>
+        <w:t>quy trình chăm sóc khách hàng trước bán hàng</w:t>
+      </w:r>
+      <w:bookmarkEnd w:id="84"/>
+    </w:p>
+    <w:p>
+      <w:pPr>
+        <w:pStyle w:val="Heading3"/>
+      </w:pPr>
+      <w:bookmarkStart w:id="85" w:name="_Toc109423891"/>
+      <w:r>
+        <w:t>Lưu đồ quy trình chăm sóc khách hàng</w:t>
+      </w:r>
+      <w:r>
+        <w:t xml:space="preserve"> sau</w:t>
+      </w:r>
+      <w:r>
+        <w:t xml:space="preserve"> bán hàng</w:t>
+      </w:r>
+      <w:bookmarkEnd w:id="85"/>
+    </w:p>
+    <w:p>
+      <w:pPr>
+        <w:pStyle w:val="Heading3"/>
+      </w:pPr>
+      <w:bookmarkStart w:id="86" w:name="_Toc109423892"/>
+      <w:r>
+        <w:t xml:space="preserve">Lưu đồ quy trình </w:t>
+      </w:r>
+      <w:r>
+        <w:t>quản lý khách hàng</w:t>
+      </w:r>
+      <w:bookmarkEnd w:id="86"/>
+    </w:p>
+    <w:p>
+      <w:pPr>
+        <w:pStyle w:val="Heading3"/>
+      </w:pPr>
+      <w:bookmarkStart w:id="87" w:name="_Toc109123869"/>
+      <w:bookmarkStart w:id="88" w:name="_Toc109423893"/>
+      <w:r>
+        <w:t xml:space="preserve">Mô tả quy trình </w:t>
+      </w:r>
+      <w:r>
+        <w:t xml:space="preserve">quản lý </w:t>
+      </w:r>
+      <w:r>
+        <w:t>khách hàng</w:t>
+      </w:r>
+      <w:bookmarkEnd w:id="87"/>
+      <w:bookmarkEnd w:id="88"/>
       <w:r>
         <w:t xml:space="preserve"> </w:t>
       </w:r>
-      <w:r>
-        <w:tab/>
-      </w:r>
+    </w:p>
+    <w:p>
+      <w:pPr>
+        <w:pStyle w:val="Heading3"/>
+        <w:numPr>
+          <w:ilvl w:val="0"/>
+          <w:numId w:val="0"/>
+        </w:numPr>
+      </w:pPr>
     </w:p>
     <w:p>
       <w:pPr>
@@ -7306,12 +8419,12 @@
       <w:pPr>
         <w:pStyle w:val="Heading1"/>
       </w:pPr>
-      <w:bookmarkStart w:id="76" w:name="_Toc109164047"/>
+      <w:bookmarkStart w:id="89" w:name="_Toc109423894"/>
       <w:r>
         <w:lastRenderedPageBreak/>
         <w:t>KẾT QUẢ</w:t>
       </w:r>
-      <w:bookmarkEnd w:id="76"/>
+      <w:bookmarkEnd w:id="89"/>
       <w:r>
         <w:t xml:space="preserve"> </w:t>
       </w:r>
@@ -7320,24 +8433,24 @@
       <w:pPr>
         <w:pStyle w:val="Heading2"/>
       </w:pPr>
-      <w:bookmarkStart w:id="77" w:name="_Toc109164048"/>
+      <w:bookmarkStart w:id="90" w:name="_Toc109423895"/>
       <w:r>
         <w:t>M</w:t>
       </w:r>
       <w:r>
         <w:t>ục 4.1…</w:t>
       </w:r>
-      <w:bookmarkEnd w:id="77"/>
+      <w:bookmarkEnd w:id="90"/>
     </w:p>
     <w:p>
       <w:pPr>
         <w:pStyle w:val="Heading2"/>
       </w:pPr>
-      <w:bookmarkStart w:id="78" w:name="_Toc109164049"/>
+      <w:bookmarkStart w:id="91" w:name="_Toc109423896"/>
       <w:r>
         <w:t>Mục 4.2…</w:t>
       </w:r>
-      <w:bookmarkEnd w:id="78"/>
+      <w:bookmarkEnd w:id="91"/>
     </w:p>
     <w:p/>
     <w:p>
@@ -7395,8 +8508,8 @@
         <w:pStyle w:val="Caption"/>
         <w:jc w:val="left"/>
       </w:pPr>
-      <w:bookmarkStart w:id="79" w:name="_Ref53916001"/>
-      <w:bookmarkStart w:id="80" w:name="_Toc74235471"/>
+      <w:bookmarkStart w:id="92" w:name="_Ref53916001"/>
+      <w:bookmarkStart w:id="93" w:name="_Toc74235471"/>
       <w:r>
         <w:t xml:space="preserve">Bảng </w:t>
       </w:r>
@@ -7419,11 +8532,11 @@
           <w:t>1</w:t>
         </w:r>
       </w:fldSimple>
-      <w:bookmarkEnd w:id="79"/>
+      <w:bookmarkEnd w:id="92"/>
       <w:r>
         <w:t xml:space="preserve"> Kiến trúc</w:t>
       </w:r>
-      <w:bookmarkEnd w:id="80"/>
+      <w:bookmarkEnd w:id="93"/>
       <w:r>
         <w:t xml:space="preserve"> </w:t>
       </w:r>
@@ -7683,8 +8796,8 @@
       <w:pPr>
         <w:pStyle w:val="Caption"/>
       </w:pPr>
-      <w:bookmarkStart w:id="81" w:name="_Ref53916295"/>
-      <w:bookmarkStart w:id="82" w:name="_Toc98336121"/>
+      <w:bookmarkStart w:id="94" w:name="_Ref53916295"/>
+      <w:bookmarkStart w:id="95" w:name="_Toc98336121"/>
       <w:r>
         <w:t xml:space="preserve">Hình </w:t>
       </w:r>
@@ -7707,7 +8820,7 @@
           <w:t>1</w:t>
         </w:r>
       </w:fldSimple>
-      <w:bookmarkEnd w:id="81"/>
+      <w:bookmarkEnd w:id="94"/>
       <w:r>
         <w:t xml:space="preserve"> </w:t>
       </w:r>
@@ -7717,10 +8830,10 @@
       <w:r>
         <w:t xml:space="preserve"> của mô hình</w:t>
       </w:r>
-      <w:bookmarkEnd w:id="82"/>
-    </w:p>
-    <w:p>
-      <w:bookmarkStart w:id="83" w:name="_Toc342760222"/>
+      <w:bookmarkEnd w:id="95"/>
+    </w:p>
+    <w:p>
+      <w:bookmarkStart w:id="96" w:name="_Toc342760222"/>
       <w:bookmarkEnd w:id="2"/>
       <w:bookmarkEnd w:id="3"/>
       <w:bookmarkEnd w:id="4"/>
@@ -7737,16 +8850,16 @@
           <w:numId w:val="0"/>
         </w:numPr>
       </w:pPr>
-      <w:bookmarkStart w:id="84" w:name="_Toc109164050"/>
+      <w:bookmarkStart w:id="97" w:name="_Toc109423897"/>
       <w:r>
         <w:lastRenderedPageBreak/>
         <w:t>KẾT LUẬN VÀ HƯỚNG PHÁT TRIỂN</w:t>
       </w:r>
-      <w:bookmarkEnd w:id="84"/>
-    </w:p>
-    <w:p>
-      <w:bookmarkStart w:id="85" w:name="OLE_LINK15"/>
-      <w:bookmarkStart w:id="86" w:name="OLE_LINK16"/>
+      <w:bookmarkEnd w:id="97"/>
+    </w:p>
+    <w:p>
+      <w:bookmarkStart w:id="98" w:name="OLE_LINK15"/>
+      <w:bookmarkStart w:id="99" w:name="OLE_LINK16"/>
       <w:r>
         <w:t xml:space="preserve">Đề tài đã thực hiện được </w:t>
       </w:r>
@@ -7754,8 +8867,8 @@
         <w:t>…</w:t>
       </w:r>
     </w:p>
-    <w:bookmarkEnd w:id="85"/>
-    <w:bookmarkEnd w:id="86"/>
+    <w:bookmarkEnd w:id="98"/>
+    <w:bookmarkEnd w:id="99"/>
     <w:p>
       <w:pPr>
         <w:spacing w:before="0" w:line="240" w:lineRule="auto"/>
@@ -7781,13 +8894,13 @@
           <w:numId w:val="0"/>
         </w:numPr>
       </w:pPr>
-      <w:bookmarkStart w:id="87" w:name="_Toc109164051"/>
+      <w:bookmarkStart w:id="100" w:name="_Toc109423898"/>
       <w:r>
         <w:lastRenderedPageBreak/>
         <w:t>TÀI LIỆU THAM KHẢO</w:t>
       </w:r>
-      <w:bookmarkEnd w:id="83"/>
-      <w:bookmarkEnd w:id="87"/>
+      <w:bookmarkEnd w:id="96"/>
+      <w:bookmarkEnd w:id="100"/>
     </w:p>
     <w:p>
       <w:pPr>
@@ -7878,12 +8991,12 @@
           <w:numId w:val="0"/>
         </w:numPr>
       </w:pPr>
-      <w:bookmarkStart w:id="88" w:name="_Toc109164052"/>
+      <w:bookmarkStart w:id="101" w:name="_Toc109423899"/>
       <w:r>
         <w:lastRenderedPageBreak/>
         <w:t>PHỤ LỤC</w:t>
       </w:r>
-      <w:bookmarkEnd w:id="88"/>
+      <w:bookmarkEnd w:id="101"/>
     </w:p>
     <w:p>
       <w:pPr>
@@ -9068,6 +10181,119 @@
     </w:lvl>
   </w:abstractNum>
   <w:abstractNum w:abstractNumId="7" w15:restartNumberingAfterBreak="0">
+    <w:nsid w:val="2D3E62B3"/>
+    <w:multiLevelType w:val="hybridMultilevel"/>
+    <w:tmpl w:val="8E1A002C"/>
+    <w:lvl w:ilvl="0" w:tplc="04090001">
+      <w:start w:val="1"/>
+      <w:numFmt w:val="bullet"/>
+      <w:lvlText w:val=""/>
+      <w:lvlJc w:val="left"/>
+      <w:pPr>
+        <w:ind w:left="720" w:hanging="360"/>
+      </w:pPr>
+      <w:rPr>
+        <w:rFonts w:ascii="Symbol" w:hAnsi="Symbol" w:hint="default"/>
+      </w:rPr>
+    </w:lvl>
+    <w:lvl w:ilvl="1" w:tplc="04090003" w:tentative="1">
+      <w:start w:val="1"/>
+      <w:numFmt w:val="bullet"/>
+      <w:lvlText w:val="o"/>
+      <w:lvlJc w:val="left"/>
+      <w:pPr>
+        <w:ind w:left="1440" w:hanging="360"/>
+      </w:pPr>
+      <w:rPr>
+        <w:rFonts w:ascii="Courier New" w:hAnsi="Courier New" w:cs="Courier New" w:hint="default"/>
+      </w:rPr>
+    </w:lvl>
+    <w:lvl w:ilvl="2" w:tplc="04090005" w:tentative="1">
+      <w:start w:val="1"/>
+      <w:numFmt w:val="bullet"/>
+      <w:lvlText w:val=""/>
+      <w:lvlJc w:val="left"/>
+      <w:pPr>
+        <w:ind w:left="2160" w:hanging="360"/>
+      </w:pPr>
+      <w:rPr>
+        <w:rFonts w:ascii="Wingdings" w:hAnsi="Wingdings" w:hint="default"/>
+      </w:rPr>
+    </w:lvl>
+    <w:lvl w:ilvl="3" w:tplc="04090001" w:tentative="1">
+      <w:start w:val="1"/>
+      <w:numFmt w:val="bullet"/>
+      <w:lvlText w:val=""/>
+      <w:lvlJc w:val="left"/>
+      <w:pPr>
+        <w:ind w:left="2880" w:hanging="360"/>
+      </w:pPr>
+      <w:rPr>
+        <w:rFonts w:ascii="Symbol" w:hAnsi="Symbol" w:hint="default"/>
+      </w:rPr>
+    </w:lvl>
+    <w:lvl w:ilvl="4" w:tplc="04090003" w:tentative="1">
+      <w:start w:val="1"/>
+      <w:numFmt w:val="bullet"/>
+      <w:lvlText w:val="o"/>
+      <w:lvlJc w:val="left"/>
+      <w:pPr>
+        <w:ind w:left="3600" w:hanging="360"/>
+      </w:pPr>
+      <w:rPr>
+        <w:rFonts w:ascii="Courier New" w:hAnsi="Courier New" w:cs="Courier New" w:hint="default"/>
+      </w:rPr>
+    </w:lvl>
+    <w:lvl w:ilvl="5" w:tplc="04090005" w:tentative="1">
+      <w:start w:val="1"/>
+      <w:numFmt w:val="bullet"/>
+      <w:lvlText w:val=""/>
+      <w:lvlJc w:val="left"/>
+      <w:pPr>
+        <w:ind w:left="4320" w:hanging="360"/>
+      </w:pPr>
+      <w:rPr>
+        <w:rFonts w:ascii="Wingdings" w:hAnsi="Wingdings" w:hint="default"/>
+      </w:rPr>
+    </w:lvl>
+    <w:lvl w:ilvl="6" w:tplc="04090001" w:tentative="1">
+      <w:start w:val="1"/>
+      <w:numFmt w:val="bullet"/>
+      <w:lvlText w:val=""/>
+      <w:lvlJc w:val="left"/>
+      <w:pPr>
+        <w:ind w:left="5040" w:hanging="360"/>
+      </w:pPr>
+      <w:rPr>
+        <w:rFonts w:ascii="Symbol" w:hAnsi="Symbol" w:hint="default"/>
+      </w:rPr>
+    </w:lvl>
+    <w:lvl w:ilvl="7" w:tplc="04090003" w:tentative="1">
+      <w:start w:val="1"/>
+      <w:numFmt w:val="bullet"/>
+      <w:lvlText w:val="o"/>
+      <w:lvlJc w:val="left"/>
+      <w:pPr>
+        <w:ind w:left="5760" w:hanging="360"/>
+      </w:pPr>
+      <w:rPr>
+        <w:rFonts w:ascii="Courier New" w:hAnsi="Courier New" w:cs="Courier New" w:hint="default"/>
+      </w:rPr>
+    </w:lvl>
+    <w:lvl w:ilvl="8" w:tplc="04090005" w:tentative="1">
+      <w:start w:val="1"/>
+      <w:numFmt w:val="bullet"/>
+      <w:lvlText w:val=""/>
+      <w:lvlJc w:val="left"/>
+      <w:pPr>
+        <w:ind w:left="6480" w:hanging="360"/>
+      </w:pPr>
+      <w:rPr>
+        <w:rFonts w:ascii="Wingdings" w:hAnsi="Wingdings" w:hint="default"/>
+      </w:rPr>
+    </w:lvl>
+  </w:abstractNum>
+  <w:abstractNum w:abstractNumId="8" w15:restartNumberingAfterBreak="0">
     <w:nsid w:val="2D583EA1"/>
     <w:multiLevelType w:val="hybridMultilevel"/>
     <w:tmpl w:val="C374DD4A"/>
@@ -9180,7 +10406,7 @@
       </w:rPr>
     </w:lvl>
   </w:abstractNum>
-  <w:abstractNum w:abstractNumId="8" w15:restartNumberingAfterBreak="0">
+  <w:abstractNum w:abstractNumId="9" w15:restartNumberingAfterBreak="0">
     <w:nsid w:val="324F4BD7"/>
     <w:multiLevelType w:val="multilevel"/>
     <w:tmpl w:val="3AE6E7A2"/>
@@ -9297,7 +10523,7 @@
       </w:pPr>
     </w:lvl>
   </w:abstractNum>
-  <w:abstractNum w:abstractNumId="9" w15:restartNumberingAfterBreak="0">
+  <w:abstractNum w:abstractNumId="10" w15:restartNumberingAfterBreak="0">
     <w:nsid w:val="327A2CDB"/>
     <w:multiLevelType w:val="hybridMultilevel"/>
     <w:tmpl w:val="288602DA"/>
@@ -9410,7 +10636,7 @@
       </w:rPr>
     </w:lvl>
   </w:abstractNum>
-  <w:abstractNum w:abstractNumId="10" w15:restartNumberingAfterBreak="0">
+  <w:abstractNum w:abstractNumId="11" w15:restartNumberingAfterBreak="0">
     <w:nsid w:val="351D5817"/>
     <w:multiLevelType w:val="hybridMultilevel"/>
     <w:tmpl w:val="4B1AA4F8"/>
@@ -9523,7 +10749,7 @@
       </w:rPr>
     </w:lvl>
   </w:abstractNum>
-  <w:abstractNum w:abstractNumId="11" w15:restartNumberingAfterBreak="0">
+  <w:abstractNum w:abstractNumId="12" w15:restartNumberingAfterBreak="0">
     <w:nsid w:val="36D373DD"/>
     <w:multiLevelType w:val="hybridMultilevel"/>
     <w:tmpl w:val="4558C43E"/>
@@ -9609,7 +10835,7 @@
       </w:pPr>
     </w:lvl>
   </w:abstractNum>
-  <w:abstractNum w:abstractNumId="12" w15:restartNumberingAfterBreak="0">
+  <w:abstractNum w:abstractNumId="13" w15:restartNumberingAfterBreak="0">
     <w:nsid w:val="3C490EEB"/>
     <w:multiLevelType w:val="hybridMultilevel"/>
     <w:tmpl w:val="0D9EB8BC"/>
@@ -9722,7 +10948,7 @@
       </w:rPr>
     </w:lvl>
   </w:abstractNum>
-  <w:abstractNum w:abstractNumId="13" w15:restartNumberingAfterBreak="0">
+  <w:abstractNum w:abstractNumId="14" w15:restartNumberingAfterBreak="0">
     <w:nsid w:val="3D077CF0"/>
     <w:multiLevelType w:val="hybridMultilevel"/>
     <w:tmpl w:val="9FE6B3F8"/>
@@ -9808,7 +11034,7 @@
       </w:pPr>
     </w:lvl>
   </w:abstractNum>
-  <w:abstractNum w:abstractNumId="14" w15:restartNumberingAfterBreak="0">
+  <w:abstractNum w:abstractNumId="15" w15:restartNumberingAfterBreak="0">
     <w:nsid w:val="3DCC7143"/>
     <w:multiLevelType w:val="multilevel"/>
     <w:tmpl w:val="3F40F932"/>
@@ -9971,7 +11197,120 @@
       </w:rPr>
     </w:lvl>
   </w:abstractNum>
-  <w:abstractNum w:abstractNumId="15" w15:restartNumberingAfterBreak="0">
+  <w:abstractNum w:abstractNumId="16" w15:restartNumberingAfterBreak="0">
+    <w:nsid w:val="413E36A2"/>
+    <w:multiLevelType w:val="hybridMultilevel"/>
+    <w:tmpl w:val="29864976"/>
+    <w:lvl w:ilvl="0" w:tplc="04090001">
+      <w:start w:val="1"/>
+      <w:numFmt w:val="bullet"/>
+      <w:lvlText w:val=""/>
+      <w:lvlJc w:val="left"/>
+      <w:pPr>
+        <w:ind w:left="720" w:hanging="360"/>
+      </w:pPr>
+      <w:rPr>
+        <w:rFonts w:ascii="Symbol" w:hAnsi="Symbol" w:hint="default"/>
+      </w:rPr>
+    </w:lvl>
+    <w:lvl w:ilvl="1" w:tplc="04090003" w:tentative="1">
+      <w:start w:val="1"/>
+      <w:numFmt w:val="bullet"/>
+      <w:lvlText w:val="o"/>
+      <w:lvlJc w:val="left"/>
+      <w:pPr>
+        <w:ind w:left="1440" w:hanging="360"/>
+      </w:pPr>
+      <w:rPr>
+        <w:rFonts w:ascii="Courier New" w:hAnsi="Courier New" w:cs="Courier New" w:hint="default"/>
+      </w:rPr>
+    </w:lvl>
+    <w:lvl w:ilvl="2" w:tplc="04090005" w:tentative="1">
+      <w:start w:val="1"/>
+      <w:numFmt w:val="bullet"/>
+      <w:lvlText w:val=""/>
+      <w:lvlJc w:val="left"/>
+      <w:pPr>
+        <w:ind w:left="2160" w:hanging="360"/>
+      </w:pPr>
+      <w:rPr>
+        <w:rFonts w:ascii="Wingdings" w:hAnsi="Wingdings" w:hint="default"/>
+      </w:rPr>
+    </w:lvl>
+    <w:lvl w:ilvl="3" w:tplc="04090001" w:tentative="1">
+      <w:start w:val="1"/>
+      <w:numFmt w:val="bullet"/>
+      <w:lvlText w:val=""/>
+      <w:lvlJc w:val="left"/>
+      <w:pPr>
+        <w:ind w:left="2880" w:hanging="360"/>
+      </w:pPr>
+      <w:rPr>
+        <w:rFonts w:ascii="Symbol" w:hAnsi="Symbol" w:hint="default"/>
+      </w:rPr>
+    </w:lvl>
+    <w:lvl w:ilvl="4" w:tplc="04090003" w:tentative="1">
+      <w:start w:val="1"/>
+      <w:numFmt w:val="bullet"/>
+      <w:lvlText w:val="o"/>
+      <w:lvlJc w:val="left"/>
+      <w:pPr>
+        <w:ind w:left="3600" w:hanging="360"/>
+      </w:pPr>
+      <w:rPr>
+        <w:rFonts w:ascii="Courier New" w:hAnsi="Courier New" w:cs="Courier New" w:hint="default"/>
+      </w:rPr>
+    </w:lvl>
+    <w:lvl w:ilvl="5" w:tplc="04090005" w:tentative="1">
+      <w:start w:val="1"/>
+      <w:numFmt w:val="bullet"/>
+      <w:lvlText w:val=""/>
+      <w:lvlJc w:val="left"/>
+      <w:pPr>
+        <w:ind w:left="4320" w:hanging="360"/>
+      </w:pPr>
+      <w:rPr>
+        <w:rFonts w:ascii="Wingdings" w:hAnsi="Wingdings" w:hint="default"/>
+      </w:rPr>
+    </w:lvl>
+    <w:lvl w:ilvl="6" w:tplc="04090001" w:tentative="1">
+      <w:start w:val="1"/>
+      <w:numFmt w:val="bullet"/>
+      <w:lvlText w:val=""/>
+      <w:lvlJc w:val="left"/>
+      <w:pPr>
+        <w:ind w:left="5040" w:hanging="360"/>
+      </w:pPr>
+      <w:rPr>
+        <w:rFonts w:ascii="Symbol" w:hAnsi="Symbol" w:hint="default"/>
+      </w:rPr>
+    </w:lvl>
+    <w:lvl w:ilvl="7" w:tplc="04090003" w:tentative="1">
+      <w:start w:val="1"/>
+      <w:numFmt w:val="bullet"/>
+      <w:lvlText w:val="o"/>
+      <w:lvlJc w:val="left"/>
+      <w:pPr>
+        <w:ind w:left="5760" w:hanging="360"/>
+      </w:pPr>
+      <w:rPr>
+        <w:rFonts w:ascii="Courier New" w:hAnsi="Courier New" w:cs="Courier New" w:hint="default"/>
+      </w:rPr>
+    </w:lvl>
+    <w:lvl w:ilvl="8" w:tplc="04090005" w:tentative="1">
+      <w:start w:val="1"/>
+      <w:numFmt w:val="bullet"/>
+      <w:lvlText w:val=""/>
+      <w:lvlJc w:val="left"/>
+      <w:pPr>
+        <w:ind w:left="6480" w:hanging="360"/>
+      </w:pPr>
+      <w:rPr>
+        <w:rFonts w:ascii="Wingdings" w:hAnsi="Wingdings" w:hint="default"/>
+      </w:rPr>
+    </w:lvl>
+  </w:abstractNum>
+  <w:abstractNum w:abstractNumId="17" w15:restartNumberingAfterBreak="0">
     <w:nsid w:val="4239398D"/>
     <w:multiLevelType w:val="hybridMultilevel"/>
     <w:tmpl w:val="0B286980"/>
@@ -10084,7 +11423,7 @@
       </w:rPr>
     </w:lvl>
   </w:abstractNum>
-  <w:abstractNum w:abstractNumId="16" w15:restartNumberingAfterBreak="0">
+  <w:abstractNum w:abstractNumId="18" w15:restartNumberingAfterBreak="0">
     <w:nsid w:val="42DF1B90"/>
     <w:multiLevelType w:val="hybridMultilevel"/>
     <w:tmpl w:val="4C7EF21E"/>
@@ -10197,7 +11536,7 @@
       </w:rPr>
     </w:lvl>
   </w:abstractNum>
-  <w:abstractNum w:abstractNumId="17" w15:restartNumberingAfterBreak="0">
+  <w:abstractNum w:abstractNumId="19" w15:restartNumberingAfterBreak="0">
     <w:nsid w:val="4357222D"/>
     <w:multiLevelType w:val="multilevel"/>
     <w:tmpl w:val="BBECE992"/>
@@ -10359,7 +11698,120 @@
       </w:rPr>
     </w:lvl>
   </w:abstractNum>
-  <w:abstractNum w:abstractNumId="18" w15:restartNumberingAfterBreak="0">
+  <w:abstractNum w:abstractNumId="20" w15:restartNumberingAfterBreak="0">
+    <w:nsid w:val="4735766C"/>
+    <w:multiLevelType w:val="hybridMultilevel"/>
+    <w:tmpl w:val="DA7A0556"/>
+    <w:lvl w:ilvl="0" w:tplc="04090001">
+      <w:start w:val="1"/>
+      <w:numFmt w:val="bullet"/>
+      <w:lvlText w:val=""/>
+      <w:lvlJc w:val="left"/>
+      <w:pPr>
+        <w:ind w:left="720" w:hanging="360"/>
+      </w:pPr>
+      <w:rPr>
+        <w:rFonts w:ascii="Symbol" w:hAnsi="Symbol" w:hint="default"/>
+      </w:rPr>
+    </w:lvl>
+    <w:lvl w:ilvl="1" w:tplc="04090003" w:tentative="1">
+      <w:start w:val="1"/>
+      <w:numFmt w:val="bullet"/>
+      <w:lvlText w:val="o"/>
+      <w:lvlJc w:val="left"/>
+      <w:pPr>
+        <w:ind w:left="1440" w:hanging="360"/>
+      </w:pPr>
+      <w:rPr>
+        <w:rFonts w:ascii="Courier New" w:hAnsi="Courier New" w:cs="Courier New" w:hint="default"/>
+      </w:rPr>
+    </w:lvl>
+    <w:lvl w:ilvl="2" w:tplc="04090005" w:tentative="1">
+      <w:start w:val="1"/>
+      <w:numFmt w:val="bullet"/>
+      <w:lvlText w:val=""/>
+      <w:lvlJc w:val="left"/>
+      <w:pPr>
+        <w:ind w:left="2160" w:hanging="360"/>
+      </w:pPr>
+      <w:rPr>
+        <w:rFonts w:ascii="Wingdings" w:hAnsi="Wingdings" w:hint="default"/>
+      </w:rPr>
+    </w:lvl>
+    <w:lvl w:ilvl="3" w:tplc="04090001" w:tentative="1">
+      <w:start w:val="1"/>
+      <w:numFmt w:val="bullet"/>
+      <w:lvlText w:val=""/>
+      <w:lvlJc w:val="left"/>
+      <w:pPr>
+        <w:ind w:left="2880" w:hanging="360"/>
+      </w:pPr>
+      <w:rPr>
+        <w:rFonts w:ascii="Symbol" w:hAnsi="Symbol" w:hint="default"/>
+      </w:rPr>
+    </w:lvl>
+    <w:lvl w:ilvl="4" w:tplc="04090003" w:tentative="1">
+      <w:start w:val="1"/>
+      <w:numFmt w:val="bullet"/>
+      <w:lvlText w:val="o"/>
+      <w:lvlJc w:val="left"/>
+      <w:pPr>
+        <w:ind w:left="3600" w:hanging="360"/>
+      </w:pPr>
+      <w:rPr>
+        <w:rFonts w:ascii="Courier New" w:hAnsi="Courier New" w:cs="Courier New" w:hint="default"/>
+      </w:rPr>
+    </w:lvl>
+    <w:lvl w:ilvl="5" w:tplc="04090005" w:tentative="1">
+      <w:start w:val="1"/>
+      <w:numFmt w:val="bullet"/>
+      <w:lvlText w:val=""/>
+      <w:lvlJc w:val="left"/>
+      <w:pPr>
+        <w:ind w:left="4320" w:hanging="360"/>
+      </w:pPr>
+      <w:rPr>
+        <w:rFonts w:ascii="Wingdings" w:hAnsi="Wingdings" w:hint="default"/>
+      </w:rPr>
+    </w:lvl>
+    <w:lvl w:ilvl="6" w:tplc="04090001" w:tentative="1">
+      <w:start w:val="1"/>
+      <w:numFmt w:val="bullet"/>
+      <w:lvlText w:val=""/>
+      <w:lvlJc w:val="left"/>
+      <w:pPr>
+        <w:ind w:left="5040" w:hanging="360"/>
+      </w:pPr>
+      <w:rPr>
+        <w:rFonts w:ascii="Symbol" w:hAnsi="Symbol" w:hint="default"/>
+      </w:rPr>
+    </w:lvl>
+    <w:lvl w:ilvl="7" w:tplc="04090003" w:tentative="1">
+      <w:start w:val="1"/>
+      <w:numFmt w:val="bullet"/>
+      <w:lvlText w:val="o"/>
+      <w:lvlJc w:val="left"/>
+      <w:pPr>
+        <w:ind w:left="5760" w:hanging="360"/>
+      </w:pPr>
+      <w:rPr>
+        <w:rFonts w:ascii="Courier New" w:hAnsi="Courier New" w:cs="Courier New" w:hint="default"/>
+      </w:rPr>
+    </w:lvl>
+    <w:lvl w:ilvl="8" w:tplc="04090005" w:tentative="1">
+      <w:start w:val="1"/>
+      <w:numFmt w:val="bullet"/>
+      <w:lvlText w:val=""/>
+      <w:lvlJc w:val="left"/>
+      <w:pPr>
+        <w:ind w:left="6480" w:hanging="360"/>
+      </w:pPr>
+      <w:rPr>
+        <w:rFonts w:ascii="Wingdings" w:hAnsi="Wingdings" w:hint="default"/>
+      </w:rPr>
+    </w:lvl>
+  </w:abstractNum>
+  <w:abstractNum w:abstractNumId="21" w15:restartNumberingAfterBreak="0">
     <w:nsid w:val="48AC3520"/>
     <w:multiLevelType w:val="multilevel"/>
     <w:tmpl w:val="6A5E2E9A"/>
@@ -10506,7 +11958,7 @@
       </w:rPr>
     </w:lvl>
   </w:abstractNum>
-  <w:abstractNum w:abstractNumId="19" w15:restartNumberingAfterBreak="0">
+  <w:abstractNum w:abstractNumId="22" w15:restartNumberingAfterBreak="0">
     <w:nsid w:val="4D160EC4"/>
     <w:multiLevelType w:val="hybridMultilevel"/>
     <w:tmpl w:val="9F8AF970"/>
@@ -10619,7 +12071,7 @@
       </w:rPr>
     </w:lvl>
   </w:abstractNum>
-  <w:abstractNum w:abstractNumId="20" w15:restartNumberingAfterBreak="0">
+  <w:abstractNum w:abstractNumId="23" w15:restartNumberingAfterBreak="0">
     <w:nsid w:val="52501F9D"/>
     <w:multiLevelType w:val="hybridMultilevel"/>
     <w:tmpl w:val="FDA0A040"/>
@@ -10732,7 +12184,7 @@
       </w:rPr>
     </w:lvl>
   </w:abstractNum>
-  <w:abstractNum w:abstractNumId="21" w15:restartNumberingAfterBreak="0">
+  <w:abstractNum w:abstractNumId="24" w15:restartNumberingAfterBreak="0">
     <w:nsid w:val="57633FAD"/>
     <w:multiLevelType w:val="hybridMultilevel"/>
     <w:tmpl w:val="47AC0906"/>
@@ -10845,7 +12297,120 @@
       </w:rPr>
     </w:lvl>
   </w:abstractNum>
-  <w:abstractNum w:abstractNumId="22" w15:restartNumberingAfterBreak="0">
+  <w:abstractNum w:abstractNumId="25" w15:restartNumberingAfterBreak="0">
+    <w:nsid w:val="57F47CDA"/>
+    <w:multiLevelType w:val="hybridMultilevel"/>
+    <w:tmpl w:val="01AEDD46"/>
+    <w:lvl w:ilvl="0" w:tplc="04090003">
+      <w:start w:val="1"/>
+      <w:numFmt w:val="bullet"/>
+      <w:lvlText w:val="o"/>
+      <w:lvlJc w:val="left"/>
+      <w:pPr>
+        <w:ind w:left="1440" w:hanging="360"/>
+      </w:pPr>
+      <w:rPr>
+        <w:rFonts w:ascii="Courier New" w:hAnsi="Courier New" w:cs="Courier New" w:hint="default"/>
+      </w:rPr>
+    </w:lvl>
+    <w:lvl w:ilvl="1" w:tplc="04090003" w:tentative="1">
+      <w:start w:val="1"/>
+      <w:numFmt w:val="bullet"/>
+      <w:lvlText w:val="o"/>
+      <w:lvlJc w:val="left"/>
+      <w:pPr>
+        <w:ind w:left="2160" w:hanging="360"/>
+      </w:pPr>
+      <w:rPr>
+        <w:rFonts w:ascii="Courier New" w:hAnsi="Courier New" w:cs="Courier New" w:hint="default"/>
+      </w:rPr>
+    </w:lvl>
+    <w:lvl w:ilvl="2" w:tplc="04090005" w:tentative="1">
+      <w:start w:val="1"/>
+      <w:numFmt w:val="bullet"/>
+      <w:lvlText w:val=""/>
+      <w:lvlJc w:val="left"/>
+      <w:pPr>
+        <w:ind w:left="2880" w:hanging="360"/>
+      </w:pPr>
+      <w:rPr>
+        <w:rFonts w:ascii="Wingdings" w:hAnsi="Wingdings" w:hint="default"/>
+      </w:rPr>
+    </w:lvl>
+    <w:lvl w:ilvl="3" w:tplc="04090001" w:tentative="1">
+      <w:start w:val="1"/>
+      <w:numFmt w:val="bullet"/>
+      <w:lvlText w:val=""/>
+      <w:lvlJc w:val="left"/>
+      <w:pPr>
+        <w:ind w:left="3600" w:hanging="360"/>
+      </w:pPr>
+      <w:rPr>
+        <w:rFonts w:ascii="Symbol" w:hAnsi="Symbol" w:hint="default"/>
+      </w:rPr>
+    </w:lvl>
+    <w:lvl w:ilvl="4" w:tplc="04090003" w:tentative="1">
+      <w:start w:val="1"/>
+      <w:numFmt w:val="bullet"/>
+      <w:lvlText w:val="o"/>
+      <w:lvlJc w:val="left"/>
+      <w:pPr>
+        <w:ind w:left="4320" w:hanging="360"/>
+      </w:pPr>
+      <w:rPr>
+        <w:rFonts w:ascii="Courier New" w:hAnsi="Courier New" w:cs="Courier New" w:hint="default"/>
+      </w:rPr>
+    </w:lvl>
+    <w:lvl w:ilvl="5" w:tplc="04090005" w:tentative="1">
+      <w:start w:val="1"/>
+      <w:numFmt w:val="bullet"/>
+      <w:lvlText w:val=""/>
+      <w:lvlJc w:val="left"/>
+      <w:pPr>
+        <w:ind w:left="5040" w:hanging="360"/>
+      </w:pPr>
+      <w:rPr>
+        <w:rFonts w:ascii="Wingdings" w:hAnsi="Wingdings" w:hint="default"/>
+      </w:rPr>
+    </w:lvl>
+    <w:lvl w:ilvl="6" w:tplc="04090001" w:tentative="1">
+      <w:start w:val="1"/>
+      <w:numFmt w:val="bullet"/>
+      <w:lvlText w:val=""/>
+      <w:lvlJc w:val="left"/>
+      <w:pPr>
+        <w:ind w:left="5760" w:hanging="360"/>
+      </w:pPr>
+      <w:rPr>
+        <w:rFonts w:ascii="Symbol" w:hAnsi="Symbol" w:hint="default"/>
+      </w:rPr>
+    </w:lvl>
+    <w:lvl w:ilvl="7" w:tplc="04090003" w:tentative="1">
+      <w:start w:val="1"/>
+      <w:numFmt w:val="bullet"/>
+      <w:lvlText w:val="o"/>
+      <w:lvlJc w:val="left"/>
+      <w:pPr>
+        <w:ind w:left="6480" w:hanging="360"/>
+      </w:pPr>
+      <w:rPr>
+        <w:rFonts w:ascii="Courier New" w:hAnsi="Courier New" w:cs="Courier New" w:hint="default"/>
+      </w:rPr>
+    </w:lvl>
+    <w:lvl w:ilvl="8" w:tplc="04090005" w:tentative="1">
+      <w:start w:val="1"/>
+      <w:numFmt w:val="bullet"/>
+      <w:lvlText w:val=""/>
+      <w:lvlJc w:val="left"/>
+      <w:pPr>
+        <w:ind w:left="7200" w:hanging="360"/>
+      </w:pPr>
+      <w:rPr>
+        <w:rFonts w:ascii="Wingdings" w:hAnsi="Wingdings" w:hint="default"/>
+      </w:rPr>
+    </w:lvl>
+  </w:abstractNum>
+  <w:abstractNum w:abstractNumId="26" w15:restartNumberingAfterBreak="0">
     <w:nsid w:val="58B7326D"/>
     <w:multiLevelType w:val="hybridMultilevel"/>
     <w:tmpl w:val="8FF2998E"/>
@@ -10958,7 +12523,120 @@
       </w:rPr>
     </w:lvl>
   </w:abstractNum>
-  <w:abstractNum w:abstractNumId="23" w15:restartNumberingAfterBreak="0">
+  <w:abstractNum w:abstractNumId="27" w15:restartNumberingAfterBreak="0">
+    <w:nsid w:val="5C271771"/>
+    <w:multiLevelType w:val="hybridMultilevel"/>
+    <w:tmpl w:val="E1F89FCE"/>
+    <w:lvl w:ilvl="0" w:tplc="04090003">
+      <w:start w:val="1"/>
+      <w:numFmt w:val="bullet"/>
+      <w:lvlText w:val="o"/>
+      <w:lvlJc w:val="left"/>
+      <w:pPr>
+        <w:ind w:left="1440" w:hanging="360"/>
+      </w:pPr>
+      <w:rPr>
+        <w:rFonts w:ascii="Courier New" w:hAnsi="Courier New" w:cs="Courier New" w:hint="default"/>
+      </w:rPr>
+    </w:lvl>
+    <w:lvl w:ilvl="1" w:tplc="04090003" w:tentative="1">
+      <w:start w:val="1"/>
+      <w:numFmt w:val="bullet"/>
+      <w:lvlText w:val="o"/>
+      <w:lvlJc w:val="left"/>
+      <w:pPr>
+        <w:ind w:left="2160" w:hanging="360"/>
+      </w:pPr>
+      <w:rPr>
+        <w:rFonts w:ascii="Courier New" w:hAnsi="Courier New" w:cs="Courier New" w:hint="default"/>
+      </w:rPr>
+    </w:lvl>
+    <w:lvl w:ilvl="2" w:tplc="04090005" w:tentative="1">
+      <w:start w:val="1"/>
+      <w:numFmt w:val="bullet"/>
+      <w:lvlText w:val=""/>
+      <w:lvlJc w:val="left"/>
+      <w:pPr>
+        <w:ind w:left="2880" w:hanging="360"/>
+      </w:pPr>
+      <w:rPr>
+        <w:rFonts w:ascii="Wingdings" w:hAnsi="Wingdings" w:hint="default"/>
+      </w:rPr>
+    </w:lvl>
+    <w:lvl w:ilvl="3" w:tplc="04090001" w:tentative="1">
+      <w:start w:val="1"/>
+      <w:numFmt w:val="bullet"/>
+      <w:lvlText w:val=""/>
+      <w:lvlJc w:val="left"/>
+      <w:pPr>
+        <w:ind w:left="3600" w:hanging="360"/>
+      </w:pPr>
+      <w:rPr>
+        <w:rFonts w:ascii="Symbol" w:hAnsi="Symbol" w:hint="default"/>
+      </w:rPr>
+    </w:lvl>
+    <w:lvl w:ilvl="4" w:tplc="04090003" w:tentative="1">
+      <w:start w:val="1"/>
+      <w:numFmt w:val="bullet"/>
+      <w:lvlText w:val="o"/>
+      <w:lvlJc w:val="left"/>
+      <w:pPr>
+        <w:ind w:left="4320" w:hanging="360"/>
+      </w:pPr>
+      <w:rPr>
+        <w:rFonts w:ascii="Courier New" w:hAnsi="Courier New" w:cs="Courier New" w:hint="default"/>
+      </w:rPr>
+    </w:lvl>
+    <w:lvl w:ilvl="5" w:tplc="04090005" w:tentative="1">
+      <w:start w:val="1"/>
+      <w:numFmt w:val="bullet"/>
+      <w:lvlText w:val=""/>
+      <w:lvlJc w:val="left"/>
+      <w:pPr>
+        <w:ind w:left="5040" w:hanging="360"/>
+      </w:pPr>
+      <w:rPr>
+        <w:rFonts w:ascii="Wingdings" w:hAnsi="Wingdings" w:hint="default"/>
+      </w:rPr>
+    </w:lvl>
+    <w:lvl w:ilvl="6" w:tplc="04090001" w:tentative="1">
+      <w:start w:val="1"/>
+      <w:numFmt w:val="bullet"/>
+      <w:lvlText w:val=""/>
+      <w:lvlJc w:val="left"/>
+      <w:pPr>
+        <w:ind w:left="5760" w:hanging="360"/>
+      </w:pPr>
+      <w:rPr>
+        <w:rFonts w:ascii="Symbol" w:hAnsi="Symbol" w:hint="default"/>
+      </w:rPr>
+    </w:lvl>
+    <w:lvl w:ilvl="7" w:tplc="04090003" w:tentative="1">
+      <w:start w:val="1"/>
+      <w:numFmt w:val="bullet"/>
+      <w:lvlText w:val="o"/>
+      <w:lvlJc w:val="left"/>
+      <w:pPr>
+        <w:ind w:left="6480" w:hanging="360"/>
+      </w:pPr>
+      <w:rPr>
+        <w:rFonts w:ascii="Courier New" w:hAnsi="Courier New" w:cs="Courier New" w:hint="default"/>
+      </w:rPr>
+    </w:lvl>
+    <w:lvl w:ilvl="8" w:tplc="04090005" w:tentative="1">
+      <w:start w:val="1"/>
+      <w:numFmt w:val="bullet"/>
+      <w:lvlText w:val=""/>
+      <w:lvlJc w:val="left"/>
+      <w:pPr>
+        <w:ind w:left="7200" w:hanging="360"/>
+      </w:pPr>
+      <w:rPr>
+        <w:rFonts w:ascii="Wingdings" w:hAnsi="Wingdings" w:hint="default"/>
+      </w:rPr>
+    </w:lvl>
+  </w:abstractNum>
+  <w:abstractNum w:abstractNumId="28" w15:restartNumberingAfterBreak="0">
     <w:nsid w:val="62440CA0"/>
     <w:multiLevelType w:val="hybridMultilevel"/>
     <w:tmpl w:val="8996B4F6"/>
@@ -11072,7 +12750,7 @@
       </w:rPr>
     </w:lvl>
   </w:abstractNum>
-  <w:abstractNum w:abstractNumId="24" w15:restartNumberingAfterBreak="0">
+  <w:abstractNum w:abstractNumId="29" w15:restartNumberingAfterBreak="0">
     <w:nsid w:val="67EA3E34"/>
     <w:multiLevelType w:val="hybridMultilevel"/>
     <w:tmpl w:val="25CC4F28"/>
@@ -11185,7 +12863,7 @@
       </w:rPr>
     </w:lvl>
   </w:abstractNum>
-  <w:abstractNum w:abstractNumId="25" w15:restartNumberingAfterBreak="0">
+  <w:abstractNum w:abstractNumId="30" w15:restartNumberingAfterBreak="0">
     <w:nsid w:val="6828227D"/>
     <w:multiLevelType w:val="hybridMultilevel"/>
     <w:tmpl w:val="AF0040A2"/>
@@ -11298,7 +12976,120 @@
       </w:rPr>
     </w:lvl>
   </w:abstractNum>
-  <w:abstractNum w:abstractNumId="26" w15:restartNumberingAfterBreak="0">
+  <w:abstractNum w:abstractNumId="31" w15:restartNumberingAfterBreak="0">
+    <w:nsid w:val="6AAD4AB8"/>
+    <w:multiLevelType w:val="hybridMultilevel"/>
+    <w:tmpl w:val="74E85A5C"/>
+    <w:lvl w:ilvl="0" w:tplc="04090003">
+      <w:start w:val="1"/>
+      <w:numFmt w:val="bullet"/>
+      <w:lvlText w:val="o"/>
+      <w:lvlJc w:val="left"/>
+      <w:pPr>
+        <w:ind w:left="1440" w:hanging="360"/>
+      </w:pPr>
+      <w:rPr>
+        <w:rFonts w:ascii="Courier New" w:hAnsi="Courier New" w:cs="Courier New" w:hint="default"/>
+      </w:rPr>
+    </w:lvl>
+    <w:lvl w:ilvl="1" w:tplc="04090003" w:tentative="1">
+      <w:start w:val="1"/>
+      <w:numFmt w:val="bullet"/>
+      <w:lvlText w:val="o"/>
+      <w:lvlJc w:val="left"/>
+      <w:pPr>
+        <w:ind w:left="2160" w:hanging="360"/>
+      </w:pPr>
+      <w:rPr>
+        <w:rFonts w:ascii="Courier New" w:hAnsi="Courier New" w:cs="Courier New" w:hint="default"/>
+      </w:rPr>
+    </w:lvl>
+    <w:lvl w:ilvl="2" w:tplc="04090005" w:tentative="1">
+      <w:start w:val="1"/>
+      <w:numFmt w:val="bullet"/>
+      <w:lvlText w:val=""/>
+      <w:lvlJc w:val="left"/>
+      <w:pPr>
+        <w:ind w:left="2880" w:hanging="360"/>
+      </w:pPr>
+      <w:rPr>
+        <w:rFonts w:ascii="Wingdings" w:hAnsi="Wingdings" w:hint="default"/>
+      </w:rPr>
+    </w:lvl>
+    <w:lvl w:ilvl="3" w:tplc="04090001" w:tentative="1">
+      <w:start w:val="1"/>
+      <w:numFmt w:val="bullet"/>
+      <w:lvlText w:val=""/>
+      <w:lvlJc w:val="left"/>
+      <w:pPr>
+        <w:ind w:left="3600" w:hanging="360"/>
+      </w:pPr>
+      <w:rPr>
+        <w:rFonts w:ascii="Symbol" w:hAnsi="Symbol" w:hint="default"/>
+      </w:rPr>
+    </w:lvl>
+    <w:lvl w:ilvl="4" w:tplc="04090003" w:tentative="1">
+      <w:start w:val="1"/>
+      <w:numFmt w:val="bullet"/>
+      <w:lvlText w:val="o"/>
+      <w:lvlJc w:val="left"/>
+      <w:pPr>
+        <w:ind w:left="4320" w:hanging="360"/>
+      </w:pPr>
+      <w:rPr>
+        <w:rFonts w:ascii="Courier New" w:hAnsi="Courier New" w:cs="Courier New" w:hint="default"/>
+      </w:rPr>
+    </w:lvl>
+    <w:lvl w:ilvl="5" w:tplc="04090005" w:tentative="1">
+      <w:start w:val="1"/>
+      <w:numFmt w:val="bullet"/>
+      <w:lvlText w:val=""/>
+      <w:lvlJc w:val="left"/>
+      <w:pPr>
+        <w:ind w:left="5040" w:hanging="360"/>
+      </w:pPr>
+      <w:rPr>
+        <w:rFonts w:ascii="Wingdings" w:hAnsi="Wingdings" w:hint="default"/>
+      </w:rPr>
+    </w:lvl>
+    <w:lvl w:ilvl="6" w:tplc="04090001" w:tentative="1">
+      <w:start w:val="1"/>
+      <w:numFmt w:val="bullet"/>
+      <w:lvlText w:val=""/>
+      <w:lvlJc w:val="left"/>
+      <w:pPr>
+        <w:ind w:left="5760" w:hanging="360"/>
+      </w:pPr>
+      <w:rPr>
+        <w:rFonts w:ascii="Symbol" w:hAnsi="Symbol" w:hint="default"/>
+      </w:rPr>
+    </w:lvl>
+    <w:lvl w:ilvl="7" w:tplc="04090003" w:tentative="1">
+      <w:start w:val="1"/>
+      <w:numFmt w:val="bullet"/>
+      <w:lvlText w:val="o"/>
+      <w:lvlJc w:val="left"/>
+      <w:pPr>
+        <w:ind w:left="6480" w:hanging="360"/>
+      </w:pPr>
+      <w:rPr>
+        <w:rFonts w:ascii="Courier New" w:hAnsi="Courier New" w:cs="Courier New" w:hint="default"/>
+      </w:rPr>
+    </w:lvl>
+    <w:lvl w:ilvl="8" w:tplc="04090005" w:tentative="1">
+      <w:start w:val="1"/>
+      <w:numFmt w:val="bullet"/>
+      <w:lvlText w:val=""/>
+      <w:lvlJc w:val="left"/>
+      <w:pPr>
+        <w:ind w:left="7200" w:hanging="360"/>
+      </w:pPr>
+      <w:rPr>
+        <w:rFonts w:ascii="Wingdings" w:hAnsi="Wingdings" w:hint="default"/>
+      </w:rPr>
+    </w:lvl>
+  </w:abstractNum>
+  <w:abstractNum w:abstractNumId="32" w15:restartNumberingAfterBreak="0">
     <w:nsid w:val="6B586386"/>
     <w:multiLevelType w:val="multilevel"/>
     <w:tmpl w:val="48626AB8"/>
@@ -11442,7 +13233,120 @@
       </w:rPr>
     </w:lvl>
   </w:abstractNum>
-  <w:abstractNum w:abstractNumId="27" w15:restartNumberingAfterBreak="0">
+  <w:abstractNum w:abstractNumId="33" w15:restartNumberingAfterBreak="0">
+    <w:nsid w:val="714418D3"/>
+    <w:multiLevelType w:val="hybridMultilevel"/>
+    <w:tmpl w:val="F3EE933C"/>
+    <w:lvl w:ilvl="0" w:tplc="04090003">
+      <w:start w:val="1"/>
+      <w:numFmt w:val="bullet"/>
+      <w:lvlText w:val="o"/>
+      <w:lvlJc w:val="left"/>
+      <w:pPr>
+        <w:ind w:left="1440" w:hanging="360"/>
+      </w:pPr>
+      <w:rPr>
+        <w:rFonts w:ascii="Courier New" w:hAnsi="Courier New" w:cs="Courier New" w:hint="default"/>
+      </w:rPr>
+    </w:lvl>
+    <w:lvl w:ilvl="1" w:tplc="04090003" w:tentative="1">
+      <w:start w:val="1"/>
+      <w:numFmt w:val="bullet"/>
+      <w:lvlText w:val="o"/>
+      <w:lvlJc w:val="left"/>
+      <w:pPr>
+        <w:ind w:left="2160" w:hanging="360"/>
+      </w:pPr>
+      <w:rPr>
+        <w:rFonts w:ascii="Courier New" w:hAnsi="Courier New" w:cs="Courier New" w:hint="default"/>
+      </w:rPr>
+    </w:lvl>
+    <w:lvl w:ilvl="2" w:tplc="04090005" w:tentative="1">
+      <w:start w:val="1"/>
+      <w:numFmt w:val="bullet"/>
+      <w:lvlText w:val=""/>
+      <w:lvlJc w:val="left"/>
+      <w:pPr>
+        <w:ind w:left="2880" w:hanging="360"/>
+      </w:pPr>
+      <w:rPr>
+        <w:rFonts w:ascii="Wingdings" w:hAnsi="Wingdings" w:hint="default"/>
+      </w:rPr>
+    </w:lvl>
+    <w:lvl w:ilvl="3" w:tplc="04090001" w:tentative="1">
+      <w:start w:val="1"/>
+      <w:numFmt w:val="bullet"/>
+      <w:lvlText w:val=""/>
+      <w:lvlJc w:val="left"/>
+      <w:pPr>
+        <w:ind w:left="3600" w:hanging="360"/>
+      </w:pPr>
+      <w:rPr>
+        <w:rFonts w:ascii="Symbol" w:hAnsi="Symbol" w:hint="default"/>
+      </w:rPr>
+    </w:lvl>
+    <w:lvl w:ilvl="4" w:tplc="04090003" w:tentative="1">
+      <w:start w:val="1"/>
+      <w:numFmt w:val="bullet"/>
+      <w:lvlText w:val="o"/>
+      <w:lvlJc w:val="left"/>
+      <w:pPr>
+        <w:ind w:left="4320" w:hanging="360"/>
+      </w:pPr>
+      <w:rPr>
+        <w:rFonts w:ascii="Courier New" w:hAnsi="Courier New" w:cs="Courier New" w:hint="default"/>
+      </w:rPr>
+    </w:lvl>
+    <w:lvl w:ilvl="5" w:tplc="04090005" w:tentative="1">
+      <w:start w:val="1"/>
+      <w:numFmt w:val="bullet"/>
+      <w:lvlText w:val=""/>
+      <w:lvlJc w:val="left"/>
+      <w:pPr>
+        <w:ind w:left="5040" w:hanging="360"/>
+      </w:pPr>
+      <w:rPr>
+        <w:rFonts w:ascii="Wingdings" w:hAnsi="Wingdings" w:hint="default"/>
+      </w:rPr>
+    </w:lvl>
+    <w:lvl w:ilvl="6" w:tplc="04090001" w:tentative="1">
+      <w:start w:val="1"/>
+      <w:numFmt w:val="bullet"/>
+      <w:lvlText w:val=""/>
+      <w:lvlJc w:val="left"/>
+      <w:pPr>
+        <w:ind w:left="5760" w:hanging="360"/>
+      </w:pPr>
+      <w:rPr>
+        <w:rFonts w:ascii="Symbol" w:hAnsi="Symbol" w:hint="default"/>
+      </w:rPr>
+    </w:lvl>
+    <w:lvl w:ilvl="7" w:tplc="04090003" w:tentative="1">
+      <w:start w:val="1"/>
+      <w:numFmt w:val="bullet"/>
+      <w:lvlText w:val="o"/>
+      <w:lvlJc w:val="left"/>
+      <w:pPr>
+        <w:ind w:left="6480" w:hanging="360"/>
+      </w:pPr>
+      <w:rPr>
+        <w:rFonts w:ascii="Courier New" w:hAnsi="Courier New" w:cs="Courier New" w:hint="default"/>
+      </w:rPr>
+    </w:lvl>
+    <w:lvl w:ilvl="8" w:tplc="04090005" w:tentative="1">
+      <w:start w:val="1"/>
+      <w:numFmt w:val="bullet"/>
+      <w:lvlText w:val=""/>
+      <w:lvlJc w:val="left"/>
+      <w:pPr>
+        <w:ind w:left="7200" w:hanging="360"/>
+      </w:pPr>
+      <w:rPr>
+        <w:rFonts w:ascii="Wingdings" w:hAnsi="Wingdings" w:hint="default"/>
+      </w:rPr>
+    </w:lvl>
+  </w:abstractNum>
+  <w:abstractNum w:abstractNumId="34" w15:restartNumberingAfterBreak="0">
     <w:nsid w:val="72EC1BD9"/>
     <w:multiLevelType w:val="multilevel"/>
     <w:tmpl w:val="988234C0"/>
@@ -11565,7 +13469,7 @@
       </w:rPr>
     </w:lvl>
   </w:abstractNum>
-  <w:abstractNum w:abstractNumId="28" w15:restartNumberingAfterBreak="0">
+  <w:abstractNum w:abstractNumId="35" w15:restartNumberingAfterBreak="0">
     <w:nsid w:val="742B5BD5"/>
     <w:multiLevelType w:val="hybridMultilevel"/>
     <w:tmpl w:val="A21C7E56"/>
@@ -11651,7 +13555,7 @@
       </w:pPr>
     </w:lvl>
   </w:abstractNum>
-  <w:abstractNum w:abstractNumId="29" w15:restartNumberingAfterBreak="0">
+  <w:abstractNum w:abstractNumId="36" w15:restartNumberingAfterBreak="0">
     <w:nsid w:val="7596540E"/>
     <w:multiLevelType w:val="hybridMultilevel"/>
     <w:tmpl w:val="E3722440"/>
@@ -11764,7 +13668,7 @@
       </w:rPr>
     </w:lvl>
   </w:abstractNum>
-  <w:abstractNum w:abstractNumId="30" w15:restartNumberingAfterBreak="0">
+  <w:abstractNum w:abstractNumId="37" w15:restartNumberingAfterBreak="0">
     <w:nsid w:val="77677EC2"/>
     <w:multiLevelType w:val="hybridMultilevel"/>
     <w:tmpl w:val="9B36F38E"/>
@@ -11906,7 +13810,7 @@
       </w:rPr>
     </w:lvl>
   </w:abstractNum>
-  <w:abstractNum w:abstractNumId="31" w15:restartNumberingAfterBreak="0">
+  <w:abstractNum w:abstractNumId="38" w15:restartNumberingAfterBreak="0">
     <w:nsid w:val="7A543FB0"/>
     <w:multiLevelType w:val="hybridMultilevel"/>
     <w:tmpl w:val="E5EE8E40"/>
@@ -12019,7 +13923,7 @@
       </w:rPr>
     </w:lvl>
   </w:abstractNum>
-  <w:abstractNum w:abstractNumId="32" w15:restartNumberingAfterBreak="0">
+  <w:abstractNum w:abstractNumId="39" w15:restartNumberingAfterBreak="0">
     <w:nsid w:val="7D212F3A"/>
     <w:multiLevelType w:val="hybridMultilevel"/>
     <w:tmpl w:val="DAB296EC"/>
@@ -12132,7 +14036,7 @@
       </w:rPr>
     </w:lvl>
   </w:abstractNum>
-  <w:abstractNum w:abstractNumId="33" w15:restartNumberingAfterBreak="0">
+  <w:abstractNum w:abstractNumId="40" w15:restartNumberingAfterBreak="0">
     <w:nsid w:val="7E845AD8"/>
     <w:multiLevelType w:val="hybridMultilevel"/>
     <w:tmpl w:val="AC12C2B2"/>
@@ -12245,7 +14149,7 @@
       </w:rPr>
     </w:lvl>
   </w:abstractNum>
-  <w:abstractNum w:abstractNumId="34" w15:restartNumberingAfterBreak="0">
+  <w:abstractNum w:abstractNumId="41" w15:restartNumberingAfterBreak="0">
     <w:nsid w:val="7F96762C"/>
     <w:multiLevelType w:val="hybridMultilevel"/>
     <w:tmpl w:val="12FA6D88"/>
@@ -12387,7 +14291,7 @@
     </w:lvl>
   </w:abstractNum>
   <w:num w:numId="1" w16cid:durableId="2122607016">
-    <w:abstractNumId w:val="14"/>
+    <w:abstractNumId w:val="15"/>
   </w:num>
   <w:num w:numId="2" w16cid:durableId="2005543909">
     <w:abstractNumId w:val="0"/>
@@ -12396,10 +14300,10 @@
     <w:abstractNumId w:val="1"/>
   </w:num>
   <w:num w:numId="4" w16cid:durableId="1133250230">
-    <w:abstractNumId w:val="30"/>
+    <w:abstractNumId w:val="37"/>
   </w:num>
   <w:num w:numId="5" w16cid:durableId="1135374229">
-    <w:abstractNumId w:val="17"/>
+    <w:abstractNumId w:val="19"/>
     <w:lvlOverride w:ilvl="0">
       <w:lvl w:ilvl="0">
         <w:start w:val="1"/>
@@ -12576,10 +14480,10 @@
     </w:lvlOverride>
   </w:num>
   <w:num w:numId="6" w16cid:durableId="515315266">
-    <w:abstractNumId w:val="34"/>
+    <w:abstractNumId w:val="41"/>
   </w:num>
   <w:num w:numId="7" w16cid:durableId="1056389376">
-    <w:abstractNumId w:val="8"/>
+    <w:abstractNumId w:val="9"/>
   </w:num>
   <w:num w:numId="8" w16cid:durableId="1393037145">
     <w:abstractNumId w:val="6"/>
@@ -12588,16 +14492,16 @@
     <w:abstractNumId w:val="3"/>
   </w:num>
   <w:num w:numId="10" w16cid:durableId="531919875">
-    <w:abstractNumId w:val="18"/>
+    <w:abstractNumId w:val="21"/>
   </w:num>
   <w:num w:numId="11" w16cid:durableId="1163668735">
-    <w:abstractNumId w:val="26"/>
+    <w:abstractNumId w:val="32"/>
   </w:num>
   <w:num w:numId="12" w16cid:durableId="373774109">
-    <w:abstractNumId w:val="27"/>
+    <w:abstractNumId w:val="34"/>
   </w:num>
   <w:num w:numId="13" w16cid:durableId="48113931">
-    <w:abstractNumId w:val="17"/>
+    <w:abstractNumId w:val="19"/>
   </w:num>
   <w:num w:numId="14" w16cid:durableId="1507017473">
     <w:abstractNumId w:val="4"/>
@@ -12630,70 +14534,91 @@
     </w:lvlOverride>
   </w:num>
   <w:num w:numId="15" w16cid:durableId="610211940">
-    <w:abstractNumId w:val="23"/>
+    <w:abstractNumId w:val="28"/>
   </w:num>
   <w:num w:numId="16" w16cid:durableId="1629705182">
-    <w:abstractNumId w:val="28"/>
+    <w:abstractNumId w:val="35"/>
   </w:num>
   <w:num w:numId="17" w16cid:durableId="1712457670">
-    <w:abstractNumId w:val="13"/>
+    <w:abstractNumId w:val="14"/>
   </w:num>
   <w:num w:numId="18" w16cid:durableId="1987587514">
-    <w:abstractNumId w:val="25"/>
+    <w:abstractNumId w:val="30"/>
   </w:num>
   <w:num w:numId="19" w16cid:durableId="1658681362">
-    <w:abstractNumId w:val="16"/>
+    <w:abstractNumId w:val="18"/>
   </w:num>
   <w:num w:numId="20" w16cid:durableId="603536449">
-    <w:abstractNumId w:val="21"/>
+    <w:abstractNumId w:val="24"/>
   </w:num>
   <w:num w:numId="21" w16cid:durableId="975187180">
-    <w:abstractNumId w:val="15"/>
+    <w:abstractNumId w:val="17"/>
   </w:num>
   <w:num w:numId="22" w16cid:durableId="467557239">
-    <w:abstractNumId w:val="7"/>
+    <w:abstractNumId w:val="8"/>
   </w:num>
   <w:num w:numId="23" w16cid:durableId="1442216291">
-    <w:abstractNumId w:val="11"/>
+    <w:abstractNumId w:val="12"/>
   </w:num>
   <w:num w:numId="24" w16cid:durableId="688147321">
-    <w:abstractNumId w:val="9"/>
+    <w:abstractNumId w:val="10"/>
   </w:num>
   <w:num w:numId="25" w16cid:durableId="555974019">
-    <w:abstractNumId w:val="19"/>
+    <w:abstractNumId w:val="22"/>
   </w:num>
   <w:num w:numId="26" w16cid:durableId="1168133120">
-    <w:abstractNumId w:val="22"/>
+    <w:abstractNumId w:val="26"/>
   </w:num>
   <w:num w:numId="27" w16cid:durableId="1721051581">
     <w:abstractNumId w:val="2"/>
   </w:num>
   <w:num w:numId="28" w16cid:durableId="1916696199">
-    <w:abstractNumId w:val="10"/>
+    <w:abstractNumId w:val="11"/>
   </w:num>
   <w:num w:numId="29" w16cid:durableId="1839925703">
-    <w:abstractNumId w:val="20"/>
+    <w:abstractNumId w:val="23"/>
   </w:num>
   <w:num w:numId="30" w16cid:durableId="1009604782">
-    <w:abstractNumId w:val="32"/>
+    <w:abstractNumId w:val="39"/>
   </w:num>
   <w:num w:numId="31" w16cid:durableId="1591353108">
-    <w:abstractNumId w:val="24"/>
+    <w:abstractNumId w:val="29"/>
   </w:num>
   <w:num w:numId="32" w16cid:durableId="114251675">
-    <w:abstractNumId w:val="31"/>
+    <w:abstractNumId w:val="38"/>
   </w:num>
   <w:num w:numId="33" w16cid:durableId="812061029">
-    <w:abstractNumId w:val="12"/>
+    <w:abstractNumId w:val="13"/>
   </w:num>
   <w:num w:numId="34" w16cid:durableId="54017413">
     <w:abstractNumId w:val="5"/>
   </w:num>
   <w:num w:numId="35" w16cid:durableId="1659648137">
-    <w:abstractNumId w:val="29"/>
+    <w:abstractNumId w:val="36"/>
   </w:num>
   <w:num w:numId="36" w16cid:durableId="641890494">
+    <w:abstractNumId w:val="40"/>
+  </w:num>
+  <w:num w:numId="37" w16cid:durableId="2046442460">
+    <w:abstractNumId w:val="20"/>
+  </w:num>
+  <w:num w:numId="38" w16cid:durableId="1572233414">
+    <w:abstractNumId w:val="27"/>
+  </w:num>
+  <w:num w:numId="39" w16cid:durableId="1494373450">
+    <w:abstractNumId w:val="16"/>
+  </w:num>
+  <w:num w:numId="40" w16cid:durableId="1348170484">
+    <w:abstractNumId w:val="7"/>
+  </w:num>
+  <w:num w:numId="41" w16cid:durableId="1536962879">
     <w:abstractNumId w:val="33"/>
+  </w:num>
+  <w:num w:numId="42" w16cid:durableId="1839423784">
+    <w:abstractNumId w:val="31"/>
+  </w:num>
+  <w:num w:numId="43" w16cid:durableId="2137336198">
+    <w:abstractNumId w:val="25"/>
   </w:num>
   <w:numIdMacAtCleanup w:val="36"/>
 </w:numbering>

--- a/26. Phạm Đặng Phi Yến/Báo cáo đề tài.docx
+++ b/26. Phạm Đặng Phi Yến/Báo cáo đề tài.docx
@@ -1321,7 +1321,6 @@
       <w:pPr>
         <w:spacing w:after="240" w:line="240" w:lineRule="auto"/>
         <w:ind w:firstLine="0"/>
-        <w:jc w:val="center"/>
         <w:rPr>
           <w:b/>
           <w:sz w:val="28"/>
@@ -1348,31 +1347,15 @@
     </w:p>
     <w:p>
       <w:pPr>
-        <w:tabs>
-          <w:tab w:val="center" w:pos="5954"/>
-        </w:tabs>
-        <w:spacing w:after="0" w:line="312" w:lineRule="auto"/>
-        <w:jc w:val="left"/>
-        <w:rPr>
-          <w:b/>
-          <w:bCs/>
-          <w:bdr w:val="none" w:sz="0" w:space="0" w:color="auto" w:frame="1"/>
-        </w:rPr>
-      </w:pPr>
-    </w:p>
-    <w:p>
-      <w:pPr>
         <w:pStyle w:val="Heading1"/>
         <w:numPr>
           <w:ilvl w:val="0"/>
           <w:numId w:val="0"/>
         </w:numPr>
-        <w:rPr>
-          <w:b w:val="0"/>
-        </w:rPr>
       </w:pPr>
       <w:bookmarkStart w:id="6" w:name="_Toc109423856"/>
       <w:r>
+        <w:lastRenderedPageBreak/>
         <w:t xml:space="preserve">LỜI </w:t>
       </w:r>
       <w:r>
@@ -1386,6 +1369,150 @@
       </w:r>
       <w:bookmarkEnd w:id="6"/>
     </w:p>
+    <w:p>
+      <w:pPr>
+        <w:ind w:firstLine="0"/>
+      </w:pPr>
+      <w:r>
+        <w:t>Sau quá trình được học tập và rèn luyện tại trường Đại học Kinh Tế, Đại học Đà Nẵng, khoa Thống kê – Tin học, chuyên ngành Quản trị hệ thống thông tin và thời gian thực tập, nghiên cứu làm đề tài ”Triển khai ERP – Phân hệ quản lý quan hệ đối tác và khách hàng cho công ty TNHH Bravat Việt Nam”</w:t>
+      </w:r>
+    </w:p>
+    <w:p>
+      <w:pPr>
+        <w:ind w:firstLine="0"/>
+      </w:pPr>
+      <w:r>
+        <w:tab/>
+        <w:t>Để hoàn thành báo cáo thực tập nghề nghiệp này, em xin gửi lời cảm ơn sâu sắc đến cô Th.S Cao Thị Nhâm khoa Thông Kê – Tin học trường Đại học Kinh Tế, Đại học Đà Nẵng đã quan tâm, tận tình giúp đỡ để em hoàn thành báo cáo.</w:t>
+      </w:r>
+    </w:p>
+    <w:p>
+      <w:pPr>
+        <w:ind w:firstLine="0"/>
+      </w:pPr>
+      <w:r>
+        <w:tab/>
+        <w:t>Xin chân thành cảm ơn các quý thầy, cô giáo trong khoa Thông Kê – Tin học trường Đại học Kinh Tế, Đại học Đà Nẵng đã tận tình dạy bảo, truyền đạt kiến thức và kinh nghiệm trong quá trình học tập để em thực tốt báo cáo.</w:t>
+      </w:r>
+    </w:p>
+    <w:p>
+      <w:pPr>
+        <w:ind w:firstLine="0"/>
+      </w:pPr>
+      <w:r>
+        <w:tab/>
+        <w:t>Em cũng xin gửi lời cảm ơn đến giám đốc công ty TNHH giải pháp số Việt Net, anh Nguyễn Ngọc Hoài cùng toàn thể quý anh chị trong công ty đã luôn quan tâm, giúp đỡ, đồng hành cùng em trong quá trình thực tập tại công ty</w:t>
+      </w:r>
+    </w:p>
+    <w:p>
+      <w:pPr>
+        <w:ind w:firstLine="0"/>
+      </w:pPr>
+      <w:r>
+        <w:tab/>
+        <w:t>Xin trân trọng cảm ơn!</w:t>
+      </w:r>
+    </w:p>
+    <w:p>
+      <w:pPr>
+        <w:ind w:firstLine="0"/>
+      </w:pPr>
+    </w:p>
+    <w:p>
+      <w:pPr>
+        <w:ind w:firstLine="0"/>
+      </w:pPr>
+      <w:r>
+        <w:tab/>
+      </w:r>
+      <w:r>
+        <w:tab/>
+      </w:r>
+      <w:r>
+        <w:tab/>
+      </w:r>
+      <w:r>
+        <w:tab/>
+      </w:r>
+      <w:r>
+        <w:tab/>
+      </w:r>
+      <w:r>
+        <w:tab/>
+      </w:r>
+      <w:r>
+        <w:tab/>
+      </w:r>
+      <w:r>
+        <w:rPr>
+          <w:b/>
+          <w:bCs/>
+        </w:rPr>
+        <w:t xml:space="preserve">   </w:t>
+      </w:r>
+      <w:r>
+        <w:t>Đà Nẵng, tháng 08 năm 2022</w:t>
+      </w:r>
+    </w:p>
+    <w:p>
+      <w:pPr>
+        <w:ind w:firstLine="0"/>
+      </w:pPr>
+      <w:r>
+        <w:tab/>
+      </w:r>
+      <w:r>
+        <w:tab/>
+      </w:r>
+      <w:r>
+        <w:tab/>
+      </w:r>
+      <w:r>
+        <w:tab/>
+      </w:r>
+      <w:r>
+        <w:tab/>
+      </w:r>
+      <w:r>
+        <w:tab/>
+      </w:r>
+      <w:r>
+        <w:tab/>
+      </w:r>
+      <w:r>
+        <w:tab/>
+        <w:t>Sinh viên thực hiện</w:t>
+      </w:r>
+    </w:p>
+    <w:p>
+      <w:pPr>
+        <w:rPr>
+          <w:b/>
+        </w:rPr>
+      </w:pPr>
+    </w:p>
+    <w:p>
+      <w:pPr>
+        <w:rPr>
+          <w:b/>
+        </w:rPr>
+      </w:pPr>
+    </w:p>
+    <w:p>
+      <w:pPr>
+        <w:ind w:left="5040"/>
+        <w:rPr>
+          <w:b/>
+        </w:rPr>
+      </w:pPr>
+      <w:r>
+        <w:rPr>
+          <w:b/>
+        </w:rPr>
+        <w:t>Phạm Đặng Phi Yến</w:t>
+      </w:r>
+    </w:p>
+    <w:p/>
     <w:p>
       <w:pPr>
         <w:rPr>
@@ -1426,6 +1553,110 @@
         <w:t>LỜI CAM ĐOAN</w:t>
       </w:r>
       <w:bookmarkEnd w:id="7"/>
+    </w:p>
+    <w:p>
+      <w:r>
+        <w:t>Em xin cam đoan: Nội dung trong báo cáo về đề tài: “Triển khai ERP – Phân hệ quản lý đối tác và khách hàng cho công ty TNHH Bravat Việt Nam” là do em thực hiện dưới sự hướng dẫn của anh Nguyễn Ngọc Hoài và cô giáo Th.S Cao Thị Nhâm.</w:t>
+      </w:r>
+      <w:r>
+        <w:t xml:space="preserve"> </w:t>
+      </w:r>
+      <w:r>
+        <w:t>Nếu có những sao chép không hợp lệ, vi phạm, em xin chịu hoàn toàn trách nhiệm.</w:t>
+      </w:r>
+    </w:p>
+    <w:p>
+      <w:pPr>
+        <w:ind w:firstLine="0"/>
+      </w:pPr>
+    </w:p>
+    <w:p/>
+    <w:p>
+      <w:pPr>
+        <w:ind w:firstLine="0"/>
+      </w:pPr>
+      <w:r>
+        <w:tab/>
+      </w:r>
+      <w:r>
+        <w:tab/>
+      </w:r>
+      <w:r>
+        <w:tab/>
+      </w:r>
+      <w:r>
+        <w:tab/>
+      </w:r>
+      <w:r>
+        <w:tab/>
+      </w:r>
+      <w:r>
+        <w:tab/>
+      </w:r>
+      <w:r>
+        <w:tab/>
+      </w:r>
+      <w:r>
+        <w:t>Đà Nẵng, tháng 08 năm 2022</w:t>
+      </w:r>
+    </w:p>
+    <w:p>
+      <w:pPr>
+        <w:ind w:firstLine="0"/>
+      </w:pPr>
+      <w:r>
+        <w:tab/>
+      </w:r>
+      <w:r>
+        <w:tab/>
+      </w:r>
+      <w:r>
+        <w:tab/>
+      </w:r>
+      <w:r>
+        <w:tab/>
+      </w:r>
+      <w:r>
+        <w:tab/>
+      </w:r>
+      <w:r>
+        <w:tab/>
+      </w:r>
+      <w:r>
+        <w:tab/>
+      </w:r>
+      <w:r>
+        <w:tab/>
+        <w:t>Sinh viên thực hiện</w:t>
+      </w:r>
+    </w:p>
+    <w:p>
+      <w:pPr>
+        <w:rPr>
+          <w:b/>
+        </w:rPr>
+      </w:pPr>
+    </w:p>
+    <w:p>
+      <w:pPr>
+        <w:rPr>
+          <w:b/>
+        </w:rPr>
+      </w:pPr>
+    </w:p>
+    <w:p>
+      <w:pPr>
+        <w:ind w:left="5040"/>
+        <w:rPr>
+          <w:b/>
+        </w:rPr>
+      </w:pPr>
+      <w:r>
+        <w:rPr>
+          <w:b/>
+        </w:rPr>
+        <w:t>Phạm Đặng Phi Yến</w:t>
+      </w:r>
     </w:p>
     <w:p>
       <w:pPr>
@@ -5205,33 +5436,6 @@
     </w:p>
     <w:p>
       <w:pPr>
-        <w:pStyle w:val="TOC1"/>
-        <w:rPr>
-          <w:i/>
-        </w:rPr>
-      </w:pPr>
-      <w:r>
-        <w:rPr>
-          <w:i/>
-        </w:rPr>
-        <w:lastRenderedPageBreak/>
-        <w:t xml:space="preserve">(Mục lục </w:t>
-      </w:r>
-      <w:r>
-        <w:rPr>
-          <w:i/>
-        </w:rPr>
-        <w:t xml:space="preserve">này </w:t>
-      </w:r>
-      <w:r>
-        <w:rPr>
-          <w:i/>
-        </w:rPr>
-        <w:t>chỉ là ví dụ)</w:t>
-      </w:r>
-    </w:p>
-    <w:p>
-      <w:pPr>
         <w:spacing w:before="0" w:line="240" w:lineRule="auto"/>
         <w:ind w:firstLine="0"/>
         <w:jc w:val="left"/>
@@ -5249,6 +5453,7 @@
         <w:rPr>
           <w:sz w:val="28"/>
         </w:rPr>
+        <w:lastRenderedPageBreak/>
         <w:br w:type="page"/>
       </w:r>
     </w:p>
@@ -5628,26 +5833,28 @@
     <w:p>
       <w:pPr>
         <w:tabs>
-          <w:tab w:val="left" w:pos="1560"/>
+          <w:tab w:val="left" w:pos="1418"/>
         </w:tabs>
-        <w:ind w:left="360" w:firstLine="0"/>
+        <w:ind w:firstLine="0"/>
         <w:jc w:val="left"/>
         <w:rPr>
           <w:bCs/>
           <w:kern w:val="32"/>
         </w:rPr>
       </w:pPr>
-      <w:bookmarkStart w:id="17" w:name="OLE_LINK5"/>
-      <w:bookmarkStart w:id="18" w:name="OLE_LINK6"/>
-      <w:bookmarkStart w:id="19" w:name="_Hlk71471991"/>
-      <w:bookmarkStart w:id="20" w:name="OLE_LINK14"/>
+      <w:bookmarkStart w:id="17" w:name="_Toc339315370"/>
+      <w:bookmarkStart w:id="18" w:name="_Toc342760184"/>
+      <w:bookmarkStart w:id="19" w:name="OLE_LINK5"/>
+      <w:bookmarkStart w:id="20" w:name="OLE_LINK6"/>
+      <w:bookmarkStart w:id="21" w:name="_Hlk71471991"/>
+      <w:bookmarkStart w:id="22" w:name="OLE_LINK14"/>
       <w:r>
         <w:rPr>
           <w:b/>
           <w:bCs/>
           <w:kern w:val="32"/>
         </w:rPr>
-        <w:t>AI</w:t>
+        <w:t>ERP</w:t>
       </w:r>
       <w:r>
         <w:rPr>
@@ -5669,46 +5876,220 @@
           <w:bCs/>
           <w:kern w:val="32"/>
         </w:rPr>
-        <w:t>A</w:t>
-      </w:r>
-      <w:r>
-        <w:rPr>
-          <w:bCs/>
-          <w:kern w:val="32"/>
-        </w:rPr>
-        <w:t>rti</w:t>
-      </w:r>
-      <w:r>
-        <w:rPr>
-          <w:bCs/>
-          <w:kern w:val="32"/>
-        </w:rPr>
-        <w:t>ficial Intelligence</w:t>
-      </w:r>
-    </w:p>
-    <w:bookmarkEnd w:id="17"/>
-    <w:bookmarkEnd w:id="18"/>
-    <w:bookmarkEnd w:id="19"/>
-    <w:bookmarkEnd w:id="20"/>
+        <w:t xml:space="preserve">Enterprise Resource Planning – Hệ thống hoạch định nguồn </w:t>
+      </w:r>
+    </w:p>
     <w:p>
       <w:pPr>
         <w:tabs>
           <w:tab w:val="left" w:pos="1560"/>
         </w:tabs>
-        <w:ind w:left="360" w:firstLine="0"/>
+        <w:ind w:firstLine="0"/>
         <w:jc w:val="left"/>
         <w:rPr>
           <w:bCs/>
           <w:kern w:val="32"/>
-          <w:szCs w:val="32"/>
         </w:rPr>
       </w:pPr>
       <w:r>
         <w:rPr>
           <w:b/>
-        </w:rPr>
-        <w:t>…</w:t>
-      </w:r>
+          <w:bCs/>
+          <w:kern w:val="32"/>
+        </w:rPr>
+        <w:tab/>
+      </w:r>
+      <w:r>
+        <w:rPr>
+          <w:bCs/>
+          <w:kern w:val="32"/>
+        </w:rPr>
+        <w:t>nhân lực của doanh nghiệp</w:t>
+      </w:r>
+    </w:p>
+    <w:bookmarkEnd w:id="19"/>
+    <w:bookmarkEnd w:id="20"/>
+    <w:bookmarkEnd w:id="21"/>
+    <w:bookmarkEnd w:id="22"/>
+    <w:p>
+      <w:pPr>
+        <w:spacing w:before="0" w:after="0" w:line="240" w:lineRule="auto"/>
+        <w:ind w:firstLine="0"/>
+        <w:jc w:val="left"/>
+        <w:rPr>
+          <w:b/>
+        </w:rPr>
+      </w:pPr>
+      <w:r>
+        <w:rPr>
+          <w:b/>
+        </w:rPr>
+        <w:t>TNHH</w:t>
+      </w:r>
+      <w:r>
+        <w:rPr>
+          <w:b/>
+        </w:rPr>
+        <w:tab/>
+      </w:r>
+      <w:r>
+        <w:rPr>
+          <w:bCs/>
+        </w:rPr>
+        <w:t>:</w:t>
+      </w:r>
+      <w:r>
+        <w:rPr>
+          <w:b/>
+        </w:rPr>
+        <w:t xml:space="preserve"> </w:t>
+      </w:r>
+      <w:r>
+        <w:rPr>
+          <w:bCs/>
+        </w:rPr>
+        <w:t>Trách nhiệm hữu hạn</w:t>
+      </w:r>
+    </w:p>
+    <w:p>
+      <w:pPr>
+        <w:spacing w:before="0" w:after="0" w:line="240" w:lineRule="auto"/>
+        <w:ind w:firstLine="0"/>
+        <w:jc w:val="left"/>
+        <w:rPr>
+          <w:b/>
+        </w:rPr>
+      </w:pPr>
+    </w:p>
+    <w:p>
+      <w:pPr>
+        <w:spacing w:before="0" w:after="0" w:line="240" w:lineRule="auto"/>
+        <w:ind w:firstLine="0"/>
+        <w:jc w:val="left"/>
+        <w:rPr>
+          <w:bCs/>
+        </w:rPr>
+      </w:pPr>
+      <w:r>
+        <w:rPr>
+          <w:b/>
+        </w:rPr>
+        <w:t>CRM</w:t>
+      </w:r>
+      <w:r>
+        <w:rPr>
+          <w:b/>
+        </w:rPr>
+        <w:tab/>
+      </w:r>
+      <w:r>
+        <w:rPr>
+          <w:b/>
+        </w:rPr>
+        <w:tab/>
+      </w:r>
+      <w:r>
+        <w:rPr>
+          <w:bCs/>
+        </w:rPr>
+        <w:t>:</w:t>
+      </w:r>
+      <w:r>
+        <w:rPr>
+          <w:bCs/>
+        </w:rPr>
+        <w:t xml:space="preserve"> </w:t>
+      </w:r>
+      <w:r>
+        <w:rPr>
+          <w:bCs/>
+        </w:rPr>
+        <w:t>Customer Relationship Management</w:t>
+      </w:r>
+      <w:r>
+        <w:rPr>
+          <w:bCs/>
+        </w:rPr>
+        <w:t xml:space="preserve">- </w:t>
+      </w:r>
+      <w:r>
+        <w:rPr>
+          <w:bCs/>
+        </w:rPr>
+        <w:t>quản lý quan hệ khách</w:t>
+      </w:r>
+      <w:r>
+        <w:rPr>
+          <w:bCs/>
+        </w:rPr>
+        <w:t xml:space="preserve"> </w:t>
+      </w:r>
+      <w:r>
+        <w:rPr>
+          <w:bCs/>
+        </w:rPr>
+        <w:t>hàng</w:t>
+      </w:r>
+    </w:p>
+    <w:p>
+      <w:pPr>
+        <w:spacing w:before="0" w:after="0" w:line="240" w:lineRule="auto"/>
+        <w:ind w:firstLine="0"/>
+        <w:jc w:val="left"/>
+        <w:rPr>
+          <w:b/>
+        </w:rPr>
+      </w:pPr>
+    </w:p>
+    <w:p>
+      <w:pPr>
+        <w:spacing w:before="0" w:after="0" w:line="240" w:lineRule="auto"/>
+        <w:ind w:firstLine="0"/>
+        <w:jc w:val="left"/>
+        <w:rPr>
+          <w:bCs/>
+        </w:rPr>
+      </w:pPr>
+      <w:r>
+        <w:rPr>
+          <w:b/>
+        </w:rPr>
+        <w:t>NCC</w:t>
+      </w:r>
+      <w:r>
+        <w:rPr>
+          <w:b/>
+        </w:rPr>
+        <w:tab/>
+      </w:r>
+      <w:r>
+        <w:rPr>
+          <w:b/>
+        </w:rPr>
+        <w:tab/>
+      </w:r>
+      <w:r>
+        <w:rPr>
+          <w:bCs/>
+        </w:rPr>
+        <w:t>:</w:t>
+      </w:r>
+      <w:r>
+        <w:rPr>
+          <w:bCs/>
+        </w:rPr>
+        <w:t xml:space="preserve"> Nhà cung cấp</w:t>
+      </w:r>
+    </w:p>
+    <w:p>
+      <w:pPr>
+        <w:spacing w:before="0" w:after="0" w:line="240" w:lineRule="auto"/>
+        <w:ind w:firstLine="0"/>
+        <w:jc w:val="left"/>
+        <w:rPr>
+          <w:b/>
+        </w:rPr>
+      </w:pPr>
     </w:p>
     <w:p>
       <w:pPr>
@@ -5724,8 +6105,36 @@
           <w:szCs w:val="56"/>
         </w:rPr>
       </w:pPr>
-      <w:bookmarkStart w:id="21" w:name="_Toc339315370"/>
-      <w:bookmarkStart w:id="22" w:name="_Toc342760184"/>
+      <w:r>
+        <w:rPr>
+          <w:b/>
+        </w:rPr>
+        <w:t>CSDL</w:t>
+      </w:r>
+      <w:r>
+        <w:rPr>
+          <w:b/>
+        </w:rPr>
+        <w:tab/>
+      </w:r>
+      <w:r>
+        <w:rPr>
+          <w:b/>
+        </w:rPr>
+        <w:tab/>
+      </w:r>
+      <w:r>
+        <w:rPr>
+          <w:bCs/>
+        </w:rPr>
+        <w:t>:</w:t>
+      </w:r>
+      <w:r>
+        <w:rPr>
+          <w:bCs/>
+        </w:rPr>
+        <w:t xml:space="preserve"> Cơ sở dữ liệu</w:t>
+      </w:r>
       <w:r>
         <w:br w:type="page"/>
       </w:r>
@@ -5761,8 +6170,8 @@
       <w:bookmarkStart w:id="23" w:name="_Toc339315372"/>
       <w:bookmarkStart w:id="24" w:name="_Toc342760186"/>
       <w:bookmarkStart w:id="25" w:name="_Toc109423862"/>
-      <w:bookmarkEnd w:id="21"/>
-      <w:bookmarkEnd w:id="22"/>
+      <w:bookmarkEnd w:id="17"/>
+      <w:bookmarkEnd w:id="18"/>
       <w:r>
         <w:rPr>
           <w:lang w:val="de-DE"/>
@@ -6317,13 +6726,13 @@
       <w:pPr>
         <w:pStyle w:val="Heading1"/>
       </w:pPr>
-      <w:bookmarkStart w:id="27" w:name="_Toc428093756"/>
-      <w:bookmarkStart w:id="28" w:name="_Toc109423863"/>
+      <w:bookmarkStart w:id="27" w:name="_Toc109423863"/>
+      <w:bookmarkStart w:id="28" w:name="_Toc428093756"/>
       <w:r>
         <w:lastRenderedPageBreak/>
         <w:t>CƠ SỞ LÝ THUYẾT</w:t>
       </w:r>
-      <w:bookmarkEnd w:id="28"/>
+      <w:bookmarkEnd w:id="27"/>
     </w:p>
     <w:p>
       <w:pPr>
@@ -6331,7 +6740,7 @@
       </w:pPr>
       <w:bookmarkStart w:id="29" w:name="_Toc109123842"/>
       <w:bookmarkStart w:id="30" w:name="_Toc109423864"/>
-      <w:bookmarkEnd w:id="27"/>
+      <w:bookmarkEnd w:id="28"/>
       <w:r>
         <w:t>Cơ sở lý thuyết về ERP</w:t>
       </w:r>
@@ -7548,13 +7957,13 @@
         <w:pStyle w:val="Heading2"/>
       </w:pPr>
       <w:bookmarkStart w:id="56" w:name="_Toc109123856"/>
-      <w:bookmarkStart w:id="57" w:name="_Hlk108788269"/>
-      <w:bookmarkStart w:id="58" w:name="_Toc109423878"/>
+      <w:bookmarkStart w:id="57" w:name="_Toc109423878"/>
+      <w:bookmarkStart w:id="58" w:name="_Hlk108788269"/>
       <w:r>
         <w:t>Giới thiệu công ty TNHH Bravat Việt Nam</w:t>
       </w:r>
       <w:bookmarkEnd w:id="56"/>
-      <w:bookmarkEnd w:id="58"/>
+      <w:bookmarkEnd w:id="57"/>
       <w:r>
         <w:t xml:space="preserve"> </w:t>
       </w:r>
@@ -7764,27 +8173,27 @@
         <w:pStyle w:val="Heading2"/>
       </w:pPr>
       <w:bookmarkStart w:id="59" w:name="_Toc109123857"/>
-      <w:bookmarkStart w:id="60" w:name="_Hlk108788404"/>
-      <w:bookmarkStart w:id="61" w:name="_Toc109423879"/>
+      <w:bookmarkStart w:id="60" w:name="_Toc109423879"/>
+      <w:bookmarkStart w:id="61" w:name="_Hlk108788404"/>
       <w:r>
         <w:t>Giới thiệu phần mềm Esus Cloud</w:t>
       </w:r>
       <w:bookmarkEnd w:id="59"/>
+      <w:bookmarkEnd w:id="60"/>
+    </w:p>
+    <w:p>
+      <w:pPr>
+        <w:pStyle w:val="Heading3"/>
+      </w:pPr>
+      <w:bookmarkStart w:id="62" w:name="_Toc109123858"/>
+      <w:bookmarkStart w:id="63" w:name="_Toc109423880"/>
+      <w:bookmarkStart w:id="64" w:name="_Hlk108788412"/>
       <w:bookmarkEnd w:id="61"/>
-    </w:p>
-    <w:p>
-      <w:pPr>
-        <w:pStyle w:val="Heading3"/>
-      </w:pPr>
-      <w:bookmarkStart w:id="62" w:name="_Toc109123858"/>
-      <w:bookmarkStart w:id="63" w:name="_Hlk108788412"/>
-      <w:bookmarkStart w:id="64" w:name="_Toc109423880"/>
-      <w:bookmarkEnd w:id="60"/>
       <w:r>
         <w:t>Tổng quan phần mềm</w:t>
       </w:r>
       <w:bookmarkEnd w:id="62"/>
-      <w:bookmarkEnd w:id="64"/>
+      <w:bookmarkEnd w:id="63"/>
     </w:p>
     <w:p>
       <w:pPr>
@@ -7866,15 +8275,15 @@
         <w:pStyle w:val="Heading3"/>
       </w:pPr>
       <w:bookmarkStart w:id="65" w:name="_Toc109123859"/>
-      <w:bookmarkStart w:id="66" w:name="_Hlk108788438"/>
-      <w:bookmarkStart w:id="67" w:name="_Toc109423881"/>
-      <w:bookmarkEnd w:id="63"/>
+      <w:bookmarkStart w:id="66" w:name="_Toc109423881"/>
+      <w:bookmarkStart w:id="67" w:name="_Hlk108788438"/>
+      <w:bookmarkEnd w:id="64"/>
       <w:r>
         <w:lastRenderedPageBreak/>
         <w:t>Các phân hệ lớn trong phần mềm</w:t>
       </w:r>
       <w:bookmarkEnd w:id="65"/>
-      <w:bookmarkEnd w:id="67"/>
+      <w:bookmarkEnd w:id="66"/>
     </w:p>
     <w:p>
       <w:pPr>
@@ -7933,12 +8342,10 @@
       </w:r>
       <w:r>
         <w:tab/>
-      </w:r>
-      <w:r>
         <w:t>Hình 2.2.2. Giao diện phần mềm</w:t>
       </w:r>
     </w:p>
-    <w:bookmarkEnd w:id="66"/>
+    <w:bookmarkEnd w:id="67"/>
     <w:p>
       <w:pPr>
         <w:pStyle w:val="ListParagraph"/>
@@ -8059,7 +8466,7 @@
         <w:t>Quản trị: Bao gồm các chức năng dành cho quản lý thiết lập, phân quyền truy cập cho người sử dụng.</w:t>
       </w:r>
     </w:p>
-    <w:bookmarkEnd w:id="57"/>
+    <w:bookmarkEnd w:id="58"/>
     <w:p>
       <w:pPr>
         <w:pStyle w:val="Heading1"/>
@@ -8289,29 +8696,536 @@
       <w:bookmarkStart w:id="77" w:name="_Toc109123865"/>
       <w:bookmarkStart w:id="78" w:name="_Toc109423887"/>
       <w:r>
-        <w:t xml:space="preserve">Lưu đồ </w:t>
-      </w:r>
-      <w:r>
-        <w:t xml:space="preserve">quy trình </w:t>
-      </w:r>
-      <w:r>
-        <w:t>quản lý nhà cung cấp</w:t>
+        <w:t>Lưu đồ quy trình quản lý nhà cung cấp</w:t>
       </w:r>
       <w:bookmarkEnd w:id="77"/>
       <w:bookmarkEnd w:id="78"/>
     </w:p>
     <w:p>
       <w:pPr>
+        <w:ind w:firstLine="0"/>
+      </w:pPr>
+      <w:r>
+        <w:rPr>
+          <w:noProof/>
+        </w:rPr>
+        <w:drawing>
+          <wp:inline distT="0" distB="0" distL="0" distR="0" wp14:anchorId="14FF1869" wp14:editId="68250B0A">
+            <wp:extent cx="5400040" cy="6964680"/>
+            <wp:effectExtent l="0" t="0" r="0" b="7620"/>
+            <wp:docPr id="30" name="Picture 30"/>
+            <wp:cNvGraphicFramePr>
+              <a:graphicFrameLocks xmlns:a="http://schemas.openxmlformats.org/drawingml/2006/main" noChangeAspect="1"/>
+            </wp:cNvGraphicFramePr>
+            <a:graphic xmlns:a="http://schemas.openxmlformats.org/drawingml/2006/main">
+              <a:graphicData uri="http://schemas.openxmlformats.org/drawingml/2006/picture">
+                <pic:pic xmlns:pic="http://schemas.openxmlformats.org/drawingml/2006/picture">
+                  <pic:nvPicPr>
+                    <pic:cNvPr id="30" name="Picture 30"/>
+                    <pic:cNvPicPr/>
+                  </pic:nvPicPr>
+                  <pic:blipFill>
+                    <a:blip r:embed="rId22">
+                      <a:extLst>
+                        <a:ext uri="{28A0092B-C50C-407E-A947-70E740481C1C}">
+                          <a14:useLocalDpi xmlns:a14="http://schemas.microsoft.com/office/drawing/2010/main" val="0"/>
+                        </a:ext>
+                      </a:extLst>
+                    </a:blip>
+                    <a:stretch>
+                      <a:fillRect/>
+                    </a:stretch>
+                  </pic:blipFill>
+                  <pic:spPr>
+                    <a:xfrm>
+                      <a:off x="0" y="0"/>
+                      <a:ext cx="5400040" cy="6964680"/>
+                    </a:xfrm>
+                    <a:prstGeom prst="rect">
+                      <a:avLst/>
+                    </a:prstGeom>
+                  </pic:spPr>
+                </pic:pic>
+              </a:graphicData>
+            </a:graphic>
+          </wp:inline>
+        </w:drawing>
+      </w:r>
+    </w:p>
+    <w:p>
+      <w:pPr>
+        <w:ind w:firstLine="0"/>
+      </w:pPr>
+      <w:r>
+        <w:tab/>
+      </w:r>
+      <w:r>
+        <w:tab/>
+        <w:t>Hình 3.2.1. Lưu đồ quy trình quản lý nhà cung cấp</w:t>
+      </w:r>
+    </w:p>
+    <w:p>
+      <w:pPr>
         <w:pStyle w:val="Heading3"/>
       </w:pPr>
       <w:bookmarkStart w:id="79" w:name="_Toc109123866"/>
       <w:bookmarkStart w:id="80" w:name="_Toc109423888"/>
       <w:r>
+        <w:lastRenderedPageBreak/>
         <w:t>Mô tả quy trình quản lý nhà cung cấp</w:t>
       </w:r>
       <w:bookmarkEnd w:id="79"/>
       <w:bookmarkEnd w:id="80"/>
     </w:p>
+    <w:tbl>
+      <w:tblPr>
+        <w:tblStyle w:val="TableGrid"/>
+        <w:tblW w:w="0" w:type="auto"/>
+        <w:tblLook w:val="04A0" w:firstRow="1" w:lastRow="0" w:firstColumn="1" w:lastColumn="0" w:noHBand="0" w:noVBand="1"/>
+      </w:tblPr>
+      <w:tblGrid>
+        <w:gridCol w:w="1090"/>
+        <w:gridCol w:w="1882"/>
+        <w:gridCol w:w="1134"/>
+        <w:gridCol w:w="4388"/>
+      </w:tblGrid>
+      <w:tr>
+        <w:tc>
+          <w:tcPr>
+            <w:tcW w:w="1090" w:type="dxa"/>
+          </w:tcPr>
+          <w:p>
+            <w:pPr>
+              <w:ind w:firstLine="0"/>
+            </w:pPr>
+            <w:r>
+              <w:rPr>
+                <w:b/>
+                <w:bCs/>
+              </w:rPr>
+              <w:t>Bước thực hiện</w:t>
+            </w:r>
+          </w:p>
+        </w:tc>
+        <w:tc>
+          <w:tcPr>
+            <w:tcW w:w="1882" w:type="dxa"/>
+          </w:tcPr>
+          <w:p>
+            <w:pPr>
+              <w:ind w:firstLine="0"/>
+            </w:pPr>
+            <w:r>
+              <w:rPr>
+                <w:b/>
+                <w:bCs/>
+              </w:rPr>
+              <w:t>Công việc</w:t>
+            </w:r>
+          </w:p>
+        </w:tc>
+        <w:tc>
+          <w:tcPr>
+            <w:tcW w:w="1134" w:type="dxa"/>
+          </w:tcPr>
+          <w:p>
+            <w:pPr>
+              <w:ind w:firstLine="0"/>
+            </w:pPr>
+            <w:r>
+              <w:rPr>
+                <w:b/>
+                <w:bCs/>
+              </w:rPr>
+              <w:t>Người thực hiện</w:t>
+            </w:r>
+          </w:p>
+        </w:tc>
+        <w:tc>
+          <w:tcPr>
+            <w:tcW w:w="4388" w:type="dxa"/>
+          </w:tcPr>
+          <w:p>
+            <w:pPr>
+              <w:ind w:firstLine="0"/>
+            </w:pPr>
+            <w:r>
+              <w:rPr>
+                <w:b/>
+                <w:bCs/>
+              </w:rPr>
+              <w:t>Mô tả quy trình thực hiện</w:t>
+            </w:r>
+          </w:p>
+        </w:tc>
+      </w:tr>
+      <w:tr>
+        <w:tc>
+          <w:tcPr>
+            <w:tcW w:w="1090" w:type="dxa"/>
+          </w:tcPr>
+          <w:p>
+            <w:pPr>
+              <w:ind w:firstLine="0"/>
+            </w:pPr>
+            <w:r>
+              <w:t>Bước 1</w:t>
+            </w:r>
+          </w:p>
+        </w:tc>
+        <w:tc>
+          <w:tcPr>
+            <w:tcW w:w="1882" w:type="dxa"/>
+          </w:tcPr>
+          <w:p>
+            <w:pPr>
+              <w:ind w:firstLine="0"/>
+            </w:pPr>
+            <w:r>
+              <w:t>Yêu cầu nhập hàng</w:t>
+            </w:r>
+          </w:p>
+        </w:tc>
+        <w:tc>
+          <w:tcPr>
+            <w:tcW w:w="1134" w:type="dxa"/>
+          </w:tcPr>
+          <w:p>
+            <w:pPr>
+              <w:ind w:firstLine="0"/>
+            </w:pPr>
+            <w:r>
+              <w:t>Bộ phận kho</w:t>
+            </w:r>
+          </w:p>
+        </w:tc>
+        <w:tc>
+          <w:tcPr>
+            <w:tcW w:w="4388" w:type="dxa"/>
+          </w:tcPr>
+          <w:p>
+            <w:pPr>
+              <w:ind w:firstLine="0"/>
+            </w:pPr>
+            <w:r>
+              <w:t>Sau khi kiểm tra hàng trong kho thấy thiếu và hết hàng thì báo cho bộ phận mua hàng</w:t>
+            </w:r>
+          </w:p>
+        </w:tc>
+      </w:tr>
+      <w:tr>
+        <w:tc>
+          <w:tcPr>
+            <w:tcW w:w="1090" w:type="dxa"/>
+          </w:tcPr>
+          <w:p>
+            <w:pPr>
+              <w:ind w:firstLine="0"/>
+            </w:pPr>
+            <w:r>
+              <w:t xml:space="preserve">Bước </w:t>
+            </w:r>
+            <w:r>
+              <w:t>2</w:t>
+            </w:r>
+          </w:p>
+        </w:tc>
+        <w:tc>
+          <w:tcPr>
+            <w:tcW w:w="1882" w:type="dxa"/>
+          </w:tcPr>
+          <w:p>
+            <w:pPr>
+              <w:ind w:firstLine="0"/>
+            </w:pPr>
+            <w:r>
+              <w:t>Tổng hợp nhu cầu mua hàng</w:t>
+            </w:r>
+          </w:p>
+        </w:tc>
+        <w:tc>
+          <w:tcPr>
+            <w:tcW w:w="1134" w:type="dxa"/>
+          </w:tcPr>
+          <w:p>
+            <w:pPr>
+              <w:ind w:firstLine="0"/>
+            </w:pPr>
+            <w:r>
+              <w:t>Bộ phận mua hàng</w:t>
+            </w:r>
+          </w:p>
+        </w:tc>
+        <w:tc>
+          <w:tcPr>
+            <w:tcW w:w="4388" w:type="dxa"/>
+          </w:tcPr>
+          <w:p>
+            <w:pPr>
+              <w:ind w:firstLine="0"/>
+            </w:pPr>
+            <w:r>
+              <w:t>Thực hiện tổng hợp nhu cầu mua hàng hóa từ các cửa hàng và kho để có thể lập phiếu yêu cầu mua hàng</w:t>
+            </w:r>
+          </w:p>
+        </w:tc>
+      </w:tr>
+      <w:tr>
+        <w:tc>
+          <w:tcPr>
+            <w:tcW w:w="1090" w:type="dxa"/>
+          </w:tcPr>
+          <w:p>
+            <w:pPr>
+              <w:ind w:firstLine="0"/>
+            </w:pPr>
+            <w:r>
+              <w:t xml:space="preserve">Bước </w:t>
+            </w:r>
+            <w:r>
+              <w:t>3</w:t>
+            </w:r>
+          </w:p>
+        </w:tc>
+        <w:tc>
+          <w:tcPr>
+            <w:tcW w:w="1882" w:type="dxa"/>
+          </w:tcPr>
+          <w:p>
+            <w:pPr>
+              <w:ind w:firstLine="0"/>
+            </w:pPr>
+            <w:r>
+              <w:t>Xác</w:t>
+            </w:r>
+            <w:r>
+              <w:t xml:space="preserve"> </w:t>
+            </w:r>
+            <w:r>
+              <w:t>định và lựa chọn nhà cung cấp</w:t>
+            </w:r>
+          </w:p>
+        </w:tc>
+        <w:tc>
+          <w:tcPr>
+            <w:tcW w:w="1134" w:type="dxa"/>
+          </w:tcPr>
+          <w:p>
+            <w:pPr>
+              <w:ind w:firstLine="0"/>
+            </w:pPr>
+            <w:r>
+              <w:t>Bộ phận mua hàng</w:t>
+            </w:r>
+          </w:p>
+        </w:tc>
+        <w:tc>
+          <w:tcPr>
+            <w:tcW w:w="4388" w:type="dxa"/>
+          </w:tcPr>
+          <w:p>
+            <w:pPr>
+              <w:ind w:firstLine="0"/>
+            </w:pPr>
+            <w:r>
+              <w:t>Căn cứ vào phiếu nhu cầu mua hàng được lập, tiến hành xác định một số NCC tiềm năng và lựa chọn NCC đáp ứng nhu cầu, sau đó liên hệ với họ.</w:t>
+            </w:r>
+          </w:p>
+        </w:tc>
+      </w:tr>
+      <w:tr>
+        <w:tc>
+          <w:tcPr>
+            <w:tcW w:w="1090" w:type="dxa"/>
+          </w:tcPr>
+          <w:p>
+            <w:pPr>
+              <w:ind w:firstLine="0"/>
+            </w:pPr>
+            <w:r>
+              <w:t xml:space="preserve">Bước </w:t>
+            </w:r>
+            <w:r>
+              <w:t>4</w:t>
+            </w:r>
+          </w:p>
+        </w:tc>
+        <w:tc>
+          <w:tcPr>
+            <w:tcW w:w="1882" w:type="dxa"/>
+          </w:tcPr>
+          <w:p>
+            <w:pPr>
+              <w:ind w:firstLine="0"/>
+            </w:pPr>
+            <w:r>
+              <w:t>Liên hệ với nhà cung cấp</w:t>
+            </w:r>
+          </w:p>
+        </w:tc>
+        <w:tc>
+          <w:tcPr>
+            <w:tcW w:w="1134" w:type="dxa"/>
+          </w:tcPr>
+          <w:p>
+            <w:pPr>
+              <w:ind w:firstLine="0"/>
+            </w:pPr>
+            <w:r>
+              <w:t>Bộ phận mua hàng</w:t>
+            </w:r>
+          </w:p>
+        </w:tc>
+        <w:tc>
+          <w:tcPr>
+            <w:tcW w:w="4388" w:type="dxa"/>
+          </w:tcPr>
+          <w:p>
+            <w:pPr>
+              <w:ind w:firstLine="0"/>
+            </w:pPr>
+            <w:r>
+              <w:t>Liên hệ, trao đổi với nhà NCC và yêu cầu báo giá</w:t>
+            </w:r>
+          </w:p>
+        </w:tc>
+      </w:tr>
+      <w:tr>
+        <w:tc>
+          <w:tcPr>
+            <w:tcW w:w="1090" w:type="dxa"/>
+          </w:tcPr>
+          <w:p>
+            <w:pPr>
+              <w:ind w:firstLine="0"/>
+            </w:pPr>
+            <w:r>
+              <w:t xml:space="preserve">Bước </w:t>
+            </w:r>
+            <w:r>
+              <w:t>5</w:t>
+            </w:r>
+          </w:p>
+        </w:tc>
+        <w:tc>
+          <w:tcPr>
+            <w:tcW w:w="1882" w:type="dxa"/>
+          </w:tcPr>
+          <w:p>
+            <w:pPr>
+              <w:ind w:firstLine="0"/>
+            </w:pPr>
+            <w:r>
+              <w:t>Nhận báo giá từ NCC</w:t>
+            </w:r>
+          </w:p>
+        </w:tc>
+        <w:tc>
+          <w:tcPr>
+            <w:tcW w:w="1134" w:type="dxa"/>
+          </w:tcPr>
+          <w:p>
+            <w:pPr>
+              <w:ind w:firstLine="0"/>
+            </w:pPr>
+            <w:r>
+              <w:t>Bộ phận mua hàng</w:t>
+            </w:r>
+          </w:p>
+        </w:tc>
+        <w:tc>
+          <w:tcPr>
+            <w:tcW w:w="4388" w:type="dxa"/>
+          </w:tcPr>
+          <w:p>
+            <w:pPr>
+              <w:ind w:firstLine="0"/>
+            </w:pPr>
+            <w:r>
+              <w:t>Nhân viên mua hàng nhận báo giá từ NCC và trình giám đốc phê duyệt.</w:t>
+            </w:r>
+          </w:p>
+          <w:p>
+            <w:pPr>
+              <w:ind w:firstLine="0"/>
+            </w:pPr>
+            <w:r>
+              <w:t>+ Nếu báo giá không được phê duyệt sẽ thực hiện liên hệ lại NCC</w:t>
+            </w:r>
+          </w:p>
+          <w:p>
+            <w:pPr>
+              <w:ind w:firstLine="0"/>
+            </w:pPr>
+            <w:r>
+              <w:t>+ Nếu báo giá được phê duyệt sẽ tiến hành đến bước đặt hàng</w:t>
+            </w:r>
+          </w:p>
+        </w:tc>
+      </w:tr>
+      <w:tr>
+        <w:tc>
+          <w:tcPr>
+            <w:tcW w:w="1090" w:type="dxa"/>
+          </w:tcPr>
+          <w:p>
+            <w:pPr>
+              <w:ind w:firstLine="0"/>
+            </w:pPr>
+            <w:r>
+              <w:t xml:space="preserve">Bước </w:t>
+            </w:r>
+            <w:r>
+              <w:t>6</w:t>
+            </w:r>
+          </w:p>
+        </w:tc>
+        <w:tc>
+          <w:tcPr>
+            <w:tcW w:w="1882" w:type="dxa"/>
+          </w:tcPr>
+          <w:p>
+            <w:pPr>
+              <w:ind w:firstLine="0"/>
+            </w:pPr>
+            <w:r>
+              <w:t>Đơn đặt hàng</w:t>
+            </w:r>
+          </w:p>
+        </w:tc>
+        <w:tc>
+          <w:tcPr>
+            <w:tcW w:w="1134" w:type="dxa"/>
+          </w:tcPr>
+          <w:p>
+            <w:pPr>
+              <w:ind w:firstLine="0"/>
+            </w:pPr>
+            <w:r>
+              <w:t>Bộ phận mua hàng</w:t>
+            </w:r>
+          </w:p>
+        </w:tc>
+        <w:tc>
+          <w:tcPr>
+            <w:tcW w:w="4388" w:type="dxa"/>
+          </w:tcPr>
+          <w:p>
+            <w:pPr>
+              <w:ind w:firstLine="0"/>
+            </w:pPr>
+            <w:r>
+              <w:t>Khi 2 bên thỏa thuận thì tiến hành đặt hàng và bước đến quy trình mua hàng</w:t>
+            </w:r>
+          </w:p>
+        </w:tc>
+      </w:tr>
+    </w:tbl>
+    <w:p>
+      <w:pPr>
+        <w:ind w:firstLine="0"/>
+      </w:pPr>
+    </w:p>
     <w:p>
       <w:pPr>
         <w:pStyle w:val="Heading2"/>
@@ -8319,6 +9233,7 @@
       <w:bookmarkStart w:id="81" w:name="_Toc109123867"/>
       <w:bookmarkStart w:id="82" w:name="_Toc109423889"/>
       <w:r>
+        <w:lastRenderedPageBreak/>
         <w:t>Quy trình quản lý khách hàng</w:t>
       </w:r>
       <w:bookmarkEnd w:id="81"/>
@@ -8341,32 +9256,211 @@
     </w:p>
     <w:p>
       <w:pPr>
+        <w:ind w:firstLine="0"/>
+        <w:rPr>
+          <w:noProof/>
+        </w:rPr>
+      </w:pPr>
+      <w:r>
+        <w:rPr>
+          <w:noProof/>
+        </w:rPr>
+        <w:drawing>
+          <wp:inline distT="0" distB="0" distL="0" distR="0" wp14:anchorId="0A3A66ED" wp14:editId="79D57DAE">
+            <wp:extent cx="5400040" cy="7378065"/>
+            <wp:effectExtent l="0" t="0" r="0" b="0"/>
+            <wp:docPr id="36" name="Picture 36"/>
+            <wp:cNvGraphicFramePr>
+              <a:graphicFrameLocks xmlns:a="http://schemas.openxmlformats.org/drawingml/2006/main" noChangeAspect="1"/>
+            </wp:cNvGraphicFramePr>
+            <a:graphic xmlns:a="http://schemas.openxmlformats.org/drawingml/2006/main">
+              <a:graphicData uri="http://schemas.openxmlformats.org/drawingml/2006/picture">
+                <pic:pic xmlns:pic="http://schemas.openxmlformats.org/drawingml/2006/picture">
+                  <pic:nvPicPr>
+                    <pic:cNvPr id="36" name="Picture 36"/>
+                    <pic:cNvPicPr/>
+                  </pic:nvPicPr>
+                  <pic:blipFill>
+                    <a:blip r:embed="rId23">
+                      <a:extLst>
+                        <a:ext uri="{28A0092B-C50C-407E-A947-70E740481C1C}">
+                          <a14:useLocalDpi xmlns:a14="http://schemas.microsoft.com/office/drawing/2010/main" val="0"/>
+                        </a:ext>
+                      </a:extLst>
+                    </a:blip>
+                    <a:stretch>
+                      <a:fillRect/>
+                    </a:stretch>
+                  </pic:blipFill>
+                  <pic:spPr>
+                    <a:xfrm>
+                      <a:off x="0" y="0"/>
+                      <a:ext cx="5400040" cy="7378065"/>
+                    </a:xfrm>
+                    <a:prstGeom prst="rect">
+                      <a:avLst/>
+                    </a:prstGeom>
+                  </pic:spPr>
+                </pic:pic>
+              </a:graphicData>
+            </a:graphic>
+          </wp:inline>
+        </w:drawing>
+      </w:r>
+    </w:p>
+    <w:p>
+      <w:pPr>
+        <w:ind w:left="720" w:firstLine="0"/>
+      </w:pPr>
+      <w:r>
+        <w:rPr>
+          <w:noProof/>
+        </w:rPr>
+        <w:t>Hình 3.3.1. Lưu đồ quy trình chăm sóc khách hàng trước bán hàng</w:t>
+      </w:r>
+    </w:p>
+    <w:p>
+      <w:pPr>
         <w:pStyle w:val="Heading3"/>
       </w:pPr>
       <w:bookmarkStart w:id="85" w:name="_Toc109423891"/>
       <w:r>
-        <w:t>Lưu đồ quy trình chăm sóc khách hàng</w:t>
-      </w:r>
-      <w:r>
-        <w:t xml:space="preserve"> sau</w:t>
-      </w:r>
-      <w:r>
-        <w:t xml:space="preserve"> bán hàng</w:t>
+        <w:lastRenderedPageBreak/>
+        <w:t>Lưu đồ quy trình chăm sóc khách hàng sau bán hàng</w:t>
       </w:r>
       <w:bookmarkEnd w:id="85"/>
     </w:p>
     <w:p>
       <w:pPr>
+        <w:ind w:firstLine="0"/>
+      </w:pPr>
+      <w:r>
+        <w:rPr>
+          <w:noProof/>
+        </w:rPr>
+        <w:drawing>
+          <wp:inline distT="0" distB="0" distL="0" distR="0" wp14:anchorId="4FCD30DF" wp14:editId="4081C6A0">
+            <wp:extent cx="5400040" cy="6575425"/>
+            <wp:effectExtent l="0" t="0" r="0" b="0"/>
+            <wp:docPr id="33" name="Picture 33"/>
+            <wp:cNvGraphicFramePr>
+              <a:graphicFrameLocks xmlns:a="http://schemas.openxmlformats.org/drawingml/2006/main" noChangeAspect="1"/>
+            </wp:cNvGraphicFramePr>
+            <a:graphic xmlns:a="http://schemas.openxmlformats.org/drawingml/2006/main">
+              <a:graphicData uri="http://schemas.openxmlformats.org/drawingml/2006/picture">
+                <pic:pic xmlns:pic="http://schemas.openxmlformats.org/drawingml/2006/picture">
+                  <pic:nvPicPr>
+                    <pic:cNvPr id="33" name="Picture 33"/>
+                    <pic:cNvPicPr/>
+                  </pic:nvPicPr>
+                  <pic:blipFill>
+                    <a:blip r:embed="rId24">
+                      <a:extLst>
+                        <a:ext uri="{28A0092B-C50C-407E-A947-70E740481C1C}">
+                          <a14:useLocalDpi xmlns:a14="http://schemas.microsoft.com/office/drawing/2010/main" val="0"/>
+                        </a:ext>
+                      </a:extLst>
+                    </a:blip>
+                    <a:stretch>
+                      <a:fillRect/>
+                    </a:stretch>
+                  </pic:blipFill>
+                  <pic:spPr>
+                    <a:xfrm>
+                      <a:off x="0" y="0"/>
+                      <a:ext cx="5400040" cy="6575425"/>
+                    </a:xfrm>
+                    <a:prstGeom prst="rect">
+                      <a:avLst/>
+                    </a:prstGeom>
+                  </pic:spPr>
+                </pic:pic>
+              </a:graphicData>
+            </a:graphic>
+          </wp:inline>
+        </w:drawing>
+      </w:r>
+    </w:p>
+    <w:p>
+      <w:pPr>
+        <w:ind w:left="720" w:firstLine="0"/>
+      </w:pPr>
+      <w:r>
+        <w:t>Hình 3.3.2. Lưu đồ quy trình chăm sóc khách hàng sau bán hàng</w:t>
+      </w:r>
+    </w:p>
+    <w:p>
+      <w:pPr>
         <w:pStyle w:val="Heading3"/>
       </w:pPr>
       <w:bookmarkStart w:id="86" w:name="_Toc109423892"/>
       <w:r>
+        <w:lastRenderedPageBreak/>
         <w:t xml:space="preserve">Lưu đồ quy trình </w:t>
       </w:r>
       <w:r>
         <w:t>quản lý khách hàng</w:t>
       </w:r>
       <w:bookmarkEnd w:id="86"/>
+    </w:p>
+    <w:p>
+      <w:pPr>
+        <w:ind w:firstLine="0"/>
+      </w:pPr>
+      <w:r>
+        <w:rPr>
+          <w:noProof/>
+        </w:rPr>
+        <w:drawing>
+          <wp:inline distT="0" distB="0" distL="0" distR="0" wp14:anchorId="6DBF163F" wp14:editId="605ECC67">
+            <wp:extent cx="5400040" cy="6014085"/>
+            <wp:effectExtent l="0" t="0" r="0" b="5715"/>
+            <wp:docPr id="35" name="Picture 35"/>
+            <wp:cNvGraphicFramePr>
+              <a:graphicFrameLocks xmlns:a="http://schemas.openxmlformats.org/drawingml/2006/main" noChangeAspect="1"/>
+            </wp:cNvGraphicFramePr>
+            <a:graphic xmlns:a="http://schemas.openxmlformats.org/drawingml/2006/main">
+              <a:graphicData uri="http://schemas.openxmlformats.org/drawingml/2006/picture">
+                <pic:pic xmlns:pic="http://schemas.openxmlformats.org/drawingml/2006/picture">
+                  <pic:nvPicPr>
+                    <pic:cNvPr id="35" name="Picture 35"/>
+                    <pic:cNvPicPr/>
+                  </pic:nvPicPr>
+                  <pic:blipFill>
+                    <a:blip r:embed="rId25">
+                      <a:extLst>
+                        <a:ext uri="{28A0092B-C50C-407E-A947-70E740481C1C}">
+                          <a14:useLocalDpi xmlns:a14="http://schemas.microsoft.com/office/drawing/2010/main" val="0"/>
+                        </a:ext>
+                      </a:extLst>
+                    </a:blip>
+                    <a:stretch>
+                      <a:fillRect/>
+                    </a:stretch>
+                  </pic:blipFill>
+                  <pic:spPr>
+                    <a:xfrm>
+                      <a:off x="0" y="0"/>
+                      <a:ext cx="5400040" cy="6014085"/>
+                    </a:xfrm>
+                    <a:prstGeom prst="rect">
+                      <a:avLst/>
+                    </a:prstGeom>
+                  </pic:spPr>
+                </pic:pic>
+              </a:graphicData>
+            </a:graphic>
+          </wp:inline>
+        </w:drawing>
+      </w:r>
+    </w:p>
+    <w:p>
+      <w:pPr>
+        <w:ind w:left="1440"/>
+      </w:pPr>
+      <w:r>
+        <w:t>Hình 3.3.3. Lưu đồ quy trình quản lý khách hàng</w:t>
+      </w:r>
     </w:p>
     <w:p>
       <w:pPr>

--- a/26. Phạm Đặng Phi Yến/Báo cáo đề tài.docx
+++ b/26. Phạm Đặng Phi Yến/Báo cáo đề tài.docx
@@ -1353,7 +1353,7 @@
           <w:numId w:val="0"/>
         </w:numPr>
       </w:pPr>
-      <w:bookmarkStart w:id="6" w:name="_Toc109423856"/>
+      <w:bookmarkStart w:id="6" w:name="_Toc109902105"/>
       <w:r>
         <w:lastRenderedPageBreak/>
         <w:t xml:space="preserve">LỜI </w:t>
@@ -1547,7 +1547,7 @@
           <w:b w:val="0"/>
         </w:rPr>
       </w:pPr>
-      <w:bookmarkStart w:id="7" w:name="_Toc109423857"/>
+      <w:bookmarkStart w:id="7" w:name="_Toc109902106"/>
       <w:r>
         <w:lastRenderedPageBreak/>
         <w:t>LỜI CAM ĐOAN</w:t>
@@ -1875,7 +1875,7 @@
       </w:pPr>
       <w:bookmarkStart w:id="8" w:name="_Toc342760180"/>
       <w:bookmarkStart w:id="9" w:name="_Toc343172865"/>
-      <w:bookmarkStart w:id="10" w:name="_Toc109423858"/>
+      <w:bookmarkStart w:id="10" w:name="_Toc109902107"/>
       <w:r>
         <w:lastRenderedPageBreak/>
         <w:t>MỤC LỤC</w:t>
@@ -1906,7 +1906,7 @@
       <w:r>
         <w:fldChar w:fldCharType="separate"/>
       </w:r>
-      <w:hyperlink w:anchor="_Toc109423856" w:history="1">
+      <w:hyperlink w:anchor="_Toc109902105" w:history="1">
         <w:r>
           <w:rPr>
             <w:rStyle w:val="Hyperlink"/>
@@ -1933,7 +1933,7 @@
             <w:noProof/>
             <w:webHidden/>
           </w:rPr>
-          <w:instrText xml:space="preserve"> PAGEREF _Toc109423856 \h </w:instrText>
+          <w:instrText xml:space="preserve"> PAGEREF _Toc109902105 \h </w:instrText>
         </w:r>
         <w:r>
           <w:rPr>
@@ -1977,7 +1977,7 @@
           <w:szCs w:val="22"/>
         </w:rPr>
       </w:pPr>
-      <w:hyperlink w:anchor="_Toc109423857" w:history="1">
+      <w:hyperlink w:anchor="_Toc109902106" w:history="1">
         <w:r>
           <w:rPr>
             <w:rStyle w:val="Hyperlink"/>
@@ -2004,7 +2004,7 @@
             <w:noProof/>
             <w:webHidden/>
           </w:rPr>
-          <w:instrText xml:space="preserve"> PAGEREF _Toc109423857 \h </w:instrText>
+          <w:instrText xml:space="preserve"> PAGEREF _Toc109902106 \h </w:instrText>
         </w:r>
         <w:r>
           <w:rPr>
@@ -2048,7 +2048,7 @@
           <w:szCs w:val="22"/>
         </w:rPr>
       </w:pPr>
-      <w:hyperlink w:anchor="_Toc109423858" w:history="1">
+      <w:hyperlink w:anchor="_Toc109902107" w:history="1">
         <w:r>
           <w:rPr>
             <w:rStyle w:val="Hyperlink"/>
@@ -2075,7 +2075,7 @@
             <w:noProof/>
             <w:webHidden/>
           </w:rPr>
-          <w:instrText xml:space="preserve"> PAGEREF _Toc109423858 \h </w:instrText>
+          <w:instrText xml:space="preserve"> PAGEREF _Toc109902107 \h </w:instrText>
         </w:r>
         <w:r>
           <w:rPr>
@@ -2119,7 +2119,7 @@
           <w:szCs w:val="22"/>
         </w:rPr>
       </w:pPr>
-      <w:hyperlink w:anchor="_Toc109423859" w:history="1">
+      <w:hyperlink w:anchor="_Toc109902108" w:history="1">
         <w:r>
           <w:rPr>
             <w:rStyle w:val="Hyperlink"/>
@@ -2146,7 +2146,7 @@
             <w:noProof/>
             <w:webHidden/>
           </w:rPr>
-          <w:instrText xml:space="preserve"> PAGEREF _Toc109423859 \h </w:instrText>
+          <w:instrText xml:space="preserve"> PAGEREF _Toc109902108 \h </w:instrText>
         </w:r>
         <w:r>
           <w:rPr>
@@ -2190,7 +2190,7 @@
           <w:szCs w:val="22"/>
         </w:rPr>
       </w:pPr>
-      <w:hyperlink w:anchor="_Toc109423860" w:history="1">
+      <w:hyperlink w:anchor="_Toc109902109" w:history="1">
         <w:r>
           <w:rPr>
             <w:rStyle w:val="Hyperlink"/>
@@ -2217,7 +2217,7 @@
             <w:noProof/>
             <w:webHidden/>
           </w:rPr>
-          <w:instrText xml:space="preserve"> PAGEREF _Toc109423860 \h </w:instrText>
+          <w:instrText xml:space="preserve"> PAGEREF _Toc109902109 \h </w:instrText>
         </w:r>
         <w:r>
           <w:rPr>
@@ -2261,7 +2261,7 @@
           <w:szCs w:val="22"/>
         </w:rPr>
       </w:pPr>
-      <w:hyperlink w:anchor="_Toc109423861" w:history="1">
+      <w:hyperlink w:anchor="_Toc109902110" w:history="1">
         <w:r>
           <w:rPr>
             <w:rStyle w:val="Hyperlink"/>
@@ -2288,7 +2288,7 @@
             <w:noProof/>
             <w:webHidden/>
           </w:rPr>
-          <w:instrText xml:space="preserve"> PAGEREF _Toc109423861 \h </w:instrText>
+          <w:instrText xml:space="preserve"> PAGEREF _Toc109902110 \h </w:instrText>
         </w:r>
         <w:r>
           <w:rPr>
@@ -2332,7 +2332,7 @@
           <w:szCs w:val="22"/>
         </w:rPr>
       </w:pPr>
-      <w:hyperlink w:anchor="_Toc109423862" w:history="1">
+      <w:hyperlink w:anchor="_Toc109902111" w:history="1">
         <w:r>
           <w:rPr>
             <w:rStyle w:val="Hyperlink"/>
@@ -2360,7 +2360,7 @@
             <w:noProof/>
             <w:webHidden/>
           </w:rPr>
-          <w:instrText xml:space="preserve"> PAGEREF _Toc109423862 \h </w:instrText>
+          <w:instrText xml:space="preserve"> PAGEREF _Toc109902111 \h </w:instrText>
         </w:r>
         <w:r>
           <w:rPr>
@@ -2404,7 +2404,7 @@
           <w:szCs w:val="22"/>
         </w:rPr>
       </w:pPr>
-      <w:hyperlink w:anchor="_Toc109423863" w:history="1">
+      <w:hyperlink w:anchor="_Toc109902112" w:history="1">
         <w:r>
           <w:rPr>
             <w:rStyle w:val="Hyperlink"/>
@@ -2431,7 +2431,7 @@
             <w:noProof/>
             <w:webHidden/>
           </w:rPr>
-          <w:instrText xml:space="preserve"> PAGEREF _Toc109423863 \h </w:instrText>
+          <w:instrText xml:space="preserve"> PAGEREF _Toc109902112 \h </w:instrText>
         </w:r>
         <w:r>
           <w:rPr>
@@ -2473,7 +2473,7 @@
           <w:szCs w:val="22"/>
         </w:rPr>
       </w:pPr>
-      <w:hyperlink w:anchor="_Toc109423864" w:history="1">
+      <w:hyperlink w:anchor="_Toc109902113" w:history="1">
         <w:r>
           <w:rPr>
             <w:rStyle w:val="Hyperlink"/>
@@ -2517,7 +2517,7 @@
             <w:noProof/>
             <w:webHidden/>
           </w:rPr>
-          <w:instrText xml:space="preserve"> PAGEREF _Toc109423864 \h </w:instrText>
+          <w:instrText xml:space="preserve"> PAGEREF _Toc109902113 \h </w:instrText>
         </w:r>
         <w:r>
           <w:rPr>
@@ -2558,7 +2558,7 @@
           <w:szCs w:val="22"/>
         </w:rPr>
       </w:pPr>
-      <w:hyperlink w:anchor="_Toc109423865" w:history="1">
+      <w:hyperlink w:anchor="_Toc109902114" w:history="1">
         <w:r>
           <w:rPr>
             <w:rStyle w:val="Hyperlink"/>
@@ -2601,7 +2601,7 @@
             <w:noProof/>
             <w:webHidden/>
           </w:rPr>
-          <w:instrText xml:space="preserve"> PAGEREF _Toc109423865 \h </w:instrText>
+          <w:instrText xml:space="preserve"> PAGEREF _Toc109902114 \h </w:instrText>
         </w:r>
         <w:r>
           <w:rPr>
@@ -2642,7 +2642,7 @@
           <w:szCs w:val="22"/>
         </w:rPr>
       </w:pPr>
-      <w:hyperlink w:anchor="_Toc109423866" w:history="1">
+      <w:hyperlink w:anchor="_Toc109902115" w:history="1">
         <w:r>
           <w:rPr>
             <w:rStyle w:val="Hyperlink"/>
@@ -2685,7 +2685,7 @@
             <w:noProof/>
             <w:webHidden/>
           </w:rPr>
-          <w:instrText xml:space="preserve"> PAGEREF _Toc109423866 \h </w:instrText>
+          <w:instrText xml:space="preserve"> PAGEREF _Toc109902115 \h </w:instrText>
         </w:r>
         <w:r>
           <w:rPr>
@@ -2726,7 +2726,7 @@
           <w:szCs w:val="22"/>
         </w:rPr>
       </w:pPr>
-      <w:hyperlink w:anchor="_Toc109423867" w:history="1">
+      <w:hyperlink w:anchor="_Toc109902116" w:history="1">
         <w:r>
           <w:rPr>
             <w:rStyle w:val="Hyperlink"/>
@@ -2769,7 +2769,7 @@
             <w:noProof/>
             <w:webHidden/>
           </w:rPr>
-          <w:instrText xml:space="preserve"> PAGEREF _Toc109423867 \h </w:instrText>
+          <w:instrText xml:space="preserve"> PAGEREF _Toc109902116 \h </w:instrText>
         </w:r>
         <w:r>
           <w:rPr>
@@ -2810,7 +2810,7 @@
           <w:szCs w:val="22"/>
         </w:rPr>
       </w:pPr>
-      <w:hyperlink w:anchor="_Toc109423868" w:history="1">
+      <w:hyperlink w:anchor="_Toc109902117" w:history="1">
         <w:r>
           <w:rPr>
             <w:rStyle w:val="Hyperlink"/>
@@ -2853,7 +2853,7 @@
             <w:noProof/>
             <w:webHidden/>
           </w:rPr>
-          <w:instrText xml:space="preserve"> PAGEREF _Toc109423868 \h </w:instrText>
+          <w:instrText xml:space="preserve"> PAGEREF _Toc109902117 \h </w:instrText>
         </w:r>
         <w:r>
           <w:rPr>
@@ -2894,7 +2894,7 @@
           <w:szCs w:val="22"/>
         </w:rPr>
       </w:pPr>
-      <w:hyperlink w:anchor="_Toc109423869" w:history="1">
+      <w:hyperlink w:anchor="_Toc109902118" w:history="1">
         <w:r>
           <w:rPr>
             <w:rStyle w:val="Hyperlink"/>
@@ -2937,7 +2937,7 @@
             <w:noProof/>
             <w:webHidden/>
           </w:rPr>
-          <w:instrText xml:space="preserve"> PAGEREF _Toc109423869 \h </w:instrText>
+          <w:instrText xml:space="preserve"> PAGEREF _Toc109902118 \h </w:instrText>
         </w:r>
         <w:r>
           <w:rPr>
@@ -2979,7 +2979,7 @@
           <w:szCs w:val="22"/>
         </w:rPr>
       </w:pPr>
-      <w:hyperlink w:anchor="_Toc109423870" w:history="1">
+      <w:hyperlink w:anchor="_Toc109902119" w:history="1">
         <w:r>
           <w:rPr>
             <w:rStyle w:val="Hyperlink"/>
@@ -3023,7 +3023,7 @@
             <w:noProof/>
             <w:webHidden/>
           </w:rPr>
-          <w:instrText xml:space="preserve"> PAGEREF _Toc109423870 \h </w:instrText>
+          <w:instrText xml:space="preserve"> PAGEREF _Toc109902119 \h </w:instrText>
         </w:r>
         <w:r>
           <w:rPr>
@@ -3064,7 +3064,7 @@
           <w:szCs w:val="22"/>
         </w:rPr>
       </w:pPr>
-      <w:hyperlink w:anchor="_Toc109423871" w:history="1">
+      <w:hyperlink w:anchor="_Toc109902120" w:history="1">
         <w:r>
           <w:rPr>
             <w:rStyle w:val="Hyperlink"/>
@@ -3107,7 +3107,7 @@
             <w:noProof/>
             <w:webHidden/>
           </w:rPr>
-          <w:instrText xml:space="preserve"> PAGEREF _Toc109423871 \h </w:instrText>
+          <w:instrText xml:space="preserve"> PAGEREF _Toc109902120 \h </w:instrText>
         </w:r>
         <w:r>
           <w:rPr>
@@ -3148,7 +3148,7 @@
           <w:szCs w:val="22"/>
         </w:rPr>
       </w:pPr>
-      <w:hyperlink w:anchor="_Toc109423872" w:history="1">
+      <w:hyperlink w:anchor="_Toc109902121" w:history="1">
         <w:r>
           <w:rPr>
             <w:rStyle w:val="Hyperlink"/>
@@ -3191,7 +3191,7 @@
             <w:noProof/>
             <w:webHidden/>
           </w:rPr>
-          <w:instrText xml:space="preserve"> PAGEREF _Toc109423872 \h </w:instrText>
+          <w:instrText xml:space="preserve"> PAGEREF _Toc109902121 \h </w:instrText>
         </w:r>
         <w:r>
           <w:rPr>
@@ -3232,7 +3232,7 @@
           <w:szCs w:val="22"/>
         </w:rPr>
       </w:pPr>
-      <w:hyperlink w:anchor="_Toc109423873" w:history="1">
+      <w:hyperlink w:anchor="_Toc109902122" w:history="1">
         <w:r>
           <w:rPr>
             <w:rStyle w:val="Hyperlink"/>
@@ -3275,7 +3275,7 @@
             <w:noProof/>
             <w:webHidden/>
           </w:rPr>
-          <w:instrText xml:space="preserve"> PAGEREF _Toc109423873 \h </w:instrText>
+          <w:instrText xml:space="preserve"> PAGEREF _Toc109902122 \h </w:instrText>
         </w:r>
         <w:r>
           <w:rPr>
@@ -3316,7 +3316,7 @@
           <w:szCs w:val="22"/>
         </w:rPr>
       </w:pPr>
-      <w:hyperlink w:anchor="_Toc109423874" w:history="1">
+      <w:hyperlink w:anchor="_Toc109902123" w:history="1">
         <w:r>
           <w:rPr>
             <w:rStyle w:val="Hyperlink"/>
@@ -3359,7 +3359,7 @@
             <w:noProof/>
             <w:webHidden/>
           </w:rPr>
-          <w:instrText xml:space="preserve"> PAGEREF _Toc109423874 \h </w:instrText>
+          <w:instrText xml:space="preserve"> PAGEREF _Toc109902123 \h </w:instrText>
         </w:r>
         <w:r>
           <w:rPr>
@@ -3400,7 +3400,7 @@
           <w:szCs w:val="22"/>
         </w:rPr>
       </w:pPr>
-      <w:hyperlink w:anchor="_Toc109423875" w:history="1">
+      <w:hyperlink w:anchor="_Toc109902124" w:history="1">
         <w:r>
           <w:rPr>
             <w:rStyle w:val="Hyperlink"/>
@@ -3443,7 +3443,7 @@
             <w:noProof/>
             <w:webHidden/>
           </w:rPr>
-          <w:instrText xml:space="preserve"> PAGEREF _Toc109423875 \h </w:instrText>
+          <w:instrText xml:space="preserve"> PAGEREF _Toc109902124 \h </w:instrText>
         </w:r>
         <w:r>
           <w:rPr>
@@ -3484,7 +3484,7 @@
           <w:szCs w:val="22"/>
         </w:rPr>
       </w:pPr>
-      <w:hyperlink w:anchor="_Toc109423876" w:history="1">
+      <w:hyperlink w:anchor="_Toc109902125" w:history="1">
         <w:r>
           <w:rPr>
             <w:rStyle w:val="Hyperlink"/>
@@ -3527,7 +3527,7 @@
             <w:noProof/>
             <w:webHidden/>
           </w:rPr>
-          <w:instrText xml:space="preserve"> PAGEREF _Toc109423876 \h </w:instrText>
+          <w:instrText xml:space="preserve"> PAGEREF _Toc109902125 \h </w:instrText>
         </w:r>
         <w:r>
           <w:rPr>
@@ -3571,7 +3571,7 @@
           <w:szCs w:val="22"/>
         </w:rPr>
       </w:pPr>
-      <w:hyperlink w:anchor="_Toc109423877" w:history="1">
+      <w:hyperlink w:anchor="_Toc109902126" w:history="1">
         <w:r>
           <w:rPr>
             <w:rStyle w:val="Hyperlink"/>
@@ -3598,7 +3598,7 @@
             <w:noProof/>
             <w:webHidden/>
           </w:rPr>
-          <w:instrText xml:space="preserve"> PAGEREF _Toc109423877 \h </w:instrText>
+          <w:instrText xml:space="preserve"> PAGEREF _Toc109902126 \h </w:instrText>
         </w:r>
         <w:r>
           <w:rPr>
@@ -3640,7 +3640,7 @@
           <w:szCs w:val="22"/>
         </w:rPr>
       </w:pPr>
-      <w:hyperlink w:anchor="_Toc109423878" w:history="1">
+      <w:hyperlink w:anchor="_Toc109902127" w:history="1">
         <w:r>
           <w:rPr>
             <w:rStyle w:val="Hyperlink"/>
@@ -3684,7 +3684,7 @@
             <w:noProof/>
             <w:webHidden/>
           </w:rPr>
-          <w:instrText xml:space="preserve"> PAGEREF _Toc109423878 \h </w:instrText>
+          <w:instrText xml:space="preserve"> PAGEREF _Toc109902127 \h </w:instrText>
         </w:r>
         <w:r>
           <w:rPr>
@@ -3726,7 +3726,7 @@
           <w:szCs w:val="22"/>
         </w:rPr>
       </w:pPr>
-      <w:hyperlink w:anchor="_Toc109423879" w:history="1">
+      <w:hyperlink w:anchor="_Toc109902128" w:history="1">
         <w:r>
           <w:rPr>
             <w:rStyle w:val="Hyperlink"/>
@@ -3770,7 +3770,7 @@
             <w:noProof/>
             <w:webHidden/>
           </w:rPr>
-          <w:instrText xml:space="preserve"> PAGEREF _Toc109423879 \h </w:instrText>
+          <w:instrText xml:space="preserve"> PAGEREF _Toc109902128 \h </w:instrText>
         </w:r>
         <w:r>
           <w:rPr>
@@ -3811,7 +3811,7 @@
           <w:szCs w:val="22"/>
         </w:rPr>
       </w:pPr>
-      <w:hyperlink w:anchor="_Toc109423880" w:history="1">
+      <w:hyperlink w:anchor="_Toc109902129" w:history="1">
         <w:r>
           <w:rPr>
             <w:rStyle w:val="Hyperlink"/>
@@ -3854,7 +3854,7 @@
             <w:noProof/>
             <w:webHidden/>
           </w:rPr>
-          <w:instrText xml:space="preserve"> PAGEREF _Toc109423880 \h </w:instrText>
+          <w:instrText xml:space="preserve"> PAGEREF _Toc109902129 \h </w:instrText>
         </w:r>
         <w:r>
           <w:rPr>
@@ -3895,7 +3895,7 @@
           <w:szCs w:val="22"/>
         </w:rPr>
       </w:pPr>
-      <w:hyperlink w:anchor="_Toc109423881" w:history="1">
+      <w:hyperlink w:anchor="_Toc109902130" w:history="1">
         <w:r>
           <w:rPr>
             <w:rStyle w:val="Hyperlink"/>
@@ -3938,7 +3938,7 @@
             <w:noProof/>
             <w:webHidden/>
           </w:rPr>
-          <w:instrText xml:space="preserve"> PAGEREF _Toc109423881 \h </w:instrText>
+          <w:instrText xml:space="preserve"> PAGEREF _Toc109902130 \h </w:instrText>
         </w:r>
         <w:r>
           <w:rPr>
@@ -3982,7 +3982,7 @@
           <w:szCs w:val="22"/>
         </w:rPr>
       </w:pPr>
-      <w:hyperlink w:anchor="_Toc109423882" w:history="1">
+      <w:hyperlink w:anchor="_Toc109902131" w:history="1">
         <w:r>
           <w:rPr>
             <w:rStyle w:val="Hyperlink"/>
@@ -4009,7 +4009,7 @@
             <w:noProof/>
             <w:webHidden/>
           </w:rPr>
-          <w:instrText xml:space="preserve"> PAGEREF _Toc109423882 \h </w:instrText>
+          <w:instrText xml:space="preserve"> PAGEREF _Toc109902131 \h </w:instrText>
         </w:r>
         <w:r>
           <w:rPr>
@@ -4051,7 +4051,7 @@
           <w:szCs w:val="22"/>
         </w:rPr>
       </w:pPr>
-      <w:hyperlink w:anchor="_Toc109423883" w:history="1">
+      <w:hyperlink w:anchor="_Toc109902132" w:history="1">
         <w:r>
           <w:rPr>
             <w:rStyle w:val="Hyperlink"/>
@@ -4095,7 +4095,7 @@
             <w:noProof/>
             <w:webHidden/>
           </w:rPr>
-          <w:instrText xml:space="preserve"> PAGEREF _Toc109423883 \h </w:instrText>
+          <w:instrText xml:space="preserve"> PAGEREF _Toc109902132 \h </w:instrText>
         </w:r>
         <w:r>
           <w:rPr>
@@ -4136,7 +4136,7 @@
           <w:szCs w:val="22"/>
         </w:rPr>
       </w:pPr>
-      <w:hyperlink w:anchor="_Toc109423884" w:history="1">
+      <w:hyperlink w:anchor="_Toc109902133" w:history="1">
         <w:r>
           <w:rPr>
             <w:rStyle w:val="Hyperlink"/>
@@ -4179,7 +4179,7 @@
             <w:noProof/>
             <w:webHidden/>
           </w:rPr>
-          <w:instrText xml:space="preserve"> PAGEREF _Toc109423884 \h </w:instrText>
+          <w:instrText xml:space="preserve"> PAGEREF _Toc109902133 \h </w:instrText>
         </w:r>
         <w:r>
           <w:rPr>
@@ -4220,7 +4220,7 @@
           <w:szCs w:val="22"/>
         </w:rPr>
       </w:pPr>
-      <w:hyperlink w:anchor="_Toc109423885" w:history="1">
+      <w:hyperlink w:anchor="_Toc109902134" w:history="1">
         <w:r>
           <w:rPr>
             <w:rStyle w:val="Hyperlink"/>
@@ -4263,7 +4263,7 @@
             <w:noProof/>
             <w:webHidden/>
           </w:rPr>
-          <w:instrText xml:space="preserve"> PAGEREF _Toc109423885 \h </w:instrText>
+          <w:instrText xml:space="preserve"> PAGEREF _Toc109902134 \h </w:instrText>
         </w:r>
         <w:r>
           <w:rPr>
@@ -4305,7 +4305,7 @@
           <w:szCs w:val="22"/>
         </w:rPr>
       </w:pPr>
-      <w:hyperlink w:anchor="_Toc109423886" w:history="1">
+      <w:hyperlink w:anchor="_Toc109902135" w:history="1">
         <w:r>
           <w:rPr>
             <w:rStyle w:val="Hyperlink"/>
@@ -4349,7 +4349,7 @@
             <w:noProof/>
             <w:webHidden/>
           </w:rPr>
-          <w:instrText xml:space="preserve"> PAGEREF _Toc109423886 \h </w:instrText>
+          <w:instrText xml:space="preserve"> PAGEREF _Toc109902135 \h </w:instrText>
         </w:r>
         <w:r>
           <w:rPr>
@@ -4390,7 +4390,7 @@
           <w:szCs w:val="22"/>
         </w:rPr>
       </w:pPr>
-      <w:hyperlink w:anchor="_Toc109423887" w:history="1">
+      <w:hyperlink w:anchor="_Toc109902136" w:history="1">
         <w:r>
           <w:rPr>
             <w:rStyle w:val="Hyperlink"/>
@@ -4433,7 +4433,7 @@
             <w:noProof/>
             <w:webHidden/>
           </w:rPr>
-          <w:instrText xml:space="preserve"> PAGEREF _Toc109423887 \h </w:instrText>
+          <w:instrText xml:space="preserve"> PAGEREF _Toc109902136 \h </w:instrText>
         </w:r>
         <w:r>
           <w:rPr>
@@ -4474,7 +4474,7 @@
           <w:szCs w:val="22"/>
         </w:rPr>
       </w:pPr>
-      <w:hyperlink w:anchor="_Toc109423888" w:history="1">
+      <w:hyperlink w:anchor="_Toc109902137" w:history="1">
         <w:r>
           <w:rPr>
             <w:rStyle w:val="Hyperlink"/>
@@ -4517,7 +4517,7 @@
             <w:noProof/>
             <w:webHidden/>
           </w:rPr>
-          <w:instrText xml:space="preserve"> PAGEREF _Toc109423888 \h </w:instrText>
+          <w:instrText xml:space="preserve"> PAGEREF _Toc109902137 \h </w:instrText>
         </w:r>
         <w:r>
           <w:rPr>
@@ -4537,7 +4537,7 @@
             <w:noProof/>
             <w:webHidden/>
           </w:rPr>
-          <w:t>15</w:t>
+          <w:t>16</w:t>
         </w:r>
         <w:r>
           <w:rPr>
@@ -4559,7 +4559,7 @@
           <w:szCs w:val="22"/>
         </w:rPr>
       </w:pPr>
-      <w:hyperlink w:anchor="_Toc109423889" w:history="1">
+      <w:hyperlink w:anchor="_Toc109902138" w:history="1">
         <w:r>
           <w:rPr>
             <w:rStyle w:val="Hyperlink"/>
@@ -4603,7 +4603,7 @@
             <w:noProof/>
             <w:webHidden/>
           </w:rPr>
-          <w:instrText xml:space="preserve"> PAGEREF _Toc109423889 \h </w:instrText>
+          <w:instrText xml:space="preserve"> PAGEREF _Toc109902138 \h </w:instrText>
         </w:r>
         <w:r>
           <w:rPr>
@@ -4623,7 +4623,7 @@
             <w:noProof/>
             <w:webHidden/>
           </w:rPr>
-          <w:t>15</w:t>
+          <w:t>17</w:t>
         </w:r>
         <w:r>
           <w:rPr>
@@ -4644,7 +4644,7 @@
           <w:szCs w:val="22"/>
         </w:rPr>
       </w:pPr>
-      <w:hyperlink w:anchor="_Toc109423890" w:history="1">
+      <w:hyperlink w:anchor="_Toc109902139" w:history="1">
         <w:r>
           <w:rPr>
             <w:rStyle w:val="Hyperlink"/>
@@ -4687,7 +4687,7 @@
             <w:noProof/>
             <w:webHidden/>
           </w:rPr>
-          <w:instrText xml:space="preserve"> PAGEREF _Toc109423890 \h </w:instrText>
+          <w:instrText xml:space="preserve"> PAGEREF _Toc109902139 \h </w:instrText>
         </w:r>
         <w:r>
           <w:rPr>
@@ -4707,7 +4707,7 @@
             <w:noProof/>
             <w:webHidden/>
           </w:rPr>
-          <w:t>15</w:t>
+          <w:t>17</w:t>
         </w:r>
         <w:r>
           <w:rPr>
@@ -4728,7 +4728,7 @@
           <w:szCs w:val="22"/>
         </w:rPr>
       </w:pPr>
-      <w:hyperlink w:anchor="_Toc109423891" w:history="1">
+      <w:hyperlink w:anchor="_Toc109902140" w:history="1">
         <w:r>
           <w:rPr>
             <w:rStyle w:val="Hyperlink"/>
@@ -4771,7 +4771,7 @@
             <w:noProof/>
             <w:webHidden/>
           </w:rPr>
-          <w:instrText xml:space="preserve"> PAGEREF _Toc109423891 \h </w:instrText>
+          <w:instrText xml:space="preserve"> PAGEREF _Toc109902140 \h </w:instrText>
         </w:r>
         <w:r>
           <w:rPr>
@@ -4791,7 +4791,7 @@
             <w:noProof/>
             <w:webHidden/>
           </w:rPr>
-          <w:t>15</w:t>
+          <w:t>18</w:t>
         </w:r>
         <w:r>
           <w:rPr>
@@ -4812,7 +4812,7 @@
           <w:szCs w:val="22"/>
         </w:rPr>
       </w:pPr>
-      <w:hyperlink w:anchor="_Toc109423892" w:history="1">
+      <w:hyperlink w:anchor="_Toc109902141" w:history="1">
         <w:r>
           <w:rPr>
             <w:rStyle w:val="Hyperlink"/>
@@ -4855,7 +4855,7 @@
             <w:noProof/>
             <w:webHidden/>
           </w:rPr>
-          <w:instrText xml:space="preserve"> PAGEREF _Toc109423892 \h </w:instrText>
+          <w:instrText xml:space="preserve"> PAGEREF _Toc109902141 \h </w:instrText>
         </w:r>
         <w:r>
           <w:rPr>
@@ -4875,7 +4875,7 @@
             <w:noProof/>
             <w:webHidden/>
           </w:rPr>
-          <w:t>15</w:t>
+          <w:t>19</w:t>
         </w:r>
         <w:r>
           <w:rPr>
@@ -4896,7 +4896,7 @@
           <w:szCs w:val="22"/>
         </w:rPr>
       </w:pPr>
-      <w:hyperlink w:anchor="_Toc109423893" w:history="1">
+      <w:hyperlink w:anchor="_Toc109902142" w:history="1">
         <w:r>
           <w:rPr>
             <w:rStyle w:val="Hyperlink"/>
@@ -4939,7 +4939,7 @@
             <w:noProof/>
             <w:webHidden/>
           </w:rPr>
-          <w:instrText xml:space="preserve"> PAGEREF _Toc109423893 \h </w:instrText>
+          <w:instrText xml:space="preserve"> PAGEREF _Toc109902142 \h </w:instrText>
         </w:r>
         <w:r>
           <w:rPr>
@@ -4959,7 +4959,7 @@
             <w:noProof/>
             <w:webHidden/>
           </w:rPr>
-          <w:t>15</w:t>
+          <w:t>20</w:t>
         </w:r>
         <w:r>
           <w:rPr>
@@ -4983,13 +4983,13 @@
           <w:szCs w:val="22"/>
         </w:rPr>
       </w:pPr>
-      <w:hyperlink w:anchor="_Toc109423894" w:history="1">
+      <w:hyperlink w:anchor="_Toc109902143" w:history="1">
         <w:r>
           <w:rPr>
             <w:rStyle w:val="Hyperlink"/>
             <w:noProof/>
           </w:rPr>
-          <w:t>CHƯƠNG 4. KẾT QUẢ</w:t>
+          <w:t>CHƯƠNG 4. TRIỂN KHAI ERP PHÂN HỆ QUẢN LÝ KHÁCH HÀNG(CRM) CHO CÔNG TY TNHH BRAVAT VIỆT NAM BẲNG PHẦN MỀM ESUSCLOUD</w:t>
         </w:r>
         <w:r>
           <w:rPr>
@@ -5010,7 +5010,7 @@
             <w:noProof/>
             <w:webHidden/>
           </w:rPr>
-          <w:instrText xml:space="preserve"> PAGEREF _Toc109423894 \h </w:instrText>
+          <w:instrText xml:space="preserve"> PAGEREF _Toc109902143 \h </w:instrText>
         </w:r>
         <w:r>
           <w:rPr>
@@ -5030,7 +5030,7 @@
             <w:noProof/>
             <w:webHidden/>
           </w:rPr>
-          <w:t>16</w:t>
+          <w:t>22</w:t>
         </w:r>
         <w:r>
           <w:rPr>
@@ -5052,7 +5052,7 @@
           <w:szCs w:val="22"/>
         </w:rPr>
       </w:pPr>
-      <w:hyperlink w:anchor="_Toc109423895" w:history="1">
+      <w:hyperlink w:anchor="_Toc109902144" w:history="1">
         <w:r>
           <w:rPr>
             <w:rStyle w:val="Hyperlink"/>
@@ -5096,7 +5096,7 @@
             <w:noProof/>
             <w:webHidden/>
           </w:rPr>
-          <w:instrText xml:space="preserve"> PAGEREF _Toc109423895 \h </w:instrText>
+          <w:instrText xml:space="preserve"> PAGEREF _Toc109902144 \h </w:instrText>
         </w:r>
         <w:r>
           <w:rPr>
@@ -5116,7 +5116,7 @@
             <w:noProof/>
             <w:webHidden/>
           </w:rPr>
-          <w:t>16</w:t>
+          <w:t>22</w:t>
         </w:r>
         <w:r>
           <w:rPr>
@@ -5138,7 +5138,7 @@
           <w:szCs w:val="22"/>
         </w:rPr>
       </w:pPr>
-      <w:hyperlink w:anchor="_Toc109423896" w:history="1">
+      <w:hyperlink w:anchor="_Toc109902145" w:history="1">
         <w:r>
           <w:rPr>
             <w:rStyle w:val="Hyperlink"/>
@@ -5182,7 +5182,7 @@
             <w:noProof/>
             <w:webHidden/>
           </w:rPr>
-          <w:instrText xml:space="preserve"> PAGEREF _Toc109423896 \h </w:instrText>
+          <w:instrText xml:space="preserve"> PAGEREF _Toc109902145 \h </w:instrText>
         </w:r>
         <w:r>
           <w:rPr>
@@ -5202,7 +5202,7 @@
             <w:noProof/>
             <w:webHidden/>
           </w:rPr>
-          <w:t>16</w:t>
+          <w:t>22</w:t>
         </w:r>
         <w:r>
           <w:rPr>
@@ -5226,7 +5226,7 @@
           <w:szCs w:val="22"/>
         </w:rPr>
       </w:pPr>
-      <w:hyperlink w:anchor="_Toc109423897" w:history="1">
+      <w:hyperlink w:anchor="_Toc109902146" w:history="1">
         <w:r>
           <w:rPr>
             <w:rStyle w:val="Hyperlink"/>
@@ -5253,7 +5253,7 @@
             <w:noProof/>
             <w:webHidden/>
           </w:rPr>
-          <w:instrText xml:space="preserve"> PAGEREF _Toc109423897 \h </w:instrText>
+          <w:instrText xml:space="preserve"> PAGEREF _Toc109902146 \h </w:instrText>
         </w:r>
         <w:r>
           <w:rPr>
@@ -5273,7 +5273,7 @@
             <w:noProof/>
             <w:webHidden/>
           </w:rPr>
-          <w:t>17</w:t>
+          <w:t>23</w:t>
         </w:r>
         <w:r>
           <w:rPr>
@@ -5297,7 +5297,7 @@
           <w:szCs w:val="22"/>
         </w:rPr>
       </w:pPr>
-      <w:hyperlink w:anchor="_Toc109423898" w:history="1">
+      <w:hyperlink w:anchor="_Toc109902147" w:history="1">
         <w:r>
           <w:rPr>
             <w:rStyle w:val="Hyperlink"/>
@@ -5324,7 +5324,7 @@
             <w:noProof/>
             <w:webHidden/>
           </w:rPr>
-          <w:instrText xml:space="preserve"> PAGEREF _Toc109423898 \h </w:instrText>
+          <w:instrText xml:space="preserve"> PAGEREF _Toc109902147 \h </w:instrText>
         </w:r>
         <w:r>
           <w:rPr>
@@ -5344,7 +5344,7 @@
             <w:noProof/>
             <w:webHidden/>
           </w:rPr>
-          <w:t>18</w:t>
+          <w:t>24</w:t>
         </w:r>
         <w:r>
           <w:rPr>
@@ -5368,7 +5368,7 @@
           <w:szCs w:val="22"/>
         </w:rPr>
       </w:pPr>
-      <w:hyperlink w:anchor="_Toc109423899" w:history="1">
+      <w:hyperlink w:anchor="_Toc109902148" w:history="1">
         <w:r>
           <w:rPr>
             <w:rStyle w:val="Hyperlink"/>
@@ -5395,7 +5395,7 @@
             <w:noProof/>
             <w:webHidden/>
           </w:rPr>
-          <w:instrText xml:space="preserve"> PAGEREF _Toc109423899 \h </w:instrText>
+          <w:instrText xml:space="preserve"> PAGEREF _Toc109902148 \h </w:instrText>
         </w:r>
         <w:r>
           <w:rPr>
@@ -5415,7 +5415,7 @@
             <w:noProof/>
             <w:webHidden/>
           </w:rPr>
-          <w:t>19</w:t>
+          <w:t>25</w:t>
         </w:r>
         <w:r>
           <w:rPr>
@@ -5453,7 +5453,6 @@
         <w:rPr>
           <w:sz w:val="28"/>
         </w:rPr>
-        <w:lastRenderedPageBreak/>
         <w:br w:type="page"/>
       </w:r>
     </w:p>
@@ -5465,7 +5464,7 @@
           <w:numId w:val="0"/>
         </w:numPr>
       </w:pPr>
-      <w:bookmarkStart w:id="12" w:name="_Toc109423859"/>
+      <w:bookmarkStart w:id="12" w:name="_Toc109902108"/>
       <w:r>
         <w:lastRenderedPageBreak/>
         <w:t>DANH MỤC HÌNH ẢNH</w:t>
@@ -5496,13 +5495,27 @@
       <w:r>
         <w:fldChar w:fldCharType="separate"/>
       </w:r>
-      <w:hyperlink w:anchor="_Toc98336120" w:history="1">
+      <w:hyperlink w:anchor="_Toc109901313" w:history="1">
         <w:r>
           <w:rPr>
             <w:rStyle w:val="Hyperlink"/>
             <w:noProof/>
           </w:rPr>
-          <w:t>Hình 1.1 Ngôn ngữ lập trình Python</w:t>
+          <w:t>Hình 1.1. Các phân hệ cơ bản</w:t>
+        </w:r>
+        <w:r>
+          <w:rPr>
+            <w:rStyle w:val="Hyperlink"/>
+            <w:noProof/>
+          </w:rPr>
+          <w:t xml:space="preserve"> </w:t>
+        </w:r>
+        <w:r>
+          <w:rPr>
+            <w:rStyle w:val="Hyperlink"/>
+            <w:noProof/>
+          </w:rPr>
+          <w:t>trong ERP</w:t>
         </w:r>
         <w:r>
           <w:rPr>
@@ -5523,7 +5536,7 @@
             <w:noProof/>
             <w:webHidden/>
           </w:rPr>
-          <w:instrText xml:space="preserve"> PAGEREF _Toc98336120 \h </w:instrText>
+          <w:instrText xml:space="preserve"> PAGEREF _Toc109901313 \h </w:instrText>
         </w:r>
         <w:r>
           <w:rPr>
@@ -5543,7 +5556,7 @@
             <w:noProof/>
             <w:webHidden/>
           </w:rPr>
-          <w:t>2</w:t>
+          <w:t>4</w:t>
         </w:r>
         <w:r>
           <w:rPr>
@@ -5568,7 +5581,7 @@
           <w:lang w:eastAsia="en-US"/>
         </w:rPr>
       </w:pPr>
-      <w:hyperlink w:anchor="_Toc98336121" w:history="1">
+      <w:hyperlink w:anchor="_Toc109901314" w:history="1">
         <w:r>
           <w:rPr>
             <w:rStyle w:val="Hyperlink"/>
@@ -5595,7 +5608,7 @@
             <w:noProof/>
             <w:webHidden/>
           </w:rPr>
-          <w:instrText xml:space="preserve"> PAGEREF _Toc98336121 \h </w:instrText>
+          <w:instrText xml:space="preserve"> PAGEREF _Toc109901314 \h </w:instrText>
         </w:r>
         <w:r>
           <w:rPr>
@@ -5615,7 +5628,7 @@
             <w:noProof/>
             <w:webHidden/>
           </w:rPr>
-          <w:t>5</w:t>
+          <w:t>22</w:t>
         </w:r>
         <w:r>
           <w:rPr>
@@ -5643,7 +5656,7 @@
         </w:numPr>
       </w:pPr>
       <w:bookmarkStart w:id="13" w:name="_Toc342760182"/>
-      <w:bookmarkStart w:id="14" w:name="_Toc109423860"/>
+      <w:bookmarkStart w:id="14" w:name="_Toc109902109"/>
       <w:r>
         <w:lastRenderedPageBreak/>
         <w:t>DANH MỤC BẢNG BIỂU</w:t>
@@ -5792,7 +5805,7 @@
         </w:numPr>
       </w:pPr>
       <w:bookmarkStart w:id="15" w:name="_Toc342760183"/>
-      <w:bookmarkStart w:id="16" w:name="_Toc109423861"/>
+      <w:bookmarkStart w:id="16" w:name="_Toc109902110"/>
       <w:r>
         <w:lastRenderedPageBreak/>
         <w:t>DANH</w:t>
@@ -5842,12 +5855,12 @@
           <w:kern w:val="32"/>
         </w:rPr>
       </w:pPr>
-      <w:bookmarkStart w:id="17" w:name="_Toc339315370"/>
-      <w:bookmarkStart w:id="18" w:name="_Toc342760184"/>
-      <w:bookmarkStart w:id="19" w:name="OLE_LINK5"/>
-      <w:bookmarkStart w:id="20" w:name="OLE_LINK6"/>
-      <w:bookmarkStart w:id="21" w:name="_Hlk71471991"/>
-      <w:bookmarkStart w:id="22" w:name="OLE_LINK14"/>
+      <w:bookmarkStart w:id="17" w:name="OLE_LINK5"/>
+      <w:bookmarkStart w:id="18" w:name="OLE_LINK6"/>
+      <w:bookmarkStart w:id="19" w:name="_Hlk71471991"/>
+      <w:bookmarkStart w:id="20" w:name="OLE_LINK14"/>
+      <w:bookmarkStart w:id="21" w:name="_Toc339315370"/>
+      <w:bookmarkStart w:id="22" w:name="_Toc342760184"/>
       <w:r>
         <w:rPr>
           <w:b/>
@@ -5907,10 +5920,10 @@
         <w:t>nhân lực của doanh nghiệp</w:t>
       </w:r>
     </w:p>
+    <w:bookmarkEnd w:id="17"/>
+    <w:bookmarkEnd w:id="18"/>
     <w:bookmarkEnd w:id="19"/>
     <w:bookmarkEnd w:id="20"/>
-    <w:bookmarkEnd w:id="21"/>
-    <w:bookmarkEnd w:id="22"/>
     <w:p>
       <w:pPr>
         <w:spacing w:before="0" w:after="0" w:line="240" w:lineRule="auto"/>
@@ -6169,9 +6182,9 @@
       </w:pPr>
       <w:bookmarkStart w:id="23" w:name="_Toc339315372"/>
       <w:bookmarkStart w:id="24" w:name="_Toc342760186"/>
-      <w:bookmarkStart w:id="25" w:name="_Toc109423862"/>
-      <w:bookmarkEnd w:id="17"/>
-      <w:bookmarkEnd w:id="18"/>
+      <w:bookmarkStart w:id="25" w:name="_Toc109902111"/>
+      <w:bookmarkEnd w:id="21"/>
+      <w:bookmarkEnd w:id="22"/>
       <w:r>
         <w:rPr>
           <w:lang w:val="de-DE"/>
@@ -6710,6 +6723,12 @@
         </w:rPr>
         <w:t>Triển khai ERP phân hệ quản lý khách hàng(CRM) cho công ty TNHH Bravat Việt Nam</w:t>
       </w:r>
+      <w:r>
+        <w:rPr>
+          <w:lang w:val="de-DE"/>
+        </w:rPr>
+        <w:t xml:space="preserve"> bằng phần mềm EsusCloud</w:t>
+      </w:r>
     </w:p>
     <w:p>
       <w:pPr>
@@ -6726,21 +6745,21 @@
       <w:pPr>
         <w:pStyle w:val="Heading1"/>
       </w:pPr>
-      <w:bookmarkStart w:id="27" w:name="_Toc109423863"/>
-      <w:bookmarkStart w:id="28" w:name="_Toc428093756"/>
+      <w:bookmarkStart w:id="27" w:name="_Toc428093756"/>
+      <w:bookmarkStart w:id="28" w:name="_Toc109902112"/>
       <w:r>
         <w:lastRenderedPageBreak/>
         <w:t>CƠ SỞ LÝ THUYẾT</w:t>
       </w:r>
+      <w:bookmarkEnd w:id="28"/>
+    </w:p>
+    <w:p>
+      <w:pPr>
+        <w:pStyle w:val="Heading2"/>
+      </w:pPr>
+      <w:bookmarkStart w:id="29" w:name="_Toc109123842"/>
+      <w:bookmarkStart w:id="30" w:name="_Toc109902113"/>
       <w:bookmarkEnd w:id="27"/>
-    </w:p>
-    <w:p>
-      <w:pPr>
-        <w:pStyle w:val="Heading2"/>
-      </w:pPr>
-      <w:bookmarkStart w:id="29" w:name="_Toc109123842"/>
-      <w:bookmarkStart w:id="30" w:name="_Toc109423864"/>
-      <w:bookmarkEnd w:id="28"/>
       <w:r>
         <w:t>Cơ sở lý thuyết về ERP</w:t>
       </w:r>
@@ -6752,7 +6771,7 @@
         <w:pStyle w:val="Heading3"/>
       </w:pPr>
       <w:bookmarkStart w:id="31" w:name="_Toc109123843"/>
-      <w:bookmarkStart w:id="32" w:name="_Toc109423865"/>
+      <w:bookmarkStart w:id="32" w:name="_Toc109902114"/>
       <w:r>
         <w:t>Giới thiệu về ERP</w:t>
       </w:r>
@@ -6861,7 +6880,7 @@
         <w:pStyle w:val="Heading3"/>
       </w:pPr>
       <w:bookmarkStart w:id="33" w:name="_Toc109123844"/>
-      <w:bookmarkStart w:id="34" w:name="_Toc109423866"/>
+      <w:bookmarkStart w:id="34" w:name="_Toc109902115"/>
       <w:r>
         <w:t>Các phân hệ trong ERP</w:t>
       </w:r>
@@ -6998,6 +7017,9 @@
       </w:r>
     </w:p>
     <w:p>
+      <w:pPr>
+        <w:keepNext/>
+      </w:pPr>
       <w:r>
         <w:rPr>
           <w:noProof/>
@@ -7049,37 +7071,41 @@
       <w:pPr>
         <w:pStyle w:val="Caption"/>
       </w:pPr>
+      <w:bookmarkStart w:id="35" w:name="_Toc109901313"/>
       <w:r>
         <w:t xml:space="preserve">Hình </w:t>
       </w:r>
-      <w:fldSimple w:instr=" STYLEREF 1 \s ">
-        <w:r>
-          <w:rPr>
-            <w:noProof/>
-          </w:rPr>
-          <w:t>1</w:t>
-        </w:r>
-      </w:fldSimple>
-      <w:r>
+      <w:r>
+        <w:fldChar w:fldCharType="begin"/>
+      </w:r>
+      <w:r>
+        <w:instrText xml:space="preserve"> STYLEREF 1 \s </w:instrText>
+      </w:r>
+      <w:r>
+        <w:fldChar w:fldCharType="separate"/>
+      </w:r>
+      <w:r>
+        <w:rPr>
+          <w:noProof/>
+        </w:rPr>
+        <w:t>1</w:t>
+      </w:r>
+      <w:r>
+        <w:fldChar w:fldCharType="end"/>
+      </w:r>
+      <w:r>
+        <w:t>.1</w:t>
+      </w:r>
+      <w:r>
+        <w:rPr>
+          <w:noProof/>
+        </w:rPr>
         <w:t>.</w:t>
       </w:r>
-      <w:fldSimple w:instr=" SEQ Hình \* ARABIC \s 1 ">
-        <w:r>
-          <w:rPr>
-            <w:noProof/>
-          </w:rPr>
-          <w:t>1</w:t>
-        </w:r>
-      </w:fldSimple>
-      <w:r>
-        <w:rPr>
-          <w:noProof/>
-        </w:rPr>
-        <w:t>.</w:t>
-      </w:r>
       <w:r>
         <w:t xml:space="preserve"> Các phân hệ cơ bản trong ERP</w:t>
       </w:r>
+      <w:bookmarkEnd w:id="35"/>
     </w:p>
     <w:p>
       <w:r>
@@ -7099,13 +7125,13 @@
       <w:pPr>
         <w:pStyle w:val="Heading3"/>
       </w:pPr>
-      <w:bookmarkStart w:id="35" w:name="_Toc109123845"/>
-      <w:bookmarkStart w:id="36" w:name="_Toc109423867"/>
+      <w:bookmarkStart w:id="36" w:name="_Toc109123845"/>
+      <w:bookmarkStart w:id="37" w:name="_Toc109902116"/>
       <w:r>
         <w:t>Ưu và nhược điểm của hệ thống ERP</w:t>
       </w:r>
-      <w:bookmarkEnd w:id="35"/>
       <w:bookmarkEnd w:id="36"/>
+      <w:bookmarkEnd w:id="37"/>
     </w:p>
     <w:p>
       <w:pPr>
@@ -7309,15 +7335,18 @@
       <w:pPr>
         <w:pStyle w:val="Heading3"/>
       </w:pPr>
-      <w:bookmarkStart w:id="37" w:name="_Toc109123846"/>
-      <w:bookmarkStart w:id="38" w:name="_Toc109423868"/>
+      <w:bookmarkStart w:id="38" w:name="_Toc109123846"/>
+      <w:bookmarkStart w:id="39" w:name="_Toc109902117"/>
       <w:r>
         <w:t>Quy trình triển khai ERP</w:t>
       </w:r>
-      <w:bookmarkEnd w:id="37"/>
       <w:bookmarkEnd w:id="38"/>
-    </w:p>
-    <w:p>
+      <w:bookmarkEnd w:id="39"/>
+    </w:p>
+    <w:p>
+      <w:pPr>
+        <w:keepNext/>
+      </w:pPr>
       <w:r>
         <w:rPr>
           <w:noProof/>
@@ -7377,7 +7406,13 @@
         <w:ind w:left="2160"/>
       </w:pPr>
       <w:r>
-        <w:t>Hình 1.2. Quy trình triển khai ERP</w:t>
+        <w:t>Hình 1.</w:t>
+      </w:r>
+      <w:r>
+        <w:t>1.4</w:t>
+      </w:r>
+      <w:r>
+        <w:t>. Quy trình triển khai ERP</w:t>
       </w:r>
     </w:p>
     <w:p>
@@ -7389,13 +7424,13 @@
       <w:pPr>
         <w:pStyle w:val="Heading3"/>
       </w:pPr>
-      <w:bookmarkStart w:id="39" w:name="_Toc109123847"/>
-      <w:bookmarkStart w:id="40" w:name="_Toc109423869"/>
+      <w:bookmarkStart w:id="40" w:name="_Toc109123847"/>
+      <w:bookmarkStart w:id="41" w:name="_Toc109902118"/>
       <w:r>
         <w:t>Các kĩ năng quan trọng khi triển khai ERP</w:t>
       </w:r>
-      <w:bookmarkEnd w:id="39"/>
       <w:bookmarkEnd w:id="40"/>
+      <w:bookmarkEnd w:id="41"/>
     </w:p>
     <w:p>
       <w:pPr>
@@ -7486,25 +7521,25 @@
       <w:pPr>
         <w:pStyle w:val="Heading2"/>
       </w:pPr>
-      <w:bookmarkStart w:id="41" w:name="_Toc109123848"/>
-      <w:bookmarkStart w:id="42" w:name="_Toc109423870"/>
+      <w:bookmarkStart w:id="42" w:name="_Toc109123848"/>
+      <w:bookmarkStart w:id="43" w:name="_Toc109902119"/>
       <w:r>
         <w:t>Cơ sở lý thuyết về phân hệ quản lý quan hệ đối tác và khách hàng (CRM)</w:t>
       </w:r>
-      <w:bookmarkEnd w:id="41"/>
       <w:bookmarkEnd w:id="42"/>
+      <w:bookmarkEnd w:id="43"/>
     </w:p>
     <w:p>
       <w:pPr>
         <w:pStyle w:val="Heading3"/>
       </w:pPr>
-      <w:bookmarkStart w:id="43" w:name="_Toc109123849"/>
-      <w:bookmarkStart w:id="44" w:name="_Toc109423871"/>
+      <w:bookmarkStart w:id="44" w:name="_Toc109123849"/>
+      <w:bookmarkStart w:id="45" w:name="_Toc109902120"/>
       <w:r>
         <w:t>Quản lý quan hệ đối tác là gì?</w:t>
       </w:r>
-      <w:bookmarkEnd w:id="43"/>
       <w:bookmarkEnd w:id="44"/>
+      <w:bookmarkEnd w:id="45"/>
     </w:p>
     <w:p>
       <w:r>
@@ -7515,13 +7550,13 @@
       <w:pPr>
         <w:pStyle w:val="Heading3"/>
       </w:pPr>
-      <w:bookmarkStart w:id="45" w:name="_Toc109123850"/>
-      <w:bookmarkStart w:id="46" w:name="_Toc109423872"/>
+      <w:bookmarkStart w:id="46" w:name="_Toc109123850"/>
+      <w:bookmarkStart w:id="47" w:name="_Toc109902121"/>
       <w:r>
         <w:t>Quản lý nhà cung cấp là gì?</w:t>
       </w:r>
-      <w:bookmarkEnd w:id="45"/>
       <w:bookmarkEnd w:id="46"/>
+      <w:bookmarkEnd w:id="47"/>
     </w:p>
     <w:p>
       <w:r>
@@ -7543,13 +7578,13 @@
       <w:pPr>
         <w:pStyle w:val="Heading3"/>
       </w:pPr>
-      <w:bookmarkStart w:id="47" w:name="_Toc109123851"/>
-      <w:bookmarkStart w:id="48" w:name="_Toc109423873"/>
+      <w:bookmarkStart w:id="48" w:name="_Toc109123851"/>
+      <w:bookmarkStart w:id="49" w:name="_Toc109902122"/>
       <w:r>
         <w:t>Quản lý quan hệ khách hàng (CRM) là gì?</w:t>
       </w:r>
-      <w:bookmarkEnd w:id="47"/>
       <w:bookmarkEnd w:id="48"/>
+      <w:bookmarkEnd w:id="49"/>
     </w:p>
     <w:p>
       <w:r>
@@ -7580,14 +7615,14 @@
       <w:pPr>
         <w:pStyle w:val="Heading3"/>
       </w:pPr>
-      <w:bookmarkStart w:id="49" w:name="_Toc109123852"/>
-      <w:bookmarkStart w:id="50" w:name="_Toc109423874"/>
+      <w:bookmarkStart w:id="50" w:name="_Toc109123852"/>
+      <w:bookmarkStart w:id="51" w:name="_Toc109902123"/>
       <w:r>
         <w:lastRenderedPageBreak/>
         <w:t>Chức năng của CRM</w:t>
       </w:r>
-      <w:bookmarkEnd w:id="49"/>
       <w:bookmarkEnd w:id="50"/>
+      <w:bookmarkEnd w:id="51"/>
     </w:p>
     <w:p>
       <w:pPr>
@@ -7653,13 +7688,13 @@
       <w:pPr>
         <w:pStyle w:val="Heading3"/>
       </w:pPr>
-      <w:bookmarkStart w:id="51" w:name="_Toc109123853"/>
-      <w:bookmarkStart w:id="52" w:name="_Toc109423875"/>
+      <w:bookmarkStart w:id="52" w:name="_Toc109123853"/>
+      <w:bookmarkStart w:id="53" w:name="_Toc109902124"/>
       <w:r>
         <w:t>Đối tượng sử dụng</w:t>
       </w:r>
-      <w:bookmarkEnd w:id="51"/>
       <w:bookmarkEnd w:id="52"/>
+      <w:bookmarkEnd w:id="53"/>
     </w:p>
     <w:p>
       <w:pPr>
@@ -7857,13 +7892,13 @@
       <w:pPr>
         <w:pStyle w:val="Heading3"/>
       </w:pPr>
-      <w:bookmarkStart w:id="53" w:name="_Toc109123854"/>
-      <w:bookmarkStart w:id="54" w:name="_Toc109423876"/>
+      <w:bookmarkStart w:id="54" w:name="_Toc109123854"/>
+      <w:bookmarkStart w:id="55" w:name="_Toc109902125"/>
       <w:r>
         <w:t>Hiệu quả và khó khăn khi sử dụng ứng dụng CRM</w:t>
       </w:r>
-      <w:bookmarkEnd w:id="53"/>
       <w:bookmarkEnd w:id="54"/>
+      <w:bookmarkEnd w:id="55"/>
     </w:p>
     <w:p>
       <w:pPr>
@@ -7945,25 +7980,25 @@
       <w:pPr>
         <w:pStyle w:val="Heading1"/>
       </w:pPr>
-      <w:bookmarkStart w:id="55" w:name="_Toc109423877"/>
+      <w:bookmarkStart w:id="56" w:name="_Toc109902126"/>
       <w:r>
         <w:lastRenderedPageBreak/>
         <w:t>TỔNG QUAN VỀ CÔNG TY TNHH BRAVAT VIỆT NAM VÀ PHẦN MỀM ESUS CLOUD</w:t>
       </w:r>
-      <w:bookmarkEnd w:id="55"/>
+      <w:bookmarkEnd w:id="56"/>
     </w:p>
     <w:p>
       <w:pPr>
         <w:pStyle w:val="Heading2"/>
       </w:pPr>
-      <w:bookmarkStart w:id="56" w:name="_Toc109123856"/>
-      <w:bookmarkStart w:id="57" w:name="_Toc109423878"/>
+      <w:bookmarkStart w:id="57" w:name="_Toc109123856"/>
       <w:bookmarkStart w:id="58" w:name="_Hlk108788269"/>
+      <w:bookmarkStart w:id="59" w:name="_Toc109902127"/>
       <w:r>
         <w:t>Giới thiệu công ty TNHH Bravat Việt Nam</w:t>
       </w:r>
-      <w:bookmarkEnd w:id="56"/>
       <w:bookmarkEnd w:id="57"/>
+      <w:bookmarkEnd w:id="59"/>
       <w:r>
         <w:t xml:space="preserve"> </w:t>
       </w:r>
@@ -8172,28 +8207,28 @@
       <w:pPr>
         <w:pStyle w:val="Heading2"/>
       </w:pPr>
-      <w:bookmarkStart w:id="59" w:name="_Toc109123857"/>
-      <w:bookmarkStart w:id="60" w:name="_Toc109423879"/>
+      <w:bookmarkStart w:id="60" w:name="_Toc109123857"/>
       <w:bookmarkStart w:id="61" w:name="_Hlk108788404"/>
+      <w:bookmarkStart w:id="62" w:name="_Toc109902128"/>
       <w:r>
         <w:t>Giới thiệu phần mềm Esus Cloud</w:t>
       </w:r>
-      <w:bookmarkEnd w:id="59"/>
       <w:bookmarkEnd w:id="60"/>
+      <w:bookmarkEnd w:id="62"/>
     </w:p>
     <w:p>
       <w:pPr>
         <w:pStyle w:val="Heading3"/>
       </w:pPr>
-      <w:bookmarkStart w:id="62" w:name="_Toc109123858"/>
-      <w:bookmarkStart w:id="63" w:name="_Toc109423880"/>
+      <w:bookmarkStart w:id="63" w:name="_Toc109123858"/>
       <w:bookmarkStart w:id="64" w:name="_Hlk108788412"/>
+      <w:bookmarkStart w:id="65" w:name="_Toc109902129"/>
       <w:bookmarkEnd w:id="61"/>
       <w:r>
         <w:t>Tổng quan phần mềm</w:t>
       </w:r>
-      <w:bookmarkEnd w:id="62"/>
       <w:bookmarkEnd w:id="63"/>
+      <w:bookmarkEnd w:id="65"/>
     </w:p>
     <w:p>
       <w:pPr>
@@ -8274,16 +8309,16 @@
       <w:pPr>
         <w:pStyle w:val="Heading3"/>
       </w:pPr>
-      <w:bookmarkStart w:id="65" w:name="_Toc109123859"/>
-      <w:bookmarkStart w:id="66" w:name="_Toc109423881"/>
+      <w:bookmarkStart w:id="66" w:name="_Toc109123859"/>
       <w:bookmarkStart w:id="67" w:name="_Hlk108788438"/>
+      <w:bookmarkStart w:id="68" w:name="_Toc109902130"/>
       <w:bookmarkEnd w:id="64"/>
       <w:r>
         <w:lastRenderedPageBreak/>
         <w:t>Các phân hệ lớn trong phần mềm</w:t>
       </w:r>
-      <w:bookmarkEnd w:id="65"/>
       <w:bookmarkEnd w:id="66"/>
+      <w:bookmarkEnd w:id="68"/>
     </w:p>
     <w:p>
       <w:pPr>
@@ -8478,35 +8513,35 @@
         <w:lastRenderedPageBreak/>
         <w:t xml:space="preserve"> </w:t>
       </w:r>
-      <w:bookmarkStart w:id="68" w:name="_Toc109423882"/>
+      <w:bookmarkStart w:id="69" w:name="_Toc109902131"/>
       <w:r>
         <w:t>PHÂN TÍCH QUY TRÌNH QUẢN LÝ NHÀ CUNG CẤP VÀ QUẢN LÝ KHÁCH HÀNG TẠI CÔNG TY TNHH BRAVAT VIỆT NAM</w:t>
       </w:r>
-      <w:bookmarkEnd w:id="68"/>
+      <w:bookmarkEnd w:id="69"/>
     </w:p>
     <w:p>
       <w:pPr>
         <w:pStyle w:val="Heading2"/>
       </w:pPr>
-      <w:bookmarkStart w:id="69" w:name="_Toc109123861"/>
-      <w:bookmarkStart w:id="70" w:name="_Toc109423883"/>
+      <w:bookmarkStart w:id="70" w:name="_Toc109123861"/>
+      <w:bookmarkStart w:id="71" w:name="_Toc109902132"/>
       <w:r>
         <w:t>Khảo sát hiện trạng của Công ty TNHH Bravat Việt Nam</w:t>
       </w:r>
-      <w:bookmarkEnd w:id="69"/>
       <w:bookmarkEnd w:id="70"/>
+      <w:bookmarkEnd w:id="71"/>
     </w:p>
     <w:p>
       <w:pPr>
         <w:pStyle w:val="Heading3"/>
       </w:pPr>
-      <w:bookmarkStart w:id="71" w:name="_Toc109123862"/>
-      <w:bookmarkStart w:id="72" w:name="_Toc109423884"/>
+      <w:bookmarkStart w:id="72" w:name="_Toc109123862"/>
+      <w:bookmarkStart w:id="73" w:name="_Toc109902133"/>
       <w:r>
         <w:t>Mục đích việc khảo sát</w:t>
       </w:r>
-      <w:bookmarkEnd w:id="71"/>
       <w:bookmarkEnd w:id="72"/>
+      <w:bookmarkEnd w:id="73"/>
     </w:p>
     <w:p>
       <w:r>
@@ -8517,13 +8552,13 @@
       <w:pPr>
         <w:pStyle w:val="Heading3"/>
       </w:pPr>
-      <w:bookmarkStart w:id="73" w:name="_Toc109123863"/>
-      <w:bookmarkStart w:id="74" w:name="_Toc109423885"/>
+      <w:bookmarkStart w:id="74" w:name="_Toc109123863"/>
+      <w:bookmarkStart w:id="75" w:name="_Toc109902134"/>
       <w:r>
         <w:t>Nội dung khảo sát</w:t>
       </w:r>
-      <w:bookmarkEnd w:id="73"/>
       <w:bookmarkEnd w:id="74"/>
+      <w:bookmarkEnd w:id="75"/>
     </w:p>
     <w:p>
       <w:pPr>
@@ -8680,26 +8715,26 @@
       <w:pPr>
         <w:pStyle w:val="Heading2"/>
       </w:pPr>
-      <w:bookmarkStart w:id="75" w:name="_Toc109123864"/>
-      <w:bookmarkStart w:id="76" w:name="_Toc109423886"/>
+      <w:bookmarkStart w:id="76" w:name="_Toc109123864"/>
+      <w:bookmarkStart w:id="77" w:name="_Toc109902135"/>
       <w:r>
         <w:lastRenderedPageBreak/>
         <w:t>Quy trình quản lý nhà cung cấp</w:t>
       </w:r>
-      <w:bookmarkEnd w:id="75"/>
       <w:bookmarkEnd w:id="76"/>
+      <w:bookmarkEnd w:id="77"/>
     </w:p>
     <w:p>
       <w:pPr>
         <w:pStyle w:val="Heading3"/>
       </w:pPr>
-      <w:bookmarkStart w:id="77" w:name="_Toc109123865"/>
-      <w:bookmarkStart w:id="78" w:name="_Toc109423887"/>
+      <w:bookmarkStart w:id="78" w:name="_Toc109123865"/>
+      <w:bookmarkStart w:id="79" w:name="_Toc109902136"/>
       <w:r>
         <w:t>Lưu đồ quy trình quản lý nhà cung cấp</w:t>
       </w:r>
-      <w:bookmarkEnd w:id="77"/>
       <w:bookmarkEnd w:id="78"/>
+      <w:bookmarkEnd w:id="79"/>
     </w:p>
     <w:p>
       <w:pPr>
@@ -8768,14 +8803,14 @@
       <w:pPr>
         <w:pStyle w:val="Heading3"/>
       </w:pPr>
-      <w:bookmarkStart w:id="79" w:name="_Toc109123866"/>
-      <w:bookmarkStart w:id="80" w:name="_Toc109423888"/>
+      <w:bookmarkStart w:id="80" w:name="_Toc109123866"/>
+      <w:bookmarkStart w:id="81" w:name="_Toc109902137"/>
       <w:r>
         <w:lastRenderedPageBreak/>
         <w:t>Mô tả quy trình quản lý nhà cung cấp</w:t>
       </w:r>
-      <w:bookmarkEnd w:id="79"/>
       <w:bookmarkEnd w:id="80"/>
+      <w:bookmarkEnd w:id="81"/>
     </w:p>
     <w:tbl>
       <w:tblPr>
@@ -8923,10 +8958,7 @@
               <w:ind w:firstLine="0"/>
             </w:pPr>
             <w:r>
-              <w:t xml:space="preserve">Bước </w:t>
-            </w:r>
-            <w:r>
-              <w:t>2</w:t>
+              <w:t>Bước 2</w:t>
             </w:r>
           </w:p>
         </w:tc>
@@ -8980,10 +9012,7 @@
               <w:ind w:firstLine="0"/>
             </w:pPr>
             <w:r>
-              <w:t xml:space="preserve">Bước </w:t>
-            </w:r>
-            <w:r>
-              <w:t>3</w:t>
+              <w:t>Bước 3</w:t>
             </w:r>
           </w:p>
         </w:tc>
@@ -8996,13 +9025,7 @@
               <w:ind w:firstLine="0"/>
             </w:pPr>
             <w:r>
-              <w:t>Xác</w:t>
-            </w:r>
-            <w:r>
-              <w:t xml:space="preserve"> </w:t>
-            </w:r>
-            <w:r>
-              <w:t>định và lựa chọn nhà cung cấp</w:t>
+              <w:t>Xác định và lựa chọn nhà cung cấp</w:t>
             </w:r>
           </w:p>
         </w:tc>
@@ -9043,10 +9066,7 @@
               <w:ind w:firstLine="0"/>
             </w:pPr>
             <w:r>
-              <w:t xml:space="preserve">Bước </w:t>
-            </w:r>
-            <w:r>
-              <w:t>4</w:t>
+              <w:t>Bước 4</w:t>
             </w:r>
           </w:p>
         </w:tc>
@@ -9100,10 +9120,7 @@
               <w:ind w:firstLine="0"/>
             </w:pPr>
             <w:r>
-              <w:t xml:space="preserve">Bước </w:t>
-            </w:r>
-            <w:r>
-              <w:t>5</w:t>
+              <w:t>Bước 5</w:t>
             </w:r>
           </w:p>
         </w:tc>
@@ -9173,10 +9190,7 @@
               <w:ind w:firstLine="0"/>
             </w:pPr>
             <w:r>
-              <w:t xml:space="preserve">Bước </w:t>
-            </w:r>
-            <w:r>
-              <w:t>6</w:t>
+              <w:t>Bước 6</w:t>
             </w:r>
           </w:p>
         </w:tc>
@@ -9230,29 +9244,29 @@
       <w:pPr>
         <w:pStyle w:val="Heading2"/>
       </w:pPr>
-      <w:bookmarkStart w:id="81" w:name="_Toc109123867"/>
-      <w:bookmarkStart w:id="82" w:name="_Toc109423889"/>
+      <w:bookmarkStart w:id="82" w:name="_Toc109123867"/>
+      <w:bookmarkStart w:id="83" w:name="_Toc109902138"/>
       <w:r>
         <w:lastRenderedPageBreak/>
         <w:t>Quy trình quản lý khách hàng</w:t>
       </w:r>
-      <w:bookmarkEnd w:id="81"/>
       <w:bookmarkEnd w:id="82"/>
+      <w:bookmarkEnd w:id="83"/>
     </w:p>
     <w:p>
       <w:pPr>
         <w:pStyle w:val="Heading3"/>
       </w:pPr>
-      <w:bookmarkStart w:id="83" w:name="_Toc109123868"/>
-      <w:bookmarkStart w:id="84" w:name="_Toc109423890"/>
+      <w:bookmarkStart w:id="84" w:name="_Toc109123868"/>
+      <w:bookmarkStart w:id="85" w:name="_Toc109902139"/>
       <w:r>
         <w:t xml:space="preserve">Lưu đồ </w:t>
       </w:r>
-      <w:bookmarkEnd w:id="83"/>
+      <w:bookmarkEnd w:id="84"/>
       <w:r>
         <w:t>quy trình chăm sóc khách hàng trước bán hàng</w:t>
       </w:r>
-      <w:bookmarkEnd w:id="84"/>
+      <w:bookmarkEnd w:id="85"/>
     </w:p>
     <w:p>
       <w:pPr>
@@ -9311,25 +9325,40 @@
     <w:p>
       <w:pPr>
         <w:ind w:left="720" w:firstLine="0"/>
-      </w:pPr>
-      <w:r>
         <w:rPr>
           <w:noProof/>
         </w:rPr>
-        <w:t>Hình 3.3.1. Lưu đồ quy trình chăm sóc khách hàng trước bán hàng</w:t>
-      </w:r>
+      </w:pPr>
+      <w:r>
+        <w:rPr>
+          <w:noProof/>
+        </w:rPr>
+        <w:t>Hình 3.3.1. Lưu đồ quy trình chăm sóc khách hàng trước bán hàn</w:t>
+      </w:r>
+      <w:r>
+        <w:rPr>
+          <w:noProof/>
+        </w:rPr>
+        <w:t>g</w:t>
+      </w:r>
+    </w:p>
+    <w:p>
+      <w:pPr>
+        <w:ind w:firstLine="0"/>
+      </w:pPr>
     </w:p>
     <w:p>
       <w:pPr>
         <w:pStyle w:val="Heading3"/>
       </w:pPr>
-      <w:bookmarkStart w:id="85" w:name="_Toc109423891"/>
+      <w:bookmarkStart w:id="86" w:name="_Toc109902140"/>
       <w:r>
         <w:lastRenderedPageBreak/>
         <w:t>Lưu đồ quy trình chăm sóc khách hàng sau bán hàng</w:t>
       </w:r>
-      <w:bookmarkEnd w:id="85"/>
-    </w:p>
+      <w:bookmarkEnd w:id="86"/>
+    </w:p>
+    <w:p/>
     <w:p>
       <w:pPr>
         <w:ind w:firstLine="0"/>
@@ -9391,9 +9420,24 @@
     </w:p>
     <w:p>
       <w:pPr>
+        <w:ind w:left="720" w:firstLine="0"/>
+      </w:pPr>
+    </w:p>
+    <w:p>
+      <w:pPr>
+        <w:ind w:left="720" w:firstLine="0"/>
+      </w:pPr>
+    </w:p>
+    <w:p>
+      <w:pPr>
+        <w:ind w:left="720" w:firstLine="0"/>
+      </w:pPr>
+    </w:p>
+    <w:p>
+      <w:pPr>
         <w:pStyle w:val="Heading3"/>
       </w:pPr>
-      <w:bookmarkStart w:id="86" w:name="_Toc109423892"/>
+      <w:bookmarkStart w:id="87" w:name="_Toc109902141"/>
       <w:r>
         <w:lastRenderedPageBreak/>
         <w:t xml:space="preserve">Lưu đồ quy trình </w:t>
@@ -9401,8 +9445,9 @@
       <w:r>
         <w:t>quản lý khách hàng</w:t>
       </w:r>
-      <w:bookmarkEnd w:id="86"/>
-    </w:p>
+      <w:bookmarkEnd w:id="87"/>
+    </w:p>
+    <w:p/>
     <w:p>
       <w:pPr>
         <w:ind w:firstLine="0"/>
@@ -9412,9 +9457,9 @@
           <w:noProof/>
         </w:rPr>
         <w:drawing>
-          <wp:inline distT="0" distB="0" distL="0" distR="0" wp14:anchorId="6DBF163F" wp14:editId="605ECC67">
-            <wp:extent cx="5400040" cy="6014085"/>
-            <wp:effectExtent l="0" t="0" r="0" b="5715"/>
+          <wp:inline distT="0" distB="0" distL="0" distR="0" wp14:anchorId="6DBF163F" wp14:editId="148B62EF">
+            <wp:extent cx="5769821" cy="6425915"/>
+            <wp:effectExtent l="0" t="0" r="2540" b="0"/>
             <wp:docPr id="35" name="Picture 35"/>
             <wp:cNvGraphicFramePr>
               <a:graphicFrameLocks xmlns:a="http://schemas.openxmlformats.org/drawingml/2006/main" noChangeAspect="1"/>
@@ -9441,7 +9486,7 @@
                   <pic:spPr>
                     <a:xfrm>
                       <a:off x="0" y="0"/>
-                      <a:ext cx="5400040" cy="6014085"/>
+                      <a:ext cx="5781318" cy="6438720"/>
                     </a:xfrm>
                     <a:prstGeom prst="rect">
                       <a:avLst/>
@@ -9464,11 +9509,27 @@
     </w:p>
     <w:p>
       <w:pPr>
+        <w:ind w:left="1440"/>
+      </w:pPr>
+    </w:p>
+    <w:p>
+      <w:pPr>
+        <w:ind w:left="1440"/>
+      </w:pPr>
+    </w:p>
+    <w:p>
+      <w:pPr>
+        <w:ind w:firstLine="0"/>
+      </w:pPr>
+    </w:p>
+    <w:p>
+      <w:pPr>
         <w:pStyle w:val="Heading3"/>
       </w:pPr>
-      <w:bookmarkStart w:id="87" w:name="_Toc109123869"/>
-      <w:bookmarkStart w:id="88" w:name="_Toc109423893"/>
-      <w:r>
+      <w:bookmarkStart w:id="88" w:name="_Toc109123869"/>
+      <w:bookmarkStart w:id="89" w:name="_Toc109902142"/>
+      <w:r>
+        <w:lastRenderedPageBreak/>
         <w:t xml:space="preserve">Mô tả quy trình </w:t>
       </w:r>
       <w:r>
@@ -9477,11 +9538,618 @@
       <w:r>
         <w:t>khách hàng</w:t>
       </w:r>
-      <w:bookmarkEnd w:id="87"/>
       <w:bookmarkEnd w:id="88"/>
+      <w:bookmarkEnd w:id="89"/>
       <w:r>
         <w:t xml:space="preserve"> </w:t>
       </w:r>
+    </w:p>
+    <w:tbl>
+      <w:tblPr>
+        <w:tblStyle w:val="TableGrid"/>
+        <w:tblW w:w="0" w:type="auto"/>
+        <w:tblLook w:val="04A0" w:firstRow="1" w:lastRow="0" w:firstColumn="1" w:lastColumn="0" w:noHBand="0" w:noVBand="1"/>
+      </w:tblPr>
+      <w:tblGrid>
+        <w:gridCol w:w="1271"/>
+        <w:gridCol w:w="1276"/>
+        <w:gridCol w:w="2410"/>
+        <w:gridCol w:w="3537"/>
+      </w:tblGrid>
+      <w:tr>
+        <w:tc>
+          <w:tcPr>
+            <w:tcW w:w="1271" w:type="dxa"/>
+          </w:tcPr>
+          <w:p>
+            <w:pPr>
+              <w:ind w:firstLine="0"/>
+            </w:pPr>
+            <w:r>
+              <w:rPr>
+                <w:b/>
+                <w:bCs/>
+              </w:rPr>
+              <w:t>Bước thực hiện</w:t>
+            </w:r>
+          </w:p>
+        </w:tc>
+        <w:tc>
+          <w:tcPr>
+            <w:tcW w:w="1276" w:type="dxa"/>
+          </w:tcPr>
+          <w:p>
+            <w:pPr>
+              <w:ind w:firstLine="0"/>
+            </w:pPr>
+            <w:r>
+              <w:rPr>
+                <w:b/>
+                <w:bCs/>
+              </w:rPr>
+              <w:t>Công việc</w:t>
+            </w:r>
+          </w:p>
+        </w:tc>
+        <w:tc>
+          <w:tcPr>
+            <w:tcW w:w="2410" w:type="dxa"/>
+          </w:tcPr>
+          <w:p>
+            <w:pPr>
+              <w:ind w:firstLine="0"/>
+            </w:pPr>
+            <w:r>
+              <w:rPr>
+                <w:b/>
+                <w:bCs/>
+              </w:rPr>
+              <w:t>Người thực hiện</w:t>
+            </w:r>
+          </w:p>
+        </w:tc>
+        <w:tc>
+          <w:tcPr>
+            <w:tcW w:w="3537" w:type="dxa"/>
+          </w:tcPr>
+          <w:p>
+            <w:pPr>
+              <w:ind w:firstLine="0"/>
+            </w:pPr>
+            <w:r>
+              <w:rPr>
+                <w:b/>
+                <w:bCs/>
+              </w:rPr>
+              <w:t>Mô tả quy trình thực hiện</w:t>
+            </w:r>
+          </w:p>
+        </w:tc>
+      </w:tr>
+      <w:tr>
+        <w:tc>
+          <w:tcPr>
+            <w:tcW w:w="1271" w:type="dxa"/>
+          </w:tcPr>
+          <w:p>
+            <w:pPr>
+              <w:ind w:firstLine="0"/>
+            </w:pPr>
+            <w:r>
+              <w:t>Bước 1</w:t>
+            </w:r>
+          </w:p>
+        </w:tc>
+        <w:tc>
+          <w:tcPr>
+            <w:tcW w:w="1276" w:type="dxa"/>
+          </w:tcPr>
+          <w:p>
+            <w:pPr>
+              <w:ind w:firstLine="0"/>
+            </w:pPr>
+            <w:r>
+              <w:t>Tiếp cận với khách hàng</w:t>
+            </w:r>
+          </w:p>
+        </w:tc>
+        <w:tc>
+          <w:tcPr>
+            <w:tcW w:w="2410" w:type="dxa"/>
+          </w:tcPr>
+          <w:p>
+            <w:pPr>
+              <w:ind w:firstLine="0"/>
+            </w:pPr>
+            <w:r>
+              <w:t>Bộ phận bán hàng</w:t>
+            </w:r>
+          </w:p>
+        </w:tc>
+        <w:tc>
+          <w:tcPr>
+            <w:tcW w:w="3537" w:type="dxa"/>
+          </w:tcPr>
+          <w:p>
+            <w:pPr>
+              <w:ind w:firstLine="0"/>
+            </w:pPr>
+            <w:r>
+              <w:t>Nắm bắt nhu cầu của khách hàng sau đó giới thiệu sản phẩm sao cho đầy thuyết phục.</w:t>
+            </w:r>
+          </w:p>
+        </w:tc>
+      </w:tr>
+      <w:tr>
+        <w:tc>
+          <w:tcPr>
+            <w:tcW w:w="1271" w:type="dxa"/>
+          </w:tcPr>
+          <w:p>
+            <w:pPr>
+              <w:ind w:firstLine="0"/>
+            </w:pPr>
+            <w:r>
+              <w:t xml:space="preserve">Bước </w:t>
+            </w:r>
+            <w:r>
+              <w:t>2</w:t>
+            </w:r>
+          </w:p>
+        </w:tc>
+        <w:tc>
+          <w:tcPr>
+            <w:tcW w:w="1276" w:type="dxa"/>
+          </w:tcPr>
+          <w:p>
+            <w:pPr>
+              <w:ind w:firstLine="0"/>
+            </w:pPr>
+            <w:r>
+              <w:t>Yêu cầu cung cấp thông tin sản phẩm</w:t>
+            </w:r>
+          </w:p>
+        </w:tc>
+        <w:tc>
+          <w:tcPr>
+            <w:tcW w:w="2410" w:type="dxa"/>
+          </w:tcPr>
+          <w:p>
+            <w:pPr>
+              <w:ind w:firstLine="0"/>
+            </w:pPr>
+            <w:r>
+              <w:t>Khách hàng</w:t>
+            </w:r>
+          </w:p>
+        </w:tc>
+        <w:tc>
+          <w:tcPr>
+            <w:tcW w:w="3537" w:type="dxa"/>
+          </w:tcPr>
+          <w:p>
+            <w:pPr>
+              <w:ind w:firstLine="0"/>
+            </w:pPr>
+            <w:r>
+              <w:t>Khách hàng thấy hài lòng với sản phẩm sẽ yêu cầu cung cấp thông tin để biết rõ hơn về sản phẩm.</w:t>
+            </w:r>
+          </w:p>
+        </w:tc>
+      </w:tr>
+      <w:tr>
+        <w:tc>
+          <w:tcPr>
+            <w:tcW w:w="1271" w:type="dxa"/>
+          </w:tcPr>
+          <w:p>
+            <w:pPr>
+              <w:ind w:firstLine="0"/>
+            </w:pPr>
+            <w:r>
+              <w:t xml:space="preserve">Bước </w:t>
+            </w:r>
+            <w:r>
+              <w:t>3</w:t>
+            </w:r>
+          </w:p>
+        </w:tc>
+        <w:tc>
+          <w:tcPr>
+            <w:tcW w:w="1276" w:type="dxa"/>
+          </w:tcPr>
+          <w:p>
+            <w:pPr>
+              <w:ind w:firstLine="0"/>
+            </w:pPr>
+            <w:r>
+              <w:t>Liên hệ và tư vấn</w:t>
+            </w:r>
+          </w:p>
+        </w:tc>
+        <w:tc>
+          <w:tcPr>
+            <w:tcW w:w="2410" w:type="dxa"/>
+          </w:tcPr>
+          <w:p>
+            <w:pPr>
+              <w:ind w:firstLine="0"/>
+            </w:pPr>
+            <w:r>
+              <w:t>Bộ phận bán hàng</w:t>
+            </w:r>
+          </w:p>
+        </w:tc>
+        <w:tc>
+          <w:tcPr>
+            <w:tcW w:w="3537" w:type="dxa"/>
+          </w:tcPr>
+          <w:p>
+            <w:pPr>
+              <w:ind w:firstLine="0"/>
+            </w:pPr>
+            <w:r>
+              <w:t>Nhân viên sales sẽ liên hệ để tư vấn cho khách hàng</w:t>
+            </w:r>
+          </w:p>
+          <w:p>
+            <w:pPr>
+              <w:ind w:firstLine="0"/>
+            </w:pPr>
+            <w:r>
+              <w:t>+ Nếu liên hệ thành công sẽ tiếp tục trao đổi và gửi thông tin sản phẩm.</w:t>
+            </w:r>
+          </w:p>
+          <w:p>
+            <w:pPr>
+              <w:ind w:firstLine="0"/>
+            </w:pPr>
+            <w:r>
+              <w:t>+ Nếu liên hệ không thành công sẽ kết thúc.</w:t>
+            </w:r>
+          </w:p>
+        </w:tc>
+      </w:tr>
+      <w:tr>
+        <w:tc>
+          <w:tcPr>
+            <w:tcW w:w="1271" w:type="dxa"/>
+          </w:tcPr>
+          <w:p>
+            <w:pPr>
+              <w:ind w:firstLine="0"/>
+            </w:pPr>
+            <w:r>
+              <w:t xml:space="preserve">Bước </w:t>
+            </w:r>
+            <w:r>
+              <w:t>4</w:t>
+            </w:r>
+          </w:p>
+        </w:tc>
+        <w:tc>
+          <w:tcPr>
+            <w:tcW w:w="1276" w:type="dxa"/>
+          </w:tcPr>
+          <w:p>
+            <w:pPr>
+              <w:ind w:firstLine="0"/>
+            </w:pPr>
+            <w:r>
+              <w:t>Nhận thông tin sản phẩm</w:t>
+            </w:r>
+          </w:p>
+        </w:tc>
+        <w:tc>
+          <w:tcPr>
+            <w:tcW w:w="2410" w:type="dxa"/>
+          </w:tcPr>
+          <w:p>
+            <w:pPr>
+              <w:ind w:firstLine="0"/>
+            </w:pPr>
+            <w:r>
+              <w:t>Khách hàng</w:t>
+            </w:r>
+          </w:p>
+        </w:tc>
+        <w:tc>
+          <w:tcPr>
+            <w:tcW w:w="3537" w:type="dxa"/>
+          </w:tcPr>
+          <w:p>
+            <w:pPr>
+              <w:ind w:firstLine="0"/>
+            </w:pPr>
+            <w:r>
+              <w:t>KH nhận thông tin sản phẩm từ nhân viên Sales</w:t>
+            </w:r>
+          </w:p>
+          <w:p>
+            <w:pPr>
+              <w:ind w:firstLine="0"/>
+            </w:pPr>
+            <w:r>
+              <w:t>+ Nếu khách hàng hài lòng bên bộ phận bán hàng sẽ lập tức gửi báo giá.</w:t>
+            </w:r>
+          </w:p>
+          <w:p>
+            <w:pPr>
+              <w:ind w:firstLine="0"/>
+            </w:pPr>
+            <w:r>
+              <w:t>+ Nếu khách hàng không hài lòng có thể yêu cầu cung cấp thông tin sản phẩm khác.</w:t>
+            </w:r>
+          </w:p>
+        </w:tc>
+      </w:tr>
+      <w:tr>
+        <w:tc>
+          <w:tcPr>
+            <w:tcW w:w="1271" w:type="dxa"/>
+          </w:tcPr>
+          <w:p>
+            <w:pPr>
+              <w:ind w:firstLine="0"/>
+            </w:pPr>
+            <w:r>
+              <w:t xml:space="preserve">Bước </w:t>
+            </w:r>
+            <w:r>
+              <w:t>5</w:t>
+            </w:r>
+          </w:p>
+        </w:tc>
+        <w:tc>
+          <w:tcPr>
+            <w:tcW w:w="1276" w:type="dxa"/>
+          </w:tcPr>
+          <w:p>
+            <w:pPr>
+              <w:ind w:firstLine="0"/>
+            </w:pPr>
+            <w:r>
+              <w:t>Lập</w:t>
+            </w:r>
+            <w:r>
+              <w:t xml:space="preserve"> </w:t>
+            </w:r>
+          </w:p>
+          <w:p>
+            <w:pPr>
+              <w:ind w:firstLine="0"/>
+            </w:pPr>
+            <w:r>
+              <w:t>báo</w:t>
+            </w:r>
+            <w:r>
+              <w:t xml:space="preserve"> </w:t>
+            </w:r>
+            <w:r>
+              <w:t>giá</w:t>
+            </w:r>
+          </w:p>
+        </w:tc>
+        <w:tc>
+          <w:tcPr>
+            <w:tcW w:w="2410" w:type="dxa"/>
+          </w:tcPr>
+          <w:p>
+            <w:pPr>
+              <w:ind w:firstLine="0"/>
+            </w:pPr>
+            <w:r>
+              <w:t>Bộ phận bán hàng</w:t>
+            </w:r>
+          </w:p>
+        </w:tc>
+        <w:tc>
+          <w:tcPr>
+            <w:tcW w:w="3537" w:type="dxa"/>
+          </w:tcPr>
+          <w:p>
+            <w:pPr>
+              <w:ind w:firstLine="0"/>
+            </w:pPr>
+            <w:r>
+              <w:t>Soạn báo giá sản phẩm và gửi cho khách hàng.</w:t>
+            </w:r>
+          </w:p>
+        </w:tc>
+      </w:tr>
+      <w:tr>
+        <w:tc>
+          <w:tcPr>
+            <w:tcW w:w="1271" w:type="dxa"/>
+          </w:tcPr>
+          <w:p>
+            <w:pPr>
+              <w:ind w:firstLine="0"/>
+            </w:pPr>
+            <w:r>
+              <w:lastRenderedPageBreak/>
+              <w:t xml:space="preserve">Bước </w:t>
+            </w:r>
+            <w:r>
+              <w:t>6</w:t>
+            </w:r>
+          </w:p>
+        </w:tc>
+        <w:tc>
+          <w:tcPr>
+            <w:tcW w:w="1276" w:type="dxa"/>
+          </w:tcPr>
+          <w:p>
+            <w:pPr>
+              <w:ind w:firstLine="0"/>
+            </w:pPr>
+            <w:r>
+              <w:t>Nhận báo giá</w:t>
+            </w:r>
+          </w:p>
+        </w:tc>
+        <w:tc>
+          <w:tcPr>
+            <w:tcW w:w="2410" w:type="dxa"/>
+          </w:tcPr>
+          <w:p>
+            <w:pPr>
+              <w:ind w:firstLine="0"/>
+            </w:pPr>
+            <w:r>
+              <w:t>Khách hàng</w:t>
+            </w:r>
+          </w:p>
+        </w:tc>
+        <w:tc>
+          <w:tcPr>
+            <w:tcW w:w="3537" w:type="dxa"/>
+          </w:tcPr>
+          <w:p>
+            <w:pPr>
+              <w:ind w:firstLine="0"/>
+            </w:pPr>
+            <w:r>
+              <w:t>Khách hàng sẽ nhận báo giá từ nhân viên sales</w:t>
+            </w:r>
+          </w:p>
+          <w:p>
+            <w:pPr>
+              <w:ind w:firstLine="0"/>
+            </w:pPr>
+            <w:r>
+              <w:t>+ Nếu báo giá được KH chấp thuận sẽ tiến hành đến quy trình bán hàng.</w:t>
+            </w:r>
+          </w:p>
+          <w:p>
+            <w:pPr>
+              <w:ind w:firstLine="0"/>
+            </w:pPr>
+            <w:r>
+              <w:t>+ Nếu báo giá không được KH chấp thuận sẽ kết thúc.</w:t>
+            </w:r>
+          </w:p>
+        </w:tc>
+      </w:tr>
+      <w:tr>
+        <w:tc>
+          <w:tcPr>
+            <w:tcW w:w="1271" w:type="dxa"/>
+          </w:tcPr>
+          <w:p>
+            <w:pPr>
+              <w:ind w:firstLine="0"/>
+            </w:pPr>
+            <w:r>
+              <w:t xml:space="preserve">Bước </w:t>
+            </w:r>
+            <w:r>
+              <w:t>7</w:t>
+            </w:r>
+          </w:p>
+        </w:tc>
+        <w:tc>
+          <w:tcPr>
+            <w:tcW w:w="1276" w:type="dxa"/>
+          </w:tcPr>
+          <w:p>
+            <w:pPr>
+              <w:ind w:firstLine="0"/>
+            </w:pPr>
+            <w:r>
+              <w:t>Khảo sát người dùng</w:t>
+            </w:r>
+          </w:p>
+        </w:tc>
+        <w:tc>
+          <w:tcPr>
+            <w:tcW w:w="2410" w:type="dxa"/>
+          </w:tcPr>
+          <w:p>
+            <w:pPr>
+              <w:ind w:firstLine="0"/>
+            </w:pPr>
+            <w:r>
+              <w:t>Bộ phận hỗ trợ KH</w:t>
+            </w:r>
+          </w:p>
+        </w:tc>
+        <w:tc>
+          <w:tcPr>
+            <w:tcW w:w="3537" w:type="dxa"/>
+          </w:tcPr>
+          <w:p>
+            <w:pPr>
+              <w:ind w:firstLine="0"/>
+            </w:pPr>
+            <w:r>
+              <w:t>Soạn báo giá sản phẩm và gửi cho khách hàng.</w:t>
+            </w:r>
+          </w:p>
+        </w:tc>
+      </w:tr>
+      <w:tr>
+        <w:tc>
+          <w:tcPr>
+            <w:tcW w:w="1271" w:type="dxa"/>
+          </w:tcPr>
+          <w:p>
+            <w:pPr>
+              <w:ind w:firstLine="0"/>
+            </w:pPr>
+            <w:r>
+              <w:t xml:space="preserve">Bước </w:t>
+            </w:r>
+            <w:r>
+              <w:t>8</w:t>
+            </w:r>
+          </w:p>
+        </w:tc>
+        <w:tc>
+          <w:tcPr>
+            <w:tcW w:w="1276" w:type="dxa"/>
+          </w:tcPr>
+          <w:p>
+            <w:pPr>
+              <w:ind w:firstLine="0"/>
+            </w:pPr>
+            <w:r>
+              <w:t>Tổng hợp và giải quyết</w:t>
+            </w:r>
+          </w:p>
+        </w:tc>
+        <w:tc>
+          <w:tcPr>
+            <w:tcW w:w="2410" w:type="dxa"/>
+          </w:tcPr>
+          <w:p>
+            <w:pPr>
+              <w:ind w:firstLine="0"/>
+            </w:pPr>
+            <w:r>
+              <w:t>Bộ phận hỗ trợ KH</w:t>
+            </w:r>
+          </w:p>
+        </w:tc>
+        <w:tc>
+          <w:tcPr>
+            <w:tcW w:w="3537" w:type="dxa"/>
+          </w:tcPr>
+          <w:p>
+            <w:pPr>
+              <w:ind w:firstLine="0"/>
+            </w:pPr>
+            <w:r>
+              <w:t>Khách hàng sẽ nhận báo giá từ nhân viên sales</w:t>
+            </w:r>
+          </w:p>
+        </w:tc>
+      </w:tr>
+    </w:tbl>
+    <w:p>
+      <w:pPr>
+        <w:ind w:firstLine="0"/>
+      </w:pPr>
     </w:p>
     <w:p>
       <w:pPr>
@@ -9513,38 +10181,35 @@
       <w:pPr>
         <w:pStyle w:val="Heading1"/>
       </w:pPr>
-      <w:bookmarkStart w:id="89" w:name="_Toc109423894"/>
+      <w:bookmarkStart w:id="90" w:name="_Toc109902143"/>
       <w:r>
         <w:lastRenderedPageBreak/>
-        <w:t>KẾT QUẢ</w:t>
-      </w:r>
-      <w:bookmarkEnd w:id="89"/>
-      <w:r>
-        <w:t xml:space="preserve"> </w:t>
-      </w:r>
+        <w:t>TRIỂN KHAI ERP PHÂN HỆ QUẢN LÝ KHÁCH HÀNG(CRM) CHO CÔNG TY TNHH BRAVAT VIỆT NAM BẲNG PHẦN MỀM ESUSCLOUD</w:t>
+      </w:r>
+      <w:bookmarkEnd w:id="90"/>
     </w:p>
     <w:p>
       <w:pPr>
         <w:pStyle w:val="Heading2"/>
       </w:pPr>
-      <w:bookmarkStart w:id="90" w:name="_Toc109423895"/>
+      <w:bookmarkStart w:id="91" w:name="_Toc109902144"/>
       <w:r>
         <w:t>M</w:t>
       </w:r>
       <w:r>
         <w:t>ục 4.1…</w:t>
       </w:r>
-      <w:bookmarkEnd w:id="90"/>
+      <w:bookmarkEnd w:id="91"/>
     </w:p>
     <w:p>
       <w:pPr>
         <w:pStyle w:val="Heading2"/>
       </w:pPr>
-      <w:bookmarkStart w:id="91" w:name="_Toc109423896"/>
+      <w:bookmarkStart w:id="92" w:name="_Toc109902145"/>
       <w:r>
         <w:t>Mục 4.2…</w:t>
       </w:r>
-      <w:bookmarkEnd w:id="91"/>
+      <w:bookmarkEnd w:id="92"/>
     </w:p>
     <w:p/>
     <w:p>
@@ -9602,35 +10267,61 @@
         <w:pStyle w:val="Caption"/>
         <w:jc w:val="left"/>
       </w:pPr>
-      <w:bookmarkStart w:id="92" w:name="_Ref53916001"/>
-      <w:bookmarkStart w:id="93" w:name="_Toc74235471"/>
+      <w:bookmarkStart w:id="93" w:name="_Ref53916001"/>
+      <w:bookmarkStart w:id="94" w:name="_Toc74235471"/>
       <w:r>
         <w:t xml:space="preserve">Bảng </w:t>
       </w:r>
-      <w:fldSimple w:instr=" STYLEREF 1 \s ">
-        <w:r>
-          <w:rPr>
-            <w:noProof/>
-          </w:rPr>
-          <w:t>4</w:t>
-        </w:r>
-      </w:fldSimple>
+      <w:r>
+        <w:fldChar w:fldCharType="begin"/>
+      </w:r>
+      <w:r>
+        <w:instrText xml:space="preserve"> STYLEREF 1 \s </w:instrText>
+      </w:r>
+      <w:r>
+        <w:fldChar w:fldCharType="separate"/>
+      </w:r>
+      <w:r>
+        <w:rPr>
+          <w:noProof/>
+        </w:rPr>
+        <w:t>4</w:t>
+      </w:r>
+      <w:r>
+        <w:rPr>
+          <w:noProof/>
+        </w:rPr>
+        <w:fldChar w:fldCharType="end"/>
+      </w:r>
       <w:r>
         <w:t>.</w:t>
       </w:r>
-      <w:fldSimple w:instr=" SEQ Bảng \* ARABIC \s 1 ">
-        <w:r>
-          <w:rPr>
-            <w:noProof/>
-          </w:rPr>
-          <w:t>1</w:t>
-        </w:r>
-      </w:fldSimple>
-      <w:bookmarkEnd w:id="92"/>
+      <w:r>
+        <w:fldChar w:fldCharType="begin"/>
+      </w:r>
+      <w:r>
+        <w:instrText xml:space="preserve"> SEQ Bảng \* ARABIC \s 1 </w:instrText>
+      </w:r>
+      <w:r>
+        <w:fldChar w:fldCharType="separate"/>
+      </w:r>
+      <w:r>
+        <w:rPr>
+          <w:noProof/>
+        </w:rPr>
+        <w:t>1</w:t>
+      </w:r>
+      <w:r>
+        <w:rPr>
+          <w:noProof/>
+        </w:rPr>
+        <w:fldChar w:fldCharType="end"/>
+      </w:r>
+      <w:bookmarkEnd w:id="93"/>
       <w:r>
         <w:t xml:space="preserve"> Kiến trúc</w:t>
       </w:r>
-      <w:bookmarkEnd w:id="93"/>
+      <w:bookmarkEnd w:id="94"/>
       <w:r>
         <w:t xml:space="preserve"> </w:t>
       </w:r>
@@ -9890,31 +10581,51 @@
       <w:pPr>
         <w:pStyle w:val="Caption"/>
       </w:pPr>
-      <w:bookmarkStart w:id="94" w:name="_Ref53916295"/>
-      <w:bookmarkStart w:id="95" w:name="_Toc98336121"/>
+      <w:bookmarkStart w:id="95" w:name="_Toc109901314"/>
+      <w:bookmarkStart w:id="96" w:name="_Ref53916295"/>
       <w:r>
         <w:t xml:space="preserve">Hình </w:t>
       </w:r>
-      <w:fldSimple w:instr=" STYLEREF 1 \s ">
-        <w:r>
-          <w:rPr>
-            <w:noProof/>
-          </w:rPr>
-          <w:t>4</w:t>
-        </w:r>
-      </w:fldSimple>
-      <w:r>
-        <w:t>.</w:t>
-      </w:r>
-      <w:fldSimple w:instr=" SEQ Hình \* ARABIC \s 1 ">
-        <w:r>
-          <w:rPr>
-            <w:noProof/>
-          </w:rPr>
-          <w:t>1</w:t>
-        </w:r>
-      </w:fldSimple>
-      <w:bookmarkEnd w:id="94"/>
+      <w:r>
+        <w:fldChar w:fldCharType="begin"/>
+      </w:r>
+      <w:r>
+        <w:instrText xml:space="preserve"> STYLEREF 1 \s </w:instrText>
+      </w:r>
+      <w:r>
+        <w:fldChar w:fldCharType="separate"/>
+      </w:r>
+      <w:r>
+        <w:rPr>
+          <w:noProof/>
+        </w:rPr>
+        <w:t>4</w:t>
+      </w:r>
+      <w:r>
+        <w:fldChar w:fldCharType="end"/>
+      </w:r>
+      <w:r>
+        <w:noBreakHyphen/>
+      </w:r>
+      <w:r>
+        <w:fldChar w:fldCharType="begin"/>
+      </w:r>
+      <w:r>
+        <w:instrText xml:space="preserve"> SEQ Hình \* ARABIC \s 1 </w:instrText>
+      </w:r>
+      <w:r>
+        <w:fldChar w:fldCharType="separate"/>
+      </w:r>
+      <w:r>
+        <w:rPr>
+          <w:noProof/>
+        </w:rPr>
+        <w:t>1</w:t>
+      </w:r>
+      <w:r>
+        <w:fldChar w:fldCharType="end"/>
+      </w:r>
+      <w:bookmarkEnd w:id="96"/>
       <w:r>
         <w:t xml:space="preserve"> </w:t>
       </w:r>
@@ -9927,7 +10638,7 @@
       <w:bookmarkEnd w:id="95"/>
     </w:p>
     <w:p>
-      <w:bookmarkStart w:id="96" w:name="_Toc342760222"/>
+      <w:bookmarkStart w:id="97" w:name="_Toc342760222"/>
       <w:bookmarkEnd w:id="2"/>
       <w:bookmarkEnd w:id="3"/>
       <w:bookmarkEnd w:id="4"/>
@@ -9944,16 +10655,16 @@
           <w:numId w:val="0"/>
         </w:numPr>
       </w:pPr>
-      <w:bookmarkStart w:id="97" w:name="_Toc109423897"/>
+      <w:bookmarkStart w:id="98" w:name="_Toc109902146"/>
       <w:r>
         <w:lastRenderedPageBreak/>
         <w:t>KẾT LUẬN VÀ HƯỚNG PHÁT TRIỂN</w:t>
       </w:r>
-      <w:bookmarkEnd w:id="97"/>
-    </w:p>
-    <w:p>
-      <w:bookmarkStart w:id="98" w:name="OLE_LINK15"/>
-      <w:bookmarkStart w:id="99" w:name="OLE_LINK16"/>
+      <w:bookmarkEnd w:id="98"/>
+    </w:p>
+    <w:p>
+      <w:bookmarkStart w:id="99" w:name="OLE_LINK15"/>
+      <w:bookmarkStart w:id="100" w:name="OLE_LINK16"/>
       <w:r>
         <w:t xml:space="preserve">Đề tài đã thực hiện được </w:t>
       </w:r>
@@ -9961,8 +10672,8 @@
         <w:t>…</w:t>
       </w:r>
     </w:p>
-    <w:bookmarkEnd w:id="98"/>
     <w:bookmarkEnd w:id="99"/>
+    <w:bookmarkEnd w:id="100"/>
     <w:p>
       <w:pPr>
         <w:spacing w:before="0" w:line="240" w:lineRule="auto"/>
@@ -9988,13 +10699,13 @@
           <w:numId w:val="0"/>
         </w:numPr>
       </w:pPr>
-      <w:bookmarkStart w:id="100" w:name="_Toc109423898"/>
+      <w:bookmarkStart w:id="101" w:name="_Toc109902147"/>
       <w:r>
         <w:lastRenderedPageBreak/>
         <w:t>TÀI LIỆU THAM KHẢO</w:t>
       </w:r>
-      <w:bookmarkEnd w:id="96"/>
-      <w:bookmarkEnd w:id="100"/>
+      <w:bookmarkEnd w:id="97"/>
+      <w:bookmarkEnd w:id="101"/>
     </w:p>
     <w:p>
       <w:pPr>
@@ -10085,12 +10796,12 @@
           <w:numId w:val="0"/>
         </w:numPr>
       </w:pPr>
-      <w:bookmarkStart w:id="101" w:name="_Toc109423899"/>
+      <w:bookmarkStart w:id="102" w:name="_Toc109902148"/>
       <w:r>
         <w:lastRenderedPageBreak/>
         <w:t>PHỤ LỤC</w:t>
       </w:r>
-      <w:bookmarkEnd w:id="101"/>
+      <w:bookmarkEnd w:id="102"/>
     </w:p>
     <w:p>
       <w:pPr>
